--- a/TS-Padam/TS-6.3/TS 6.3 Tamil Pada Paatam Corrections.docx
+++ b/TS-Padam/TS-6.3/TS 6.3 Tamil Pada Paatam Corrections.docx
@@ -1,6 +1,6 @@
 
 <file path=word/document.xml><?xml version="1.0" encoding="utf-8"?>
-<w:document xmlns:wpc="http://schemas.microsoft.com/office/word/2010/wordprocessingCanvas" xmlns:cx="http://schemas.microsoft.com/office/drawing/2014/chartex" xmlns:cx1="http://schemas.microsoft.com/office/drawing/2015/9/8/chartex" xmlns:cx2="http://schemas.microsoft.com/office/drawing/2015/10/21/chartex" xmlns:cx3="http://schemas.microsoft.com/office/drawing/2016/5/9/chartex" xmlns:cx4="http://schemas.microsoft.com/office/drawing/2016/5/10/chartex" xmlns:cx5="http://schemas.microsoft.com/office/drawing/2016/5/11/chartex" xmlns:cx6="http://schemas.microsoft.com/office/drawing/2016/5/12/chartex" xmlns:cx7="http://schemas.microsoft.com/office/drawing/2016/5/13/chartex" xmlns:cx8="http://schemas.microsoft.com/office/drawing/2016/5/14/chartex" xmlns:mc="http://schemas.openxmlformats.org/markup-compatibility/2006" xmlns:aink="http://schemas.microsoft.com/office/drawing/2016/ink" xmlns:am3d="http://schemas.microsoft.com/office/drawing/2017/model3d" xmlns:o="urn:schemas-microsoft-com:office:office" xmlns:r="http://schemas.openxmlformats.org/officeDocument/2006/relationships" xmlns:m="http://schemas.openxmlformats.org/officeDocument/2006/math" xmlns:v="urn:schemas-microsoft-com:vml" xmlns:wp14="http://schemas.microsoft.com/office/word/2010/wordprocessingDrawing" xmlns:wp="http://schemas.openxmlformats.org/drawingml/2006/wordprocessingDrawing" xmlns:w10="urn:schemas-microsoft-com:office:word" xmlns:w="http://schemas.openxmlformats.org/wordprocessingml/2006/main" xmlns:w14="http://schemas.microsoft.com/office/word/2010/wordml" xmlns:w15="http://schemas.microsoft.com/office/word/2012/wordml" xmlns:w16cex="http://schemas.microsoft.com/office/word/2018/wordml/cex" xmlns:w16cid="http://schemas.microsoft.com/office/word/2016/wordml/cid" xmlns:w16="http://schemas.microsoft.com/office/word/2018/wordml" xmlns:w16se="http://schemas.microsoft.com/office/word/2015/wordml/symex" xmlns:wpg="http://schemas.microsoft.com/office/word/2010/wordprocessingGroup" xmlns:wpi="http://schemas.microsoft.com/office/word/2010/wordprocessingInk" xmlns:wne="http://schemas.microsoft.com/office/word/2006/wordml" xmlns:wps="http://schemas.microsoft.com/office/word/2010/wordprocessingShape" mc:Ignorable="w14 w15 w16se w16cid w16 w16cex wp14">
+<w:document xmlns:wpc="http://schemas.microsoft.com/office/word/2010/wordprocessingCanvas" xmlns:cx="http://schemas.microsoft.com/office/drawing/2014/chartex" xmlns:cx1="http://schemas.microsoft.com/office/drawing/2015/9/8/chartex" xmlns:cx2="http://schemas.microsoft.com/office/drawing/2015/10/21/chartex" xmlns:cx3="http://schemas.microsoft.com/office/drawing/2016/5/9/chartex" xmlns:cx4="http://schemas.microsoft.com/office/drawing/2016/5/10/chartex" xmlns:cx5="http://schemas.microsoft.com/office/drawing/2016/5/11/chartex" xmlns:cx6="http://schemas.microsoft.com/office/drawing/2016/5/12/chartex" xmlns:cx7="http://schemas.microsoft.com/office/drawing/2016/5/13/chartex" xmlns:cx8="http://schemas.microsoft.com/office/drawing/2016/5/14/chartex" xmlns:mc="http://schemas.openxmlformats.org/markup-compatibility/2006" xmlns:aink="http://schemas.microsoft.com/office/drawing/2016/ink" xmlns:am3d="http://schemas.microsoft.com/office/drawing/2017/model3d" xmlns:o="urn:schemas-microsoft-com:office:office" xmlns:r="http://schemas.openxmlformats.org/officeDocument/2006/relationships" xmlns:m="http://schemas.openxmlformats.org/officeDocument/2006/math" xmlns:v="urn:schemas-microsoft-com:vml" xmlns:wp14="http://schemas.microsoft.com/office/word/2010/wordprocessingDrawing" xmlns:wp="http://schemas.openxmlformats.org/drawingml/2006/wordprocessingDrawing" xmlns:w10="urn:schemas-microsoft-com:office:word" xmlns:w="http://schemas.openxmlformats.org/wordprocessingml/2006/main" xmlns:w14="http://schemas.microsoft.com/office/word/2010/wordml" xmlns:w15="http://schemas.microsoft.com/office/word/2012/wordml" xmlns:w16cex="http://schemas.microsoft.com/office/word/2018/wordml/cex" xmlns:w16cid="http://schemas.microsoft.com/office/word/2016/wordml/cid" xmlns:w16="http://schemas.microsoft.com/office/word/2018/wordml" xmlns:w16sdtdh="http://schemas.microsoft.com/office/word/2020/wordml/sdtdatahash" xmlns:w16se="http://schemas.microsoft.com/office/word/2015/wordml/symex" xmlns:wpg="http://schemas.microsoft.com/office/word/2010/wordprocessingGroup" xmlns:wpi="http://schemas.microsoft.com/office/word/2010/wordprocessingInk" xmlns:wne="http://schemas.microsoft.com/office/word/2006/wordml" xmlns:wps="http://schemas.microsoft.com/office/word/2010/wordprocessingShape" mc:Ignorable="w14 w15 w16se w16cid w16 w16cex w16sdtdh wp14">
   <w:body>
     <w:p>
       <w:pPr>
@@ -90,7 +90,23 @@
           <w:b/>
           <w:bCs/>
         </w:rPr>
-        <w:t>(ignore those which are already incorporated in your book’s version and date)</w:t>
+        <w:t>(</w:t>
+      </w:r>
+      <w:proofErr w:type="gramStart"/>
+      <w:r>
+        <w:rPr>
+          <w:b/>
+          <w:bCs/>
+        </w:rPr>
+        <w:t>ignore</w:t>
+      </w:r>
+      <w:proofErr w:type="gramEnd"/>
+      <w:r>
+        <w:rPr>
+          <w:b/>
+          <w:bCs/>
+        </w:rPr>
+        <w:t xml:space="preserve"> those which are already incorporated in your book’s version and date)</w:t>
       </w:r>
     </w:p>
     <w:tbl>
@@ -108,14 +124,14 @@
         <w:tblLook w:val="04A0" w:firstRow="1" w:lastRow="0" w:firstColumn="1" w:lastColumn="0" w:noHBand="0" w:noVBand="1"/>
       </w:tblPr>
       <w:tblGrid>
-        <w:gridCol w:w="2700"/>
-        <w:gridCol w:w="5670"/>
-        <w:gridCol w:w="5940"/>
+        <w:gridCol w:w="3127"/>
+        <w:gridCol w:w="5490"/>
+        <w:gridCol w:w="5693"/>
       </w:tblGrid>
       <w:tr>
         <w:tc>
           <w:tcPr>
-            <w:tcW w:w="2700" w:type="dxa"/>
+            <w:tcW w:w="3127" w:type="dxa"/>
           </w:tcPr>
           <w:p>
             <w:pPr>
@@ -162,7 +178,7 @@
         </w:tc>
         <w:tc>
           <w:tcPr>
-            <w:tcW w:w="5670" w:type="dxa"/>
+            <w:tcW w:w="5490" w:type="dxa"/>
           </w:tcPr>
           <w:p>
             <w:pPr>
@@ -188,7 +204,7 @@
         </w:tc>
         <w:tc>
           <w:tcPr>
-            <w:tcW w:w="5940" w:type="dxa"/>
+            <w:tcW w:w="5693" w:type="dxa"/>
           </w:tcPr>
           <w:p>
             <w:pPr>
@@ -220,7 +236,7 @@
         </w:trPr>
         <w:tc>
           <w:tcPr>
-            <w:tcW w:w="2700" w:type="dxa"/>
+            <w:tcW w:w="3127" w:type="dxa"/>
           </w:tcPr>
           <w:p>
             <w:pPr>
@@ -274,7 +290,7 @@
             <w:pPr>
               <w:spacing w:before="0" w:line="240" w:lineRule="auto"/>
               <w:rPr>
-                <w:rFonts w:cs="Latha" w:hint="cs"/>
+                <w:rFonts w:cs="Latha"/>
                 <w:b/>
                 <w:sz w:val="28"/>
                 <w:szCs w:val="28"/>
@@ -295,7 +311,7 @@
         </w:tc>
         <w:tc>
           <w:tcPr>
-            <w:tcW w:w="5670" w:type="dxa"/>
+            <w:tcW w:w="5490" w:type="dxa"/>
           </w:tcPr>
           <w:p>
             <w:pPr>
@@ -550,7 +566,7 @@
         </w:tc>
         <w:tc>
           <w:tcPr>
-            <w:tcW w:w="5940" w:type="dxa"/>
+            <w:tcW w:w="5693" w:type="dxa"/>
           </w:tcPr>
           <w:p>
             <w:pPr>
@@ -810,7 +826,7 @@
         </w:trPr>
         <w:tc>
           <w:tcPr>
-            <w:tcW w:w="2700" w:type="dxa"/>
+            <w:tcW w:w="3127" w:type="dxa"/>
             <w:tcBorders>
               <w:top w:val="single" w:sz="4" w:space="0" w:color="000000"/>
               <w:left w:val="single" w:sz="4" w:space="0" w:color="000000"/>
@@ -874,7 +890,7 @@
               <w:adjustRightInd w:val="0"/>
               <w:spacing w:before="0" w:line="240" w:lineRule="auto"/>
               <w:rPr>
-                <w:rFonts w:cs="Arial" w:hint="cs"/>
+                <w:rFonts w:cs="Arial"/>
                 <w:b/>
                 <w:sz w:val="28"/>
                 <w:szCs w:val="28"/>
@@ -894,7 +910,7 @@
         </w:tc>
         <w:tc>
           <w:tcPr>
-            <w:tcW w:w="5670" w:type="dxa"/>
+            <w:tcW w:w="5490" w:type="dxa"/>
             <w:tcBorders>
               <w:top w:val="single" w:sz="4" w:space="0" w:color="000000"/>
               <w:left w:val="single" w:sz="4" w:space="0" w:color="000000"/>
@@ -1041,7 +1057,7 @@
         </w:tc>
         <w:tc>
           <w:tcPr>
-            <w:tcW w:w="5940" w:type="dxa"/>
+            <w:tcW w:w="5693" w:type="dxa"/>
             <w:tcBorders>
               <w:top w:val="single" w:sz="4" w:space="0" w:color="000000"/>
               <w:left w:val="single" w:sz="4" w:space="0" w:color="000000"/>
@@ -1189,11 +1205,11 @@
       </w:tr>
       <w:tr>
         <w:trPr>
-          <w:trHeight w:val="1724"/>
+          <w:trHeight w:val="964"/>
         </w:trPr>
         <w:tc>
           <w:tcPr>
-            <w:tcW w:w="2700" w:type="dxa"/>
+            <w:tcW w:w="3127" w:type="dxa"/>
             <w:tcBorders>
               <w:top w:val="single" w:sz="4" w:space="0" w:color="000000"/>
               <w:left w:val="single" w:sz="4" w:space="0" w:color="000000"/>
@@ -1211,6 +1227,7 @@
               <w:rPr>
                 <w:rFonts w:cs="Arial"/>
                 <w:b/>
+                <w:bCs/>
                 <w:sz w:val="28"/>
                 <w:szCs w:val="28"/>
               </w:rPr>
@@ -1219,11 +1236,24 @@
               <w:rPr>
                 <w:rFonts w:cs="Arial"/>
                 <w:b/>
-                <w:sz w:val="28"/>
-                <w:szCs w:val="28"/>
-              </w:rPr>
-              <w:t>TS 6.3.4.2 - Padam</w:t>
-            </w:r>
+                <w:bCs/>
+                <w:sz w:val="28"/>
+                <w:szCs w:val="28"/>
+              </w:rPr>
+              <w:t xml:space="preserve">TS 6.3.3.2 - </w:t>
+            </w:r>
+            <w:proofErr w:type="spellStart"/>
+            <w:r>
+              <w:rPr>
+                <w:rFonts w:cs="Arial"/>
+                <w:b/>
+                <w:bCs/>
+                <w:sz w:val="28"/>
+                <w:szCs w:val="28"/>
+              </w:rPr>
+              <w:t>Vaakyam</w:t>
+            </w:r>
+            <w:proofErr w:type="spellEnd"/>
           </w:p>
           <w:p>
             <w:pPr>
@@ -1235,6 +1265,7 @@
               <w:rPr>
                 <w:rFonts w:cs="Arial"/>
                 <w:b/>
+                <w:bCs/>
                 <w:sz w:val="28"/>
                 <w:szCs w:val="28"/>
               </w:rPr>
@@ -1243,10 +1274,21 @@
               <w:rPr>
                 <w:rFonts w:cs="Arial"/>
                 <w:b/>
-                <w:sz w:val="28"/>
-                <w:szCs w:val="28"/>
-              </w:rPr>
-              <w:t>Padam No. 17</w:t>
+                <w:bCs/>
+                <w:sz w:val="28"/>
+                <w:szCs w:val="28"/>
+              </w:rPr>
+              <w:t xml:space="preserve">Line No.  - </w:t>
+            </w:r>
+            <w:r>
+              <w:rPr>
+                <w:rFonts w:cs="Arial"/>
+                <w:b/>
+                <w:bCs/>
+                <w:sz w:val="28"/>
+                <w:szCs w:val="28"/>
+              </w:rPr>
+              <w:t>3</w:t>
             </w:r>
           </w:p>
           <w:p>
@@ -1257,27 +1299,27 @@
               <w:adjustRightInd w:val="0"/>
               <w:spacing w:before="0" w:line="240" w:lineRule="auto"/>
               <w:rPr>
-                <w:rFonts w:cs="Arial" w:hint="cs"/>
-                <w:b/>
-                <w:sz w:val="28"/>
-                <w:szCs w:val="28"/>
-                <w:cs/>
+                <w:rFonts w:cs="Arial"/>
+                <w:b/>
+                <w:sz w:val="28"/>
+                <w:szCs w:val="28"/>
               </w:rPr>
             </w:pPr>
             <w:r>
               <w:rPr>
                 <w:rFonts w:cs="Arial"/>
                 <w:b/>
-                <w:sz w:val="28"/>
-                <w:szCs w:val="28"/>
-              </w:rPr>
-              <w:t>Panchaati No. 20</w:t>
+                <w:bCs/>
+                <w:sz w:val="28"/>
+                <w:szCs w:val="28"/>
+              </w:rPr>
+              <w:t>Panchaati No. - 14</w:t>
             </w:r>
           </w:p>
         </w:tc>
         <w:tc>
           <w:tcPr>
-            <w:tcW w:w="5670" w:type="dxa"/>
+            <w:tcW w:w="5490" w:type="dxa"/>
             <w:tcBorders>
               <w:top w:val="single" w:sz="4" w:space="0" w:color="000000"/>
               <w:left w:val="single" w:sz="4" w:space="0" w:color="000000"/>
@@ -1290,8 +1332,11 @@
               <w:spacing w:before="0" w:line="240" w:lineRule="auto"/>
               <w:ind w:right="-108"/>
               <w:rPr>
-                <w:sz w:val="32"/>
-                <w:szCs w:val="32"/>
+                <w:rFonts w:ascii="Latha" w:hAnsi="Latha" w:cs="Latha"/>
+                <w:sz w:val="28"/>
+                <w:szCs w:val="28"/>
+                <w:cs/>
+                <w:lang w:bidi="ta-IN"/>
               </w:rPr>
             </w:pPr>
             <w:r>
@@ -1302,72 +1347,20 @@
                 <w:cs/>
                 <w:lang w:bidi="ta-IN"/>
               </w:rPr>
-              <w:t>மி</w:t>
-            </w:r>
-            <w:r>
-              <w:rPr>
-                <w:rFonts w:ascii="BRH Tamil Tab Extra" w:hAnsi="BRH Tamil Tab Extra" w:cs="Latha"/>
-                <w:b/>
-                <w:sz w:val="32"/>
-                <w:szCs w:val="28"/>
-              </w:rPr>
-              <w:t>…</w:t>
-            </w:r>
-            <w:r>
-              <w:rPr>
-                <w:rFonts w:ascii="Latha" w:hAnsi="Latha" w:cs="Latha"/>
-                <w:sz w:val="28"/>
-                <w:szCs w:val="28"/>
-                <w:cs/>
-                <w:lang w:bidi="ta-IN"/>
-              </w:rPr>
-              <w:t>னு</w:t>
-            </w:r>
-            <w:r>
-              <w:rPr>
-                <w:rFonts w:ascii="BRH Tamil Tab Extra" w:hAnsi="BRH Tamil Tab Extra" w:cs="Latha"/>
-                <w:b/>
-                <w:sz w:val="32"/>
-                <w:szCs w:val="28"/>
-              </w:rPr>
-              <w:t>…</w:t>
-            </w:r>
-            <w:r>
-              <w:rPr>
-                <w:rFonts w:ascii="Latha" w:hAnsi="Latha" w:cs="Latha"/>
-                <w:sz w:val="28"/>
-                <w:szCs w:val="28"/>
-                <w:cs/>
-                <w:lang w:bidi="ta-IN"/>
-              </w:rPr>
-              <w:t xml:space="preserve">யாத் </w:t>
-            </w:r>
-            <w:r>
-              <w:rPr>
-                <w:rFonts w:ascii="Latha" w:hAnsi="Latha" w:cs="Latha"/>
-                <w:sz w:val="28"/>
-                <w:szCs w:val="28"/>
-              </w:rPr>
-              <w:t xml:space="preserve">| </w:t>
-            </w:r>
-            <w:r>
-              <w:rPr>
-                <w:rFonts w:ascii="Latha" w:hAnsi="Latha" w:cs="Latha"/>
-                <w:sz w:val="28"/>
-                <w:szCs w:val="28"/>
-                <w:cs/>
-                <w:lang w:bidi="ta-IN"/>
-              </w:rPr>
-              <w:t>பி</w:t>
-            </w:r>
-            <w:r>
-              <w:rPr>
-                <w:rFonts w:ascii="BRH Tamil Tab Extra" w:hAnsi="BRH Tamil Tab Extra" w:cs="Latha"/>
-                <w:b/>
-                <w:sz w:val="32"/>
-                <w:szCs w:val="28"/>
-              </w:rPr>
-              <w:t>…</w:t>
+              <w:t>மத்</w:t>
+            </w:r>
+            <w:r>
+              <w:rPr>
+                <w:rFonts w:ascii="Latha" w:hAnsi="Latha" w:cs="Latha"/>
+                <w:b/>
+                <w:bCs/>
+                <w:position w:val="-12"/>
+                <w:sz w:val="28"/>
+                <w:szCs w:val="28"/>
+                <w:cs/>
+                <w:lang w:bidi="ta-IN"/>
+              </w:rPr>
+              <w:t>3</w:t>
             </w:r>
             <w:r>
               <w:rPr>
@@ -1384,55 +1377,13 @@
                 <w:rFonts w:ascii="Latha" w:hAnsi="Latha" w:cs="Latha"/>
                 <w:b/>
                 <w:bCs/>
-                <w:i/>
-                <w:iCs/>
-                <w:sz w:val="28"/>
-                <w:szCs w:val="28"/>
-                <w:cs/>
-                <w:lang w:bidi="ta-IN"/>
-              </w:rPr>
-              <w:t>ரு</w:t>
-            </w:r>
-            <w:r>
-              <w:rPr>
-                <w:rFonts w:ascii="BRH Tamil Tab Extra" w:hAnsi="BRH Tamil Tab Extra" w:cs="Latha"/>
-                <w:b/>
-                <w:sz w:val="32"/>
-                <w:szCs w:val="28"/>
-              </w:rPr>
-              <w:t>…</w:t>
-            </w:r>
-            <w:r>
-              <w:rPr>
-                <w:rFonts w:ascii="Latha" w:hAnsi="Latha" w:cs="Latha"/>
-                <w:sz w:val="28"/>
-                <w:szCs w:val="28"/>
-                <w:cs/>
-                <w:lang w:bidi="ta-IN"/>
-              </w:rPr>
-              <w:t>தே</w:t>
-            </w:r>
-            <w:r>
-              <w:rPr>
-                <w:rFonts w:ascii="BRH Tamil Tab Extra" w:hAnsi="BRH Tamil Tab Extra" w:cs="Latha"/>
-                <w:b/>
-                <w:sz w:val="32"/>
-                <w:szCs w:val="28"/>
-              </w:rPr>
-              <w:t>…</w:t>
-            </w:r>
-            <w:r>
-              <w:rPr>
-                <w:rFonts w:ascii="Latha" w:hAnsi="Latha" w:cs="Latha"/>
-                <w:b/>
-                <w:bCs/>
                 <w:position w:val="-12"/>
                 <w:sz w:val="28"/>
                 <w:szCs w:val="28"/>
                 <w:cs/>
                 <w:lang w:bidi="ta-IN"/>
               </w:rPr>
-              <w:t>3</w:t>
+              <w:t>4</w:t>
             </w:r>
             <w:r>
               <w:rPr>
@@ -1443,24 +1394,15 @@
                 <w:cs/>
                 <w:lang w:bidi="ta-IN"/>
               </w:rPr>
-              <w:t>வ</w:t>
-            </w:r>
-            <w:r>
-              <w:rPr>
-                <w:rFonts w:ascii="Latha" w:hAnsi="Latha" w:cs="Latha"/>
-                <w:sz w:val="28"/>
-                <w:szCs w:val="28"/>
-                <w:cs/>
-                <w:lang w:bidi="ta-IN"/>
-              </w:rPr>
-              <w:t>த்ய</w:t>
-            </w:r>
-            <w:r>
-              <w:rPr>
-                <w:rFonts w:ascii="BRH Tamil Tab Extra" w:hAnsi="BRH Tamil Tab Extra" w:cs="Latha"/>
-                <w:b/>
-                <w:sz w:val="36"/>
-                <w:szCs w:val="28"/>
+              <w:t>வா</w:t>
+            </w:r>
+            <w:r>
+              <w:rPr>
+                <w:rFonts w:ascii="BRH Tamil Tab Extra" w:hAnsi="BRH Tamil Tab Extra" w:cs="Latha"/>
+                <w:b/>
+                <w:sz w:val="36"/>
+                <w:szCs w:val="28"/>
+                <w:highlight w:val="yellow"/>
               </w:rPr>
               <w:t>†</w:t>
             </w:r>
@@ -1469,6 +1411,64 @@
                 <w:rFonts w:ascii="Latha" w:hAnsi="Latha" w:cs="Latha"/>
                 <w:sz w:val="28"/>
                 <w:szCs w:val="28"/>
+                <w:highlight w:val="yellow"/>
+                <w:cs/>
+                <w:lang w:bidi="ta-IN"/>
+              </w:rPr>
+              <w:t>ன</w:t>
+            </w:r>
+            <w:r>
+              <w:rPr>
+                <w:rFonts w:ascii="BRH Tamil Tab Extra" w:hAnsi="BRH Tamil Tab Extra" w:cs="Latha"/>
+                <w:b/>
+                <w:sz w:val="36"/>
+                <w:szCs w:val="28"/>
+              </w:rPr>
+              <w:t>…</w:t>
+            </w:r>
+            <w:r>
+              <w:rPr>
+                <w:rFonts w:ascii="Latha" w:hAnsi="Latha" w:cs="Latha"/>
+                <w:sz w:val="28"/>
+                <w:szCs w:val="28"/>
+                <w:cs/>
+                <w:lang w:bidi="ta-IN"/>
+              </w:rPr>
+              <w:t>த்திவத்யா</w:t>
+            </w:r>
+            <w:r>
+              <w:rPr>
+                <w:rFonts w:ascii="BRH Tamil Tab Extra" w:hAnsi="BRH Tamil Tab Extra" w:cs="Latha"/>
+                <w:b/>
+                <w:sz w:val="36"/>
+                <w:szCs w:val="28"/>
+              </w:rPr>
+              <w:t>†</w:t>
+            </w:r>
+            <w:r>
+              <w:rPr>
+                <w:rFonts w:ascii="Latha" w:hAnsi="Latha" w:cs="Latha"/>
+                <w:sz w:val="28"/>
+                <w:szCs w:val="28"/>
+                <w:cs/>
+                <w:lang w:bidi="ta-IN"/>
+              </w:rPr>
+              <w:t>ஹ</w:t>
+            </w:r>
+            <w:r>
+              <w:rPr>
+                <w:rFonts w:ascii="BRH Tamil Tab Extra" w:hAnsi="BRH Tamil Tab Extra" w:cs="Latha"/>
+                <w:b/>
+                <w:sz w:val="36"/>
+                <w:szCs w:val="28"/>
+              </w:rPr>
+              <w:t>…</w:t>
+            </w:r>
+            <w:r>
+              <w:rPr>
+                <w:rFonts w:ascii="Latha" w:hAnsi="Latha" w:cs="Latha"/>
+                <w:sz w:val="28"/>
+                <w:szCs w:val="28"/>
               </w:rPr>
               <w:t xml:space="preserve"> </w:t>
             </w:r>
@@ -1480,7 +1480,7 @@
                 <w:cs/>
                 <w:lang w:bidi="ta-IN"/>
               </w:rPr>
-              <w:t>இதி</w:t>
+              <w:t>தேஜ</w:t>
             </w:r>
             <w:r>
               <w:rPr>
@@ -1496,111 +1496,29 @@
                 <w:rFonts w:ascii="Latha" w:hAnsi="Latha" w:cs="Latha"/>
                 <w:sz w:val="28"/>
                 <w:szCs w:val="28"/>
-              </w:rPr>
-              <w:t xml:space="preserve"> </w:t>
-            </w:r>
-            <w:r>
-              <w:rPr>
-                <w:rFonts w:ascii="Latha" w:hAnsi="Latha" w:cs="Latha"/>
-                <w:sz w:val="28"/>
-                <w:szCs w:val="28"/>
-                <w:cs/>
-                <w:lang w:bidi="ta-IN"/>
-              </w:rPr>
-              <w:t>பித்</w:t>
-            </w:r>
-            <w:r>
-              <w:rPr>
-                <w:rFonts w:ascii="Latha" w:hAnsi="Latha" w:cs="Latha"/>
-                <w:b/>
-                <w:bCs/>
-                <w:i/>
-                <w:iCs/>
-                <w:sz w:val="28"/>
-                <w:szCs w:val="28"/>
-                <w:cs/>
-                <w:lang w:bidi="ta-IN"/>
-              </w:rPr>
-              <w:t>ரு</w:t>
-            </w:r>
-            <w:r>
-              <w:rPr>
-                <w:rFonts w:ascii="Latha" w:hAnsi="Latha" w:cs="Latha"/>
-                <w:sz w:val="28"/>
-                <w:szCs w:val="28"/>
-                <w:cs/>
-                <w:lang w:bidi="ta-IN"/>
-              </w:rPr>
-              <w:t xml:space="preserve"> </w:t>
-            </w:r>
-            <w:r>
-              <w:rPr>
-                <w:rFonts w:ascii="Latha" w:hAnsi="Latha" w:cs="Latha"/>
-                <w:sz w:val="28"/>
-                <w:szCs w:val="28"/>
-              </w:rPr>
-              <w:t xml:space="preserve">-- </w:t>
-            </w:r>
-            <w:r>
-              <w:rPr>
-                <w:rFonts w:ascii="Latha" w:hAnsi="Latha" w:cs="Latha"/>
-                <w:sz w:val="28"/>
-                <w:szCs w:val="28"/>
-                <w:cs/>
-                <w:lang w:bidi="ta-IN"/>
-              </w:rPr>
-              <w:t>தே</w:t>
-            </w:r>
-            <w:r>
-              <w:rPr>
-                <w:rFonts w:ascii="BRH Tamil Tab Extra" w:hAnsi="BRH Tamil Tab Extra" w:cs="Latha"/>
-                <w:b/>
-                <w:sz w:val="32"/>
-                <w:szCs w:val="28"/>
-              </w:rPr>
-              <w:t>…</w:t>
-            </w:r>
-            <w:r>
-              <w:rPr>
-                <w:rFonts w:ascii="Latha" w:hAnsi="Latha" w:cs="Latha"/>
-                <w:b/>
-                <w:bCs/>
-                <w:position w:val="-12"/>
-                <w:sz w:val="28"/>
-                <w:szCs w:val="28"/>
-                <w:cs/>
-                <w:lang w:bidi="ta-IN"/>
-              </w:rPr>
-              <w:t>3</w:t>
-            </w:r>
-            <w:r>
-              <w:rPr>
-                <w:rFonts w:ascii="Latha" w:hAnsi="Latha" w:cs="Latha"/>
-                <w:sz w:val="28"/>
-                <w:szCs w:val="28"/>
-                <w:cs/>
-                <w:lang w:bidi="ta-IN"/>
-              </w:rPr>
-              <w:t>வ</w:t>
-            </w:r>
-            <w:r>
-              <w:rPr>
-                <w:rFonts w:ascii="BRH Tamil Tab Extra" w:hAnsi="BRH Tamil Tab Extra" w:cs="Latha"/>
-                <w:b/>
-                <w:sz w:val="32"/>
-                <w:szCs w:val="28"/>
-              </w:rPr>
-              <w:t>…</w:t>
-            </w:r>
-            <w:r>
-              <w:rPr>
-                <w:rFonts w:ascii="Latha" w:hAnsi="Latha" w:cs="Latha"/>
-                <w:sz w:val="28"/>
-                <w:szCs w:val="28"/>
-                <w:cs/>
-                <w:lang w:bidi="ta-IN"/>
-              </w:rPr>
-              <w:t>த்ய</w:t>
+                <w:cs/>
+                <w:lang w:bidi="ta-IN"/>
+              </w:rPr>
+              <w:t>ஸை</w:t>
+            </w:r>
+            <w:r>
+              <w:rPr>
+                <w:rFonts w:ascii="BRH Tamil Tab Extra" w:hAnsi="BRH Tamil Tab Extra" w:cs="Latha"/>
+                <w:b/>
+                <w:sz w:val="36"/>
+                <w:szCs w:val="28"/>
+              </w:rPr>
+              <w:t>…</w:t>
+            </w:r>
+            <w:r>
+              <w:rPr>
+                <w:rFonts w:ascii="Latha" w:hAnsi="Latha" w:cs="Latha"/>
+                <w:sz w:val="28"/>
+                <w:szCs w:val="28"/>
+                <w:cs/>
+                <w:lang w:bidi="ta-IN"/>
+              </w:rPr>
+              <w:t>வைன</w:t>
             </w:r>
             <w:r>
               <w:rPr>
@@ -1610,42 +1528,12 @@
                 <w:szCs w:val="28"/>
               </w:rPr>
               <w:t>†</w:t>
-            </w:r>
-            <w:r>
-              <w:rPr>
-                <w:rFonts w:ascii="Latha" w:hAnsi="Latha" w:cs="Latha"/>
-                <w:b/>
-                <w:bCs/>
-                <w:sz w:val="32"/>
-                <w:szCs w:val="32"/>
-                <w:cs/>
-                <w:lang w:bidi="ta-IN"/>
-              </w:rPr>
-              <w:t>:</w:t>
-            </w:r>
-            <w:r>
-              <w:rPr>
-                <w:rFonts w:ascii="Latha" w:hAnsi="Latha" w:cs="Latha"/>
-                <w:sz w:val="28"/>
-                <w:szCs w:val="28"/>
-                <w:cs/>
-                <w:lang w:bidi="ta-IN"/>
-              </w:rPr>
-              <w:t xml:space="preserve"> </w:t>
-            </w:r>
-            <w:r>
-              <w:rPr>
-                <w:rFonts w:ascii="Latha" w:hAnsi="Latha" w:cs="Latha"/>
-                <w:sz w:val="28"/>
-                <w:szCs w:val="28"/>
-              </w:rPr>
-              <w:t>|</w:t>
             </w:r>
           </w:p>
         </w:tc>
         <w:tc>
           <w:tcPr>
-            <w:tcW w:w="5940" w:type="dxa"/>
+            <w:tcW w:w="5693" w:type="dxa"/>
             <w:tcBorders>
               <w:top w:val="single" w:sz="4" w:space="0" w:color="000000"/>
               <w:left w:val="single" w:sz="4" w:space="0" w:color="000000"/>
@@ -1657,8 +1545,11 @@
             <w:pPr>
               <w:spacing w:before="0" w:line="240" w:lineRule="auto"/>
               <w:rPr>
-                <w:sz w:val="32"/>
-                <w:szCs w:val="32"/>
+                <w:rFonts w:ascii="Latha" w:hAnsi="Latha" w:cs="Latha"/>
+                <w:sz w:val="28"/>
+                <w:szCs w:val="28"/>
+                <w:cs/>
+                <w:lang w:bidi="ta-IN"/>
               </w:rPr>
             </w:pPr>
             <w:r>
@@ -1669,72 +1560,20 @@
                 <w:cs/>
                 <w:lang w:bidi="ta-IN"/>
               </w:rPr>
-              <w:t>மி</w:t>
-            </w:r>
-            <w:r>
-              <w:rPr>
-                <w:rFonts w:ascii="BRH Tamil Tab Extra" w:hAnsi="BRH Tamil Tab Extra" w:cs="Latha"/>
-                <w:b/>
-                <w:sz w:val="32"/>
-                <w:szCs w:val="28"/>
-              </w:rPr>
-              <w:t>…</w:t>
-            </w:r>
-            <w:r>
-              <w:rPr>
-                <w:rFonts w:ascii="Latha" w:hAnsi="Latha" w:cs="Latha"/>
-                <w:sz w:val="28"/>
-                <w:szCs w:val="28"/>
-                <w:cs/>
-                <w:lang w:bidi="ta-IN"/>
-              </w:rPr>
-              <w:t>னு</w:t>
-            </w:r>
-            <w:r>
-              <w:rPr>
-                <w:rFonts w:ascii="BRH Tamil Tab Extra" w:hAnsi="BRH Tamil Tab Extra" w:cs="Latha"/>
-                <w:b/>
-                <w:sz w:val="32"/>
-                <w:szCs w:val="28"/>
-              </w:rPr>
-              <w:t>…</w:t>
-            </w:r>
-            <w:r>
-              <w:rPr>
-                <w:rFonts w:ascii="Latha" w:hAnsi="Latha" w:cs="Latha"/>
-                <w:sz w:val="28"/>
-                <w:szCs w:val="28"/>
-                <w:cs/>
-                <w:lang w:bidi="ta-IN"/>
-              </w:rPr>
-              <w:t xml:space="preserve">யாத் </w:t>
-            </w:r>
-            <w:r>
-              <w:rPr>
-                <w:rFonts w:ascii="Latha" w:hAnsi="Latha" w:cs="Latha"/>
-                <w:sz w:val="28"/>
-                <w:szCs w:val="28"/>
-              </w:rPr>
-              <w:t xml:space="preserve">| </w:t>
-            </w:r>
-            <w:r>
-              <w:rPr>
-                <w:rFonts w:ascii="Latha" w:hAnsi="Latha" w:cs="Latha"/>
-                <w:sz w:val="28"/>
-                <w:szCs w:val="28"/>
-                <w:cs/>
-                <w:lang w:bidi="ta-IN"/>
-              </w:rPr>
-              <w:t>பி</w:t>
-            </w:r>
-            <w:r>
-              <w:rPr>
-                <w:rFonts w:ascii="BRH Tamil Tab Extra" w:hAnsi="BRH Tamil Tab Extra" w:cs="Latha"/>
-                <w:b/>
-                <w:sz w:val="32"/>
-                <w:szCs w:val="28"/>
-              </w:rPr>
-              <w:t>…</w:t>
+              <w:t>மத்</w:t>
+            </w:r>
+            <w:r>
+              <w:rPr>
+                <w:rFonts w:ascii="Latha" w:hAnsi="Latha" w:cs="Latha"/>
+                <w:b/>
+                <w:bCs/>
+                <w:position w:val="-12"/>
+                <w:sz w:val="28"/>
+                <w:szCs w:val="28"/>
+                <w:cs/>
+                <w:lang w:bidi="ta-IN"/>
+              </w:rPr>
+              <w:t>3</w:t>
             </w:r>
             <w:r>
               <w:rPr>
@@ -1751,85 +1590,79 @@
                 <w:rFonts w:ascii="Latha" w:hAnsi="Latha" w:cs="Latha"/>
                 <w:b/>
                 <w:bCs/>
-                <w:i/>
-                <w:iCs/>
-                <w:sz w:val="28"/>
-                <w:szCs w:val="28"/>
-                <w:cs/>
-                <w:lang w:bidi="ta-IN"/>
-              </w:rPr>
-              <w:t>ரு</w:t>
-            </w:r>
-            <w:r>
-              <w:rPr>
-                <w:rFonts w:ascii="BRH Tamil Tab Extra" w:hAnsi="BRH Tamil Tab Extra" w:cs="Latha"/>
-                <w:b/>
-                <w:sz w:val="32"/>
-                <w:szCs w:val="28"/>
-              </w:rPr>
-              <w:t>…</w:t>
-            </w:r>
-            <w:r>
-              <w:rPr>
-                <w:rFonts w:ascii="Latha" w:hAnsi="Latha" w:cs="Latha"/>
-                <w:sz w:val="28"/>
-                <w:szCs w:val="28"/>
-                <w:cs/>
-                <w:lang w:bidi="ta-IN"/>
-              </w:rPr>
-              <w:t>தே</w:t>
-            </w:r>
-            <w:r>
-              <w:rPr>
-                <w:rFonts w:ascii="BRH Tamil Tab Extra" w:hAnsi="BRH Tamil Tab Extra" w:cs="Latha"/>
-                <w:b/>
-                <w:sz w:val="32"/>
-                <w:szCs w:val="28"/>
-              </w:rPr>
-              <w:t>…</w:t>
-            </w:r>
-            <w:r>
-              <w:rPr>
-                <w:rFonts w:ascii="Latha" w:hAnsi="Latha" w:cs="Latha"/>
-                <w:b/>
-                <w:bCs/>
                 <w:position w:val="-12"/>
                 <w:sz w:val="28"/>
                 <w:szCs w:val="28"/>
                 <w:cs/>
                 <w:lang w:bidi="ta-IN"/>
               </w:rPr>
-              <w:t>3</w:t>
-            </w:r>
-            <w:r>
-              <w:rPr>
-                <w:rFonts w:ascii="Latha" w:hAnsi="Latha" w:cs="Latha"/>
-                <w:sz w:val="28"/>
-                <w:szCs w:val="28"/>
+              <w:t>4</w:t>
+            </w:r>
+            <w:r>
+              <w:rPr>
+                <w:rFonts w:ascii="Latha" w:hAnsi="Latha" w:cs="Latha"/>
+                <w:sz w:val="28"/>
+                <w:szCs w:val="28"/>
+                <w:cs/>
+                <w:lang w:bidi="ta-IN"/>
+              </w:rPr>
+              <w:t>வா</w:t>
+            </w:r>
+            <w:r>
+              <w:rPr>
+                <w:rFonts w:ascii="BRH Tamil Tab Extra" w:hAnsi="BRH Tamil Tab Extra" w:cs="Latha"/>
+                <w:b/>
+                <w:sz w:val="36"/>
+                <w:szCs w:val="28"/>
+              </w:rPr>
+              <w:t>†</w:t>
+            </w:r>
+            <w:r>
+              <w:rPr>
+                <w:rFonts w:ascii="BRH Tamil Tab Extra" w:hAnsi="BRH Tamil Tab Extra" w:cs="Latha"/>
+                <w:b/>
+                <w:sz w:val="36"/>
+                <w:szCs w:val="28"/>
+              </w:rPr>
+              <w:t xml:space="preserve"> </w:t>
+            </w:r>
+            <w:r>
+              <w:rPr>
+                <w:rFonts w:ascii="BRH Devanagari Extra" w:hAnsi="BRH Devanagari Extra" w:cs="BRH Devanagari Extra"/>
+                <w:sz w:val="40"/>
+                <w:szCs w:val="40"/>
                 <w:highlight w:val="green"/>
-                <w:cs/>
-                <w:lang w:bidi="ta-IN"/>
-              </w:rPr>
-              <w:t>வ</w:t>
-            </w:r>
-            <w:r>
-              <w:rPr>
-                <w:rFonts w:ascii="BRH Tamil Tab Extra" w:hAnsi="BRH Tamil Tab Extra" w:cs="Latha"/>
-                <w:b/>
-                <w:sz w:val="32"/>
-                <w:szCs w:val="28"/>
-              </w:rPr>
-              <w:t>…</w:t>
-            </w:r>
-            <w:r>
-              <w:rPr>
-                <w:rFonts w:ascii="Latha" w:hAnsi="Latha" w:cs="Latha"/>
-                <w:sz w:val="28"/>
-                <w:szCs w:val="28"/>
-                <w:cs/>
-                <w:lang w:bidi="ta-IN"/>
-              </w:rPr>
-              <w:t>த்ய</w:t>
+              </w:rPr>
+              <w:t>Å</w:t>
+            </w:r>
+            <w:r>
+              <w:rPr>
+                <w:rFonts w:ascii="Latha" w:hAnsi="Latha" w:cs="Latha"/>
+                <w:sz w:val="28"/>
+                <w:szCs w:val="28"/>
+                <w:cs/>
+                <w:lang w:bidi="ta-IN"/>
+              </w:rPr>
+              <w:t>ன</w:t>
+            </w:r>
+            <w:r>
+              <w:rPr>
+                <w:rFonts w:ascii="BRH Tamil Tab Extra" w:hAnsi="BRH Tamil Tab Extra" w:cs="Latha"/>
+                <w:b/>
+                <w:sz w:val="36"/>
+                <w:szCs w:val="28"/>
+              </w:rPr>
+              <w:t>…</w:t>
+            </w:r>
+            <w:r>
+              <w:rPr>
+                <w:rFonts w:ascii="Latha" w:hAnsi="Latha" w:cs="Latha"/>
+                <w:sz w:val="28"/>
+                <w:szCs w:val="28"/>
+                <w:cs/>
+                <w:lang w:bidi="ta-IN"/>
+              </w:rPr>
+              <w:t>த்திவத்யா</w:t>
             </w:r>
             <w:r>
               <w:rPr>
@@ -1845,6 +1678,25 @@
                 <w:rFonts w:ascii="Latha" w:hAnsi="Latha" w:cs="Latha"/>
                 <w:sz w:val="28"/>
                 <w:szCs w:val="28"/>
+                <w:cs/>
+                <w:lang w:bidi="ta-IN"/>
+              </w:rPr>
+              <w:t>ஹ</w:t>
+            </w:r>
+            <w:r>
+              <w:rPr>
+                <w:rFonts w:ascii="BRH Tamil Tab Extra" w:hAnsi="BRH Tamil Tab Extra" w:cs="Latha"/>
+                <w:b/>
+                <w:sz w:val="36"/>
+                <w:szCs w:val="28"/>
+              </w:rPr>
+              <w:t>…</w:t>
+            </w:r>
+            <w:r>
+              <w:rPr>
+                <w:rFonts w:ascii="Latha" w:hAnsi="Latha" w:cs="Latha"/>
+                <w:sz w:val="28"/>
+                <w:szCs w:val="28"/>
               </w:rPr>
               <w:t xml:space="preserve"> </w:t>
             </w:r>
@@ -1856,7 +1708,7 @@
                 <w:cs/>
                 <w:lang w:bidi="ta-IN"/>
               </w:rPr>
-              <w:t>இதி</w:t>
+              <w:t>தேஜ</w:t>
             </w:r>
             <w:r>
               <w:rPr>
@@ -1872,111 +1724,29 @@
                 <w:rFonts w:ascii="Latha" w:hAnsi="Latha" w:cs="Latha"/>
                 <w:sz w:val="28"/>
                 <w:szCs w:val="28"/>
-              </w:rPr>
-              <w:t xml:space="preserve"> </w:t>
-            </w:r>
-            <w:r>
-              <w:rPr>
-                <w:rFonts w:ascii="Latha" w:hAnsi="Latha" w:cs="Latha"/>
-                <w:sz w:val="28"/>
-                <w:szCs w:val="28"/>
-                <w:cs/>
-                <w:lang w:bidi="ta-IN"/>
-              </w:rPr>
-              <w:t>பித்</w:t>
-            </w:r>
-            <w:r>
-              <w:rPr>
-                <w:rFonts w:ascii="Latha" w:hAnsi="Latha" w:cs="Latha"/>
-                <w:b/>
-                <w:bCs/>
-                <w:i/>
-                <w:iCs/>
-                <w:sz w:val="28"/>
-                <w:szCs w:val="28"/>
-                <w:cs/>
-                <w:lang w:bidi="ta-IN"/>
-              </w:rPr>
-              <w:t>ரு</w:t>
-            </w:r>
-            <w:r>
-              <w:rPr>
-                <w:rFonts w:ascii="Latha" w:hAnsi="Latha" w:cs="Latha"/>
-                <w:sz w:val="28"/>
-                <w:szCs w:val="28"/>
-                <w:cs/>
-                <w:lang w:bidi="ta-IN"/>
-              </w:rPr>
-              <w:t xml:space="preserve"> </w:t>
-            </w:r>
-            <w:r>
-              <w:rPr>
-                <w:rFonts w:ascii="Latha" w:hAnsi="Latha" w:cs="Latha"/>
-                <w:sz w:val="28"/>
-                <w:szCs w:val="28"/>
-              </w:rPr>
-              <w:t xml:space="preserve">-- </w:t>
-            </w:r>
-            <w:r>
-              <w:rPr>
-                <w:rFonts w:ascii="Latha" w:hAnsi="Latha" w:cs="Latha"/>
-                <w:sz w:val="28"/>
-                <w:szCs w:val="28"/>
-                <w:cs/>
-                <w:lang w:bidi="ta-IN"/>
-              </w:rPr>
-              <w:t>தே</w:t>
-            </w:r>
-            <w:r>
-              <w:rPr>
-                <w:rFonts w:ascii="BRH Tamil Tab Extra" w:hAnsi="BRH Tamil Tab Extra" w:cs="Latha"/>
-                <w:b/>
-                <w:sz w:val="32"/>
-                <w:szCs w:val="28"/>
-              </w:rPr>
-              <w:t>…</w:t>
-            </w:r>
-            <w:r>
-              <w:rPr>
-                <w:rFonts w:ascii="Latha" w:hAnsi="Latha" w:cs="Latha"/>
-                <w:b/>
-                <w:bCs/>
-                <w:position w:val="-12"/>
-                <w:sz w:val="28"/>
-                <w:szCs w:val="28"/>
-                <w:cs/>
-                <w:lang w:bidi="ta-IN"/>
-              </w:rPr>
-              <w:t>3</w:t>
-            </w:r>
-            <w:r>
-              <w:rPr>
-                <w:rFonts w:ascii="Latha" w:hAnsi="Latha" w:cs="Latha"/>
-                <w:sz w:val="28"/>
-                <w:szCs w:val="28"/>
-                <w:cs/>
-                <w:lang w:bidi="ta-IN"/>
-              </w:rPr>
-              <w:t>வ</w:t>
-            </w:r>
-            <w:r>
-              <w:rPr>
-                <w:rFonts w:ascii="BRH Tamil Tab Extra" w:hAnsi="BRH Tamil Tab Extra" w:cs="Latha"/>
-                <w:b/>
-                <w:sz w:val="32"/>
-                <w:szCs w:val="28"/>
-              </w:rPr>
-              <w:t>…</w:t>
-            </w:r>
-            <w:r>
-              <w:rPr>
-                <w:rFonts w:ascii="Latha" w:hAnsi="Latha" w:cs="Latha"/>
-                <w:sz w:val="28"/>
-                <w:szCs w:val="28"/>
-                <w:cs/>
-                <w:lang w:bidi="ta-IN"/>
-              </w:rPr>
-              <w:t>த்ய</w:t>
+                <w:cs/>
+                <w:lang w:bidi="ta-IN"/>
+              </w:rPr>
+              <w:t>ஸை</w:t>
+            </w:r>
+            <w:r>
+              <w:rPr>
+                <w:rFonts w:ascii="BRH Tamil Tab Extra" w:hAnsi="BRH Tamil Tab Extra" w:cs="Latha"/>
+                <w:b/>
+                <w:sz w:val="36"/>
+                <w:szCs w:val="28"/>
+              </w:rPr>
+              <w:t>…</w:t>
+            </w:r>
+            <w:r>
+              <w:rPr>
+                <w:rFonts w:ascii="Latha" w:hAnsi="Latha" w:cs="Latha"/>
+                <w:sz w:val="28"/>
+                <w:szCs w:val="28"/>
+                <w:cs/>
+                <w:lang w:bidi="ta-IN"/>
+              </w:rPr>
+              <w:t>வைன</w:t>
             </w:r>
             <w:r>
               <w:rPr>
@@ -1986,47 +1756,17 @@
                 <w:szCs w:val="28"/>
               </w:rPr>
               <w:t>†</w:t>
-            </w:r>
-            <w:r>
-              <w:rPr>
-                <w:rFonts w:ascii="Latha" w:hAnsi="Latha" w:cs="Latha"/>
-                <w:b/>
-                <w:bCs/>
-                <w:sz w:val="32"/>
-                <w:szCs w:val="32"/>
-                <w:cs/>
-                <w:lang w:bidi="ta-IN"/>
-              </w:rPr>
-              <w:t>:</w:t>
-            </w:r>
-            <w:r>
-              <w:rPr>
-                <w:rFonts w:ascii="Latha" w:hAnsi="Latha" w:cs="Latha"/>
-                <w:sz w:val="28"/>
-                <w:szCs w:val="28"/>
-                <w:cs/>
-                <w:lang w:bidi="ta-IN"/>
-              </w:rPr>
-              <w:t xml:space="preserve"> </w:t>
-            </w:r>
-            <w:r>
-              <w:rPr>
-                <w:rFonts w:ascii="Latha" w:hAnsi="Latha" w:cs="Latha"/>
-                <w:sz w:val="28"/>
-                <w:szCs w:val="28"/>
-              </w:rPr>
-              <w:t>|</w:t>
             </w:r>
           </w:p>
         </w:tc>
       </w:tr>
       <w:tr>
         <w:trPr>
-          <w:trHeight w:val="964"/>
+          <w:trHeight w:val="1724"/>
         </w:trPr>
         <w:tc>
           <w:tcPr>
-            <w:tcW w:w="2700" w:type="dxa"/>
+            <w:tcW w:w="3127" w:type="dxa"/>
             <w:tcBorders>
               <w:top w:val="single" w:sz="4" w:space="0" w:color="000000"/>
               <w:left w:val="single" w:sz="4" w:space="0" w:color="000000"/>
@@ -2055,7 +1795,7 @@
                 <w:sz w:val="28"/>
                 <w:szCs w:val="28"/>
               </w:rPr>
-              <w:t>TS 6.3.4.3 - Padam</w:t>
+              <w:t>TS 6.3.4.2 - Padam</w:t>
             </w:r>
           </w:p>
           <w:p>
@@ -2079,7 +1819,7 @@
                 <w:sz w:val="28"/>
                 <w:szCs w:val="28"/>
               </w:rPr>
-              <w:t>Padam No. 18</w:t>
+              <w:t>Padam No. 17</w:t>
             </w:r>
           </w:p>
           <w:p>
@@ -2090,7 +1830,7 @@
               <w:adjustRightInd w:val="0"/>
               <w:spacing w:before="0" w:line="240" w:lineRule="auto"/>
               <w:rPr>
-                <w:rFonts w:cs="Arial" w:hint="cs"/>
+                <w:rFonts w:cs="Arial"/>
                 <w:b/>
                 <w:sz w:val="28"/>
                 <w:szCs w:val="28"/>
@@ -2104,13 +1844,13 @@
                 <w:sz w:val="28"/>
                 <w:szCs w:val="28"/>
               </w:rPr>
-              <w:t>Panchaati No. 21</w:t>
+              <w:t>Panchaati No. 20</w:t>
             </w:r>
           </w:p>
         </w:tc>
         <w:tc>
           <w:tcPr>
-            <w:tcW w:w="5670" w:type="dxa"/>
+            <w:tcW w:w="5490" w:type="dxa"/>
             <w:tcBorders>
               <w:top w:val="single" w:sz="4" w:space="0" w:color="000000"/>
               <w:left w:val="single" w:sz="4" w:space="0" w:color="000000"/>
@@ -2135,16 +1875,137 @@
                 <w:cs/>
                 <w:lang w:bidi="ta-IN"/>
               </w:rPr>
-              <w:t>அ</w:t>
-            </w:r>
-            <w:r>
-              <w:rPr>
-                <w:rFonts w:ascii="BRH Tamil Tab Extra" w:hAnsi="BRH Tamil Tab Extra" w:cs="Latha"/>
-                <w:b/>
-                <w:sz w:val="32"/>
-                <w:szCs w:val="28"/>
-              </w:rPr>
-              <w:t>…</w:t>
+              <w:t>மி</w:t>
+            </w:r>
+            <w:r>
+              <w:rPr>
+                <w:rFonts w:ascii="BRH Tamil Tab Extra" w:hAnsi="BRH Tamil Tab Extra" w:cs="Latha"/>
+                <w:b/>
+                <w:sz w:val="32"/>
+                <w:szCs w:val="28"/>
+              </w:rPr>
+              <w:t>…</w:t>
+            </w:r>
+            <w:r>
+              <w:rPr>
+                <w:rFonts w:ascii="Latha" w:hAnsi="Latha" w:cs="Latha"/>
+                <w:sz w:val="28"/>
+                <w:szCs w:val="28"/>
+                <w:cs/>
+                <w:lang w:bidi="ta-IN"/>
+              </w:rPr>
+              <w:t>னு</w:t>
+            </w:r>
+            <w:r>
+              <w:rPr>
+                <w:rFonts w:ascii="BRH Tamil Tab Extra" w:hAnsi="BRH Tamil Tab Extra" w:cs="Latha"/>
+                <w:b/>
+                <w:sz w:val="32"/>
+                <w:szCs w:val="28"/>
+              </w:rPr>
+              <w:t>…</w:t>
+            </w:r>
+            <w:r>
+              <w:rPr>
+                <w:rFonts w:ascii="Latha" w:hAnsi="Latha" w:cs="Latha"/>
+                <w:sz w:val="28"/>
+                <w:szCs w:val="28"/>
+                <w:cs/>
+                <w:lang w:bidi="ta-IN"/>
+              </w:rPr>
+              <w:t xml:space="preserve">யாத் </w:t>
+            </w:r>
+            <w:r>
+              <w:rPr>
+                <w:rFonts w:ascii="Latha" w:hAnsi="Latha" w:cs="Latha"/>
+                <w:sz w:val="28"/>
+                <w:szCs w:val="28"/>
+              </w:rPr>
+              <w:t xml:space="preserve">| </w:t>
+            </w:r>
+            <w:r>
+              <w:rPr>
+                <w:rFonts w:ascii="Latha" w:hAnsi="Latha" w:cs="Latha"/>
+                <w:sz w:val="28"/>
+                <w:szCs w:val="28"/>
+                <w:cs/>
+                <w:lang w:bidi="ta-IN"/>
+              </w:rPr>
+              <w:t>பி</w:t>
+            </w:r>
+            <w:r>
+              <w:rPr>
+                <w:rFonts w:ascii="BRH Tamil Tab Extra" w:hAnsi="BRH Tamil Tab Extra" w:cs="Latha"/>
+                <w:b/>
+                <w:sz w:val="32"/>
+                <w:szCs w:val="28"/>
+              </w:rPr>
+              <w:t>…</w:t>
+            </w:r>
+            <w:r>
+              <w:rPr>
+                <w:rFonts w:ascii="Latha" w:hAnsi="Latha" w:cs="Latha"/>
+                <w:sz w:val="28"/>
+                <w:szCs w:val="28"/>
+                <w:cs/>
+                <w:lang w:bidi="ta-IN"/>
+              </w:rPr>
+              <w:t>த்</w:t>
+            </w:r>
+            <w:r>
+              <w:rPr>
+                <w:rFonts w:ascii="Latha" w:hAnsi="Latha" w:cs="Latha"/>
+                <w:b/>
+                <w:bCs/>
+                <w:i/>
+                <w:iCs/>
+                <w:sz w:val="28"/>
+                <w:szCs w:val="28"/>
+                <w:cs/>
+                <w:lang w:bidi="ta-IN"/>
+              </w:rPr>
+              <w:t>ரு</w:t>
+            </w:r>
+            <w:r>
+              <w:rPr>
+                <w:rFonts w:ascii="BRH Tamil Tab Extra" w:hAnsi="BRH Tamil Tab Extra" w:cs="Latha"/>
+                <w:b/>
+                <w:sz w:val="32"/>
+                <w:szCs w:val="28"/>
+              </w:rPr>
+              <w:t>…</w:t>
+            </w:r>
+            <w:r>
+              <w:rPr>
+                <w:rFonts w:ascii="Latha" w:hAnsi="Latha" w:cs="Latha"/>
+                <w:sz w:val="28"/>
+                <w:szCs w:val="28"/>
+                <w:cs/>
+                <w:lang w:bidi="ta-IN"/>
+              </w:rPr>
+              <w:t>தே</w:t>
+            </w:r>
+            <w:r>
+              <w:rPr>
+                <w:rFonts w:ascii="BRH Tamil Tab Extra" w:hAnsi="BRH Tamil Tab Extra" w:cs="Latha"/>
+                <w:b/>
+                <w:sz w:val="32"/>
+                <w:szCs w:val="28"/>
+              </w:rPr>
+              <w:t>…</w:t>
+            </w:r>
+            <w:r>
+              <w:rPr>
+                <w:rFonts w:ascii="Latha" w:hAnsi="Latha" w:cs="Latha"/>
+                <w:b/>
+                <w:bCs/>
+                <w:position w:val="-12"/>
+                <w:sz w:val="28"/>
+                <w:szCs w:val="28"/>
+                <w:cs/>
+                <w:lang w:bidi="ta-IN"/>
+              </w:rPr>
+              <w:t>3</w:t>
             </w:r>
             <w:r>
               <w:rPr>
@@ -2155,55 +2016,17 @@
                 <w:cs/>
                 <w:lang w:bidi="ta-IN"/>
               </w:rPr>
-              <w:t>ன</w:t>
-            </w:r>
-            <w:r>
-              <w:rPr>
-                <w:rFonts w:ascii="BRH Tamil Tab Extra" w:hAnsi="BRH Tamil Tab Extra" w:cs="Latha"/>
-                <w:b/>
-                <w:sz w:val="32"/>
-                <w:szCs w:val="28"/>
-                <w:highlight w:val="yellow"/>
-              </w:rPr>
-              <w:t>…</w:t>
-            </w:r>
-            <w:r>
-              <w:rPr>
-                <w:rFonts w:ascii="Latha" w:hAnsi="Latha" w:cs="Latha"/>
-                <w:sz w:val="28"/>
-                <w:szCs w:val="28"/>
-                <w:highlight w:val="yellow"/>
-                <w:cs/>
-                <w:lang w:bidi="ta-IN"/>
-              </w:rPr>
-              <w:t>க்தி</w:t>
-            </w:r>
-            <w:r>
-              <w:rPr>
-                <w:rFonts w:ascii="BRH Tamil Tab Extra" w:hAnsi="BRH Tamil Tab Extra" w:cs="Latha"/>
-                <w:b/>
-                <w:sz w:val="32"/>
-                <w:szCs w:val="28"/>
-              </w:rPr>
-              <w:t>…</w:t>
-            </w:r>
-            <w:r>
-              <w:rPr>
-                <w:rFonts w:ascii="Latha" w:hAnsi="Latha" w:cs="Latha"/>
-                <w:sz w:val="28"/>
-                <w:szCs w:val="28"/>
-              </w:rPr>
-              <w:t xml:space="preserve"> | </w:t>
-            </w:r>
-            <w:r>
-              <w:rPr>
-                <w:rFonts w:ascii="Latha" w:hAnsi="Latha" w:cs="Latha"/>
-                <w:sz w:val="28"/>
-                <w:szCs w:val="28"/>
-                <w:cs/>
-                <w:lang w:bidi="ta-IN"/>
-              </w:rPr>
-              <w:t>யஜ</w:t>
+              <w:t>வ</w:t>
+            </w:r>
+            <w:r>
+              <w:rPr>
+                <w:rFonts w:ascii="Latha" w:hAnsi="Latha" w:cs="Latha"/>
+                <w:sz w:val="28"/>
+                <w:szCs w:val="28"/>
+                <w:cs/>
+                <w:lang w:bidi="ta-IN"/>
+              </w:rPr>
+              <w:t>த்ய</w:t>
             </w:r>
             <w:r>
               <w:rPr>
@@ -2219,10 +2042,169 @@
                 <w:rFonts w:ascii="Latha" w:hAnsi="Latha" w:cs="Latha"/>
                 <w:sz w:val="28"/>
                 <w:szCs w:val="28"/>
-                <w:cs/>
-                <w:lang w:bidi="ta-IN"/>
-              </w:rPr>
-              <w:t xml:space="preserve">மானம் </w:t>
+              </w:rPr>
+              <w:t xml:space="preserve"> </w:t>
+            </w:r>
+            <w:r>
+              <w:rPr>
+                <w:rFonts w:ascii="Latha" w:hAnsi="Latha" w:cs="Latha"/>
+                <w:sz w:val="28"/>
+                <w:szCs w:val="28"/>
+                <w:cs/>
+                <w:lang w:bidi="ta-IN"/>
+              </w:rPr>
+              <w:t>இதி</w:t>
+            </w:r>
+            <w:r>
+              <w:rPr>
+                <w:rFonts w:ascii="BRH Tamil Tab Extra" w:hAnsi="BRH Tamil Tab Extra" w:cs="Latha"/>
+                <w:b/>
+                <w:sz w:val="36"/>
+                <w:szCs w:val="28"/>
+              </w:rPr>
+              <w:t>†</w:t>
+            </w:r>
+            <w:r>
+              <w:rPr>
+                <w:rFonts w:ascii="Latha" w:hAnsi="Latha" w:cs="Latha"/>
+                <w:sz w:val="28"/>
+                <w:szCs w:val="28"/>
+              </w:rPr>
+              <w:t xml:space="preserve"> </w:t>
+            </w:r>
+            <w:r>
+              <w:rPr>
+                <w:rFonts w:ascii="Latha" w:hAnsi="Latha" w:cs="Latha"/>
+                <w:sz w:val="28"/>
+                <w:szCs w:val="28"/>
+                <w:cs/>
+                <w:lang w:bidi="ta-IN"/>
+              </w:rPr>
+              <w:t>பித்</w:t>
+            </w:r>
+            <w:r>
+              <w:rPr>
+                <w:rFonts w:ascii="Latha" w:hAnsi="Latha" w:cs="Latha"/>
+                <w:b/>
+                <w:bCs/>
+                <w:i/>
+                <w:iCs/>
+                <w:sz w:val="28"/>
+                <w:szCs w:val="28"/>
+                <w:cs/>
+                <w:lang w:bidi="ta-IN"/>
+              </w:rPr>
+              <w:t>ரு</w:t>
+            </w:r>
+            <w:r>
+              <w:rPr>
+                <w:rFonts w:ascii="Latha" w:hAnsi="Latha" w:cs="Latha"/>
+                <w:sz w:val="28"/>
+                <w:szCs w:val="28"/>
+                <w:cs/>
+                <w:lang w:bidi="ta-IN"/>
+              </w:rPr>
+              <w:t xml:space="preserve"> </w:t>
+            </w:r>
+            <w:r>
+              <w:rPr>
+                <w:rFonts w:ascii="Latha" w:hAnsi="Latha" w:cs="Latha"/>
+                <w:sz w:val="28"/>
+                <w:szCs w:val="28"/>
+              </w:rPr>
+              <w:t xml:space="preserve">-- </w:t>
+            </w:r>
+            <w:r>
+              <w:rPr>
+                <w:rFonts w:ascii="Latha" w:hAnsi="Latha" w:cs="Latha"/>
+                <w:sz w:val="28"/>
+                <w:szCs w:val="28"/>
+                <w:cs/>
+                <w:lang w:bidi="ta-IN"/>
+              </w:rPr>
+              <w:t>தே</w:t>
+            </w:r>
+            <w:r>
+              <w:rPr>
+                <w:rFonts w:ascii="BRH Tamil Tab Extra" w:hAnsi="BRH Tamil Tab Extra" w:cs="Latha"/>
+                <w:b/>
+                <w:sz w:val="32"/>
+                <w:szCs w:val="28"/>
+              </w:rPr>
+              <w:t>…</w:t>
+            </w:r>
+            <w:r>
+              <w:rPr>
+                <w:rFonts w:ascii="Latha" w:hAnsi="Latha" w:cs="Latha"/>
+                <w:b/>
+                <w:bCs/>
+                <w:position w:val="-12"/>
+                <w:sz w:val="28"/>
+                <w:szCs w:val="28"/>
+                <w:cs/>
+                <w:lang w:bidi="ta-IN"/>
+              </w:rPr>
+              <w:t>3</w:t>
+            </w:r>
+            <w:r>
+              <w:rPr>
+                <w:rFonts w:ascii="Latha" w:hAnsi="Latha" w:cs="Latha"/>
+                <w:sz w:val="28"/>
+                <w:szCs w:val="28"/>
+                <w:cs/>
+                <w:lang w:bidi="ta-IN"/>
+              </w:rPr>
+              <w:t>வ</w:t>
+            </w:r>
+            <w:r>
+              <w:rPr>
+                <w:rFonts w:ascii="BRH Tamil Tab Extra" w:hAnsi="BRH Tamil Tab Extra" w:cs="Latha"/>
+                <w:b/>
+                <w:sz w:val="32"/>
+                <w:szCs w:val="28"/>
+              </w:rPr>
+              <w:t>…</w:t>
+            </w:r>
+            <w:r>
+              <w:rPr>
+                <w:rFonts w:ascii="Latha" w:hAnsi="Latha" w:cs="Latha"/>
+                <w:sz w:val="28"/>
+                <w:szCs w:val="28"/>
+                <w:cs/>
+                <w:lang w:bidi="ta-IN"/>
+              </w:rPr>
+              <w:t>த்ய</w:t>
+            </w:r>
+            <w:r>
+              <w:rPr>
+                <w:rFonts w:ascii="BRH Tamil Tab Extra" w:hAnsi="BRH Tamil Tab Extra" w:cs="Latha"/>
+                <w:b/>
+                <w:sz w:val="36"/>
+                <w:szCs w:val="28"/>
+              </w:rPr>
+              <w:t>†</w:t>
+            </w:r>
+            <w:r>
+              <w:rPr>
+                <w:rFonts w:ascii="Latha" w:hAnsi="Latha" w:cs="Latha"/>
+                <w:b/>
+                <w:bCs/>
+                <w:sz w:val="32"/>
+                <w:szCs w:val="32"/>
+                <w:cs/>
+                <w:lang w:bidi="ta-IN"/>
+              </w:rPr>
+              <w:t>:</w:t>
+            </w:r>
+            <w:r>
+              <w:rPr>
+                <w:rFonts w:ascii="Latha" w:hAnsi="Latha" w:cs="Latha"/>
+                <w:sz w:val="28"/>
+                <w:szCs w:val="28"/>
+                <w:cs/>
+                <w:lang w:bidi="ta-IN"/>
+              </w:rPr>
+              <w:t xml:space="preserve"> </w:t>
             </w:r>
             <w:r>
               <w:rPr>
@@ -2236,7 +2218,7 @@
         </w:tc>
         <w:tc>
           <w:tcPr>
-            <w:tcW w:w="5940" w:type="dxa"/>
+            <w:tcW w:w="5693" w:type="dxa"/>
             <w:tcBorders>
               <w:top w:val="single" w:sz="4" w:space="0" w:color="000000"/>
               <w:left w:val="single" w:sz="4" w:space="0" w:color="000000"/>
@@ -2260,16 +2242,137 @@
                 <w:cs/>
                 <w:lang w:bidi="ta-IN"/>
               </w:rPr>
-              <w:t>அ</w:t>
-            </w:r>
-            <w:r>
-              <w:rPr>
-                <w:rFonts w:ascii="BRH Tamil Tab Extra" w:hAnsi="BRH Tamil Tab Extra" w:cs="Latha"/>
-                <w:b/>
-                <w:sz w:val="32"/>
-                <w:szCs w:val="28"/>
-              </w:rPr>
-              <w:t>…</w:t>
+              <w:t>மி</w:t>
+            </w:r>
+            <w:r>
+              <w:rPr>
+                <w:rFonts w:ascii="BRH Tamil Tab Extra" w:hAnsi="BRH Tamil Tab Extra" w:cs="Latha"/>
+                <w:b/>
+                <w:sz w:val="32"/>
+                <w:szCs w:val="28"/>
+              </w:rPr>
+              <w:t>…</w:t>
+            </w:r>
+            <w:r>
+              <w:rPr>
+                <w:rFonts w:ascii="Latha" w:hAnsi="Latha" w:cs="Latha"/>
+                <w:sz w:val="28"/>
+                <w:szCs w:val="28"/>
+                <w:cs/>
+                <w:lang w:bidi="ta-IN"/>
+              </w:rPr>
+              <w:t>னு</w:t>
+            </w:r>
+            <w:r>
+              <w:rPr>
+                <w:rFonts w:ascii="BRH Tamil Tab Extra" w:hAnsi="BRH Tamil Tab Extra" w:cs="Latha"/>
+                <w:b/>
+                <w:sz w:val="32"/>
+                <w:szCs w:val="28"/>
+              </w:rPr>
+              <w:t>…</w:t>
+            </w:r>
+            <w:r>
+              <w:rPr>
+                <w:rFonts w:ascii="Latha" w:hAnsi="Latha" w:cs="Latha"/>
+                <w:sz w:val="28"/>
+                <w:szCs w:val="28"/>
+                <w:cs/>
+                <w:lang w:bidi="ta-IN"/>
+              </w:rPr>
+              <w:t xml:space="preserve">யாத் </w:t>
+            </w:r>
+            <w:r>
+              <w:rPr>
+                <w:rFonts w:ascii="Latha" w:hAnsi="Latha" w:cs="Latha"/>
+                <w:sz w:val="28"/>
+                <w:szCs w:val="28"/>
+              </w:rPr>
+              <w:t xml:space="preserve">| </w:t>
+            </w:r>
+            <w:r>
+              <w:rPr>
+                <w:rFonts w:ascii="Latha" w:hAnsi="Latha" w:cs="Latha"/>
+                <w:sz w:val="28"/>
+                <w:szCs w:val="28"/>
+                <w:cs/>
+                <w:lang w:bidi="ta-IN"/>
+              </w:rPr>
+              <w:t>பி</w:t>
+            </w:r>
+            <w:r>
+              <w:rPr>
+                <w:rFonts w:ascii="BRH Tamil Tab Extra" w:hAnsi="BRH Tamil Tab Extra" w:cs="Latha"/>
+                <w:b/>
+                <w:sz w:val="32"/>
+                <w:szCs w:val="28"/>
+              </w:rPr>
+              <w:t>…</w:t>
+            </w:r>
+            <w:r>
+              <w:rPr>
+                <w:rFonts w:ascii="Latha" w:hAnsi="Latha" w:cs="Latha"/>
+                <w:sz w:val="28"/>
+                <w:szCs w:val="28"/>
+                <w:cs/>
+                <w:lang w:bidi="ta-IN"/>
+              </w:rPr>
+              <w:t>த்</w:t>
+            </w:r>
+            <w:r>
+              <w:rPr>
+                <w:rFonts w:ascii="Latha" w:hAnsi="Latha" w:cs="Latha"/>
+                <w:b/>
+                <w:bCs/>
+                <w:i/>
+                <w:iCs/>
+                <w:sz w:val="28"/>
+                <w:szCs w:val="28"/>
+                <w:cs/>
+                <w:lang w:bidi="ta-IN"/>
+              </w:rPr>
+              <w:t>ரு</w:t>
+            </w:r>
+            <w:r>
+              <w:rPr>
+                <w:rFonts w:ascii="BRH Tamil Tab Extra" w:hAnsi="BRH Tamil Tab Extra" w:cs="Latha"/>
+                <w:b/>
+                <w:sz w:val="32"/>
+                <w:szCs w:val="28"/>
+              </w:rPr>
+              <w:t>…</w:t>
+            </w:r>
+            <w:r>
+              <w:rPr>
+                <w:rFonts w:ascii="Latha" w:hAnsi="Latha" w:cs="Latha"/>
+                <w:sz w:val="28"/>
+                <w:szCs w:val="28"/>
+                <w:cs/>
+                <w:lang w:bidi="ta-IN"/>
+              </w:rPr>
+              <w:t>தே</w:t>
+            </w:r>
+            <w:r>
+              <w:rPr>
+                <w:rFonts w:ascii="BRH Tamil Tab Extra" w:hAnsi="BRH Tamil Tab Extra" w:cs="Latha"/>
+                <w:b/>
+                <w:sz w:val="32"/>
+                <w:szCs w:val="28"/>
+              </w:rPr>
+              <w:t>…</w:t>
+            </w:r>
+            <w:r>
+              <w:rPr>
+                <w:rFonts w:ascii="Latha" w:hAnsi="Latha" w:cs="Latha"/>
+                <w:b/>
+                <w:bCs/>
+                <w:position w:val="-12"/>
+                <w:sz w:val="28"/>
+                <w:szCs w:val="28"/>
+                <w:cs/>
+                <w:lang w:bidi="ta-IN"/>
+              </w:rPr>
+              <w:t>3</w:t>
             </w:r>
             <w:r>
               <w:rPr>
@@ -2280,15 +2383,33 @@
                 <w:cs/>
                 <w:lang w:bidi="ta-IN"/>
               </w:rPr>
-              <w:t>னக்தி</w:t>
-            </w:r>
-            <w:r>
-              <w:rPr>
-                <w:rFonts w:ascii="BRH Tamil Tab Extra" w:hAnsi="BRH Tamil Tab Extra" w:cs="Latha"/>
-                <w:b/>
-                <w:sz w:val="36"/>
-                <w:szCs w:val="28"/>
-                <w:highlight w:val="green"/>
+              <w:t>வ</w:t>
+            </w:r>
+            <w:r>
+              <w:rPr>
+                <w:rFonts w:ascii="BRH Tamil Tab Extra" w:hAnsi="BRH Tamil Tab Extra" w:cs="Latha"/>
+                <w:b/>
+                <w:sz w:val="32"/>
+                <w:szCs w:val="28"/>
+              </w:rPr>
+              <w:t>…</w:t>
+            </w:r>
+            <w:r>
+              <w:rPr>
+                <w:rFonts w:ascii="Latha" w:hAnsi="Latha" w:cs="Latha"/>
+                <w:sz w:val="28"/>
+                <w:szCs w:val="28"/>
+                <w:cs/>
+                <w:lang w:bidi="ta-IN"/>
+              </w:rPr>
+              <w:t>த்ய</w:t>
+            </w:r>
+            <w:r>
+              <w:rPr>
+                <w:rFonts w:ascii="BRH Tamil Tab Extra" w:hAnsi="BRH Tamil Tab Extra" w:cs="Latha"/>
+                <w:b/>
+                <w:sz w:val="36"/>
+                <w:szCs w:val="28"/>
               </w:rPr>
               <w:t>†</w:t>
             </w:r>
@@ -2298,17 +2419,17 @@
                 <w:sz w:val="28"/>
                 <w:szCs w:val="28"/>
               </w:rPr>
-              <w:t xml:space="preserve"> | </w:t>
-            </w:r>
-            <w:r>
-              <w:rPr>
-                <w:rFonts w:ascii="Latha" w:hAnsi="Latha" w:cs="Latha"/>
-                <w:sz w:val="28"/>
-                <w:szCs w:val="28"/>
-                <w:cs/>
-                <w:lang w:bidi="ta-IN"/>
-              </w:rPr>
-              <w:t>யஜ</w:t>
+              <w:t xml:space="preserve"> </w:t>
+            </w:r>
+            <w:r>
+              <w:rPr>
+                <w:rFonts w:ascii="Latha" w:hAnsi="Latha" w:cs="Latha"/>
+                <w:sz w:val="28"/>
+                <w:szCs w:val="28"/>
+                <w:cs/>
+                <w:lang w:bidi="ta-IN"/>
+              </w:rPr>
+              <w:t>இதி</w:t>
             </w:r>
             <w:r>
               <w:rPr>
@@ -2324,10 +2445,142 @@
                 <w:rFonts w:ascii="Latha" w:hAnsi="Latha" w:cs="Latha"/>
                 <w:sz w:val="28"/>
                 <w:szCs w:val="28"/>
-                <w:cs/>
-                <w:lang w:bidi="ta-IN"/>
-              </w:rPr>
-              <w:t xml:space="preserve">மானம் </w:t>
+              </w:rPr>
+              <w:t xml:space="preserve"> </w:t>
+            </w:r>
+            <w:r>
+              <w:rPr>
+                <w:rFonts w:ascii="Latha" w:hAnsi="Latha" w:cs="Latha"/>
+                <w:sz w:val="28"/>
+                <w:szCs w:val="28"/>
+                <w:cs/>
+                <w:lang w:bidi="ta-IN"/>
+              </w:rPr>
+              <w:t>பித்</w:t>
+            </w:r>
+            <w:r>
+              <w:rPr>
+                <w:rFonts w:ascii="Latha" w:hAnsi="Latha" w:cs="Latha"/>
+                <w:b/>
+                <w:bCs/>
+                <w:i/>
+                <w:iCs/>
+                <w:sz w:val="28"/>
+                <w:szCs w:val="28"/>
+                <w:cs/>
+                <w:lang w:bidi="ta-IN"/>
+              </w:rPr>
+              <w:t>ரு</w:t>
+            </w:r>
+            <w:r>
+              <w:rPr>
+                <w:rFonts w:ascii="Latha" w:hAnsi="Latha" w:cs="Latha"/>
+                <w:sz w:val="28"/>
+                <w:szCs w:val="28"/>
+                <w:cs/>
+                <w:lang w:bidi="ta-IN"/>
+              </w:rPr>
+              <w:t xml:space="preserve"> </w:t>
+            </w:r>
+            <w:r>
+              <w:rPr>
+                <w:rFonts w:ascii="Latha" w:hAnsi="Latha" w:cs="Latha"/>
+                <w:sz w:val="28"/>
+                <w:szCs w:val="28"/>
+              </w:rPr>
+              <w:t xml:space="preserve">-- </w:t>
+            </w:r>
+            <w:r>
+              <w:rPr>
+                <w:rFonts w:ascii="Latha" w:hAnsi="Latha" w:cs="Latha"/>
+                <w:sz w:val="28"/>
+                <w:szCs w:val="28"/>
+                <w:cs/>
+                <w:lang w:bidi="ta-IN"/>
+              </w:rPr>
+              <w:t>தே</w:t>
+            </w:r>
+            <w:r>
+              <w:rPr>
+                <w:rFonts w:ascii="BRH Tamil Tab Extra" w:hAnsi="BRH Tamil Tab Extra" w:cs="Latha"/>
+                <w:b/>
+                <w:sz w:val="32"/>
+                <w:szCs w:val="28"/>
+              </w:rPr>
+              <w:t>…</w:t>
+            </w:r>
+            <w:r>
+              <w:rPr>
+                <w:rFonts w:ascii="Latha" w:hAnsi="Latha" w:cs="Latha"/>
+                <w:b/>
+                <w:bCs/>
+                <w:position w:val="-12"/>
+                <w:sz w:val="28"/>
+                <w:szCs w:val="28"/>
+                <w:cs/>
+                <w:lang w:bidi="ta-IN"/>
+              </w:rPr>
+              <w:t>3</w:t>
+            </w:r>
+            <w:r>
+              <w:rPr>
+                <w:rFonts w:ascii="Latha" w:hAnsi="Latha" w:cs="Latha"/>
+                <w:sz w:val="28"/>
+                <w:szCs w:val="28"/>
+                <w:cs/>
+                <w:lang w:bidi="ta-IN"/>
+              </w:rPr>
+              <w:t>வ</w:t>
+            </w:r>
+            <w:r>
+              <w:rPr>
+                <w:rFonts w:ascii="BRH Tamil Tab Extra" w:hAnsi="BRH Tamil Tab Extra" w:cs="Latha"/>
+                <w:b/>
+                <w:sz w:val="32"/>
+                <w:szCs w:val="28"/>
+              </w:rPr>
+              <w:t>…</w:t>
+            </w:r>
+            <w:r>
+              <w:rPr>
+                <w:rFonts w:ascii="Latha" w:hAnsi="Latha" w:cs="Latha"/>
+                <w:sz w:val="28"/>
+                <w:szCs w:val="28"/>
+                <w:cs/>
+                <w:lang w:bidi="ta-IN"/>
+              </w:rPr>
+              <w:t>த்ய</w:t>
+            </w:r>
+            <w:r>
+              <w:rPr>
+                <w:rFonts w:ascii="BRH Tamil Tab Extra" w:hAnsi="BRH Tamil Tab Extra" w:cs="Latha"/>
+                <w:b/>
+                <w:sz w:val="36"/>
+                <w:szCs w:val="28"/>
+              </w:rPr>
+              <w:t>†</w:t>
+            </w:r>
+            <w:r>
+              <w:rPr>
+                <w:rFonts w:ascii="Latha" w:hAnsi="Latha" w:cs="Latha"/>
+                <w:b/>
+                <w:bCs/>
+                <w:sz w:val="32"/>
+                <w:szCs w:val="32"/>
+                <w:cs/>
+                <w:lang w:bidi="ta-IN"/>
+              </w:rPr>
+              <w:t>:</w:t>
+            </w:r>
+            <w:r>
+              <w:rPr>
+                <w:rFonts w:ascii="Latha" w:hAnsi="Latha" w:cs="Latha"/>
+                <w:sz w:val="28"/>
+                <w:szCs w:val="28"/>
+                <w:cs/>
+                <w:lang w:bidi="ta-IN"/>
+              </w:rPr>
+              <w:t xml:space="preserve"> </w:t>
             </w:r>
             <w:r>
               <w:rPr>
@@ -2342,11 +2595,11 @@
       </w:tr>
       <w:tr>
         <w:trPr>
-          <w:trHeight w:val="1691"/>
+          <w:trHeight w:val="964"/>
         </w:trPr>
         <w:tc>
           <w:tcPr>
-            <w:tcW w:w="2700" w:type="dxa"/>
+            <w:tcW w:w="3127" w:type="dxa"/>
             <w:tcBorders>
               <w:top w:val="single" w:sz="4" w:space="0" w:color="000000"/>
               <w:left w:val="single" w:sz="4" w:space="0" w:color="000000"/>
@@ -2375,7 +2628,7 @@
                 <w:sz w:val="28"/>
                 <w:szCs w:val="28"/>
               </w:rPr>
-              <w:t>TS 6.3.11.4 - Padam</w:t>
+              <w:t>TS 6.3.4.3 - Padam</w:t>
             </w:r>
           </w:p>
           <w:p>
@@ -2399,7 +2652,7 @@
                 <w:sz w:val="28"/>
                 <w:szCs w:val="28"/>
               </w:rPr>
-              <w:t>Padam No. 23</w:t>
+              <w:t>Padam No. 18</w:t>
             </w:r>
           </w:p>
           <w:p>
@@ -2410,8 +2663,8 @@
               <w:adjustRightInd w:val="0"/>
               <w:spacing w:before="0" w:line="240" w:lineRule="auto"/>
               <w:rPr>
-                <w:rFonts w:cs="Arial" w:hint="cs"/>
-                <w:bCs/>
+                <w:rFonts w:cs="Arial"/>
+                <w:b/>
                 <w:sz w:val="28"/>
                 <w:szCs w:val="28"/>
                 <w:cs/>
@@ -2424,13 +2677,13 @@
                 <w:sz w:val="28"/>
                 <w:szCs w:val="28"/>
               </w:rPr>
-              <w:t>Panchaati No. 60</w:t>
+              <w:t>Panchaati No. 21</w:t>
             </w:r>
           </w:p>
         </w:tc>
         <w:tc>
           <w:tcPr>
-            <w:tcW w:w="5670" w:type="dxa"/>
+            <w:tcW w:w="5490" w:type="dxa"/>
             <w:tcBorders>
               <w:top w:val="single" w:sz="4" w:space="0" w:color="000000"/>
               <w:left w:val="single" w:sz="4" w:space="0" w:color="000000"/>
@@ -2455,17 +2708,75 @@
                 <w:cs/>
                 <w:lang w:bidi="ta-IN"/>
               </w:rPr>
-              <w:t>நா</w:t>
-            </w:r>
-            <w:r>
-              <w:rPr>
-                <w:rFonts w:ascii="Latha" w:hAnsi="Latha" w:cs="Latha"/>
-                <w:sz w:val="28"/>
-                <w:szCs w:val="28"/>
-                <w:cs/>
-                <w:lang w:bidi="ta-IN"/>
-              </w:rPr>
-              <w:t>னா</w:t>
+              <w:t>அ</w:t>
+            </w:r>
+            <w:r>
+              <w:rPr>
+                <w:rFonts w:ascii="BRH Tamil Tab Extra" w:hAnsi="BRH Tamil Tab Extra" w:cs="Latha"/>
+                <w:b/>
+                <w:sz w:val="32"/>
+                <w:szCs w:val="28"/>
+              </w:rPr>
+              <w:t>…</w:t>
+            </w:r>
+            <w:r>
+              <w:rPr>
+                <w:rFonts w:ascii="Latha" w:hAnsi="Latha" w:cs="Latha"/>
+                <w:sz w:val="28"/>
+                <w:szCs w:val="28"/>
+                <w:highlight w:val="yellow"/>
+                <w:cs/>
+                <w:lang w:bidi="ta-IN"/>
+              </w:rPr>
+              <w:t>ன</w:t>
+            </w:r>
+            <w:r>
+              <w:rPr>
+                <w:rFonts w:ascii="BRH Tamil Tab Extra" w:hAnsi="BRH Tamil Tab Extra" w:cs="Latha"/>
+                <w:b/>
+                <w:sz w:val="32"/>
+                <w:szCs w:val="28"/>
+                <w:highlight w:val="yellow"/>
+              </w:rPr>
+              <w:t>…</w:t>
+            </w:r>
+            <w:r>
+              <w:rPr>
+                <w:rFonts w:ascii="Latha" w:hAnsi="Latha" w:cs="Latha"/>
+                <w:sz w:val="28"/>
+                <w:szCs w:val="28"/>
+                <w:highlight w:val="yellow"/>
+                <w:cs/>
+                <w:lang w:bidi="ta-IN"/>
+              </w:rPr>
+              <w:t>க்தி</w:t>
+            </w:r>
+            <w:r>
+              <w:rPr>
+                <w:rFonts w:ascii="BRH Tamil Tab Extra" w:hAnsi="BRH Tamil Tab Extra" w:cs="Latha"/>
+                <w:b/>
+                <w:sz w:val="32"/>
+                <w:szCs w:val="28"/>
+              </w:rPr>
+              <w:t>…</w:t>
+            </w:r>
+            <w:r>
+              <w:rPr>
+                <w:rFonts w:ascii="Latha" w:hAnsi="Latha" w:cs="Latha"/>
+                <w:sz w:val="28"/>
+                <w:szCs w:val="28"/>
+              </w:rPr>
+              <w:t xml:space="preserve"> | </w:t>
+            </w:r>
+            <w:r>
+              <w:rPr>
+                <w:rFonts w:ascii="Latha" w:hAnsi="Latha" w:cs="Latha"/>
+                <w:sz w:val="28"/>
+                <w:szCs w:val="28"/>
+                <w:cs/>
+                <w:lang w:bidi="ta-IN"/>
+              </w:rPr>
+              <w:t>யஜ</w:t>
             </w:r>
             <w:r>
               <w:rPr>
@@ -2484,199 +2795,7 @@
                 <w:cs/>
                 <w:lang w:bidi="ta-IN"/>
               </w:rPr>
-              <w:t>ரூபா</w:t>
-            </w:r>
-            <w:r>
-              <w:rPr>
-                <w:rFonts w:ascii="BRH Tamil Tab Extra" w:hAnsi="BRH Tamil Tab Extra" w:cs="Latha"/>
-                <w:b/>
-                <w:sz w:val="32"/>
-                <w:szCs w:val="28"/>
-              </w:rPr>
-              <w:t>…</w:t>
-            </w:r>
-            <w:r>
-              <w:rPr>
-                <w:rFonts w:ascii="Latha" w:hAnsi="Latha" w:cs="Latha"/>
-                <w:sz w:val="28"/>
-                <w:szCs w:val="28"/>
-              </w:rPr>
-              <w:t xml:space="preserve"> </w:t>
-            </w:r>
-            <w:r>
-              <w:rPr>
-                <w:rFonts w:ascii="Latha" w:hAnsi="Latha" w:cs="Latha"/>
-                <w:sz w:val="28"/>
-                <w:szCs w:val="28"/>
-                <w:cs/>
-                <w:lang w:bidi="ta-IN"/>
-              </w:rPr>
-              <w:t>இதி</w:t>
-            </w:r>
-            <w:r>
-              <w:rPr>
-                <w:rFonts w:ascii="BRH Tamil Tab Extra" w:hAnsi="BRH Tamil Tab Extra" w:cs="Latha"/>
-                <w:b/>
-                <w:sz w:val="32"/>
-                <w:szCs w:val="28"/>
-              </w:rPr>
-              <w:t>…</w:t>
-            </w:r>
-            <w:r>
-              <w:rPr>
-                <w:rFonts w:ascii="Latha" w:hAnsi="Latha" w:cs="Latha"/>
-                <w:sz w:val="28"/>
-                <w:szCs w:val="28"/>
-              </w:rPr>
-              <w:t xml:space="preserve"> </w:t>
-            </w:r>
-            <w:r>
-              <w:rPr>
-                <w:rFonts w:ascii="Latha" w:hAnsi="Latha" w:cs="Latha"/>
-                <w:sz w:val="28"/>
-                <w:szCs w:val="28"/>
-                <w:cs/>
-                <w:lang w:bidi="ta-IN"/>
-              </w:rPr>
-              <w:t>நானா</w:t>
-            </w:r>
-            <w:r>
-              <w:rPr>
-                <w:rFonts w:ascii="BRH Tamil Tab Extra" w:hAnsi="BRH Tamil Tab Extra" w:cs="Latha"/>
-                <w:b/>
-                <w:sz w:val="36"/>
-                <w:szCs w:val="28"/>
-              </w:rPr>
-              <w:t>‡</w:t>
-            </w:r>
-            <w:r>
-              <w:rPr>
-                <w:rFonts w:ascii="Latha" w:hAnsi="Latha" w:cs="Latha"/>
-                <w:sz w:val="28"/>
-                <w:szCs w:val="28"/>
-              </w:rPr>
-              <w:t xml:space="preserve">-- </w:t>
-            </w:r>
-            <w:r>
-              <w:rPr>
-                <w:rFonts w:ascii="Latha" w:hAnsi="Latha" w:cs="Latha"/>
-                <w:sz w:val="28"/>
-                <w:szCs w:val="28"/>
-                <w:cs/>
-                <w:lang w:bidi="ta-IN"/>
-              </w:rPr>
-              <w:t>ரூ</w:t>
-            </w:r>
-            <w:r>
-              <w:rPr>
-                <w:rFonts w:ascii="BRH Tamil Tab Extra" w:hAnsi="BRH Tamil Tab Extra" w:cs="Latha"/>
-                <w:b/>
-                <w:sz w:val="32"/>
-                <w:szCs w:val="28"/>
-                <w:highlight w:val="yellow"/>
-              </w:rPr>
-              <w:t>…</w:t>
-            </w:r>
-            <w:r>
-              <w:rPr>
-                <w:rFonts w:ascii="Latha" w:hAnsi="Latha" w:cs="Latha"/>
-                <w:sz w:val="28"/>
-                <w:szCs w:val="28"/>
-                <w:highlight w:val="yellow"/>
-                <w:cs/>
-                <w:lang w:bidi="ta-IN"/>
-              </w:rPr>
-              <w:t>பா</w:t>
-            </w:r>
-            <w:r>
-              <w:rPr>
-                <w:rFonts w:ascii="Latha" w:hAnsi="Latha" w:cs="Latha"/>
-                <w:b/>
-                <w:bCs/>
-                <w:sz w:val="32"/>
-                <w:szCs w:val="32"/>
-                <w:cs/>
-                <w:lang w:bidi="ta-IN"/>
-              </w:rPr>
-              <w:t>:</w:t>
-            </w:r>
-            <w:r>
-              <w:rPr>
-                <w:rFonts w:ascii="Latha" w:hAnsi="Latha" w:cs="Latha"/>
-                <w:sz w:val="28"/>
-                <w:szCs w:val="28"/>
-                <w:cs/>
-                <w:lang w:bidi="ta-IN"/>
-              </w:rPr>
-              <w:t xml:space="preserve"> </w:t>
-            </w:r>
-            <w:r>
-              <w:rPr>
-                <w:rFonts w:ascii="Latha" w:hAnsi="Latha" w:cs="Latha"/>
-                <w:sz w:val="28"/>
-                <w:szCs w:val="28"/>
-              </w:rPr>
-              <w:t xml:space="preserve">| </w:t>
-            </w:r>
-            <w:r>
-              <w:rPr>
-                <w:rFonts w:ascii="Latha" w:hAnsi="Latha" w:cs="Latha"/>
-                <w:sz w:val="28"/>
-                <w:szCs w:val="28"/>
-                <w:cs/>
-                <w:lang w:bidi="ta-IN"/>
-              </w:rPr>
-              <w:t>ப</w:t>
-            </w:r>
-            <w:r>
-              <w:rPr>
-                <w:rFonts w:ascii="BRH Tamil Tab Extra" w:hAnsi="BRH Tamil Tab Extra" w:cs="Latha"/>
-                <w:b/>
-                <w:sz w:val="32"/>
-                <w:szCs w:val="28"/>
-              </w:rPr>
-              <w:t>…</w:t>
-            </w:r>
-            <w:r>
-              <w:rPr>
-                <w:rFonts w:ascii="Latha" w:hAnsi="Latha" w:cs="Latha"/>
-                <w:sz w:val="28"/>
-                <w:szCs w:val="28"/>
-                <w:cs/>
-                <w:lang w:bidi="ta-IN"/>
-              </w:rPr>
-              <w:t>ஶவ</w:t>
-            </w:r>
-            <w:r>
-              <w:rPr>
-                <w:rFonts w:ascii="BRH Tamil Tab Extra" w:hAnsi="BRH Tamil Tab Extra" w:cs="Latha"/>
-                <w:b/>
-                <w:sz w:val="36"/>
-                <w:szCs w:val="28"/>
-              </w:rPr>
-              <w:t>†</w:t>
-            </w:r>
-            <w:r>
-              <w:rPr>
-                <w:rFonts w:ascii="Latha" w:hAnsi="Latha" w:cs="Latha"/>
-                <w:b/>
-                <w:bCs/>
-                <w:sz w:val="32"/>
-                <w:szCs w:val="32"/>
-                <w:cs/>
-                <w:lang w:bidi="ta-IN"/>
-              </w:rPr>
-              <w:t>:</w:t>
-            </w:r>
-            <w:r>
-              <w:rPr>
-                <w:rFonts w:ascii="Latha" w:hAnsi="Latha" w:cs="Latha"/>
-                <w:sz w:val="28"/>
-                <w:szCs w:val="28"/>
-                <w:cs/>
-                <w:lang w:bidi="ta-IN"/>
-              </w:rPr>
-              <w:t xml:space="preserve"> </w:t>
+              <w:t xml:space="preserve">மானம் </w:t>
             </w:r>
             <w:r>
               <w:rPr>
@@ -2690,7 +2809,2047 @@
         </w:tc>
         <w:tc>
           <w:tcPr>
-            <w:tcW w:w="5940" w:type="dxa"/>
+            <w:tcW w:w="5693" w:type="dxa"/>
+            <w:tcBorders>
+              <w:top w:val="single" w:sz="4" w:space="0" w:color="000000"/>
+              <w:left w:val="single" w:sz="4" w:space="0" w:color="000000"/>
+              <w:bottom w:val="single" w:sz="4" w:space="0" w:color="000000"/>
+              <w:right w:val="single" w:sz="4" w:space="0" w:color="000000"/>
+            </w:tcBorders>
+          </w:tcPr>
+          <w:p>
+            <w:pPr>
+              <w:spacing w:before="0" w:line="240" w:lineRule="auto"/>
+              <w:rPr>
+                <w:sz w:val="32"/>
+                <w:szCs w:val="32"/>
+              </w:rPr>
+            </w:pPr>
+            <w:r>
+              <w:rPr>
+                <w:rFonts w:ascii="Latha" w:hAnsi="Latha" w:cs="Latha"/>
+                <w:sz w:val="28"/>
+                <w:szCs w:val="28"/>
+                <w:cs/>
+                <w:lang w:bidi="ta-IN"/>
+              </w:rPr>
+              <w:t>அ</w:t>
+            </w:r>
+            <w:r>
+              <w:rPr>
+                <w:rFonts w:ascii="BRH Tamil Tab Extra" w:hAnsi="BRH Tamil Tab Extra" w:cs="Latha"/>
+                <w:b/>
+                <w:sz w:val="32"/>
+                <w:szCs w:val="28"/>
+              </w:rPr>
+              <w:t>…</w:t>
+            </w:r>
+            <w:r>
+              <w:rPr>
+                <w:rFonts w:ascii="Latha" w:hAnsi="Latha" w:cs="Latha"/>
+                <w:sz w:val="28"/>
+                <w:szCs w:val="28"/>
+                <w:highlight w:val="green"/>
+                <w:cs/>
+                <w:lang w:bidi="ta-IN"/>
+              </w:rPr>
+              <w:t>னக்தி</w:t>
+            </w:r>
+            <w:r>
+              <w:rPr>
+                <w:rFonts w:ascii="BRH Tamil Tab Extra" w:hAnsi="BRH Tamil Tab Extra" w:cs="Latha"/>
+                <w:b/>
+                <w:sz w:val="36"/>
+                <w:szCs w:val="28"/>
+                <w:highlight w:val="green"/>
+              </w:rPr>
+              <w:t>†</w:t>
+            </w:r>
+            <w:r>
+              <w:rPr>
+                <w:rFonts w:ascii="Latha" w:hAnsi="Latha" w:cs="Latha"/>
+                <w:sz w:val="28"/>
+                <w:szCs w:val="28"/>
+              </w:rPr>
+              <w:t xml:space="preserve"> | </w:t>
+            </w:r>
+            <w:r>
+              <w:rPr>
+                <w:rFonts w:ascii="Latha" w:hAnsi="Latha" w:cs="Latha"/>
+                <w:sz w:val="28"/>
+                <w:szCs w:val="28"/>
+                <w:cs/>
+                <w:lang w:bidi="ta-IN"/>
+              </w:rPr>
+              <w:t>யஜ</w:t>
+            </w:r>
+            <w:r>
+              <w:rPr>
+                <w:rFonts w:ascii="BRH Tamil Tab Extra" w:hAnsi="BRH Tamil Tab Extra" w:cs="Latha"/>
+                <w:b/>
+                <w:sz w:val="36"/>
+                <w:szCs w:val="28"/>
+              </w:rPr>
+              <w:t>†</w:t>
+            </w:r>
+            <w:r>
+              <w:rPr>
+                <w:rFonts w:ascii="Latha" w:hAnsi="Latha" w:cs="Latha"/>
+                <w:sz w:val="28"/>
+                <w:szCs w:val="28"/>
+                <w:cs/>
+                <w:lang w:bidi="ta-IN"/>
+              </w:rPr>
+              <w:t xml:space="preserve">மானம் </w:t>
+            </w:r>
+            <w:r>
+              <w:rPr>
+                <w:rFonts w:ascii="Latha" w:hAnsi="Latha" w:cs="Latha"/>
+                <w:sz w:val="28"/>
+                <w:szCs w:val="28"/>
+              </w:rPr>
+              <w:t>|</w:t>
+            </w:r>
+          </w:p>
+        </w:tc>
+      </w:tr>
+      <w:tr>
+        <w:trPr>
+          <w:trHeight w:val="964"/>
+        </w:trPr>
+        <w:tc>
+          <w:tcPr>
+            <w:tcW w:w="3127" w:type="dxa"/>
+            <w:tcBorders>
+              <w:top w:val="single" w:sz="4" w:space="0" w:color="000000"/>
+              <w:left w:val="single" w:sz="4" w:space="0" w:color="000000"/>
+              <w:bottom w:val="single" w:sz="4" w:space="0" w:color="000000"/>
+              <w:right w:val="single" w:sz="4" w:space="0" w:color="000000"/>
+            </w:tcBorders>
+          </w:tcPr>
+          <w:p>
+            <w:pPr>
+              <w:widowControl w:val="0"/>
+              <w:autoSpaceDE w:val="0"/>
+              <w:autoSpaceDN w:val="0"/>
+              <w:adjustRightInd w:val="0"/>
+              <w:spacing w:before="0" w:line="240" w:lineRule="auto"/>
+              <w:rPr>
+                <w:rFonts w:cs="Arial"/>
+                <w:b/>
+                <w:bCs/>
+                <w:sz w:val="28"/>
+                <w:szCs w:val="28"/>
+              </w:rPr>
+            </w:pPr>
+            <w:r>
+              <w:rPr>
+                <w:rFonts w:cs="Arial"/>
+                <w:b/>
+                <w:bCs/>
+                <w:sz w:val="28"/>
+                <w:szCs w:val="28"/>
+              </w:rPr>
+              <w:lastRenderedPageBreak/>
+              <w:t>TS 6.3.</w:t>
+            </w:r>
+            <w:r>
+              <w:rPr>
+                <w:rFonts w:cs="Arial"/>
+                <w:b/>
+                <w:bCs/>
+                <w:sz w:val="28"/>
+                <w:szCs w:val="28"/>
+              </w:rPr>
+              <w:t>5.2</w:t>
+            </w:r>
+            <w:r>
+              <w:rPr>
+                <w:rFonts w:cs="Arial"/>
+                <w:b/>
+                <w:bCs/>
+                <w:sz w:val="28"/>
+                <w:szCs w:val="28"/>
+              </w:rPr>
+              <w:t xml:space="preserve"> - Padam</w:t>
+            </w:r>
+          </w:p>
+          <w:p>
+            <w:pPr>
+              <w:widowControl w:val="0"/>
+              <w:autoSpaceDE w:val="0"/>
+              <w:autoSpaceDN w:val="0"/>
+              <w:adjustRightInd w:val="0"/>
+              <w:spacing w:before="0" w:line="240" w:lineRule="auto"/>
+              <w:rPr>
+                <w:rFonts w:cs="Arial"/>
+                <w:b/>
+                <w:bCs/>
+                <w:sz w:val="28"/>
+                <w:szCs w:val="28"/>
+              </w:rPr>
+            </w:pPr>
+            <w:r>
+              <w:rPr>
+                <w:rFonts w:cs="Arial"/>
+                <w:b/>
+                <w:bCs/>
+                <w:sz w:val="28"/>
+                <w:szCs w:val="28"/>
+              </w:rPr>
+              <w:t xml:space="preserve">Padam No. </w:t>
+            </w:r>
+            <w:r>
+              <w:rPr>
+                <w:rFonts w:cs="Arial"/>
+                <w:b/>
+                <w:bCs/>
+                <w:sz w:val="28"/>
+                <w:szCs w:val="28"/>
+              </w:rPr>
+              <w:t>- 36</w:t>
+            </w:r>
+          </w:p>
+          <w:p>
+            <w:pPr>
+              <w:widowControl w:val="0"/>
+              <w:autoSpaceDE w:val="0"/>
+              <w:autoSpaceDN w:val="0"/>
+              <w:adjustRightInd w:val="0"/>
+              <w:spacing w:before="0" w:line="240" w:lineRule="auto"/>
+              <w:rPr>
+                <w:rFonts w:cs="Arial"/>
+                <w:b/>
+                <w:sz w:val="28"/>
+                <w:szCs w:val="28"/>
+              </w:rPr>
+            </w:pPr>
+            <w:r>
+              <w:rPr>
+                <w:rFonts w:cs="Arial"/>
+                <w:b/>
+                <w:bCs/>
+                <w:sz w:val="28"/>
+                <w:szCs w:val="28"/>
+              </w:rPr>
+              <w:t xml:space="preserve">Panchaati No. </w:t>
+            </w:r>
+            <w:r>
+              <w:rPr>
+                <w:rFonts w:cs="Arial"/>
+                <w:b/>
+                <w:bCs/>
+                <w:sz w:val="28"/>
+                <w:szCs w:val="28"/>
+              </w:rPr>
+              <w:t xml:space="preserve">- </w:t>
+            </w:r>
+            <w:r>
+              <w:rPr>
+                <w:rFonts w:cs="Arial"/>
+                <w:b/>
+                <w:bCs/>
+                <w:sz w:val="28"/>
+                <w:szCs w:val="28"/>
+              </w:rPr>
+              <w:t>2</w:t>
+            </w:r>
+            <w:r>
+              <w:rPr>
+                <w:rFonts w:cs="Arial"/>
+                <w:b/>
+                <w:bCs/>
+                <w:sz w:val="28"/>
+                <w:szCs w:val="28"/>
+              </w:rPr>
+              <w:t>9</w:t>
+            </w:r>
+          </w:p>
+        </w:tc>
+        <w:tc>
+          <w:tcPr>
+            <w:tcW w:w="5490" w:type="dxa"/>
+            <w:tcBorders>
+              <w:top w:val="single" w:sz="4" w:space="0" w:color="000000"/>
+              <w:left w:val="single" w:sz="4" w:space="0" w:color="000000"/>
+              <w:bottom w:val="single" w:sz="4" w:space="0" w:color="000000"/>
+              <w:right w:val="single" w:sz="4" w:space="0" w:color="000000"/>
+            </w:tcBorders>
+          </w:tcPr>
+          <w:p>
+            <w:pPr>
+              <w:spacing w:before="0" w:line="240" w:lineRule="auto"/>
+              <w:ind w:right="-108"/>
+              <w:rPr>
+                <w:rFonts w:ascii="Latha" w:hAnsi="Latha" w:cs="Latha"/>
+                <w:sz w:val="28"/>
+                <w:szCs w:val="28"/>
+                <w:cs/>
+                <w:lang w:bidi="ta-IN"/>
+              </w:rPr>
+            </w:pPr>
+            <w:r>
+              <w:rPr>
+                <w:rFonts w:ascii="Latha" w:hAnsi="Latha" w:cs="Latha"/>
+                <w:sz w:val="28"/>
+                <w:szCs w:val="28"/>
+                <w:highlight w:val="yellow"/>
+                <w:cs/>
+                <w:lang w:bidi="ta-IN"/>
+              </w:rPr>
+              <w:t>ஆல</w:t>
+            </w:r>
+            <w:r>
+              <w:rPr>
+                <w:rFonts w:ascii="BRH Tamil Tab Extra" w:hAnsi="BRH Tamil Tab Extra" w:cs="Latha"/>
+                <w:b/>
+                <w:sz w:val="36"/>
+                <w:szCs w:val="28"/>
+                <w:highlight w:val="yellow"/>
+              </w:rPr>
+              <w:t>†</w:t>
+            </w:r>
+            <w:r>
+              <w:rPr>
+                <w:rFonts w:ascii="Latha" w:hAnsi="Latha" w:cs="Latha"/>
+                <w:sz w:val="28"/>
+                <w:szCs w:val="28"/>
+                <w:highlight w:val="yellow"/>
+                <w:cs/>
+                <w:lang w:bidi="ta-IN"/>
+              </w:rPr>
+              <w:t>ப்</w:t>
+            </w:r>
+            <w:r>
+              <w:rPr>
+                <w:rFonts w:ascii="Latha" w:hAnsi="Latha" w:cs="Latha"/>
+                <w:b/>
+                <w:bCs/>
+                <w:position w:val="-12"/>
+                <w:sz w:val="28"/>
+                <w:szCs w:val="28"/>
+                <w:highlight w:val="yellow"/>
+                <w:cs/>
+                <w:lang w:bidi="ta-IN"/>
+              </w:rPr>
+              <w:t>3</w:t>
+            </w:r>
+            <w:r>
+              <w:rPr>
+                <w:rFonts w:ascii="Latha" w:hAnsi="Latha" w:cs="Latha"/>
+                <w:sz w:val="28"/>
+                <w:szCs w:val="28"/>
+                <w:highlight w:val="yellow"/>
+                <w:cs/>
+                <w:lang w:bidi="ta-IN"/>
+              </w:rPr>
+              <w:t>த</w:t>
+            </w:r>
+            <w:r>
+              <w:rPr>
+                <w:rFonts w:ascii="BRH Tamil Tab Extra" w:hAnsi="BRH Tamil Tab Extra" w:cs="Latha"/>
+                <w:b/>
+                <w:sz w:val="32"/>
+                <w:szCs w:val="28"/>
+                <w:highlight w:val="yellow"/>
+              </w:rPr>
+              <w:t>…</w:t>
+            </w:r>
+            <w:r>
+              <w:rPr>
+                <w:rFonts w:ascii="Latha" w:hAnsi="Latha" w:cs="Latha"/>
+                <w:b/>
+                <w:bCs/>
+                <w:position w:val="-12"/>
+                <w:sz w:val="28"/>
+                <w:szCs w:val="28"/>
+                <w:highlight w:val="yellow"/>
+                <w:cs/>
+                <w:lang w:bidi="ta-IN"/>
+              </w:rPr>
+              <w:t>4</w:t>
+            </w:r>
+            <w:r>
+              <w:rPr>
+                <w:rFonts w:ascii="Latha" w:hAnsi="Latha" w:cs="Latha"/>
+                <w:sz w:val="28"/>
+                <w:szCs w:val="28"/>
+                <w:highlight w:val="yellow"/>
+                <w:cs/>
+                <w:lang w:bidi="ta-IN"/>
+              </w:rPr>
+              <w:t>மித்யனா</w:t>
+            </w:r>
+            <w:r>
+              <w:rPr>
+                <w:rFonts w:ascii="BRH Tamil Tab Extra" w:hAnsi="BRH Tamil Tab Extra" w:cs="Latha"/>
+                <w:b/>
+                <w:sz w:val="36"/>
+                <w:szCs w:val="28"/>
+                <w:highlight w:val="yellow"/>
+              </w:rPr>
+              <w:t xml:space="preserve">‡ </w:t>
+            </w:r>
+            <w:r>
+              <w:rPr>
+                <w:rFonts w:ascii="Latha" w:hAnsi="Latha" w:cs="Latha"/>
+                <w:sz w:val="28"/>
+                <w:szCs w:val="28"/>
+                <w:highlight w:val="yellow"/>
+              </w:rPr>
+              <w:t xml:space="preserve">-- </w:t>
+            </w:r>
+            <w:r>
+              <w:rPr>
+                <w:rFonts w:ascii="Latha" w:hAnsi="Latha" w:cs="Latha"/>
+                <w:sz w:val="28"/>
+                <w:szCs w:val="28"/>
+                <w:highlight w:val="yellow"/>
+                <w:cs/>
+                <w:lang w:bidi="ta-IN"/>
+              </w:rPr>
+              <w:t>ல</w:t>
+            </w:r>
+            <w:r>
+              <w:rPr>
+                <w:rFonts w:ascii="BRH Tamil Tab Extra" w:hAnsi="BRH Tamil Tab Extra" w:cs="Latha"/>
+                <w:b/>
+                <w:sz w:val="32"/>
+                <w:szCs w:val="28"/>
+                <w:highlight w:val="yellow"/>
+              </w:rPr>
+              <w:t>…</w:t>
+            </w:r>
+            <w:r>
+              <w:rPr>
+                <w:rFonts w:ascii="Latha" w:hAnsi="Latha" w:cs="Latha"/>
+                <w:sz w:val="28"/>
+                <w:szCs w:val="28"/>
+                <w:highlight w:val="yellow"/>
+                <w:cs/>
+                <w:lang w:bidi="ta-IN"/>
+              </w:rPr>
+              <w:t>ப்</w:t>
+            </w:r>
+            <w:r>
+              <w:rPr>
+                <w:rFonts w:ascii="Latha" w:hAnsi="Latha" w:cs="Latha"/>
+                <w:b/>
+                <w:bCs/>
+                <w:position w:val="-12"/>
+                <w:sz w:val="28"/>
+                <w:szCs w:val="28"/>
+                <w:highlight w:val="yellow"/>
+                <w:cs/>
+                <w:lang w:bidi="ta-IN"/>
+              </w:rPr>
+              <w:t>3</w:t>
+            </w:r>
+            <w:r>
+              <w:rPr>
+                <w:rFonts w:ascii="Latha" w:hAnsi="Latha" w:cs="Latha"/>
+                <w:sz w:val="28"/>
+                <w:szCs w:val="28"/>
+                <w:highlight w:val="yellow"/>
+                <w:cs/>
+                <w:lang w:bidi="ta-IN"/>
+              </w:rPr>
+              <w:t>த</w:t>
+            </w:r>
+            <w:r>
+              <w:rPr>
+                <w:rFonts w:ascii="BRH Tamil Tab Extra" w:hAnsi="BRH Tamil Tab Extra" w:cs="Latha"/>
+                <w:b/>
+                <w:sz w:val="32"/>
+                <w:szCs w:val="28"/>
+                <w:highlight w:val="yellow"/>
+              </w:rPr>
+              <w:t>…</w:t>
+            </w:r>
+            <w:r>
+              <w:rPr>
+                <w:rFonts w:ascii="Latha" w:hAnsi="Latha" w:cs="Latha"/>
+                <w:b/>
+                <w:bCs/>
+                <w:position w:val="-12"/>
+                <w:sz w:val="28"/>
+                <w:szCs w:val="28"/>
+                <w:highlight w:val="yellow"/>
+                <w:cs/>
+                <w:lang w:bidi="ta-IN"/>
+              </w:rPr>
+              <w:t>4</w:t>
+            </w:r>
+            <w:r>
+              <w:rPr>
+                <w:rFonts w:ascii="Latha" w:hAnsi="Latha" w:cs="Latha"/>
+                <w:sz w:val="28"/>
+                <w:szCs w:val="28"/>
+                <w:highlight w:val="yellow"/>
+                <w:cs/>
+                <w:lang w:bidi="ta-IN"/>
+              </w:rPr>
+              <w:t xml:space="preserve">ம் </w:t>
+            </w:r>
+            <w:r>
+              <w:rPr>
+                <w:rFonts w:ascii="Latha" w:hAnsi="Latha" w:cs="Latha"/>
+                <w:sz w:val="28"/>
+                <w:szCs w:val="28"/>
+                <w:highlight w:val="yellow"/>
+              </w:rPr>
+              <w:t>|</w:t>
+            </w:r>
+            <w:r>
+              <w:rPr>
+                <w:rFonts w:ascii="Latha" w:hAnsi="Latha" w:cs="Latha"/>
+                <w:sz w:val="28"/>
+                <w:szCs w:val="28"/>
+              </w:rPr>
+              <w:t xml:space="preserve"> </w:t>
+            </w:r>
+            <w:r>
+              <w:rPr>
+                <w:rFonts w:ascii="Latha" w:hAnsi="Latha" w:cs="Latha"/>
+                <w:sz w:val="28"/>
+                <w:szCs w:val="28"/>
+                <w:cs/>
+                <w:lang w:bidi="ta-IN"/>
+              </w:rPr>
+              <w:t>அ</w:t>
+            </w:r>
+            <w:r>
+              <w:rPr>
+                <w:rFonts w:ascii="BRH Tamil Tab Extra" w:hAnsi="BRH Tamil Tab Extra" w:cs="Latha"/>
+                <w:b/>
+                <w:sz w:val="32"/>
+                <w:szCs w:val="28"/>
+              </w:rPr>
+              <w:t>…</w:t>
+            </w:r>
+            <w:r>
+              <w:rPr>
+                <w:rFonts w:ascii="Latha" w:hAnsi="Latha" w:cs="Latha"/>
+                <w:sz w:val="28"/>
+                <w:szCs w:val="28"/>
+                <w:cs/>
+                <w:lang w:bidi="ta-IN"/>
+              </w:rPr>
+              <w:t>க்</w:t>
+            </w:r>
+            <w:r>
+              <w:rPr>
+                <w:rFonts w:ascii="Latha" w:hAnsi="Latha" w:cs="Latha"/>
+                <w:b/>
+                <w:bCs/>
+                <w:position w:val="-12"/>
+                <w:sz w:val="28"/>
+                <w:szCs w:val="28"/>
+                <w:cs/>
+                <w:lang w:bidi="ta-IN"/>
+              </w:rPr>
+              <w:t>3</w:t>
+            </w:r>
+            <w:r>
+              <w:rPr>
+                <w:rFonts w:ascii="Latha" w:hAnsi="Latha" w:cs="Latha"/>
+                <w:sz w:val="28"/>
+                <w:szCs w:val="28"/>
+                <w:cs/>
+                <w:lang w:bidi="ta-IN"/>
+              </w:rPr>
+              <w:t>னே</w:t>
+            </w:r>
+            <w:r>
+              <w:rPr>
+                <w:rFonts w:ascii="Latha" w:hAnsi="Latha" w:cs="Latha"/>
+                <w:b/>
+                <w:bCs/>
+                <w:sz w:val="32"/>
+                <w:szCs w:val="32"/>
+                <w:cs/>
+                <w:lang w:bidi="ta-IN"/>
+              </w:rPr>
+              <w:t>:</w:t>
+            </w:r>
+            <w:r>
+              <w:rPr>
+                <w:rFonts w:ascii="Latha" w:hAnsi="Latha" w:cs="Latha"/>
+                <w:sz w:val="28"/>
+                <w:szCs w:val="28"/>
+                <w:cs/>
+                <w:lang w:bidi="ta-IN"/>
+              </w:rPr>
+              <w:t xml:space="preserve"> </w:t>
+            </w:r>
+            <w:r>
+              <w:rPr>
+                <w:rFonts w:ascii="Latha" w:hAnsi="Latha" w:cs="Latha"/>
+                <w:sz w:val="28"/>
+                <w:szCs w:val="28"/>
+              </w:rPr>
+              <w:t xml:space="preserve">| </w:t>
+            </w:r>
+            <w:r>
+              <w:rPr>
+                <w:rFonts w:ascii="Latha" w:hAnsi="Latha" w:cs="Latha"/>
+                <w:sz w:val="28"/>
+                <w:szCs w:val="28"/>
+                <w:cs/>
+                <w:lang w:bidi="ta-IN"/>
+              </w:rPr>
+              <w:t>ஜ</w:t>
+            </w:r>
+            <w:r>
+              <w:rPr>
+                <w:rFonts w:ascii="BRH Tamil Tab Extra" w:hAnsi="BRH Tamil Tab Extra" w:cs="Latha"/>
+                <w:b/>
+                <w:sz w:val="32"/>
+                <w:szCs w:val="28"/>
+              </w:rPr>
+              <w:t>…</w:t>
+            </w:r>
+            <w:r>
+              <w:rPr>
+                <w:rFonts w:ascii="Latha" w:hAnsi="Latha" w:cs="Latha"/>
+                <w:sz w:val="28"/>
+                <w:szCs w:val="28"/>
+                <w:cs/>
+                <w:lang w:bidi="ta-IN"/>
+              </w:rPr>
+              <w:t>னித்ர</w:t>
+            </w:r>
+            <w:r>
+              <w:rPr>
+                <w:rFonts w:ascii="BRH Tamil Tab Extra" w:hAnsi="BRH Tamil Tab Extra" w:cs="Latha"/>
+                <w:b/>
+                <w:sz w:val="36"/>
+                <w:szCs w:val="28"/>
+              </w:rPr>
+              <w:t>‡</w:t>
+            </w:r>
+            <w:r>
+              <w:rPr>
+                <w:rFonts w:ascii="Latha" w:hAnsi="Latha" w:cs="Latha"/>
+                <w:sz w:val="28"/>
+                <w:szCs w:val="28"/>
+                <w:cs/>
+                <w:lang w:bidi="ta-IN"/>
+              </w:rPr>
+              <w:t xml:space="preserve">ம் </w:t>
+            </w:r>
+            <w:r>
+              <w:rPr>
+                <w:rFonts w:ascii="Latha" w:hAnsi="Latha" w:cs="Latha"/>
+                <w:sz w:val="28"/>
+                <w:szCs w:val="28"/>
+              </w:rPr>
+              <w:t>|</w:t>
+            </w:r>
+          </w:p>
+        </w:tc>
+        <w:tc>
+          <w:tcPr>
+            <w:tcW w:w="5693" w:type="dxa"/>
+            <w:tcBorders>
+              <w:top w:val="single" w:sz="4" w:space="0" w:color="000000"/>
+              <w:left w:val="single" w:sz="4" w:space="0" w:color="000000"/>
+              <w:bottom w:val="single" w:sz="4" w:space="0" w:color="000000"/>
+              <w:right w:val="single" w:sz="4" w:space="0" w:color="000000"/>
+            </w:tcBorders>
+          </w:tcPr>
+          <w:p>
+            <w:pPr>
+              <w:spacing w:before="0" w:line="240" w:lineRule="auto"/>
+              <w:ind w:right="-102"/>
+              <w:rPr>
+                <w:rFonts w:cs="Arial"/>
+                <w:sz w:val="28"/>
+                <w:szCs w:val="40"/>
+              </w:rPr>
+            </w:pPr>
+            <w:r>
+              <w:rPr>
+                <w:rFonts w:ascii="Latha" w:hAnsi="Latha" w:cs="Latha"/>
+                <w:sz w:val="28"/>
+                <w:szCs w:val="28"/>
+                <w:cs/>
+                <w:lang w:bidi="ta-IN"/>
+              </w:rPr>
+              <w:t>ஆ</w:t>
+            </w:r>
+            <w:bookmarkStart w:id="0" w:name="_Hlk74977140"/>
+            <w:r>
+              <w:rPr>
+                <w:rFonts w:ascii="Latha" w:hAnsi="Latha" w:cs="Latha" w:hint="cs"/>
+                <w:sz w:val="28"/>
+                <w:szCs w:val="28"/>
+                <w:highlight w:val="green"/>
+                <w:cs/>
+                <w:lang w:bidi="ta-IN"/>
+              </w:rPr>
+              <w:t>னா</w:t>
+            </w:r>
+            <w:bookmarkEnd w:id="0"/>
+            <w:r>
+              <w:rPr>
+                <w:rFonts w:ascii="BRH Tamil Tab Extra" w:hAnsi="BRH Tamil Tab Extra" w:cs="Latha"/>
+                <w:b/>
+                <w:sz w:val="36"/>
+                <w:szCs w:val="28"/>
+                <w:highlight w:val="green"/>
+              </w:rPr>
+              <w:t>†</w:t>
+            </w:r>
+            <w:r>
+              <w:rPr>
+                <w:rFonts w:ascii="Latha" w:hAnsi="Latha" w:cs="Latha"/>
+                <w:sz w:val="28"/>
+                <w:szCs w:val="28"/>
+                <w:highlight w:val="green"/>
+                <w:cs/>
+                <w:lang w:bidi="ta-IN"/>
+              </w:rPr>
+              <w:t>ல</w:t>
+            </w:r>
+            <w:r>
+              <w:rPr>
+                <w:rFonts w:ascii="Latha" w:hAnsi="Latha" w:cs="Latha"/>
+                <w:sz w:val="28"/>
+                <w:szCs w:val="28"/>
+                <w:cs/>
+                <w:lang w:bidi="ta-IN"/>
+              </w:rPr>
+              <w:t>ப்</w:t>
+            </w:r>
+            <w:r>
+              <w:rPr>
+                <w:rFonts w:ascii="Latha" w:hAnsi="Latha" w:cs="Latha"/>
+                <w:b/>
+                <w:bCs/>
+                <w:position w:val="-12"/>
+                <w:sz w:val="28"/>
+                <w:szCs w:val="28"/>
+                <w:cs/>
+                <w:lang w:bidi="ta-IN"/>
+              </w:rPr>
+              <w:t>3</w:t>
+            </w:r>
+            <w:r>
+              <w:rPr>
+                <w:rFonts w:ascii="Latha" w:hAnsi="Latha" w:cs="Latha"/>
+                <w:sz w:val="28"/>
+                <w:szCs w:val="28"/>
+                <w:cs/>
+                <w:lang w:bidi="ta-IN"/>
+              </w:rPr>
+              <w:t>த</w:t>
+            </w:r>
+            <w:r>
+              <w:rPr>
+                <w:rFonts w:ascii="BRH Tamil Tab Extra" w:hAnsi="BRH Tamil Tab Extra" w:cs="Latha"/>
+                <w:b/>
+                <w:sz w:val="32"/>
+                <w:szCs w:val="28"/>
+              </w:rPr>
+              <w:t>…</w:t>
+            </w:r>
+            <w:r>
+              <w:rPr>
+                <w:rFonts w:ascii="Latha" w:hAnsi="Latha" w:cs="Latha"/>
+                <w:b/>
+                <w:bCs/>
+                <w:position w:val="-12"/>
+                <w:sz w:val="28"/>
+                <w:szCs w:val="28"/>
+                <w:cs/>
+                <w:lang w:bidi="ta-IN"/>
+              </w:rPr>
+              <w:t>4</w:t>
+            </w:r>
+            <w:r>
+              <w:rPr>
+                <w:rFonts w:ascii="Latha" w:hAnsi="Latha" w:cs="Latha"/>
+                <w:sz w:val="28"/>
+                <w:szCs w:val="28"/>
+                <w:cs/>
+                <w:lang w:bidi="ta-IN"/>
+              </w:rPr>
+              <w:t>மித்யனா</w:t>
+            </w:r>
+            <w:r>
+              <w:rPr>
+                <w:rFonts w:ascii="BRH Tamil Tab Extra" w:hAnsi="BRH Tamil Tab Extra" w:cs="Latha"/>
+                <w:b/>
+                <w:sz w:val="36"/>
+                <w:szCs w:val="28"/>
+              </w:rPr>
+              <w:t>‡</w:t>
+            </w:r>
+            <w:r>
+              <w:rPr>
+                <w:rFonts w:ascii="BRH Tamil Tab Extra" w:hAnsi="BRH Tamil Tab Extra" w:cs="Latha"/>
+                <w:b/>
+                <w:sz w:val="36"/>
+                <w:szCs w:val="28"/>
+              </w:rPr>
+              <w:t xml:space="preserve"> </w:t>
+            </w:r>
+            <w:r>
+              <w:rPr>
+                <w:rFonts w:ascii="Latha" w:hAnsi="Latha" w:cs="Latha"/>
+                <w:sz w:val="28"/>
+                <w:szCs w:val="28"/>
+              </w:rPr>
+              <w:t xml:space="preserve">-- </w:t>
+            </w:r>
+            <w:r>
+              <w:rPr>
+                <w:rFonts w:ascii="Latha" w:hAnsi="Latha" w:cs="Latha"/>
+                <w:sz w:val="28"/>
+                <w:szCs w:val="28"/>
+                <w:cs/>
+                <w:lang w:bidi="ta-IN"/>
+              </w:rPr>
+              <w:t>ல</w:t>
+            </w:r>
+            <w:r>
+              <w:rPr>
+                <w:rFonts w:ascii="BRH Tamil Tab Extra" w:hAnsi="BRH Tamil Tab Extra" w:cs="Latha"/>
+                <w:b/>
+                <w:sz w:val="32"/>
+                <w:szCs w:val="28"/>
+              </w:rPr>
+              <w:t>…</w:t>
+            </w:r>
+            <w:r>
+              <w:rPr>
+                <w:rFonts w:ascii="Latha" w:hAnsi="Latha" w:cs="Latha"/>
+                <w:sz w:val="28"/>
+                <w:szCs w:val="28"/>
+                <w:cs/>
+                <w:lang w:bidi="ta-IN"/>
+              </w:rPr>
+              <w:t>ப்</w:t>
+            </w:r>
+            <w:r>
+              <w:rPr>
+                <w:rFonts w:ascii="Latha" w:hAnsi="Latha" w:cs="Latha"/>
+                <w:b/>
+                <w:bCs/>
+                <w:position w:val="-12"/>
+                <w:sz w:val="28"/>
+                <w:szCs w:val="28"/>
+                <w:cs/>
+                <w:lang w:bidi="ta-IN"/>
+              </w:rPr>
+              <w:t>3</w:t>
+            </w:r>
+            <w:r>
+              <w:rPr>
+                <w:rFonts w:ascii="Latha" w:hAnsi="Latha" w:cs="Latha"/>
+                <w:sz w:val="28"/>
+                <w:szCs w:val="28"/>
+                <w:cs/>
+                <w:lang w:bidi="ta-IN"/>
+              </w:rPr>
+              <w:t>த</w:t>
+            </w:r>
+            <w:r>
+              <w:rPr>
+                <w:rFonts w:ascii="BRH Tamil Tab Extra" w:hAnsi="BRH Tamil Tab Extra" w:cs="Latha"/>
+                <w:b/>
+                <w:sz w:val="32"/>
+                <w:szCs w:val="28"/>
+              </w:rPr>
+              <w:t>…</w:t>
+            </w:r>
+            <w:r>
+              <w:rPr>
+                <w:rFonts w:ascii="Latha" w:hAnsi="Latha" w:cs="Latha"/>
+                <w:b/>
+                <w:bCs/>
+                <w:position w:val="-12"/>
+                <w:sz w:val="28"/>
+                <w:szCs w:val="28"/>
+                <w:cs/>
+                <w:lang w:bidi="ta-IN"/>
+              </w:rPr>
+              <w:t>4</w:t>
+            </w:r>
+            <w:r>
+              <w:rPr>
+                <w:rFonts w:ascii="Latha" w:hAnsi="Latha" w:cs="Latha"/>
+                <w:sz w:val="28"/>
+                <w:szCs w:val="28"/>
+                <w:cs/>
+                <w:lang w:bidi="ta-IN"/>
+              </w:rPr>
+              <w:t xml:space="preserve">ம் </w:t>
+            </w:r>
+            <w:r>
+              <w:rPr>
+                <w:rFonts w:ascii="Latha" w:hAnsi="Latha" w:cs="Latha"/>
+                <w:sz w:val="28"/>
+                <w:szCs w:val="28"/>
+              </w:rPr>
+              <w:t xml:space="preserve">| </w:t>
+            </w:r>
+            <w:r>
+              <w:rPr>
+                <w:rFonts w:ascii="Latha" w:hAnsi="Latha" w:cs="Latha"/>
+                <w:sz w:val="28"/>
+                <w:szCs w:val="28"/>
+                <w:cs/>
+                <w:lang w:bidi="ta-IN"/>
+              </w:rPr>
+              <w:t>அ</w:t>
+            </w:r>
+            <w:r>
+              <w:rPr>
+                <w:rFonts w:ascii="BRH Tamil Tab Extra" w:hAnsi="BRH Tamil Tab Extra" w:cs="Latha"/>
+                <w:b/>
+                <w:sz w:val="32"/>
+                <w:szCs w:val="28"/>
+              </w:rPr>
+              <w:t>…</w:t>
+            </w:r>
+            <w:r>
+              <w:rPr>
+                <w:rFonts w:ascii="Latha" w:hAnsi="Latha" w:cs="Latha"/>
+                <w:sz w:val="28"/>
+                <w:szCs w:val="28"/>
+                <w:cs/>
+                <w:lang w:bidi="ta-IN"/>
+              </w:rPr>
+              <w:t>க்</w:t>
+            </w:r>
+            <w:r>
+              <w:rPr>
+                <w:rFonts w:ascii="Latha" w:hAnsi="Latha" w:cs="Latha"/>
+                <w:b/>
+                <w:bCs/>
+                <w:position w:val="-12"/>
+                <w:sz w:val="28"/>
+                <w:szCs w:val="28"/>
+                <w:cs/>
+                <w:lang w:bidi="ta-IN"/>
+              </w:rPr>
+              <w:t>3</w:t>
+            </w:r>
+            <w:r>
+              <w:rPr>
+                <w:rFonts w:ascii="Latha" w:hAnsi="Latha" w:cs="Latha"/>
+                <w:sz w:val="28"/>
+                <w:szCs w:val="28"/>
+                <w:cs/>
+                <w:lang w:bidi="ta-IN"/>
+              </w:rPr>
+              <w:t>னே</w:t>
+            </w:r>
+            <w:r>
+              <w:rPr>
+                <w:rFonts w:ascii="Latha" w:hAnsi="Latha" w:cs="Latha"/>
+                <w:b/>
+                <w:bCs/>
+                <w:sz w:val="32"/>
+                <w:szCs w:val="32"/>
+                <w:cs/>
+                <w:lang w:bidi="ta-IN"/>
+              </w:rPr>
+              <w:t>:</w:t>
+            </w:r>
+            <w:r>
+              <w:rPr>
+                <w:rFonts w:ascii="Latha" w:hAnsi="Latha" w:cs="Latha"/>
+                <w:sz w:val="28"/>
+                <w:szCs w:val="28"/>
+                <w:cs/>
+                <w:lang w:bidi="ta-IN"/>
+              </w:rPr>
+              <w:t xml:space="preserve"> </w:t>
+            </w:r>
+            <w:r>
+              <w:rPr>
+                <w:rFonts w:ascii="Latha" w:hAnsi="Latha" w:cs="Latha"/>
+                <w:sz w:val="28"/>
+                <w:szCs w:val="28"/>
+              </w:rPr>
+              <w:t xml:space="preserve">| </w:t>
+            </w:r>
+            <w:r>
+              <w:rPr>
+                <w:rFonts w:ascii="Latha" w:hAnsi="Latha" w:cs="Latha"/>
+                <w:sz w:val="28"/>
+                <w:szCs w:val="28"/>
+                <w:cs/>
+                <w:lang w:bidi="ta-IN"/>
+              </w:rPr>
+              <w:t>ஜ</w:t>
+            </w:r>
+            <w:r>
+              <w:rPr>
+                <w:rFonts w:ascii="BRH Tamil Tab Extra" w:hAnsi="BRH Tamil Tab Extra" w:cs="Latha"/>
+                <w:b/>
+                <w:sz w:val="32"/>
+                <w:szCs w:val="28"/>
+              </w:rPr>
+              <w:t>…</w:t>
+            </w:r>
+            <w:r>
+              <w:rPr>
+                <w:rFonts w:ascii="Latha" w:hAnsi="Latha" w:cs="Latha"/>
+                <w:sz w:val="28"/>
+                <w:szCs w:val="28"/>
+                <w:cs/>
+                <w:lang w:bidi="ta-IN"/>
+              </w:rPr>
+              <w:t>னித்ர</w:t>
+            </w:r>
+            <w:r>
+              <w:rPr>
+                <w:rFonts w:ascii="BRH Tamil Tab Extra" w:hAnsi="BRH Tamil Tab Extra" w:cs="Latha"/>
+                <w:b/>
+                <w:sz w:val="36"/>
+                <w:szCs w:val="28"/>
+              </w:rPr>
+              <w:t>‡</w:t>
+            </w:r>
+            <w:r>
+              <w:rPr>
+                <w:rFonts w:ascii="Latha" w:hAnsi="Latha" w:cs="Latha"/>
+                <w:sz w:val="28"/>
+                <w:szCs w:val="28"/>
+                <w:cs/>
+                <w:lang w:bidi="ta-IN"/>
+              </w:rPr>
+              <w:t xml:space="preserve">ம் </w:t>
+            </w:r>
+            <w:r>
+              <w:rPr>
+                <w:rFonts w:ascii="Latha" w:hAnsi="Latha" w:cs="Latha"/>
+                <w:sz w:val="28"/>
+                <w:szCs w:val="28"/>
+              </w:rPr>
+              <w:t>|</w:t>
+            </w:r>
+            <w:r>
+              <w:rPr>
+                <w:rFonts w:cs="Arial"/>
+                <w:sz w:val="28"/>
+                <w:szCs w:val="40"/>
+              </w:rPr>
+              <w:t xml:space="preserve"> </w:t>
+            </w:r>
+          </w:p>
+          <w:p>
+            <w:pPr>
+              <w:spacing w:before="0" w:line="240" w:lineRule="auto"/>
+              <w:rPr>
+                <w:rFonts w:ascii="Latha" w:hAnsi="Latha" w:cs="Latha"/>
+                <w:sz w:val="28"/>
+                <w:szCs w:val="28"/>
+                <w:cs/>
+                <w:lang w:bidi="ta-IN"/>
+              </w:rPr>
+            </w:pPr>
+            <w:r>
+              <w:rPr>
+                <w:rFonts w:cs="Arial"/>
+                <w:sz w:val="28"/>
+                <w:szCs w:val="40"/>
+              </w:rPr>
+              <w:t>(</w:t>
+            </w:r>
+            <w:proofErr w:type="gramStart"/>
+            <w:r>
+              <w:rPr>
+                <w:rFonts w:cs="Arial"/>
+                <w:sz w:val="28"/>
+                <w:szCs w:val="40"/>
+              </w:rPr>
+              <w:t>full</w:t>
+            </w:r>
+            <w:proofErr w:type="gramEnd"/>
+            <w:r>
+              <w:rPr>
+                <w:rFonts w:cs="Arial"/>
+                <w:sz w:val="28"/>
+                <w:szCs w:val="40"/>
+              </w:rPr>
+              <w:t xml:space="preserve"> </w:t>
+            </w:r>
+            <w:proofErr w:type="spellStart"/>
+            <w:r>
+              <w:rPr>
+                <w:rFonts w:cs="Arial"/>
+                <w:sz w:val="28"/>
+                <w:szCs w:val="40"/>
+              </w:rPr>
+              <w:t>padam</w:t>
+            </w:r>
+            <w:proofErr w:type="spellEnd"/>
+            <w:r>
+              <w:rPr>
+                <w:rFonts w:cs="Arial"/>
+                <w:sz w:val="28"/>
+                <w:szCs w:val="40"/>
+              </w:rPr>
+              <w:t xml:space="preserve"> replaced</w:t>
+            </w:r>
+            <w:r>
+              <w:rPr>
+                <w:rFonts w:ascii="BRH Malayalam Extra" w:hAnsi="BRH Malayalam Extra" w:cs="BRH Malayalam Extra"/>
+                <w:sz w:val="40"/>
+                <w:szCs w:val="40"/>
+              </w:rPr>
+              <w:t>)</w:t>
+            </w:r>
+          </w:p>
+        </w:tc>
+      </w:tr>
+      <w:tr>
+        <w:trPr>
+          <w:trHeight w:val="1691"/>
+        </w:trPr>
+        <w:tc>
+          <w:tcPr>
+            <w:tcW w:w="3127" w:type="dxa"/>
+            <w:tcBorders>
+              <w:top w:val="single" w:sz="4" w:space="0" w:color="000000"/>
+              <w:left w:val="single" w:sz="4" w:space="0" w:color="000000"/>
+              <w:bottom w:val="single" w:sz="4" w:space="0" w:color="000000"/>
+              <w:right w:val="single" w:sz="4" w:space="0" w:color="000000"/>
+            </w:tcBorders>
+          </w:tcPr>
+          <w:p>
+            <w:pPr>
+              <w:widowControl w:val="0"/>
+              <w:autoSpaceDE w:val="0"/>
+              <w:autoSpaceDN w:val="0"/>
+              <w:adjustRightInd w:val="0"/>
+              <w:spacing w:before="0" w:line="240" w:lineRule="auto"/>
+              <w:rPr>
+                <w:rFonts w:cs="Arial"/>
+                <w:b/>
+                <w:bCs/>
+                <w:sz w:val="28"/>
+                <w:szCs w:val="28"/>
+              </w:rPr>
+            </w:pPr>
+            <w:r>
+              <w:rPr>
+                <w:rFonts w:cs="Arial"/>
+                <w:b/>
+                <w:bCs/>
+                <w:sz w:val="28"/>
+                <w:szCs w:val="28"/>
+              </w:rPr>
+              <w:t>TS 6.3.</w:t>
+            </w:r>
+            <w:r>
+              <w:rPr>
+                <w:rFonts w:cs="Arial"/>
+                <w:b/>
+                <w:bCs/>
+                <w:sz w:val="28"/>
+                <w:szCs w:val="28"/>
+              </w:rPr>
+              <w:t>11.3</w:t>
+            </w:r>
+            <w:r>
+              <w:rPr>
+                <w:rFonts w:cs="Arial"/>
+                <w:b/>
+                <w:bCs/>
+                <w:sz w:val="28"/>
+                <w:szCs w:val="28"/>
+              </w:rPr>
+              <w:t xml:space="preserve"> - </w:t>
+            </w:r>
+            <w:proofErr w:type="spellStart"/>
+            <w:r>
+              <w:rPr>
+                <w:rFonts w:cs="Arial"/>
+                <w:b/>
+                <w:bCs/>
+                <w:sz w:val="28"/>
+                <w:szCs w:val="28"/>
+              </w:rPr>
+              <w:t>Vaakyam</w:t>
+            </w:r>
+            <w:proofErr w:type="spellEnd"/>
+          </w:p>
+          <w:p>
+            <w:pPr>
+              <w:widowControl w:val="0"/>
+              <w:autoSpaceDE w:val="0"/>
+              <w:autoSpaceDN w:val="0"/>
+              <w:adjustRightInd w:val="0"/>
+              <w:spacing w:before="0" w:line="240" w:lineRule="auto"/>
+              <w:rPr>
+                <w:rFonts w:cs="Arial"/>
+                <w:b/>
+                <w:bCs/>
+                <w:sz w:val="28"/>
+                <w:szCs w:val="28"/>
+              </w:rPr>
+            </w:pPr>
+            <w:r>
+              <w:rPr>
+                <w:rFonts w:cs="Arial"/>
+                <w:b/>
+                <w:bCs/>
+                <w:sz w:val="28"/>
+                <w:szCs w:val="28"/>
+              </w:rPr>
+              <w:t>Line No.  - 4</w:t>
+            </w:r>
+          </w:p>
+          <w:p>
+            <w:pPr>
+              <w:widowControl w:val="0"/>
+              <w:autoSpaceDE w:val="0"/>
+              <w:autoSpaceDN w:val="0"/>
+              <w:adjustRightInd w:val="0"/>
+              <w:spacing w:before="0" w:line="240" w:lineRule="auto"/>
+              <w:rPr>
+                <w:rFonts w:cs="Arial"/>
+                <w:b/>
+                <w:sz w:val="28"/>
+                <w:szCs w:val="28"/>
+              </w:rPr>
+            </w:pPr>
+            <w:r>
+              <w:rPr>
+                <w:rFonts w:cs="Arial"/>
+                <w:b/>
+                <w:bCs/>
+                <w:sz w:val="28"/>
+                <w:szCs w:val="28"/>
+              </w:rPr>
+              <w:t xml:space="preserve">Panchaati No. </w:t>
+            </w:r>
+            <w:r>
+              <w:rPr>
+                <w:rFonts w:cs="Arial"/>
+                <w:b/>
+                <w:bCs/>
+                <w:sz w:val="28"/>
+                <w:szCs w:val="28"/>
+              </w:rPr>
+              <w:t>- 59</w:t>
+            </w:r>
+          </w:p>
+        </w:tc>
+        <w:tc>
+          <w:tcPr>
+            <w:tcW w:w="5490" w:type="dxa"/>
+            <w:tcBorders>
+              <w:top w:val="single" w:sz="4" w:space="0" w:color="000000"/>
+              <w:left w:val="single" w:sz="4" w:space="0" w:color="000000"/>
+              <w:bottom w:val="single" w:sz="4" w:space="0" w:color="000000"/>
+              <w:right w:val="single" w:sz="4" w:space="0" w:color="000000"/>
+            </w:tcBorders>
+          </w:tcPr>
+          <w:p>
+            <w:pPr>
+              <w:spacing w:before="0" w:line="240" w:lineRule="auto"/>
+              <w:ind w:right="-108"/>
+              <w:rPr>
+                <w:rFonts w:ascii="Latha" w:hAnsi="Latha" w:cs="Latha"/>
+                <w:sz w:val="28"/>
+                <w:szCs w:val="28"/>
+                <w:cs/>
+                <w:lang w:bidi="ta-IN"/>
+              </w:rPr>
+            </w:pPr>
+            <w:r>
+              <w:rPr>
+                <w:rFonts w:ascii="Latha" w:hAnsi="Latha" w:cs="Latha"/>
+                <w:sz w:val="28"/>
+                <w:szCs w:val="28"/>
+                <w:cs/>
+                <w:lang w:bidi="ta-IN"/>
+              </w:rPr>
+              <w:t>அ</w:t>
+            </w:r>
+            <w:r>
+              <w:rPr>
+                <w:rFonts w:ascii="BRH Tamil Tab Extra" w:hAnsi="BRH Tamil Tab Extra" w:cs="Latha"/>
+                <w:b/>
+                <w:sz w:val="36"/>
+                <w:szCs w:val="28"/>
+              </w:rPr>
+              <w:t>†</w:t>
+            </w:r>
+            <w:r>
+              <w:rPr>
+                <w:rFonts w:ascii="Latha" w:hAnsi="Latha" w:cs="Latha"/>
+                <w:sz w:val="28"/>
+                <w:szCs w:val="28"/>
+                <w:cs/>
+                <w:lang w:bidi="ta-IN"/>
+              </w:rPr>
+              <w:t>ர்த</w:t>
+            </w:r>
+            <w:r>
+              <w:rPr>
+                <w:rFonts w:ascii="BRH Tamil Tab Extra" w:hAnsi="BRH Tamil Tab Extra" w:cs="Latha"/>
+                <w:b/>
+                <w:sz w:val="36"/>
+                <w:szCs w:val="28"/>
+              </w:rPr>
+              <w:t>…</w:t>
+            </w:r>
+            <w:r>
+              <w:rPr>
+                <w:rFonts w:ascii="Latha" w:hAnsi="Latha" w:cs="Latha"/>
+                <w:b/>
+                <w:bCs/>
+                <w:position w:val="-12"/>
+                <w:sz w:val="28"/>
+                <w:szCs w:val="28"/>
+                <w:cs/>
+                <w:lang w:bidi="ta-IN"/>
+              </w:rPr>
+              <w:t>4</w:t>
+            </w:r>
+            <w:r>
+              <w:rPr>
+                <w:rFonts w:ascii="Latha" w:hAnsi="Latha" w:cs="Latha"/>
+                <w:sz w:val="28"/>
+                <w:szCs w:val="28"/>
+                <w:cs/>
+                <w:lang w:bidi="ta-IN"/>
+              </w:rPr>
+              <w:t>ர்ச இ</w:t>
+            </w:r>
+            <w:r>
+              <w:rPr>
+                <w:rFonts w:ascii="BRH Tamil Tab Extra" w:hAnsi="BRH Tamil Tab Extra" w:cs="Latha"/>
+                <w:b/>
+                <w:sz w:val="36"/>
+                <w:szCs w:val="28"/>
+              </w:rPr>
+              <w:t>…</w:t>
+            </w:r>
+            <w:r>
+              <w:rPr>
+                <w:rFonts w:ascii="Latha" w:hAnsi="Latha" w:cs="Latha"/>
+                <w:sz w:val="28"/>
+                <w:szCs w:val="28"/>
+                <w:cs/>
+                <w:lang w:bidi="ta-IN"/>
+              </w:rPr>
+              <w:t>யம</w:t>
+            </w:r>
+            <w:r>
+              <w:rPr>
+                <w:rFonts w:ascii="BRH Tamil Tab Extra" w:hAnsi="BRH Tamil Tab Extra" w:cs="Latha"/>
+                <w:b/>
+                <w:sz w:val="36"/>
+                <w:szCs w:val="28"/>
+              </w:rPr>
+              <w:t>†</w:t>
+            </w:r>
+            <w:r>
+              <w:rPr>
+                <w:rFonts w:ascii="Latha" w:hAnsi="Latha" w:cs="Latha"/>
+                <w:sz w:val="28"/>
+                <w:szCs w:val="28"/>
+                <w:cs/>
+                <w:lang w:bidi="ta-IN"/>
+              </w:rPr>
+              <w:t>ர்த்</w:t>
+            </w:r>
+            <w:r>
+              <w:rPr>
+                <w:rFonts w:ascii="Latha" w:hAnsi="Latha" w:cs="Latha"/>
+                <w:b/>
+                <w:bCs/>
+                <w:position w:val="-12"/>
+                <w:sz w:val="28"/>
+                <w:szCs w:val="28"/>
+                <w:cs/>
+                <w:lang w:bidi="ta-IN"/>
+              </w:rPr>
+              <w:t>3</w:t>
+            </w:r>
+            <w:r>
+              <w:rPr>
+                <w:rFonts w:ascii="Latha" w:hAnsi="Latha" w:cs="Latha"/>
+                <w:sz w:val="28"/>
+                <w:szCs w:val="28"/>
+                <w:highlight w:val="yellow"/>
+                <w:cs/>
+                <w:lang w:bidi="ta-IN"/>
+              </w:rPr>
+              <w:t>த</w:t>
+            </w:r>
+            <w:r>
+              <w:rPr>
+                <w:rFonts w:ascii="BRH Tamil Tab Extra" w:hAnsi="BRH Tamil Tab Extra" w:cs="Latha"/>
+                <w:b/>
+                <w:sz w:val="36"/>
+                <w:szCs w:val="28"/>
+                <w:highlight w:val="yellow"/>
+              </w:rPr>
+              <w:t>…</w:t>
+            </w:r>
+            <w:r>
+              <w:rPr>
+                <w:rFonts w:ascii="Latha" w:hAnsi="Latha" w:cs="Latha"/>
+                <w:b/>
+                <w:bCs/>
+                <w:position w:val="-12"/>
+                <w:sz w:val="28"/>
+                <w:szCs w:val="28"/>
+                <w:highlight w:val="yellow"/>
+                <w:cs/>
+                <w:lang w:bidi="ta-IN"/>
+              </w:rPr>
+              <w:t>4</w:t>
+            </w:r>
+            <w:r>
+              <w:rPr>
+                <w:rFonts w:ascii="Latha" w:hAnsi="Latha" w:cs="Latha"/>
+                <w:sz w:val="28"/>
+                <w:szCs w:val="28"/>
+                <w:highlight w:val="yellow"/>
+                <w:cs/>
+                <w:lang w:bidi="ta-IN"/>
+              </w:rPr>
+              <w:t>ச</w:t>
+            </w:r>
+            <w:r>
+              <w:rPr>
+                <w:rFonts w:ascii="Latha" w:hAnsi="Latha" w:cs="Latha"/>
+                <w:sz w:val="28"/>
+                <w:szCs w:val="28"/>
+                <w:cs/>
+                <w:lang w:bidi="ta-IN"/>
+              </w:rPr>
+              <w:t xml:space="preserve"> இ</w:t>
+            </w:r>
+            <w:r>
+              <w:rPr>
+                <w:rFonts w:ascii="BRH Tamil Tab Extra" w:hAnsi="BRH Tamil Tab Extra" w:cs="Latha"/>
+                <w:b/>
+                <w:sz w:val="36"/>
+                <w:szCs w:val="28"/>
+              </w:rPr>
+              <w:t>…</w:t>
+            </w:r>
+            <w:r>
+              <w:rPr>
+                <w:rFonts w:ascii="Latha" w:hAnsi="Latha" w:cs="Latha"/>
+                <w:sz w:val="28"/>
+                <w:szCs w:val="28"/>
+                <w:cs/>
+                <w:lang w:bidi="ta-IN"/>
+              </w:rPr>
+              <w:t>மே ஏ</w:t>
+            </w:r>
+            <w:r>
+              <w:rPr>
+                <w:rFonts w:ascii="BRH Tamil Tab Extra" w:hAnsi="BRH Tamil Tab Extra" w:cs="Latha"/>
+                <w:b/>
+                <w:sz w:val="36"/>
+                <w:szCs w:val="28"/>
+              </w:rPr>
+              <w:t>…</w:t>
+            </w:r>
+            <w:r>
+              <w:rPr>
+                <w:rFonts w:ascii="Latha" w:hAnsi="Latha" w:cs="Latha"/>
+                <w:sz w:val="28"/>
+                <w:szCs w:val="28"/>
+                <w:cs/>
+                <w:lang w:bidi="ta-IN"/>
+              </w:rPr>
+              <w:t>வ</w:t>
+            </w:r>
+          </w:p>
+        </w:tc>
+        <w:tc>
+          <w:tcPr>
+            <w:tcW w:w="5693" w:type="dxa"/>
+            <w:tcBorders>
+              <w:top w:val="single" w:sz="4" w:space="0" w:color="000000"/>
+              <w:left w:val="single" w:sz="4" w:space="0" w:color="000000"/>
+              <w:bottom w:val="single" w:sz="4" w:space="0" w:color="000000"/>
+              <w:right w:val="single" w:sz="4" w:space="0" w:color="000000"/>
+            </w:tcBorders>
+          </w:tcPr>
+          <w:p>
+            <w:pPr>
+              <w:spacing w:before="0" w:line="240" w:lineRule="auto"/>
+              <w:rPr>
+                <w:rFonts w:ascii="Latha" w:hAnsi="Latha" w:cs="Latha"/>
+                <w:sz w:val="28"/>
+                <w:szCs w:val="28"/>
+                <w:cs/>
+                <w:lang w:bidi="ta-IN"/>
+              </w:rPr>
+            </w:pPr>
+            <w:r>
+              <w:rPr>
+                <w:rFonts w:ascii="Latha" w:hAnsi="Latha" w:cs="Latha"/>
+                <w:sz w:val="28"/>
+                <w:szCs w:val="28"/>
+                <w:cs/>
+                <w:lang w:bidi="ta-IN"/>
+              </w:rPr>
+              <w:t>அ</w:t>
+            </w:r>
+            <w:r>
+              <w:rPr>
+                <w:rFonts w:ascii="BRH Tamil Tab Extra" w:hAnsi="BRH Tamil Tab Extra" w:cs="Latha"/>
+                <w:b/>
+                <w:sz w:val="36"/>
+                <w:szCs w:val="28"/>
+              </w:rPr>
+              <w:t>†</w:t>
+            </w:r>
+            <w:r>
+              <w:rPr>
+                <w:rFonts w:ascii="Latha" w:hAnsi="Latha" w:cs="Latha"/>
+                <w:sz w:val="28"/>
+                <w:szCs w:val="28"/>
+                <w:cs/>
+                <w:lang w:bidi="ta-IN"/>
+              </w:rPr>
+              <w:t>ர்த</w:t>
+            </w:r>
+            <w:r>
+              <w:rPr>
+                <w:rFonts w:ascii="BRH Tamil Tab Extra" w:hAnsi="BRH Tamil Tab Extra" w:cs="Latha"/>
+                <w:b/>
+                <w:sz w:val="36"/>
+                <w:szCs w:val="28"/>
+              </w:rPr>
+              <w:t>…</w:t>
+            </w:r>
+            <w:r>
+              <w:rPr>
+                <w:rFonts w:ascii="Latha" w:hAnsi="Latha" w:cs="Latha"/>
+                <w:b/>
+                <w:bCs/>
+                <w:position w:val="-12"/>
+                <w:sz w:val="28"/>
+                <w:szCs w:val="28"/>
+                <w:cs/>
+                <w:lang w:bidi="ta-IN"/>
+              </w:rPr>
+              <w:t>4</w:t>
+            </w:r>
+            <w:r>
+              <w:rPr>
+                <w:rFonts w:ascii="Latha" w:hAnsi="Latha" w:cs="Latha"/>
+                <w:sz w:val="28"/>
+                <w:szCs w:val="28"/>
+                <w:cs/>
+                <w:lang w:bidi="ta-IN"/>
+              </w:rPr>
+              <w:t>ர்ச இ</w:t>
+            </w:r>
+            <w:r>
+              <w:rPr>
+                <w:rFonts w:ascii="BRH Tamil Tab Extra" w:hAnsi="BRH Tamil Tab Extra" w:cs="Latha"/>
+                <w:b/>
+                <w:sz w:val="36"/>
+                <w:szCs w:val="28"/>
+              </w:rPr>
+              <w:t>…</w:t>
+            </w:r>
+            <w:r>
+              <w:rPr>
+                <w:rFonts w:ascii="Latha" w:hAnsi="Latha" w:cs="Latha"/>
+                <w:sz w:val="28"/>
+                <w:szCs w:val="28"/>
+                <w:cs/>
+                <w:lang w:bidi="ta-IN"/>
+              </w:rPr>
+              <w:t>யம</w:t>
+            </w:r>
+            <w:r>
+              <w:rPr>
+                <w:rFonts w:ascii="BRH Tamil Tab Extra" w:hAnsi="BRH Tamil Tab Extra" w:cs="Latha"/>
+                <w:b/>
+                <w:sz w:val="36"/>
+                <w:szCs w:val="28"/>
+              </w:rPr>
+              <w:t>†</w:t>
+            </w:r>
+            <w:r>
+              <w:rPr>
+                <w:rFonts w:ascii="Latha" w:hAnsi="Latha" w:cs="Latha"/>
+                <w:sz w:val="28"/>
+                <w:szCs w:val="28"/>
+                <w:cs/>
+                <w:lang w:bidi="ta-IN"/>
+              </w:rPr>
+              <w:t>ர்த்</w:t>
+            </w:r>
+            <w:r>
+              <w:rPr>
+                <w:rFonts w:ascii="Latha" w:hAnsi="Latha" w:cs="Latha"/>
+                <w:b/>
+                <w:bCs/>
+                <w:position w:val="-12"/>
+                <w:sz w:val="28"/>
+                <w:szCs w:val="28"/>
+                <w:cs/>
+                <w:lang w:bidi="ta-IN"/>
+              </w:rPr>
+              <w:t>3</w:t>
+            </w:r>
+            <w:r>
+              <w:rPr>
+                <w:rFonts w:ascii="Latha" w:hAnsi="Latha" w:cs="Latha"/>
+                <w:sz w:val="28"/>
+                <w:szCs w:val="28"/>
+                <w:cs/>
+                <w:lang w:bidi="ta-IN"/>
+              </w:rPr>
+              <w:t>த</w:t>
+            </w:r>
+            <w:r>
+              <w:rPr>
+                <w:rFonts w:ascii="BRH Tamil Tab Extra" w:hAnsi="BRH Tamil Tab Extra" w:cs="Latha"/>
+                <w:b/>
+                <w:sz w:val="36"/>
+                <w:szCs w:val="28"/>
+              </w:rPr>
+              <w:t>…</w:t>
+            </w:r>
+            <w:r>
+              <w:rPr>
+                <w:rFonts w:ascii="Latha" w:hAnsi="Latha" w:cs="Latha"/>
+                <w:b/>
+                <w:bCs/>
+                <w:position w:val="-12"/>
+                <w:sz w:val="28"/>
+                <w:szCs w:val="28"/>
+                <w:cs/>
+                <w:lang w:bidi="ta-IN"/>
+              </w:rPr>
+              <w:t>4</w:t>
+            </w:r>
+            <w:r>
+              <w:rPr>
+                <w:rFonts w:ascii="Latha" w:hAnsi="Latha" w:cs="Latha"/>
+                <w:sz w:val="28"/>
+                <w:szCs w:val="28"/>
+                <w:highlight w:val="green"/>
+                <w:cs/>
+                <w:lang w:bidi="ta-IN"/>
+              </w:rPr>
+              <w:t>ர்ச</w:t>
+            </w:r>
+            <w:r>
+              <w:rPr>
+                <w:rFonts w:ascii="Latha" w:hAnsi="Latha" w:cs="Latha"/>
+                <w:sz w:val="28"/>
+                <w:szCs w:val="28"/>
+                <w:cs/>
+                <w:lang w:bidi="ta-IN"/>
+              </w:rPr>
+              <w:t xml:space="preserve"> இ</w:t>
+            </w:r>
+            <w:r>
+              <w:rPr>
+                <w:rFonts w:ascii="BRH Tamil Tab Extra" w:hAnsi="BRH Tamil Tab Extra" w:cs="Latha"/>
+                <w:b/>
+                <w:sz w:val="36"/>
+                <w:szCs w:val="28"/>
+              </w:rPr>
+              <w:t>…</w:t>
+            </w:r>
+            <w:r>
+              <w:rPr>
+                <w:rFonts w:ascii="Latha" w:hAnsi="Latha" w:cs="Latha"/>
+                <w:sz w:val="28"/>
+                <w:szCs w:val="28"/>
+                <w:cs/>
+                <w:lang w:bidi="ta-IN"/>
+              </w:rPr>
+              <w:t>மே ஏ</w:t>
+            </w:r>
+            <w:r>
+              <w:rPr>
+                <w:rFonts w:ascii="BRH Tamil Tab Extra" w:hAnsi="BRH Tamil Tab Extra" w:cs="Latha"/>
+                <w:b/>
+                <w:sz w:val="36"/>
+                <w:szCs w:val="28"/>
+              </w:rPr>
+              <w:t>…</w:t>
+            </w:r>
+            <w:r>
+              <w:rPr>
+                <w:rFonts w:ascii="Latha" w:hAnsi="Latha" w:cs="Latha"/>
+                <w:sz w:val="28"/>
+                <w:szCs w:val="28"/>
+                <w:cs/>
+                <w:lang w:bidi="ta-IN"/>
+              </w:rPr>
+              <w:t>வ</w:t>
+            </w:r>
+          </w:p>
+        </w:tc>
+      </w:tr>
+      <w:tr>
+        <w:trPr>
+          <w:trHeight w:val="1691"/>
+        </w:trPr>
+        <w:tc>
+          <w:tcPr>
+            <w:tcW w:w="3127" w:type="dxa"/>
+            <w:tcBorders>
+              <w:top w:val="single" w:sz="4" w:space="0" w:color="000000"/>
+              <w:left w:val="single" w:sz="4" w:space="0" w:color="000000"/>
+              <w:bottom w:val="single" w:sz="4" w:space="0" w:color="000000"/>
+              <w:right w:val="single" w:sz="4" w:space="0" w:color="000000"/>
+            </w:tcBorders>
+          </w:tcPr>
+          <w:p>
+            <w:pPr>
+              <w:widowControl w:val="0"/>
+              <w:autoSpaceDE w:val="0"/>
+              <w:autoSpaceDN w:val="0"/>
+              <w:adjustRightInd w:val="0"/>
+              <w:spacing w:before="0" w:line="240" w:lineRule="auto"/>
+              <w:rPr>
+                <w:rFonts w:cs="Arial"/>
+                <w:b/>
+                <w:sz w:val="28"/>
+                <w:szCs w:val="28"/>
+              </w:rPr>
+            </w:pPr>
+            <w:r>
+              <w:rPr>
+                <w:rFonts w:cs="Arial"/>
+                <w:b/>
+                <w:sz w:val="28"/>
+                <w:szCs w:val="28"/>
+              </w:rPr>
+              <w:t>TS 6.3.11.4 - Padam</w:t>
+            </w:r>
+          </w:p>
+          <w:p>
+            <w:pPr>
+              <w:widowControl w:val="0"/>
+              <w:autoSpaceDE w:val="0"/>
+              <w:autoSpaceDN w:val="0"/>
+              <w:adjustRightInd w:val="0"/>
+              <w:spacing w:before="0" w:line="240" w:lineRule="auto"/>
+              <w:rPr>
+                <w:rFonts w:cs="Arial"/>
+                <w:b/>
+                <w:sz w:val="28"/>
+                <w:szCs w:val="28"/>
+              </w:rPr>
+            </w:pPr>
+            <w:r>
+              <w:rPr>
+                <w:rFonts w:cs="Arial"/>
+                <w:b/>
+                <w:sz w:val="28"/>
+                <w:szCs w:val="28"/>
+              </w:rPr>
+              <w:t>Padam No. 23</w:t>
+            </w:r>
+          </w:p>
+          <w:p>
+            <w:pPr>
+              <w:widowControl w:val="0"/>
+              <w:autoSpaceDE w:val="0"/>
+              <w:autoSpaceDN w:val="0"/>
+              <w:adjustRightInd w:val="0"/>
+              <w:spacing w:before="0" w:line="240" w:lineRule="auto"/>
+              <w:rPr>
+                <w:rFonts w:cs="Arial"/>
+                <w:bCs/>
+                <w:sz w:val="28"/>
+                <w:szCs w:val="28"/>
+                <w:cs/>
+              </w:rPr>
+            </w:pPr>
+            <w:r>
+              <w:rPr>
+                <w:rFonts w:cs="Arial"/>
+                <w:b/>
+                <w:sz w:val="28"/>
+                <w:szCs w:val="28"/>
+              </w:rPr>
+              <w:t>Panchaati No. 60</w:t>
+            </w:r>
+          </w:p>
+        </w:tc>
+        <w:tc>
+          <w:tcPr>
+            <w:tcW w:w="5490" w:type="dxa"/>
+            <w:tcBorders>
+              <w:top w:val="single" w:sz="4" w:space="0" w:color="000000"/>
+              <w:left w:val="single" w:sz="4" w:space="0" w:color="000000"/>
+              <w:bottom w:val="single" w:sz="4" w:space="0" w:color="000000"/>
+              <w:right w:val="single" w:sz="4" w:space="0" w:color="000000"/>
+            </w:tcBorders>
+          </w:tcPr>
+          <w:p>
+            <w:pPr>
+              <w:spacing w:before="0" w:line="240" w:lineRule="auto"/>
+              <w:ind w:right="-108"/>
+              <w:rPr>
+                <w:sz w:val="32"/>
+                <w:szCs w:val="32"/>
+              </w:rPr>
+            </w:pPr>
+            <w:r>
+              <w:rPr>
+                <w:rFonts w:ascii="Latha" w:hAnsi="Latha" w:cs="Latha"/>
+                <w:sz w:val="28"/>
+                <w:szCs w:val="28"/>
+                <w:cs/>
+                <w:lang w:bidi="ta-IN"/>
+              </w:rPr>
+              <w:t>நா</w:t>
+            </w:r>
+            <w:r>
+              <w:rPr>
+                <w:rFonts w:ascii="Latha" w:hAnsi="Latha" w:cs="Latha"/>
+                <w:sz w:val="28"/>
+                <w:szCs w:val="28"/>
+                <w:cs/>
+                <w:lang w:bidi="ta-IN"/>
+              </w:rPr>
+              <w:t>னா</w:t>
+            </w:r>
+            <w:r>
+              <w:rPr>
+                <w:rFonts w:ascii="BRH Tamil Tab Extra" w:hAnsi="BRH Tamil Tab Extra" w:cs="Latha"/>
+                <w:b/>
+                <w:sz w:val="36"/>
+                <w:szCs w:val="28"/>
+              </w:rPr>
+              <w:t>†</w:t>
+            </w:r>
+            <w:r>
+              <w:rPr>
+                <w:rFonts w:ascii="Latha" w:hAnsi="Latha" w:cs="Latha"/>
+                <w:sz w:val="28"/>
+                <w:szCs w:val="28"/>
+                <w:cs/>
+                <w:lang w:bidi="ta-IN"/>
+              </w:rPr>
+              <w:t>ரூபா</w:t>
+            </w:r>
+            <w:r>
+              <w:rPr>
+                <w:rFonts w:ascii="BRH Tamil Tab Extra" w:hAnsi="BRH Tamil Tab Extra" w:cs="Latha"/>
+                <w:b/>
+                <w:sz w:val="32"/>
+                <w:szCs w:val="28"/>
+              </w:rPr>
+              <w:t>…</w:t>
+            </w:r>
+            <w:r>
+              <w:rPr>
+                <w:rFonts w:ascii="Latha" w:hAnsi="Latha" w:cs="Latha"/>
+                <w:sz w:val="28"/>
+                <w:szCs w:val="28"/>
+              </w:rPr>
+              <w:t xml:space="preserve"> </w:t>
+            </w:r>
+            <w:r>
+              <w:rPr>
+                <w:rFonts w:ascii="Latha" w:hAnsi="Latha" w:cs="Latha"/>
+                <w:sz w:val="28"/>
+                <w:szCs w:val="28"/>
+                <w:cs/>
+                <w:lang w:bidi="ta-IN"/>
+              </w:rPr>
+              <w:t>இதி</w:t>
+            </w:r>
+            <w:r>
+              <w:rPr>
+                <w:rFonts w:ascii="BRH Tamil Tab Extra" w:hAnsi="BRH Tamil Tab Extra" w:cs="Latha"/>
+                <w:b/>
+                <w:sz w:val="32"/>
+                <w:szCs w:val="28"/>
+              </w:rPr>
+              <w:t>…</w:t>
+            </w:r>
+            <w:r>
+              <w:rPr>
+                <w:rFonts w:ascii="Latha" w:hAnsi="Latha" w:cs="Latha"/>
+                <w:sz w:val="28"/>
+                <w:szCs w:val="28"/>
+              </w:rPr>
+              <w:t xml:space="preserve"> </w:t>
+            </w:r>
+            <w:r>
+              <w:rPr>
+                <w:rFonts w:ascii="Latha" w:hAnsi="Latha" w:cs="Latha"/>
+                <w:sz w:val="28"/>
+                <w:szCs w:val="28"/>
+                <w:cs/>
+                <w:lang w:bidi="ta-IN"/>
+              </w:rPr>
+              <w:t>நானா</w:t>
+            </w:r>
+            <w:r>
+              <w:rPr>
+                <w:rFonts w:ascii="BRH Tamil Tab Extra" w:hAnsi="BRH Tamil Tab Extra" w:cs="Latha"/>
+                <w:b/>
+                <w:sz w:val="36"/>
+                <w:szCs w:val="28"/>
+              </w:rPr>
+              <w:t>‡</w:t>
+            </w:r>
+            <w:r>
+              <w:rPr>
+                <w:rFonts w:ascii="Latha" w:hAnsi="Latha" w:cs="Latha"/>
+                <w:sz w:val="28"/>
+                <w:szCs w:val="28"/>
+              </w:rPr>
+              <w:t xml:space="preserve">-- </w:t>
+            </w:r>
+            <w:r>
+              <w:rPr>
+                <w:rFonts w:ascii="Latha" w:hAnsi="Latha" w:cs="Latha"/>
+                <w:sz w:val="28"/>
+                <w:szCs w:val="28"/>
+                <w:cs/>
+                <w:lang w:bidi="ta-IN"/>
+              </w:rPr>
+              <w:t>ரூ</w:t>
+            </w:r>
+            <w:r>
+              <w:rPr>
+                <w:rFonts w:ascii="BRH Tamil Tab Extra" w:hAnsi="BRH Tamil Tab Extra" w:cs="Latha"/>
+                <w:b/>
+                <w:sz w:val="32"/>
+                <w:szCs w:val="28"/>
+                <w:highlight w:val="yellow"/>
+              </w:rPr>
+              <w:t>…</w:t>
+            </w:r>
+            <w:r>
+              <w:rPr>
+                <w:rFonts w:ascii="Latha" w:hAnsi="Latha" w:cs="Latha"/>
+                <w:sz w:val="28"/>
+                <w:szCs w:val="28"/>
+                <w:highlight w:val="yellow"/>
+                <w:cs/>
+                <w:lang w:bidi="ta-IN"/>
+              </w:rPr>
+              <w:t>பா</w:t>
+            </w:r>
+            <w:r>
+              <w:rPr>
+                <w:rFonts w:ascii="Latha" w:hAnsi="Latha" w:cs="Latha"/>
+                <w:b/>
+                <w:bCs/>
+                <w:sz w:val="32"/>
+                <w:szCs w:val="32"/>
+                <w:cs/>
+                <w:lang w:bidi="ta-IN"/>
+              </w:rPr>
+              <w:t>:</w:t>
+            </w:r>
+            <w:r>
+              <w:rPr>
+                <w:rFonts w:ascii="Latha" w:hAnsi="Latha" w:cs="Latha"/>
+                <w:sz w:val="28"/>
+                <w:szCs w:val="28"/>
+                <w:cs/>
+                <w:lang w:bidi="ta-IN"/>
+              </w:rPr>
+              <w:t xml:space="preserve"> </w:t>
+            </w:r>
+            <w:r>
+              <w:rPr>
+                <w:rFonts w:ascii="Latha" w:hAnsi="Latha" w:cs="Latha"/>
+                <w:sz w:val="28"/>
+                <w:szCs w:val="28"/>
+              </w:rPr>
+              <w:t xml:space="preserve">| </w:t>
+            </w:r>
+            <w:r>
+              <w:rPr>
+                <w:rFonts w:ascii="Latha" w:hAnsi="Latha" w:cs="Latha"/>
+                <w:sz w:val="28"/>
+                <w:szCs w:val="28"/>
+                <w:cs/>
+                <w:lang w:bidi="ta-IN"/>
+              </w:rPr>
+              <w:t>ப</w:t>
+            </w:r>
+            <w:r>
+              <w:rPr>
+                <w:rFonts w:ascii="BRH Tamil Tab Extra" w:hAnsi="BRH Tamil Tab Extra" w:cs="Latha"/>
+                <w:b/>
+                <w:sz w:val="32"/>
+                <w:szCs w:val="28"/>
+              </w:rPr>
+              <w:t>…</w:t>
+            </w:r>
+            <w:r>
+              <w:rPr>
+                <w:rFonts w:ascii="Latha" w:hAnsi="Latha" w:cs="Latha"/>
+                <w:sz w:val="28"/>
+                <w:szCs w:val="28"/>
+                <w:cs/>
+                <w:lang w:bidi="ta-IN"/>
+              </w:rPr>
+              <w:t>ஶவ</w:t>
+            </w:r>
+            <w:r>
+              <w:rPr>
+                <w:rFonts w:ascii="BRH Tamil Tab Extra" w:hAnsi="BRH Tamil Tab Extra" w:cs="Latha"/>
+                <w:b/>
+                <w:sz w:val="36"/>
+                <w:szCs w:val="28"/>
+              </w:rPr>
+              <w:t>†</w:t>
+            </w:r>
+            <w:r>
+              <w:rPr>
+                <w:rFonts w:ascii="Latha" w:hAnsi="Latha" w:cs="Latha"/>
+                <w:b/>
+                <w:bCs/>
+                <w:sz w:val="32"/>
+                <w:szCs w:val="32"/>
+                <w:cs/>
+                <w:lang w:bidi="ta-IN"/>
+              </w:rPr>
+              <w:t>:</w:t>
+            </w:r>
+            <w:r>
+              <w:rPr>
+                <w:rFonts w:ascii="Latha" w:hAnsi="Latha" w:cs="Latha"/>
+                <w:sz w:val="28"/>
+                <w:szCs w:val="28"/>
+                <w:cs/>
+                <w:lang w:bidi="ta-IN"/>
+              </w:rPr>
+              <w:t xml:space="preserve"> </w:t>
+            </w:r>
+            <w:r>
+              <w:rPr>
+                <w:rFonts w:ascii="Latha" w:hAnsi="Latha" w:cs="Latha"/>
+                <w:sz w:val="28"/>
+                <w:szCs w:val="28"/>
+              </w:rPr>
+              <w:t>|</w:t>
+            </w:r>
+          </w:p>
+        </w:tc>
+        <w:tc>
+          <w:tcPr>
+            <w:tcW w:w="5693" w:type="dxa"/>
             <w:tcBorders>
               <w:top w:val="single" w:sz="4" w:space="0" w:color="000000"/>
               <w:left w:val="single" w:sz="4" w:space="0" w:color="000000"/>
@@ -3086,7 +5245,23 @@
           <w:b/>
           <w:bCs/>
         </w:rPr>
-        <w:t>(ignore those which are already incorporated in your book’s version and date)</w:t>
+        <w:t>(</w:t>
+      </w:r>
+      <w:proofErr w:type="gramStart"/>
+      <w:r>
+        <w:rPr>
+          <w:b/>
+          <w:bCs/>
+        </w:rPr>
+        <w:t>ignore</w:t>
+      </w:r>
+      <w:proofErr w:type="gramEnd"/>
+      <w:r>
+        <w:rPr>
+          <w:b/>
+          <w:bCs/>
+        </w:rPr>
+        <w:t xml:space="preserve"> those which are already incorporated in your book’s version and date)</w:t>
       </w:r>
     </w:p>
     <w:tbl>
@@ -3240,14 +5415,25 @@
                 <w:sz w:val="28"/>
                 <w:szCs w:val="32"/>
               </w:rPr>
-              <w:t>TS 6.3.1.4 - Vaakyam</w:t>
-            </w:r>
+              <w:t xml:space="preserve">TS 6.3.1.4 - </w:t>
+            </w:r>
+            <w:proofErr w:type="spellStart"/>
+            <w:r>
+              <w:rPr>
+                <w:rFonts w:cs="Arial"/>
+                <w:b/>
+                <w:sz w:val="28"/>
+                <w:szCs w:val="32"/>
+              </w:rPr>
+              <w:t>Vaakyam</w:t>
+            </w:r>
+            <w:proofErr w:type="spellEnd"/>
           </w:p>
           <w:p>
             <w:pPr>
               <w:spacing w:before="0" w:line="240" w:lineRule="auto"/>
               <w:rPr>
-                <w:rFonts w:cs="Latha" w:hint="cs"/>
+                <w:rFonts w:cs="Latha"/>
                 <w:b/>
                 <w:sz w:val="28"/>
                 <w:szCs w:val="28"/>
@@ -3295,7 +5481,7 @@
           <w:p>
             <w:pPr>
               <w:rPr>
-                <w:rFonts w:ascii="Latha" w:hAnsi="Latha" w:cs="Latha" w:hint="cs"/>
+                <w:rFonts w:ascii="Latha" w:hAnsi="Latha" w:cs="Latha"/>
                 <w:sz w:val="28"/>
                 <w:szCs w:val="28"/>
                 <w:lang w:bidi="ta-IN"/>
@@ -3453,7 +5639,7 @@
           <w:p>
             <w:pPr>
               <w:rPr>
-                <w:rFonts w:ascii="Latha" w:hAnsi="Latha" w:cs="Latha" w:hint="cs"/>
+                <w:rFonts w:ascii="Latha" w:hAnsi="Latha" w:cs="Latha"/>
                 <w:sz w:val="28"/>
                 <w:szCs w:val="28"/>
                 <w:lang w:bidi="ta-IN"/>
@@ -3645,8 +5831,19 @@
                 <w:sz w:val="28"/>
                 <w:szCs w:val="32"/>
               </w:rPr>
-              <w:t>TS 6.3.2.1 - Vaakyam</w:t>
-            </w:r>
+              <w:t xml:space="preserve">TS 6.3.2.1 - </w:t>
+            </w:r>
+            <w:proofErr w:type="spellStart"/>
+            <w:r>
+              <w:rPr>
+                <w:rFonts w:cs="Arial"/>
+                <w:b/>
+                <w:sz w:val="28"/>
+                <w:szCs w:val="32"/>
+              </w:rPr>
+              <w:t>Vaakyam</w:t>
+            </w:r>
+            <w:proofErr w:type="spellEnd"/>
           </w:p>
           <w:p>
             <w:pPr>
@@ -3681,7 +5878,6 @@
               <w:adjustRightInd w:val="0"/>
               <w:spacing w:line="264" w:lineRule="auto"/>
               <w:rPr>
-                <w:rFonts w:hint="cs"/>
                 <w:sz w:val="32"/>
                 <w:szCs w:val="32"/>
               </w:rPr>
@@ -3995,7 +6191,25 @@
                 <w:sz w:val="32"/>
                 <w:szCs w:val="32"/>
               </w:rPr>
-              <w:t>(its “tta”)</w:t>
+              <w:t>(its “</w:t>
+            </w:r>
+            <w:proofErr w:type="spellStart"/>
+            <w:r>
+              <w:rPr>
+                <w:bCs/>
+                <w:sz w:val="32"/>
+                <w:szCs w:val="32"/>
+              </w:rPr>
+              <w:t>tta</w:t>
+            </w:r>
+            <w:proofErr w:type="spellEnd"/>
+            <w:r>
+              <w:rPr>
+                <w:bCs/>
+                <w:sz w:val="32"/>
+                <w:szCs w:val="32"/>
+              </w:rPr>
+              <w:t>”)</w:t>
             </w:r>
           </w:p>
         </w:tc>
@@ -4035,8 +6249,19 @@
                 <w:sz w:val="28"/>
                 <w:szCs w:val="32"/>
               </w:rPr>
-              <w:t>TS 6.3.2.3 - Vaakyam</w:t>
-            </w:r>
+              <w:t xml:space="preserve">TS 6.3.2.3 - </w:t>
+            </w:r>
+            <w:proofErr w:type="spellStart"/>
+            <w:r>
+              <w:rPr>
+                <w:rFonts w:cs="Arial"/>
+                <w:b/>
+                <w:sz w:val="28"/>
+                <w:szCs w:val="32"/>
+              </w:rPr>
+              <w:t>Vaakyam</w:t>
+            </w:r>
+            <w:proofErr w:type="spellEnd"/>
           </w:p>
           <w:p>
             <w:pPr>
@@ -4046,7 +6271,7 @@
               <w:adjustRightInd w:val="0"/>
               <w:spacing w:line="264" w:lineRule="auto"/>
               <w:rPr>
-                <w:rFonts w:cs="Arial" w:hint="cs"/>
+                <w:rFonts w:cs="Arial"/>
                 <w:b/>
                 <w:sz w:val="28"/>
                 <w:szCs w:val="32"/>
@@ -4509,8 +6734,19 @@
                 <w:sz w:val="28"/>
                 <w:szCs w:val="32"/>
               </w:rPr>
-              <w:t>TS 6.3.2.6 - Vaakyam</w:t>
-            </w:r>
+              <w:t xml:space="preserve">TS 6.3.2.6 - </w:t>
+            </w:r>
+            <w:proofErr w:type="spellStart"/>
+            <w:r>
+              <w:rPr>
+                <w:rFonts w:cs="Arial"/>
+                <w:b/>
+                <w:sz w:val="28"/>
+                <w:szCs w:val="32"/>
+              </w:rPr>
+              <w:t>Vaakyam</w:t>
+            </w:r>
+            <w:proofErr w:type="spellEnd"/>
           </w:p>
           <w:p>
             <w:pPr>
@@ -4520,7 +6756,7 @@
               <w:adjustRightInd w:val="0"/>
               <w:spacing w:line="264" w:lineRule="auto"/>
               <w:rPr>
-                <w:rFonts w:cs="Arial" w:hint="cs"/>
+                <w:rFonts w:cs="Arial"/>
                 <w:b/>
                 <w:sz w:val="28"/>
                 <w:szCs w:val="32"/>
@@ -5900,8 +8136,19 @@
                 <w:sz w:val="28"/>
                 <w:szCs w:val="32"/>
               </w:rPr>
-              <w:t>TS 6.3.4.2 - Vaakyam</w:t>
-            </w:r>
+              <w:t xml:space="preserve">TS 6.3.4.2 - </w:t>
+            </w:r>
+            <w:proofErr w:type="spellStart"/>
+            <w:r>
+              <w:rPr>
+                <w:rFonts w:cs="Arial"/>
+                <w:b/>
+                <w:sz w:val="28"/>
+                <w:szCs w:val="32"/>
+              </w:rPr>
+              <w:t>Vaakyam</w:t>
+            </w:r>
+            <w:proofErr w:type="spellEnd"/>
           </w:p>
           <w:p>
             <w:pPr>
@@ -6995,7 +9242,39 @@
                 <w:sz w:val="32"/>
                 <w:szCs w:val="32"/>
               </w:rPr>
-              <w:t>(lower swaram removed)</w:t>
+              <w:t>(</w:t>
+            </w:r>
+            <w:proofErr w:type="gramStart"/>
+            <w:r>
+              <w:rPr>
+                <w:sz w:val="32"/>
+                <w:szCs w:val="32"/>
+              </w:rPr>
+              <w:t>lower</w:t>
+            </w:r>
+            <w:proofErr w:type="gramEnd"/>
+            <w:r>
+              <w:rPr>
+                <w:sz w:val="32"/>
+                <w:szCs w:val="32"/>
+              </w:rPr>
+              <w:t xml:space="preserve"> </w:t>
+            </w:r>
+            <w:proofErr w:type="spellStart"/>
+            <w:r>
+              <w:rPr>
+                <w:sz w:val="32"/>
+                <w:szCs w:val="32"/>
+              </w:rPr>
+              <w:t>swaram</w:t>
+            </w:r>
+            <w:proofErr w:type="spellEnd"/>
+            <w:r>
+              <w:rPr>
+                <w:sz w:val="32"/>
+                <w:szCs w:val="32"/>
+              </w:rPr>
+              <w:t xml:space="preserve"> removed)</w:t>
             </w:r>
           </w:p>
         </w:tc>
@@ -7961,8 +10240,19 @@
                 <w:szCs w:val="32"/>
               </w:rPr>
               <w:lastRenderedPageBreak/>
-              <w:t>TS 6.3.9.1 - Vaakyam</w:t>
-            </w:r>
+              <w:t xml:space="preserve">TS 6.3.9.1 - </w:t>
+            </w:r>
+            <w:proofErr w:type="spellStart"/>
+            <w:r>
+              <w:rPr>
+                <w:rFonts w:cs="Arial"/>
+                <w:b/>
+                <w:sz w:val="28"/>
+                <w:szCs w:val="32"/>
+              </w:rPr>
+              <w:t>Vaakyam</w:t>
+            </w:r>
+            <w:proofErr w:type="spellEnd"/>
           </w:p>
           <w:p>
             <w:pPr>
@@ -7972,7 +10262,7 @@
               <w:adjustRightInd w:val="0"/>
               <w:spacing w:line="264" w:lineRule="auto"/>
               <w:rPr>
-                <w:rFonts w:cs="Arial" w:hint="cs"/>
+                <w:rFonts w:cs="Arial"/>
                 <w:b/>
                 <w:sz w:val="28"/>
                 <w:szCs w:val="32"/>
@@ -8319,8 +10609,19 @@
                 <w:sz w:val="28"/>
                 <w:szCs w:val="32"/>
               </w:rPr>
-              <w:t>TS 6.3.9.2 - Vaakyam</w:t>
-            </w:r>
+              <w:t xml:space="preserve">TS 6.3.9.2 - </w:t>
+            </w:r>
+            <w:proofErr w:type="spellStart"/>
+            <w:r>
+              <w:rPr>
+                <w:rFonts w:cs="Arial"/>
+                <w:b/>
+                <w:sz w:val="28"/>
+                <w:szCs w:val="32"/>
+              </w:rPr>
+              <w:t>Vaakyam</w:t>
+            </w:r>
+            <w:proofErr w:type="spellEnd"/>
           </w:p>
           <w:p>
             <w:pPr>
@@ -8330,7 +10631,7 @@
               <w:adjustRightInd w:val="0"/>
               <w:spacing w:line="264" w:lineRule="auto"/>
               <w:rPr>
-                <w:rFonts w:cs="Arial" w:hint="cs"/>
+                <w:rFonts w:cs="Arial"/>
                 <w:b/>
                 <w:sz w:val="28"/>
                 <w:szCs w:val="32"/>
@@ -8711,8 +11012,19 @@
                 <w:sz w:val="28"/>
                 <w:szCs w:val="32"/>
               </w:rPr>
-              <w:t>TS 6.3.9.3 - Vaakyam</w:t>
-            </w:r>
+              <w:t xml:space="preserve">TS 6.3.9.3 - </w:t>
+            </w:r>
+            <w:proofErr w:type="spellStart"/>
+            <w:r>
+              <w:rPr>
+                <w:rFonts w:cs="Arial"/>
+                <w:b/>
+                <w:sz w:val="28"/>
+                <w:szCs w:val="32"/>
+              </w:rPr>
+              <w:t>Vaakyam</w:t>
+            </w:r>
+            <w:proofErr w:type="spellEnd"/>
           </w:p>
           <w:p>
             <w:pPr>
@@ -8722,7 +11034,7 @@
               <w:adjustRightInd w:val="0"/>
               <w:spacing w:line="264" w:lineRule="auto"/>
               <w:rPr>
-                <w:rFonts w:cs="Arial" w:hint="cs"/>
+                <w:rFonts w:cs="Arial"/>
                 <w:b/>
                 <w:sz w:val="28"/>
                 <w:szCs w:val="32"/>
@@ -9930,7 +12242,39 @@
                 <w:sz w:val="32"/>
                 <w:szCs w:val="32"/>
               </w:rPr>
-              <w:t>(it is deergham)</w:t>
+              <w:t>(</w:t>
+            </w:r>
+            <w:proofErr w:type="gramStart"/>
+            <w:r>
+              <w:rPr>
+                <w:sz w:val="32"/>
+                <w:szCs w:val="32"/>
+              </w:rPr>
+              <w:t>it</w:t>
+            </w:r>
+            <w:proofErr w:type="gramEnd"/>
+            <w:r>
+              <w:rPr>
+                <w:sz w:val="32"/>
+                <w:szCs w:val="32"/>
+              </w:rPr>
+              <w:t xml:space="preserve"> is </w:t>
+            </w:r>
+            <w:proofErr w:type="spellStart"/>
+            <w:r>
+              <w:rPr>
+                <w:sz w:val="32"/>
+                <w:szCs w:val="32"/>
+              </w:rPr>
+              <w:t>deergham</w:t>
+            </w:r>
+            <w:proofErr w:type="spellEnd"/>
+            <w:r>
+              <w:rPr>
+                <w:sz w:val="32"/>
+                <w:szCs w:val="32"/>
+              </w:rPr>
+              <w:t>)</w:t>
             </w:r>
           </w:p>
         </w:tc>
@@ -9970,8 +12314,19 @@
                 <w:sz w:val="28"/>
                 <w:szCs w:val="32"/>
               </w:rPr>
-              <w:t>TS 6.3.10.5 - Vaakyam</w:t>
-            </w:r>
+              <w:t xml:space="preserve">TS 6.3.10.5 - </w:t>
+            </w:r>
+            <w:proofErr w:type="spellStart"/>
+            <w:r>
+              <w:rPr>
+                <w:rFonts w:cs="Arial"/>
+                <w:b/>
+                <w:sz w:val="28"/>
+                <w:szCs w:val="32"/>
+              </w:rPr>
+              <w:t>Vaakyam</w:t>
+            </w:r>
+            <w:proofErr w:type="spellEnd"/>
           </w:p>
           <w:p>
             <w:pPr>
@@ -9981,7 +12336,7 @@
               <w:adjustRightInd w:val="0"/>
               <w:spacing w:line="264" w:lineRule="auto"/>
               <w:rPr>
-                <w:rFonts w:cs="Arial" w:hint="cs"/>
+                <w:rFonts w:cs="Arial"/>
                 <w:bCs/>
                 <w:sz w:val="28"/>
                 <w:szCs w:val="32"/>
@@ -10535,8 +12890,19 @@
                 <w:szCs w:val="32"/>
               </w:rPr>
               <w:lastRenderedPageBreak/>
-              <w:t>TS 6.3.11.2 - Vaakyam</w:t>
-            </w:r>
+              <w:t xml:space="preserve">TS 6.3.11.2 - </w:t>
+            </w:r>
+            <w:proofErr w:type="spellStart"/>
+            <w:r>
+              <w:rPr>
+                <w:rFonts w:cs="Arial"/>
+                <w:b/>
+                <w:sz w:val="28"/>
+                <w:szCs w:val="32"/>
+              </w:rPr>
+              <w:t>Vaakyam</w:t>
+            </w:r>
+            <w:proofErr w:type="spellEnd"/>
           </w:p>
           <w:p>
             <w:pPr>
@@ -10546,7 +12912,7 @@
               <w:adjustRightInd w:val="0"/>
               <w:spacing w:line="264" w:lineRule="auto"/>
               <w:rPr>
-                <w:rFonts w:cs="Arial" w:hint="cs"/>
+                <w:rFonts w:cs="Arial"/>
                 <w:b/>
                 <w:sz w:val="28"/>
                 <w:szCs w:val="32"/>
@@ -11116,8 +13482,19 @@
                 <w:sz w:val="28"/>
                 <w:szCs w:val="32"/>
               </w:rPr>
-              <w:t>TS 6.3.11.3 - Vaakyam</w:t>
-            </w:r>
+              <w:t xml:space="preserve">TS 6.3.11.3 - </w:t>
+            </w:r>
+            <w:proofErr w:type="spellStart"/>
+            <w:r>
+              <w:rPr>
+                <w:rFonts w:cs="Arial"/>
+                <w:b/>
+                <w:sz w:val="28"/>
+                <w:szCs w:val="32"/>
+              </w:rPr>
+              <w:t>Vaakyam</w:t>
+            </w:r>
+            <w:proofErr w:type="spellEnd"/>
           </w:p>
           <w:p>
             <w:pPr>
@@ -11127,7 +13504,7 @@
               <w:adjustRightInd w:val="0"/>
               <w:spacing w:line="264" w:lineRule="auto"/>
               <w:rPr>
-                <w:rFonts w:cs="Arial" w:hint="cs"/>
+                <w:rFonts w:cs="Arial"/>
                 <w:b/>
                 <w:sz w:val="28"/>
                 <w:szCs w:val="32"/>
@@ -11783,7 +14160,23 @@
           <w:b/>
           <w:bCs/>
         </w:rPr>
-        <w:t>(ignore those which are already incorporated in your book’s version and date)</w:t>
+        <w:t>(</w:t>
+      </w:r>
+      <w:proofErr w:type="gramStart"/>
+      <w:r>
+        <w:rPr>
+          <w:b/>
+          <w:bCs/>
+        </w:rPr>
+        <w:t>ignore</w:t>
+      </w:r>
+      <w:proofErr w:type="gramEnd"/>
+      <w:r>
+        <w:rPr>
+          <w:b/>
+          <w:bCs/>
+        </w:rPr>
+        <w:t xml:space="preserve"> those which are already incorporated in your book’s version and date)</w:t>
       </w:r>
     </w:p>
     <w:tbl>
@@ -11900,7 +14293,7 @@
             <w:pPr>
               <w:spacing w:before="0" w:line="240" w:lineRule="auto"/>
               <w:rPr>
-                <w:rFonts w:cs="Latha" w:hint="cs"/>
+                <w:rFonts w:cs="Latha"/>
                 <w:b/>
                 <w:bCs/>
                 <w:sz w:val="28"/>
@@ -11920,6 +14313,7 @@
               </w:rPr>
               <w:t xml:space="preserve">6.3.6.1 </w:t>
             </w:r>
+            <w:proofErr w:type="spellStart"/>
             <w:r>
               <w:rPr>
                 <w:rFonts w:cs="Latha"/>
@@ -11929,7 +14323,19 @@
                 <w:szCs w:val="28"/>
                 <w:lang w:bidi="ta-IN"/>
               </w:rPr>
-              <w:t xml:space="preserve">Panchati 32 </w:t>
+              <w:t>Panchati</w:t>
+            </w:r>
+            <w:proofErr w:type="spellEnd"/>
+            <w:r>
+              <w:rPr>
+                <w:rFonts w:cs="Latha"/>
+                <w:b/>
+                <w:bCs/>
+                <w:sz w:val="28"/>
+                <w:szCs w:val="28"/>
+                <w:lang w:bidi="ta-IN"/>
+              </w:rPr>
+              <w:t xml:space="preserve"> 32 </w:t>
             </w:r>
             <w:r>
               <w:rPr>
@@ -12259,14 +14665,25 @@
               </w:rPr>
               <w:t xml:space="preserve">6.3.7.5 </w:t>
             </w:r>
-            <w:r>
-              <w:rPr>
-                <w:b/>
-                <w:bCs/>
-                <w:sz w:val="28"/>
-                <w:szCs w:val="28"/>
-              </w:rPr>
-              <w:t>Panchati 40</w:t>
+            <w:proofErr w:type="spellStart"/>
+            <w:r>
+              <w:rPr>
+                <w:b/>
+                <w:bCs/>
+                <w:sz w:val="28"/>
+                <w:szCs w:val="28"/>
+              </w:rPr>
+              <w:t>Panchati</w:t>
+            </w:r>
+            <w:proofErr w:type="spellEnd"/>
+            <w:r>
+              <w:rPr>
+                <w:b/>
+                <w:bCs/>
+                <w:sz w:val="28"/>
+                <w:szCs w:val="28"/>
+              </w:rPr>
+              <w:t xml:space="preserve"> 40</w:t>
             </w:r>
           </w:p>
         </w:tc>
@@ -12278,7 +14695,6 @@
             <w:pPr>
               <w:spacing w:before="0" w:line="240" w:lineRule="auto"/>
               <w:rPr>
-                <w:rFonts w:hint="cs"/>
                 <w:sz w:val="32"/>
                 <w:szCs w:val="32"/>
               </w:rPr>
@@ -12570,7 +14986,7 @@
 </file>
 
 <file path=word/endnotes.xml><?xml version="1.0" encoding="utf-8"?>
-<w:endnotes xmlns:wpc="http://schemas.microsoft.com/office/word/2010/wordprocessingCanvas" xmlns:cx="http://schemas.microsoft.com/office/drawing/2014/chartex" xmlns:cx1="http://schemas.microsoft.com/office/drawing/2015/9/8/chartex" xmlns:cx2="http://schemas.microsoft.com/office/drawing/2015/10/21/chartex" xmlns:cx3="http://schemas.microsoft.com/office/drawing/2016/5/9/chartex" xmlns:cx4="http://schemas.microsoft.com/office/drawing/2016/5/10/chartex" xmlns:cx5="http://schemas.microsoft.com/office/drawing/2016/5/11/chartex" xmlns:cx6="http://schemas.microsoft.com/office/drawing/2016/5/12/chartex" xmlns:cx7="http://schemas.microsoft.com/office/drawing/2016/5/13/chartex" xmlns:cx8="http://schemas.microsoft.com/office/drawing/2016/5/14/chartex" xmlns:mc="http://schemas.openxmlformats.org/markup-compatibility/2006" xmlns:aink="http://schemas.microsoft.com/office/drawing/2016/ink" xmlns:am3d="http://schemas.microsoft.com/office/drawing/2017/model3d" xmlns:o="urn:schemas-microsoft-com:office:office" xmlns:r="http://schemas.openxmlformats.org/officeDocument/2006/relationships" xmlns:m="http://schemas.openxmlformats.org/officeDocument/2006/math" xmlns:v="urn:schemas-microsoft-com:vml" xmlns:wp14="http://schemas.microsoft.com/office/word/2010/wordprocessingDrawing" xmlns:wp="http://schemas.openxmlformats.org/drawingml/2006/wordprocessingDrawing" xmlns:w10="urn:schemas-microsoft-com:office:word" xmlns:w="http://schemas.openxmlformats.org/wordprocessingml/2006/main" xmlns:w14="http://schemas.microsoft.com/office/word/2010/wordml" xmlns:w15="http://schemas.microsoft.com/office/word/2012/wordml" xmlns:w16cex="http://schemas.microsoft.com/office/word/2018/wordml/cex" xmlns:w16cid="http://schemas.microsoft.com/office/word/2016/wordml/cid" xmlns:w16="http://schemas.microsoft.com/office/word/2018/wordml" xmlns:w16se="http://schemas.microsoft.com/office/word/2015/wordml/symex" xmlns:wpg="http://schemas.microsoft.com/office/word/2010/wordprocessingGroup" xmlns:wpi="http://schemas.microsoft.com/office/word/2010/wordprocessingInk" xmlns:wne="http://schemas.microsoft.com/office/word/2006/wordml" xmlns:wps="http://schemas.microsoft.com/office/word/2010/wordprocessingShape" mc:Ignorable="w14 w15 w16se w16cid w16 w16cex wp14">
+<w:endnotes xmlns:wpc="http://schemas.microsoft.com/office/word/2010/wordprocessingCanvas" xmlns:cx="http://schemas.microsoft.com/office/drawing/2014/chartex" xmlns:cx1="http://schemas.microsoft.com/office/drawing/2015/9/8/chartex" xmlns:cx2="http://schemas.microsoft.com/office/drawing/2015/10/21/chartex" xmlns:cx3="http://schemas.microsoft.com/office/drawing/2016/5/9/chartex" xmlns:cx4="http://schemas.microsoft.com/office/drawing/2016/5/10/chartex" xmlns:cx5="http://schemas.microsoft.com/office/drawing/2016/5/11/chartex" xmlns:cx6="http://schemas.microsoft.com/office/drawing/2016/5/12/chartex" xmlns:cx7="http://schemas.microsoft.com/office/drawing/2016/5/13/chartex" xmlns:cx8="http://schemas.microsoft.com/office/drawing/2016/5/14/chartex" xmlns:mc="http://schemas.openxmlformats.org/markup-compatibility/2006" xmlns:aink="http://schemas.microsoft.com/office/drawing/2016/ink" xmlns:am3d="http://schemas.microsoft.com/office/drawing/2017/model3d" xmlns:o="urn:schemas-microsoft-com:office:office" xmlns:r="http://schemas.openxmlformats.org/officeDocument/2006/relationships" xmlns:m="http://schemas.openxmlformats.org/officeDocument/2006/math" xmlns:v="urn:schemas-microsoft-com:vml" xmlns:wp14="http://schemas.microsoft.com/office/word/2010/wordprocessingDrawing" xmlns:wp="http://schemas.openxmlformats.org/drawingml/2006/wordprocessingDrawing" xmlns:w10="urn:schemas-microsoft-com:office:word" xmlns:w="http://schemas.openxmlformats.org/wordprocessingml/2006/main" xmlns:w14="http://schemas.microsoft.com/office/word/2010/wordml" xmlns:w15="http://schemas.microsoft.com/office/word/2012/wordml" xmlns:w16cex="http://schemas.microsoft.com/office/word/2018/wordml/cex" xmlns:w16cid="http://schemas.microsoft.com/office/word/2016/wordml/cid" xmlns:w16="http://schemas.microsoft.com/office/word/2018/wordml" xmlns:w16sdtdh="http://schemas.microsoft.com/office/word/2020/wordml/sdtdatahash" xmlns:w16se="http://schemas.microsoft.com/office/word/2015/wordml/symex" xmlns:wpg="http://schemas.microsoft.com/office/word/2010/wordprocessingGroup" xmlns:wpi="http://schemas.microsoft.com/office/word/2010/wordprocessingInk" xmlns:wne="http://schemas.microsoft.com/office/word/2006/wordml" xmlns:wps="http://schemas.microsoft.com/office/word/2010/wordprocessingShape" mc:Ignorable="w14 w15 w16se w16cid w16 w16cex w16sdtdh wp14">
   <w:endnote w:type="separator" w:id="-1">
     <w:p>
       <w:pPr>
@@ -12595,7 +15011,7 @@
 </file>
 
 <file path=word/footer1.xml><?xml version="1.0" encoding="utf-8"?>
-<w:ftr xmlns:wpc="http://schemas.microsoft.com/office/word/2010/wordprocessingCanvas" xmlns:cx="http://schemas.microsoft.com/office/drawing/2014/chartex" xmlns:cx1="http://schemas.microsoft.com/office/drawing/2015/9/8/chartex" xmlns:cx2="http://schemas.microsoft.com/office/drawing/2015/10/21/chartex" xmlns:cx3="http://schemas.microsoft.com/office/drawing/2016/5/9/chartex" xmlns:cx4="http://schemas.microsoft.com/office/drawing/2016/5/10/chartex" xmlns:cx5="http://schemas.microsoft.com/office/drawing/2016/5/11/chartex" xmlns:cx6="http://schemas.microsoft.com/office/drawing/2016/5/12/chartex" xmlns:cx7="http://schemas.microsoft.com/office/drawing/2016/5/13/chartex" xmlns:cx8="http://schemas.microsoft.com/office/drawing/2016/5/14/chartex" xmlns:mc="http://schemas.openxmlformats.org/markup-compatibility/2006" xmlns:aink="http://schemas.microsoft.com/office/drawing/2016/ink" xmlns:am3d="http://schemas.microsoft.com/office/drawing/2017/model3d" xmlns:o="urn:schemas-microsoft-com:office:office" xmlns:r="http://schemas.openxmlformats.org/officeDocument/2006/relationships" xmlns:m="http://schemas.openxmlformats.org/officeDocument/2006/math" xmlns:v="urn:schemas-microsoft-com:vml" xmlns:wp14="http://schemas.microsoft.com/office/word/2010/wordprocessingDrawing" xmlns:wp="http://schemas.openxmlformats.org/drawingml/2006/wordprocessingDrawing" xmlns:w10="urn:schemas-microsoft-com:office:word" xmlns:w="http://schemas.openxmlformats.org/wordprocessingml/2006/main" xmlns:w14="http://schemas.microsoft.com/office/word/2010/wordml" xmlns:w15="http://schemas.microsoft.com/office/word/2012/wordml" xmlns:w16cex="http://schemas.microsoft.com/office/word/2018/wordml/cex" xmlns:w16cid="http://schemas.microsoft.com/office/word/2016/wordml/cid" xmlns:w16="http://schemas.microsoft.com/office/word/2018/wordml" xmlns:w16se="http://schemas.microsoft.com/office/word/2015/wordml/symex" xmlns:wpg="http://schemas.microsoft.com/office/word/2010/wordprocessingGroup" xmlns:wpi="http://schemas.microsoft.com/office/word/2010/wordprocessingInk" xmlns:wne="http://schemas.microsoft.com/office/word/2006/wordml" xmlns:wps="http://schemas.microsoft.com/office/word/2010/wordprocessingShape" mc:Ignorable="w14 w15 w16se w16cid w16 w16cex wp14">
+<w:ftr xmlns:wpc="http://schemas.microsoft.com/office/word/2010/wordprocessingCanvas" xmlns:cx="http://schemas.microsoft.com/office/drawing/2014/chartex" xmlns:cx1="http://schemas.microsoft.com/office/drawing/2015/9/8/chartex" xmlns:cx2="http://schemas.microsoft.com/office/drawing/2015/10/21/chartex" xmlns:cx3="http://schemas.microsoft.com/office/drawing/2016/5/9/chartex" xmlns:cx4="http://schemas.microsoft.com/office/drawing/2016/5/10/chartex" xmlns:cx5="http://schemas.microsoft.com/office/drawing/2016/5/11/chartex" xmlns:cx6="http://schemas.microsoft.com/office/drawing/2016/5/12/chartex" xmlns:cx7="http://schemas.microsoft.com/office/drawing/2016/5/13/chartex" xmlns:cx8="http://schemas.microsoft.com/office/drawing/2016/5/14/chartex" xmlns:mc="http://schemas.openxmlformats.org/markup-compatibility/2006" xmlns:aink="http://schemas.microsoft.com/office/drawing/2016/ink" xmlns:am3d="http://schemas.microsoft.com/office/drawing/2017/model3d" xmlns:o="urn:schemas-microsoft-com:office:office" xmlns:r="http://schemas.openxmlformats.org/officeDocument/2006/relationships" xmlns:m="http://schemas.openxmlformats.org/officeDocument/2006/math" xmlns:v="urn:schemas-microsoft-com:vml" xmlns:wp14="http://schemas.microsoft.com/office/word/2010/wordprocessingDrawing" xmlns:wp="http://schemas.openxmlformats.org/drawingml/2006/wordprocessingDrawing" xmlns:w10="urn:schemas-microsoft-com:office:word" xmlns:w="http://schemas.openxmlformats.org/wordprocessingml/2006/main" xmlns:w14="http://schemas.microsoft.com/office/word/2010/wordml" xmlns:w15="http://schemas.microsoft.com/office/word/2012/wordml" xmlns:w16cex="http://schemas.microsoft.com/office/word/2018/wordml/cex" xmlns:w16cid="http://schemas.microsoft.com/office/word/2016/wordml/cid" xmlns:w16="http://schemas.microsoft.com/office/word/2018/wordml" xmlns:w16sdtdh="http://schemas.microsoft.com/office/word/2020/wordml/sdtdatahash" xmlns:w16se="http://schemas.microsoft.com/office/word/2015/wordml/symex" xmlns:wpg="http://schemas.microsoft.com/office/word/2010/wordprocessingGroup" xmlns:wpi="http://schemas.microsoft.com/office/word/2010/wordprocessingInk" xmlns:wne="http://schemas.microsoft.com/office/word/2006/wordml" xmlns:wps="http://schemas.microsoft.com/office/word/2010/wordprocessingShape" mc:Ignorable="w14 w15 w16se w16cid w16 w16cex w16sdtdh wp14">
   <w:p>
     <w:pPr>
       <w:pBdr>
@@ -12747,7 +15163,7 @@
 </file>
 
 <file path=word/footer2.xml><?xml version="1.0" encoding="utf-8"?>
-<w:ftr xmlns:wpc="http://schemas.microsoft.com/office/word/2010/wordprocessingCanvas" xmlns:cx="http://schemas.microsoft.com/office/drawing/2014/chartex" xmlns:cx1="http://schemas.microsoft.com/office/drawing/2015/9/8/chartex" xmlns:cx2="http://schemas.microsoft.com/office/drawing/2015/10/21/chartex" xmlns:cx3="http://schemas.microsoft.com/office/drawing/2016/5/9/chartex" xmlns:cx4="http://schemas.microsoft.com/office/drawing/2016/5/10/chartex" xmlns:cx5="http://schemas.microsoft.com/office/drawing/2016/5/11/chartex" xmlns:cx6="http://schemas.microsoft.com/office/drawing/2016/5/12/chartex" xmlns:cx7="http://schemas.microsoft.com/office/drawing/2016/5/13/chartex" xmlns:cx8="http://schemas.microsoft.com/office/drawing/2016/5/14/chartex" xmlns:mc="http://schemas.openxmlformats.org/markup-compatibility/2006" xmlns:aink="http://schemas.microsoft.com/office/drawing/2016/ink" xmlns:am3d="http://schemas.microsoft.com/office/drawing/2017/model3d" xmlns:o="urn:schemas-microsoft-com:office:office" xmlns:r="http://schemas.openxmlformats.org/officeDocument/2006/relationships" xmlns:m="http://schemas.openxmlformats.org/officeDocument/2006/math" xmlns:v="urn:schemas-microsoft-com:vml" xmlns:wp14="http://schemas.microsoft.com/office/word/2010/wordprocessingDrawing" xmlns:wp="http://schemas.openxmlformats.org/drawingml/2006/wordprocessingDrawing" xmlns:w10="urn:schemas-microsoft-com:office:word" xmlns:w="http://schemas.openxmlformats.org/wordprocessingml/2006/main" xmlns:w14="http://schemas.microsoft.com/office/word/2010/wordml" xmlns:w15="http://schemas.microsoft.com/office/word/2012/wordml" xmlns:w16cex="http://schemas.microsoft.com/office/word/2018/wordml/cex" xmlns:w16cid="http://schemas.microsoft.com/office/word/2016/wordml/cid" xmlns:w16="http://schemas.microsoft.com/office/word/2018/wordml" xmlns:w16se="http://schemas.microsoft.com/office/word/2015/wordml/symex" xmlns:wpg="http://schemas.microsoft.com/office/word/2010/wordprocessingGroup" xmlns:wpi="http://schemas.microsoft.com/office/word/2010/wordprocessingInk" xmlns:wne="http://schemas.microsoft.com/office/word/2006/wordml" xmlns:wps="http://schemas.microsoft.com/office/word/2010/wordprocessingShape" mc:Ignorable="w14 w15 w16se w16cid w16 w16cex wp14">
+<w:ftr xmlns:wpc="http://schemas.microsoft.com/office/word/2010/wordprocessingCanvas" xmlns:cx="http://schemas.microsoft.com/office/drawing/2014/chartex" xmlns:cx1="http://schemas.microsoft.com/office/drawing/2015/9/8/chartex" xmlns:cx2="http://schemas.microsoft.com/office/drawing/2015/10/21/chartex" xmlns:cx3="http://schemas.microsoft.com/office/drawing/2016/5/9/chartex" xmlns:cx4="http://schemas.microsoft.com/office/drawing/2016/5/10/chartex" xmlns:cx5="http://schemas.microsoft.com/office/drawing/2016/5/11/chartex" xmlns:cx6="http://schemas.microsoft.com/office/drawing/2016/5/12/chartex" xmlns:cx7="http://schemas.microsoft.com/office/drawing/2016/5/13/chartex" xmlns:cx8="http://schemas.microsoft.com/office/drawing/2016/5/14/chartex" xmlns:mc="http://schemas.openxmlformats.org/markup-compatibility/2006" xmlns:aink="http://schemas.microsoft.com/office/drawing/2016/ink" xmlns:am3d="http://schemas.microsoft.com/office/drawing/2017/model3d" xmlns:o="urn:schemas-microsoft-com:office:office" xmlns:r="http://schemas.openxmlformats.org/officeDocument/2006/relationships" xmlns:m="http://schemas.openxmlformats.org/officeDocument/2006/math" xmlns:v="urn:schemas-microsoft-com:vml" xmlns:wp14="http://schemas.microsoft.com/office/word/2010/wordprocessingDrawing" xmlns:wp="http://schemas.openxmlformats.org/drawingml/2006/wordprocessingDrawing" xmlns:w10="urn:schemas-microsoft-com:office:word" xmlns:w="http://schemas.openxmlformats.org/wordprocessingml/2006/main" xmlns:w14="http://schemas.microsoft.com/office/word/2010/wordml" xmlns:w15="http://schemas.microsoft.com/office/word/2012/wordml" xmlns:w16cex="http://schemas.microsoft.com/office/word/2018/wordml/cex" xmlns:w16cid="http://schemas.microsoft.com/office/word/2016/wordml/cid" xmlns:w16="http://schemas.microsoft.com/office/word/2018/wordml" xmlns:w16sdtdh="http://schemas.microsoft.com/office/word/2020/wordml/sdtdatahash" xmlns:w16se="http://schemas.microsoft.com/office/word/2015/wordml/symex" xmlns:wpg="http://schemas.microsoft.com/office/word/2010/wordprocessingGroup" xmlns:wpi="http://schemas.microsoft.com/office/word/2010/wordprocessingInk" xmlns:wne="http://schemas.microsoft.com/office/word/2006/wordml" xmlns:wps="http://schemas.microsoft.com/office/word/2010/wordprocessingShape" mc:Ignorable="w14 w15 w16se w16cid w16 w16cex w16sdtdh wp14">
   <w:p>
     <w:pPr>
       <w:pBdr>
@@ -12942,7 +15358,7 @@
 </file>
 
 <file path=word/footnotes.xml><?xml version="1.0" encoding="utf-8"?>
-<w:footnotes xmlns:wpc="http://schemas.microsoft.com/office/word/2010/wordprocessingCanvas" xmlns:cx="http://schemas.microsoft.com/office/drawing/2014/chartex" xmlns:cx1="http://schemas.microsoft.com/office/drawing/2015/9/8/chartex" xmlns:cx2="http://schemas.microsoft.com/office/drawing/2015/10/21/chartex" xmlns:cx3="http://schemas.microsoft.com/office/drawing/2016/5/9/chartex" xmlns:cx4="http://schemas.microsoft.com/office/drawing/2016/5/10/chartex" xmlns:cx5="http://schemas.microsoft.com/office/drawing/2016/5/11/chartex" xmlns:cx6="http://schemas.microsoft.com/office/drawing/2016/5/12/chartex" xmlns:cx7="http://schemas.microsoft.com/office/drawing/2016/5/13/chartex" xmlns:cx8="http://schemas.microsoft.com/office/drawing/2016/5/14/chartex" xmlns:mc="http://schemas.openxmlformats.org/markup-compatibility/2006" xmlns:aink="http://schemas.microsoft.com/office/drawing/2016/ink" xmlns:am3d="http://schemas.microsoft.com/office/drawing/2017/model3d" xmlns:o="urn:schemas-microsoft-com:office:office" xmlns:r="http://schemas.openxmlformats.org/officeDocument/2006/relationships" xmlns:m="http://schemas.openxmlformats.org/officeDocument/2006/math" xmlns:v="urn:schemas-microsoft-com:vml" xmlns:wp14="http://schemas.microsoft.com/office/word/2010/wordprocessingDrawing" xmlns:wp="http://schemas.openxmlformats.org/drawingml/2006/wordprocessingDrawing" xmlns:w10="urn:schemas-microsoft-com:office:word" xmlns:w="http://schemas.openxmlformats.org/wordprocessingml/2006/main" xmlns:w14="http://schemas.microsoft.com/office/word/2010/wordml" xmlns:w15="http://schemas.microsoft.com/office/word/2012/wordml" xmlns:w16cex="http://schemas.microsoft.com/office/word/2018/wordml/cex" xmlns:w16cid="http://schemas.microsoft.com/office/word/2016/wordml/cid" xmlns:w16="http://schemas.microsoft.com/office/word/2018/wordml" xmlns:w16se="http://schemas.microsoft.com/office/word/2015/wordml/symex" xmlns:wpg="http://schemas.microsoft.com/office/word/2010/wordprocessingGroup" xmlns:wpi="http://schemas.microsoft.com/office/word/2010/wordprocessingInk" xmlns:wne="http://schemas.microsoft.com/office/word/2006/wordml" xmlns:wps="http://schemas.microsoft.com/office/word/2010/wordprocessingShape" mc:Ignorable="w14 w15 w16se w16cid w16 w16cex wp14">
+<w:footnotes xmlns:wpc="http://schemas.microsoft.com/office/word/2010/wordprocessingCanvas" xmlns:cx="http://schemas.microsoft.com/office/drawing/2014/chartex" xmlns:cx1="http://schemas.microsoft.com/office/drawing/2015/9/8/chartex" xmlns:cx2="http://schemas.microsoft.com/office/drawing/2015/10/21/chartex" xmlns:cx3="http://schemas.microsoft.com/office/drawing/2016/5/9/chartex" xmlns:cx4="http://schemas.microsoft.com/office/drawing/2016/5/10/chartex" xmlns:cx5="http://schemas.microsoft.com/office/drawing/2016/5/11/chartex" xmlns:cx6="http://schemas.microsoft.com/office/drawing/2016/5/12/chartex" xmlns:cx7="http://schemas.microsoft.com/office/drawing/2016/5/13/chartex" xmlns:cx8="http://schemas.microsoft.com/office/drawing/2016/5/14/chartex" xmlns:mc="http://schemas.openxmlformats.org/markup-compatibility/2006" xmlns:aink="http://schemas.microsoft.com/office/drawing/2016/ink" xmlns:am3d="http://schemas.microsoft.com/office/drawing/2017/model3d" xmlns:o="urn:schemas-microsoft-com:office:office" xmlns:r="http://schemas.openxmlformats.org/officeDocument/2006/relationships" xmlns:m="http://schemas.openxmlformats.org/officeDocument/2006/math" xmlns:v="urn:schemas-microsoft-com:vml" xmlns:wp14="http://schemas.microsoft.com/office/word/2010/wordprocessingDrawing" xmlns:wp="http://schemas.openxmlformats.org/drawingml/2006/wordprocessingDrawing" xmlns:w10="urn:schemas-microsoft-com:office:word" xmlns:w="http://schemas.openxmlformats.org/wordprocessingml/2006/main" xmlns:w14="http://schemas.microsoft.com/office/word/2010/wordml" xmlns:w15="http://schemas.microsoft.com/office/word/2012/wordml" xmlns:w16cex="http://schemas.microsoft.com/office/word/2018/wordml/cex" xmlns:w16cid="http://schemas.microsoft.com/office/word/2016/wordml/cid" xmlns:w16="http://schemas.microsoft.com/office/word/2018/wordml" xmlns:w16sdtdh="http://schemas.microsoft.com/office/word/2020/wordml/sdtdatahash" xmlns:w16se="http://schemas.microsoft.com/office/word/2015/wordml/symex" xmlns:wpg="http://schemas.microsoft.com/office/word/2010/wordprocessingGroup" xmlns:wpi="http://schemas.microsoft.com/office/word/2010/wordprocessingInk" xmlns:wne="http://schemas.microsoft.com/office/word/2006/wordml" xmlns:wps="http://schemas.microsoft.com/office/word/2010/wordprocessingShape" mc:Ignorable="w14 w15 w16se w16cid w16 w16cex w16sdtdh wp14">
   <w:footnote w:type="separator" w:id="-1">
     <w:p>
       <w:pPr>
@@ -12967,7 +15383,7 @@
 </file>
 
 <file path=word/header1.xml><?xml version="1.0" encoding="utf-8"?>
-<w:hdr xmlns:wpc="http://schemas.microsoft.com/office/word/2010/wordprocessingCanvas" xmlns:cx="http://schemas.microsoft.com/office/drawing/2014/chartex" xmlns:cx1="http://schemas.microsoft.com/office/drawing/2015/9/8/chartex" xmlns:cx2="http://schemas.microsoft.com/office/drawing/2015/10/21/chartex" xmlns:cx3="http://schemas.microsoft.com/office/drawing/2016/5/9/chartex" xmlns:cx4="http://schemas.microsoft.com/office/drawing/2016/5/10/chartex" xmlns:cx5="http://schemas.microsoft.com/office/drawing/2016/5/11/chartex" xmlns:cx6="http://schemas.microsoft.com/office/drawing/2016/5/12/chartex" xmlns:cx7="http://schemas.microsoft.com/office/drawing/2016/5/13/chartex" xmlns:cx8="http://schemas.microsoft.com/office/drawing/2016/5/14/chartex" xmlns:mc="http://schemas.openxmlformats.org/markup-compatibility/2006" xmlns:aink="http://schemas.microsoft.com/office/drawing/2016/ink" xmlns:am3d="http://schemas.microsoft.com/office/drawing/2017/model3d" xmlns:o="urn:schemas-microsoft-com:office:office" xmlns:r="http://schemas.openxmlformats.org/officeDocument/2006/relationships" xmlns:m="http://schemas.openxmlformats.org/officeDocument/2006/math" xmlns:v="urn:schemas-microsoft-com:vml" xmlns:wp14="http://schemas.microsoft.com/office/word/2010/wordprocessingDrawing" xmlns:wp="http://schemas.openxmlformats.org/drawingml/2006/wordprocessingDrawing" xmlns:w10="urn:schemas-microsoft-com:office:word" xmlns:w="http://schemas.openxmlformats.org/wordprocessingml/2006/main" xmlns:w14="http://schemas.microsoft.com/office/word/2010/wordml" xmlns:w15="http://schemas.microsoft.com/office/word/2012/wordml" xmlns:w16cex="http://schemas.microsoft.com/office/word/2018/wordml/cex" xmlns:w16cid="http://schemas.microsoft.com/office/word/2016/wordml/cid" xmlns:w16="http://schemas.microsoft.com/office/word/2018/wordml" xmlns:w16se="http://schemas.microsoft.com/office/word/2015/wordml/symex" xmlns:wpg="http://schemas.microsoft.com/office/word/2010/wordprocessingGroup" xmlns:wpi="http://schemas.microsoft.com/office/word/2010/wordprocessingInk" xmlns:wne="http://schemas.microsoft.com/office/word/2006/wordml" xmlns:wps="http://schemas.microsoft.com/office/word/2010/wordprocessingShape" mc:Ignorable="w14 w15 w16se w16cid w16 w16cex wp14">
+<w:hdr xmlns:wpc="http://schemas.microsoft.com/office/word/2010/wordprocessingCanvas" xmlns:cx="http://schemas.microsoft.com/office/drawing/2014/chartex" xmlns:cx1="http://schemas.microsoft.com/office/drawing/2015/9/8/chartex" xmlns:cx2="http://schemas.microsoft.com/office/drawing/2015/10/21/chartex" xmlns:cx3="http://schemas.microsoft.com/office/drawing/2016/5/9/chartex" xmlns:cx4="http://schemas.microsoft.com/office/drawing/2016/5/10/chartex" xmlns:cx5="http://schemas.microsoft.com/office/drawing/2016/5/11/chartex" xmlns:cx6="http://schemas.microsoft.com/office/drawing/2016/5/12/chartex" xmlns:cx7="http://schemas.microsoft.com/office/drawing/2016/5/13/chartex" xmlns:cx8="http://schemas.microsoft.com/office/drawing/2016/5/14/chartex" xmlns:mc="http://schemas.openxmlformats.org/markup-compatibility/2006" xmlns:aink="http://schemas.microsoft.com/office/drawing/2016/ink" xmlns:am3d="http://schemas.microsoft.com/office/drawing/2017/model3d" xmlns:o="urn:schemas-microsoft-com:office:office" xmlns:r="http://schemas.openxmlformats.org/officeDocument/2006/relationships" xmlns:m="http://schemas.openxmlformats.org/officeDocument/2006/math" xmlns:v="urn:schemas-microsoft-com:vml" xmlns:wp14="http://schemas.microsoft.com/office/word/2010/wordprocessingDrawing" xmlns:wp="http://schemas.openxmlformats.org/drawingml/2006/wordprocessingDrawing" xmlns:w10="urn:schemas-microsoft-com:office:word" xmlns:w="http://schemas.openxmlformats.org/wordprocessingml/2006/main" xmlns:w14="http://schemas.microsoft.com/office/word/2010/wordml" xmlns:w15="http://schemas.microsoft.com/office/word/2012/wordml" xmlns:w16cex="http://schemas.microsoft.com/office/word/2018/wordml/cex" xmlns:w16cid="http://schemas.microsoft.com/office/word/2016/wordml/cid" xmlns:w16="http://schemas.microsoft.com/office/word/2018/wordml" xmlns:w16sdtdh="http://schemas.microsoft.com/office/word/2020/wordml/sdtdatahash" xmlns:w16se="http://schemas.microsoft.com/office/word/2015/wordml/symex" xmlns:wpg="http://schemas.microsoft.com/office/word/2010/wordprocessingGroup" xmlns:wpi="http://schemas.microsoft.com/office/word/2010/wordprocessingInk" xmlns:wne="http://schemas.microsoft.com/office/word/2006/wordml" xmlns:wps="http://schemas.microsoft.com/office/word/2010/wordprocessingShape" mc:Ignorable="w14 w15 w16se w16cid w16 w16cex w16sdtdh wp14">
   <w:p>
     <w:pPr>
       <w:pStyle w:val="Header"/>
@@ -12980,7 +15396,7 @@
 </file>
 
 <file path=word/styles.xml><?xml version="1.0" encoding="utf-8"?>
-<w:styles xmlns:mc="http://schemas.openxmlformats.org/markup-compatibility/2006" xmlns:r="http://schemas.openxmlformats.org/officeDocument/2006/relationships" xmlns:w="http://schemas.openxmlformats.org/wordprocessingml/2006/main" xmlns:w14="http://schemas.microsoft.com/office/word/2010/wordml" xmlns:w15="http://schemas.microsoft.com/office/word/2012/wordml" xmlns:w16cex="http://schemas.microsoft.com/office/word/2018/wordml/cex" xmlns:w16cid="http://schemas.microsoft.com/office/word/2016/wordml/cid" xmlns:w16="http://schemas.microsoft.com/office/word/2018/wordml" xmlns:w16se="http://schemas.microsoft.com/office/word/2015/wordml/symex" mc:Ignorable="w14 w15 w16se w16cid w16 w16cex">
+<w:styles xmlns:mc="http://schemas.openxmlformats.org/markup-compatibility/2006" xmlns:r="http://schemas.openxmlformats.org/officeDocument/2006/relationships" xmlns:w="http://schemas.openxmlformats.org/wordprocessingml/2006/main" xmlns:w14="http://schemas.microsoft.com/office/word/2010/wordml" xmlns:w15="http://schemas.microsoft.com/office/word/2012/wordml" xmlns:w16cex="http://schemas.microsoft.com/office/word/2018/wordml/cex" xmlns:w16cid="http://schemas.microsoft.com/office/word/2016/wordml/cid" xmlns:w16="http://schemas.microsoft.com/office/word/2018/wordml" xmlns:w16sdtdh="http://schemas.microsoft.com/office/word/2020/wordml/sdtdatahash" xmlns:w16se="http://schemas.microsoft.com/office/word/2015/wordml/symex" mc:Ignorable="w14 w15 w16se w16cid w16 w16cex w16sdtdh">
   <w:docDefaults>
     <w:rPrDefault>
       <w:rPr>
@@ -13393,7 +15809,6 @@
     <w:uiPriority w:val="99"/>
     <w:semiHidden/>
     <w:unhideWhenUsed/>
-    <w:qFormat/>
     <w:tblPr>
       <w:tblInd w:w="0" w:type="dxa"/>
       <w:tblCellMar>

--- a/TS-Padam/TS-6.3/TS 6.3 Tamil Pada Paatam Corrections.docx
+++ b/TS-Padam/TS-6.3/TS 6.3 Tamil Pada Paatam Corrections.docx
@@ -1,6 +1,6 @@
 
 <file path=word/document.xml><?xml version="1.0" encoding="utf-8"?>
-<w:document xmlns:wpc="http://schemas.microsoft.com/office/word/2010/wordprocessingCanvas" xmlns:cx="http://schemas.microsoft.com/office/drawing/2014/chartex" xmlns:cx1="http://schemas.microsoft.com/office/drawing/2015/9/8/chartex" xmlns:cx2="http://schemas.microsoft.com/office/drawing/2015/10/21/chartex" xmlns:cx3="http://schemas.microsoft.com/office/drawing/2016/5/9/chartex" xmlns:cx4="http://schemas.microsoft.com/office/drawing/2016/5/10/chartex" xmlns:cx5="http://schemas.microsoft.com/office/drawing/2016/5/11/chartex" xmlns:cx6="http://schemas.microsoft.com/office/drawing/2016/5/12/chartex" xmlns:cx7="http://schemas.microsoft.com/office/drawing/2016/5/13/chartex" xmlns:cx8="http://schemas.microsoft.com/office/drawing/2016/5/14/chartex" xmlns:mc="http://schemas.openxmlformats.org/markup-compatibility/2006" xmlns:aink="http://schemas.microsoft.com/office/drawing/2016/ink" xmlns:am3d="http://schemas.microsoft.com/office/drawing/2017/model3d" xmlns:o="urn:schemas-microsoft-com:office:office" xmlns:r="http://schemas.openxmlformats.org/officeDocument/2006/relationships" xmlns:m="http://schemas.openxmlformats.org/officeDocument/2006/math" xmlns:v="urn:schemas-microsoft-com:vml" xmlns:wp14="http://schemas.microsoft.com/office/word/2010/wordprocessingDrawing" xmlns:wp="http://schemas.openxmlformats.org/drawingml/2006/wordprocessingDrawing" xmlns:w10="urn:schemas-microsoft-com:office:word" xmlns:w="http://schemas.openxmlformats.org/wordprocessingml/2006/main" xmlns:w14="http://schemas.microsoft.com/office/word/2010/wordml" xmlns:w15="http://schemas.microsoft.com/office/word/2012/wordml" xmlns:w16cex="http://schemas.microsoft.com/office/word/2018/wordml/cex" xmlns:w16cid="http://schemas.microsoft.com/office/word/2016/wordml/cid" xmlns:w16="http://schemas.microsoft.com/office/word/2018/wordml" xmlns:w16sdtdh="http://schemas.microsoft.com/office/word/2020/wordml/sdtdatahash" xmlns:w16se="http://schemas.microsoft.com/office/word/2015/wordml/symex" xmlns:wpg="http://schemas.microsoft.com/office/word/2010/wordprocessingGroup" xmlns:wpi="http://schemas.microsoft.com/office/word/2010/wordprocessingInk" xmlns:wne="http://schemas.microsoft.com/office/word/2006/wordml" xmlns:wps="http://schemas.microsoft.com/office/word/2010/wordprocessingShape" mc:Ignorable="w14 w15 w16se w16cid w16 w16cex w16sdtdh wp14">
+<w:document xmlns:wpc="http://schemas.microsoft.com/office/word/2010/wordprocessingCanvas" xmlns:cx="http://schemas.microsoft.com/office/drawing/2014/chartex" xmlns:cx1="http://schemas.microsoft.com/office/drawing/2015/9/8/chartex" xmlns:mc="http://schemas.openxmlformats.org/markup-compatibility/2006" xmlns:o="urn:schemas-microsoft-com:office:office" xmlns:r="http://schemas.openxmlformats.org/officeDocument/2006/relationships" xmlns:m="http://schemas.openxmlformats.org/officeDocument/2006/math" xmlns:v="urn:schemas-microsoft-com:vml" xmlns:wp14="http://schemas.microsoft.com/office/word/2010/wordprocessingDrawing" xmlns:wp="http://schemas.openxmlformats.org/drawingml/2006/wordprocessingDrawing" xmlns:w10="urn:schemas-microsoft-com:office:word" xmlns:w="http://schemas.openxmlformats.org/wordprocessingml/2006/main" xmlns:w14="http://schemas.microsoft.com/office/word/2010/wordml" xmlns:w15="http://schemas.microsoft.com/office/word/2012/wordml" xmlns:w16se="http://schemas.microsoft.com/office/word/2015/wordml/symex" xmlns:wpg="http://schemas.microsoft.com/office/word/2010/wordprocessingGroup" xmlns:wpi="http://schemas.microsoft.com/office/word/2010/wordprocessingInk" xmlns:wne="http://schemas.microsoft.com/office/word/2006/wordml" xmlns:wps="http://schemas.microsoft.com/office/word/2010/wordprocessingShape" mc:Ignorable="w14 w15 w16se wp14">
   <w:body>
     <w:p>
       <w:pPr>
@@ -90,23 +90,7 @@
           <w:b/>
           <w:bCs/>
         </w:rPr>
-        <w:t>(</w:t>
-      </w:r>
-      <w:proofErr w:type="gramStart"/>
-      <w:r>
-        <w:rPr>
-          <w:b/>
-          <w:bCs/>
-        </w:rPr>
-        <w:t>ignore</w:t>
-      </w:r>
-      <w:proofErr w:type="gramEnd"/>
-      <w:r>
-        <w:rPr>
-          <w:b/>
-          <w:bCs/>
-        </w:rPr>
-        <w:t xml:space="preserve"> those which are already incorporated in your book’s version and date)</w:t>
+        <w:t>(ignore those which are already incorporated in your book’s version and date)</w:t>
       </w:r>
     </w:p>
     <w:tbl>
@@ -124,14 +108,14 @@
         <w:tblLook w:val="04A0" w:firstRow="1" w:lastRow="0" w:firstColumn="1" w:lastColumn="0" w:noHBand="0" w:noVBand="1"/>
       </w:tblPr>
       <w:tblGrid>
-        <w:gridCol w:w="3127"/>
-        <w:gridCol w:w="5490"/>
+        <w:gridCol w:w="3197"/>
+        <w:gridCol w:w="5420"/>
         <w:gridCol w:w="5693"/>
       </w:tblGrid>
       <w:tr>
         <w:tc>
           <w:tcPr>
-            <w:tcW w:w="3127" w:type="dxa"/>
+            <w:tcW w:w="3197" w:type="dxa"/>
           </w:tcPr>
           <w:p>
             <w:pPr>
@@ -178,7 +162,7 @@
         </w:tc>
         <w:tc>
           <w:tcPr>
-            <w:tcW w:w="5490" w:type="dxa"/>
+            <w:tcW w:w="5420" w:type="dxa"/>
           </w:tcPr>
           <w:p>
             <w:pPr>
@@ -236,7 +220,7 @@
         </w:trPr>
         <w:tc>
           <w:tcPr>
-            <w:tcW w:w="3127" w:type="dxa"/>
+            <w:tcW w:w="3197" w:type="dxa"/>
           </w:tcPr>
           <w:p>
             <w:pPr>
@@ -311,7 +295,7 @@
         </w:tc>
         <w:tc>
           <w:tcPr>
-            <w:tcW w:w="5490" w:type="dxa"/>
+            <w:tcW w:w="5420" w:type="dxa"/>
           </w:tcPr>
           <w:p>
             <w:pPr>
@@ -826,7 +810,7 @@
         </w:trPr>
         <w:tc>
           <w:tcPr>
-            <w:tcW w:w="3127" w:type="dxa"/>
+            <w:tcW w:w="3197" w:type="dxa"/>
             <w:tcBorders>
               <w:top w:val="single" w:sz="4" w:space="0" w:color="000000"/>
               <w:left w:val="single" w:sz="4" w:space="0" w:color="000000"/>
@@ -910,7 +894,7 @@
         </w:tc>
         <w:tc>
           <w:tcPr>
-            <w:tcW w:w="5490" w:type="dxa"/>
+            <w:tcW w:w="5420" w:type="dxa"/>
             <w:tcBorders>
               <w:top w:val="single" w:sz="4" w:space="0" w:color="000000"/>
               <w:left w:val="single" w:sz="4" w:space="0" w:color="000000"/>
@@ -1209,7 +1193,7 @@
         </w:trPr>
         <w:tc>
           <w:tcPr>
-            <w:tcW w:w="3127" w:type="dxa"/>
+            <w:tcW w:w="3197" w:type="dxa"/>
             <w:tcBorders>
               <w:top w:val="single" w:sz="4" w:space="0" w:color="000000"/>
               <w:left w:val="single" w:sz="4" w:space="0" w:color="000000"/>
@@ -1319,7 +1303,7 @@
         </w:tc>
         <w:tc>
           <w:tcPr>
-            <w:tcW w:w="5490" w:type="dxa"/>
+            <w:tcW w:w="5420" w:type="dxa"/>
             <w:tcBorders>
               <w:top w:val="single" w:sz="4" w:space="0" w:color="000000"/>
               <w:left w:val="single" w:sz="4" w:space="0" w:color="000000"/>
@@ -1762,11 +1746,11 @@
       </w:tr>
       <w:tr>
         <w:trPr>
-          <w:trHeight w:val="1724"/>
+          <w:trHeight w:val="1411"/>
         </w:trPr>
         <w:tc>
           <w:tcPr>
-            <w:tcW w:w="3127" w:type="dxa"/>
+            <w:tcW w:w="3197" w:type="dxa"/>
             <w:tcBorders>
               <w:top w:val="single" w:sz="4" w:space="0" w:color="000000"/>
               <w:left w:val="single" w:sz="4" w:space="0" w:color="000000"/>
@@ -1784,6 +1768,8 @@
               <w:rPr>
                 <w:rFonts w:cs="Arial"/>
                 <w:b/>
+                <w:bCs/>
+                <w:color w:val="FF0000"/>
                 <w:sz w:val="28"/>
                 <w:szCs w:val="28"/>
               </w:rPr>
@@ -1792,11 +1778,26 @@
               <w:rPr>
                 <w:rFonts w:cs="Arial"/>
                 <w:b/>
-                <w:sz w:val="28"/>
-                <w:szCs w:val="28"/>
-              </w:rPr>
-              <w:t>TS 6.3.4.2 - Padam</w:t>
-            </w:r>
+                <w:bCs/>
+                <w:color w:val="FF0000"/>
+                <w:sz w:val="28"/>
+                <w:szCs w:val="28"/>
+              </w:rPr>
+              <w:t xml:space="preserve">TS 6.3.3.5 - </w:t>
+            </w:r>
+            <w:proofErr w:type="spellStart"/>
+            <w:r>
+              <w:rPr>
+                <w:rFonts w:cs="Arial"/>
+                <w:b/>
+                <w:bCs/>
+                <w:color w:val="FF0000"/>
+                <w:sz w:val="28"/>
+                <w:szCs w:val="28"/>
+              </w:rPr>
+              <w:t>Padam</w:t>
+            </w:r>
+            <w:proofErr w:type="spellEnd"/>
           </w:p>
           <w:p>
             <w:pPr>
@@ -1808,18 +1809,35 @@
               <w:rPr>
                 <w:rFonts w:cs="Arial"/>
                 <w:b/>
+                <w:bCs/>
+                <w:color w:val="FF0000"/>
                 <w:sz w:val="28"/>
                 <w:szCs w:val="28"/>
               </w:rPr>
             </w:pPr>
+            <w:proofErr w:type="spellStart"/>
             <w:r>
               <w:rPr>
                 <w:rFonts w:cs="Arial"/>
                 <w:b/>
-                <w:sz w:val="28"/>
-                <w:szCs w:val="28"/>
-              </w:rPr>
-              <w:t>Padam No. 17</w:t>
+                <w:bCs/>
+                <w:color w:val="FF0000"/>
+                <w:sz w:val="28"/>
+                <w:szCs w:val="28"/>
+              </w:rPr>
+              <w:t>Padam</w:t>
+            </w:r>
+            <w:proofErr w:type="spellEnd"/>
+            <w:r>
+              <w:rPr>
+                <w:rFonts w:cs="Arial"/>
+                <w:b/>
+                <w:bCs/>
+                <w:color w:val="FF0000"/>
+                <w:sz w:val="28"/>
+                <w:szCs w:val="28"/>
+              </w:rPr>
+              <w:t xml:space="preserve"> No. 43</w:t>
             </w:r>
           </w:p>
           <w:p>
@@ -1832,25 +1850,501 @@
               <w:rPr>
                 <w:rFonts w:cs="Arial"/>
                 <w:b/>
-                <w:sz w:val="28"/>
-                <w:szCs w:val="28"/>
-                <w:cs/>
+                <w:bCs/>
+                <w:sz w:val="28"/>
+                <w:szCs w:val="28"/>
               </w:rPr>
             </w:pPr>
+            <w:proofErr w:type="spellStart"/>
             <w:r>
               <w:rPr>
                 <w:rFonts w:cs="Arial"/>
                 <w:b/>
-                <w:sz w:val="28"/>
-                <w:szCs w:val="28"/>
-              </w:rPr>
-              <w:t>Panchaati No. 20</w:t>
+                <w:bCs/>
+                <w:color w:val="FF0000"/>
+                <w:sz w:val="28"/>
+                <w:szCs w:val="28"/>
+              </w:rPr>
+              <w:t>Panchaati</w:t>
+            </w:r>
+            <w:proofErr w:type="spellEnd"/>
+            <w:r>
+              <w:rPr>
+                <w:rFonts w:cs="Arial"/>
+                <w:b/>
+                <w:bCs/>
+                <w:color w:val="FF0000"/>
+                <w:sz w:val="28"/>
+                <w:szCs w:val="28"/>
+              </w:rPr>
+              <w:t xml:space="preserve"> No. 17</w:t>
             </w:r>
           </w:p>
         </w:tc>
         <w:tc>
           <w:tcPr>
-            <w:tcW w:w="5490" w:type="dxa"/>
+            <w:tcW w:w="5420" w:type="dxa"/>
+            <w:tcBorders>
+              <w:top w:val="single" w:sz="4" w:space="0" w:color="000000"/>
+              <w:left w:val="single" w:sz="4" w:space="0" w:color="000000"/>
+              <w:bottom w:val="single" w:sz="4" w:space="0" w:color="000000"/>
+              <w:right w:val="single" w:sz="4" w:space="0" w:color="000000"/>
+            </w:tcBorders>
+          </w:tcPr>
+          <w:p>
+            <w:pPr>
+              <w:widowControl w:val="0"/>
+              <w:autoSpaceDE w:val="0"/>
+              <w:autoSpaceDN w:val="0"/>
+              <w:adjustRightInd w:val="0"/>
+              <w:spacing w:before="0" w:line="240" w:lineRule="auto"/>
+              <w:rPr>
+                <w:rFonts w:ascii="BRH Devanagari Extra" w:hAnsi="BRH Devanagari Extra" w:cs="BRH Devanagari Extra"/>
+                <w:sz w:val="40"/>
+                <w:szCs w:val="40"/>
+              </w:rPr>
+            </w:pPr>
+            <w:proofErr w:type="spellStart"/>
+            <w:r>
+              <w:rPr>
+                <w:rFonts w:ascii="BRH Devanagari Extra" w:hAnsi="BRH Devanagari Extra" w:cs="BRH Devanagari Extra"/>
+                <w:sz w:val="40"/>
+                <w:szCs w:val="40"/>
+              </w:rPr>
+              <w:t>CÌiÉþ</w:t>
+            </w:r>
+            <w:proofErr w:type="spellEnd"/>
+            <w:r>
+              <w:rPr>
+                <w:rFonts w:ascii="BRH Devanagari Extra" w:hAnsi="BRH Devanagari Extra" w:cs="BRH Devanagari Extra"/>
+                <w:sz w:val="40"/>
+                <w:szCs w:val="40"/>
+              </w:rPr>
+              <w:t xml:space="preserve"> | </w:t>
+            </w:r>
+            <w:proofErr w:type="spellStart"/>
+            <w:r>
+              <w:rPr>
+                <w:rFonts w:ascii="BRH Devanagari Extra" w:hAnsi="BRH Devanagari Extra" w:cs="BRH Devanagari Extra"/>
+                <w:sz w:val="40"/>
+                <w:szCs w:val="40"/>
+              </w:rPr>
+              <w:t>mÉgcÉÉÿ¤É</w:t>
+            </w:r>
+            <w:proofErr w:type="spellEnd"/>
+            <w:r>
+              <w:rPr>
+                <w:rFonts w:ascii="BRH Malayalam Extra" w:hAnsi="BRH Malayalam Extra" w:cs="BRH Devanagari Extra"/>
+                <w:sz w:val="34"/>
+                <w:szCs w:val="40"/>
+              </w:rPr>
+              <w:t>–</w:t>
+            </w:r>
+            <w:proofErr w:type="spellStart"/>
+            <w:r>
+              <w:rPr>
+                <w:rFonts w:ascii="BRH Devanagari Extra" w:hAnsi="BRH Devanagari Extra" w:cs="BRH Devanagari Extra"/>
+                <w:sz w:val="40"/>
+                <w:szCs w:val="40"/>
+              </w:rPr>
+              <w:t>UåÌiÉ</w:t>
+            </w:r>
+            <w:proofErr w:type="spellEnd"/>
+            <w:r>
+              <w:rPr>
+                <w:rFonts w:ascii="BRH Malayalam Extra" w:hAnsi="BRH Malayalam Extra" w:cs="BRH Devanagari Extra"/>
+                <w:sz w:val="34"/>
+                <w:szCs w:val="40"/>
+              </w:rPr>
+              <w:t>–</w:t>
+            </w:r>
+            <w:r>
+              <w:rPr>
+                <w:rFonts w:ascii="BRH Devanagari Extra" w:hAnsi="BRH Devanagari Extra" w:cs="BRH Devanagari Extra"/>
+                <w:sz w:val="40"/>
+                <w:szCs w:val="40"/>
+              </w:rPr>
+              <w:t xml:space="preserve"> </w:t>
+            </w:r>
+          </w:p>
+          <w:p>
+            <w:pPr>
+              <w:widowControl w:val="0"/>
+              <w:autoSpaceDE w:val="0"/>
+              <w:autoSpaceDN w:val="0"/>
+              <w:adjustRightInd w:val="0"/>
+              <w:spacing w:before="0" w:line="240" w:lineRule="auto"/>
+              <w:rPr>
+                <w:rFonts w:ascii="BRH Devanagari Extra" w:hAnsi="BRH Devanagari Extra" w:cs="BRH Devanagari Extra"/>
+                <w:sz w:val="40"/>
+                <w:szCs w:val="40"/>
+              </w:rPr>
+            </w:pPr>
+            <w:proofErr w:type="spellStart"/>
+            <w:r>
+              <w:rPr>
+                <w:rFonts w:ascii="BRH Devanagari Extra" w:hAnsi="BRH Devanagari Extra" w:cs="BRH Devanagari Extra"/>
+                <w:sz w:val="40"/>
+                <w:szCs w:val="40"/>
+              </w:rPr>
+              <w:t>mÉgcÉþ</w:t>
+            </w:r>
+            <w:proofErr w:type="spellEnd"/>
+            <w:r>
+              <w:rPr>
+                <w:rFonts w:ascii="BRH Devanagari Extra" w:hAnsi="BRH Devanagari Extra" w:cs="BRH Devanagari Extra"/>
+                <w:sz w:val="40"/>
+                <w:szCs w:val="40"/>
+              </w:rPr>
+              <w:t>-</w:t>
+            </w:r>
+            <w:r>
+              <w:rPr>
+                <w:rFonts w:ascii="BRH Devanagari Extra" w:hAnsi="BRH Devanagari Extra" w:cs="BRH Devanagari Extra"/>
+                <w:sz w:val="40"/>
+                <w:szCs w:val="40"/>
+                <w:highlight w:val="yellow"/>
+              </w:rPr>
+              <w:t>AÉ</w:t>
+            </w:r>
+            <w:r>
+              <w:rPr>
+                <w:rFonts w:ascii="BRH Malayalam Extra" w:hAnsi="BRH Malayalam Extra" w:cs="BRH Devanagari Extra"/>
+                <w:sz w:val="34"/>
+                <w:szCs w:val="40"/>
+                <w:highlight w:val="yellow"/>
+              </w:rPr>
+              <w:t>–</w:t>
+            </w:r>
+            <w:r>
+              <w:rPr>
+                <w:rFonts w:ascii="BRH Devanagari Extra" w:hAnsi="BRH Devanagari Extra" w:cs="BRH Devanagari Extra"/>
+                <w:sz w:val="40"/>
+                <w:szCs w:val="40"/>
+              </w:rPr>
+              <w:t>¤É</w:t>
+            </w:r>
+            <w:r>
+              <w:rPr>
+                <w:rFonts w:ascii="BRH Malayalam Extra" w:hAnsi="BRH Malayalam Extra" w:cs="BRH Devanagari Extra"/>
+                <w:sz w:val="34"/>
+                <w:szCs w:val="40"/>
+              </w:rPr>
+              <w:t>–</w:t>
+            </w:r>
+            <w:r>
+              <w:rPr>
+                <w:rFonts w:ascii="BRH Devanagari Extra" w:hAnsi="BRH Devanagari Extra" w:cs="BRH Devanagari Extra"/>
+                <w:sz w:val="40"/>
+                <w:szCs w:val="40"/>
+              </w:rPr>
+              <w:t>UÉ</w:t>
+            </w:r>
+            <w:r>
+              <w:rPr>
+                <w:rFonts w:ascii="BRH Malayalam Extra" w:hAnsi="BRH Malayalam Extra" w:cs="BRH Devanagari Extra"/>
+                <w:sz w:val="34"/>
+                <w:szCs w:val="40"/>
+              </w:rPr>
+              <w:t>–</w:t>
+            </w:r>
+            <w:r>
+              <w:rPr>
+                <w:rFonts w:ascii="BRH Devanagari Extra" w:hAnsi="BRH Devanagari Extra" w:cs="BRH Devanagari Extra"/>
+                <w:sz w:val="40"/>
+                <w:szCs w:val="40"/>
+              </w:rPr>
+              <w:t xml:space="preserve"> |</w:t>
+            </w:r>
+          </w:p>
+          <w:p>
+            <w:pPr>
+              <w:pStyle w:val="NoSpacing"/>
+            </w:pPr>
+          </w:p>
+        </w:tc>
+        <w:tc>
+          <w:tcPr>
+            <w:tcW w:w="5693" w:type="dxa"/>
+            <w:tcBorders>
+              <w:top w:val="single" w:sz="4" w:space="0" w:color="000000"/>
+              <w:left w:val="single" w:sz="4" w:space="0" w:color="000000"/>
+              <w:bottom w:val="single" w:sz="4" w:space="0" w:color="000000"/>
+              <w:right w:val="single" w:sz="4" w:space="0" w:color="000000"/>
+            </w:tcBorders>
+          </w:tcPr>
+          <w:p>
+            <w:pPr>
+              <w:widowControl w:val="0"/>
+              <w:autoSpaceDE w:val="0"/>
+              <w:autoSpaceDN w:val="0"/>
+              <w:adjustRightInd w:val="0"/>
+              <w:spacing w:before="0" w:line="240" w:lineRule="auto"/>
+              <w:rPr>
+                <w:rFonts w:ascii="BRH Devanagari Extra" w:hAnsi="BRH Devanagari Extra" w:cs="BRH Devanagari Extra"/>
+                <w:sz w:val="40"/>
+                <w:szCs w:val="40"/>
+              </w:rPr>
+            </w:pPr>
+            <w:proofErr w:type="spellStart"/>
+            <w:r>
+              <w:rPr>
+                <w:rFonts w:ascii="BRH Devanagari Extra" w:hAnsi="BRH Devanagari Extra" w:cs="BRH Devanagari Extra"/>
+                <w:sz w:val="40"/>
+                <w:szCs w:val="40"/>
+              </w:rPr>
+              <w:t>CÌiÉþ</w:t>
+            </w:r>
+            <w:proofErr w:type="spellEnd"/>
+            <w:r>
+              <w:rPr>
+                <w:rFonts w:ascii="BRH Devanagari Extra" w:hAnsi="BRH Devanagari Extra" w:cs="BRH Devanagari Extra"/>
+                <w:sz w:val="40"/>
+                <w:szCs w:val="40"/>
+              </w:rPr>
+              <w:t xml:space="preserve"> | </w:t>
+            </w:r>
+            <w:proofErr w:type="spellStart"/>
+            <w:r>
+              <w:rPr>
+                <w:rFonts w:ascii="BRH Devanagari Extra" w:hAnsi="BRH Devanagari Extra" w:cs="BRH Devanagari Extra"/>
+                <w:sz w:val="40"/>
+                <w:szCs w:val="40"/>
+              </w:rPr>
+              <w:t>mÉgcÉÉÿ¤É</w:t>
+            </w:r>
+            <w:proofErr w:type="spellEnd"/>
+            <w:r>
+              <w:rPr>
+                <w:rFonts w:ascii="BRH Malayalam Extra" w:hAnsi="BRH Malayalam Extra" w:cs="BRH Devanagari Extra"/>
+                <w:sz w:val="34"/>
+                <w:szCs w:val="40"/>
+              </w:rPr>
+              <w:t>–</w:t>
+            </w:r>
+            <w:proofErr w:type="spellStart"/>
+            <w:r>
+              <w:rPr>
+                <w:rFonts w:ascii="BRH Devanagari Extra" w:hAnsi="BRH Devanagari Extra" w:cs="BRH Devanagari Extra"/>
+                <w:sz w:val="40"/>
+                <w:szCs w:val="40"/>
+              </w:rPr>
+              <w:t>UåÌiÉ</w:t>
+            </w:r>
+            <w:proofErr w:type="spellEnd"/>
+            <w:r>
+              <w:rPr>
+                <w:rFonts w:ascii="BRH Malayalam Extra" w:hAnsi="BRH Malayalam Extra" w:cs="BRH Devanagari Extra"/>
+                <w:sz w:val="34"/>
+                <w:szCs w:val="40"/>
+              </w:rPr>
+              <w:t>–</w:t>
+            </w:r>
+            <w:r>
+              <w:rPr>
+                <w:rFonts w:ascii="BRH Devanagari Extra" w:hAnsi="BRH Devanagari Extra" w:cs="BRH Devanagari Extra"/>
+                <w:sz w:val="40"/>
+                <w:szCs w:val="40"/>
+              </w:rPr>
+              <w:t xml:space="preserve"> </w:t>
+            </w:r>
+          </w:p>
+          <w:p>
+            <w:pPr>
+              <w:widowControl w:val="0"/>
+              <w:autoSpaceDE w:val="0"/>
+              <w:autoSpaceDN w:val="0"/>
+              <w:adjustRightInd w:val="0"/>
+              <w:spacing w:before="0" w:line="240" w:lineRule="auto"/>
+              <w:rPr>
+                <w:rFonts w:ascii="BRH Malayalam Extra" w:hAnsi="BRH Malayalam Extra" w:cs="BRH Malayalam Extra"/>
+                <w:sz w:val="40"/>
+                <w:szCs w:val="40"/>
+              </w:rPr>
+            </w:pPr>
+            <w:proofErr w:type="spellStart"/>
+            <w:r>
+              <w:rPr>
+                <w:rFonts w:ascii="BRH Devanagari Extra" w:hAnsi="BRH Devanagari Extra" w:cs="BRH Devanagari Extra"/>
+                <w:sz w:val="40"/>
+                <w:szCs w:val="40"/>
+              </w:rPr>
+              <w:t>mÉgcÉþ</w:t>
+            </w:r>
+            <w:proofErr w:type="spellEnd"/>
+            <w:r>
+              <w:rPr>
+                <w:rFonts w:ascii="BRH Devanagari Extra" w:hAnsi="BRH Devanagari Extra" w:cs="BRH Devanagari Extra"/>
+                <w:sz w:val="40"/>
+                <w:szCs w:val="40"/>
+              </w:rPr>
+              <w:t>-</w:t>
+            </w:r>
+            <w:r>
+              <w:rPr>
+                <w:rFonts w:ascii="BRH Devanagari Extra" w:hAnsi="BRH Devanagari Extra" w:cs="BRH Devanagari Extra"/>
+                <w:sz w:val="40"/>
+                <w:szCs w:val="40"/>
+                <w:highlight w:val="green"/>
+              </w:rPr>
+              <w:t>A</w:t>
+            </w:r>
+            <w:r>
+              <w:rPr>
+                <w:rFonts w:ascii="BRH Malayalam Extra" w:hAnsi="BRH Malayalam Extra" w:cs="BRH Devanagari Extra"/>
+                <w:sz w:val="34"/>
+                <w:szCs w:val="40"/>
+              </w:rPr>
+              <w:t>–</w:t>
+            </w:r>
+            <w:r>
+              <w:rPr>
+                <w:rFonts w:ascii="BRH Devanagari Extra" w:hAnsi="BRH Devanagari Extra" w:cs="BRH Devanagari Extra"/>
+                <w:sz w:val="40"/>
+                <w:szCs w:val="40"/>
+              </w:rPr>
+              <w:t>¤É</w:t>
+            </w:r>
+            <w:r>
+              <w:rPr>
+                <w:rFonts w:ascii="BRH Malayalam Extra" w:hAnsi="BRH Malayalam Extra" w:cs="BRH Devanagari Extra"/>
+                <w:sz w:val="34"/>
+                <w:szCs w:val="40"/>
+              </w:rPr>
+              <w:t>–</w:t>
+            </w:r>
+            <w:r>
+              <w:rPr>
+                <w:rFonts w:ascii="BRH Devanagari Extra" w:hAnsi="BRH Devanagari Extra" w:cs="BRH Devanagari Extra"/>
+                <w:sz w:val="40"/>
+                <w:szCs w:val="40"/>
+              </w:rPr>
+              <w:t>UÉ</w:t>
+            </w:r>
+            <w:r>
+              <w:rPr>
+                <w:rFonts w:ascii="BRH Malayalam Extra" w:hAnsi="BRH Malayalam Extra" w:cs="BRH Devanagari Extra"/>
+                <w:sz w:val="34"/>
+                <w:szCs w:val="40"/>
+              </w:rPr>
+              <w:t>–</w:t>
+            </w:r>
+            <w:r>
+              <w:rPr>
+                <w:rFonts w:ascii="BRH Devanagari Extra" w:hAnsi="BRH Devanagari Extra" w:cs="BRH Devanagari Extra"/>
+                <w:sz w:val="40"/>
+                <w:szCs w:val="40"/>
+              </w:rPr>
+              <w:t xml:space="preserve"> |</w:t>
+            </w:r>
+          </w:p>
+        </w:tc>
+      </w:tr>
+      <w:tr>
+        <w:trPr>
+          <w:trHeight w:val="1724"/>
+        </w:trPr>
+        <w:tc>
+          <w:tcPr>
+            <w:tcW w:w="3197" w:type="dxa"/>
+            <w:tcBorders>
+              <w:top w:val="single" w:sz="4" w:space="0" w:color="000000"/>
+              <w:left w:val="single" w:sz="4" w:space="0" w:color="000000"/>
+              <w:bottom w:val="single" w:sz="4" w:space="0" w:color="000000"/>
+              <w:right w:val="single" w:sz="4" w:space="0" w:color="000000"/>
+            </w:tcBorders>
+          </w:tcPr>
+          <w:p>
+            <w:pPr>
+              <w:widowControl w:val="0"/>
+              <w:autoSpaceDE w:val="0"/>
+              <w:autoSpaceDN w:val="0"/>
+              <w:adjustRightInd w:val="0"/>
+              <w:spacing w:before="0" w:line="240" w:lineRule="auto"/>
+              <w:rPr>
+                <w:rFonts w:cs="Arial"/>
+                <w:b/>
+                <w:sz w:val="28"/>
+                <w:szCs w:val="28"/>
+              </w:rPr>
+            </w:pPr>
+            <w:bookmarkStart w:id="0" w:name="_GoBack"/>
+            <w:bookmarkEnd w:id="0"/>
+            <w:r>
+              <w:rPr>
+                <w:rFonts w:cs="Arial"/>
+                <w:b/>
+                <w:sz w:val="28"/>
+                <w:szCs w:val="28"/>
+              </w:rPr>
+              <w:lastRenderedPageBreak/>
+              <w:t xml:space="preserve">TS 6.3.4.2 - </w:t>
+            </w:r>
+            <w:proofErr w:type="spellStart"/>
+            <w:r>
+              <w:rPr>
+                <w:rFonts w:cs="Arial"/>
+                <w:b/>
+                <w:sz w:val="28"/>
+                <w:szCs w:val="28"/>
+              </w:rPr>
+              <w:t>Padam</w:t>
+            </w:r>
+            <w:proofErr w:type="spellEnd"/>
+          </w:p>
+          <w:p>
+            <w:pPr>
+              <w:widowControl w:val="0"/>
+              <w:autoSpaceDE w:val="0"/>
+              <w:autoSpaceDN w:val="0"/>
+              <w:adjustRightInd w:val="0"/>
+              <w:spacing w:before="0" w:line="240" w:lineRule="auto"/>
+              <w:rPr>
+                <w:rFonts w:cs="Arial"/>
+                <w:b/>
+                <w:sz w:val="28"/>
+                <w:szCs w:val="28"/>
+              </w:rPr>
+            </w:pPr>
+            <w:r>
+              <w:rPr>
+                <w:rFonts w:cs="Arial"/>
+                <w:b/>
+                <w:sz w:val="28"/>
+                <w:szCs w:val="28"/>
+              </w:rPr>
+              <w:t>Padam No. 17</w:t>
+            </w:r>
+          </w:p>
+          <w:p>
+            <w:pPr>
+              <w:widowControl w:val="0"/>
+              <w:autoSpaceDE w:val="0"/>
+              <w:autoSpaceDN w:val="0"/>
+              <w:adjustRightInd w:val="0"/>
+              <w:spacing w:before="0" w:line="240" w:lineRule="auto"/>
+              <w:rPr>
+                <w:rFonts w:cs="Arial"/>
+                <w:b/>
+                <w:sz w:val="28"/>
+                <w:szCs w:val="28"/>
+                <w:cs/>
+              </w:rPr>
+            </w:pPr>
+            <w:r>
+              <w:rPr>
+                <w:rFonts w:cs="Arial"/>
+                <w:b/>
+                <w:sz w:val="28"/>
+                <w:szCs w:val="28"/>
+              </w:rPr>
+              <w:t>Panchaati No. 20</w:t>
+            </w:r>
+          </w:p>
+        </w:tc>
+        <w:tc>
+          <w:tcPr>
+            <w:tcW w:w="5420" w:type="dxa"/>
             <w:tcBorders>
               <w:top w:val="single" w:sz="4" w:space="0" w:color="000000"/>
               <w:left w:val="single" w:sz="4" w:space="0" w:color="000000"/>
@@ -2599,7 +3093,7 @@
         </w:trPr>
         <w:tc>
           <w:tcPr>
-            <w:tcW w:w="3127" w:type="dxa"/>
+            <w:tcW w:w="3197" w:type="dxa"/>
             <w:tcBorders>
               <w:top w:val="single" w:sz="4" w:space="0" w:color="000000"/>
               <w:left w:val="single" w:sz="4" w:space="0" w:color="000000"/>
@@ -2683,7 +3177,7 @@
         </w:tc>
         <w:tc>
           <w:tcPr>
-            <w:tcW w:w="5490" w:type="dxa"/>
+            <w:tcW w:w="5420" w:type="dxa"/>
             <w:tcBorders>
               <w:top w:val="single" w:sz="4" w:space="0" w:color="000000"/>
               <w:left w:val="single" w:sz="4" w:space="0" w:color="000000"/>
@@ -2919,7 +3413,7 @@
         </w:trPr>
         <w:tc>
           <w:tcPr>
-            <w:tcW w:w="3127" w:type="dxa"/>
+            <w:tcW w:w="3197" w:type="dxa"/>
             <w:tcBorders>
               <w:top w:val="single" w:sz="4" w:space="0" w:color="000000"/>
               <w:left w:val="single" w:sz="4" w:space="0" w:color="000000"/>
@@ -2950,7 +3444,6 @@
                 <w:sz w:val="28"/>
                 <w:szCs w:val="28"/>
               </w:rPr>
-              <w:lastRenderedPageBreak/>
               <w:t>TS 6.3.</w:t>
             </w:r>
             <w:r>
@@ -3068,7 +3561,7 @@
         </w:tc>
         <w:tc>
           <w:tcPr>
-            <w:tcW w:w="5490" w:type="dxa"/>
+            <w:tcW w:w="5420" w:type="dxa"/>
             <w:tcBorders>
               <w:top w:val="single" w:sz="4" w:space="0" w:color="000000"/>
               <w:left w:val="single" w:sz="4" w:space="0" w:color="000000"/>
@@ -3478,7 +3971,7 @@
               </w:rPr>
               <w:t>ஆ</w:t>
             </w:r>
-            <w:bookmarkStart w:id="0" w:name="_Hlk74977140"/>
+            <w:bookmarkStart w:id="1" w:name="_Hlk74977140"/>
             <w:r>
               <w:rPr>
                 <w:rFonts w:ascii="Latha" w:hAnsi="Latha" w:cs="Latha" w:hint="cs"/>
@@ -3490,7 +3983,7 @@
               </w:rPr>
               <w:t>னா</w:t>
             </w:r>
-            <w:bookmarkEnd w:id="0"/>
+            <w:bookmarkEnd w:id="1"/>
             <w:r>
               <w:rPr>
                 <w:rFonts w:ascii="BRH Tamil Tab Extra" w:hAnsi="BRH Tamil Tab Extra" w:cs="Latha"/>
@@ -3859,25 +4352,7 @@
                 <w:sz w:val="28"/>
                 <w:szCs w:val="40"/>
               </w:rPr>
-              <w:t>(</w:t>
-            </w:r>
-            <w:proofErr w:type="gramStart"/>
-            <w:r>
-              <w:rPr>
-                <w:rFonts w:cs="Arial"/>
-                <w:sz w:val="28"/>
-                <w:szCs w:val="40"/>
-              </w:rPr>
-              <w:t>full</w:t>
-            </w:r>
-            <w:proofErr w:type="gramEnd"/>
-            <w:r>
-              <w:rPr>
-                <w:rFonts w:cs="Arial"/>
-                <w:sz w:val="28"/>
-                <w:szCs w:val="40"/>
-              </w:rPr>
-              <w:t xml:space="preserve"> </w:t>
+              <w:t xml:space="preserve">(full </w:t>
             </w:r>
             <w:proofErr w:type="spellStart"/>
             <w:r>
@@ -3914,7 +4389,7 @@
         </w:trPr>
         <w:tc>
           <w:tcPr>
-            <w:tcW w:w="3127" w:type="dxa"/>
+            <w:tcW w:w="3197" w:type="dxa"/>
             <w:tcBorders>
               <w:top w:val="single" w:sz="4" w:space="0" w:color="000000"/>
               <w:left w:val="single" w:sz="4" w:space="0" w:color="000000"/>
@@ -4044,7 +4519,7 @@
         </w:tc>
         <w:tc>
           <w:tcPr>
-            <w:tcW w:w="5490" w:type="dxa"/>
+            <w:tcW w:w="5420" w:type="dxa"/>
             <w:tcBorders>
               <w:top w:val="single" w:sz="4" w:space="0" w:color="000000"/>
               <w:left w:val="single" w:sz="4" w:space="0" w:color="000000"/>
@@ -4505,7 +4980,7 @@
         </w:trPr>
         <w:tc>
           <w:tcPr>
-            <w:tcW w:w="3127" w:type="dxa"/>
+            <w:tcW w:w="3197" w:type="dxa"/>
             <w:tcBorders>
               <w:top w:val="single" w:sz="4" w:space="0" w:color="000000"/>
               <w:left w:val="single" w:sz="4" w:space="0" w:color="000000"/>
@@ -4589,7 +5064,7 @@
         </w:tc>
         <w:tc>
           <w:tcPr>
-            <w:tcW w:w="5490" w:type="dxa"/>
+            <w:tcW w:w="5420" w:type="dxa"/>
             <w:tcBorders>
               <w:top w:val="single" w:sz="4" w:space="0" w:color="000000"/>
               <w:left w:val="single" w:sz="4" w:space="0" w:color="000000"/>
@@ -5245,23 +5720,7 @@
           <w:b/>
           <w:bCs/>
         </w:rPr>
-        <w:t>(</w:t>
-      </w:r>
-      <w:proofErr w:type="gramStart"/>
-      <w:r>
-        <w:rPr>
-          <w:b/>
-          <w:bCs/>
-        </w:rPr>
-        <w:t>ignore</w:t>
-      </w:r>
-      <w:proofErr w:type="gramEnd"/>
-      <w:r>
-        <w:rPr>
-          <w:b/>
-          <w:bCs/>
-        </w:rPr>
-        <w:t xml:space="preserve"> those which are already incorporated in your book’s version and date)</w:t>
+        <w:t>(ignore those which are already incorporated in your book’s version and date)</w:t>
       </w:r>
     </w:p>
     <w:tbl>
@@ -9242,23 +9701,7 @@
                 <w:sz w:val="32"/>
                 <w:szCs w:val="32"/>
               </w:rPr>
-              <w:t>(</w:t>
-            </w:r>
-            <w:proofErr w:type="gramStart"/>
-            <w:r>
-              <w:rPr>
-                <w:sz w:val="32"/>
-                <w:szCs w:val="32"/>
-              </w:rPr>
-              <w:t>lower</w:t>
-            </w:r>
-            <w:proofErr w:type="gramEnd"/>
-            <w:r>
-              <w:rPr>
-                <w:sz w:val="32"/>
-                <w:szCs w:val="32"/>
-              </w:rPr>
-              <w:t xml:space="preserve"> </w:t>
+              <w:t xml:space="preserve">(lower </w:t>
             </w:r>
             <w:proofErr w:type="spellStart"/>
             <w:r>
@@ -12242,23 +12685,7 @@
                 <w:sz w:val="32"/>
                 <w:szCs w:val="32"/>
               </w:rPr>
-              <w:t>(</w:t>
-            </w:r>
-            <w:proofErr w:type="gramStart"/>
-            <w:r>
-              <w:rPr>
-                <w:sz w:val="32"/>
-                <w:szCs w:val="32"/>
-              </w:rPr>
-              <w:t>it</w:t>
-            </w:r>
-            <w:proofErr w:type="gramEnd"/>
-            <w:r>
-              <w:rPr>
-                <w:sz w:val="32"/>
-                <w:szCs w:val="32"/>
-              </w:rPr>
-              <w:t xml:space="preserve"> is </w:t>
+              <w:t xml:space="preserve">(it is </w:t>
             </w:r>
             <w:proofErr w:type="spellStart"/>
             <w:r>
@@ -14160,23 +14587,7 @@
           <w:b/>
           <w:bCs/>
         </w:rPr>
-        <w:t>(</w:t>
-      </w:r>
-      <w:proofErr w:type="gramStart"/>
-      <w:r>
-        <w:rPr>
-          <w:b/>
-          <w:bCs/>
-        </w:rPr>
-        <w:t>ignore</w:t>
-      </w:r>
-      <w:proofErr w:type="gramEnd"/>
-      <w:r>
-        <w:rPr>
-          <w:b/>
-          <w:bCs/>
-        </w:rPr>
-        <w:t xml:space="preserve"> those which are already incorporated in your book’s version and date)</w:t>
+        <w:t>(ignore those which are already incorporated in your book’s version and date)</w:t>
       </w:r>
     </w:p>
     <w:tbl>
@@ -14986,7 +15397,7 @@
 </file>
 
 <file path=word/endnotes.xml><?xml version="1.0" encoding="utf-8"?>
-<w:endnotes xmlns:wpc="http://schemas.microsoft.com/office/word/2010/wordprocessingCanvas" xmlns:cx="http://schemas.microsoft.com/office/drawing/2014/chartex" xmlns:cx1="http://schemas.microsoft.com/office/drawing/2015/9/8/chartex" xmlns:cx2="http://schemas.microsoft.com/office/drawing/2015/10/21/chartex" xmlns:cx3="http://schemas.microsoft.com/office/drawing/2016/5/9/chartex" xmlns:cx4="http://schemas.microsoft.com/office/drawing/2016/5/10/chartex" xmlns:cx5="http://schemas.microsoft.com/office/drawing/2016/5/11/chartex" xmlns:cx6="http://schemas.microsoft.com/office/drawing/2016/5/12/chartex" xmlns:cx7="http://schemas.microsoft.com/office/drawing/2016/5/13/chartex" xmlns:cx8="http://schemas.microsoft.com/office/drawing/2016/5/14/chartex" xmlns:mc="http://schemas.openxmlformats.org/markup-compatibility/2006" xmlns:aink="http://schemas.microsoft.com/office/drawing/2016/ink" xmlns:am3d="http://schemas.microsoft.com/office/drawing/2017/model3d" xmlns:o="urn:schemas-microsoft-com:office:office" xmlns:r="http://schemas.openxmlformats.org/officeDocument/2006/relationships" xmlns:m="http://schemas.openxmlformats.org/officeDocument/2006/math" xmlns:v="urn:schemas-microsoft-com:vml" xmlns:wp14="http://schemas.microsoft.com/office/word/2010/wordprocessingDrawing" xmlns:wp="http://schemas.openxmlformats.org/drawingml/2006/wordprocessingDrawing" xmlns:w10="urn:schemas-microsoft-com:office:word" xmlns:w="http://schemas.openxmlformats.org/wordprocessingml/2006/main" xmlns:w14="http://schemas.microsoft.com/office/word/2010/wordml" xmlns:w15="http://schemas.microsoft.com/office/word/2012/wordml" xmlns:w16cex="http://schemas.microsoft.com/office/word/2018/wordml/cex" xmlns:w16cid="http://schemas.microsoft.com/office/word/2016/wordml/cid" xmlns:w16="http://schemas.microsoft.com/office/word/2018/wordml" xmlns:w16sdtdh="http://schemas.microsoft.com/office/word/2020/wordml/sdtdatahash" xmlns:w16se="http://schemas.microsoft.com/office/word/2015/wordml/symex" xmlns:wpg="http://schemas.microsoft.com/office/word/2010/wordprocessingGroup" xmlns:wpi="http://schemas.microsoft.com/office/word/2010/wordprocessingInk" xmlns:wne="http://schemas.microsoft.com/office/word/2006/wordml" xmlns:wps="http://schemas.microsoft.com/office/word/2010/wordprocessingShape" mc:Ignorable="w14 w15 w16se w16cid w16 w16cex w16sdtdh wp14">
+<w:endnotes xmlns:wpc="http://schemas.microsoft.com/office/word/2010/wordprocessingCanvas" xmlns:cx="http://schemas.microsoft.com/office/drawing/2014/chartex" xmlns:cx1="http://schemas.microsoft.com/office/drawing/2015/9/8/chartex" xmlns:mc="http://schemas.openxmlformats.org/markup-compatibility/2006" xmlns:o="urn:schemas-microsoft-com:office:office" xmlns:r="http://schemas.openxmlformats.org/officeDocument/2006/relationships" xmlns:m="http://schemas.openxmlformats.org/officeDocument/2006/math" xmlns:v="urn:schemas-microsoft-com:vml" xmlns:wp14="http://schemas.microsoft.com/office/word/2010/wordprocessingDrawing" xmlns:wp="http://schemas.openxmlformats.org/drawingml/2006/wordprocessingDrawing" xmlns:w10="urn:schemas-microsoft-com:office:word" xmlns:w="http://schemas.openxmlformats.org/wordprocessingml/2006/main" xmlns:w14="http://schemas.microsoft.com/office/word/2010/wordml" xmlns:w15="http://schemas.microsoft.com/office/word/2012/wordml" xmlns:w16se="http://schemas.microsoft.com/office/word/2015/wordml/symex" xmlns:wpg="http://schemas.microsoft.com/office/word/2010/wordprocessingGroup" xmlns:wpi="http://schemas.microsoft.com/office/word/2010/wordprocessingInk" xmlns:wne="http://schemas.microsoft.com/office/word/2006/wordml" xmlns:wps="http://schemas.microsoft.com/office/word/2010/wordprocessingShape" mc:Ignorable="w14 w15 w16se wp14">
   <w:endnote w:type="separator" w:id="-1">
     <w:p>
       <w:pPr>
@@ -15011,7 +15422,7 @@
 </file>
 
 <file path=word/footer1.xml><?xml version="1.0" encoding="utf-8"?>
-<w:ftr xmlns:wpc="http://schemas.microsoft.com/office/word/2010/wordprocessingCanvas" xmlns:cx="http://schemas.microsoft.com/office/drawing/2014/chartex" xmlns:cx1="http://schemas.microsoft.com/office/drawing/2015/9/8/chartex" xmlns:cx2="http://schemas.microsoft.com/office/drawing/2015/10/21/chartex" xmlns:cx3="http://schemas.microsoft.com/office/drawing/2016/5/9/chartex" xmlns:cx4="http://schemas.microsoft.com/office/drawing/2016/5/10/chartex" xmlns:cx5="http://schemas.microsoft.com/office/drawing/2016/5/11/chartex" xmlns:cx6="http://schemas.microsoft.com/office/drawing/2016/5/12/chartex" xmlns:cx7="http://schemas.microsoft.com/office/drawing/2016/5/13/chartex" xmlns:cx8="http://schemas.microsoft.com/office/drawing/2016/5/14/chartex" xmlns:mc="http://schemas.openxmlformats.org/markup-compatibility/2006" xmlns:aink="http://schemas.microsoft.com/office/drawing/2016/ink" xmlns:am3d="http://schemas.microsoft.com/office/drawing/2017/model3d" xmlns:o="urn:schemas-microsoft-com:office:office" xmlns:r="http://schemas.openxmlformats.org/officeDocument/2006/relationships" xmlns:m="http://schemas.openxmlformats.org/officeDocument/2006/math" xmlns:v="urn:schemas-microsoft-com:vml" xmlns:wp14="http://schemas.microsoft.com/office/word/2010/wordprocessingDrawing" xmlns:wp="http://schemas.openxmlformats.org/drawingml/2006/wordprocessingDrawing" xmlns:w10="urn:schemas-microsoft-com:office:word" xmlns:w="http://schemas.openxmlformats.org/wordprocessingml/2006/main" xmlns:w14="http://schemas.microsoft.com/office/word/2010/wordml" xmlns:w15="http://schemas.microsoft.com/office/word/2012/wordml" xmlns:w16cex="http://schemas.microsoft.com/office/word/2018/wordml/cex" xmlns:w16cid="http://schemas.microsoft.com/office/word/2016/wordml/cid" xmlns:w16="http://schemas.microsoft.com/office/word/2018/wordml" xmlns:w16sdtdh="http://schemas.microsoft.com/office/word/2020/wordml/sdtdatahash" xmlns:w16se="http://schemas.microsoft.com/office/word/2015/wordml/symex" xmlns:wpg="http://schemas.microsoft.com/office/word/2010/wordprocessingGroup" xmlns:wpi="http://schemas.microsoft.com/office/word/2010/wordprocessingInk" xmlns:wne="http://schemas.microsoft.com/office/word/2006/wordml" xmlns:wps="http://schemas.microsoft.com/office/word/2010/wordprocessingShape" mc:Ignorable="w14 w15 w16se w16cid w16 w16cex w16sdtdh wp14">
+<w:ftr xmlns:wpc="http://schemas.microsoft.com/office/word/2010/wordprocessingCanvas" xmlns:cx="http://schemas.microsoft.com/office/drawing/2014/chartex" xmlns:cx1="http://schemas.microsoft.com/office/drawing/2015/9/8/chartex" xmlns:mc="http://schemas.openxmlformats.org/markup-compatibility/2006" xmlns:o="urn:schemas-microsoft-com:office:office" xmlns:r="http://schemas.openxmlformats.org/officeDocument/2006/relationships" xmlns:m="http://schemas.openxmlformats.org/officeDocument/2006/math" xmlns:v="urn:schemas-microsoft-com:vml" xmlns:wp14="http://schemas.microsoft.com/office/word/2010/wordprocessingDrawing" xmlns:wp="http://schemas.openxmlformats.org/drawingml/2006/wordprocessingDrawing" xmlns:w10="urn:schemas-microsoft-com:office:word" xmlns:w="http://schemas.openxmlformats.org/wordprocessingml/2006/main" xmlns:w14="http://schemas.microsoft.com/office/word/2010/wordml" xmlns:w15="http://schemas.microsoft.com/office/word/2012/wordml" xmlns:w16se="http://schemas.microsoft.com/office/word/2015/wordml/symex" xmlns:wpg="http://schemas.microsoft.com/office/word/2010/wordprocessingGroup" xmlns:wpi="http://schemas.microsoft.com/office/word/2010/wordprocessingInk" xmlns:wne="http://schemas.microsoft.com/office/word/2006/wordml" xmlns:wps="http://schemas.microsoft.com/office/word/2010/wordprocessingShape" mc:Ignorable="w14 w15 w16se wp14">
   <w:p>
     <w:pPr>
       <w:pBdr>
@@ -15144,7 +15555,7 @@
         <w:bCs/>
         <w:noProof/>
       </w:rPr>
-      <w:t>6</w:t>
+      <w:t>7</w:t>
     </w:r>
     <w:r>
       <w:rPr>
@@ -15163,7 +15574,7 @@
 </file>
 
 <file path=word/footer2.xml><?xml version="1.0" encoding="utf-8"?>
-<w:ftr xmlns:wpc="http://schemas.microsoft.com/office/word/2010/wordprocessingCanvas" xmlns:cx="http://schemas.microsoft.com/office/drawing/2014/chartex" xmlns:cx1="http://schemas.microsoft.com/office/drawing/2015/9/8/chartex" xmlns:cx2="http://schemas.microsoft.com/office/drawing/2015/10/21/chartex" xmlns:cx3="http://schemas.microsoft.com/office/drawing/2016/5/9/chartex" xmlns:cx4="http://schemas.microsoft.com/office/drawing/2016/5/10/chartex" xmlns:cx5="http://schemas.microsoft.com/office/drawing/2016/5/11/chartex" xmlns:cx6="http://schemas.microsoft.com/office/drawing/2016/5/12/chartex" xmlns:cx7="http://schemas.microsoft.com/office/drawing/2016/5/13/chartex" xmlns:cx8="http://schemas.microsoft.com/office/drawing/2016/5/14/chartex" xmlns:mc="http://schemas.openxmlformats.org/markup-compatibility/2006" xmlns:aink="http://schemas.microsoft.com/office/drawing/2016/ink" xmlns:am3d="http://schemas.microsoft.com/office/drawing/2017/model3d" xmlns:o="urn:schemas-microsoft-com:office:office" xmlns:r="http://schemas.openxmlformats.org/officeDocument/2006/relationships" xmlns:m="http://schemas.openxmlformats.org/officeDocument/2006/math" xmlns:v="urn:schemas-microsoft-com:vml" xmlns:wp14="http://schemas.microsoft.com/office/word/2010/wordprocessingDrawing" xmlns:wp="http://schemas.openxmlformats.org/drawingml/2006/wordprocessingDrawing" xmlns:w10="urn:schemas-microsoft-com:office:word" xmlns:w="http://schemas.openxmlformats.org/wordprocessingml/2006/main" xmlns:w14="http://schemas.microsoft.com/office/word/2010/wordml" xmlns:w15="http://schemas.microsoft.com/office/word/2012/wordml" xmlns:w16cex="http://schemas.microsoft.com/office/word/2018/wordml/cex" xmlns:w16cid="http://schemas.microsoft.com/office/word/2016/wordml/cid" xmlns:w16="http://schemas.microsoft.com/office/word/2018/wordml" xmlns:w16sdtdh="http://schemas.microsoft.com/office/word/2020/wordml/sdtdatahash" xmlns:w16se="http://schemas.microsoft.com/office/word/2015/wordml/symex" xmlns:wpg="http://schemas.microsoft.com/office/word/2010/wordprocessingGroup" xmlns:wpi="http://schemas.microsoft.com/office/word/2010/wordprocessingInk" xmlns:wne="http://schemas.microsoft.com/office/word/2006/wordml" xmlns:wps="http://schemas.microsoft.com/office/word/2010/wordprocessingShape" mc:Ignorable="w14 w15 w16se w16cid w16 w16cex w16sdtdh wp14">
+<w:ftr xmlns:wpc="http://schemas.microsoft.com/office/word/2010/wordprocessingCanvas" xmlns:cx="http://schemas.microsoft.com/office/drawing/2014/chartex" xmlns:cx1="http://schemas.microsoft.com/office/drawing/2015/9/8/chartex" xmlns:mc="http://schemas.openxmlformats.org/markup-compatibility/2006" xmlns:o="urn:schemas-microsoft-com:office:office" xmlns:r="http://schemas.openxmlformats.org/officeDocument/2006/relationships" xmlns:m="http://schemas.openxmlformats.org/officeDocument/2006/math" xmlns:v="urn:schemas-microsoft-com:vml" xmlns:wp14="http://schemas.microsoft.com/office/word/2010/wordprocessingDrawing" xmlns:wp="http://schemas.openxmlformats.org/drawingml/2006/wordprocessingDrawing" xmlns:w10="urn:schemas-microsoft-com:office:word" xmlns:w="http://schemas.openxmlformats.org/wordprocessingml/2006/main" xmlns:w14="http://schemas.microsoft.com/office/word/2010/wordml" xmlns:w15="http://schemas.microsoft.com/office/word/2012/wordml" xmlns:w16se="http://schemas.microsoft.com/office/word/2015/wordml/symex" xmlns:wpg="http://schemas.microsoft.com/office/word/2010/wordprocessingGroup" xmlns:wpi="http://schemas.microsoft.com/office/word/2010/wordprocessingInk" xmlns:wne="http://schemas.microsoft.com/office/word/2006/wordml" xmlns:wps="http://schemas.microsoft.com/office/word/2010/wordprocessingShape" mc:Ignorable="w14 w15 w16se wp14">
   <w:p>
     <w:pPr>
       <w:pBdr>
@@ -15288,7 +15699,7 @@
         <w:bCs/>
         <w:noProof/>
       </w:rPr>
-      <w:t>5</w:t>
+      <w:t>7</w:t>
     </w:r>
     <w:r>
       <w:rPr>
@@ -15331,7 +15742,7 @@
         <w:bCs/>
         <w:noProof/>
       </w:rPr>
-      <w:t>6</w:t>
+      <w:t>7</w:t>
     </w:r>
     <w:r>
       <w:rPr>
@@ -15358,7 +15769,7 @@
 </file>
 
 <file path=word/footnotes.xml><?xml version="1.0" encoding="utf-8"?>
-<w:footnotes xmlns:wpc="http://schemas.microsoft.com/office/word/2010/wordprocessingCanvas" xmlns:cx="http://schemas.microsoft.com/office/drawing/2014/chartex" xmlns:cx1="http://schemas.microsoft.com/office/drawing/2015/9/8/chartex" xmlns:cx2="http://schemas.microsoft.com/office/drawing/2015/10/21/chartex" xmlns:cx3="http://schemas.microsoft.com/office/drawing/2016/5/9/chartex" xmlns:cx4="http://schemas.microsoft.com/office/drawing/2016/5/10/chartex" xmlns:cx5="http://schemas.microsoft.com/office/drawing/2016/5/11/chartex" xmlns:cx6="http://schemas.microsoft.com/office/drawing/2016/5/12/chartex" xmlns:cx7="http://schemas.microsoft.com/office/drawing/2016/5/13/chartex" xmlns:cx8="http://schemas.microsoft.com/office/drawing/2016/5/14/chartex" xmlns:mc="http://schemas.openxmlformats.org/markup-compatibility/2006" xmlns:aink="http://schemas.microsoft.com/office/drawing/2016/ink" xmlns:am3d="http://schemas.microsoft.com/office/drawing/2017/model3d" xmlns:o="urn:schemas-microsoft-com:office:office" xmlns:r="http://schemas.openxmlformats.org/officeDocument/2006/relationships" xmlns:m="http://schemas.openxmlformats.org/officeDocument/2006/math" xmlns:v="urn:schemas-microsoft-com:vml" xmlns:wp14="http://schemas.microsoft.com/office/word/2010/wordprocessingDrawing" xmlns:wp="http://schemas.openxmlformats.org/drawingml/2006/wordprocessingDrawing" xmlns:w10="urn:schemas-microsoft-com:office:word" xmlns:w="http://schemas.openxmlformats.org/wordprocessingml/2006/main" xmlns:w14="http://schemas.microsoft.com/office/word/2010/wordml" xmlns:w15="http://schemas.microsoft.com/office/word/2012/wordml" xmlns:w16cex="http://schemas.microsoft.com/office/word/2018/wordml/cex" xmlns:w16cid="http://schemas.microsoft.com/office/word/2016/wordml/cid" xmlns:w16="http://schemas.microsoft.com/office/word/2018/wordml" xmlns:w16sdtdh="http://schemas.microsoft.com/office/word/2020/wordml/sdtdatahash" xmlns:w16se="http://schemas.microsoft.com/office/word/2015/wordml/symex" xmlns:wpg="http://schemas.microsoft.com/office/word/2010/wordprocessingGroup" xmlns:wpi="http://schemas.microsoft.com/office/word/2010/wordprocessingInk" xmlns:wne="http://schemas.microsoft.com/office/word/2006/wordml" xmlns:wps="http://schemas.microsoft.com/office/word/2010/wordprocessingShape" mc:Ignorable="w14 w15 w16se w16cid w16 w16cex w16sdtdh wp14">
+<w:footnotes xmlns:wpc="http://schemas.microsoft.com/office/word/2010/wordprocessingCanvas" xmlns:cx="http://schemas.microsoft.com/office/drawing/2014/chartex" xmlns:cx1="http://schemas.microsoft.com/office/drawing/2015/9/8/chartex" xmlns:mc="http://schemas.openxmlformats.org/markup-compatibility/2006" xmlns:o="urn:schemas-microsoft-com:office:office" xmlns:r="http://schemas.openxmlformats.org/officeDocument/2006/relationships" xmlns:m="http://schemas.openxmlformats.org/officeDocument/2006/math" xmlns:v="urn:schemas-microsoft-com:vml" xmlns:wp14="http://schemas.microsoft.com/office/word/2010/wordprocessingDrawing" xmlns:wp="http://schemas.openxmlformats.org/drawingml/2006/wordprocessingDrawing" xmlns:w10="urn:schemas-microsoft-com:office:word" xmlns:w="http://schemas.openxmlformats.org/wordprocessingml/2006/main" xmlns:w14="http://schemas.microsoft.com/office/word/2010/wordml" xmlns:w15="http://schemas.microsoft.com/office/word/2012/wordml" xmlns:w16se="http://schemas.microsoft.com/office/word/2015/wordml/symex" xmlns:wpg="http://schemas.microsoft.com/office/word/2010/wordprocessingGroup" xmlns:wpi="http://schemas.microsoft.com/office/word/2010/wordprocessingInk" xmlns:wne="http://schemas.microsoft.com/office/word/2006/wordml" xmlns:wps="http://schemas.microsoft.com/office/word/2010/wordprocessingShape" mc:Ignorable="w14 w15 w16se wp14">
   <w:footnote w:type="separator" w:id="-1">
     <w:p>
       <w:pPr>
@@ -15383,7 +15794,7 @@
 </file>
 
 <file path=word/header1.xml><?xml version="1.0" encoding="utf-8"?>
-<w:hdr xmlns:wpc="http://schemas.microsoft.com/office/word/2010/wordprocessingCanvas" xmlns:cx="http://schemas.microsoft.com/office/drawing/2014/chartex" xmlns:cx1="http://schemas.microsoft.com/office/drawing/2015/9/8/chartex" xmlns:cx2="http://schemas.microsoft.com/office/drawing/2015/10/21/chartex" xmlns:cx3="http://schemas.microsoft.com/office/drawing/2016/5/9/chartex" xmlns:cx4="http://schemas.microsoft.com/office/drawing/2016/5/10/chartex" xmlns:cx5="http://schemas.microsoft.com/office/drawing/2016/5/11/chartex" xmlns:cx6="http://schemas.microsoft.com/office/drawing/2016/5/12/chartex" xmlns:cx7="http://schemas.microsoft.com/office/drawing/2016/5/13/chartex" xmlns:cx8="http://schemas.microsoft.com/office/drawing/2016/5/14/chartex" xmlns:mc="http://schemas.openxmlformats.org/markup-compatibility/2006" xmlns:aink="http://schemas.microsoft.com/office/drawing/2016/ink" xmlns:am3d="http://schemas.microsoft.com/office/drawing/2017/model3d" xmlns:o="urn:schemas-microsoft-com:office:office" xmlns:r="http://schemas.openxmlformats.org/officeDocument/2006/relationships" xmlns:m="http://schemas.openxmlformats.org/officeDocument/2006/math" xmlns:v="urn:schemas-microsoft-com:vml" xmlns:wp14="http://schemas.microsoft.com/office/word/2010/wordprocessingDrawing" xmlns:wp="http://schemas.openxmlformats.org/drawingml/2006/wordprocessingDrawing" xmlns:w10="urn:schemas-microsoft-com:office:word" xmlns:w="http://schemas.openxmlformats.org/wordprocessingml/2006/main" xmlns:w14="http://schemas.microsoft.com/office/word/2010/wordml" xmlns:w15="http://schemas.microsoft.com/office/word/2012/wordml" xmlns:w16cex="http://schemas.microsoft.com/office/word/2018/wordml/cex" xmlns:w16cid="http://schemas.microsoft.com/office/word/2016/wordml/cid" xmlns:w16="http://schemas.microsoft.com/office/word/2018/wordml" xmlns:w16sdtdh="http://schemas.microsoft.com/office/word/2020/wordml/sdtdatahash" xmlns:w16se="http://schemas.microsoft.com/office/word/2015/wordml/symex" xmlns:wpg="http://schemas.microsoft.com/office/word/2010/wordprocessingGroup" xmlns:wpi="http://schemas.microsoft.com/office/word/2010/wordprocessingInk" xmlns:wne="http://schemas.microsoft.com/office/word/2006/wordml" xmlns:wps="http://schemas.microsoft.com/office/word/2010/wordprocessingShape" mc:Ignorable="w14 w15 w16se w16cid w16 w16cex w16sdtdh wp14">
+<w:hdr xmlns:wpc="http://schemas.microsoft.com/office/word/2010/wordprocessingCanvas" xmlns:cx="http://schemas.microsoft.com/office/drawing/2014/chartex" xmlns:cx1="http://schemas.microsoft.com/office/drawing/2015/9/8/chartex" xmlns:mc="http://schemas.openxmlformats.org/markup-compatibility/2006" xmlns:o="urn:schemas-microsoft-com:office:office" xmlns:r="http://schemas.openxmlformats.org/officeDocument/2006/relationships" xmlns:m="http://schemas.openxmlformats.org/officeDocument/2006/math" xmlns:v="urn:schemas-microsoft-com:vml" xmlns:wp14="http://schemas.microsoft.com/office/word/2010/wordprocessingDrawing" xmlns:wp="http://schemas.openxmlformats.org/drawingml/2006/wordprocessingDrawing" xmlns:w10="urn:schemas-microsoft-com:office:word" xmlns:w="http://schemas.openxmlformats.org/wordprocessingml/2006/main" xmlns:w14="http://schemas.microsoft.com/office/word/2010/wordml" xmlns:w15="http://schemas.microsoft.com/office/word/2012/wordml" xmlns:w16se="http://schemas.microsoft.com/office/word/2015/wordml/symex" xmlns:wpg="http://schemas.microsoft.com/office/word/2010/wordprocessingGroup" xmlns:wpi="http://schemas.microsoft.com/office/word/2010/wordprocessingInk" xmlns:wne="http://schemas.microsoft.com/office/word/2006/wordml" xmlns:wps="http://schemas.microsoft.com/office/word/2010/wordprocessingShape" mc:Ignorable="w14 w15 w16se wp14">
   <w:p>
     <w:pPr>
       <w:pStyle w:val="Header"/>
@@ -15396,7 +15807,7 @@
 </file>
 
 <file path=word/styles.xml><?xml version="1.0" encoding="utf-8"?>
-<w:styles xmlns:mc="http://schemas.openxmlformats.org/markup-compatibility/2006" xmlns:r="http://schemas.openxmlformats.org/officeDocument/2006/relationships" xmlns:w="http://schemas.openxmlformats.org/wordprocessingml/2006/main" xmlns:w14="http://schemas.microsoft.com/office/word/2010/wordml" xmlns:w15="http://schemas.microsoft.com/office/word/2012/wordml" xmlns:w16cex="http://schemas.microsoft.com/office/word/2018/wordml/cex" xmlns:w16cid="http://schemas.microsoft.com/office/word/2016/wordml/cid" xmlns:w16="http://schemas.microsoft.com/office/word/2018/wordml" xmlns:w16sdtdh="http://schemas.microsoft.com/office/word/2020/wordml/sdtdatahash" xmlns:w16se="http://schemas.microsoft.com/office/word/2015/wordml/symex" mc:Ignorable="w14 w15 w16se w16cid w16 w16cex w16sdtdh">
+<w:styles xmlns:mc="http://schemas.openxmlformats.org/markup-compatibility/2006" xmlns:r="http://schemas.openxmlformats.org/officeDocument/2006/relationships" xmlns:w="http://schemas.openxmlformats.org/wordprocessingml/2006/main" xmlns:w14="http://schemas.microsoft.com/office/word/2010/wordml" xmlns:w15="http://schemas.microsoft.com/office/word/2012/wordml" xmlns:w16se="http://schemas.microsoft.com/office/word/2015/wordml/symex" mc:Ignorable="w14 w15 w16se">
   <w:docDefaults>
     <w:rPrDefault>
       <w:rPr>
@@ -15406,7 +15817,7 @@
     </w:rPrDefault>
     <w:pPrDefault/>
   </w:docDefaults>
-  <w:latentStyles w:defLockedState="0" w:defUIPriority="99" w:defSemiHidden="0" w:defUnhideWhenUsed="0" w:defQFormat="0" w:count="376">
+  <w:latentStyles w:defLockedState="0" w:defUIPriority="99" w:defSemiHidden="0" w:defUnhideWhenUsed="0" w:defQFormat="0" w:count="371">
     <w:lsdException w:name="Normal" w:uiPriority="0" w:qFormat="1"/>
     <w:lsdException w:name="heading 1" w:uiPriority="9" w:qFormat="1"/>
     <w:lsdException w:name="heading 2" w:semiHidden="1" w:uiPriority="9" w:unhideWhenUsed="1" w:qFormat="1"/>
@@ -15778,11 +16189,6 @@
     <w:lsdException w:name="List Table 5 Dark Accent 6" w:uiPriority="50"/>
     <w:lsdException w:name="List Table 6 Colorful Accent 6" w:uiPriority="51"/>
     <w:lsdException w:name="List Table 7 Colorful Accent 6" w:uiPriority="52"/>
-    <w:lsdException w:name="Mention" w:semiHidden="1" w:unhideWhenUsed="1"/>
-    <w:lsdException w:name="Smart Hyperlink" w:semiHidden="1" w:unhideWhenUsed="1"/>
-    <w:lsdException w:name="Hashtag" w:semiHidden="1" w:unhideWhenUsed="1"/>
-    <w:lsdException w:name="Unresolved Mention" w:semiHidden="1" w:unhideWhenUsed="1"/>
-    <w:lsdException w:name="Smart Link" w:semiHidden="1" w:unhideWhenUsed="1"/>
   </w:latentStyles>
   <w:style w:type="paragraph" w:default="1" w:styleId="Normal">
     <w:name w:val="Normal"/>
@@ -15901,6 +16307,18 @@
     <w:rPr>
       <w:color w:val="0563C1"/>
       <w:u w:val="single"/>
+    </w:rPr>
+  </w:style>
+  <w:style w:type="paragraph" w:styleId="NoSpacing">
+    <w:name w:val="No Spacing"/>
+    <w:uiPriority w:val="1"/>
+    <w:qFormat/>
+    <w:rsid w:val="00930748"/>
+    <w:rPr>
+      <w:rFonts w:ascii="Arial" w:hAnsi="Arial"/>
+      <w:sz w:val="24"/>
+      <w:szCs w:val="22"/>
+      <w:lang w:val="en-US" w:eastAsia="en-US" w:bidi="ar-SA"/>
     </w:rPr>
   </w:style>
 </w:styles>
@@ -16206,7 +16624,7 @@
 </file>
 
 <file path=customXml/itemProps1.xml><?xml version="1.0" encoding="utf-8"?>
-<ds:datastoreItem xmlns:ds="http://schemas.openxmlformats.org/officeDocument/2006/customXml" ds:itemID="{B72D1C3C-C4F1-45C3-BD4A-68E77249B38C}">
+<ds:datastoreItem xmlns:ds="http://schemas.openxmlformats.org/officeDocument/2006/customXml" ds:itemID="{595C8D14-4375-42EA-90B0-5FCA9499976F}">
   <ds:schemaRefs>
     <ds:schemaRef ds:uri="http://schemas.openxmlformats.org/officeDocument/2006/bibliography"/>
   </ds:schemaRefs>

--- a/TS-Padam/TS-6.3/TS 6.3 Tamil Pada Paatam Corrections.docx
+++ b/TS-Padam/TS-6.3/TS 6.3 Tamil Pada Paatam Corrections.docx
@@ -1,6 +1,6 @@
 
 <file path=word/document.xml><?xml version="1.0" encoding="utf-8"?>
-<w:document xmlns:wpc="http://schemas.microsoft.com/office/word/2010/wordprocessingCanvas" xmlns:cx="http://schemas.microsoft.com/office/drawing/2014/chartex" xmlns:cx1="http://schemas.microsoft.com/office/drawing/2015/9/8/chartex" xmlns:mc="http://schemas.openxmlformats.org/markup-compatibility/2006" xmlns:o="urn:schemas-microsoft-com:office:office" xmlns:r="http://schemas.openxmlformats.org/officeDocument/2006/relationships" xmlns:m="http://schemas.openxmlformats.org/officeDocument/2006/math" xmlns:v="urn:schemas-microsoft-com:vml" xmlns:wp14="http://schemas.microsoft.com/office/word/2010/wordprocessingDrawing" xmlns:wp="http://schemas.openxmlformats.org/drawingml/2006/wordprocessingDrawing" xmlns:w10="urn:schemas-microsoft-com:office:word" xmlns:w="http://schemas.openxmlformats.org/wordprocessingml/2006/main" xmlns:w14="http://schemas.microsoft.com/office/word/2010/wordml" xmlns:w15="http://schemas.microsoft.com/office/word/2012/wordml" xmlns:w16se="http://schemas.microsoft.com/office/word/2015/wordml/symex" xmlns:wpg="http://schemas.microsoft.com/office/word/2010/wordprocessingGroup" xmlns:wpi="http://schemas.microsoft.com/office/word/2010/wordprocessingInk" xmlns:wne="http://schemas.microsoft.com/office/word/2006/wordml" xmlns:wps="http://schemas.microsoft.com/office/word/2010/wordprocessingShape" mc:Ignorable="w14 w15 w16se wp14">
+<w:document xmlns:wpc="http://schemas.microsoft.com/office/word/2010/wordprocessingCanvas" xmlns:cx="http://schemas.microsoft.com/office/drawing/2014/chartex" xmlns:cx1="http://schemas.microsoft.com/office/drawing/2015/9/8/chartex" xmlns:cx2="http://schemas.microsoft.com/office/drawing/2015/10/21/chartex" xmlns:cx3="http://schemas.microsoft.com/office/drawing/2016/5/9/chartex" xmlns:cx4="http://schemas.microsoft.com/office/drawing/2016/5/10/chartex" xmlns:cx5="http://schemas.microsoft.com/office/drawing/2016/5/11/chartex" xmlns:cx6="http://schemas.microsoft.com/office/drawing/2016/5/12/chartex" xmlns:cx7="http://schemas.microsoft.com/office/drawing/2016/5/13/chartex" xmlns:cx8="http://schemas.microsoft.com/office/drawing/2016/5/14/chartex" xmlns:mc="http://schemas.openxmlformats.org/markup-compatibility/2006" xmlns:aink="http://schemas.microsoft.com/office/drawing/2016/ink" xmlns:am3d="http://schemas.microsoft.com/office/drawing/2017/model3d" xmlns:o="urn:schemas-microsoft-com:office:office" xmlns:r="http://schemas.openxmlformats.org/officeDocument/2006/relationships" xmlns:m="http://schemas.openxmlformats.org/officeDocument/2006/math" xmlns:v="urn:schemas-microsoft-com:vml" xmlns:wp14="http://schemas.microsoft.com/office/word/2010/wordprocessingDrawing" xmlns:wp="http://schemas.openxmlformats.org/drawingml/2006/wordprocessingDrawing" xmlns:w10="urn:schemas-microsoft-com:office:word" xmlns:w="http://schemas.openxmlformats.org/wordprocessingml/2006/main" xmlns:w14="http://schemas.microsoft.com/office/word/2010/wordml" xmlns:w15="http://schemas.microsoft.com/office/word/2012/wordml" xmlns:w16cex="http://schemas.microsoft.com/office/word/2018/wordml/cex" xmlns:w16cid="http://schemas.microsoft.com/office/word/2016/wordml/cid" xmlns:w16="http://schemas.microsoft.com/office/word/2018/wordml" xmlns:w16sdtdh="http://schemas.microsoft.com/office/word/2020/wordml/sdtdatahash" xmlns:w16se="http://schemas.microsoft.com/office/word/2015/wordml/symex" xmlns:wpg="http://schemas.microsoft.com/office/word/2010/wordprocessingGroup" xmlns:wpi="http://schemas.microsoft.com/office/word/2010/wordprocessingInk" xmlns:wne="http://schemas.microsoft.com/office/word/2006/wordml" xmlns:wps="http://schemas.microsoft.com/office/word/2010/wordprocessingShape" mc:Ignorable="w14 w15 w16se w16cid w16 w16cex w16sdtdh wp14">
   <w:body>
     <w:p>
       <w:pPr>
@@ -1224,20 +1224,8 @@
                 <w:sz w:val="28"/>
                 <w:szCs w:val="28"/>
               </w:rPr>
-              <w:t xml:space="preserve">TS 6.3.3.2 - </w:t>
-            </w:r>
-            <w:proofErr w:type="spellStart"/>
-            <w:r>
-              <w:rPr>
-                <w:rFonts w:cs="Arial"/>
-                <w:b/>
-                <w:bCs/>
-                <w:sz w:val="28"/>
-                <w:szCs w:val="28"/>
-              </w:rPr>
-              <w:t>Vaakyam</w:t>
-            </w:r>
-            <w:proofErr w:type="spellEnd"/>
+              <w:t>TS 6.3.3.2 - Vaakyam</w:t>
+            </w:r>
           </w:p>
           <w:p>
             <w:pPr>
@@ -1769,7 +1757,6 @@
                 <w:rFonts w:cs="Arial"/>
                 <w:b/>
                 <w:bCs/>
-                <w:color w:val="FF0000"/>
                 <w:sz w:val="28"/>
                 <w:szCs w:val="28"/>
               </w:rPr>
@@ -1779,25 +1766,11 @@
                 <w:rFonts w:cs="Arial"/>
                 <w:b/>
                 <w:bCs/>
-                <w:color w:val="FF0000"/>
-                <w:sz w:val="28"/>
-                <w:szCs w:val="28"/>
-              </w:rPr>
-              <w:t xml:space="preserve">TS 6.3.3.5 - </w:t>
-            </w:r>
-            <w:proofErr w:type="spellStart"/>
-            <w:r>
-              <w:rPr>
-                <w:rFonts w:cs="Arial"/>
-                <w:b/>
-                <w:bCs/>
-                <w:color w:val="FF0000"/>
-                <w:sz w:val="28"/>
-                <w:szCs w:val="28"/>
-              </w:rPr>
-              <w:t>Padam</w:t>
-            </w:r>
-            <w:proofErr w:type="spellEnd"/>
+                <w:sz w:val="28"/>
+                <w:szCs w:val="28"/>
+              </w:rPr>
+              <w:t>TS 6.3.3.5 - Padam</w:t>
+            </w:r>
           </w:p>
           <w:p>
             <w:pPr>
@@ -1810,34 +1783,19 @@
                 <w:rFonts w:cs="Arial"/>
                 <w:b/>
                 <w:bCs/>
-                <w:color w:val="FF0000"/>
                 <w:sz w:val="28"/>
                 <w:szCs w:val="28"/>
               </w:rPr>
             </w:pPr>
-            <w:proofErr w:type="spellStart"/>
             <w:r>
               <w:rPr>
                 <w:rFonts w:cs="Arial"/>
                 <w:b/>
                 <w:bCs/>
-                <w:color w:val="FF0000"/>
-                <w:sz w:val="28"/>
-                <w:szCs w:val="28"/>
-              </w:rPr>
-              <w:t>Padam</w:t>
-            </w:r>
-            <w:proofErr w:type="spellEnd"/>
-            <w:r>
-              <w:rPr>
-                <w:rFonts w:cs="Arial"/>
-                <w:b/>
-                <w:bCs/>
-                <w:color w:val="FF0000"/>
-                <w:sz w:val="28"/>
-                <w:szCs w:val="28"/>
-              </w:rPr>
-              <w:t xml:space="preserve"> No. 43</w:t>
+                <w:sz w:val="28"/>
+                <w:szCs w:val="28"/>
+              </w:rPr>
+              <w:t>Padam No. 43</w:t>
             </w:r>
           </w:p>
           <w:p>
@@ -1855,29 +1813,15 @@
                 <w:szCs w:val="28"/>
               </w:rPr>
             </w:pPr>
-            <w:proofErr w:type="spellStart"/>
             <w:r>
               <w:rPr>
                 <w:rFonts w:cs="Arial"/>
                 <w:b/>
                 <w:bCs/>
-                <w:color w:val="FF0000"/>
-                <w:sz w:val="28"/>
-                <w:szCs w:val="28"/>
-              </w:rPr>
-              <w:t>Panchaati</w:t>
-            </w:r>
-            <w:proofErr w:type="spellEnd"/>
-            <w:r>
-              <w:rPr>
-                <w:rFonts w:cs="Arial"/>
-                <w:b/>
-                <w:bCs/>
-                <w:color w:val="FF0000"/>
-                <w:sz w:val="28"/>
-                <w:szCs w:val="28"/>
-              </w:rPr>
-              <w:t xml:space="preserve"> No. 17</w:t>
+                <w:sz w:val="28"/>
+                <w:szCs w:val="28"/>
+              </w:rPr>
+              <w:t>Panchaati No. 17</w:t>
             </w:r>
           </w:p>
         </w:tc>
@@ -1893,174 +1837,252 @@
           </w:tcPr>
           <w:p>
             <w:pPr>
-              <w:widowControl w:val="0"/>
-              <w:autoSpaceDE w:val="0"/>
-              <w:autoSpaceDN w:val="0"/>
-              <w:adjustRightInd w:val="0"/>
-              <w:spacing w:before="0" w:line="240" w:lineRule="auto"/>
-              <w:rPr>
-                <w:rFonts w:ascii="BRH Devanagari Extra" w:hAnsi="BRH Devanagari Extra" w:cs="BRH Devanagari Extra"/>
-                <w:sz w:val="40"/>
-                <w:szCs w:val="40"/>
-              </w:rPr>
-            </w:pPr>
-            <w:proofErr w:type="spellStart"/>
-            <w:r>
-              <w:rPr>
-                <w:rFonts w:ascii="BRH Devanagari Extra" w:hAnsi="BRH Devanagari Extra" w:cs="BRH Devanagari Extra"/>
-                <w:sz w:val="40"/>
-                <w:szCs w:val="40"/>
-              </w:rPr>
-              <w:t>CÌiÉþ</w:t>
-            </w:r>
-            <w:proofErr w:type="spellEnd"/>
-            <w:r>
-              <w:rPr>
-                <w:rFonts w:ascii="BRH Devanagari Extra" w:hAnsi="BRH Devanagari Extra" w:cs="BRH Devanagari Extra"/>
-                <w:sz w:val="40"/>
-                <w:szCs w:val="40"/>
-              </w:rPr>
-              <w:t xml:space="preserve"> | </w:t>
-            </w:r>
-            <w:proofErr w:type="spellStart"/>
-            <w:r>
-              <w:rPr>
-                <w:rFonts w:ascii="BRH Devanagari Extra" w:hAnsi="BRH Devanagari Extra" w:cs="BRH Devanagari Extra"/>
-                <w:sz w:val="40"/>
-                <w:szCs w:val="40"/>
-              </w:rPr>
-              <w:t>mÉgcÉÉÿ¤É</w:t>
-            </w:r>
-            <w:proofErr w:type="spellEnd"/>
-            <w:r>
-              <w:rPr>
-                <w:rFonts w:ascii="BRH Malayalam Extra" w:hAnsi="BRH Malayalam Extra" w:cs="BRH Devanagari Extra"/>
-                <w:sz w:val="34"/>
-                <w:szCs w:val="40"/>
-              </w:rPr>
-              <w:t>–</w:t>
-            </w:r>
-            <w:proofErr w:type="spellStart"/>
-            <w:r>
-              <w:rPr>
-                <w:rFonts w:ascii="BRH Devanagari Extra" w:hAnsi="BRH Devanagari Extra" w:cs="BRH Devanagari Extra"/>
-                <w:sz w:val="40"/>
-                <w:szCs w:val="40"/>
-              </w:rPr>
-              <w:t>UåÌiÉ</w:t>
-            </w:r>
-            <w:proofErr w:type="spellEnd"/>
-            <w:r>
-              <w:rPr>
-                <w:rFonts w:ascii="BRH Malayalam Extra" w:hAnsi="BRH Malayalam Extra" w:cs="BRH Devanagari Extra"/>
-                <w:sz w:val="34"/>
-                <w:szCs w:val="40"/>
-              </w:rPr>
-              <w:t>–</w:t>
-            </w:r>
-            <w:r>
-              <w:rPr>
-                <w:rFonts w:ascii="BRH Devanagari Extra" w:hAnsi="BRH Devanagari Extra" w:cs="BRH Devanagari Extra"/>
-                <w:sz w:val="40"/>
-                <w:szCs w:val="40"/>
-              </w:rPr>
-              <w:t xml:space="preserve"> </w:t>
-            </w:r>
-          </w:p>
-          <w:p>
-            <w:pPr>
-              <w:widowControl w:val="0"/>
-              <w:autoSpaceDE w:val="0"/>
-              <w:autoSpaceDN w:val="0"/>
-              <w:adjustRightInd w:val="0"/>
-              <w:spacing w:before="0" w:line="240" w:lineRule="auto"/>
-              <w:rPr>
-                <w:rFonts w:ascii="BRH Devanagari Extra" w:hAnsi="BRH Devanagari Extra" w:cs="BRH Devanagari Extra"/>
-                <w:sz w:val="40"/>
-                <w:szCs w:val="40"/>
-              </w:rPr>
-            </w:pPr>
-            <w:proofErr w:type="spellStart"/>
-            <w:r>
-              <w:rPr>
-                <w:rFonts w:ascii="BRH Devanagari Extra" w:hAnsi="BRH Devanagari Extra" w:cs="BRH Devanagari Extra"/>
-                <w:sz w:val="40"/>
-                <w:szCs w:val="40"/>
-              </w:rPr>
-              <w:t>mÉgcÉþ</w:t>
-            </w:r>
-            <w:proofErr w:type="spellEnd"/>
-            <w:r>
-              <w:rPr>
-                <w:rFonts w:ascii="BRH Devanagari Extra" w:hAnsi="BRH Devanagari Extra" w:cs="BRH Devanagari Extra"/>
-                <w:sz w:val="40"/>
-                <w:szCs w:val="40"/>
-              </w:rPr>
-              <w:t>-</w:t>
-            </w:r>
-            <w:r>
-              <w:rPr>
-                <w:rFonts w:ascii="BRH Devanagari Extra" w:hAnsi="BRH Devanagari Extra" w:cs="BRH Devanagari Extra"/>
-                <w:sz w:val="40"/>
-                <w:szCs w:val="40"/>
-                <w:highlight w:val="yellow"/>
-              </w:rPr>
-              <w:t>AÉ</w:t>
-            </w:r>
-            <w:r>
-              <w:rPr>
-                <w:rFonts w:ascii="BRH Malayalam Extra" w:hAnsi="BRH Malayalam Extra" w:cs="BRH Devanagari Extra"/>
-                <w:sz w:val="34"/>
-                <w:szCs w:val="40"/>
-                <w:highlight w:val="yellow"/>
-              </w:rPr>
-              <w:t>–</w:t>
-            </w:r>
-            <w:r>
-              <w:rPr>
-                <w:rFonts w:ascii="BRH Devanagari Extra" w:hAnsi="BRH Devanagari Extra" w:cs="BRH Devanagari Extra"/>
-                <w:sz w:val="40"/>
-                <w:szCs w:val="40"/>
-              </w:rPr>
-              <w:t>¤É</w:t>
-            </w:r>
-            <w:r>
-              <w:rPr>
-                <w:rFonts w:ascii="BRH Malayalam Extra" w:hAnsi="BRH Malayalam Extra" w:cs="BRH Devanagari Extra"/>
-                <w:sz w:val="34"/>
-                <w:szCs w:val="40"/>
-              </w:rPr>
-              <w:t>–</w:t>
-            </w:r>
-            <w:r>
-              <w:rPr>
-                <w:rFonts w:ascii="BRH Devanagari Extra" w:hAnsi="BRH Devanagari Extra" w:cs="BRH Devanagari Extra"/>
-                <w:sz w:val="40"/>
-                <w:szCs w:val="40"/>
-              </w:rPr>
-              <w:t>UÉ</w:t>
-            </w:r>
-            <w:r>
-              <w:rPr>
-                <w:rFonts w:ascii="BRH Malayalam Extra" w:hAnsi="BRH Malayalam Extra" w:cs="BRH Devanagari Extra"/>
-                <w:sz w:val="34"/>
-                <w:szCs w:val="40"/>
-              </w:rPr>
-              <w:t>–</w:t>
-            </w:r>
-            <w:r>
-              <w:rPr>
-                <w:rFonts w:ascii="BRH Devanagari Extra" w:hAnsi="BRH Devanagari Extra" w:cs="BRH Devanagari Extra"/>
-                <w:sz w:val="40"/>
-                <w:szCs w:val="40"/>
-              </w:rPr>
-              <w:t xml:space="preserve"> |</w:t>
-            </w:r>
-          </w:p>
-          <w:p>
-            <w:pPr>
               <w:pStyle w:val="NoSpacing"/>
             </w:pPr>
+            <w:r>
+              <w:rPr>
+                <w:rFonts w:ascii="Latha" w:hAnsi="Latha" w:cs="Latha"/>
+                <w:sz w:val="28"/>
+                <w:szCs w:val="28"/>
+                <w:cs/>
+                <w:lang w:bidi="ta-IN"/>
+              </w:rPr>
+              <w:t>இதி</w:t>
+            </w:r>
+            <w:r>
+              <w:rPr>
+                <w:rFonts w:ascii="BRH Tamil Tab Extra" w:hAnsi="BRH Tamil Tab Extra" w:cs="Latha"/>
+                <w:b/>
+                <w:sz w:val="36"/>
+                <w:szCs w:val="28"/>
+              </w:rPr>
+              <w:t>†</w:t>
+            </w:r>
+            <w:r>
+              <w:rPr>
+                <w:rFonts w:ascii="Latha" w:hAnsi="Latha" w:cs="Latha"/>
+                <w:sz w:val="28"/>
+                <w:szCs w:val="28"/>
+              </w:rPr>
+              <w:t xml:space="preserve"> | </w:t>
+            </w:r>
+            <w:r>
+              <w:rPr>
+                <w:rFonts w:ascii="Latha" w:hAnsi="Latha" w:cs="Latha"/>
+                <w:sz w:val="28"/>
+                <w:szCs w:val="28"/>
+                <w:cs/>
+                <w:lang w:bidi="ta-IN"/>
+              </w:rPr>
+              <w:t>பஞ்சா</w:t>
+            </w:r>
+            <w:r>
+              <w:rPr>
+                <w:rFonts w:ascii="BRH Tamil Tab Extra" w:hAnsi="BRH Tamil Tab Extra" w:cs="Latha"/>
+                <w:b/>
+                <w:sz w:val="36"/>
+                <w:szCs w:val="28"/>
+              </w:rPr>
+              <w:t>‡</w:t>
+            </w:r>
+            <w:r>
+              <w:rPr>
+                <w:rFonts w:ascii="Latha" w:hAnsi="Latha" w:cs="Latha"/>
+                <w:sz w:val="28"/>
+                <w:szCs w:val="28"/>
+                <w:cs/>
+                <w:lang w:bidi="ta-IN"/>
+              </w:rPr>
+              <w:t>க்ஷ</w:t>
+            </w:r>
+            <w:r>
+              <w:rPr>
+                <w:rFonts w:ascii="BRH Tamil Tab Extra" w:hAnsi="BRH Tamil Tab Extra" w:cs="Latha"/>
+                <w:b/>
+                <w:sz w:val="32"/>
+                <w:szCs w:val="28"/>
+              </w:rPr>
+              <w:t>…</w:t>
+            </w:r>
+            <w:r>
+              <w:rPr>
+                <w:rFonts w:ascii="Latha" w:hAnsi="Latha" w:cs="Latha"/>
+                <w:sz w:val="28"/>
+                <w:szCs w:val="28"/>
+                <w:cs/>
+                <w:lang w:bidi="ta-IN"/>
+              </w:rPr>
+              <w:t>ரேதி</w:t>
+            </w:r>
+            <w:r>
+              <w:rPr>
+                <w:rFonts w:ascii="BRH Tamil Tab Extra" w:hAnsi="BRH Tamil Tab Extra" w:cs="Latha"/>
+                <w:b/>
+                <w:sz w:val="32"/>
+                <w:szCs w:val="28"/>
+              </w:rPr>
+              <w:t>…</w:t>
+            </w:r>
+            <w:r>
+              <w:rPr>
+                <w:rFonts w:ascii="Latha" w:hAnsi="Latha" w:cs="Latha"/>
+                <w:sz w:val="28"/>
+                <w:szCs w:val="28"/>
+              </w:rPr>
+              <w:t xml:space="preserve"> </w:t>
+            </w:r>
+            <w:r>
+              <w:rPr>
+                <w:rFonts w:ascii="Latha" w:hAnsi="Latha" w:cs="Latha"/>
+                <w:sz w:val="28"/>
+                <w:szCs w:val="28"/>
+                <w:cs/>
+                <w:lang w:bidi="ta-IN"/>
+              </w:rPr>
+              <w:t>பஞ்ச</w:t>
+            </w:r>
+            <w:r>
+              <w:rPr>
+                <w:rFonts w:ascii="BRH Tamil Tab Extra" w:hAnsi="BRH Tamil Tab Extra" w:cs="Latha"/>
+                <w:b/>
+                <w:sz w:val="36"/>
+                <w:szCs w:val="28"/>
+              </w:rPr>
+              <w:t>†</w:t>
+            </w:r>
+            <w:r>
+              <w:rPr>
+                <w:rFonts w:ascii="Latha" w:hAnsi="Latha" w:cs="Latha"/>
+                <w:sz w:val="28"/>
+                <w:szCs w:val="28"/>
+              </w:rPr>
+              <w:t xml:space="preserve"> -- </w:t>
+            </w:r>
+            <w:r>
+              <w:rPr>
+                <w:rFonts w:ascii="Latha" w:hAnsi="Latha" w:cs="Latha"/>
+                <w:sz w:val="28"/>
+                <w:szCs w:val="28"/>
+                <w:highlight w:val="yellow"/>
+                <w:cs/>
+                <w:lang w:bidi="ta-IN"/>
+              </w:rPr>
+              <w:t>ஆ</w:t>
+            </w:r>
+            <w:r>
+              <w:rPr>
+                <w:rFonts w:ascii="BRH Tamil Tab Extra" w:hAnsi="BRH Tamil Tab Extra" w:cs="Latha"/>
+                <w:b/>
+                <w:sz w:val="32"/>
+                <w:szCs w:val="28"/>
+              </w:rPr>
+              <w:t>…</w:t>
+            </w:r>
+            <w:r>
+              <w:rPr>
+                <w:rFonts w:ascii="Latha" w:hAnsi="Latha" w:cs="Latha"/>
+                <w:sz w:val="28"/>
+                <w:szCs w:val="28"/>
+                <w:cs/>
+                <w:lang w:bidi="ta-IN"/>
+              </w:rPr>
+              <w:t>க்ஷ</w:t>
+            </w:r>
+            <w:r>
+              <w:rPr>
+                <w:rFonts w:ascii="BRH Tamil Tab Extra" w:hAnsi="BRH Tamil Tab Extra" w:cs="Latha"/>
+                <w:b/>
+                <w:sz w:val="32"/>
+                <w:szCs w:val="28"/>
+              </w:rPr>
+              <w:t>…</w:t>
+            </w:r>
+            <w:r>
+              <w:rPr>
+                <w:rFonts w:ascii="Latha" w:hAnsi="Latha" w:cs="Latha"/>
+                <w:sz w:val="28"/>
+                <w:szCs w:val="28"/>
+                <w:cs/>
+                <w:lang w:bidi="ta-IN"/>
+              </w:rPr>
+              <w:t>ரா</w:t>
+            </w:r>
+            <w:r>
+              <w:rPr>
+                <w:rFonts w:ascii="BRH Tamil Tab Extra" w:hAnsi="BRH Tamil Tab Extra" w:cs="Latha"/>
+                <w:b/>
+                <w:sz w:val="32"/>
+                <w:szCs w:val="28"/>
+              </w:rPr>
+              <w:t>…</w:t>
+            </w:r>
+            <w:r>
+              <w:rPr>
+                <w:rFonts w:ascii="Latha" w:hAnsi="Latha" w:cs="Latha"/>
+                <w:sz w:val="28"/>
+                <w:szCs w:val="28"/>
+              </w:rPr>
+              <w:t xml:space="preserve"> | </w:t>
+            </w:r>
+            <w:r>
+              <w:rPr>
+                <w:rFonts w:ascii="Latha" w:hAnsi="Latha" w:cs="Latha"/>
+                <w:sz w:val="28"/>
+                <w:szCs w:val="28"/>
+                <w:cs/>
+                <w:lang w:bidi="ta-IN"/>
+              </w:rPr>
+              <w:t>ப</w:t>
+            </w:r>
+            <w:r>
+              <w:rPr>
+                <w:rFonts w:ascii="BRH Tamil Tab Extra" w:hAnsi="BRH Tamil Tab Extra" w:cs="Latha"/>
+                <w:b/>
+                <w:sz w:val="32"/>
+                <w:szCs w:val="28"/>
+              </w:rPr>
+              <w:t>…</w:t>
+            </w:r>
+            <w:r>
+              <w:rPr>
+                <w:rFonts w:ascii="Latha" w:hAnsi="Latha" w:cs="Latha"/>
+                <w:sz w:val="28"/>
+                <w:szCs w:val="28"/>
+                <w:cs/>
+                <w:lang w:bidi="ta-IN"/>
+              </w:rPr>
+              <w:t>ங்க்தி</w:t>
+            </w:r>
+            <w:r>
+              <w:rPr>
+                <w:rFonts w:ascii="Latha" w:hAnsi="Latha" w:cs="Latha"/>
+                <w:b/>
+                <w:bCs/>
+                <w:sz w:val="32"/>
+                <w:szCs w:val="32"/>
+                <w:cs/>
+                <w:lang w:bidi="ta-IN"/>
+              </w:rPr>
+              <w:t>:</w:t>
+            </w:r>
+            <w:r>
+              <w:rPr>
+                <w:rFonts w:ascii="Latha" w:hAnsi="Latha" w:cs="Latha"/>
+                <w:sz w:val="28"/>
+                <w:szCs w:val="28"/>
+                <w:cs/>
+                <w:lang w:bidi="ta-IN"/>
+              </w:rPr>
+              <w:t xml:space="preserve"> </w:t>
+            </w:r>
+            <w:r>
+              <w:rPr>
+                <w:rFonts w:ascii="Latha" w:hAnsi="Latha" w:cs="Latha"/>
+                <w:sz w:val="28"/>
+                <w:szCs w:val="28"/>
+              </w:rPr>
+              <w:t>|</w:t>
+            </w:r>
           </w:p>
         </w:tc>
         <w:tc>
@@ -2081,161 +2103,256 @@
               <w:adjustRightInd w:val="0"/>
               <w:spacing w:before="0" w:line="240" w:lineRule="auto"/>
               <w:rPr>
-                <w:rFonts w:ascii="BRH Devanagari Extra" w:hAnsi="BRH Devanagari Extra" w:cs="BRH Devanagari Extra"/>
+                <w:rFonts w:ascii="BRH Malayalam Extra" w:hAnsi="BRH Malayalam Extra" w:cs="BRH Malayalam Extra"/>
+                <w:b/>
+                <w:bCs/>
                 <w:sz w:val="40"/>
                 <w:szCs w:val="40"/>
               </w:rPr>
             </w:pPr>
-            <w:proofErr w:type="spellStart"/>
-            <w:r>
-              <w:rPr>
-                <w:rFonts w:ascii="BRH Devanagari Extra" w:hAnsi="BRH Devanagari Extra" w:cs="BRH Devanagari Extra"/>
-                <w:sz w:val="40"/>
-                <w:szCs w:val="40"/>
-              </w:rPr>
-              <w:t>CÌiÉþ</w:t>
-            </w:r>
-            <w:proofErr w:type="spellEnd"/>
-            <w:r>
-              <w:rPr>
-                <w:rFonts w:ascii="BRH Devanagari Extra" w:hAnsi="BRH Devanagari Extra" w:cs="BRH Devanagari Extra"/>
-                <w:sz w:val="40"/>
-                <w:szCs w:val="40"/>
+            <w:r>
+              <w:rPr>
+                <w:rFonts w:ascii="Latha" w:hAnsi="Latha" w:cs="Latha"/>
+                <w:sz w:val="28"/>
+                <w:szCs w:val="28"/>
+                <w:cs/>
+                <w:lang w:bidi="ta-IN"/>
+              </w:rPr>
+              <w:t>இதி</w:t>
+            </w:r>
+            <w:r>
+              <w:rPr>
+                <w:rFonts w:ascii="BRH Tamil Tab Extra" w:hAnsi="BRH Tamil Tab Extra" w:cs="Latha"/>
+                <w:b/>
+                <w:sz w:val="36"/>
+                <w:szCs w:val="28"/>
+              </w:rPr>
+              <w:t>†</w:t>
+            </w:r>
+            <w:r>
+              <w:rPr>
+                <w:rFonts w:ascii="Latha" w:hAnsi="Latha" w:cs="Latha"/>
+                <w:sz w:val="28"/>
+                <w:szCs w:val="28"/>
               </w:rPr>
               <w:t xml:space="preserve"> | </w:t>
             </w:r>
-            <w:proofErr w:type="spellStart"/>
-            <w:r>
-              <w:rPr>
-                <w:rFonts w:ascii="BRH Devanagari Extra" w:hAnsi="BRH Devanagari Extra" w:cs="BRH Devanagari Extra"/>
-                <w:sz w:val="40"/>
-                <w:szCs w:val="40"/>
-              </w:rPr>
-              <w:t>mÉgcÉÉÿ¤É</w:t>
-            </w:r>
-            <w:proofErr w:type="spellEnd"/>
-            <w:r>
-              <w:rPr>
-                <w:rFonts w:ascii="BRH Malayalam Extra" w:hAnsi="BRH Malayalam Extra" w:cs="BRH Devanagari Extra"/>
-                <w:sz w:val="34"/>
-                <w:szCs w:val="40"/>
-              </w:rPr>
-              <w:t>–</w:t>
-            </w:r>
-            <w:proofErr w:type="spellStart"/>
-            <w:r>
-              <w:rPr>
-                <w:rFonts w:ascii="BRH Devanagari Extra" w:hAnsi="BRH Devanagari Extra" w:cs="BRH Devanagari Extra"/>
-                <w:sz w:val="40"/>
-                <w:szCs w:val="40"/>
-              </w:rPr>
-              <w:t>UåÌiÉ</w:t>
-            </w:r>
-            <w:proofErr w:type="spellEnd"/>
-            <w:r>
-              <w:rPr>
-                <w:rFonts w:ascii="BRH Malayalam Extra" w:hAnsi="BRH Malayalam Extra" w:cs="BRH Devanagari Extra"/>
-                <w:sz w:val="34"/>
-                <w:szCs w:val="40"/>
-              </w:rPr>
-              <w:t>–</w:t>
-            </w:r>
-            <w:r>
-              <w:rPr>
-                <w:rFonts w:ascii="BRH Devanagari Extra" w:hAnsi="BRH Devanagari Extra" w:cs="BRH Devanagari Extra"/>
-                <w:sz w:val="40"/>
-                <w:szCs w:val="40"/>
+            <w:r>
+              <w:rPr>
+                <w:rFonts w:ascii="Latha" w:hAnsi="Latha" w:cs="Latha"/>
+                <w:sz w:val="28"/>
+                <w:szCs w:val="28"/>
+                <w:cs/>
+                <w:lang w:bidi="ta-IN"/>
+              </w:rPr>
+              <w:t>பஞ்சா</w:t>
+            </w:r>
+            <w:r>
+              <w:rPr>
+                <w:rFonts w:ascii="BRH Tamil Tab Extra" w:hAnsi="BRH Tamil Tab Extra" w:cs="Latha"/>
+                <w:b/>
+                <w:sz w:val="36"/>
+                <w:szCs w:val="28"/>
+              </w:rPr>
+              <w:t>‡</w:t>
+            </w:r>
+            <w:r>
+              <w:rPr>
+                <w:rFonts w:ascii="Latha" w:hAnsi="Latha" w:cs="Latha"/>
+                <w:sz w:val="28"/>
+                <w:szCs w:val="28"/>
+                <w:cs/>
+                <w:lang w:bidi="ta-IN"/>
+              </w:rPr>
+              <w:t>க்ஷ</w:t>
+            </w:r>
+            <w:r>
+              <w:rPr>
+                <w:rFonts w:ascii="BRH Tamil Tab Extra" w:hAnsi="BRH Tamil Tab Extra" w:cs="Latha"/>
+                <w:b/>
+                <w:sz w:val="32"/>
+                <w:szCs w:val="28"/>
+              </w:rPr>
+              <w:t>…</w:t>
+            </w:r>
+            <w:r>
+              <w:rPr>
+                <w:rFonts w:ascii="Latha" w:hAnsi="Latha" w:cs="Latha"/>
+                <w:sz w:val="28"/>
+                <w:szCs w:val="28"/>
+                <w:cs/>
+                <w:lang w:bidi="ta-IN"/>
+              </w:rPr>
+              <w:t>ரேதி</w:t>
+            </w:r>
+            <w:r>
+              <w:rPr>
+                <w:rFonts w:ascii="BRH Tamil Tab Extra" w:hAnsi="BRH Tamil Tab Extra" w:cs="Latha"/>
+                <w:b/>
+                <w:sz w:val="32"/>
+                <w:szCs w:val="28"/>
+              </w:rPr>
+              <w:t>…</w:t>
+            </w:r>
+            <w:r>
+              <w:rPr>
+                <w:rFonts w:ascii="Latha" w:hAnsi="Latha" w:cs="Latha"/>
+                <w:sz w:val="28"/>
+                <w:szCs w:val="28"/>
               </w:rPr>
               <w:t xml:space="preserve"> </w:t>
             </w:r>
-          </w:p>
-          <w:p>
-            <w:pPr>
-              <w:widowControl w:val="0"/>
-              <w:autoSpaceDE w:val="0"/>
-              <w:autoSpaceDN w:val="0"/>
-              <w:adjustRightInd w:val="0"/>
-              <w:spacing w:before="0" w:line="240" w:lineRule="auto"/>
-              <w:rPr>
-                <w:rFonts w:ascii="BRH Malayalam Extra" w:hAnsi="BRH Malayalam Extra" w:cs="BRH Malayalam Extra"/>
-                <w:sz w:val="40"/>
-                <w:szCs w:val="40"/>
-              </w:rPr>
-            </w:pPr>
-            <w:proofErr w:type="spellStart"/>
-            <w:r>
-              <w:rPr>
-                <w:rFonts w:ascii="BRH Devanagari Extra" w:hAnsi="BRH Devanagari Extra" w:cs="BRH Devanagari Extra"/>
-                <w:sz w:val="40"/>
-                <w:szCs w:val="40"/>
-              </w:rPr>
-              <w:t>mÉgcÉþ</w:t>
-            </w:r>
-            <w:proofErr w:type="spellEnd"/>
-            <w:r>
-              <w:rPr>
-                <w:rFonts w:ascii="BRH Devanagari Extra" w:hAnsi="BRH Devanagari Extra" w:cs="BRH Devanagari Extra"/>
-                <w:sz w:val="40"/>
-                <w:szCs w:val="40"/>
-              </w:rPr>
-              <w:t>-</w:t>
-            </w:r>
-            <w:r>
-              <w:rPr>
-                <w:rFonts w:ascii="BRH Devanagari Extra" w:hAnsi="BRH Devanagari Extra" w:cs="BRH Devanagari Extra"/>
-                <w:sz w:val="40"/>
-                <w:szCs w:val="40"/>
+            <w:r>
+              <w:rPr>
+                <w:rFonts w:ascii="Latha" w:hAnsi="Latha" w:cs="Latha"/>
+                <w:sz w:val="28"/>
+                <w:szCs w:val="28"/>
+                <w:cs/>
+                <w:lang w:bidi="ta-IN"/>
+              </w:rPr>
+              <w:t>பஞ்ச</w:t>
+            </w:r>
+            <w:r>
+              <w:rPr>
+                <w:rFonts w:ascii="BRH Tamil Tab Extra" w:hAnsi="BRH Tamil Tab Extra" w:cs="Latha"/>
+                <w:b/>
+                <w:sz w:val="36"/>
+                <w:szCs w:val="28"/>
+              </w:rPr>
+              <w:t>†</w:t>
+            </w:r>
+            <w:r>
+              <w:rPr>
+                <w:rFonts w:ascii="Latha" w:hAnsi="Latha" w:cs="Latha"/>
+                <w:sz w:val="28"/>
+                <w:szCs w:val="28"/>
+              </w:rPr>
+              <w:t xml:space="preserve"> -- </w:t>
+            </w:r>
+            <w:r>
+              <w:rPr>
+                <w:rFonts w:ascii="Latha" w:hAnsi="Latha" w:cs="Latha"/>
+                <w:sz w:val="28"/>
+                <w:szCs w:val="28"/>
                 <w:highlight w:val="green"/>
-              </w:rPr>
-              <w:t>A</w:t>
-            </w:r>
-            <w:r>
-              <w:rPr>
-                <w:rFonts w:ascii="BRH Malayalam Extra" w:hAnsi="BRH Malayalam Extra" w:cs="BRH Devanagari Extra"/>
-                <w:sz w:val="34"/>
-                <w:szCs w:val="40"/>
-              </w:rPr>
-              <w:t>–</w:t>
-            </w:r>
-            <w:r>
-              <w:rPr>
-                <w:rFonts w:ascii="BRH Devanagari Extra" w:hAnsi="BRH Devanagari Extra" w:cs="BRH Devanagari Extra"/>
-                <w:sz w:val="40"/>
-                <w:szCs w:val="40"/>
-              </w:rPr>
-              <w:t>¤É</w:t>
-            </w:r>
-            <w:r>
-              <w:rPr>
-                <w:rFonts w:ascii="BRH Malayalam Extra" w:hAnsi="BRH Malayalam Extra" w:cs="BRH Devanagari Extra"/>
-                <w:sz w:val="34"/>
-                <w:szCs w:val="40"/>
-              </w:rPr>
-              <w:t>–</w:t>
-            </w:r>
-            <w:r>
-              <w:rPr>
-                <w:rFonts w:ascii="BRH Devanagari Extra" w:hAnsi="BRH Devanagari Extra" w:cs="BRH Devanagari Extra"/>
-                <w:sz w:val="40"/>
-                <w:szCs w:val="40"/>
-              </w:rPr>
-              <w:t>UÉ</w:t>
-            </w:r>
-            <w:r>
-              <w:rPr>
-                <w:rFonts w:ascii="BRH Malayalam Extra" w:hAnsi="BRH Malayalam Extra" w:cs="BRH Devanagari Extra"/>
-                <w:sz w:val="34"/>
-                <w:szCs w:val="40"/>
-              </w:rPr>
-              <w:t>–</w:t>
-            </w:r>
-            <w:r>
-              <w:rPr>
-                <w:rFonts w:ascii="BRH Devanagari Extra" w:hAnsi="BRH Devanagari Extra" w:cs="BRH Devanagari Extra"/>
-                <w:sz w:val="40"/>
-                <w:szCs w:val="40"/>
-              </w:rPr>
-              <w:t xml:space="preserve"> |</w:t>
+                <w:cs/>
+                <w:lang w:bidi="ta-IN"/>
+              </w:rPr>
+              <w:t>அ</w:t>
+            </w:r>
+            <w:r>
+              <w:rPr>
+                <w:rFonts w:ascii="BRH Tamil Tab Extra" w:hAnsi="BRH Tamil Tab Extra" w:cs="Latha"/>
+                <w:b/>
+                <w:sz w:val="32"/>
+                <w:szCs w:val="28"/>
+              </w:rPr>
+              <w:t>…</w:t>
+            </w:r>
+            <w:r>
+              <w:rPr>
+                <w:rFonts w:ascii="Latha" w:hAnsi="Latha" w:cs="Latha"/>
+                <w:sz w:val="28"/>
+                <w:szCs w:val="28"/>
+                <w:cs/>
+                <w:lang w:bidi="ta-IN"/>
+              </w:rPr>
+              <w:t>க்ஷ</w:t>
+            </w:r>
+            <w:r>
+              <w:rPr>
+                <w:rFonts w:ascii="BRH Tamil Tab Extra" w:hAnsi="BRH Tamil Tab Extra" w:cs="Latha"/>
+                <w:b/>
+                <w:sz w:val="32"/>
+                <w:szCs w:val="28"/>
+              </w:rPr>
+              <w:t>…</w:t>
+            </w:r>
+            <w:r>
+              <w:rPr>
+                <w:rFonts w:ascii="Latha" w:hAnsi="Latha" w:cs="Latha"/>
+                <w:sz w:val="28"/>
+                <w:szCs w:val="28"/>
+                <w:cs/>
+                <w:lang w:bidi="ta-IN"/>
+              </w:rPr>
+              <w:t>ரா</w:t>
+            </w:r>
+            <w:r>
+              <w:rPr>
+                <w:rFonts w:ascii="BRH Tamil Tab Extra" w:hAnsi="BRH Tamil Tab Extra" w:cs="Latha"/>
+                <w:b/>
+                <w:sz w:val="32"/>
+                <w:szCs w:val="28"/>
+              </w:rPr>
+              <w:t>…</w:t>
+            </w:r>
+            <w:r>
+              <w:rPr>
+                <w:rFonts w:ascii="Latha" w:hAnsi="Latha" w:cs="Latha"/>
+                <w:sz w:val="28"/>
+                <w:szCs w:val="28"/>
+              </w:rPr>
+              <w:t xml:space="preserve"> | </w:t>
+            </w:r>
+            <w:r>
+              <w:rPr>
+                <w:rFonts w:ascii="Latha" w:hAnsi="Latha" w:cs="Latha"/>
+                <w:sz w:val="28"/>
+                <w:szCs w:val="28"/>
+                <w:cs/>
+                <w:lang w:bidi="ta-IN"/>
+              </w:rPr>
+              <w:t>ப</w:t>
+            </w:r>
+            <w:r>
+              <w:rPr>
+                <w:rFonts w:ascii="BRH Tamil Tab Extra" w:hAnsi="BRH Tamil Tab Extra" w:cs="Latha"/>
+                <w:b/>
+                <w:sz w:val="32"/>
+                <w:szCs w:val="28"/>
+              </w:rPr>
+              <w:t>…</w:t>
+            </w:r>
+            <w:r>
+              <w:rPr>
+                <w:rFonts w:ascii="Latha" w:hAnsi="Latha" w:cs="Latha"/>
+                <w:sz w:val="28"/>
+                <w:szCs w:val="28"/>
+                <w:cs/>
+                <w:lang w:bidi="ta-IN"/>
+              </w:rPr>
+              <w:t>ங்க்தி</w:t>
+            </w:r>
+            <w:r>
+              <w:rPr>
+                <w:rFonts w:ascii="Latha" w:hAnsi="Latha" w:cs="Latha"/>
+                <w:b/>
+                <w:bCs/>
+                <w:sz w:val="32"/>
+                <w:szCs w:val="32"/>
+                <w:cs/>
+                <w:lang w:bidi="ta-IN"/>
+              </w:rPr>
+              <w:t>:</w:t>
+            </w:r>
+            <w:r>
+              <w:rPr>
+                <w:rFonts w:ascii="Latha" w:hAnsi="Latha" w:cs="Latha"/>
+                <w:sz w:val="28"/>
+                <w:szCs w:val="28"/>
+                <w:cs/>
+                <w:lang w:bidi="ta-IN"/>
+              </w:rPr>
+              <w:t xml:space="preserve"> </w:t>
+            </w:r>
+            <w:r>
+              <w:rPr>
+                <w:rFonts w:ascii="Latha" w:hAnsi="Latha" w:cs="Latha"/>
+                <w:sz w:val="28"/>
+                <w:szCs w:val="28"/>
+              </w:rPr>
+              <w:t>|</w:t>
             </w:r>
           </w:p>
         </w:tc>
@@ -2268,8 +2385,6 @@
                 <w:szCs w:val="28"/>
               </w:rPr>
             </w:pPr>
-            <w:bookmarkStart w:id="0" w:name="_GoBack"/>
-            <w:bookmarkEnd w:id="0"/>
             <w:r>
               <w:rPr>
                 <w:rFonts w:cs="Arial"/>
@@ -2277,20 +2392,8 @@
                 <w:sz w:val="28"/>
                 <w:szCs w:val="28"/>
               </w:rPr>
-              <w:lastRenderedPageBreak/>
-              <w:t xml:space="preserve">TS 6.3.4.2 - </w:t>
-            </w:r>
-            <w:proofErr w:type="spellStart"/>
-            <w:r>
-              <w:rPr>
-                <w:rFonts w:cs="Arial"/>
-                <w:b/>
-                <w:sz w:val="28"/>
-                <w:szCs w:val="28"/>
-              </w:rPr>
-              <w:t>Padam</w:t>
-            </w:r>
-            <w:proofErr w:type="spellEnd"/>
+              <w:t>TS 6.3.4.2 - Padam</w:t>
+            </w:r>
           </w:p>
           <w:p>
             <w:pPr>
@@ -3122,6 +3225,7 @@
                 <w:sz w:val="28"/>
                 <w:szCs w:val="28"/>
               </w:rPr>
+              <w:lastRenderedPageBreak/>
               <w:t>TS 6.3.4.3 - Padam</w:t>
             </w:r>
           </w:p>
@@ -3971,7 +4075,7 @@
               </w:rPr>
               <w:t>ஆ</w:t>
             </w:r>
-            <w:bookmarkStart w:id="1" w:name="_Hlk74977140"/>
+            <w:bookmarkStart w:id="0" w:name="_Hlk74977140"/>
             <w:r>
               <w:rPr>
                 <w:rFonts w:ascii="Latha" w:hAnsi="Latha" w:cs="Latha" w:hint="cs"/>
@@ -3983,7 +4087,7 @@
               </w:rPr>
               <w:t>னா</w:t>
             </w:r>
-            <w:bookmarkEnd w:id="1"/>
+            <w:bookmarkEnd w:id="0"/>
             <w:r>
               <w:rPr>
                 <w:rFonts w:ascii="BRH Tamil Tab Extra" w:hAnsi="BRH Tamil Tab Extra" w:cs="Latha"/>
@@ -4352,25 +4456,7 @@
                 <w:sz w:val="28"/>
                 <w:szCs w:val="40"/>
               </w:rPr>
-              <w:t xml:space="preserve">(full </w:t>
-            </w:r>
-            <w:proofErr w:type="spellStart"/>
-            <w:r>
-              <w:rPr>
-                <w:rFonts w:cs="Arial"/>
-                <w:sz w:val="28"/>
-                <w:szCs w:val="40"/>
-              </w:rPr>
-              <w:t>padam</w:t>
-            </w:r>
-            <w:proofErr w:type="spellEnd"/>
-            <w:r>
-              <w:rPr>
-                <w:rFonts w:cs="Arial"/>
-                <w:sz w:val="28"/>
-                <w:szCs w:val="40"/>
-              </w:rPr>
-              <w:t xml:space="preserve"> replaced</w:t>
+              <w:t>(full padam replaced</w:t>
             </w:r>
             <w:r>
               <w:rPr>
@@ -4442,7 +4528,6 @@
               </w:rPr>
               <w:t xml:space="preserve"> - </w:t>
             </w:r>
-            <w:proofErr w:type="spellStart"/>
             <w:r>
               <w:rPr>
                 <w:rFonts w:cs="Arial"/>
@@ -4453,7 +4538,6 @@
               </w:rPr>
               <w:t>Vaakyam</w:t>
             </w:r>
-            <w:proofErr w:type="spellEnd"/>
           </w:p>
           <w:p>
             <w:pPr>
@@ -5874,19 +5958,8 @@
                 <w:sz w:val="28"/>
                 <w:szCs w:val="32"/>
               </w:rPr>
-              <w:t xml:space="preserve">TS 6.3.1.4 - </w:t>
-            </w:r>
-            <w:proofErr w:type="spellStart"/>
-            <w:r>
-              <w:rPr>
-                <w:rFonts w:cs="Arial"/>
-                <w:b/>
-                <w:sz w:val="28"/>
-                <w:szCs w:val="32"/>
-              </w:rPr>
-              <w:t>Vaakyam</w:t>
-            </w:r>
-            <w:proofErr w:type="spellEnd"/>
+              <w:t>TS 6.3.1.4 - Vaakyam</w:t>
+            </w:r>
           </w:p>
           <w:p>
             <w:pPr>
@@ -6290,19 +6363,8 @@
                 <w:sz w:val="28"/>
                 <w:szCs w:val="32"/>
               </w:rPr>
-              <w:t xml:space="preserve">TS 6.3.2.1 - </w:t>
-            </w:r>
-            <w:proofErr w:type="spellStart"/>
-            <w:r>
-              <w:rPr>
-                <w:rFonts w:cs="Arial"/>
-                <w:b/>
-                <w:sz w:val="28"/>
-                <w:szCs w:val="32"/>
-              </w:rPr>
-              <w:t>Vaakyam</w:t>
-            </w:r>
-            <w:proofErr w:type="spellEnd"/>
+              <w:t>TS 6.3.2.1 - Vaakyam</w:t>
+            </w:r>
           </w:p>
           <w:p>
             <w:pPr>
@@ -6708,19 +6770,8 @@
                 <w:sz w:val="28"/>
                 <w:szCs w:val="32"/>
               </w:rPr>
-              <w:t xml:space="preserve">TS 6.3.2.3 - </w:t>
-            </w:r>
-            <w:proofErr w:type="spellStart"/>
-            <w:r>
-              <w:rPr>
-                <w:rFonts w:cs="Arial"/>
-                <w:b/>
-                <w:sz w:val="28"/>
-                <w:szCs w:val="32"/>
-              </w:rPr>
-              <w:t>Vaakyam</w:t>
-            </w:r>
-            <w:proofErr w:type="spellEnd"/>
+              <w:t>TS 6.3.2.3 - Vaakyam</w:t>
+            </w:r>
           </w:p>
           <w:p>
             <w:pPr>
@@ -7193,19 +7244,8 @@
                 <w:sz w:val="28"/>
                 <w:szCs w:val="32"/>
               </w:rPr>
-              <w:t xml:space="preserve">TS 6.3.2.6 - </w:t>
-            </w:r>
-            <w:proofErr w:type="spellStart"/>
-            <w:r>
-              <w:rPr>
-                <w:rFonts w:cs="Arial"/>
-                <w:b/>
-                <w:sz w:val="28"/>
-                <w:szCs w:val="32"/>
-              </w:rPr>
-              <w:t>Vaakyam</w:t>
-            </w:r>
-            <w:proofErr w:type="spellEnd"/>
+              <w:t>TS 6.3.2.6 - Vaakyam</w:t>
+            </w:r>
           </w:p>
           <w:p>
             <w:pPr>
@@ -8595,19 +8635,8 @@
                 <w:sz w:val="28"/>
                 <w:szCs w:val="32"/>
               </w:rPr>
-              <w:t xml:space="preserve">TS 6.3.4.2 - </w:t>
-            </w:r>
-            <w:proofErr w:type="spellStart"/>
-            <w:r>
-              <w:rPr>
-                <w:rFonts w:cs="Arial"/>
-                <w:b/>
-                <w:sz w:val="28"/>
-                <w:szCs w:val="32"/>
-              </w:rPr>
-              <w:t>Vaakyam</w:t>
-            </w:r>
-            <w:proofErr w:type="spellEnd"/>
+              <w:t>TS 6.3.4.2 - Vaakyam</w:t>
+            </w:r>
           </w:p>
           <w:p>
             <w:pPr>
@@ -10683,19 +10712,8 @@
                 <w:szCs w:val="32"/>
               </w:rPr>
               <w:lastRenderedPageBreak/>
-              <w:t xml:space="preserve">TS 6.3.9.1 - </w:t>
-            </w:r>
-            <w:proofErr w:type="spellStart"/>
-            <w:r>
-              <w:rPr>
-                <w:rFonts w:cs="Arial"/>
-                <w:b/>
-                <w:sz w:val="28"/>
-                <w:szCs w:val="32"/>
-              </w:rPr>
-              <w:t>Vaakyam</w:t>
-            </w:r>
-            <w:proofErr w:type="spellEnd"/>
+              <w:t>TS 6.3.9.1 - Vaakyam</w:t>
+            </w:r>
           </w:p>
           <w:p>
             <w:pPr>
@@ -11052,19 +11070,8 @@
                 <w:sz w:val="28"/>
                 <w:szCs w:val="32"/>
               </w:rPr>
-              <w:t xml:space="preserve">TS 6.3.9.2 - </w:t>
-            </w:r>
-            <w:proofErr w:type="spellStart"/>
-            <w:r>
-              <w:rPr>
-                <w:rFonts w:cs="Arial"/>
-                <w:b/>
-                <w:sz w:val="28"/>
-                <w:szCs w:val="32"/>
-              </w:rPr>
-              <w:t>Vaakyam</w:t>
-            </w:r>
-            <w:proofErr w:type="spellEnd"/>
+              <w:t>TS 6.3.9.2 - Vaakyam</w:t>
+            </w:r>
           </w:p>
           <w:p>
             <w:pPr>
@@ -11455,19 +11462,8 @@
                 <w:sz w:val="28"/>
                 <w:szCs w:val="32"/>
               </w:rPr>
-              <w:t xml:space="preserve">TS 6.3.9.3 - </w:t>
-            </w:r>
-            <w:proofErr w:type="spellStart"/>
-            <w:r>
-              <w:rPr>
-                <w:rFonts w:cs="Arial"/>
-                <w:b/>
-                <w:sz w:val="28"/>
-                <w:szCs w:val="32"/>
-              </w:rPr>
-              <w:t>Vaakyam</w:t>
-            </w:r>
-            <w:proofErr w:type="spellEnd"/>
+              <w:t>TS 6.3.9.3 - Vaakyam</w:t>
+            </w:r>
           </w:p>
           <w:p>
             <w:pPr>
@@ -12741,19 +12737,8 @@
                 <w:sz w:val="28"/>
                 <w:szCs w:val="32"/>
               </w:rPr>
-              <w:t xml:space="preserve">TS 6.3.10.5 - </w:t>
-            </w:r>
-            <w:proofErr w:type="spellStart"/>
-            <w:r>
-              <w:rPr>
-                <w:rFonts w:cs="Arial"/>
-                <w:b/>
-                <w:sz w:val="28"/>
-                <w:szCs w:val="32"/>
-              </w:rPr>
-              <w:t>Vaakyam</w:t>
-            </w:r>
-            <w:proofErr w:type="spellEnd"/>
+              <w:t>TS 6.3.10.5 - Vaakyam</w:t>
+            </w:r>
           </w:p>
           <w:p>
             <w:pPr>
@@ -13317,19 +13302,8 @@
                 <w:szCs w:val="32"/>
               </w:rPr>
               <w:lastRenderedPageBreak/>
-              <w:t xml:space="preserve">TS 6.3.11.2 - </w:t>
-            </w:r>
-            <w:proofErr w:type="spellStart"/>
-            <w:r>
-              <w:rPr>
-                <w:rFonts w:cs="Arial"/>
-                <w:b/>
-                <w:sz w:val="28"/>
-                <w:szCs w:val="32"/>
-              </w:rPr>
-              <w:t>Vaakyam</w:t>
-            </w:r>
-            <w:proofErr w:type="spellEnd"/>
+              <w:t>TS 6.3.11.2 - Vaakyam</w:t>
+            </w:r>
           </w:p>
           <w:p>
             <w:pPr>
@@ -13909,19 +13883,8 @@
                 <w:sz w:val="28"/>
                 <w:szCs w:val="32"/>
               </w:rPr>
-              <w:t xml:space="preserve">TS 6.3.11.3 - </w:t>
-            </w:r>
-            <w:proofErr w:type="spellStart"/>
-            <w:r>
-              <w:rPr>
-                <w:rFonts w:cs="Arial"/>
-                <w:b/>
-                <w:sz w:val="28"/>
-                <w:szCs w:val="32"/>
-              </w:rPr>
-              <w:t>Vaakyam</w:t>
-            </w:r>
-            <w:proofErr w:type="spellEnd"/>
+              <w:t>TS 6.3.11.3 - Vaakyam</w:t>
+            </w:r>
           </w:p>
           <w:p>
             <w:pPr>
@@ -15397,7 +15360,7 @@
 </file>
 
 <file path=word/endnotes.xml><?xml version="1.0" encoding="utf-8"?>
-<w:endnotes xmlns:wpc="http://schemas.microsoft.com/office/word/2010/wordprocessingCanvas" xmlns:cx="http://schemas.microsoft.com/office/drawing/2014/chartex" xmlns:cx1="http://schemas.microsoft.com/office/drawing/2015/9/8/chartex" xmlns:mc="http://schemas.openxmlformats.org/markup-compatibility/2006" xmlns:o="urn:schemas-microsoft-com:office:office" xmlns:r="http://schemas.openxmlformats.org/officeDocument/2006/relationships" xmlns:m="http://schemas.openxmlformats.org/officeDocument/2006/math" xmlns:v="urn:schemas-microsoft-com:vml" xmlns:wp14="http://schemas.microsoft.com/office/word/2010/wordprocessingDrawing" xmlns:wp="http://schemas.openxmlformats.org/drawingml/2006/wordprocessingDrawing" xmlns:w10="urn:schemas-microsoft-com:office:word" xmlns:w="http://schemas.openxmlformats.org/wordprocessingml/2006/main" xmlns:w14="http://schemas.microsoft.com/office/word/2010/wordml" xmlns:w15="http://schemas.microsoft.com/office/word/2012/wordml" xmlns:w16se="http://schemas.microsoft.com/office/word/2015/wordml/symex" xmlns:wpg="http://schemas.microsoft.com/office/word/2010/wordprocessingGroup" xmlns:wpi="http://schemas.microsoft.com/office/word/2010/wordprocessingInk" xmlns:wne="http://schemas.microsoft.com/office/word/2006/wordml" xmlns:wps="http://schemas.microsoft.com/office/word/2010/wordprocessingShape" mc:Ignorable="w14 w15 w16se wp14">
+<w:endnotes xmlns:wpc="http://schemas.microsoft.com/office/word/2010/wordprocessingCanvas" xmlns:cx="http://schemas.microsoft.com/office/drawing/2014/chartex" xmlns:cx1="http://schemas.microsoft.com/office/drawing/2015/9/8/chartex" xmlns:cx2="http://schemas.microsoft.com/office/drawing/2015/10/21/chartex" xmlns:cx3="http://schemas.microsoft.com/office/drawing/2016/5/9/chartex" xmlns:cx4="http://schemas.microsoft.com/office/drawing/2016/5/10/chartex" xmlns:cx5="http://schemas.microsoft.com/office/drawing/2016/5/11/chartex" xmlns:cx6="http://schemas.microsoft.com/office/drawing/2016/5/12/chartex" xmlns:cx7="http://schemas.microsoft.com/office/drawing/2016/5/13/chartex" xmlns:cx8="http://schemas.microsoft.com/office/drawing/2016/5/14/chartex" xmlns:mc="http://schemas.openxmlformats.org/markup-compatibility/2006" xmlns:aink="http://schemas.microsoft.com/office/drawing/2016/ink" xmlns:am3d="http://schemas.microsoft.com/office/drawing/2017/model3d" xmlns:o="urn:schemas-microsoft-com:office:office" xmlns:r="http://schemas.openxmlformats.org/officeDocument/2006/relationships" xmlns:m="http://schemas.openxmlformats.org/officeDocument/2006/math" xmlns:v="urn:schemas-microsoft-com:vml" xmlns:wp14="http://schemas.microsoft.com/office/word/2010/wordprocessingDrawing" xmlns:wp="http://schemas.openxmlformats.org/drawingml/2006/wordprocessingDrawing" xmlns:w10="urn:schemas-microsoft-com:office:word" xmlns:w="http://schemas.openxmlformats.org/wordprocessingml/2006/main" xmlns:w14="http://schemas.microsoft.com/office/word/2010/wordml" xmlns:w15="http://schemas.microsoft.com/office/word/2012/wordml" xmlns:w16cex="http://schemas.microsoft.com/office/word/2018/wordml/cex" xmlns:w16cid="http://schemas.microsoft.com/office/word/2016/wordml/cid" xmlns:w16="http://schemas.microsoft.com/office/word/2018/wordml" xmlns:w16sdtdh="http://schemas.microsoft.com/office/word/2020/wordml/sdtdatahash" xmlns:w16se="http://schemas.microsoft.com/office/word/2015/wordml/symex" xmlns:wpg="http://schemas.microsoft.com/office/word/2010/wordprocessingGroup" xmlns:wpi="http://schemas.microsoft.com/office/word/2010/wordprocessingInk" xmlns:wne="http://schemas.microsoft.com/office/word/2006/wordml" xmlns:wps="http://schemas.microsoft.com/office/word/2010/wordprocessingShape" mc:Ignorable="w14 w15 w16se w16cid w16 w16cex w16sdtdh wp14">
   <w:endnote w:type="separator" w:id="-1">
     <w:p>
       <w:pPr>
@@ -15422,7 +15385,7 @@
 </file>
 
 <file path=word/footer1.xml><?xml version="1.0" encoding="utf-8"?>
-<w:ftr xmlns:wpc="http://schemas.microsoft.com/office/word/2010/wordprocessingCanvas" xmlns:cx="http://schemas.microsoft.com/office/drawing/2014/chartex" xmlns:cx1="http://schemas.microsoft.com/office/drawing/2015/9/8/chartex" xmlns:mc="http://schemas.openxmlformats.org/markup-compatibility/2006" xmlns:o="urn:schemas-microsoft-com:office:office" xmlns:r="http://schemas.openxmlformats.org/officeDocument/2006/relationships" xmlns:m="http://schemas.openxmlformats.org/officeDocument/2006/math" xmlns:v="urn:schemas-microsoft-com:vml" xmlns:wp14="http://schemas.microsoft.com/office/word/2010/wordprocessingDrawing" xmlns:wp="http://schemas.openxmlformats.org/drawingml/2006/wordprocessingDrawing" xmlns:w10="urn:schemas-microsoft-com:office:word" xmlns:w="http://schemas.openxmlformats.org/wordprocessingml/2006/main" xmlns:w14="http://schemas.microsoft.com/office/word/2010/wordml" xmlns:w15="http://schemas.microsoft.com/office/word/2012/wordml" xmlns:w16se="http://schemas.microsoft.com/office/word/2015/wordml/symex" xmlns:wpg="http://schemas.microsoft.com/office/word/2010/wordprocessingGroup" xmlns:wpi="http://schemas.microsoft.com/office/word/2010/wordprocessingInk" xmlns:wne="http://schemas.microsoft.com/office/word/2006/wordml" xmlns:wps="http://schemas.microsoft.com/office/word/2010/wordprocessingShape" mc:Ignorable="w14 w15 w16se wp14">
+<w:ftr xmlns:wpc="http://schemas.microsoft.com/office/word/2010/wordprocessingCanvas" xmlns:cx="http://schemas.microsoft.com/office/drawing/2014/chartex" xmlns:cx1="http://schemas.microsoft.com/office/drawing/2015/9/8/chartex" xmlns:cx2="http://schemas.microsoft.com/office/drawing/2015/10/21/chartex" xmlns:cx3="http://schemas.microsoft.com/office/drawing/2016/5/9/chartex" xmlns:cx4="http://schemas.microsoft.com/office/drawing/2016/5/10/chartex" xmlns:cx5="http://schemas.microsoft.com/office/drawing/2016/5/11/chartex" xmlns:cx6="http://schemas.microsoft.com/office/drawing/2016/5/12/chartex" xmlns:cx7="http://schemas.microsoft.com/office/drawing/2016/5/13/chartex" xmlns:cx8="http://schemas.microsoft.com/office/drawing/2016/5/14/chartex" xmlns:mc="http://schemas.openxmlformats.org/markup-compatibility/2006" xmlns:aink="http://schemas.microsoft.com/office/drawing/2016/ink" xmlns:am3d="http://schemas.microsoft.com/office/drawing/2017/model3d" xmlns:o="urn:schemas-microsoft-com:office:office" xmlns:r="http://schemas.openxmlformats.org/officeDocument/2006/relationships" xmlns:m="http://schemas.openxmlformats.org/officeDocument/2006/math" xmlns:v="urn:schemas-microsoft-com:vml" xmlns:wp14="http://schemas.microsoft.com/office/word/2010/wordprocessingDrawing" xmlns:wp="http://schemas.openxmlformats.org/drawingml/2006/wordprocessingDrawing" xmlns:w10="urn:schemas-microsoft-com:office:word" xmlns:w="http://schemas.openxmlformats.org/wordprocessingml/2006/main" xmlns:w14="http://schemas.microsoft.com/office/word/2010/wordml" xmlns:w15="http://schemas.microsoft.com/office/word/2012/wordml" xmlns:w16cex="http://schemas.microsoft.com/office/word/2018/wordml/cex" xmlns:w16cid="http://schemas.microsoft.com/office/word/2016/wordml/cid" xmlns:w16="http://schemas.microsoft.com/office/word/2018/wordml" xmlns:w16sdtdh="http://schemas.microsoft.com/office/word/2020/wordml/sdtdatahash" xmlns:w16se="http://schemas.microsoft.com/office/word/2015/wordml/symex" xmlns:wpg="http://schemas.microsoft.com/office/word/2010/wordprocessingGroup" xmlns:wpi="http://schemas.microsoft.com/office/word/2010/wordprocessingInk" xmlns:wne="http://schemas.microsoft.com/office/word/2006/wordml" xmlns:wps="http://schemas.microsoft.com/office/word/2010/wordprocessingShape" mc:Ignorable="w14 w15 w16se w16cid w16 w16cex w16sdtdh wp14">
   <w:p>
     <w:pPr>
       <w:pBdr>
@@ -15574,7 +15537,7 @@
 </file>
 
 <file path=word/footer2.xml><?xml version="1.0" encoding="utf-8"?>
-<w:ftr xmlns:wpc="http://schemas.microsoft.com/office/word/2010/wordprocessingCanvas" xmlns:cx="http://schemas.microsoft.com/office/drawing/2014/chartex" xmlns:cx1="http://schemas.microsoft.com/office/drawing/2015/9/8/chartex" xmlns:mc="http://schemas.openxmlformats.org/markup-compatibility/2006" xmlns:o="urn:schemas-microsoft-com:office:office" xmlns:r="http://schemas.openxmlformats.org/officeDocument/2006/relationships" xmlns:m="http://schemas.openxmlformats.org/officeDocument/2006/math" xmlns:v="urn:schemas-microsoft-com:vml" xmlns:wp14="http://schemas.microsoft.com/office/word/2010/wordprocessingDrawing" xmlns:wp="http://schemas.openxmlformats.org/drawingml/2006/wordprocessingDrawing" xmlns:w10="urn:schemas-microsoft-com:office:word" xmlns:w="http://schemas.openxmlformats.org/wordprocessingml/2006/main" xmlns:w14="http://schemas.microsoft.com/office/word/2010/wordml" xmlns:w15="http://schemas.microsoft.com/office/word/2012/wordml" xmlns:w16se="http://schemas.microsoft.com/office/word/2015/wordml/symex" xmlns:wpg="http://schemas.microsoft.com/office/word/2010/wordprocessingGroup" xmlns:wpi="http://schemas.microsoft.com/office/word/2010/wordprocessingInk" xmlns:wne="http://schemas.microsoft.com/office/word/2006/wordml" xmlns:wps="http://schemas.microsoft.com/office/word/2010/wordprocessingShape" mc:Ignorable="w14 w15 w16se wp14">
+<w:ftr xmlns:wpc="http://schemas.microsoft.com/office/word/2010/wordprocessingCanvas" xmlns:cx="http://schemas.microsoft.com/office/drawing/2014/chartex" xmlns:cx1="http://schemas.microsoft.com/office/drawing/2015/9/8/chartex" xmlns:cx2="http://schemas.microsoft.com/office/drawing/2015/10/21/chartex" xmlns:cx3="http://schemas.microsoft.com/office/drawing/2016/5/9/chartex" xmlns:cx4="http://schemas.microsoft.com/office/drawing/2016/5/10/chartex" xmlns:cx5="http://schemas.microsoft.com/office/drawing/2016/5/11/chartex" xmlns:cx6="http://schemas.microsoft.com/office/drawing/2016/5/12/chartex" xmlns:cx7="http://schemas.microsoft.com/office/drawing/2016/5/13/chartex" xmlns:cx8="http://schemas.microsoft.com/office/drawing/2016/5/14/chartex" xmlns:mc="http://schemas.openxmlformats.org/markup-compatibility/2006" xmlns:aink="http://schemas.microsoft.com/office/drawing/2016/ink" xmlns:am3d="http://schemas.microsoft.com/office/drawing/2017/model3d" xmlns:o="urn:schemas-microsoft-com:office:office" xmlns:r="http://schemas.openxmlformats.org/officeDocument/2006/relationships" xmlns:m="http://schemas.openxmlformats.org/officeDocument/2006/math" xmlns:v="urn:schemas-microsoft-com:vml" xmlns:wp14="http://schemas.microsoft.com/office/word/2010/wordprocessingDrawing" xmlns:wp="http://schemas.openxmlformats.org/drawingml/2006/wordprocessingDrawing" xmlns:w10="urn:schemas-microsoft-com:office:word" xmlns:w="http://schemas.openxmlformats.org/wordprocessingml/2006/main" xmlns:w14="http://schemas.microsoft.com/office/word/2010/wordml" xmlns:w15="http://schemas.microsoft.com/office/word/2012/wordml" xmlns:w16cex="http://schemas.microsoft.com/office/word/2018/wordml/cex" xmlns:w16cid="http://schemas.microsoft.com/office/word/2016/wordml/cid" xmlns:w16="http://schemas.microsoft.com/office/word/2018/wordml" xmlns:w16sdtdh="http://schemas.microsoft.com/office/word/2020/wordml/sdtdatahash" xmlns:w16se="http://schemas.microsoft.com/office/word/2015/wordml/symex" xmlns:wpg="http://schemas.microsoft.com/office/word/2010/wordprocessingGroup" xmlns:wpi="http://schemas.microsoft.com/office/word/2010/wordprocessingInk" xmlns:wne="http://schemas.microsoft.com/office/word/2006/wordml" xmlns:wps="http://schemas.microsoft.com/office/word/2010/wordprocessingShape" mc:Ignorable="w14 w15 w16se w16cid w16 w16cex w16sdtdh wp14">
   <w:p>
     <w:pPr>
       <w:pBdr>
@@ -15769,7 +15732,7 @@
 </file>
 
 <file path=word/footnotes.xml><?xml version="1.0" encoding="utf-8"?>
-<w:footnotes xmlns:wpc="http://schemas.microsoft.com/office/word/2010/wordprocessingCanvas" xmlns:cx="http://schemas.microsoft.com/office/drawing/2014/chartex" xmlns:cx1="http://schemas.microsoft.com/office/drawing/2015/9/8/chartex" xmlns:mc="http://schemas.openxmlformats.org/markup-compatibility/2006" xmlns:o="urn:schemas-microsoft-com:office:office" xmlns:r="http://schemas.openxmlformats.org/officeDocument/2006/relationships" xmlns:m="http://schemas.openxmlformats.org/officeDocument/2006/math" xmlns:v="urn:schemas-microsoft-com:vml" xmlns:wp14="http://schemas.microsoft.com/office/word/2010/wordprocessingDrawing" xmlns:wp="http://schemas.openxmlformats.org/drawingml/2006/wordprocessingDrawing" xmlns:w10="urn:schemas-microsoft-com:office:word" xmlns:w="http://schemas.openxmlformats.org/wordprocessingml/2006/main" xmlns:w14="http://schemas.microsoft.com/office/word/2010/wordml" xmlns:w15="http://schemas.microsoft.com/office/word/2012/wordml" xmlns:w16se="http://schemas.microsoft.com/office/word/2015/wordml/symex" xmlns:wpg="http://schemas.microsoft.com/office/word/2010/wordprocessingGroup" xmlns:wpi="http://schemas.microsoft.com/office/word/2010/wordprocessingInk" xmlns:wne="http://schemas.microsoft.com/office/word/2006/wordml" xmlns:wps="http://schemas.microsoft.com/office/word/2010/wordprocessingShape" mc:Ignorable="w14 w15 w16se wp14">
+<w:footnotes xmlns:wpc="http://schemas.microsoft.com/office/word/2010/wordprocessingCanvas" xmlns:cx="http://schemas.microsoft.com/office/drawing/2014/chartex" xmlns:cx1="http://schemas.microsoft.com/office/drawing/2015/9/8/chartex" xmlns:cx2="http://schemas.microsoft.com/office/drawing/2015/10/21/chartex" xmlns:cx3="http://schemas.microsoft.com/office/drawing/2016/5/9/chartex" xmlns:cx4="http://schemas.microsoft.com/office/drawing/2016/5/10/chartex" xmlns:cx5="http://schemas.microsoft.com/office/drawing/2016/5/11/chartex" xmlns:cx6="http://schemas.microsoft.com/office/drawing/2016/5/12/chartex" xmlns:cx7="http://schemas.microsoft.com/office/drawing/2016/5/13/chartex" xmlns:cx8="http://schemas.microsoft.com/office/drawing/2016/5/14/chartex" xmlns:mc="http://schemas.openxmlformats.org/markup-compatibility/2006" xmlns:aink="http://schemas.microsoft.com/office/drawing/2016/ink" xmlns:am3d="http://schemas.microsoft.com/office/drawing/2017/model3d" xmlns:o="urn:schemas-microsoft-com:office:office" xmlns:r="http://schemas.openxmlformats.org/officeDocument/2006/relationships" xmlns:m="http://schemas.openxmlformats.org/officeDocument/2006/math" xmlns:v="urn:schemas-microsoft-com:vml" xmlns:wp14="http://schemas.microsoft.com/office/word/2010/wordprocessingDrawing" xmlns:wp="http://schemas.openxmlformats.org/drawingml/2006/wordprocessingDrawing" xmlns:w10="urn:schemas-microsoft-com:office:word" xmlns:w="http://schemas.openxmlformats.org/wordprocessingml/2006/main" xmlns:w14="http://schemas.microsoft.com/office/word/2010/wordml" xmlns:w15="http://schemas.microsoft.com/office/word/2012/wordml" xmlns:w16cex="http://schemas.microsoft.com/office/word/2018/wordml/cex" xmlns:w16cid="http://schemas.microsoft.com/office/word/2016/wordml/cid" xmlns:w16="http://schemas.microsoft.com/office/word/2018/wordml" xmlns:w16sdtdh="http://schemas.microsoft.com/office/word/2020/wordml/sdtdatahash" xmlns:w16se="http://schemas.microsoft.com/office/word/2015/wordml/symex" xmlns:wpg="http://schemas.microsoft.com/office/word/2010/wordprocessingGroup" xmlns:wpi="http://schemas.microsoft.com/office/word/2010/wordprocessingInk" xmlns:wne="http://schemas.microsoft.com/office/word/2006/wordml" xmlns:wps="http://schemas.microsoft.com/office/word/2010/wordprocessingShape" mc:Ignorable="w14 w15 w16se w16cid w16 w16cex w16sdtdh wp14">
   <w:footnote w:type="separator" w:id="-1">
     <w:p>
       <w:pPr>
@@ -15794,7 +15757,7 @@
 </file>
 
 <file path=word/header1.xml><?xml version="1.0" encoding="utf-8"?>
-<w:hdr xmlns:wpc="http://schemas.microsoft.com/office/word/2010/wordprocessingCanvas" xmlns:cx="http://schemas.microsoft.com/office/drawing/2014/chartex" xmlns:cx1="http://schemas.microsoft.com/office/drawing/2015/9/8/chartex" xmlns:mc="http://schemas.openxmlformats.org/markup-compatibility/2006" xmlns:o="urn:schemas-microsoft-com:office:office" xmlns:r="http://schemas.openxmlformats.org/officeDocument/2006/relationships" xmlns:m="http://schemas.openxmlformats.org/officeDocument/2006/math" xmlns:v="urn:schemas-microsoft-com:vml" xmlns:wp14="http://schemas.microsoft.com/office/word/2010/wordprocessingDrawing" xmlns:wp="http://schemas.openxmlformats.org/drawingml/2006/wordprocessingDrawing" xmlns:w10="urn:schemas-microsoft-com:office:word" xmlns:w="http://schemas.openxmlformats.org/wordprocessingml/2006/main" xmlns:w14="http://schemas.microsoft.com/office/word/2010/wordml" xmlns:w15="http://schemas.microsoft.com/office/word/2012/wordml" xmlns:w16se="http://schemas.microsoft.com/office/word/2015/wordml/symex" xmlns:wpg="http://schemas.microsoft.com/office/word/2010/wordprocessingGroup" xmlns:wpi="http://schemas.microsoft.com/office/word/2010/wordprocessingInk" xmlns:wne="http://schemas.microsoft.com/office/word/2006/wordml" xmlns:wps="http://schemas.microsoft.com/office/word/2010/wordprocessingShape" mc:Ignorable="w14 w15 w16se wp14">
+<w:hdr xmlns:wpc="http://schemas.microsoft.com/office/word/2010/wordprocessingCanvas" xmlns:cx="http://schemas.microsoft.com/office/drawing/2014/chartex" xmlns:cx1="http://schemas.microsoft.com/office/drawing/2015/9/8/chartex" xmlns:cx2="http://schemas.microsoft.com/office/drawing/2015/10/21/chartex" xmlns:cx3="http://schemas.microsoft.com/office/drawing/2016/5/9/chartex" xmlns:cx4="http://schemas.microsoft.com/office/drawing/2016/5/10/chartex" xmlns:cx5="http://schemas.microsoft.com/office/drawing/2016/5/11/chartex" xmlns:cx6="http://schemas.microsoft.com/office/drawing/2016/5/12/chartex" xmlns:cx7="http://schemas.microsoft.com/office/drawing/2016/5/13/chartex" xmlns:cx8="http://schemas.microsoft.com/office/drawing/2016/5/14/chartex" xmlns:mc="http://schemas.openxmlformats.org/markup-compatibility/2006" xmlns:aink="http://schemas.microsoft.com/office/drawing/2016/ink" xmlns:am3d="http://schemas.microsoft.com/office/drawing/2017/model3d" xmlns:o="urn:schemas-microsoft-com:office:office" xmlns:r="http://schemas.openxmlformats.org/officeDocument/2006/relationships" xmlns:m="http://schemas.openxmlformats.org/officeDocument/2006/math" xmlns:v="urn:schemas-microsoft-com:vml" xmlns:wp14="http://schemas.microsoft.com/office/word/2010/wordprocessingDrawing" xmlns:wp="http://schemas.openxmlformats.org/drawingml/2006/wordprocessingDrawing" xmlns:w10="urn:schemas-microsoft-com:office:word" xmlns:w="http://schemas.openxmlformats.org/wordprocessingml/2006/main" xmlns:w14="http://schemas.microsoft.com/office/word/2010/wordml" xmlns:w15="http://schemas.microsoft.com/office/word/2012/wordml" xmlns:w16cex="http://schemas.microsoft.com/office/word/2018/wordml/cex" xmlns:w16cid="http://schemas.microsoft.com/office/word/2016/wordml/cid" xmlns:w16="http://schemas.microsoft.com/office/word/2018/wordml" xmlns:w16sdtdh="http://schemas.microsoft.com/office/word/2020/wordml/sdtdatahash" xmlns:w16se="http://schemas.microsoft.com/office/word/2015/wordml/symex" xmlns:wpg="http://schemas.microsoft.com/office/word/2010/wordprocessingGroup" xmlns:wpi="http://schemas.microsoft.com/office/word/2010/wordprocessingInk" xmlns:wne="http://schemas.microsoft.com/office/word/2006/wordml" xmlns:wps="http://schemas.microsoft.com/office/word/2010/wordprocessingShape" mc:Ignorable="w14 w15 w16se w16cid w16 w16cex w16sdtdh wp14">
   <w:p>
     <w:pPr>
       <w:pStyle w:val="Header"/>
@@ -15807,7 +15770,7 @@
 </file>
 
 <file path=word/styles.xml><?xml version="1.0" encoding="utf-8"?>
-<w:styles xmlns:mc="http://schemas.openxmlformats.org/markup-compatibility/2006" xmlns:r="http://schemas.openxmlformats.org/officeDocument/2006/relationships" xmlns:w="http://schemas.openxmlformats.org/wordprocessingml/2006/main" xmlns:w14="http://schemas.microsoft.com/office/word/2010/wordml" xmlns:w15="http://schemas.microsoft.com/office/word/2012/wordml" xmlns:w16se="http://schemas.microsoft.com/office/word/2015/wordml/symex" mc:Ignorable="w14 w15 w16se">
+<w:styles xmlns:mc="http://schemas.openxmlformats.org/markup-compatibility/2006" xmlns:r="http://schemas.openxmlformats.org/officeDocument/2006/relationships" xmlns:w="http://schemas.openxmlformats.org/wordprocessingml/2006/main" xmlns:w14="http://schemas.microsoft.com/office/word/2010/wordml" xmlns:w15="http://schemas.microsoft.com/office/word/2012/wordml" xmlns:w16cex="http://schemas.microsoft.com/office/word/2018/wordml/cex" xmlns:w16cid="http://schemas.microsoft.com/office/word/2016/wordml/cid" xmlns:w16="http://schemas.microsoft.com/office/word/2018/wordml" xmlns:w16sdtdh="http://schemas.microsoft.com/office/word/2020/wordml/sdtdatahash" xmlns:w16se="http://schemas.microsoft.com/office/word/2015/wordml/symex" mc:Ignorable="w14 w15 w16se w16cid w16 w16cex w16sdtdh">
   <w:docDefaults>
     <w:rPrDefault>
       <w:rPr>
@@ -15817,7 +15780,7 @@
     </w:rPrDefault>
     <w:pPrDefault/>
   </w:docDefaults>
-  <w:latentStyles w:defLockedState="0" w:defUIPriority="99" w:defSemiHidden="0" w:defUnhideWhenUsed="0" w:defQFormat="0" w:count="371">
+  <w:latentStyles w:defLockedState="0" w:defUIPriority="99" w:defSemiHidden="0" w:defUnhideWhenUsed="0" w:defQFormat="0" w:count="376">
     <w:lsdException w:name="Normal" w:uiPriority="0" w:qFormat="1"/>
     <w:lsdException w:name="heading 1" w:uiPriority="9" w:qFormat="1"/>
     <w:lsdException w:name="heading 2" w:semiHidden="1" w:uiPriority="9" w:unhideWhenUsed="1" w:qFormat="1"/>
@@ -15923,7 +15886,6 @@
     <w:lsdException w:name="HTML Sample" w:semiHidden="1" w:unhideWhenUsed="1"/>
     <w:lsdException w:name="HTML Typewriter" w:semiHidden="1" w:unhideWhenUsed="1"/>
     <w:lsdException w:name="HTML Variable" w:semiHidden="1" w:unhideWhenUsed="1"/>
-    <w:lsdException w:name="Normal Table" w:semiHidden="1" w:unhideWhenUsed="1"/>
     <w:lsdException w:name="annotation subject" w:semiHidden="1" w:unhideWhenUsed="1"/>
     <w:lsdException w:name="No List" w:semiHidden="1" w:unhideWhenUsed="1"/>
     <w:lsdException w:name="Outline List 1" w:semiHidden="1" w:unhideWhenUsed="1"/>
@@ -15966,11 +15928,8 @@
     <w:lsdException w:name="Table Contemporary" w:semiHidden="1" w:unhideWhenUsed="1"/>
     <w:lsdException w:name="Table Elegant" w:semiHidden="1" w:unhideWhenUsed="1"/>
     <w:lsdException w:name="Table Professional" w:semiHidden="1" w:unhideWhenUsed="1"/>
-    <w:lsdException w:name="Table Subtle 1" w:semiHidden="1" w:unhideWhenUsed="1"/>
     <w:lsdException w:name="Table Subtle 2" w:semiHidden="1" w:unhideWhenUsed="1"/>
     <w:lsdException w:name="Table Web 1" w:semiHidden="1" w:unhideWhenUsed="1"/>
-    <w:lsdException w:name="Table Web 2" w:semiHidden="1" w:unhideWhenUsed="1"/>
-    <w:lsdException w:name="Table Web 3" w:semiHidden="1" w:unhideWhenUsed="1"/>
     <w:lsdException w:name="Balloon Text" w:semiHidden="1" w:unhideWhenUsed="1"/>
     <w:lsdException w:name="Table Grid" w:uiPriority="59"/>
     <w:lsdException w:name="Table Theme" w:semiHidden="1" w:unhideWhenUsed="1"/>
@@ -16189,6 +16148,11 @@
     <w:lsdException w:name="List Table 5 Dark Accent 6" w:uiPriority="50"/>
     <w:lsdException w:name="List Table 6 Colorful Accent 6" w:uiPriority="51"/>
     <w:lsdException w:name="List Table 7 Colorful Accent 6" w:uiPriority="52"/>
+    <w:lsdException w:name="Mention" w:semiHidden="1" w:unhideWhenUsed="1"/>
+    <w:lsdException w:name="Smart Hyperlink" w:semiHidden="1" w:unhideWhenUsed="1"/>
+    <w:lsdException w:name="Hashtag" w:semiHidden="1" w:unhideWhenUsed="1"/>
+    <w:lsdException w:name="Unresolved Mention" w:semiHidden="1" w:unhideWhenUsed="1"/>
+    <w:lsdException w:name="Smart Link" w:semiHidden="1" w:unhideWhenUsed="1"/>
   </w:latentStyles>
   <w:style w:type="paragraph" w:default="1" w:styleId="Normal">
     <w:name w:val="Normal"/>

--- a/TS-Padam/TS-6.3/TS 6.3 Tamil Pada Paatam Corrections.docx
+++ b/TS-Padam/TS-6.3/TS 6.3 Tamil Pada Paatam Corrections.docx
@@ -1,6 +1,6 @@
 
 <file path=word/document.xml><?xml version="1.0" encoding="utf-8"?>
-<w:document xmlns:wpc="http://schemas.microsoft.com/office/word/2010/wordprocessingCanvas" xmlns:cx="http://schemas.microsoft.com/office/drawing/2014/chartex" xmlns:cx1="http://schemas.microsoft.com/office/drawing/2015/9/8/chartex" xmlns:cx2="http://schemas.microsoft.com/office/drawing/2015/10/21/chartex" xmlns:cx3="http://schemas.microsoft.com/office/drawing/2016/5/9/chartex" xmlns:cx4="http://schemas.microsoft.com/office/drawing/2016/5/10/chartex" xmlns:cx5="http://schemas.microsoft.com/office/drawing/2016/5/11/chartex" xmlns:cx6="http://schemas.microsoft.com/office/drawing/2016/5/12/chartex" xmlns:cx7="http://schemas.microsoft.com/office/drawing/2016/5/13/chartex" xmlns:cx8="http://schemas.microsoft.com/office/drawing/2016/5/14/chartex" xmlns:mc="http://schemas.openxmlformats.org/markup-compatibility/2006" xmlns:aink="http://schemas.microsoft.com/office/drawing/2016/ink" xmlns:am3d="http://schemas.microsoft.com/office/drawing/2017/model3d" xmlns:o="urn:schemas-microsoft-com:office:office" xmlns:r="http://schemas.openxmlformats.org/officeDocument/2006/relationships" xmlns:m="http://schemas.openxmlformats.org/officeDocument/2006/math" xmlns:v="urn:schemas-microsoft-com:vml" xmlns:wp14="http://schemas.microsoft.com/office/word/2010/wordprocessingDrawing" xmlns:wp="http://schemas.openxmlformats.org/drawingml/2006/wordprocessingDrawing" xmlns:w10="urn:schemas-microsoft-com:office:word" xmlns:w="http://schemas.openxmlformats.org/wordprocessingml/2006/main" xmlns:w14="http://schemas.microsoft.com/office/word/2010/wordml" xmlns:w15="http://schemas.microsoft.com/office/word/2012/wordml" xmlns:w16cex="http://schemas.microsoft.com/office/word/2018/wordml/cex" xmlns:w16cid="http://schemas.microsoft.com/office/word/2016/wordml/cid" xmlns:w16="http://schemas.microsoft.com/office/word/2018/wordml" xmlns:w16sdtdh="http://schemas.microsoft.com/office/word/2020/wordml/sdtdatahash" xmlns:w16se="http://schemas.microsoft.com/office/word/2015/wordml/symex" xmlns:wpg="http://schemas.microsoft.com/office/word/2010/wordprocessingGroup" xmlns:wpi="http://schemas.microsoft.com/office/word/2010/wordprocessingInk" xmlns:wne="http://schemas.microsoft.com/office/word/2006/wordml" xmlns:wps="http://schemas.microsoft.com/office/word/2010/wordprocessingShape" mc:Ignorable="w14 w15 w16se w16cid w16 w16cex w16sdtdh wp14">
+<w:document xmlns:wpc="http://schemas.microsoft.com/office/word/2010/wordprocessingCanvas" xmlns:cx="http://schemas.microsoft.com/office/drawing/2014/chartex" xmlns:cx1="http://schemas.microsoft.com/office/drawing/2015/9/8/chartex" xmlns:mc="http://schemas.openxmlformats.org/markup-compatibility/2006" xmlns:o="urn:schemas-microsoft-com:office:office" xmlns:r="http://schemas.openxmlformats.org/officeDocument/2006/relationships" xmlns:m="http://schemas.openxmlformats.org/officeDocument/2006/math" xmlns:v="urn:schemas-microsoft-com:vml" xmlns:wp14="http://schemas.microsoft.com/office/word/2010/wordprocessingDrawing" xmlns:wp="http://schemas.openxmlformats.org/drawingml/2006/wordprocessingDrawing" xmlns:w10="urn:schemas-microsoft-com:office:word" xmlns:w="http://schemas.openxmlformats.org/wordprocessingml/2006/main" xmlns:w14="http://schemas.microsoft.com/office/word/2010/wordml" xmlns:w15="http://schemas.microsoft.com/office/word/2012/wordml" xmlns:w16se="http://schemas.microsoft.com/office/word/2015/wordml/symex" xmlns:wpg="http://schemas.microsoft.com/office/word/2010/wordprocessingGroup" xmlns:wpi="http://schemas.microsoft.com/office/word/2010/wordprocessingInk" xmlns:wne="http://schemas.microsoft.com/office/word/2006/wordml" xmlns:wps="http://schemas.microsoft.com/office/word/2010/wordprocessingShape" mc:Ignorable="w14 w15 w16se wp14">
   <w:body>
     <w:p>
       <w:pPr>
@@ -5677,6 +5677,402 @@
           </w:p>
         </w:tc>
       </w:tr>
+      <w:tr>
+        <w:trPr>
+          <w:trHeight w:val="878"/>
+        </w:trPr>
+        <w:tc>
+          <w:tcPr>
+            <w:tcW w:w="3197" w:type="dxa"/>
+            <w:tcBorders>
+              <w:top w:val="single" w:sz="4" w:space="0" w:color="000000"/>
+              <w:left w:val="single" w:sz="4" w:space="0" w:color="000000"/>
+              <w:bottom w:val="single" w:sz="4" w:space="0" w:color="000000"/>
+              <w:right w:val="single" w:sz="4" w:space="0" w:color="000000"/>
+            </w:tcBorders>
+          </w:tcPr>
+          <w:p>
+            <w:pPr>
+              <w:widowControl w:val="0"/>
+              <w:autoSpaceDE w:val="0"/>
+              <w:autoSpaceDN w:val="0"/>
+              <w:adjustRightInd w:val="0"/>
+              <w:spacing w:before="0" w:line="240" w:lineRule="auto"/>
+              <w:rPr>
+                <w:rFonts w:cs="Arial"/>
+                <w:b/>
+                <w:bCs/>
+                <w:color w:val="FF0000"/>
+                <w:sz w:val="28"/>
+                <w:szCs w:val="28"/>
+              </w:rPr>
+            </w:pPr>
+            <w:r>
+              <w:rPr>
+                <w:rFonts w:cs="Arial"/>
+                <w:b/>
+                <w:bCs/>
+                <w:color w:val="FF0000"/>
+                <w:sz w:val="28"/>
+                <w:szCs w:val="28"/>
+              </w:rPr>
+              <w:t>TS 6.3.</w:t>
+            </w:r>
+            <w:r>
+              <w:rPr>
+                <w:rFonts w:cs="Arial"/>
+                <w:b/>
+                <w:bCs/>
+                <w:color w:val="FF0000"/>
+                <w:sz w:val="28"/>
+                <w:szCs w:val="28"/>
+              </w:rPr>
+              <w:t>11.6</w:t>
+            </w:r>
+            <w:r>
+              <w:rPr>
+                <w:rFonts w:cs="Arial"/>
+                <w:b/>
+                <w:bCs/>
+                <w:color w:val="FF0000"/>
+                <w:sz w:val="28"/>
+                <w:szCs w:val="28"/>
+              </w:rPr>
+              <w:t xml:space="preserve"> - </w:t>
+            </w:r>
+            <w:proofErr w:type="spellStart"/>
+            <w:r>
+              <w:rPr>
+                <w:rFonts w:cs="Arial"/>
+                <w:b/>
+                <w:bCs/>
+                <w:color w:val="FF0000"/>
+                <w:sz w:val="28"/>
+                <w:szCs w:val="28"/>
+              </w:rPr>
+              <w:t>Vaakyam</w:t>
+            </w:r>
+            <w:proofErr w:type="spellEnd"/>
+          </w:p>
+          <w:p>
+            <w:pPr>
+              <w:widowControl w:val="0"/>
+              <w:autoSpaceDE w:val="0"/>
+              <w:autoSpaceDN w:val="0"/>
+              <w:adjustRightInd w:val="0"/>
+              <w:spacing w:before="0" w:line="240" w:lineRule="auto"/>
+              <w:rPr>
+                <w:rFonts w:cs="Arial"/>
+                <w:b/>
+                <w:bCs/>
+                <w:color w:val="FF0000"/>
+                <w:sz w:val="28"/>
+                <w:szCs w:val="28"/>
+              </w:rPr>
+            </w:pPr>
+            <w:r>
+              <w:rPr>
+                <w:rFonts w:cs="Arial"/>
+                <w:b/>
+                <w:bCs/>
+                <w:color w:val="FF0000"/>
+                <w:sz w:val="28"/>
+                <w:szCs w:val="28"/>
+              </w:rPr>
+              <w:t>Line</w:t>
+            </w:r>
+            <w:r>
+              <w:rPr>
+                <w:rFonts w:cs="Arial"/>
+                <w:b/>
+                <w:bCs/>
+                <w:color w:val="FF0000"/>
+                <w:sz w:val="28"/>
+                <w:szCs w:val="28"/>
+              </w:rPr>
+              <w:t xml:space="preserve"> No. </w:t>
+            </w:r>
+            <w:r>
+              <w:rPr>
+                <w:rFonts w:cs="Arial"/>
+                <w:b/>
+                <w:bCs/>
+                <w:color w:val="FF0000"/>
+                <w:sz w:val="28"/>
+                <w:szCs w:val="28"/>
+              </w:rPr>
+              <w:t>- 5</w:t>
+            </w:r>
+          </w:p>
+          <w:p>
+            <w:pPr>
+              <w:widowControl w:val="0"/>
+              <w:autoSpaceDE w:val="0"/>
+              <w:autoSpaceDN w:val="0"/>
+              <w:adjustRightInd w:val="0"/>
+              <w:spacing w:before="0" w:line="240" w:lineRule="auto"/>
+              <w:rPr>
+                <w:rFonts w:cs="Arial"/>
+                <w:b/>
+                <w:bCs/>
+                <w:sz w:val="28"/>
+                <w:szCs w:val="28"/>
+              </w:rPr>
+            </w:pPr>
+            <w:proofErr w:type="spellStart"/>
+            <w:r>
+              <w:rPr>
+                <w:rFonts w:cs="Arial"/>
+                <w:b/>
+                <w:bCs/>
+                <w:color w:val="FF0000"/>
+                <w:sz w:val="28"/>
+                <w:szCs w:val="28"/>
+              </w:rPr>
+              <w:t>Panchaati</w:t>
+            </w:r>
+            <w:proofErr w:type="spellEnd"/>
+            <w:r>
+              <w:rPr>
+                <w:rFonts w:cs="Arial"/>
+                <w:b/>
+                <w:bCs/>
+                <w:color w:val="FF0000"/>
+                <w:sz w:val="28"/>
+                <w:szCs w:val="28"/>
+              </w:rPr>
+              <w:t xml:space="preserve"> No. </w:t>
+            </w:r>
+            <w:r>
+              <w:rPr>
+                <w:rFonts w:cs="Arial"/>
+                <w:b/>
+                <w:bCs/>
+                <w:color w:val="FF0000"/>
+                <w:sz w:val="28"/>
+                <w:szCs w:val="28"/>
+              </w:rPr>
+              <w:t>- 62</w:t>
+            </w:r>
+          </w:p>
+        </w:tc>
+        <w:tc>
+          <w:tcPr>
+            <w:tcW w:w="5420" w:type="dxa"/>
+            <w:tcBorders>
+              <w:top w:val="single" w:sz="4" w:space="0" w:color="000000"/>
+              <w:left w:val="single" w:sz="4" w:space="0" w:color="000000"/>
+              <w:bottom w:val="single" w:sz="4" w:space="0" w:color="000000"/>
+              <w:right w:val="single" w:sz="4" w:space="0" w:color="000000"/>
+            </w:tcBorders>
+          </w:tcPr>
+          <w:p>
+            <w:pPr>
+              <w:spacing w:before="0" w:line="240" w:lineRule="auto"/>
+              <w:ind w:right="-108"/>
+              <w:rPr>
+                <w:rFonts w:ascii="BRH Malayalam Extra" w:hAnsi="BRH Malayalam Extra" w:cs="BRH Malayalam Extra"/>
+                <w:sz w:val="40"/>
+                <w:szCs w:val="40"/>
+              </w:rPr>
+            </w:pPr>
+            <w:proofErr w:type="spellStart"/>
+            <w:r>
+              <w:rPr>
+                <w:rFonts w:ascii="BRH Devanagari Extra" w:hAnsi="BRH Devanagari Extra" w:cs="BRH Devanagari Extra"/>
+                <w:sz w:val="40"/>
+                <w:szCs w:val="40"/>
+                <w:highlight w:val="yellow"/>
+              </w:rPr>
+              <w:t>mÉëÉ</w:t>
+            </w:r>
+            <w:proofErr w:type="spellEnd"/>
+            <w:r>
+              <w:rPr>
+                <w:rFonts w:ascii="BRH Malayalam Extra" w:hAnsi="BRH Malayalam Extra" w:cs="BRH Devanagari Extra"/>
+                <w:sz w:val="34"/>
+                <w:szCs w:val="40"/>
+              </w:rPr>
+              <w:t>–</w:t>
+            </w:r>
+            <w:proofErr w:type="spellStart"/>
+            <w:r>
+              <w:rPr>
+                <w:rFonts w:ascii="BRH Devanagari Extra" w:hAnsi="BRH Devanagari Extra" w:cs="BRH Devanagari Extra"/>
+                <w:sz w:val="40"/>
+                <w:szCs w:val="40"/>
+              </w:rPr>
+              <w:t>hÉÉmÉÉ</w:t>
+            </w:r>
+            <w:proofErr w:type="spellEnd"/>
+            <w:r>
+              <w:rPr>
+                <w:rFonts w:ascii="BRH Malayalam Extra" w:hAnsi="BRH Malayalam Extra" w:cs="BRH Devanagari Extra"/>
+                <w:sz w:val="34"/>
+                <w:szCs w:val="40"/>
+              </w:rPr>
+              <w:t>–</w:t>
+            </w:r>
+            <w:proofErr w:type="spellStart"/>
+            <w:r>
+              <w:rPr>
+                <w:rFonts w:ascii="BRH Devanagari Extra" w:hAnsi="BRH Devanagari Extra" w:cs="BRH Devanagari Extra"/>
+                <w:sz w:val="40"/>
+                <w:szCs w:val="40"/>
+              </w:rPr>
+              <w:t>lÉÉæ</w:t>
+            </w:r>
+            <w:proofErr w:type="spellEnd"/>
+            <w:r>
+              <w:rPr>
+                <w:rFonts w:ascii="BRH Devanagari Extra" w:hAnsi="BRH Devanagari Extra" w:cs="BRH Devanagari Extra"/>
+                <w:sz w:val="40"/>
+                <w:szCs w:val="40"/>
+              </w:rPr>
+              <w:t xml:space="preserve"> </w:t>
+            </w:r>
+            <w:proofErr w:type="spellStart"/>
+            <w:r>
+              <w:rPr>
+                <w:rFonts w:ascii="BRH Devanagari Extra" w:hAnsi="BRH Devanagari Extra" w:cs="BRH Devanagari Extra"/>
+                <w:sz w:val="40"/>
+                <w:szCs w:val="40"/>
+              </w:rPr>
+              <w:t>ZÉsÉÑ</w:t>
+            </w:r>
+            <w:proofErr w:type="spellEnd"/>
+            <w:r>
+              <w:rPr>
+                <w:rFonts w:ascii="BRH Malayalam Extra" w:hAnsi="BRH Malayalam Extra" w:cs="BRH Devanagari Extra"/>
+                <w:sz w:val="34"/>
+                <w:szCs w:val="40"/>
+              </w:rPr>
+              <w:t>–</w:t>
+            </w:r>
+            <w:r>
+              <w:rPr>
+                <w:rFonts w:ascii="BRH Devanagari Extra" w:hAnsi="BRH Devanagari Extra" w:cs="BRH Devanagari Extra"/>
+                <w:sz w:val="40"/>
+                <w:szCs w:val="40"/>
+              </w:rPr>
+              <w:t xml:space="preserve"> </w:t>
+            </w:r>
+            <w:proofErr w:type="spellStart"/>
+            <w:r>
+              <w:rPr>
+                <w:rFonts w:ascii="BRH Devanagari Extra" w:hAnsi="BRH Devanagari Extra" w:cs="BRH Devanagari Extra"/>
+                <w:sz w:val="40"/>
+                <w:szCs w:val="40"/>
+              </w:rPr>
+              <w:t>uÉÉ</w:t>
+            </w:r>
+            <w:proofErr w:type="spellEnd"/>
+          </w:p>
+        </w:tc>
+        <w:tc>
+          <w:tcPr>
+            <w:tcW w:w="5693" w:type="dxa"/>
+            <w:tcBorders>
+              <w:top w:val="single" w:sz="4" w:space="0" w:color="000000"/>
+              <w:left w:val="single" w:sz="4" w:space="0" w:color="000000"/>
+              <w:bottom w:val="single" w:sz="4" w:space="0" w:color="000000"/>
+              <w:right w:val="single" w:sz="4" w:space="0" w:color="000000"/>
+            </w:tcBorders>
+          </w:tcPr>
+          <w:p>
+            <w:pPr>
+              <w:spacing w:before="0" w:line="240" w:lineRule="auto"/>
+              <w:ind w:right="-108"/>
+              <w:rPr>
+                <w:rFonts w:ascii="BRH Malayalam Extra" w:hAnsi="BRH Malayalam Extra" w:cs="BRH Malayalam Extra"/>
+                <w:sz w:val="40"/>
+                <w:szCs w:val="40"/>
+              </w:rPr>
+            </w:pPr>
+            <w:proofErr w:type="spellStart"/>
+            <w:r>
+              <w:rPr>
+                <w:rFonts w:ascii="BRH Devanagari Extra" w:hAnsi="BRH Devanagari Extra" w:cs="BRH Devanagari Extra"/>
+                <w:sz w:val="40"/>
+                <w:szCs w:val="40"/>
+                <w:highlight w:val="green"/>
+              </w:rPr>
+              <w:t>mÉë</w:t>
+            </w:r>
+            <w:r>
+              <w:rPr>
+                <w:rFonts w:ascii="BRH Devanagari Extra" w:hAnsi="BRH Devanagari Extra" w:cs="BRH Devanagari Extra"/>
+                <w:sz w:val="40"/>
+                <w:szCs w:val="40"/>
+              </w:rPr>
+              <w:t>ÉhÉÉmÉÉ</w:t>
+            </w:r>
+            <w:proofErr w:type="spellEnd"/>
+            <w:r>
+              <w:rPr>
+                <w:rFonts w:ascii="BRH Malayalam Extra" w:hAnsi="BRH Malayalam Extra" w:cs="BRH Devanagari Extra"/>
+                <w:sz w:val="34"/>
+                <w:szCs w:val="40"/>
+              </w:rPr>
+              <w:t>–</w:t>
+            </w:r>
+            <w:proofErr w:type="spellStart"/>
+            <w:r>
+              <w:rPr>
+                <w:rFonts w:ascii="BRH Devanagari Extra" w:hAnsi="BRH Devanagari Extra" w:cs="BRH Devanagari Extra"/>
+                <w:sz w:val="40"/>
+                <w:szCs w:val="40"/>
+              </w:rPr>
+              <w:t>lÉÉæ</w:t>
+            </w:r>
+            <w:proofErr w:type="spellEnd"/>
+            <w:r>
+              <w:rPr>
+                <w:rFonts w:ascii="BRH Devanagari Extra" w:hAnsi="BRH Devanagari Extra" w:cs="BRH Devanagari Extra"/>
+                <w:sz w:val="40"/>
+                <w:szCs w:val="40"/>
+              </w:rPr>
+              <w:t xml:space="preserve"> </w:t>
+            </w:r>
+            <w:proofErr w:type="spellStart"/>
+            <w:r>
+              <w:rPr>
+                <w:rFonts w:ascii="BRH Devanagari Extra" w:hAnsi="BRH Devanagari Extra" w:cs="BRH Devanagari Extra"/>
+                <w:sz w:val="40"/>
+                <w:szCs w:val="40"/>
+              </w:rPr>
+              <w:t>ZÉsÉÑ</w:t>
+            </w:r>
+            <w:proofErr w:type="spellEnd"/>
+            <w:r>
+              <w:rPr>
+                <w:rFonts w:ascii="BRH Malayalam Extra" w:hAnsi="BRH Malayalam Extra" w:cs="BRH Devanagari Extra"/>
+                <w:sz w:val="34"/>
+                <w:szCs w:val="40"/>
+              </w:rPr>
+              <w:t>–</w:t>
+            </w:r>
+            <w:r>
+              <w:rPr>
+                <w:rFonts w:ascii="BRH Devanagari Extra" w:hAnsi="BRH Devanagari Extra" w:cs="BRH Devanagari Extra"/>
+                <w:sz w:val="40"/>
+                <w:szCs w:val="40"/>
+              </w:rPr>
+              <w:t xml:space="preserve"> </w:t>
+            </w:r>
+            <w:proofErr w:type="spellStart"/>
+            <w:r>
+              <w:rPr>
+                <w:rFonts w:ascii="BRH Devanagari Extra" w:hAnsi="BRH Devanagari Extra" w:cs="BRH Devanagari Extra"/>
+                <w:sz w:val="40"/>
+                <w:szCs w:val="40"/>
+              </w:rPr>
+              <w:t>uÉÉ</w:t>
+            </w:r>
+            <w:proofErr w:type="spellEnd"/>
+          </w:p>
+        </w:tc>
+      </w:tr>
     </w:tbl>
     <w:p>
       <w:pPr>
@@ -5689,6 +6085,8 @@
           <w:u w:val="single"/>
         </w:rPr>
       </w:pPr>
+      <w:bookmarkStart w:id="1" w:name="_GoBack"/>
+      <w:bookmarkEnd w:id="1"/>
       <w:r>
         <w:rPr>
           <w:b/>
@@ -15360,7 +15758,7 @@
 </file>
 
 <file path=word/endnotes.xml><?xml version="1.0" encoding="utf-8"?>
-<w:endnotes xmlns:wpc="http://schemas.microsoft.com/office/word/2010/wordprocessingCanvas" xmlns:cx="http://schemas.microsoft.com/office/drawing/2014/chartex" xmlns:cx1="http://schemas.microsoft.com/office/drawing/2015/9/8/chartex" xmlns:cx2="http://schemas.microsoft.com/office/drawing/2015/10/21/chartex" xmlns:cx3="http://schemas.microsoft.com/office/drawing/2016/5/9/chartex" xmlns:cx4="http://schemas.microsoft.com/office/drawing/2016/5/10/chartex" xmlns:cx5="http://schemas.microsoft.com/office/drawing/2016/5/11/chartex" xmlns:cx6="http://schemas.microsoft.com/office/drawing/2016/5/12/chartex" xmlns:cx7="http://schemas.microsoft.com/office/drawing/2016/5/13/chartex" xmlns:cx8="http://schemas.microsoft.com/office/drawing/2016/5/14/chartex" xmlns:mc="http://schemas.openxmlformats.org/markup-compatibility/2006" xmlns:aink="http://schemas.microsoft.com/office/drawing/2016/ink" xmlns:am3d="http://schemas.microsoft.com/office/drawing/2017/model3d" xmlns:o="urn:schemas-microsoft-com:office:office" xmlns:r="http://schemas.openxmlformats.org/officeDocument/2006/relationships" xmlns:m="http://schemas.openxmlformats.org/officeDocument/2006/math" xmlns:v="urn:schemas-microsoft-com:vml" xmlns:wp14="http://schemas.microsoft.com/office/word/2010/wordprocessingDrawing" xmlns:wp="http://schemas.openxmlformats.org/drawingml/2006/wordprocessingDrawing" xmlns:w10="urn:schemas-microsoft-com:office:word" xmlns:w="http://schemas.openxmlformats.org/wordprocessingml/2006/main" xmlns:w14="http://schemas.microsoft.com/office/word/2010/wordml" xmlns:w15="http://schemas.microsoft.com/office/word/2012/wordml" xmlns:w16cex="http://schemas.microsoft.com/office/word/2018/wordml/cex" xmlns:w16cid="http://schemas.microsoft.com/office/word/2016/wordml/cid" xmlns:w16="http://schemas.microsoft.com/office/word/2018/wordml" xmlns:w16sdtdh="http://schemas.microsoft.com/office/word/2020/wordml/sdtdatahash" xmlns:w16se="http://schemas.microsoft.com/office/word/2015/wordml/symex" xmlns:wpg="http://schemas.microsoft.com/office/word/2010/wordprocessingGroup" xmlns:wpi="http://schemas.microsoft.com/office/word/2010/wordprocessingInk" xmlns:wne="http://schemas.microsoft.com/office/word/2006/wordml" xmlns:wps="http://schemas.microsoft.com/office/word/2010/wordprocessingShape" mc:Ignorable="w14 w15 w16se w16cid w16 w16cex w16sdtdh wp14">
+<w:endnotes xmlns:wpc="http://schemas.microsoft.com/office/word/2010/wordprocessingCanvas" xmlns:cx="http://schemas.microsoft.com/office/drawing/2014/chartex" xmlns:cx1="http://schemas.microsoft.com/office/drawing/2015/9/8/chartex" xmlns:mc="http://schemas.openxmlformats.org/markup-compatibility/2006" xmlns:o="urn:schemas-microsoft-com:office:office" xmlns:r="http://schemas.openxmlformats.org/officeDocument/2006/relationships" xmlns:m="http://schemas.openxmlformats.org/officeDocument/2006/math" xmlns:v="urn:schemas-microsoft-com:vml" xmlns:wp14="http://schemas.microsoft.com/office/word/2010/wordprocessingDrawing" xmlns:wp="http://schemas.openxmlformats.org/drawingml/2006/wordprocessingDrawing" xmlns:w10="urn:schemas-microsoft-com:office:word" xmlns:w="http://schemas.openxmlformats.org/wordprocessingml/2006/main" xmlns:w14="http://schemas.microsoft.com/office/word/2010/wordml" xmlns:w15="http://schemas.microsoft.com/office/word/2012/wordml" xmlns:w16se="http://schemas.microsoft.com/office/word/2015/wordml/symex" xmlns:wpg="http://schemas.microsoft.com/office/word/2010/wordprocessingGroup" xmlns:wpi="http://schemas.microsoft.com/office/word/2010/wordprocessingInk" xmlns:wne="http://schemas.microsoft.com/office/word/2006/wordml" xmlns:wps="http://schemas.microsoft.com/office/word/2010/wordprocessingShape" mc:Ignorable="w14 w15 w16se wp14">
   <w:endnote w:type="separator" w:id="-1">
     <w:p>
       <w:pPr>
@@ -15385,7 +15783,7 @@
 </file>
 
 <file path=word/footer1.xml><?xml version="1.0" encoding="utf-8"?>
-<w:ftr xmlns:wpc="http://schemas.microsoft.com/office/word/2010/wordprocessingCanvas" xmlns:cx="http://schemas.microsoft.com/office/drawing/2014/chartex" xmlns:cx1="http://schemas.microsoft.com/office/drawing/2015/9/8/chartex" xmlns:cx2="http://schemas.microsoft.com/office/drawing/2015/10/21/chartex" xmlns:cx3="http://schemas.microsoft.com/office/drawing/2016/5/9/chartex" xmlns:cx4="http://schemas.microsoft.com/office/drawing/2016/5/10/chartex" xmlns:cx5="http://schemas.microsoft.com/office/drawing/2016/5/11/chartex" xmlns:cx6="http://schemas.microsoft.com/office/drawing/2016/5/12/chartex" xmlns:cx7="http://schemas.microsoft.com/office/drawing/2016/5/13/chartex" xmlns:cx8="http://schemas.microsoft.com/office/drawing/2016/5/14/chartex" xmlns:mc="http://schemas.openxmlformats.org/markup-compatibility/2006" xmlns:aink="http://schemas.microsoft.com/office/drawing/2016/ink" xmlns:am3d="http://schemas.microsoft.com/office/drawing/2017/model3d" xmlns:o="urn:schemas-microsoft-com:office:office" xmlns:r="http://schemas.openxmlformats.org/officeDocument/2006/relationships" xmlns:m="http://schemas.openxmlformats.org/officeDocument/2006/math" xmlns:v="urn:schemas-microsoft-com:vml" xmlns:wp14="http://schemas.microsoft.com/office/word/2010/wordprocessingDrawing" xmlns:wp="http://schemas.openxmlformats.org/drawingml/2006/wordprocessingDrawing" xmlns:w10="urn:schemas-microsoft-com:office:word" xmlns:w="http://schemas.openxmlformats.org/wordprocessingml/2006/main" xmlns:w14="http://schemas.microsoft.com/office/word/2010/wordml" xmlns:w15="http://schemas.microsoft.com/office/word/2012/wordml" xmlns:w16cex="http://schemas.microsoft.com/office/word/2018/wordml/cex" xmlns:w16cid="http://schemas.microsoft.com/office/word/2016/wordml/cid" xmlns:w16="http://schemas.microsoft.com/office/word/2018/wordml" xmlns:w16sdtdh="http://schemas.microsoft.com/office/word/2020/wordml/sdtdatahash" xmlns:w16se="http://schemas.microsoft.com/office/word/2015/wordml/symex" xmlns:wpg="http://schemas.microsoft.com/office/word/2010/wordprocessingGroup" xmlns:wpi="http://schemas.microsoft.com/office/word/2010/wordprocessingInk" xmlns:wne="http://schemas.microsoft.com/office/word/2006/wordml" xmlns:wps="http://schemas.microsoft.com/office/word/2010/wordprocessingShape" mc:Ignorable="w14 w15 w16se w16cid w16 w16cex w16sdtdh wp14">
+<w:ftr xmlns:wpc="http://schemas.microsoft.com/office/word/2010/wordprocessingCanvas" xmlns:cx="http://schemas.microsoft.com/office/drawing/2014/chartex" xmlns:cx1="http://schemas.microsoft.com/office/drawing/2015/9/8/chartex" xmlns:mc="http://schemas.openxmlformats.org/markup-compatibility/2006" xmlns:o="urn:schemas-microsoft-com:office:office" xmlns:r="http://schemas.openxmlformats.org/officeDocument/2006/relationships" xmlns:m="http://schemas.openxmlformats.org/officeDocument/2006/math" xmlns:v="urn:schemas-microsoft-com:vml" xmlns:wp14="http://schemas.microsoft.com/office/word/2010/wordprocessingDrawing" xmlns:wp="http://schemas.openxmlformats.org/drawingml/2006/wordprocessingDrawing" xmlns:w10="urn:schemas-microsoft-com:office:word" xmlns:w="http://schemas.openxmlformats.org/wordprocessingml/2006/main" xmlns:w14="http://schemas.microsoft.com/office/word/2010/wordml" xmlns:w15="http://schemas.microsoft.com/office/word/2012/wordml" xmlns:w16se="http://schemas.microsoft.com/office/word/2015/wordml/symex" xmlns:wpg="http://schemas.microsoft.com/office/word/2010/wordprocessingGroup" xmlns:wpi="http://schemas.microsoft.com/office/word/2010/wordprocessingInk" xmlns:wne="http://schemas.microsoft.com/office/word/2006/wordml" xmlns:wps="http://schemas.microsoft.com/office/word/2010/wordprocessingShape" mc:Ignorable="w14 w15 w16se wp14">
   <w:p>
     <w:pPr>
       <w:pBdr>
@@ -15537,7 +15935,7 @@
 </file>
 
 <file path=word/footer2.xml><?xml version="1.0" encoding="utf-8"?>
-<w:ftr xmlns:wpc="http://schemas.microsoft.com/office/word/2010/wordprocessingCanvas" xmlns:cx="http://schemas.microsoft.com/office/drawing/2014/chartex" xmlns:cx1="http://schemas.microsoft.com/office/drawing/2015/9/8/chartex" xmlns:cx2="http://schemas.microsoft.com/office/drawing/2015/10/21/chartex" xmlns:cx3="http://schemas.microsoft.com/office/drawing/2016/5/9/chartex" xmlns:cx4="http://schemas.microsoft.com/office/drawing/2016/5/10/chartex" xmlns:cx5="http://schemas.microsoft.com/office/drawing/2016/5/11/chartex" xmlns:cx6="http://schemas.microsoft.com/office/drawing/2016/5/12/chartex" xmlns:cx7="http://schemas.microsoft.com/office/drawing/2016/5/13/chartex" xmlns:cx8="http://schemas.microsoft.com/office/drawing/2016/5/14/chartex" xmlns:mc="http://schemas.openxmlformats.org/markup-compatibility/2006" xmlns:aink="http://schemas.microsoft.com/office/drawing/2016/ink" xmlns:am3d="http://schemas.microsoft.com/office/drawing/2017/model3d" xmlns:o="urn:schemas-microsoft-com:office:office" xmlns:r="http://schemas.openxmlformats.org/officeDocument/2006/relationships" xmlns:m="http://schemas.openxmlformats.org/officeDocument/2006/math" xmlns:v="urn:schemas-microsoft-com:vml" xmlns:wp14="http://schemas.microsoft.com/office/word/2010/wordprocessingDrawing" xmlns:wp="http://schemas.openxmlformats.org/drawingml/2006/wordprocessingDrawing" xmlns:w10="urn:schemas-microsoft-com:office:word" xmlns:w="http://schemas.openxmlformats.org/wordprocessingml/2006/main" xmlns:w14="http://schemas.microsoft.com/office/word/2010/wordml" xmlns:w15="http://schemas.microsoft.com/office/word/2012/wordml" xmlns:w16cex="http://schemas.microsoft.com/office/word/2018/wordml/cex" xmlns:w16cid="http://schemas.microsoft.com/office/word/2016/wordml/cid" xmlns:w16="http://schemas.microsoft.com/office/word/2018/wordml" xmlns:w16sdtdh="http://schemas.microsoft.com/office/word/2020/wordml/sdtdatahash" xmlns:w16se="http://schemas.microsoft.com/office/word/2015/wordml/symex" xmlns:wpg="http://schemas.microsoft.com/office/word/2010/wordprocessingGroup" xmlns:wpi="http://schemas.microsoft.com/office/word/2010/wordprocessingInk" xmlns:wne="http://schemas.microsoft.com/office/word/2006/wordml" xmlns:wps="http://schemas.microsoft.com/office/word/2010/wordprocessingShape" mc:Ignorable="w14 w15 w16se w16cid w16 w16cex w16sdtdh wp14">
+<w:ftr xmlns:wpc="http://schemas.microsoft.com/office/word/2010/wordprocessingCanvas" xmlns:cx="http://schemas.microsoft.com/office/drawing/2014/chartex" xmlns:cx1="http://schemas.microsoft.com/office/drawing/2015/9/8/chartex" xmlns:mc="http://schemas.openxmlformats.org/markup-compatibility/2006" xmlns:o="urn:schemas-microsoft-com:office:office" xmlns:r="http://schemas.openxmlformats.org/officeDocument/2006/relationships" xmlns:m="http://schemas.openxmlformats.org/officeDocument/2006/math" xmlns:v="urn:schemas-microsoft-com:vml" xmlns:wp14="http://schemas.microsoft.com/office/word/2010/wordprocessingDrawing" xmlns:wp="http://schemas.openxmlformats.org/drawingml/2006/wordprocessingDrawing" xmlns:w10="urn:schemas-microsoft-com:office:word" xmlns:w="http://schemas.openxmlformats.org/wordprocessingml/2006/main" xmlns:w14="http://schemas.microsoft.com/office/word/2010/wordml" xmlns:w15="http://schemas.microsoft.com/office/word/2012/wordml" xmlns:w16se="http://schemas.microsoft.com/office/word/2015/wordml/symex" xmlns:wpg="http://schemas.microsoft.com/office/word/2010/wordprocessingGroup" xmlns:wpi="http://schemas.microsoft.com/office/word/2010/wordprocessingInk" xmlns:wne="http://schemas.microsoft.com/office/word/2006/wordml" xmlns:wps="http://schemas.microsoft.com/office/word/2010/wordprocessingShape" mc:Ignorable="w14 w15 w16se wp14">
   <w:p>
     <w:pPr>
       <w:pBdr>
@@ -15732,7 +16130,7 @@
 </file>
 
 <file path=word/footnotes.xml><?xml version="1.0" encoding="utf-8"?>
-<w:footnotes xmlns:wpc="http://schemas.microsoft.com/office/word/2010/wordprocessingCanvas" xmlns:cx="http://schemas.microsoft.com/office/drawing/2014/chartex" xmlns:cx1="http://schemas.microsoft.com/office/drawing/2015/9/8/chartex" xmlns:cx2="http://schemas.microsoft.com/office/drawing/2015/10/21/chartex" xmlns:cx3="http://schemas.microsoft.com/office/drawing/2016/5/9/chartex" xmlns:cx4="http://schemas.microsoft.com/office/drawing/2016/5/10/chartex" xmlns:cx5="http://schemas.microsoft.com/office/drawing/2016/5/11/chartex" xmlns:cx6="http://schemas.microsoft.com/office/drawing/2016/5/12/chartex" xmlns:cx7="http://schemas.microsoft.com/office/drawing/2016/5/13/chartex" xmlns:cx8="http://schemas.microsoft.com/office/drawing/2016/5/14/chartex" xmlns:mc="http://schemas.openxmlformats.org/markup-compatibility/2006" xmlns:aink="http://schemas.microsoft.com/office/drawing/2016/ink" xmlns:am3d="http://schemas.microsoft.com/office/drawing/2017/model3d" xmlns:o="urn:schemas-microsoft-com:office:office" xmlns:r="http://schemas.openxmlformats.org/officeDocument/2006/relationships" xmlns:m="http://schemas.openxmlformats.org/officeDocument/2006/math" xmlns:v="urn:schemas-microsoft-com:vml" xmlns:wp14="http://schemas.microsoft.com/office/word/2010/wordprocessingDrawing" xmlns:wp="http://schemas.openxmlformats.org/drawingml/2006/wordprocessingDrawing" xmlns:w10="urn:schemas-microsoft-com:office:word" xmlns:w="http://schemas.openxmlformats.org/wordprocessingml/2006/main" xmlns:w14="http://schemas.microsoft.com/office/word/2010/wordml" xmlns:w15="http://schemas.microsoft.com/office/word/2012/wordml" xmlns:w16cex="http://schemas.microsoft.com/office/word/2018/wordml/cex" xmlns:w16cid="http://schemas.microsoft.com/office/word/2016/wordml/cid" xmlns:w16="http://schemas.microsoft.com/office/word/2018/wordml" xmlns:w16sdtdh="http://schemas.microsoft.com/office/word/2020/wordml/sdtdatahash" xmlns:w16se="http://schemas.microsoft.com/office/word/2015/wordml/symex" xmlns:wpg="http://schemas.microsoft.com/office/word/2010/wordprocessingGroup" xmlns:wpi="http://schemas.microsoft.com/office/word/2010/wordprocessingInk" xmlns:wne="http://schemas.microsoft.com/office/word/2006/wordml" xmlns:wps="http://schemas.microsoft.com/office/word/2010/wordprocessingShape" mc:Ignorable="w14 w15 w16se w16cid w16 w16cex w16sdtdh wp14">
+<w:footnotes xmlns:wpc="http://schemas.microsoft.com/office/word/2010/wordprocessingCanvas" xmlns:cx="http://schemas.microsoft.com/office/drawing/2014/chartex" xmlns:cx1="http://schemas.microsoft.com/office/drawing/2015/9/8/chartex" xmlns:mc="http://schemas.openxmlformats.org/markup-compatibility/2006" xmlns:o="urn:schemas-microsoft-com:office:office" xmlns:r="http://schemas.openxmlformats.org/officeDocument/2006/relationships" xmlns:m="http://schemas.openxmlformats.org/officeDocument/2006/math" xmlns:v="urn:schemas-microsoft-com:vml" xmlns:wp14="http://schemas.microsoft.com/office/word/2010/wordprocessingDrawing" xmlns:wp="http://schemas.openxmlformats.org/drawingml/2006/wordprocessingDrawing" xmlns:w10="urn:schemas-microsoft-com:office:word" xmlns:w="http://schemas.openxmlformats.org/wordprocessingml/2006/main" xmlns:w14="http://schemas.microsoft.com/office/word/2010/wordml" xmlns:w15="http://schemas.microsoft.com/office/word/2012/wordml" xmlns:w16se="http://schemas.microsoft.com/office/word/2015/wordml/symex" xmlns:wpg="http://schemas.microsoft.com/office/word/2010/wordprocessingGroup" xmlns:wpi="http://schemas.microsoft.com/office/word/2010/wordprocessingInk" xmlns:wne="http://schemas.microsoft.com/office/word/2006/wordml" xmlns:wps="http://schemas.microsoft.com/office/word/2010/wordprocessingShape" mc:Ignorable="w14 w15 w16se wp14">
   <w:footnote w:type="separator" w:id="-1">
     <w:p>
       <w:pPr>
@@ -15757,7 +16155,7 @@
 </file>
 
 <file path=word/header1.xml><?xml version="1.0" encoding="utf-8"?>
-<w:hdr xmlns:wpc="http://schemas.microsoft.com/office/word/2010/wordprocessingCanvas" xmlns:cx="http://schemas.microsoft.com/office/drawing/2014/chartex" xmlns:cx1="http://schemas.microsoft.com/office/drawing/2015/9/8/chartex" xmlns:cx2="http://schemas.microsoft.com/office/drawing/2015/10/21/chartex" xmlns:cx3="http://schemas.microsoft.com/office/drawing/2016/5/9/chartex" xmlns:cx4="http://schemas.microsoft.com/office/drawing/2016/5/10/chartex" xmlns:cx5="http://schemas.microsoft.com/office/drawing/2016/5/11/chartex" xmlns:cx6="http://schemas.microsoft.com/office/drawing/2016/5/12/chartex" xmlns:cx7="http://schemas.microsoft.com/office/drawing/2016/5/13/chartex" xmlns:cx8="http://schemas.microsoft.com/office/drawing/2016/5/14/chartex" xmlns:mc="http://schemas.openxmlformats.org/markup-compatibility/2006" xmlns:aink="http://schemas.microsoft.com/office/drawing/2016/ink" xmlns:am3d="http://schemas.microsoft.com/office/drawing/2017/model3d" xmlns:o="urn:schemas-microsoft-com:office:office" xmlns:r="http://schemas.openxmlformats.org/officeDocument/2006/relationships" xmlns:m="http://schemas.openxmlformats.org/officeDocument/2006/math" xmlns:v="urn:schemas-microsoft-com:vml" xmlns:wp14="http://schemas.microsoft.com/office/word/2010/wordprocessingDrawing" xmlns:wp="http://schemas.openxmlformats.org/drawingml/2006/wordprocessingDrawing" xmlns:w10="urn:schemas-microsoft-com:office:word" xmlns:w="http://schemas.openxmlformats.org/wordprocessingml/2006/main" xmlns:w14="http://schemas.microsoft.com/office/word/2010/wordml" xmlns:w15="http://schemas.microsoft.com/office/word/2012/wordml" xmlns:w16cex="http://schemas.microsoft.com/office/word/2018/wordml/cex" xmlns:w16cid="http://schemas.microsoft.com/office/word/2016/wordml/cid" xmlns:w16="http://schemas.microsoft.com/office/word/2018/wordml" xmlns:w16sdtdh="http://schemas.microsoft.com/office/word/2020/wordml/sdtdatahash" xmlns:w16se="http://schemas.microsoft.com/office/word/2015/wordml/symex" xmlns:wpg="http://schemas.microsoft.com/office/word/2010/wordprocessingGroup" xmlns:wpi="http://schemas.microsoft.com/office/word/2010/wordprocessingInk" xmlns:wne="http://schemas.microsoft.com/office/word/2006/wordml" xmlns:wps="http://schemas.microsoft.com/office/word/2010/wordprocessingShape" mc:Ignorable="w14 w15 w16se w16cid w16 w16cex w16sdtdh wp14">
+<w:hdr xmlns:wpc="http://schemas.microsoft.com/office/word/2010/wordprocessingCanvas" xmlns:cx="http://schemas.microsoft.com/office/drawing/2014/chartex" xmlns:cx1="http://schemas.microsoft.com/office/drawing/2015/9/8/chartex" xmlns:mc="http://schemas.openxmlformats.org/markup-compatibility/2006" xmlns:o="urn:schemas-microsoft-com:office:office" xmlns:r="http://schemas.openxmlformats.org/officeDocument/2006/relationships" xmlns:m="http://schemas.openxmlformats.org/officeDocument/2006/math" xmlns:v="urn:schemas-microsoft-com:vml" xmlns:wp14="http://schemas.microsoft.com/office/word/2010/wordprocessingDrawing" xmlns:wp="http://schemas.openxmlformats.org/drawingml/2006/wordprocessingDrawing" xmlns:w10="urn:schemas-microsoft-com:office:word" xmlns:w="http://schemas.openxmlformats.org/wordprocessingml/2006/main" xmlns:w14="http://schemas.microsoft.com/office/word/2010/wordml" xmlns:w15="http://schemas.microsoft.com/office/word/2012/wordml" xmlns:w16se="http://schemas.microsoft.com/office/word/2015/wordml/symex" xmlns:wpg="http://schemas.microsoft.com/office/word/2010/wordprocessingGroup" xmlns:wpi="http://schemas.microsoft.com/office/word/2010/wordprocessingInk" xmlns:wne="http://schemas.microsoft.com/office/word/2006/wordml" xmlns:wps="http://schemas.microsoft.com/office/word/2010/wordprocessingShape" mc:Ignorable="w14 w15 w16se wp14">
   <w:p>
     <w:pPr>
       <w:pStyle w:val="Header"/>
@@ -15770,7 +16168,7 @@
 </file>
 
 <file path=word/styles.xml><?xml version="1.0" encoding="utf-8"?>
-<w:styles xmlns:mc="http://schemas.openxmlformats.org/markup-compatibility/2006" xmlns:r="http://schemas.openxmlformats.org/officeDocument/2006/relationships" xmlns:w="http://schemas.openxmlformats.org/wordprocessingml/2006/main" xmlns:w14="http://schemas.microsoft.com/office/word/2010/wordml" xmlns:w15="http://schemas.microsoft.com/office/word/2012/wordml" xmlns:w16cex="http://schemas.microsoft.com/office/word/2018/wordml/cex" xmlns:w16cid="http://schemas.microsoft.com/office/word/2016/wordml/cid" xmlns:w16="http://schemas.microsoft.com/office/word/2018/wordml" xmlns:w16sdtdh="http://schemas.microsoft.com/office/word/2020/wordml/sdtdatahash" xmlns:w16se="http://schemas.microsoft.com/office/word/2015/wordml/symex" mc:Ignorable="w14 w15 w16se w16cid w16 w16cex w16sdtdh">
+<w:styles xmlns:mc="http://schemas.openxmlformats.org/markup-compatibility/2006" xmlns:r="http://schemas.openxmlformats.org/officeDocument/2006/relationships" xmlns:w="http://schemas.openxmlformats.org/wordprocessingml/2006/main" xmlns:w14="http://schemas.microsoft.com/office/word/2010/wordml" xmlns:w15="http://schemas.microsoft.com/office/word/2012/wordml" xmlns:w16se="http://schemas.microsoft.com/office/word/2015/wordml/symex" mc:Ignorable="w14 w15 w16se">
   <w:docDefaults>
     <w:rPrDefault>
       <w:rPr>
@@ -15780,7 +16178,7 @@
     </w:rPrDefault>
     <w:pPrDefault/>
   </w:docDefaults>
-  <w:latentStyles w:defLockedState="0" w:defUIPriority="99" w:defSemiHidden="0" w:defUnhideWhenUsed="0" w:defQFormat="0" w:count="376">
+  <w:latentStyles w:defLockedState="0" w:defUIPriority="99" w:defSemiHidden="0" w:defUnhideWhenUsed="0" w:defQFormat="0" w:count="371">
     <w:lsdException w:name="Normal" w:uiPriority="0" w:qFormat="1"/>
     <w:lsdException w:name="heading 1" w:uiPriority="9" w:qFormat="1"/>
     <w:lsdException w:name="heading 2" w:semiHidden="1" w:uiPriority="9" w:unhideWhenUsed="1" w:qFormat="1"/>
@@ -15886,6 +16284,7 @@
     <w:lsdException w:name="HTML Sample" w:semiHidden="1" w:unhideWhenUsed="1"/>
     <w:lsdException w:name="HTML Typewriter" w:semiHidden="1" w:unhideWhenUsed="1"/>
     <w:lsdException w:name="HTML Variable" w:semiHidden="1" w:unhideWhenUsed="1"/>
+    <w:lsdException w:name="Normal Table" w:semiHidden="1" w:unhideWhenUsed="1"/>
     <w:lsdException w:name="annotation subject" w:semiHidden="1" w:unhideWhenUsed="1"/>
     <w:lsdException w:name="No List" w:semiHidden="1" w:unhideWhenUsed="1"/>
     <w:lsdException w:name="Outline List 1" w:semiHidden="1" w:unhideWhenUsed="1"/>
@@ -15928,8 +16327,11 @@
     <w:lsdException w:name="Table Contemporary" w:semiHidden="1" w:unhideWhenUsed="1"/>
     <w:lsdException w:name="Table Elegant" w:semiHidden="1" w:unhideWhenUsed="1"/>
     <w:lsdException w:name="Table Professional" w:semiHidden="1" w:unhideWhenUsed="1"/>
+    <w:lsdException w:name="Table Subtle 1" w:semiHidden="1" w:unhideWhenUsed="1"/>
     <w:lsdException w:name="Table Subtle 2" w:semiHidden="1" w:unhideWhenUsed="1"/>
     <w:lsdException w:name="Table Web 1" w:semiHidden="1" w:unhideWhenUsed="1"/>
+    <w:lsdException w:name="Table Web 2" w:semiHidden="1" w:unhideWhenUsed="1"/>
+    <w:lsdException w:name="Table Web 3" w:semiHidden="1" w:unhideWhenUsed="1"/>
     <w:lsdException w:name="Balloon Text" w:semiHidden="1" w:unhideWhenUsed="1"/>
     <w:lsdException w:name="Table Grid" w:uiPriority="59"/>
     <w:lsdException w:name="Table Theme" w:semiHidden="1" w:unhideWhenUsed="1"/>
@@ -16148,11 +16550,6 @@
     <w:lsdException w:name="List Table 5 Dark Accent 6" w:uiPriority="50"/>
     <w:lsdException w:name="List Table 6 Colorful Accent 6" w:uiPriority="51"/>
     <w:lsdException w:name="List Table 7 Colorful Accent 6" w:uiPriority="52"/>
-    <w:lsdException w:name="Mention" w:semiHidden="1" w:unhideWhenUsed="1"/>
-    <w:lsdException w:name="Smart Hyperlink" w:semiHidden="1" w:unhideWhenUsed="1"/>
-    <w:lsdException w:name="Hashtag" w:semiHidden="1" w:unhideWhenUsed="1"/>
-    <w:lsdException w:name="Unresolved Mention" w:semiHidden="1" w:unhideWhenUsed="1"/>
-    <w:lsdException w:name="Smart Link" w:semiHidden="1" w:unhideWhenUsed="1"/>
   </w:latentStyles>
   <w:style w:type="paragraph" w:default="1" w:styleId="Normal">
     <w:name w:val="Normal"/>
@@ -16588,7 +16985,7 @@
 </file>
 
 <file path=customXml/itemProps1.xml><?xml version="1.0" encoding="utf-8"?>
-<ds:datastoreItem xmlns:ds="http://schemas.openxmlformats.org/officeDocument/2006/customXml" ds:itemID="{595C8D14-4375-42EA-90B0-5FCA9499976F}">
+<ds:datastoreItem xmlns:ds="http://schemas.openxmlformats.org/officeDocument/2006/customXml" ds:itemID="{5E6836F4-6477-4887-B0D9-0A87F8F2EA97}">
   <ds:schemaRefs>
     <ds:schemaRef ds:uri="http://schemas.openxmlformats.org/officeDocument/2006/bibliography"/>
   </ds:schemaRefs>

--- a/TS-Padam/TS-6.3/TS 6.3 Tamil Pada Paatam Corrections.docx
+++ b/TS-Padam/TS-6.3/TS 6.3 Tamil Pada Paatam Corrections.docx
@@ -1,6 +1,6 @@
 
 <file path=word/document.xml><?xml version="1.0" encoding="utf-8"?>
-<w:document xmlns:wpc="http://schemas.microsoft.com/office/word/2010/wordprocessingCanvas" xmlns:cx="http://schemas.microsoft.com/office/drawing/2014/chartex" xmlns:cx1="http://schemas.microsoft.com/office/drawing/2015/9/8/chartex" xmlns:mc="http://schemas.openxmlformats.org/markup-compatibility/2006" xmlns:o="urn:schemas-microsoft-com:office:office" xmlns:r="http://schemas.openxmlformats.org/officeDocument/2006/relationships" xmlns:m="http://schemas.openxmlformats.org/officeDocument/2006/math" xmlns:v="urn:schemas-microsoft-com:vml" xmlns:wp14="http://schemas.microsoft.com/office/word/2010/wordprocessingDrawing" xmlns:wp="http://schemas.openxmlformats.org/drawingml/2006/wordprocessingDrawing" xmlns:w10="urn:schemas-microsoft-com:office:word" xmlns:w="http://schemas.openxmlformats.org/wordprocessingml/2006/main" xmlns:w14="http://schemas.microsoft.com/office/word/2010/wordml" xmlns:w15="http://schemas.microsoft.com/office/word/2012/wordml" xmlns:w16se="http://schemas.microsoft.com/office/word/2015/wordml/symex" xmlns:wpg="http://schemas.microsoft.com/office/word/2010/wordprocessingGroup" xmlns:wpi="http://schemas.microsoft.com/office/word/2010/wordprocessingInk" xmlns:wne="http://schemas.microsoft.com/office/word/2006/wordml" xmlns:wps="http://schemas.microsoft.com/office/word/2010/wordprocessingShape" mc:Ignorable="w14 w15 w16se wp14">
+<w:document xmlns:wpc="http://schemas.microsoft.com/office/word/2010/wordprocessingCanvas" xmlns:cx="http://schemas.microsoft.com/office/drawing/2014/chartex" xmlns:cx1="http://schemas.microsoft.com/office/drawing/2015/9/8/chartex" xmlns:cx2="http://schemas.microsoft.com/office/drawing/2015/10/21/chartex" xmlns:cx3="http://schemas.microsoft.com/office/drawing/2016/5/9/chartex" xmlns:cx4="http://schemas.microsoft.com/office/drawing/2016/5/10/chartex" xmlns:cx5="http://schemas.microsoft.com/office/drawing/2016/5/11/chartex" xmlns:cx6="http://schemas.microsoft.com/office/drawing/2016/5/12/chartex" xmlns:cx7="http://schemas.microsoft.com/office/drawing/2016/5/13/chartex" xmlns:cx8="http://schemas.microsoft.com/office/drawing/2016/5/14/chartex" xmlns:mc="http://schemas.openxmlformats.org/markup-compatibility/2006" xmlns:aink="http://schemas.microsoft.com/office/drawing/2016/ink" xmlns:am3d="http://schemas.microsoft.com/office/drawing/2017/model3d" xmlns:o="urn:schemas-microsoft-com:office:office" xmlns:r="http://schemas.openxmlformats.org/officeDocument/2006/relationships" xmlns:m="http://schemas.openxmlformats.org/officeDocument/2006/math" xmlns:v="urn:schemas-microsoft-com:vml" xmlns:wp14="http://schemas.microsoft.com/office/word/2010/wordprocessingDrawing" xmlns:wp="http://schemas.openxmlformats.org/drawingml/2006/wordprocessingDrawing" xmlns:w10="urn:schemas-microsoft-com:office:word" xmlns:w="http://schemas.openxmlformats.org/wordprocessingml/2006/main" xmlns:w14="http://schemas.microsoft.com/office/word/2010/wordml" xmlns:w15="http://schemas.microsoft.com/office/word/2012/wordml" xmlns:w16cex="http://schemas.microsoft.com/office/word/2018/wordml/cex" xmlns:w16cid="http://schemas.microsoft.com/office/word/2016/wordml/cid" xmlns:w16="http://schemas.microsoft.com/office/word/2018/wordml" xmlns:w16sdtdh="http://schemas.microsoft.com/office/word/2020/wordml/sdtdatahash" xmlns:w16se="http://schemas.microsoft.com/office/word/2015/wordml/symex" xmlns:wpg="http://schemas.microsoft.com/office/word/2010/wordprocessingGroup" xmlns:wpi="http://schemas.microsoft.com/office/word/2010/wordprocessingInk" xmlns:wne="http://schemas.microsoft.com/office/word/2006/wordml" xmlns:wps="http://schemas.microsoft.com/office/word/2010/wordprocessingShape" mc:Ignorable="w14 w15 w16se w16cid w16 w16cex w16sdtdh wp14">
   <w:body>
     <w:p>
       <w:pPr>
@@ -5702,7 +5702,6 @@
                 <w:rFonts w:cs="Arial"/>
                 <w:b/>
                 <w:bCs/>
-                <w:color w:val="FF0000"/>
                 <w:sz w:val="28"/>
                 <w:szCs w:val="28"/>
               </w:rPr>
@@ -5712,47 +5711,11 @@
                 <w:rFonts w:cs="Arial"/>
                 <w:b/>
                 <w:bCs/>
-                <w:color w:val="FF0000"/>
-                <w:sz w:val="28"/>
-                <w:szCs w:val="28"/>
-              </w:rPr>
-              <w:t>TS 6.3.</w:t>
-            </w:r>
-            <w:r>
-              <w:rPr>
-                <w:rFonts w:cs="Arial"/>
-                <w:b/>
-                <w:bCs/>
-                <w:color w:val="FF0000"/>
-                <w:sz w:val="28"/>
-                <w:szCs w:val="28"/>
-              </w:rPr>
-              <w:t>11.6</w:t>
-            </w:r>
-            <w:r>
-              <w:rPr>
-                <w:rFonts w:cs="Arial"/>
-                <w:b/>
-                <w:bCs/>
-                <w:color w:val="FF0000"/>
-                <w:sz w:val="28"/>
-                <w:szCs w:val="28"/>
-              </w:rPr>
-              <w:t xml:space="preserve"> - </w:t>
-            </w:r>
-            <w:proofErr w:type="spellStart"/>
-            <w:r>
-              <w:rPr>
-                <w:rFonts w:cs="Arial"/>
-                <w:b/>
-                <w:bCs/>
-                <w:color w:val="FF0000"/>
-                <w:sz w:val="28"/>
-                <w:szCs w:val="28"/>
-              </w:rPr>
-              <w:t>Vaakyam</w:t>
-            </w:r>
-            <w:proofErr w:type="spellEnd"/>
+                <w:sz w:val="28"/>
+                <w:szCs w:val="28"/>
+              </w:rPr>
+              <w:t>TS 6.3.11.6 - Vaakyam</w:t>
+            </w:r>
           </w:p>
           <w:p>
             <w:pPr>
@@ -5765,7 +5728,6 @@
                 <w:rFonts w:cs="Arial"/>
                 <w:b/>
                 <w:bCs/>
-                <w:color w:val="FF0000"/>
                 <w:sz w:val="28"/>
                 <w:szCs w:val="28"/>
               </w:rPr>
@@ -5775,33 +5737,20 @@
                 <w:rFonts w:cs="Arial"/>
                 <w:b/>
                 <w:bCs/>
-                <w:color w:val="FF0000"/>
-                <w:sz w:val="28"/>
-                <w:szCs w:val="28"/>
-              </w:rPr>
-              <w:t>Line</w:t>
+                <w:sz w:val="28"/>
+                <w:szCs w:val="28"/>
+              </w:rPr>
+              <w:t xml:space="preserve">Line No. - </w:t>
             </w:r>
             <w:r>
               <w:rPr>
                 <w:rFonts w:cs="Arial"/>
                 <w:b/>
                 <w:bCs/>
-                <w:color w:val="FF0000"/>
-                <w:sz w:val="28"/>
-                <w:szCs w:val="28"/>
-              </w:rPr>
-              <w:t xml:space="preserve"> No. </w:t>
-            </w:r>
-            <w:r>
-              <w:rPr>
-                <w:rFonts w:cs="Arial"/>
-                <w:b/>
-                <w:bCs/>
-                <w:color w:val="FF0000"/>
-                <w:sz w:val="28"/>
-                <w:szCs w:val="28"/>
-              </w:rPr>
-              <w:t>- 5</w:t>
+                <w:sz w:val="28"/>
+                <w:szCs w:val="28"/>
+              </w:rPr>
+              <w:t>7</w:t>
             </w:r>
           </w:p>
           <w:p>
@@ -5819,40 +5768,15 @@
                 <w:szCs w:val="28"/>
               </w:rPr>
             </w:pPr>
-            <w:proofErr w:type="spellStart"/>
             <w:r>
               <w:rPr>
                 <w:rFonts w:cs="Arial"/>
                 <w:b/>
                 <w:bCs/>
-                <w:color w:val="FF0000"/>
-                <w:sz w:val="28"/>
-                <w:szCs w:val="28"/>
-              </w:rPr>
-              <w:t>Panchaati</w:t>
-            </w:r>
-            <w:proofErr w:type="spellEnd"/>
-            <w:r>
-              <w:rPr>
-                <w:rFonts w:cs="Arial"/>
-                <w:b/>
-                <w:bCs/>
-                <w:color w:val="FF0000"/>
-                <w:sz w:val="28"/>
-                <w:szCs w:val="28"/>
-              </w:rPr>
-              <w:t xml:space="preserve"> No. </w:t>
-            </w:r>
-            <w:r>
-              <w:rPr>
-                <w:rFonts w:cs="Arial"/>
-                <w:b/>
-                <w:bCs/>
-                <w:color w:val="FF0000"/>
-                <w:sz w:val="28"/>
-                <w:szCs w:val="28"/>
-              </w:rPr>
-              <w:t>- 62</w:t>
+                <w:sz w:val="28"/>
+                <w:szCs w:val="28"/>
+              </w:rPr>
+              <w:t>Panchaati No. - 62</w:t>
             </w:r>
           </w:p>
         </w:tc>
@@ -5876,97 +5800,105 @@
                 <w:szCs w:val="40"/>
               </w:rPr>
             </w:pPr>
-            <w:proofErr w:type="spellStart"/>
-            <w:r>
-              <w:rPr>
-                <w:rFonts w:ascii="BRH Devanagari Extra" w:hAnsi="BRH Devanagari Extra" w:cs="BRH Devanagari Extra"/>
-                <w:sz w:val="40"/>
-                <w:szCs w:val="40"/>
+            <w:r>
+              <w:rPr>
+                <w:rFonts w:ascii="Latha" w:hAnsi="Latha" w:cs="Latha"/>
+                <w:sz w:val="28"/>
+                <w:szCs w:val="28"/>
                 <w:highlight w:val="yellow"/>
-              </w:rPr>
-              <w:t>mÉëÉ</w:t>
-            </w:r>
-            <w:proofErr w:type="spellEnd"/>
-            <w:r>
-              <w:rPr>
-                <w:rFonts w:ascii="BRH Malayalam Extra" w:hAnsi="BRH Malayalam Extra" w:cs="BRH Devanagari Extra"/>
-                <w:sz w:val="34"/>
-                <w:szCs w:val="40"/>
-              </w:rPr>
-              <w:t>–</w:t>
-            </w:r>
-            <w:proofErr w:type="spellStart"/>
-            <w:r>
-              <w:rPr>
-                <w:rFonts w:ascii="BRH Devanagari Extra" w:hAnsi="BRH Devanagari Extra" w:cs="BRH Devanagari Extra"/>
-                <w:sz w:val="40"/>
-                <w:szCs w:val="40"/>
-              </w:rPr>
-              <w:t>hÉÉmÉÉ</w:t>
-            </w:r>
-            <w:proofErr w:type="spellEnd"/>
-            <w:r>
-              <w:rPr>
-                <w:rFonts w:ascii="BRH Malayalam Extra" w:hAnsi="BRH Malayalam Extra" w:cs="BRH Devanagari Extra"/>
-                <w:sz w:val="34"/>
-                <w:szCs w:val="40"/>
-              </w:rPr>
-              <w:t>–</w:t>
-            </w:r>
-            <w:proofErr w:type="spellStart"/>
-            <w:r>
-              <w:rPr>
-                <w:rFonts w:ascii="BRH Devanagari Extra" w:hAnsi="BRH Devanagari Extra" w:cs="BRH Devanagari Extra"/>
-                <w:sz w:val="40"/>
-                <w:szCs w:val="40"/>
-              </w:rPr>
-              <w:t>lÉÉæ</w:t>
-            </w:r>
-            <w:proofErr w:type="spellEnd"/>
-            <w:r>
-              <w:rPr>
-                <w:rFonts w:ascii="BRH Devanagari Extra" w:hAnsi="BRH Devanagari Extra" w:cs="BRH Devanagari Extra"/>
-                <w:sz w:val="40"/>
-                <w:szCs w:val="40"/>
+                <w:cs/>
+                <w:lang w:bidi="ta-IN"/>
+              </w:rPr>
+              <w:t>ப்ரா</w:t>
+            </w:r>
+            <w:r>
+              <w:rPr>
+                <w:rFonts w:ascii="BRH Tamil Tab Extra" w:hAnsi="BRH Tamil Tab Extra" w:cs="Latha"/>
+                <w:b/>
+                <w:sz w:val="36"/>
+                <w:szCs w:val="28"/>
+              </w:rPr>
+              <w:t>…</w:t>
+            </w:r>
+            <w:r>
+              <w:rPr>
+                <w:rFonts w:ascii="Latha" w:hAnsi="Latha" w:cs="Latha"/>
+                <w:sz w:val="28"/>
+                <w:szCs w:val="28"/>
+                <w:cs/>
+                <w:lang w:bidi="ta-IN"/>
+              </w:rPr>
+              <w:t>ணாபா</w:t>
+            </w:r>
+            <w:r>
+              <w:rPr>
+                <w:rFonts w:ascii="BRH Tamil Tab Extra" w:hAnsi="BRH Tamil Tab Extra" w:cs="Latha"/>
+                <w:b/>
+                <w:sz w:val="36"/>
+                <w:szCs w:val="28"/>
+              </w:rPr>
+              <w:t>…</w:t>
+            </w:r>
+            <w:r>
+              <w:rPr>
+                <w:rFonts w:ascii="Latha" w:hAnsi="Latha" w:cs="Latha"/>
+                <w:sz w:val="28"/>
+                <w:szCs w:val="28"/>
+                <w:cs/>
+                <w:lang w:bidi="ta-IN"/>
+              </w:rPr>
+              <w:t>னௌ க</w:t>
+            </w:r>
+            <w:r>
+              <w:rPr>
+                <w:rFonts w:ascii="Latha" w:hAnsi="Latha" w:cs="Latha"/>
+                <w:b/>
+                <w:bCs/>
+                <w:position w:val="-12"/>
+                <w:sz w:val="28"/>
+                <w:szCs w:val="28"/>
+                <w:cs/>
+                <w:lang w:bidi="ta-IN"/>
+              </w:rPr>
+              <w:t>2</w:t>
+            </w:r>
+            <w:r>
+              <w:rPr>
+                <w:rFonts w:ascii="Latha" w:hAnsi="Latha" w:cs="Latha"/>
+                <w:sz w:val="28"/>
+                <w:szCs w:val="28"/>
+                <w:cs/>
+                <w:lang w:bidi="ta-IN"/>
+              </w:rPr>
+              <w:t>லு</w:t>
+            </w:r>
+            <w:r>
+              <w:rPr>
+                <w:rFonts w:ascii="BRH Tamil Tab Extra" w:hAnsi="BRH Tamil Tab Extra" w:cs="Latha"/>
+                <w:b/>
+                <w:sz w:val="36"/>
+                <w:szCs w:val="28"/>
+              </w:rPr>
+              <w:t>…</w:t>
+            </w:r>
+            <w:r>
+              <w:rPr>
+                <w:rFonts w:ascii="Latha" w:hAnsi="Latha" w:cs="Latha"/>
+                <w:sz w:val="28"/>
+                <w:szCs w:val="28"/>
               </w:rPr>
               <w:t xml:space="preserve"> </w:t>
             </w:r>
-            <w:proofErr w:type="spellStart"/>
-            <w:r>
-              <w:rPr>
-                <w:rFonts w:ascii="BRH Devanagari Extra" w:hAnsi="BRH Devanagari Extra" w:cs="BRH Devanagari Extra"/>
-                <w:sz w:val="40"/>
-                <w:szCs w:val="40"/>
-              </w:rPr>
-              <w:t>ZÉsÉÑ</w:t>
-            </w:r>
-            <w:proofErr w:type="spellEnd"/>
-            <w:r>
-              <w:rPr>
-                <w:rFonts w:ascii="BRH Malayalam Extra" w:hAnsi="BRH Malayalam Extra" w:cs="BRH Devanagari Extra"/>
-                <w:sz w:val="34"/>
-                <w:szCs w:val="40"/>
-              </w:rPr>
-              <w:t>–</w:t>
-            </w:r>
-            <w:r>
-              <w:rPr>
-                <w:rFonts w:ascii="BRH Devanagari Extra" w:hAnsi="BRH Devanagari Extra" w:cs="BRH Devanagari Extra"/>
-                <w:sz w:val="40"/>
-                <w:szCs w:val="40"/>
-              </w:rPr>
-              <w:t xml:space="preserve"> </w:t>
-            </w:r>
-            <w:proofErr w:type="spellStart"/>
-            <w:r>
-              <w:rPr>
-                <w:rFonts w:ascii="BRH Devanagari Extra" w:hAnsi="BRH Devanagari Extra" w:cs="BRH Devanagari Extra"/>
-                <w:sz w:val="40"/>
-                <w:szCs w:val="40"/>
-              </w:rPr>
-              <w:t>uÉÉ</w:t>
-            </w:r>
-            <w:proofErr w:type="spellEnd"/>
+            <w:r>
+              <w:rPr>
+                <w:rFonts w:ascii="Latha" w:hAnsi="Latha" w:cs="Latha"/>
+                <w:sz w:val="28"/>
+                <w:szCs w:val="28"/>
+                <w:cs/>
+                <w:lang w:bidi="ta-IN"/>
+              </w:rPr>
+              <w:t>வா</w:t>
+            </w:r>
           </w:p>
         </w:tc>
         <w:tc>
@@ -5989,87 +5921,96 @@
                 <w:szCs w:val="40"/>
               </w:rPr>
             </w:pPr>
-            <w:proofErr w:type="spellStart"/>
-            <w:r>
-              <w:rPr>
-                <w:rFonts w:ascii="BRH Devanagari Extra" w:hAnsi="BRH Devanagari Extra" w:cs="BRH Devanagari Extra"/>
-                <w:sz w:val="40"/>
-                <w:szCs w:val="40"/>
+            <w:r>
+              <w:rPr>
+                <w:rFonts w:ascii="Latha" w:hAnsi="Latha" w:cs="Latha"/>
+                <w:sz w:val="28"/>
+                <w:szCs w:val="28"/>
                 <w:highlight w:val="green"/>
-              </w:rPr>
-              <w:t>mÉë</w:t>
-            </w:r>
-            <w:r>
-              <w:rPr>
-                <w:rFonts w:ascii="BRH Devanagari Extra" w:hAnsi="BRH Devanagari Extra" w:cs="BRH Devanagari Extra"/>
-                <w:sz w:val="40"/>
-                <w:szCs w:val="40"/>
-              </w:rPr>
-              <w:t>ÉhÉÉmÉÉ</w:t>
-            </w:r>
-            <w:proofErr w:type="spellEnd"/>
-            <w:r>
-              <w:rPr>
-                <w:rFonts w:ascii="BRH Malayalam Extra" w:hAnsi="BRH Malayalam Extra" w:cs="BRH Devanagari Extra"/>
-                <w:sz w:val="34"/>
-                <w:szCs w:val="40"/>
-              </w:rPr>
-              <w:t>–</w:t>
-            </w:r>
-            <w:proofErr w:type="spellStart"/>
-            <w:r>
-              <w:rPr>
-                <w:rFonts w:ascii="BRH Devanagari Extra" w:hAnsi="BRH Devanagari Extra" w:cs="BRH Devanagari Extra"/>
-                <w:sz w:val="40"/>
-                <w:szCs w:val="40"/>
-              </w:rPr>
-              <w:t>lÉÉæ</w:t>
-            </w:r>
-            <w:proofErr w:type="spellEnd"/>
-            <w:r>
-              <w:rPr>
-                <w:rFonts w:ascii="BRH Devanagari Extra" w:hAnsi="BRH Devanagari Extra" w:cs="BRH Devanagari Extra"/>
-                <w:sz w:val="40"/>
-                <w:szCs w:val="40"/>
+                <w:cs/>
+                <w:lang w:bidi="ta-IN"/>
+              </w:rPr>
+              <w:t>ப்ரா</w:t>
+            </w:r>
+            <w:r>
+              <w:rPr>
+                <w:rFonts w:ascii="Latha" w:hAnsi="Latha" w:cs="Latha"/>
+                <w:sz w:val="28"/>
+                <w:szCs w:val="28"/>
+                <w:cs/>
+                <w:lang w:bidi="ta-IN"/>
+              </w:rPr>
+              <w:t>ணாபா</w:t>
+            </w:r>
+            <w:r>
+              <w:rPr>
+                <w:rFonts w:ascii="BRH Tamil Tab Extra" w:hAnsi="BRH Tamil Tab Extra" w:cs="Latha"/>
+                <w:b/>
+                <w:sz w:val="36"/>
+                <w:szCs w:val="28"/>
+              </w:rPr>
+              <w:t>…</w:t>
+            </w:r>
+            <w:r>
+              <w:rPr>
+                <w:rFonts w:ascii="Latha" w:hAnsi="Latha" w:cs="Latha"/>
+                <w:sz w:val="28"/>
+                <w:szCs w:val="28"/>
+                <w:cs/>
+                <w:lang w:bidi="ta-IN"/>
+              </w:rPr>
+              <w:t>னௌ க</w:t>
+            </w:r>
+            <w:r>
+              <w:rPr>
+                <w:rFonts w:ascii="Latha" w:hAnsi="Latha" w:cs="Latha"/>
+                <w:b/>
+                <w:bCs/>
+                <w:position w:val="-12"/>
+                <w:sz w:val="28"/>
+                <w:szCs w:val="28"/>
+                <w:cs/>
+                <w:lang w:bidi="ta-IN"/>
+              </w:rPr>
+              <w:t>2</w:t>
+            </w:r>
+            <w:r>
+              <w:rPr>
+                <w:rFonts w:ascii="Latha" w:hAnsi="Latha" w:cs="Latha"/>
+                <w:sz w:val="28"/>
+                <w:szCs w:val="28"/>
+                <w:cs/>
+                <w:lang w:bidi="ta-IN"/>
+              </w:rPr>
+              <w:t>லு</w:t>
+            </w:r>
+            <w:r>
+              <w:rPr>
+                <w:rFonts w:ascii="BRH Tamil Tab Extra" w:hAnsi="BRH Tamil Tab Extra" w:cs="Latha"/>
+                <w:b/>
+                <w:sz w:val="36"/>
+                <w:szCs w:val="28"/>
+              </w:rPr>
+              <w:t>…</w:t>
+            </w:r>
+            <w:r>
+              <w:rPr>
+                <w:rFonts w:ascii="Latha" w:hAnsi="Latha" w:cs="Latha"/>
+                <w:sz w:val="28"/>
+                <w:szCs w:val="28"/>
               </w:rPr>
               <w:t xml:space="preserve"> </w:t>
             </w:r>
-            <w:proofErr w:type="spellStart"/>
-            <w:r>
-              <w:rPr>
-                <w:rFonts w:ascii="BRH Devanagari Extra" w:hAnsi="BRH Devanagari Extra" w:cs="BRH Devanagari Extra"/>
-                <w:sz w:val="40"/>
-                <w:szCs w:val="40"/>
-              </w:rPr>
-              <w:t>ZÉsÉÑ</w:t>
-            </w:r>
-            <w:proofErr w:type="spellEnd"/>
-            <w:r>
-              <w:rPr>
-                <w:rFonts w:ascii="BRH Malayalam Extra" w:hAnsi="BRH Malayalam Extra" w:cs="BRH Devanagari Extra"/>
-                <w:sz w:val="34"/>
-                <w:szCs w:val="40"/>
-              </w:rPr>
-              <w:t>–</w:t>
-            </w:r>
-            <w:r>
-              <w:rPr>
-                <w:rFonts w:ascii="BRH Devanagari Extra" w:hAnsi="BRH Devanagari Extra" w:cs="BRH Devanagari Extra"/>
-                <w:sz w:val="40"/>
-                <w:szCs w:val="40"/>
-              </w:rPr>
-              <w:t xml:space="preserve"> </w:t>
-            </w:r>
-            <w:proofErr w:type="spellStart"/>
-            <w:r>
-              <w:rPr>
-                <w:rFonts w:ascii="BRH Devanagari Extra" w:hAnsi="BRH Devanagari Extra" w:cs="BRH Devanagari Extra"/>
-                <w:sz w:val="40"/>
-                <w:szCs w:val="40"/>
-              </w:rPr>
-              <w:t>uÉÉ</w:t>
-            </w:r>
-            <w:proofErr w:type="spellEnd"/>
+            <w:r>
+              <w:rPr>
+                <w:rFonts w:ascii="Latha" w:hAnsi="Latha" w:cs="Latha"/>
+                <w:sz w:val="28"/>
+                <w:szCs w:val="28"/>
+                <w:cs/>
+                <w:lang w:bidi="ta-IN"/>
+              </w:rPr>
+              <w:t>வா</w:t>
+            </w:r>
           </w:p>
         </w:tc>
       </w:tr>
@@ -6085,8 +6026,6 @@
           <w:u w:val="single"/>
         </w:rPr>
       </w:pPr>
-      <w:bookmarkStart w:id="1" w:name="_GoBack"/>
-      <w:bookmarkEnd w:id="1"/>
       <w:r>
         <w:rPr>
           <w:b/>
@@ -7110,25 +7049,7 @@
                 <w:sz w:val="32"/>
                 <w:szCs w:val="32"/>
               </w:rPr>
-              <w:t>(its “</w:t>
-            </w:r>
-            <w:proofErr w:type="spellStart"/>
-            <w:r>
-              <w:rPr>
-                <w:bCs/>
-                <w:sz w:val="32"/>
-                <w:szCs w:val="32"/>
-              </w:rPr>
-              <w:t>tta</w:t>
-            </w:r>
-            <w:proofErr w:type="spellEnd"/>
-            <w:r>
-              <w:rPr>
-                <w:bCs/>
-                <w:sz w:val="32"/>
-                <w:szCs w:val="32"/>
-              </w:rPr>
-              <w:t>”)</w:t>
+              <w:t>(its “tta”)</w:t>
             </w:r>
           </w:p>
         </w:tc>
@@ -10128,23 +10049,7 @@
                 <w:sz w:val="32"/>
                 <w:szCs w:val="32"/>
               </w:rPr>
-              <w:t xml:space="preserve">(lower </w:t>
-            </w:r>
-            <w:proofErr w:type="spellStart"/>
-            <w:r>
-              <w:rPr>
-                <w:sz w:val="32"/>
-                <w:szCs w:val="32"/>
-              </w:rPr>
-              <w:t>swaram</w:t>
-            </w:r>
-            <w:proofErr w:type="spellEnd"/>
-            <w:r>
-              <w:rPr>
-                <w:sz w:val="32"/>
-                <w:szCs w:val="32"/>
-              </w:rPr>
-              <w:t xml:space="preserve"> removed)</w:t>
+              <w:t>(lower swaram removed)</w:t>
             </w:r>
           </w:p>
         </w:tc>
@@ -13079,23 +12984,7 @@
                 <w:sz w:val="32"/>
                 <w:szCs w:val="32"/>
               </w:rPr>
-              <w:t xml:space="preserve">(it is </w:t>
-            </w:r>
-            <w:proofErr w:type="spellStart"/>
-            <w:r>
-              <w:rPr>
-                <w:sz w:val="32"/>
-                <w:szCs w:val="32"/>
-              </w:rPr>
-              <w:t>deergham</w:t>
-            </w:r>
-            <w:proofErr w:type="spellEnd"/>
-            <w:r>
-              <w:rPr>
-                <w:sz w:val="32"/>
-                <w:szCs w:val="32"/>
-              </w:rPr>
-              <w:t>)</w:t>
+              <w:t>(it is deergham)</w:t>
             </w:r>
           </w:p>
         </w:tc>
@@ -15085,7 +14974,6 @@
               </w:rPr>
               <w:t xml:space="preserve">6.3.6.1 </w:t>
             </w:r>
-            <w:proofErr w:type="spellStart"/>
             <w:r>
               <w:rPr>
                 <w:rFonts w:cs="Latha"/>
@@ -15095,19 +14983,7 @@
                 <w:szCs w:val="28"/>
                 <w:lang w:bidi="ta-IN"/>
               </w:rPr>
-              <w:t>Panchati</w:t>
-            </w:r>
-            <w:proofErr w:type="spellEnd"/>
-            <w:r>
-              <w:rPr>
-                <w:rFonts w:cs="Latha"/>
-                <w:b/>
-                <w:bCs/>
-                <w:sz w:val="28"/>
-                <w:szCs w:val="28"/>
-                <w:lang w:bidi="ta-IN"/>
-              </w:rPr>
-              <w:t xml:space="preserve"> 32 </w:t>
+              <w:t xml:space="preserve">Panchati 32 </w:t>
             </w:r>
             <w:r>
               <w:rPr>
@@ -15437,25 +15313,14 @@
               </w:rPr>
               <w:t xml:space="preserve">6.3.7.5 </w:t>
             </w:r>
-            <w:proofErr w:type="spellStart"/>
-            <w:r>
-              <w:rPr>
-                <w:b/>
-                <w:bCs/>
-                <w:sz w:val="28"/>
-                <w:szCs w:val="28"/>
-              </w:rPr>
-              <w:t>Panchati</w:t>
-            </w:r>
-            <w:proofErr w:type="spellEnd"/>
-            <w:r>
-              <w:rPr>
-                <w:b/>
-                <w:bCs/>
-                <w:sz w:val="28"/>
-                <w:szCs w:val="28"/>
-              </w:rPr>
-              <w:t xml:space="preserve"> 40</w:t>
+            <w:r>
+              <w:rPr>
+                <w:b/>
+                <w:bCs/>
+                <w:sz w:val="28"/>
+                <w:szCs w:val="28"/>
+              </w:rPr>
+              <w:t>Panchati 40</w:t>
             </w:r>
           </w:p>
         </w:tc>
@@ -15758,7 +15623,7 @@
 </file>
 
 <file path=word/endnotes.xml><?xml version="1.0" encoding="utf-8"?>
-<w:endnotes xmlns:wpc="http://schemas.microsoft.com/office/word/2010/wordprocessingCanvas" xmlns:cx="http://schemas.microsoft.com/office/drawing/2014/chartex" xmlns:cx1="http://schemas.microsoft.com/office/drawing/2015/9/8/chartex" xmlns:mc="http://schemas.openxmlformats.org/markup-compatibility/2006" xmlns:o="urn:schemas-microsoft-com:office:office" xmlns:r="http://schemas.openxmlformats.org/officeDocument/2006/relationships" xmlns:m="http://schemas.openxmlformats.org/officeDocument/2006/math" xmlns:v="urn:schemas-microsoft-com:vml" xmlns:wp14="http://schemas.microsoft.com/office/word/2010/wordprocessingDrawing" xmlns:wp="http://schemas.openxmlformats.org/drawingml/2006/wordprocessingDrawing" xmlns:w10="urn:schemas-microsoft-com:office:word" xmlns:w="http://schemas.openxmlformats.org/wordprocessingml/2006/main" xmlns:w14="http://schemas.microsoft.com/office/word/2010/wordml" xmlns:w15="http://schemas.microsoft.com/office/word/2012/wordml" xmlns:w16se="http://schemas.microsoft.com/office/word/2015/wordml/symex" xmlns:wpg="http://schemas.microsoft.com/office/word/2010/wordprocessingGroup" xmlns:wpi="http://schemas.microsoft.com/office/word/2010/wordprocessingInk" xmlns:wne="http://schemas.microsoft.com/office/word/2006/wordml" xmlns:wps="http://schemas.microsoft.com/office/word/2010/wordprocessingShape" mc:Ignorable="w14 w15 w16se wp14">
+<w:endnotes xmlns:wpc="http://schemas.microsoft.com/office/word/2010/wordprocessingCanvas" xmlns:cx="http://schemas.microsoft.com/office/drawing/2014/chartex" xmlns:cx1="http://schemas.microsoft.com/office/drawing/2015/9/8/chartex" xmlns:cx2="http://schemas.microsoft.com/office/drawing/2015/10/21/chartex" xmlns:cx3="http://schemas.microsoft.com/office/drawing/2016/5/9/chartex" xmlns:cx4="http://schemas.microsoft.com/office/drawing/2016/5/10/chartex" xmlns:cx5="http://schemas.microsoft.com/office/drawing/2016/5/11/chartex" xmlns:cx6="http://schemas.microsoft.com/office/drawing/2016/5/12/chartex" xmlns:cx7="http://schemas.microsoft.com/office/drawing/2016/5/13/chartex" xmlns:cx8="http://schemas.microsoft.com/office/drawing/2016/5/14/chartex" xmlns:mc="http://schemas.openxmlformats.org/markup-compatibility/2006" xmlns:aink="http://schemas.microsoft.com/office/drawing/2016/ink" xmlns:am3d="http://schemas.microsoft.com/office/drawing/2017/model3d" xmlns:o="urn:schemas-microsoft-com:office:office" xmlns:r="http://schemas.openxmlformats.org/officeDocument/2006/relationships" xmlns:m="http://schemas.openxmlformats.org/officeDocument/2006/math" xmlns:v="urn:schemas-microsoft-com:vml" xmlns:wp14="http://schemas.microsoft.com/office/word/2010/wordprocessingDrawing" xmlns:wp="http://schemas.openxmlformats.org/drawingml/2006/wordprocessingDrawing" xmlns:w10="urn:schemas-microsoft-com:office:word" xmlns:w="http://schemas.openxmlformats.org/wordprocessingml/2006/main" xmlns:w14="http://schemas.microsoft.com/office/word/2010/wordml" xmlns:w15="http://schemas.microsoft.com/office/word/2012/wordml" xmlns:w16cex="http://schemas.microsoft.com/office/word/2018/wordml/cex" xmlns:w16cid="http://schemas.microsoft.com/office/word/2016/wordml/cid" xmlns:w16="http://schemas.microsoft.com/office/word/2018/wordml" xmlns:w16sdtdh="http://schemas.microsoft.com/office/word/2020/wordml/sdtdatahash" xmlns:w16se="http://schemas.microsoft.com/office/word/2015/wordml/symex" xmlns:wpg="http://schemas.microsoft.com/office/word/2010/wordprocessingGroup" xmlns:wpi="http://schemas.microsoft.com/office/word/2010/wordprocessingInk" xmlns:wne="http://schemas.microsoft.com/office/word/2006/wordml" xmlns:wps="http://schemas.microsoft.com/office/word/2010/wordprocessingShape" mc:Ignorable="w14 w15 w16se w16cid w16 w16cex w16sdtdh wp14">
   <w:endnote w:type="separator" w:id="-1">
     <w:p>
       <w:pPr>
@@ -15783,7 +15648,7 @@
 </file>
 
 <file path=word/footer1.xml><?xml version="1.0" encoding="utf-8"?>
-<w:ftr xmlns:wpc="http://schemas.microsoft.com/office/word/2010/wordprocessingCanvas" xmlns:cx="http://schemas.microsoft.com/office/drawing/2014/chartex" xmlns:cx1="http://schemas.microsoft.com/office/drawing/2015/9/8/chartex" xmlns:mc="http://schemas.openxmlformats.org/markup-compatibility/2006" xmlns:o="urn:schemas-microsoft-com:office:office" xmlns:r="http://schemas.openxmlformats.org/officeDocument/2006/relationships" xmlns:m="http://schemas.openxmlformats.org/officeDocument/2006/math" xmlns:v="urn:schemas-microsoft-com:vml" xmlns:wp14="http://schemas.microsoft.com/office/word/2010/wordprocessingDrawing" xmlns:wp="http://schemas.openxmlformats.org/drawingml/2006/wordprocessingDrawing" xmlns:w10="urn:schemas-microsoft-com:office:word" xmlns:w="http://schemas.openxmlformats.org/wordprocessingml/2006/main" xmlns:w14="http://schemas.microsoft.com/office/word/2010/wordml" xmlns:w15="http://schemas.microsoft.com/office/word/2012/wordml" xmlns:w16se="http://schemas.microsoft.com/office/word/2015/wordml/symex" xmlns:wpg="http://schemas.microsoft.com/office/word/2010/wordprocessingGroup" xmlns:wpi="http://schemas.microsoft.com/office/word/2010/wordprocessingInk" xmlns:wne="http://schemas.microsoft.com/office/word/2006/wordml" xmlns:wps="http://schemas.microsoft.com/office/word/2010/wordprocessingShape" mc:Ignorable="w14 w15 w16se wp14">
+<w:ftr xmlns:wpc="http://schemas.microsoft.com/office/word/2010/wordprocessingCanvas" xmlns:cx="http://schemas.microsoft.com/office/drawing/2014/chartex" xmlns:cx1="http://schemas.microsoft.com/office/drawing/2015/9/8/chartex" xmlns:cx2="http://schemas.microsoft.com/office/drawing/2015/10/21/chartex" xmlns:cx3="http://schemas.microsoft.com/office/drawing/2016/5/9/chartex" xmlns:cx4="http://schemas.microsoft.com/office/drawing/2016/5/10/chartex" xmlns:cx5="http://schemas.microsoft.com/office/drawing/2016/5/11/chartex" xmlns:cx6="http://schemas.microsoft.com/office/drawing/2016/5/12/chartex" xmlns:cx7="http://schemas.microsoft.com/office/drawing/2016/5/13/chartex" xmlns:cx8="http://schemas.microsoft.com/office/drawing/2016/5/14/chartex" xmlns:mc="http://schemas.openxmlformats.org/markup-compatibility/2006" xmlns:aink="http://schemas.microsoft.com/office/drawing/2016/ink" xmlns:am3d="http://schemas.microsoft.com/office/drawing/2017/model3d" xmlns:o="urn:schemas-microsoft-com:office:office" xmlns:r="http://schemas.openxmlformats.org/officeDocument/2006/relationships" xmlns:m="http://schemas.openxmlformats.org/officeDocument/2006/math" xmlns:v="urn:schemas-microsoft-com:vml" xmlns:wp14="http://schemas.microsoft.com/office/word/2010/wordprocessingDrawing" xmlns:wp="http://schemas.openxmlformats.org/drawingml/2006/wordprocessingDrawing" xmlns:w10="urn:schemas-microsoft-com:office:word" xmlns:w="http://schemas.openxmlformats.org/wordprocessingml/2006/main" xmlns:w14="http://schemas.microsoft.com/office/word/2010/wordml" xmlns:w15="http://schemas.microsoft.com/office/word/2012/wordml" xmlns:w16cex="http://schemas.microsoft.com/office/word/2018/wordml/cex" xmlns:w16cid="http://schemas.microsoft.com/office/word/2016/wordml/cid" xmlns:w16="http://schemas.microsoft.com/office/word/2018/wordml" xmlns:w16sdtdh="http://schemas.microsoft.com/office/word/2020/wordml/sdtdatahash" xmlns:w16se="http://schemas.microsoft.com/office/word/2015/wordml/symex" xmlns:wpg="http://schemas.microsoft.com/office/word/2010/wordprocessingGroup" xmlns:wpi="http://schemas.microsoft.com/office/word/2010/wordprocessingInk" xmlns:wne="http://schemas.microsoft.com/office/word/2006/wordml" xmlns:wps="http://schemas.microsoft.com/office/word/2010/wordprocessingShape" mc:Ignorable="w14 w15 w16se w16cid w16 w16cex w16sdtdh wp14">
   <w:p>
     <w:pPr>
       <w:pBdr>
@@ -15935,7 +15800,7 @@
 </file>
 
 <file path=word/footer2.xml><?xml version="1.0" encoding="utf-8"?>
-<w:ftr xmlns:wpc="http://schemas.microsoft.com/office/word/2010/wordprocessingCanvas" xmlns:cx="http://schemas.microsoft.com/office/drawing/2014/chartex" xmlns:cx1="http://schemas.microsoft.com/office/drawing/2015/9/8/chartex" xmlns:mc="http://schemas.openxmlformats.org/markup-compatibility/2006" xmlns:o="urn:schemas-microsoft-com:office:office" xmlns:r="http://schemas.openxmlformats.org/officeDocument/2006/relationships" xmlns:m="http://schemas.openxmlformats.org/officeDocument/2006/math" xmlns:v="urn:schemas-microsoft-com:vml" xmlns:wp14="http://schemas.microsoft.com/office/word/2010/wordprocessingDrawing" xmlns:wp="http://schemas.openxmlformats.org/drawingml/2006/wordprocessingDrawing" xmlns:w10="urn:schemas-microsoft-com:office:word" xmlns:w="http://schemas.openxmlformats.org/wordprocessingml/2006/main" xmlns:w14="http://schemas.microsoft.com/office/word/2010/wordml" xmlns:w15="http://schemas.microsoft.com/office/word/2012/wordml" xmlns:w16se="http://schemas.microsoft.com/office/word/2015/wordml/symex" xmlns:wpg="http://schemas.microsoft.com/office/word/2010/wordprocessingGroup" xmlns:wpi="http://schemas.microsoft.com/office/word/2010/wordprocessingInk" xmlns:wne="http://schemas.microsoft.com/office/word/2006/wordml" xmlns:wps="http://schemas.microsoft.com/office/word/2010/wordprocessingShape" mc:Ignorable="w14 w15 w16se wp14">
+<w:ftr xmlns:wpc="http://schemas.microsoft.com/office/word/2010/wordprocessingCanvas" xmlns:cx="http://schemas.microsoft.com/office/drawing/2014/chartex" xmlns:cx1="http://schemas.microsoft.com/office/drawing/2015/9/8/chartex" xmlns:cx2="http://schemas.microsoft.com/office/drawing/2015/10/21/chartex" xmlns:cx3="http://schemas.microsoft.com/office/drawing/2016/5/9/chartex" xmlns:cx4="http://schemas.microsoft.com/office/drawing/2016/5/10/chartex" xmlns:cx5="http://schemas.microsoft.com/office/drawing/2016/5/11/chartex" xmlns:cx6="http://schemas.microsoft.com/office/drawing/2016/5/12/chartex" xmlns:cx7="http://schemas.microsoft.com/office/drawing/2016/5/13/chartex" xmlns:cx8="http://schemas.microsoft.com/office/drawing/2016/5/14/chartex" xmlns:mc="http://schemas.openxmlformats.org/markup-compatibility/2006" xmlns:aink="http://schemas.microsoft.com/office/drawing/2016/ink" xmlns:am3d="http://schemas.microsoft.com/office/drawing/2017/model3d" xmlns:o="urn:schemas-microsoft-com:office:office" xmlns:r="http://schemas.openxmlformats.org/officeDocument/2006/relationships" xmlns:m="http://schemas.openxmlformats.org/officeDocument/2006/math" xmlns:v="urn:schemas-microsoft-com:vml" xmlns:wp14="http://schemas.microsoft.com/office/word/2010/wordprocessingDrawing" xmlns:wp="http://schemas.openxmlformats.org/drawingml/2006/wordprocessingDrawing" xmlns:w10="urn:schemas-microsoft-com:office:word" xmlns:w="http://schemas.openxmlformats.org/wordprocessingml/2006/main" xmlns:w14="http://schemas.microsoft.com/office/word/2010/wordml" xmlns:w15="http://schemas.microsoft.com/office/word/2012/wordml" xmlns:w16cex="http://schemas.microsoft.com/office/word/2018/wordml/cex" xmlns:w16cid="http://schemas.microsoft.com/office/word/2016/wordml/cid" xmlns:w16="http://schemas.microsoft.com/office/word/2018/wordml" xmlns:w16sdtdh="http://schemas.microsoft.com/office/word/2020/wordml/sdtdatahash" xmlns:w16se="http://schemas.microsoft.com/office/word/2015/wordml/symex" xmlns:wpg="http://schemas.microsoft.com/office/word/2010/wordprocessingGroup" xmlns:wpi="http://schemas.microsoft.com/office/word/2010/wordprocessingInk" xmlns:wne="http://schemas.microsoft.com/office/word/2006/wordml" xmlns:wps="http://schemas.microsoft.com/office/word/2010/wordprocessingShape" mc:Ignorable="w14 w15 w16se w16cid w16 w16cex w16sdtdh wp14">
   <w:p>
     <w:pPr>
       <w:pBdr>
@@ -16130,7 +15995,7 @@
 </file>
 
 <file path=word/footnotes.xml><?xml version="1.0" encoding="utf-8"?>
-<w:footnotes xmlns:wpc="http://schemas.microsoft.com/office/word/2010/wordprocessingCanvas" xmlns:cx="http://schemas.microsoft.com/office/drawing/2014/chartex" xmlns:cx1="http://schemas.microsoft.com/office/drawing/2015/9/8/chartex" xmlns:mc="http://schemas.openxmlformats.org/markup-compatibility/2006" xmlns:o="urn:schemas-microsoft-com:office:office" xmlns:r="http://schemas.openxmlformats.org/officeDocument/2006/relationships" xmlns:m="http://schemas.openxmlformats.org/officeDocument/2006/math" xmlns:v="urn:schemas-microsoft-com:vml" xmlns:wp14="http://schemas.microsoft.com/office/word/2010/wordprocessingDrawing" xmlns:wp="http://schemas.openxmlformats.org/drawingml/2006/wordprocessingDrawing" xmlns:w10="urn:schemas-microsoft-com:office:word" xmlns:w="http://schemas.openxmlformats.org/wordprocessingml/2006/main" xmlns:w14="http://schemas.microsoft.com/office/word/2010/wordml" xmlns:w15="http://schemas.microsoft.com/office/word/2012/wordml" xmlns:w16se="http://schemas.microsoft.com/office/word/2015/wordml/symex" xmlns:wpg="http://schemas.microsoft.com/office/word/2010/wordprocessingGroup" xmlns:wpi="http://schemas.microsoft.com/office/word/2010/wordprocessingInk" xmlns:wne="http://schemas.microsoft.com/office/word/2006/wordml" xmlns:wps="http://schemas.microsoft.com/office/word/2010/wordprocessingShape" mc:Ignorable="w14 w15 w16se wp14">
+<w:footnotes xmlns:wpc="http://schemas.microsoft.com/office/word/2010/wordprocessingCanvas" xmlns:cx="http://schemas.microsoft.com/office/drawing/2014/chartex" xmlns:cx1="http://schemas.microsoft.com/office/drawing/2015/9/8/chartex" xmlns:cx2="http://schemas.microsoft.com/office/drawing/2015/10/21/chartex" xmlns:cx3="http://schemas.microsoft.com/office/drawing/2016/5/9/chartex" xmlns:cx4="http://schemas.microsoft.com/office/drawing/2016/5/10/chartex" xmlns:cx5="http://schemas.microsoft.com/office/drawing/2016/5/11/chartex" xmlns:cx6="http://schemas.microsoft.com/office/drawing/2016/5/12/chartex" xmlns:cx7="http://schemas.microsoft.com/office/drawing/2016/5/13/chartex" xmlns:cx8="http://schemas.microsoft.com/office/drawing/2016/5/14/chartex" xmlns:mc="http://schemas.openxmlformats.org/markup-compatibility/2006" xmlns:aink="http://schemas.microsoft.com/office/drawing/2016/ink" xmlns:am3d="http://schemas.microsoft.com/office/drawing/2017/model3d" xmlns:o="urn:schemas-microsoft-com:office:office" xmlns:r="http://schemas.openxmlformats.org/officeDocument/2006/relationships" xmlns:m="http://schemas.openxmlformats.org/officeDocument/2006/math" xmlns:v="urn:schemas-microsoft-com:vml" xmlns:wp14="http://schemas.microsoft.com/office/word/2010/wordprocessingDrawing" xmlns:wp="http://schemas.openxmlformats.org/drawingml/2006/wordprocessingDrawing" xmlns:w10="urn:schemas-microsoft-com:office:word" xmlns:w="http://schemas.openxmlformats.org/wordprocessingml/2006/main" xmlns:w14="http://schemas.microsoft.com/office/word/2010/wordml" xmlns:w15="http://schemas.microsoft.com/office/word/2012/wordml" xmlns:w16cex="http://schemas.microsoft.com/office/word/2018/wordml/cex" xmlns:w16cid="http://schemas.microsoft.com/office/word/2016/wordml/cid" xmlns:w16="http://schemas.microsoft.com/office/word/2018/wordml" xmlns:w16sdtdh="http://schemas.microsoft.com/office/word/2020/wordml/sdtdatahash" xmlns:w16se="http://schemas.microsoft.com/office/word/2015/wordml/symex" xmlns:wpg="http://schemas.microsoft.com/office/word/2010/wordprocessingGroup" xmlns:wpi="http://schemas.microsoft.com/office/word/2010/wordprocessingInk" xmlns:wne="http://schemas.microsoft.com/office/word/2006/wordml" xmlns:wps="http://schemas.microsoft.com/office/word/2010/wordprocessingShape" mc:Ignorable="w14 w15 w16se w16cid w16 w16cex w16sdtdh wp14">
   <w:footnote w:type="separator" w:id="-1">
     <w:p>
       <w:pPr>
@@ -16155,7 +16020,7 @@
 </file>
 
 <file path=word/header1.xml><?xml version="1.0" encoding="utf-8"?>
-<w:hdr xmlns:wpc="http://schemas.microsoft.com/office/word/2010/wordprocessingCanvas" xmlns:cx="http://schemas.microsoft.com/office/drawing/2014/chartex" xmlns:cx1="http://schemas.microsoft.com/office/drawing/2015/9/8/chartex" xmlns:mc="http://schemas.openxmlformats.org/markup-compatibility/2006" xmlns:o="urn:schemas-microsoft-com:office:office" xmlns:r="http://schemas.openxmlformats.org/officeDocument/2006/relationships" xmlns:m="http://schemas.openxmlformats.org/officeDocument/2006/math" xmlns:v="urn:schemas-microsoft-com:vml" xmlns:wp14="http://schemas.microsoft.com/office/word/2010/wordprocessingDrawing" xmlns:wp="http://schemas.openxmlformats.org/drawingml/2006/wordprocessingDrawing" xmlns:w10="urn:schemas-microsoft-com:office:word" xmlns:w="http://schemas.openxmlformats.org/wordprocessingml/2006/main" xmlns:w14="http://schemas.microsoft.com/office/word/2010/wordml" xmlns:w15="http://schemas.microsoft.com/office/word/2012/wordml" xmlns:w16se="http://schemas.microsoft.com/office/word/2015/wordml/symex" xmlns:wpg="http://schemas.microsoft.com/office/word/2010/wordprocessingGroup" xmlns:wpi="http://schemas.microsoft.com/office/word/2010/wordprocessingInk" xmlns:wne="http://schemas.microsoft.com/office/word/2006/wordml" xmlns:wps="http://schemas.microsoft.com/office/word/2010/wordprocessingShape" mc:Ignorable="w14 w15 w16se wp14">
+<w:hdr xmlns:wpc="http://schemas.microsoft.com/office/word/2010/wordprocessingCanvas" xmlns:cx="http://schemas.microsoft.com/office/drawing/2014/chartex" xmlns:cx1="http://schemas.microsoft.com/office/drawing/2015/9/8/chartex" xmlns:cx2="http://schemas.microsoft.com/office/drawing/2015/10/21/chartex" xmlns:cx3="http://schemas.microsoft.com/office/drawing/2016/5/9/chartex" xmlns:cx4="http://schemas.microsoft.com/office/drawing/2016/5/10/chartex" xmlns:cx5="http://schemas.microsoft.com/office/drawing/2016/5/11/chartex" xmlns:cx6="http://schemas.microsoft.com/office/drawing/2016/5/12/chartex" xmlns:cx7="http://schemas.microsoft.com/office/drawing/2016/5/13/chartex" xmlns:cx8="http://schemas.microsoft.com/office/drawing/2016/5/14/chartex" xmlns:mc="http://schemas.openxmlformats.org/markup-compatibility/2006" xmlns:aink="http://schemas.microsoft.com/office/drawing/2016/ink" xmlns:am3d="http://schemas.microsoft.com/office/drawing/2017/model3d" xmlns:o="urn:schemas-microsoft-com:office:office" xmlns:r="http://schemas.openxmlformats.org/officeDocument/2006/relationships" xmlns:m="http://schemas.openxmlformats.org/officeDocument/2006/math" xmlns:v="urn:schemas-microsoft-com:vml" xmlns:wp14="http://schemas.microsoft.com/office/word/2010/wordprocessingDrawing" xmlns:wp="http://schemas.openxmlformats.org/drawingml/2006/wordprocessingDrawing" xmlns:w10="urn:schemas-microsoft-com:office:word" xmlns:w="http://schemas.openxmlformats.org/wordprocessingml/2006/main" xmlns:w14="http://schemas.microsoft.com/office/word/2010/wordml" xmlns:w15="http://schemas.microsoft.com/office/word/2012/wordml" xmlns:w16cex="http://schemas.microsoft.com/office/word/2018/wordml/cex" xmlns:w16cid="http://schemas.microsoft.com/office/word/2016/wordml/cid" xmlns:w16="http://schemas.microsoft.com/office/word/2018/wordml" xmlns:w16sdtdh="http://schemas.microsoft.com/office/word/2020/wordml/sdtdatahash" xmlns:w16se="http://schemas.microsoft.com/office/word/2015/wordml/symex" xmlns:wpg="http://schemas.microsoft.com/office/word/2010/wordprocessingGroup" xmlns:wpi="http://schemas.microsoft.com/office/word/2010/wordprocessingInk" xmlns:wne="http://schemas.microsoft.com/office/word/2006/wordml" xmlns:wps="http://schemas.microsoft.com/office/word/2010/wordprocessingShape" mc:Ignorable="w14 w15 w16se w16cid w16 w16cex w16sdtdh wp14">
   <w:p>
     <w:pPr>
       <w:pStyle w:val="Header"/>
@@ -16168,7 +16033,7 @@
 </file>
 
 <file path=word/styles.xml><?xml version="1.0" encoding="utf-8"?>
-<w:styles xmlns:mc="http://schemas.openxmlformats.org/markup-compatibility/2006" xmlns:r="http://schemas.openxmlformats.org/officeDocument/2006/relationships" xmlns:w="http://schemas.openxmlformats.org/wordprocessingml/2006/main" xmlns:w14="http://schemas.microsoft.com/office/word/2010/wordml" xmlns:w15="http://schemas.microsoft.com/office/word/2012/wordml" xmlns:w16se="http://schemas.microsoft.com/office/word/2015/wordml/symex" mc:Ignorable="w14 w15 w16se">
+<w:styles xmlns:mc="http://schemas.openxmlformats.org/markup-compatibility/2006" xmlns:r="http://schemas.openxmlformats.org/officeDocument/2006/relationships" xmlns:w="http://schemas.openxmlformats.org/wordprocessingml/2006/main" xmlns:w14="http://schemas.microsoft.com/office/word/2010/wordml" xmlns:w15="http://schemas.microsoft.com/office/word/2012/wordml" xmlns:w16cex="http://schemas.microsoft.com/office/word/2018/wordml/cex" xmlns:w16cid="http://schemas.microsoft.com/office/word/2016/wordml/cid" xmlns:w16="http://schemas.microsoft.com/office/word/2018/wordml" xmlns:w16sdtdh="http://schemas.microsoft.com/office/word/2020/wordml/sdtdatahash" xmlns:w16se="http://schemas.microsoft.com/office/word/2015/wordml/symex" mc:Ignorable="w14 w15 w16se w16cid w16 w16cex w16sdtdh">
   <w:docDefaults>
     <w:rPrDefault>
       <w:rPr>
@@ -16178,7 +16043,7 @@
     </w:rPrDefault>
     <w:pPrDefault/>
   </w:docDefaults>
-  <w:latentStyles w:defLockedState="0" w:defUIPriority="99" w:defSemiHidden="0" w:defUnhideWhenUsed="0" w:defQFormat="0" w:count="371">
+  <w:latentStyles w:defLockedState="0" w:defUIPriority="99" w:defSemiHidden="0" w:defUnhideWhenUsed="0" w:defQFormat="0" w:count="376">
     <w:lsdException w:name="Normal" w:uiPriority="0" w:qFormat="1"/>
     <w:lsdException w:name="heading 1" w:uiPriority="9" w:qFormat="1"/>
     <w:lsdException w:name="heading 2" w:semiHidden="1" w:uiPriority="9" w:unhideWhenUsed="1" w:qFormat="1"/>
@@ -16284,7 +16149,6 @@
     <w:lsdException w:name="HTML Sample" w:semiHidden="1" w:unhideWhenUsed="1"/>
     <w:lsdException w:name="HTML Typewriter" w:semiHidden="1" w:unhideWhenUsed="1"/>
     <w:lsdException w:name="HTML Variable" w:semiHidden="1" w:unhideWhenUsed="1"/>
-    <w:lsdException w:name="Normal Table" w:semiHidden="1" w:unhideWhenUsed="1"/>
     <w:lsdException w:name="annotation subject" w:semiHidden="1" w:unhideWhenUsed="1"/>
     <w:lsdException w:name="No List" w:semiHidden="1" w:unhideWhenUsed="1"/>
     <w:lsdException w:name="Outline List 1" w:semiHidden="1" w:unhideWhenUsed="1"/>
@@ -16327,11 +16191,8 @@
     <w:lsdException w:name="Table Contemporary" w:semiHidden="1" w:unhideWhenUsed="1"/>
     <w:lsdException w:name="Table Elegant" w:semiHidden="1" w:unhideWhenUsed="1"/>
     <w:lsdException w:name="Table Professional" w:semiHidden="1" w:unhideWhenUsed="1"/>
-    <w:lsdException w:name="Table Subtle 1" w:semiHidden="1" w:unhideWhenUsed="1"/>
     <w:lsdException w:name="Table Subtle 2" w:semiHidden="1" w:unhideWhenUsed="1"/>
     <w:lsdException w:name="Table Web 1" w:semiHidden="1" w:unhideWhenUsed="1"/>
-    <w:lsdException w:name="Table Web 2" w:semiHidden="1" w:unhideWhenUsed="1"/>
-    <w:lsdException w:name="Table Web 3" w:semiHidden="1" w:unhideWhenUsed="1"/>
     <w:lsdException w:name="Balloon Text" w:semiHidden="1" w:unhideWhenUsed="1"/>
     <w:lsdException w:name="Table Grid" w:uiPriority="59"/>
     <w:lsdException w:name="Table Theme" w:semiHidden="1" w:unhideWhenUsed="1"/>
@@ -16550,6 +16411,11 @@
     <w:lsdException w:name="List Table 5 Dark Accent 6" w:uiPriority="50"/>
     <w:lsdException w:name="List Table 6 Colorful Accent 6" w:uiPriority="51"/>
     <w:lsdException w:name="List Table 7 Colorful Accent 6" w:uiPriority="52"/>
+    <w:lsdException w:name="Mention" w:semiHidden="1" w:unhideWhenUsed="1"/>
+    <w:lsdException w:name="Smart Hyperlink" w:semiHidden="1" w:unhideWhenUsed="1"/>
+    <w:lsdException w:name="Hashtag" w:semiHidden="1" w:unhideWhenUsed="1"/>
+    <w:lsdException w:name="Unresolved Mention" w:semiHidden="1" w:unhideWhenUsed="1"/>
+    <w:lsdException w:name="Smart Link" w:semiHidden="1" w:unhideWhenUsed="1"/>
   </w:latentStyles>
   <w:style w:type="paragraph" w:default="1" w:styleId="Normal">
     <w:name w:val="Normal"/>

--- a/TS-Padam/TS-6.3/TS 6.3 Tamil Pada Paatam Corrections.docx
+++ b/TS-Padam/TS-6.3/TS 6.3 Tamil Pada Paatam Corrections.docx
@@ -60,21 +60,9 @@
           <w:bCs/>
           <w:sz w:val="32"/>
           <w:szCs w:val="32"/>
-          <w:highlight w:val="red"/>
           <w:u w:val="single"/>
         </w:rPr>
-        <w:t>????</w:t>
-      </w:r>
-      <w:r>
-        <w:rPr>
-          <w:b/>
-          <w:bCs/>
-          <w:sz w:val="32"/>
-          <w:szCs w:val="32"/>
-          <w:highlight w:val="red"/>
-          <w:u w:val="single"/>
-        </w:rPr>
-        <w:t>2020</w:t>
+        <w:t>Sept 30, 2021</w:t>
       </w:r>
     </w:p>
     <w:p>
@@ -90,7 +78,23 @@
           <w:b/>
           <w:bCs/>
         </w:rPr>
-        <w:t>(ignore those which are already incorporated in your book’s version and date)</w:t>
+        <w:t>(</w:t>
+      </w:r>
+      <w:proofErr w:type="gramStart"/>
+      <w:r>
+        <w:rPr>
+          <w:b/>
+          <w:bCs/>
+        </w:rPr>
+        <w:t>ignore</w:t>
+      </w:r>
+      <w:proofErr w:type="gramEnd"/>
+      <w:r>
+        <w:rPr>
+          <w:b/>
+          <w:bCs/>
+        </w:rPr>
+        <w:t xml:space="preserve"> those which are already incorporated in your book’s version and date)</w:t>
       </w:r>
     </w:p>
     <w:tbl>
@@ -4456,7 +4460,25 @@
                 <w:sz w:val="28"/>
                 <w:szCs w:val="40"/>
               </w:rPr>
-              <w:t>(full padam replaced</w:t>
+              <w:t>(</w:t>
+            </w:r>
+            <w:proofErr w:type="gramStart"/>
+            <w:r>
+              <w:rPr>
+                <w:rFonts w:cs="Arial"/>
+                <w:sz w:val="28"/>
+                <w:szCs w:val="40"/>
+              </w:rPr>
+              <w:t>full</w:t>
+            </w:r>
+            <w:proofErr w:type="gramEnd"/>
+            <w:r>
+              <w:rPr>
+                <w:rFonts w:cs="Arial"/>
+                <w:sz w:val="28"/>
+                <w:szCs w:val="40"/>
+              </w:rPr>
+              <w:t xml:space="preserve"> padam replaced</w:t>
             </w:r>
             <w:r>
               <w:rPr>
@@ -6141,7 +6163,23 @@
           <w:b/>
           <w:bCs/>
         </w:rPr>
-        <w:t>(ignore those which are already incorporated in your book’s version and date)</w:t>
+        <w:t>(</w:t>
+      </w:r>
+      <w:proofErr w:type="gramStart"/>
+      <w:r>
+        <w:rPr>
+          <w:b/>
+          <w:bCs/>
+        </w:rPr>
+        <w:t>ignore</w:t>
+      </w:r>
+      <w:proofErr w:type="gramEnd"/>
+      <w:r>
+        <w:rPr>
+          <w:b/>
+          <w:bCs/>
+        </w:rPr>
+        <w:t xml:space="preserve"> those which are already incorporated in your book’s version and date)</w:t>
       </w:r>
     </w:p>
     <w:tbl>
@@ -10049,7 +10087,23 @@
                 <w:sz w:val="32"/>
                 <w:szCs w:val="32"/>
               </w:rPr>
-              <w:t>(lower swaram removed)</w:t>
+              <w:t>(</w:t>
+            </w:r>
+            <w:proofErr w:type="gramStart"/>
+            <w:r>
+              <w:rPr>
+                <w:sz w:val="32"/>
+                <w:szCs w:val="32"/>
+              </w:rPr>
+              <w:t>lower</w:t>
+            </w:r>
+            <w:proofErr w:type="gramEnd"/>
+            <w:r>
+              <w:rPr>
+                <w:sz w:val="32"/>
+                <w:szCs w:val="32"/>
+              </w:rPr>
+              <w:t xml:space="preserve"> swaram removed)</w:t>
             </w:r>
           </w:p>
         </w:tc>
@@ -12984,7 +13038,23 @@
                 <w:sz w:val="32"/>
                 <w:szCs w:val="32"/>
               </w:rPr>
-              <w:t>(it is deergham)</w:t>
+              <w:t>(</w:t>
+            </w:r>
+            <w:proofErr w:type="gramStart"/>
+            <w:r>
+              <w:rPr>
+                <w:sz w:val="32"/>
+                <w:szCs w:val="32"/>
+              </w:rPr>
+              <w:t>it</w:t>
+            </w:r>
+            <w:proofErr w:type="gramEnd"/>
+            <w:r>
+              <w:rPr>
+                <w:sz w:val="32"/>
+                <w:szCs w:val="32"/>
+              </w:rPr>
+              <w:t xml:space="preserve"> is deergham)</w:t>
             </w:r>
           </w:p>
         </w:tc>
@@ -14837,7 +14907,23 @@
           <w:b/>
           <w:bCs/>
         </w:rPr>
-        <w:t>(ignore those which are already incorporated in your book’s version and date)</w:t>
+        <w:t>(</w:t>
+      </w:r>
+      <w:proofErr w:type="gramStart"/>
+      <w:r>
+        <w:rPr>
+          <w:b/>
+          <w:bCs/>
+        </w:rPr>
+        <w:t>ignore</w:t>
+      </w:r>
+      <w:proofErr w:type="gramEnd"/>
+      <w:r>
+        <w:rPr>
+          <w:b/>
+          <w:bCs/>
+        </w:rPr>
+        <w:t xml:space="preserve"> those which are already incorporated in your book’s version and date)</w:t>
       </w:r>
     </w:p>
     <w:tbl>
@@ -16149,6 +16235,7 @@
     <w:lsdException w:name="HTML Sample" w:semiHidden="1" w:unhideWhenUsed="1"/>
     <w:lsdException w:name="HTML Typewriter" w:semiHidden="1" w:unhideWhenUsed="1"/>
     <w:lsdException w:name="HTML Variable" w:semiHidden="1" w:unhideWhenUsed="1"/>
+    <w:lsdException w:name="Normal Table" w:semiHidden="1" w:unhideWhenUsed="1"/>
     <w:lsdException w:name="annotation subject" w:semiHidden="1" w:unhideWhenUsed="1"/>
     <w:lsdException w:name="No List" w:semiHidden="1" w:unhideWhenUsed="1"/>
     <w:lsdException w:name="Outline List 1" w:semiHidden="1" w:unhideWhenUsed="1"/>
@@ -16191,8 +16278,11 @@
     <w:lsdException w:name="Table Contemporary" w:semiHidden="1" w:unhideWhenUsed="1"/>
     <w:lsdException w:name="Table Elegant" w:semiHidden="1" w:unhideWhenUsed="1"/>
     <w:lsdException w:name="Table Professional" w:semiHidden="1" w:unhideWhenUsed="1"/>
+    <w:lsdException w:name="Table Subtle 1" w:semiHidden="1" w:unhideWhenUsed="1"/>
     <w:lsdException w:name="Table Subtle 2" w:semiHidden="1" w:unhideWhenUsed="1"/>
     <w:lsdException w:name="Table Web 1" w:semiHidden="1" w:unhideWhenUsed="1"/>
+    <w:lsdException w:name="Table Web 2" w:semiHidden="1" w:unhideWhenUsed="1"/>
+    <w:lsdException w:name="Table Web 3" w:semiHidden="1" w:unhideWhenUsed="1"/>
     <w:lsdException w:name="Balloon Text" w:semiHidden="1" w:unhideWhenUsed="1"/>
     <w:lsdException w:name="Table Grid" w:uiPriority="59"/>
     <w:lsdException w:name="Table Theme" w:semiHidden="1" w:unhideWhenUsed="1"/>

--- a/TS-Padam/TS-6.3/TS 6.3 Tamil Pada Paatam Corrections.docx
+++ b/TS-Padam/TS-6.3/TS 6.3 Tamil Pada Paatam Corrections.docx
@@ -1,7 +1,596 @@
 
 <file path=word/document.xml><?xml version="1.0" encoding="utf-8"?>
-<w:document xmlns:wpc="http://schemas.microsoft.com/office/word/2010/wordprocessingCanvas" xmlns:cx="http://schemas.microsoft.com/office/drawing/2014/chartex" xmlns:cx1="http://schemas.microsoft.com/office/drawing/2015/9/8/chartex" xmlns:cx2="http://schemas.microsoft.com/office/drawing/2015/10/21/chartex" xmlns:cx3="http://schemas.microsoft.com/office/drawing/2016/5/9/chartex" xmlns:cx4="http://schemas.microsoft.com/office/drawing/2016/5/10/chartex" xmlns:cx5="http://schemas.microsoft.com/office/drawing/2016/5/11/chartex" xmlns:cx6="http://schemas.microsoft.com/office/drawing/2016/5/12/chartex" xmlns:cx7="http://schemas.microsoft.com/office/drawing/2016/5/13/chartex" xmlns:cx8="http://schemas.microsoft.com/office/drawing/2016/5/14/chartex" xmlns:mc="http://schemas.openxmlformats.org/markup-compatibility/2006" xmlns:aink="http://schemas.microsoft.com/office/drawing/2016/ink" xmlns:am3d="http://schemas.microsoft.com/office/drawing/2017/model3d" xmlns:o="urn:schemas-microsoft-com:office:office" xmlns:r="http://schemas.openxmlformats.org/officeDocument/2006/relationships" xmlns:m="http://schemas.openxmlformats.org/officeDocument/2006/math" xmlns:v="urn:schemas-microsoft-com:vml" xmlns:wp14="http://schemas.microsoft.com/office/word/2010/wordprocessingDrawing" xmlns:wp="http://schemas.openxmlformats.org/drawingml/2006/wordprocessingDrawing" xmlns:w10="urn:schemas-microsoft-com:office:word" xmlns:w="http://schemas.openxmlformats.org/wordprocessingml/2006/main" xmlns:w14="http://schemas.microsoft.com/office/word/2010/wordml" xmlns:w15="http://schemas.microsoft.com/office/word/2012/wordml" xmlns:w16cex="http://schemas.microsoft.com/office/word/2018/wordml/cex" xmlns:w16cid="http://schemas.microsoft.com/office/word/2016/wordml/cid" xmlns:w16="http://schemas.microsoft.com/office/word/2018/wordml" xmlns:w16sdtdh="http://schemas.microsoft.com/office/word/2020/wordml/sdtdatahash" xmlns:w16se="http://schemas.microsoft.com/office/word/2015/wordml/symex" xmlns:wpg="http://schemas.microsoft.com/office/word/2010/wordprocessingGroup" xmlns:wpi="http://schemas.microsoft.com/office/word/2010/wordprocessingInk" xmlns:wne="http://schemas.microsoft.com/office/word/2006/wordml" xmlns:wps="http://schemas.microsoft.com/office/word/2010/wordprocessingShape" mc:Ignorable="w14 w15 w16se w16cid w16 w16cex w16sdtdh wp14">
+<w:document xmlns:wpc="http://schemas.microsoft.com/office/word/2010/wordprocessingCanvas" xmlns:cx="http://schemas.microsoft.com/office/drawing/2014/chartex" xmlns:cx1="http://schemas.microsoft.com/office/drawing/2015/9/8/chartex" xmlns:mc="http://schemas.openxmlformats.org/markup-compatibility/2006" xmlns:o="urn:schemas-microsoft-com:office:office" xmlns:r="http://schemas.openxmlformats.org/officeDocument/2006/relationships" xmlns:m="http://schemas.openxmlformats.org/officeDocument/2006/math" xmlns:v="urn:schemas-microsoft-com:vml" xmlns:wp14="http://schemas.microsoft.com/office/word/2010/wordprocessingDrawing" xmlns:wp="http://schemas.openxmlformats.org/drawingml/2006/wordprocessingDrawing" xmlns:w10="urn:schemas-microsoft-com:office:word" xmlns:w="http://schemas.openxmlformats.org/wordprocessingml/2006/main" xmlns:w14="http://schemas.microsoft.com/office/word/2010/wordml" xmlns:w15="http://schemas.microsoft.com/office/word/2012/wordml" xmlns:w16se="http://schemas.microsoft.com/office/word/2015/wordml/symex" xmlns:wpg="http://schemas.microsoft.com/office/word/2010/wordprocessingGroup" xmlns:wpi="http://schemas.microsoft.com/office/word/2010/wordprocessingInk" xmlns:wne="http://schemas.microsoft.com/office/word/2006/wordml" xmlns:wps="http://schemas.microsoft.com/office/word/2010/wordprocessingShape" mc:Ignorable="w14 w15 w16se wp14">
   <w:body>
+    <w:p>
+      <w:pPr>
+        <w:jc w:val="center"/>
+        <w:rPr>
+          <w:b/>
+          <w:bCs/>
+          <w:sz w:val="32"/>
+          <w:szCs w:val="32"/>
+          <w:u w:val="single"/>
+        </w:rPr>
+      </w:pPr>
+      <w:r>
+        <w:rPr>
+          <w:b/>
+          <w:bCs/>
+          <w:sz w:val="32"/>
+          <w:szCs w:val="32"/>
+          <w:u w:val="single"/>
+        </w:rPr>
+        <w:t xml:space="preserve">TS </w:t>
+      </w:r>
+      <w:proofErr w:type="spellStart"/>
+      <w:r>
+        <w:rPr>
+          <w:b/>
+          <w:bCs/>
+          <w:sz w:val="32"/>
+          <w:szCs w:val="32"/>
+          <w:u w:val="single"/>
+        </w:rPr>
+        <w:t>Pada</w:t>
+      </w:r>
+      <w:proofErr w:type="spellEnd"/>
+      <w:r>
+        <w:rPr>
+          <w:b/>
+          <w:bCs/>
+          <w:sz w:val="32"/>
+          <w:szCs w:val="32"/>
+          <w:u w:val="single"/>
+        </w:rPr>
+        <w:t xml:space="preserve"> </w:t>
+      </w:r>
+      <w:proofErr w:type="spellStart"/>
+      <w:r>
+        <w:rPr>
+          <w:b/>
+          <w:bCs/>
+          <w:sz w:val="32"/>
+          <w:szCs w:val="32"/>
+          <w:u w:val="single"/>
+        </w:rPr>
+        <w:t>Paatam</w:t>
+      </w:r>
+      <w:proofErr w:type="spellEnd"/>
+      <w:r>
+        <w:rPr>
+          <w:b/>
+          <w:bCs/>
+          <w:sz w:val="32"/>
+          <w:szCs w:val="32"/>
+          <w:u w:val="single"/>
+        </w:rPr>
+        <w:t xml:space="preserve"> – TS 6.3 </w:t>
+      </w:r>
+      <w:r>
+        <w:rPr>
+          <w:b/>
+          <w:bCs/>
+          <w:sz w:val="32"/>
+          <w:szCs w:val="32"/>
+          <w:u w:val="single"/>
+        </w:rPr>
+        <w:t xml:space="preserve">Tamil </w:t>
+      </w:r>
+      <w:r>
+        <w:rPr>
+          <w:b/>
+          <w:bCs/>
+          <w:sz w:val="32"/>
+          <w:szCs w:val="32"/>
+          <w:u w:val="single"/>
+        </w:rPr>
+        <w:t>co</w:t>
+      </w:r>
+      <w:r>
+        <w:rPr>
+          <w:b/>
+          <w:bCs/>
+          <w:sz w:val="32"/>
+          <w:szCs w:val="32"/>
+          <w:u w:val="single"/>
+        </w:rPr>
+        <w:t>rrections –</w:t>
+      </w:r>
+      <w:r>
+        <w:rPr>
+          <w:b/>
+          <w:bCs/>
+          <w:sz w:val="32"/>
+          <w:szCs w:val="32"/>
+          <w:u w:val="single"/>
+        </w:rPr>
+        <w:t xml:space="preserve"> </w:t>
+      </w:r>
+      <w:r>
+        <w:rPr>
+          <w:b/>
+          <w:bCs/>
+          <w:sz w:val="32"/>
+          <w:szCs w:val="32"/>
+          <w:u w:val="single"/>
+        </w:rPr>
+        <w:t xml:space="preserve">Observed </w:t>
+      </w:r>
+      <w:proofErr w:type="gramStart"/>
+      <w:r>
+        <w:rPr>
+          <w:b/>
+          <w:bCs/>
+          <w:sz w:val="32"/>
+          <w:szCs w:val="32"/>
+          <w:u w:val="single"/>
+        </w:rPr>
+        <w:t xml:space="preserve">till </w:t>
+      </w:r>
+      <w:r>
+        <w:rPr>
+          <w:b/>
+          <w:bCs/>
+          <w:sz w:val="32"/>
+          <w:szCs w:val="32"/>
+          <w:highlight w:val="red"/>
+          <w:u w:val="single"/>
+        </w:rPr>
+        <w:t>????</w:t>
+      </w:r>
+      <w:proofErr w:type="gramEnd"/>
+    </w:p>
+    <w:p>
+      <w:pPr>
+        <w:jc w:val="center"/>
+        <w:rPr>
+          <w:b/>
+          <w:bCs/>
+        </w:rPr>
+      </w:pPr>
+      <w:r>
+        <w:rPr>
+          <w:b/>
+          <w:bCs/>
+        </w:rPr>
+        <w:t>(ignore those which are already incorporated in your book’s version and date)</w:t>
+      </w:r>
+    </w:p>
+    <w:tbl>
+      <w:tblPr>
+        <w:tblW w:w="13155" w:type="dxa"/>
+        <w:tblInd w:w="-792" w:type="dxa"/>
+        <w:tblBorders>
+          <w:top w:val="single" w:sz="4" w:space="0" w:color="000000"/>
+          <w:left w:val="single" w:sz="4" w:space="0" w:color="000000"/>
+          <w:bottom w:val="single" w:sz="4" w:space="0" w:color="000000"/>
+          <w:right w:val="single" w:sz="4" w:space="0" w:color="000000"/>
+          <w:insideH w:val="single" w:sz="4" w:space="0" w:color="000000"/>
+          <w:insideV w:val="single" w:sz="4" w:space="0" w:color="000000"/>
+        </w:tblBorders>
+        <w:tblLook w:val="04A0" w:firstRow="1" w:lastRow="0" w:firstColumn="1" w:lastColumn="0" w:noHBand="0" w:noVBand="1"/>
+      </w:tblPr>
+      <w:tblGrid>
+        <w:gridCol w:w="3197"/>
+        <w:gridCol w:w="4738"/>
+        <w:gridCol w:w="5220"/>
+      </w:tblGrid>
+      <w:tr>
+        <w:tc>
+          <w:tcPr>
+            <w:tcW w:w="3197" w:type="dxa"/>
+          </w:tcPr>
+          <w:p>
+            <w:pPr>
+              <w:spacing w:before="0" w:line="240" w:lineRule="auto"/>
+              <w:jc w:val="center"/>
+              <w:rPr>
+                <w:sz w:val="32"/>
+                <w:szCs w:val="32"/>
+              </w:rPr>
+            </w:pPr>
+            <w:r>
+              <w:rPr>
+                <w:sz w:val="32"/>
+                <w:szCs w:val="32"/>
+              </w:rPr>
+              <w:t>Section, Paragraph</w:t>
+            </w:r>
+          </w:p>
+          <w:p>
+            <w:pPr>
+              <w:spacing w:before="0" w:line="240" w:lineRule="auto"/>
+              <w:jc w:val="center"/>
+              <w:rPr>
+                <w:sz w:val="32"/>
+                <w:szCs w:val="32"/>
+              </w:rPr>
+            </w:pPr>
+            <w:r>
+              <w:rPr>
+                <w:sz w:val="32"/>
+                <w:szCs w:val="32"/>
+              </w:rPr>
+              <w:t>Reference</w:t>
+            </w:r>
+          </w:p>
+        </w:tc>
+        <w:tc>
+          <w:tcPr>
+            <w:tcW w:w="4738" w:type="dxa"/>
+          </w:tcPr>
+          <w:p>
+            <w:pPr>
+              <w:spacing w:before="0" w:line="240" w:lineRule="auto"/>
+              <w:jc w:val="center"/>
+              <w:rPr>
+                <w:sz w:val="32"/>
+                <w:szCs w:val="32"/>
+              </w:rPr>
+            </w:pPr>
+            <w:r>
+              <w:rPr>
+                <w:sz w:val="32"/>
+                <w:szCs w:val="32"/>
+              </w:rPr>
+              <w:t>As Printed</w:t>
+            </w:r>
+          </w:p>
+        </w:tc>
+        <w:tc>
+          <w:tcPr>
+            <w:tcW w:w="5220" w:type="dxa"/>
+          </w:tcPr>
+          <w:p>
+            <w:pPr>
+              <w:spacing w:before="0" w:line="240" w:lineRule="auto"/>
+              <w:ind w:right="-18"/>
+              <w:jc w:val="center"/>
+              <w:rPr>
+                <w:sz w:val="32"/>
+                <w:szCs w:val="32"/>
+              </w:rPr>
+            </w:pPr>
+            <w:r>
+              <w:rPr>
+                <w:sz w:val="32"/>
+                <w:szCs w:val="32"/>
+              </w:rPr>
+              <w:t>To be read as or corrected as</w:t>
+            </w:r>
+          </w:p>
+        </w:tc>
+      </w:tr>
+      <w:tr>
+        <w:trPr>
+          <w:trHeight w:val="1105"/>
+        </w:trPr>
+        <w:tc>
+          <w:tcPr>
+            <w:tcW w:w="3197" w:type="dxa"/>
+          </w:tcPr>
+          <w:p>
+            <w:pPr>
+              <w:widowControl w:val="0"/>
+              <w:autoSpaceDE w:val="0"/>
+              <w:autoSpaceDN w:val="0"/>
+              <w:adjustRightInd w:val="0"/>
+              <w:spacing w:before="0" w:line="240" w:lineRule="auto"/>
+              <w:rPr>
+                <w:rFonts w:cs="Arial"/>
+                <w:b/>
+                <w:bCs/>
+                <w:sz w:val="28"/>
+                <w:szCs w:val="28"/>
+              </w:rPr>
+            </w:pPr>
+            <w:r>
+              <w:rPr>
+                <w:rFonts w:cs="Arial"/>
+                <w:b/>
+                <w:bCs/>
+                <w:sz w:val="28"/>
+                <w:szCs w:val="28"/>
+              </w:rPr>
+              <w:t>TS 6.3.</w:t>
+            </w:r>
+            <w:r>
+              <w:rPr>
+                <w:rFonts w:cs="Arial"/>
+                <w:b/>
+                <w:bCs/>
+                <w:sz w:val="28"/>
+                <w:szCs w:val="28"/>
+              </w:rPr>
+              <w:t>3.2</w:t>
+            </w:r>
+            <w:r>
+              <w:rPr>
+                <w:rFonts w:cs="Arial"/>
+                <w:b/>
+                <w:bCs/>
+                <w:sz w:val="28"/>
+                <w:szCs w:val="28"/>
+              </w:rPr>
+              <w:t xml:space="preserve"> - </w:t>
+            </w:r>
+            <w:proofErr w:type="spellStart"/>
+            <w:r>
+              <w:rPr>
+                <w:rFonts w:cs="Arial"/>
+                <w:b/>
+                <w:bCs/>
+                <w:sz w:val="28"/>
+                <w:szCs w:val="28"/>
+              </w:rPr>
+              <w:t>Vaakyam</w:t>
+            </w:r>
+            <w:proofErr w:type="spellEnd"/>
+          </w:p>
+          <w:p>
+            <w:pPr>
+              <w:widowControl w:val="0"/>
+              <w:autoSpaceDE w:val="0"/>
+              <w:autoSpaceDN w:val="0"/>
+              <w:adjustRightInd w:val="0"/>
+              <w:spacing w:before="0" w:line="240" w:lineRule="auto"/>
+              <w:rPr>
+                <w:rFonts w:cs="Arial"/>
+                <w:b/>
+                <w:bCs/>
+                <w:sz w:val="28"/>
+                <w:szCs w:val="28"/>
+              </w:rPr>
+            </w:pPr>
+            <w:r>
+              <w:rPr>
+                <w:rFonts w:cs="Arial"/>
+                <w:b/>
+                <w:bCs/>
+                <w:sz w:val="28"/>
+                <w:szCs w:val="28"/>
+              </w:rPr>
+              <w:t>Line</w:t>
+            </w:r>
+            <w:r>
+              <w:rPr>
+                <w:rFonts w:cs="Arial"/>
+                <w:b/>
+                <w:bCs/>
+                <w:sz w:val="28"/>
+                <w:szCs w:val="28"/>
+              </w:rPr>
+              <w:t xml:space="preserve"> No. </w:t>
+            </w:r>
+            <w:r>
+              <w:rPr>
+                <w:rFonts w:cs="Arial"/>
+                <w:b/>
+                <w:bCs/>
+                <w:sz w:val="28"/>
+                <w:szCs w:val="28"/>
+              </w:rPr>
+              <w:t>2</w:t>
+            </w:r>
+          </w:p>
+          <w:p>
+            <w:pPr>
+              <w:spacing w:before="0" w:line="240" w:lineRule="auto"/>
+              <w:rPr>
+                <w:rFonts w:cs="Latha"/>
+                <w:b/>
+                <w:sz w:val="28"/>
+                <w:szCs w:val="28"/>
+                <w:cs/>
+                <w:lang w:bidi="ta-IN"/>
+              </w:rPr>
+            </w:pPr>
+            <w:proofErr w:type="spellStart"/>
+            <w:r>
+              <w:rPr>
+                <w:rFonts w:cs="Arial"/>
+                <w:b/>
+                <w:bCs/>
+                <w:sz w:val="28"/>
+                <w:szCs w:val="28"/>
+              </w:rPr>
+              <w:t>Panchaati</w:t>
+            </w:r>
+            <w:proofErr w:type="spellEnd"/>
+            <w:r>
+              <w:rPr>
+                <w:rFonts w:cs="Arial"/>
+                <w:b/>
+                <w:bCs/>
+                <w:sz w:val="28"/>
+                <w:szCs w:val="28"/>
+              </w:rPr>
+              <w:t xml:space="preserve"> No. </w:t>
+            </w:r>
+            <w:r>
+              <w:rPr>
+                <w:rFonts w:cs="Arial"/>
+                <w:b/>
+                <w:bCs/>
+                <w:sz w:val="28"/>
+                <w:szCs w:val="28"/>
+              </w:rPr>
+              <w:t>14</w:t>
+            </w:r>
+          </w:p>
+        </w:tc>
+        <w:tc>
+          <w:tcPr>
+            <w:tcW w:w="4738" w:type="dxa"/>
+          </w:tcPr>
+          <w:p>
+            <w:pPr>
+              <w:spacing w:before="0" w:line="240" w:lineRule="auto"/>
+              <w:ind w:right="-108"/>
+              <w:rPr>
+                <w:sz w:val="32"/>
+                <w:szCs w:val="32"/>
+              </w:rPr>
+            </w:pPr>
+            <w:proofErr w:type="spellStart"/>
+            <w:r>
+              <w:rPr>
+                <w:rFonts w:ascii="BRH Devanagari Extra" w:hAnsi="BRH Devanagari Extra" w:cs="BRH Devanagari Extra"/>
+                <w:sz w:val="40"/>
+                <w:szCs w:val="40"/>
+              </w:rPr>
+              <w:t>qÉSèkuÉÉþ</w:t>
+            </w:r>
+            <w:proofErr w:type="spellEnd"/>
+            <w:r>
+              <w:rPr>
+                <w:rFonts w:ascii="BRH Devanagari Extra" w:hAnsi="BRH Devanagari Extra" w:cs="BRH Devanagari Extra"/>
+                <w:sz w:val="40"/>
+                <w:szCs w:val="40"/>
+              </w:rPr>
+              <w:t xml:space="preserve"> </w:t>
+            </w:r>
+            <w:proofErr w:type="spellStart"/>
+            <w:r>
+              <w:rPr>
+                <w:rFonts w:ascii="BRH Devanagari Extra" w:hAnsi="BRH Devanagari Extra" w:cs="BRH Devanagari Extra"/>
+                <w:sz w:val="40"/>
+                <w:szCs w:val="40"/>
+              </w:rPr>
+              <w:t>ÅlÉ</w:t>
+            </w:r>
+            <w:proofErr w:type="spellEnd"/>
+            <w:r>
+              <w:rPr>
+                <w:rFonts w:ascii="BRH Malayalam Extra" w:hAnsi="BRH Malayalam Extra" w:cs="BRH Devanagari Extra"/>
+                <w:sz w:val="34"/>
+                <w:szCs w:val="40"/>
+                <w:highlight w:val="yellow"/>
+              </w:rPr>
+              <w:t>–</w:t>
+            </w:r>
+            <w:proofErr w:type="spellStart"/>
+            <w:r>
+              <w:rPr>
+                <w:rFonts w:ascii="BRH Devanagari Extra" w:hAnsi="BRH Devanagari Extra" w:cs="BRH Devanagari Extra"/>
+                <w:sz w:val="40"/>
+                <w:szCs w:val="40"/>
+                <w:highlight w:val="yellow"/>
+              </w:rPr>
+              <w:t>Ì¨uÉ</w:t>
+            </w:r>
+            <w:bookmarkStart w:id="0" w:name="_GoBack"/>
+            <w:bookmarkEnd w:id="0"/>
+            <w:r>
+              <w:rPr>
+                <w:rFonts w:ascii="BRH Devanagari Extra" w:hAnsi="BRH Devanagari Extra" w:cs="BRH Devanagari Extra"/>
+                <w:sz w:val="40"/>
+                <w:szCs w:val="40"/>
+              </w:rPr>
+              <w:t>irÉÉþWû</w:t>
+            </w:r>
+            <w:proofErr w:type="spellEnd"/>
+          </w:p>
+        </w:tc>
+        <w:tc>
+          <w:tcPr>
+            <w:tcW w:w="5220" w:type="dxa"/>
+          </w:tcPr>
+          <w:p>
+            <w:pPr>
+              <w:autoSpaceDE w:val="0"/>
+              <w:autoSpaceDN w:val="0"/>
+              <w:adjustRightInd w:val="0"/>
+              <w:spacing w:before="0" w:line="240" w:lineRule="auto"/>
+              <w:rPr>
+                <w:sz w:val="32"/>
+                <w:szCs w:val="32"/>
+              </w:rPr>
+            </w:pPr>
+            <w:proofErr w:type="spellStart"/>
+            <w:r>
+              <w:rPr>
+                <w:rFonts w:ascii="BRH Devanagari Extra" w:hAnsi="BRH Devanagari Extra" w:cs="BRH Devanagari Extra"/>
+                <w:sz w:val="40"/>
+                <w:szCs w:val="40"/>
+              </w:rPr>
+              <w:t>qÉSèkuÉÉþ</w:t>
+            </w:r>
+            <w:proofErr w:type="spellEnd"/>
+            <w:r>
+              <w:rPr>
+                <w:rFonts w:ascii="BRH Devanagari Extra" w:hAnsi="BRH Devanagari Extra" w:cs="BRH Devanagari Extra"/>
+                <w:sz w:val="40"/>
+                <w:szCs w:val="40"/>
+              </w:rPr>
+              <w:t xml:space="preserve"> </w:t>
+            </w:r>
+            <w:proofErr w:type="spellStart"/>
+            <w:r>
+              <w:rPr>
+                <w:rFonts w:ascii="BRH Devanagari Extra" w:hAnsi="BRH Devanagari Extra" w:cs="BRH Devanagari Extra"/>
+                <w:sz w:val="40"/>
+                <w:szCs w:val="40"/>
+              </w:rPr>
+              <w:t>ÅlÉ</w:t>
+            </w:r>
+            <w:proofErr w:type="spellEnd"/>
+            <w:r>
+              <w:rPr>
+                <w:rFonts w:ascii="BRH Malayalam Extra" w:hAnsi="BRH Malayalam Extra" w:cs="BRH Devanagari Extra"/>
+                <w:sz w:val="34"/>
+                <w:szCs w:val="40"/>
+              </w:rPr>
+              <w:t>–</w:t>
+            </w:r>
+            <w:proofErr w:type="spellStart"/>
+            <w:r>
+              <w:rPr>
+                <w:rFonts w:ascii="BRH Devanagari" w:hAnsi="BRH Devanagari" w:cs="BRH Devanagari"/>
+                <w:color w:val="000000"/>
+                <w:sz w:val="40"/>
+                <w:szCs w:val="40"/>
+                <w:lang w:val="en-IN" w:eastAsia="en-IN"/>
+              </w:rPr>
+              <w:t>Î</w:t>
+            </w:r>
+            <w:r>
+              <w:rPr>
+                <w:rFonts w:ascii="BRH Devanagari" w:hAnsi="BRH Devanagari" w:cs="BRH Devanagari"/>
+                <w:color w:val="000000"/>
+                <w:sz w:val="40"/>
+                <w:szCs w:val="40"/>
+                <w:highlight w:val="green"/>
+                <w:lang w:val="en-IN" w:eastAsia="en-IN"/>
+              </w:rPr>
+              <w:t>YiuÉ</w:t>
+            </w:r>
+            <w:r>
+              <w:rPr>
+                <w:rFonts w:ascii="BRH Devanagari Extra" w:hAnsi="BRH Devanagari Extra" w:cs="BRH Devanagari Extra"/>
+                <w:sz w:val="40"/>
+                <w:szCs w:val="40"/>
+              </w:rPr>
+              <w:t>irÉÉþWû</w:t>
+            </w:r>
+            <w:proofErr w:type="spellEnd"/>
+          </w:p>
+        </w:tc>
+      </w:tr>
+    </w:tbl>
+    <w:p>
+      <w:pPr>
+        <w:jc w:val="center"/>
+        <w:rPr>
+          <w:b/>
+          <w:bCs/>
+          <w:sz w:val="32"/>
+          <w:szCs w:val="32"/>
+          <w:u w:val="single"/>
+        </w:rPr>
+      </w:pPr>
+    </w:p>
     <w:p>
       <w:pPr>
         <w:jc w:val="center"/>
@@ -22,7 +611,51 @@
           <w:szCs w:val="32"/>
           <w:u w:val="single"/>
         </w:rPr>
-        <w:t>TS Pada Paatam – TS 6.3 Tamil co</w:t>
+        <w:t xml:space="preserve">TS </w:t>
+      </w:r>
+      <w:proofErr w:type="spellStart"/>
+      <w:r>
+        <w:rPr>
+          <w:b/>
+          <w:bCs/>
+          <w:sz w:val="32"/>
+          <w:szCs w:val="32"/>
+          <w:u w:val="single"/>
+        </w:rPr>
+        <w:t>Pada</w:t>
+      </w:r>
+      <w:proofErr w:type="spellEnd"/>
+      <w:r>
+        <w:rPr>
+          <w:b/>
+          <w:bCs/>
+          <w:sz w:val="32"/>
+          <w:szCs w:val="32"/>
+          <w:u w:val="single"/>
+        </w:rPr>
+        <w:t xml:space="preserve"> </w:t>
+      </w:r>
+      <w:proofErr w:type="spellStart"/>
+      <w:r>
+        <w:rPr>
+          <w:b/>
+          <w:bCs/>
+          <w:sz w:val="32"/>
+          <w:szCs w:val="32"/>
+          <w:u w:val="single"/>
+        </w:rPr>
+        <w:t>Paatam</w:t>
+      </w:r>
+      <w:proofErr w:type="spellEnd"/>
+      <w:r>
+        <w:rPr>
+          <w:b/>
+          <w:bCs/>
+          <w:sz w:val="32"/>
+          <w:szCs w:val="32"/>
+          <w:u w:val="single"/>
+        </w:rPr>
+        <w:t xml:space="preserve"> – TS 6.3 Tamil co</w:t>
       </w:r>
       <w:r>
         <w:rPr>
@@ -78,23 +711,7 @@
           <w:b/>
           <w:bCs/>
         </w:rPr>
-        <w:t>(</w:t>
-      </w:r>
-      <w:proofErr w:type="gramStart"/>
-      <w:r>
-        <w:rPr>
-          <w:b/>
-          <w:bCs/>
-        </w:rPr>
-        <w:t>ignore</w:t>
-      </w:r>
-      <w:proofErr w:type="gramEnd"/>
-      <w:r>
-        <w:rPr>
-          <w:b/>
-          <w:bCs/>
-        </w:rPr>
-        <w:t xml:space="preserve"> those which are already incorporated in your book’s version and date)</w:t>
+        <w:t>(ignore those which are already incorporated in your book’s version and date)</w:t>
       </w:r>
     </w:p>
     <w:tbl>
@@ -247,8 +864,19 @@
                 <w:sz w:val="28"/>
                 <w:szCs w:val="28"/>
               </w:rPr>
-              <w:t>TS 6.3.1.3 - Padam</w:t>
-            </w:r>
+              <w:t xml:space="preserve">TS 6.3.1.3 - </w:t>
+            </w:r>
+            <w:proofErr w:type="spellStart"/>
+            <w:r>
+              <w:rPr>
+                <w:rFonts w:cs="Arial"/>
+                <w:b/>
+                <w:sz w:val="28"/>
+                <w:szCs w:val="28"/>
+              </w:rPr>
+              <w:t>Padam</w:t>
+            </w:r>
+            <w:proofErr w:type="spellEnd"/>
           </w:p>
           <w:p>
             <w:pPr>
@@ -264,6 +892,7 @@
                 <w:szCs w:val="28"/>
               </w:rPr>
             </w:pPr>
+            <w:proofErr w:type="spellStart"/>
             <w:r>
               <w:rPr>
                 <w:rFonts w:cs="Arial"/>
@@ -271,7 +900,17 @@
                 <w:sz w:val="28"/>
                 <w:szCs w:val="28"/>
               </w:rPr>
-              <w:t>Padam No. 34</w:t>
+              <w:t>Padam</w:t>
+            </w:r>
+            <w:proofErr w:type="spellEnd"/>
+            <w:r>
+              <w:rPr>
+                <w:rFonts w:cs="Arial"/>
+                <w:b/>
+                <w:sz w:val="28"/>
+                <w:szCs w:val="28"/>
+              </w:rPr>
+              <w:t xml:space="preserve"> No. 34</w:t>
             </w:r>
           </w:p>
           <w:p>
@@ -286,6 +925,7 @@
                 <w:lang w:bidi="ta-IN"/>
               </w:rPr>
             </w:pPr>
+            <w:proofErr w:type="spellStart"/>
             <w:r>
               <w:rPr>
                 <w:rFonts w:cs="Arial"/>
@@ -293,7 +933,17 @@
                 <w:sz w:val="28"/>
                 <w:szCs w:val="28"/>
               </w:rPr>
-              <w:t>Panchaati No. 3</w:t>
+              <w:t>Panchaati</w:t>
+            </w:r>
+            <w:proofErr w:type="spellEnd"/>
+            <w:r>
+              <w:rPr>
+                <w:rFonts w:cs="Arial"/>
+                <w:b/>
+                <w:sz w:val="28"/>
+                <w:szCs w:val="28"/>
+              </w:rPr>
+              <w:t xml:space="preserve"> No. 3</w:t>
             </w:r>
           </w:p>
         </w:tc>
@@ -843,8 +1493,19 @@
                 <w:sz w:val="28"/>
                 <w:szCs w:val="28"/>
               </w:rPr>
-              <w:t>TS 6.3.2.3 - Padam</w:t>
-            </w:r>
+              <w:t xml:space="preserve">TS 6.3.2.3 - </w:t>
+            </w:r>
+            <w:proofErr w:type="spellStart"/>
+            <w:r>
+              <w:rPr>
+                <w:rFonts w:cs="Arial"/>
+                <w:b/>
+                <w:sz w:val="28"/>
+                <w:szCs w:val="28"/>
+              </w:rPr>
+              <w:t>Padam</w:t>
+            </w:r>
+            <w:proofErr w:type="spellEnd"/>
           </w:p>
           <w:p>
             <w:pPr>
@@ -860,6 +1521,7 @@
                 <w:szCs w:val="28"/>
               </w:rPr>
             </w:pPr>
+            <w:proofErr w:type="spellStart"/>
             <w:r>
               <w:rPr>
                 <w:rFonts w:cs="Arial"/>
@@ -867,7 +1529,17 @@
                 <w:sz w:val="28"/>
                 <w:szCs w:val="28"/>
               </w:rPr>
-              <w:t>Padam No. 46</w:t>
+              <w:t>Padam</w:t>
+            </w:r>
+            <w:proofErr w:type="spellEnd"/>
+            <w:r>
+              <w:rPr>
+                <w:rFonts w:cs="Arial"/>
+                <w:b/>
+                <w:sz w:val="28"/>
+                <w:szCs w:val="28"/>
+              </w:rPr>
+              <w:t xml:space="preserve"> No. 46</w:t>
             </w:r>
           </w:p>
           <w:p>
@@ -885,6 +1557,7 @@
                 <w:cs/>
               </w:rPr>
             </w:pPr>
+            <w:proofErr w:type="spellStart"/>
             <w:r>
               <w:rPr>
                 <w:rFonts w:cs="Arial"/>
@@ -892,7 +1565,17 @@
                 <w:sz w:val="28"/>
                 <w:szCs w:val="28"/>
               </w:rPr>
-              <w:t>Panchaati No. 9</w:t>
+              <w:t>Panchaati</w:t>
+            </w:r>
+            <w:proofErr w:type="spellEnd"/>
+            <w:r>
+              <w:rPr>
+                <w:rFonts w:cs="Arial"/>
+                <w:b/>
+                <w:sz w:val="28"/>
+                <w:szCs w:val="28"/>
+              </w:rPr>
+              <w:t xml:space="preserve"> No. 9</w:t>
             </w:r>
           </w:p>
         </w:tc>
@@ -1228,8 +1911,20 @@
                 <w:sz w:val="28"/>
                 <w:szCs w:val="28"/>
               </w:rPr>
-              <w:t>TS 6.3.3.2 - Vaakyam</w:t>
-            </w:r>
+              <w:t xml:space="preserve">TS 6.3.3.2 - </w:t>
+            </w:r>
+            <w:proofErr w:type="spellStart"/>
+            <w:r>
+              <w:rPr>
+                <w:rFonts w:cs="Arial"/>
+                <w:b/>
+                <w:bCs/>
+                <w:sz w:val="28"/>
+                <w:szCs w:val="28"/>
+              </w:rPr>
+              <w:t>Vaakyam</w:t>
+            </w:r>
+            <w:proofErr w:type="spellEnd"/>
           </w:p>
           <w:p>
             <w:pPr>
@@ -1281,6 +1976,7 @@
                 <w:szCs w:val="28"/>
               </w:rPr>
             </w:pPr>
+            <w:proofErr w:type="spellStart"/>
             <w:r>
               <w:rPr>
                 <w:rFonts w:cs="Arial"/>
@@ -1289,7 +1985,18 @@
                 <w:sz w:val="28"/>
                 <w:szCs w:val="28"/>
               </w:rPr>
-              <w:t>Panchaati No. - 14</w:t>
+              <w:t>Panchaati</w:t>
+            </w:r>
+            <w:proofErr w:type="spellEnd"/>
+            <w:r>
+              <w:rPr>
+                <w:rFonts w:cs="Arial"/>
+                <w:b/>
+                <w:bCs/>
+                <w:sz w:val="28"/>
+                <w:szCs w:val="28"/>
+              </w:rPr>
+              <w:t xml:space="preserve"> No. - 14</w:t>
             </w:r>
           </w:p>
         </w:tc>
@@ -1773,8 +2480,21 @@
                 <w:sz w:val="28"/>
                 <w:szCs w:val="28"/>
               </w:rPr>
-              <w:t>TS 6.3.3.5 - Padam</w:t>
-            </w:r>
+              <w:lastRenderedPageBreak/>
+              <w:t xml:space="preserve">TS 6.3.3.5 - </w:t>
+            </w:r>
+            <w:proofErr w:type="spellStart"/>
+            <w:r>
+              <w:rPr>
+                <w:rFonts w:cs="Arial"/>
+                <w:b/>
+                <w:bCs/>
+                <w:sz w:val="28"/>
+                <w:szCs w:val="28"/>
+              </w:rPr>
+              <w:t>Padam</w:t>
+            </w:r>
+            <w:proofErr w:type="spellEnd"/>
           </w:p>
           <w:p>
             <w:pPr>
@@ -1791,6 +2511,7 @@
                 <w:szCs w:val="28"/>
               </w:rPr>
             </w:pPr>
+            <w:proofErr w:type="spellStart"/>
             <w:r>
               <w:rPr>
                 <w:rFonts w:cs="Arial"/>
@@ -1799,7 +2520,18 @@
                 <w:sz w:val="28"/>
                 <w:szCs w:val="28"/>
               </w:rPr>
-              <w:t>Padam No. 43</w:t>
+              <w:t>Padam</w:t>
+            </w:r>
+            <w:proofErr w:type="spellEnd"/>
+            <w:r>
+              <w:rPr>
+                <w:rFonts w:cs="Arial"/>
+                <w:b/>
+                <w:bCs/>
+                <w:sz w:val="28"/>
+                <w:szCs w:val="28"/>
+              </w:rPr>
+              <w:t xml:space="preserve"> No. 43</w:t>
             </w:r>
           </w:p>
           <w:p>
@@ -1817,6 +2549,7 @@
                 <w:szCs w:val="28"/>
               </w:rPr>
             </w:pPr>
+            <w:proofErr w:type="spellStart"/>
             <w:r>
               <w:rPr>
                 <w:rFonts w:cs="Arial"/>
@@ -1825,7 +2558,18 @@
                 <w:sz w:val="28"/>
                 <w:szCs w:val="28"/>
               </w:rPr>
-              <w:t>Panchaati No. 17</w:t>
+              <w:t>Panchaati</w:t>
+            </w:r>
+            <w:proofErr w:type="spellEnd"/>
+            <w:r>
+              <w:rPr>
+                <w:rFonts w:cs="Arial"/>
+                <w:b/>
+                <w:bCs/>
+                <w:sz w:val="28"/>
+                <w:szCs w:val="28"/>
+              </w:rPr>
+              <w:t xml:space="preserve"> No. 17</w:t>
             </w:r>
           </w:p>
         </w:tc>
@@ -2396,8 +3140,19 @@
                 <w:sz w:val="28"/>
                 <w:szCs w:val="28"/>
               </w:rPr>
-              <w:t>TS 6.3.4.2 - Padam</w:t>
-            </w:r>
+              <w:t xml:space="preserve">TS 6.3.4.2 - </w:t>
+            </w:r>
+            <w:proofErr w:type="spellStart"/>
+            <w:r>
+              <w:rPr>
+                <w:rFonts w:cs="Arial"/>
+                <w:b/>
+                <w:sz w:val="28"/>
+                <w:szCs w:val="28"/>
+              </w:rPr>
+              <w:t>Padam</w:t>
+            </w:r>
+            <w:proofErr w:type="spellEnd"/>
           </w:p>
           <w:p>
             <w:pPr>
@@ -2413,6 +3168,7 @@
                 <w:szCs w:val="28"/>
               </w:rPr>
             </w:pPr>
+            <w:proofErr w:type="spellStart"/>
             <w:r>
               <w:rPr>
                 <w:rFonts w:cs="Arial"/>
@@ -2420,7 +3176,17 @@
                 <w:sz w:val="28"/>
                 <w:szCs w:val="28"/>
               </w:rPr>
-              <w:t>Padam No. 17</w:t>
+              <w:t>Padam</w:t>
+            </w:r>
+            <w:proofErr w:type="spellEnd"/>
+            <w:r>
+              <w:rPr>
+                <w:rFonts w:cs="Arial"/>
+                <w:b/>
+                <w:sz w:val="28"/>
+                <w:szCs w:val="28"/>
+              </w:rPr>
+              <w:t xml:space="preserve"> No. 17</w:t>
             </w:r>
           </w:p>
           <w:p>
@@ -2438,6 +3204,7 @@
                 <w:cs/>
               </w:rPr>
             </w:pPr>
+            <w:proofErr w:type="spellStart"/>
             <w:r>
               <w:rPr>
                 <w:rFonts w:cs="Arial"/>
@@ -2445,7 +3212,17 @@
                 <w:sz w:val="28"/>
                 <w:szCs w:val="28"/>
               </w:rPr>
-              <w:t>Panchaati No. 20</w:t>
+              <w:t>Panchaati</w:t>
+            </w:r>
+            <w:proofErr w:type="spellEnd"/>
+            <w:r>
+              <w:rPr>
+                <w:rFonts w:cs="Arial"/>
+                <w:b/>
+                <w:sz w:val="28"/>
+                <w:szCs w:val="28"/>
+              </w:rPr>
+              <w:t xml:space="preserve"> No. 20</w:t>
             </w:r>
           </w:p>
         </w:tc>
@@ -3229,9 +4006,19 @@
                 <w:sz w:val="28"/>
                 <w:szCs w:val="28"/>
               </w:rPr>
-              <w:lastRenderedPageBreak/>
-              <w:t>TS 6.3.4.3 - Padam</w:t>
-            </w:r>
+              <w:t xml:space="preserve">TS 6.3.4.3 - </w:t>
+            </w:r>
+            <w:proofErr w:type="spellStart"/>
+            <w:r>
+              <w:rPr>
+                <w:rFonts w:cs="Arial"/>
+                <w:b/>
+                <w:sz w:val="28"/>
+                <w:szCs w:val="28"/>
+              </w:rPr>
+              <w:t>Padam</w:t>
+            </w:r>
+            <w:proofErr w:type="spellEnd"/>
           </w:p>
           <w:p>
             <w:pPr>
@@ -3247,6 +4034,7 @@
                 <w:szCs w:val="28"/>
               </w:rPr>
             </w:pPr>
+            <w:proofErr w:type="spellStart"/>
             <w:r>
               <w:rPr>
                 <w:rFonts w:cs="Arial"/>
@@ -3254,7 +4042,17 @@
                 <w:sz w:val="28"/>
                 <w:szCs w:val="28"/>
               </w:rPr>
-              <w:t>Padam No. 18</w:t>
+              <w:t>Padam</w:t>
+            </w:r>
+            <w:proofErr w:type="spellEnd"/>
+            <w:r>
+              <w:rPr>
+                <w:rFonts w:cs="Arial"/>
+                <w:b/>
+                <w:sz w:val="28"/>
+                <w:szCs w:val="28"/>
+              </w:rPr>
+              <w:t xml:space="preserve"> No. 18</w:t>
             </w:r>
           </w:p>
           <w:p>
@@ -3272,6 +4070,7 @@
                 <w:cs/>
               </w:rPr>
             </w:pPr>
+            <w:proofErr w:type="spellStart"/>
             <w:r>
               <w:rPr>
                 <w:rFonts w:cs="Arial"/>
@@ -3279,7 +4078,17 @@
                 <w:sz w:val="28"/>
                 <w:szCs w:val="28"/>
               </w:rPr>
-              <w:t>Panchaati No. 21</w:t>
+              <w:t>Panchaati</w:t>
+            </w:r>
+            <w:proofErr w:type="spellEnd"/>
+            <w:r>
+              <w:rPr>
+                <w:rFonts w:cs="Arial"/>
+                <w:b/>
+                <w:sz w:val="28"/>
+                <w:szCs w:val="28"/>
+              </w:rPr>
+              <w:t xml:space="preserve"> No. 21</w:t>
             </w:r>
           </w:p>
         </w:tc>
@@ -3572,8 +4381,20 @@
                 <w:sz w:val="28"/>
                 <w:szCs w:val="28"/>
               </w:rPr>
-              <w:t xml:space="preserve"> - Padam</w:t>
-            </w:r>
+              <w:t xml:space="preserve"> - </w:t>
+            </w:r>
+            <w:proofErr w:type="spellStart"/>
+            <w:r>
+              <w:rPr>
+                <w:rFonts w:cs="Arial"/>
+                <w:b/>
+                <w:bCs/>
+                <w:sz w:val="28"/>
+                <w:szCs w:val="28"/>
+              </w:rPr>
+              <w:t>Padam</w:t>
+            </w:r>
+            <w:proofErr w:type="spellEnd"/>
           </w:p>
           <w:p>
             <w:pPr>
@@ -3590,6 +4411,7 @@
                 <w:szCs w:val="28"/>
               </w:rPr>
             </w:pPr>
+            <w:proofErr w:type="spellStart"/>
             <w:r>
               <w:rPr>
                 <w:rFonts w:cs="Arial"/>
@@ -3598,7 +4420,18 @@
                 <w:sz w:val="28"/>
                 <w:szCs w:val="28"/>
               </w:rPr>
-              <w:t xml:space="preserve">Padam No. </w:t>
+              <w:t>Padam</w:t>
+            </w:r>
+            <w:proofErr w:type="spellEnd"/>
+            <w:r>
+              <w:rPr>
+                <w:rFonts w:cs="Arial"/>
+                <w:b/>
+                <w:bCs/>
+                <w:sz w:val="28"/>
+                <w:szCs w:val="28"/>
+              </w:rPr>
+              <w:t xml:space="preserve"> No. </w:t>
             </w:r>
             <w:r>
               <w:rPr>
@@ -3625,6 +4458,7 @@
                 <w:szCs w:val="28"/>
               </w:rPr>
             </w:pPr>
+            <w:proofErr w:type="spellStart"/>
             <w:r>
               <w:rPr>
                 <w:rFonts w:cs="Arial"/>
@@ -3633,7 +4467,18 @@
                 <w:sz w:val="28"/>
                 <w:szCs w:val="28"/>
               </w:rPr>
-              <w:t xml:space="preserve">Panchaati No. </w:t>
+              <w:t>Panchaati</w:t>
+            </w:r>
+            <w:proofErr w:type="spellEnd"/>
+            <w:r>
+              <w:rPr>
+                <w:rFonts w:cs="Arial"/>
+                <w:b/>
+                <w:bCs/>
+                <w:sz w:val="28"/>
+                <w:szCs w:val="28"/>
+              </w:rPr>
+              <w:t xml:space="preserve"> No. </w:t>
             </w:r>
             <w:r>
               <w:rPr>
@@ -4079,7 +4924,7 @@
               </w:rPr>
               <w:t>ஆ</w:t>
             </w:r>
-            <w:bookmarkStart w:id="0" w:name="_Hlk74977140"/>
+            <w:bookmarkStart w:id="1" w:name="_Hlk74977140"/>
             <w:r>
               <w:rPr>
                 <w:rFonts w:ascii="Latha" w:hAnsi="Latha" w:cs="Latha" w:hint="cs"/>
@@ -4091,7 +4936,7 @@
               </w:rPr>
               <w:t>னா</w:t>
             </w:r>
-            <w:bookmarkEnd w:id="0"/>
+            <w:bookmarkEnd w:id="1"/>
             <w:r>
               <w:rPr>
                 <w:rFonts w:ascii="BRH Tamil Tab Extra" w:hAnsi="BRH Tamil Tab Extra" w:cs="Latha"/>
@@ -4460,25 +5305,25 @@
                 <w:sz w:val="28"/>
                 <w:szCs w:val="40"/>
               </w:rPr>
-              <w:t>(</w:t>
-            </w:r>
-            <w:proofErr w:type="gramStart"/>
+              <w:t xml:space="preserve">(full </w:t>
+            </w:r>
+            <w:proofErr w:type="spellStart"/>
             <w:r>
               <w:rPr>
                 <w:rFonts w:cs="Arial"/>
                 <w:sz w:val="28"/>
                 <w:szCs w:val="40"/>
               </w:rPr>
-              <w:t>full</w:t>
-            </w:r>
-            <w:proofErr w:type="gramEnd"/>
+              <w:t>padam</w:t>
+            </w:r>
+            <w:proofErr w:type="spellEnd"/>
             <w:r>
               <w:rPr>
                 <w:rFonts w:cs="Arial"/>
                 <w:sz w:val="28"/>
                 <w:szCs w:val="40"/>
               </w:rPr>
-              <w:t xml:space="preserve"> padam replaced</w:t>
+              <w:t xml:space="preserve"> replaced</w:t>
             </w:r>
             <w:r>
               <w:rPr>
@@ -4550,6 +5395,7 @@
               </w:rPr>
               <w:t xml:space="preserve"> - </w:t>
             </w:r>
+            <w:proofErr w:type="spellStart"/>
             <w:r>
               <w:rPr>
                 <w:rFonts w:cs="Arial"/>
@@ -4560,6 +5406,7 @@
               </w:rPr>
               <w:t>Vaakyam</w:t>
             </w:r>
+            <w:proofErr w:type="spellEnd"/>
           </w:p>
           <w:p>
             <w:pPr>
@@ -4601,6 +5448,7 @@
                 <w:szCs w:val="28"/>
               </w:rPr>
             </w:pPr>
+            <w:proofErr w:type="spellStart"/>
             <w:r>
               <w:rPr>
                 <w:rFonts w:cs="Arial"/>
@@ -4609,7 +5457,18 @@
                 <w:sz w:val="28"/>
                 <w:szCs w:val="28"/>
               </w:rPr>
-              <w:t xml:space="preserve">Panchaati No. </w:t>
+              <w:t>Panchaati</w:t>
+            </w:r>
+            <w:proofErr w:type="spellEnd"/>
+            <w:r>
+              <w:rPr>
+                <w:rFonts w:cs="Arial"/>
+                <w:b/>
+                <w:bCs/>
+                <w:sz w:val="28"/>
+                <w:szCs w:val="28"/>
+              </w:rPr>
+              <w:t xml:space="preserve"> No. </w:t>
             </w:r>
             <w:r>
               <w:rPr>
@@ -5115,8 +5974,20 @@
                 <w:sz w:val="28"/>
                 <w:szCs w:val="28"/>
               </w:rPr>
-              <w:t>TS 6.3.11.4 - Padam</w:t>
-            </w:r>
+              <w:lastRenderedPageBreak/>
+              <w:t xml:space="preserve">TS 6.3.11.4 - </w:t>
+            </w:r>
+            <w:proofErr w:type="spellStart"/>
+            <w:r>
+              <w:rPr>
+                <w:rFonts w:cs="Arial"/>
+                <w:b/>
+                <w:sz w:val="28"/>
+                <w:szCs w:val="28"/>
+              </w:rPr>
+              <w:t>Padam</w:t>
+            </w:r>
+            <w:proofErr w:type="spellEnd"/>
           </w:p>
           <w:p>
             <w:pPr>
@@ -5132,6 +6003,7 @@
                 <w:szCs w:val="28"/>
               </w:rPr>
             </w:pPr>
+            <w:proofErr w:type="spellStart"/>
             <w:r>
               <w:rPr>
                 <w:rFonts w:cs="Arial"/>
@@ -5139,7 +6011,17 @@
                 <w:sz w:val="28"/>
                 <w:szCs w:val="28"/>
               </w:rPr>
-              <w:t>Padam No. 23</w:t>
+              <w:t>Padam</w:t>
+            </w:r>
+            <w:proofErr w:type="spellEnd"/>
+            <w:r>
+              <w:rPr>
+                <w:rFonts w:cs="Arial"/>
+                <w:b/>
+                <w:sz w:val="28"/>
+                <w:szCs w:val="28"/>
+              </w:rPr>
+              <w:t xml:space="preserve"> No. 23</w:t>
             </w:r>
           </w:p>
           <w:p>
@@ -5157,6 +6039,7 @@
                 <w:cs/>
               </w:rPr>
             </w:pPr>
+            <w:proofErr w:type="spellStart"/>
             <w:r>
               <w:rPr>
                 <w:rFonts w:cs="Arial"/>
@@ -5164,7 +6047,17 @@
                 <w:sz w:val="28"/>
                 <w:szCs w:val="28"/>
               </w:rPr>
-              <w:t>Panchaati No. 60</w:t>
+              <w:t>Panchaati</w:t>
+            </w:r>
+            <w:proofErr w:type="spellEnd"/>
+            <w:r>
+              <w:rPr>
+                <w:rFonts w:cs="Arial"/>
+                <w:b/>
+                <w:sz w:val="28"/>
+                <w:szCs w:val="28"/>
+              </w:rPr>
+              <w:t xml:space="preserve"> No. 60</w:t>
             </w:r>
           </w:p>
         </w:tc>
@@ -5736,8 +6629,20 @@
                 <w:sz w:val="28"/>
                 <w:szCs w:val="28"/>
               </w:rPr>
-              <w:t>TS 6.3.11.6 - Vaakyam</w:t>
-            </w:r>
+              <w:t xml:space="preserve">TS 6.3.11.6 - </w:t>
+            </w:r>
+            <w:proofErr w:type="spellStart"/>
+            <w:r>
+              <w:rPr>
+                <w:rFonts w:cs="Arial"/>
+                <w:b/>
+                <w:bCs/>
+                <w:sz w:val="28"/>
+                <w:szCs w:val="28"/>
+              </w:rPr>
+              <w:t>Vaakyam</w:t>
+            </w:r>
+            <w:proofErr w:type="spellEnd"/>
           </w:p>
           <w:p>
             <w:pPr>
@@ -5790,6 +6695,7 @@
                 <w:szCs w:val="28"/>
               </w:rPr>
             </w:pPr>
+            <w:proofErr w:type="spellStart"/>
             <w:r>
               <w:rPr>
                 <w:rFonts w:cs="Arial"/>
@@ -5798,7 +6704,18 @@
                 <w:sz w:val="28"/>
                 <w:szCs w:val="28"/>
               </w:rPr>
-              <w:t>Panchaati No. - 62</w:t>
+              <w:t>Panchaati</w:t>
+            </w:r>
+            <w:proofErr w:type="spellEnd"/>
+            <w:r>
+              <w:rPr>
+                <w:rFonts w:cs="Arial"/>
+                <w:b/>
+                <w:bCs/>
+                <w:sz w:val="28"/>
+                <w:szCs w:val="28"/>
+              </w:rPr>
+              <w:t xml:space="preserve"> No. - 62</w:t>
             </w:r>
           </w:p>
         </w:tc>
@@ -6067,7 +6984,51 @@
           <w:u w:val="single"/>
         </w:rPr>
         <w:lastRenderedPageBreak/>
-        <w:t>TS Pada Paatam – TS 6.3 Tamil co</w:t>
+        <w:t xml:space="preserve">TS </w:t>
+      </w:r>
+      <w:proofErr w:type="spellStart"/>
+      <w:r>
+        <w:rPr>
+          <w:b/>
+          <w:bCs/>
+          <w:sz w:val="32"/>
+          <w:szCs w:val="32"/>
+          <w:u w:val="single"/>
+        </w:rPr>
+        <w:t>Pada</w:t>
+      </w:r>
+      <w:proofErr w:type="spellEnd"/>
+      <w:r>
+        <w:rPr>
+          <w:b/>
+          <w:bCs/>
+          <w:sz w:val="32"/>
+          <w:szCs w:val="32"/>
+          <w:u w:val="single"/>
+        </w:rPr>
+        <w:t xml:space="preserve"> </w:t>
+      </w:r>
+      <w:proofErr w:type="spellStart"/>
+      <w:r>
+        <w:rPr>
+          <w:b/>
+          <w:bCs/>
+          <w:sz w:val="32"/>
+          <w:szCs w:val="32"/>
+          <w:u w:val="single"/>
+        </w:rPr>
+        <w:t>Paatam</w:t>
+      </w:r>
+      <w:proofErr w:type="spellEnd"/>
+      <w:r>
+        <w:rPr>
+          <w:b/>
+          <w:bCs/>
+          <w:sz w:val="32"/>
+          <w:szCs w:val="32"/>
+          <w:u w:val="single"/>
+        </w:rPr>
+        <w:t xml:space="preserve"> – TS 6.3 Tamil co</w:t>
       </w:r>
       <w:r>
         <w:rPr>
@@ -6163,23 +7124,7 @@
           <w:b/>
           <w:bCs/>
         </w:rPr>
-        <w:t>(</w:t>
-      </w:r>
-      <w:proofErr w:type="gramStart"/>
-      <w:r>
-        <w:rPr>
-          <w:b/>
-          <w:bCs/>
-        </w:rPr>
-        <w:t>ignore</w:t>
-      </w:r>
-      <w:proofErr w:type="gramEnd"/>
-      <w:r>
-        <w:rPr>
-          <w:b/>
-          <w:bCs/>
-        </w:rPr>
-        <w:t xml:space="preserve"> those which are already incorporated in your book’s version and date)</w:t>
+        <w:t>(ignore those which are already incorporated in your book’s version and date)</w:t>
       </w:r>
     </w:p>
     <w:tbl>
@@ -6333,8 +7278,19 @@
                 <w:sz w:val="28"/>
                 <w:szCs w:val="32"/>
               </w:rPr>
-              <w:t>TS 6.3.1.4 - Vaakyam</w:t>
-            </w:r>
+              <w:t xml:space="preserve">TS 6.3.1.4 - </w:t>
+            </w:r>
+            <w:proofErr w:type="spellStart"/>
+            <w:r>
+              <w:rPr>
+                <w:rFonts w:cs="Arial"/>
+                <w:b/>
+                <w:sz w:val="28"/>
+                <w:szCs w:val="32"/>
+              </w:rPr>
+              <w:t>Vaakyam</w:t>
+            </w:r>
+            <w:proofErr w:type="spellEnd"/>
           </w:p>
           <w:p>
             <w:pPr>
@@ -6377,8 +7333,20 @@
                 <w:szCs w:val="28"/>
                 <w:lang w:bidi="ta-IN"/>
               </w:rPr>
-              <w:t xml:space="preserve"> Panchaati</w:t>
-            </w:r>
+              <w:t xml:space="preserve"> </w:t>
+            </w:r>
+            <w:proofErr w:type="spellStart"/>
+            <w:r>
+              <w:rPr>
+                <w:rFonts w:cs="Latha"/>
+                <w:b/>
+                <w:sz w:val="28"/>
+                <w:szCs w:val="28"/>
+                <w:lang w:bidi="ta-IN"/>
+              </w:rPr>
+              <w:t>Panchaati</w:t>
+            </w:r>
+            <w:proofErr w:type="spellEnd"/>
           </w:p>
         </w:tc>
         <w:tc>
@@ -6738,8 +7706,19 @@
                 <w:sz w:val="28"/>
                 <w:szCs w:val="32"/>
               </w:rPr>
-              <w:t>TS 6.3.2.1 - Vaakyam</w:t>
-            </w:r>
+              <w:t xml:space="preserve">TS 6.3.2.1 - </w:t>
+            </w:r>
+            <w:proofErr w:type="spellStart"/>
+            <w:r>
+              <w:rPr>
+                <w:rFonts w:cs="Arial"/>
+                <w:b/>
+                <w:sz w:val="28"/>
+                <w:szCs w:val="32"/>
+              </w:rPr>
+              <w:t>Vaakyam</w:t>
+            </w:r>
+            <w:proofErr w:type="spellEnd"/>
           </w:p>
           <w:p>
             <w:pPr>
@@ -6758,8 +7737,20 @@
                 <w:szCs w:val="28"/>
                 <w:lang w:bidi="ta-IN"/>
               </w:rPr>
-              <w:t>7th Panchaati</w:t>
-            </w:r>
+              <w:t xml:space="preserve">7th </w:t>
+            </w:r>
+            <w:proofErr w:type="spellStart"/>
+            <w:r>
+              <w:rPr>
+                <w:rFonts w:cs="Latha"/>
+                <w:b/>
+                <w:sz w:val="28"/>
+                <w:szCs w:val="28"/>
+                <w:lang w:bidi="ta-IN"/>
+              </w:rPr>
+              <w:t>Panchaati</w:t>
+            </w:r>
+            <w:proofErr w:type="spellEnd"/>
           </w:p>
         </w:tc>
         <w:tc>
@@ -7087,7 +8078,25 @@
                 <w:sz w:val="32"/>
                 <w:szCs w:val="32"/>
               </w:rPr>
-              <w:t>(its “tta”)</w:t>
+              <w:t>(its “</w:t>
+            </w:r>
+            <w:proofErr w:type="spellStart"/>
+            <w:r>
+              <w:rPr>
+                <w:bCs/>
+                <w:sz w:val="32"/>
+                <w:szCs w:val="32"/>
+              </w:rPr>
+              <w:t>tta</w:t>
+            </w:r>
+            <w:proofErr w:type="spellEnd"/>
+            <w:r>
+              <w:rPr>
+                <w:bCs/>
+                <w:sz w:val="32"/>
+                <w:szCs w:val="32"/>
+              </w:rPr>
+              <w:t>”)</w:t>
             </w:r>
           </w:p>
         </w:tc>
@@ -7127,8 +8136,19 @@
                 <w:sz w:val="28"/>
                 <w:szCs w:val="32"/>
               </w:rPr>
-              <w:t>TS 6.3.2.3 - Vaakyam</w:t>
-            </w:r>
+              <w:t xml:space="preserve">TS 6.3.2.3 - </w:t>
+            </w:r>
+            <w:proofErr w:type="spellStart"/>
+            <w:r>
+              <w:rPr>
+                <w:rFonts w:cs="Arial"/>
+                <w:b/>
+                <w:sz w:val="28"/>
+                <w:szCs w:val="32"/>
+              </w:rPr>
+              <w:t>Vaakyam</w:t>
+            </w:r>
+            <w:proofErr w:type="spellEnd"/>
           </w:p>
           <w:p>
             <w:pPr>
@@ -7153,8 +8173,20 @@
                 <w:szCs w:val="28"/>
                 <w:lang w:bidi="ta-IN"/>
               </w:rPr>
-              <w:t>9th Panchaati</w:t>
-            </w:r>
+              <w:t xml:space="preserve">9th </w:t>
+            </w:r>
+            <w:proofErr w:type="spellStart"/>
+            <w:r>
+              <w:rPr>
+                <w:rFonts w:cs="Latha"/>
+                <w:b/>
+                <w:sz w:val="28"/>
+                <w:szCs w:val="28"/>
+                <w:lang w:bidi="ta-IN"/>
+              </w:rPr>
+              <w:t>Panchaati</w:t>
+            </w:r>
+            <w:proofErr w:type="spellEnd"/>
           </w:p>
         </w:tc>
         <w:tc>
@@ -7601,8 +8633,19 @@
                 <w:sz w:val="28"/>
                 <w:szCs w:val="32"/>
               </w:rPr>
-              <w:t>TS 6.3.2.6 - Vaakyam</w:t>
-            </w:r>
+              <w:t xml:space="preserve">TS 6.3.2.6 - </w:t>
+            </w:r>
+            <w:proofErr w:type="spellStart"/>
+            <w:r>
+              <w:rPr>
+                <w:rFonts w:cs="Arial"/>
+                <w:b/>
+                <w:sz w:val="28"/>
+                <w:szCs w:val="32"/>
+              </w:rPr>
+              <w:t>Vaakyam</w:t>
+            </w:r>
+            <w:proofErr w:type="spellEnd"/>
           </w:p>
           <w:p>
             <w:pPr>
@@ -7627,8 +8670,20 @@
                 <w:szCs w:val="28"/>
                 <w:lang w:bidi="ta-IN"/>
               </w:rPr>
-              <w:t>12th Panchaati</w:t>
-            </w:r>
+              <w:t xml:space="preserve">12th </w:t>
+            </w:r>
+            <w:proofErr w:type="spellStart"/>
+            <w:r>
+              <w:rPr>
+                <w:rFonts w:cs="Latha"/>
+                <w:b/>
+                <w:sz w:val="28"/>
+                <w:szCs w:val="28"/>
+                <w:lang w:bidi="ta-IN"/>
+              </w:rPr>
+              <w:t>Panchaati</w:t>
+            </w:r>
+            <w:proofErr w:type="spellEnd"/>
           </w:p>
         </w:tc>
         <w:tc>
@@ -8031,8 +9086,19 @@
                 <w:szCs w:val="32"/>
               </w:rPr>
               <w:lastRenderedPageBreak/>
-              <w:t>TS 6.3.3.6 - Padam</w:t>
-            </w:r>
+              <w:t xml:space="preserve">TS 6.3.3.6 - </w:t>
+            </w:r>
+            <w:proofErr w:type="spellStart"/>
+            <w:r>
+              <w:rPr>
+                <w:rFonts w:cs="Arial"/>
+                <w:b/>
+                <w:sz w:val="28"/>
+                <w:szCs w:val="32"/>
+              </w:rPr>
+              <w:t>Padam</w:t>
+            </w:r>
+            <w:proofErr w:type="spellEnd"/>
           </w:p>
           <w:p>
             <w:pPr>
@@ -8056,8 +9122,20 @@
                 <w:szCs w:val="28"/>
                 <w:lang w:bidi="ta-IN"/>
               </w:rPr>
-              <w:t>18th Panchaati</w:t>
-            </w:r>
+              <w:t xml:space="preserve">18th </w:t>
+            </w:r>
+            <w:proofErr w:type="spellStart"/>
+            <w:r>
+              <w:rPr>
+                <w:rFonts w:cs="Latha"/>
+                <w:b/>
+                <w:sz w:val="28"/>
+                <w:szCs w:val="28"/>
+                <w:lang w:bidi="ta-IN"/>
+              </w:rPr>
+              <w:t>Panchaati</w:t>
+            </w:r>
+            <w:proofErr w:type="spellEnd"/>
           </w:p>
         </w:tc>
         <w:tc>
@@ -8992,8 +10070,19 @@
                 <w:sz w:val="28"/>
                 <w:szCs w:val="32"/>
               </w:rPr>
-              <w:t>TS 6.3.4.2 - Vaakyam</w:t>
-            </w:r>
+              <w:t xml:space="preserve">TS 6.3.4.2 - </w:t>
+            </w:r>
+            <w:proofErr w:type="spellStart"/>
+            <w:r>
+              <w:rPr>
+                <w:rFonts w:cs="Arial"/>
+                <w:b/>
+                <w:sz w:val="28"/>
+                <w:szCs w:val="32"/>
+              </w:rPr>
+              <w:t>Vaakyam</w:t>
+            </w:r>
+            <w:proofErr w:type="spellEnd"/>
           </w:p>
           <w:p>
             <w:pPr>
@@ -9017,8 +10106,20 @@
                 <w:szCs w:val="28"/>
                 <w:lang w:bidi="ta-IN"/>
               </w:rPr>
-              <w:t>20th Panchaati</w:t>
-            </w:r>
+              <w:t xml:space="preserve">20th </w:t>
+            </w:r>
+            <w:proofErr w:type="spellStart"/>
+            <w:r>
+              <w:rPr>
+                <w:rFonts w:cs="Latha"/>
+                <w:b/>
+                <w:sz w:val="28"/>
+                <w:szCs w:val="28"/>
+                <w:lang w:bidi="ta-IN"/>
+              </w:rPr>
+              <w:t>Panchaati</w:t>
+            </w:r>
+            <w:proofErr w:type="spellEnd"/>
           </w:p>
         </w:tc>
         <w:tc>
@@ -9531,8 +10632,19 @@
                 <w:sz w:val="28"/>
                 <w:szCs w:val="32"/>
               </w:rPr>
-              <w:t>TS 6.3.4.8 - Padam</w:t>
-            </w:r>
+              <w:t xml:space="preserve">TS 6.3.4.8 - </w:t>
+            </w:r>
+            <w:proofErr w:type="spellStart"/>
+            <w:r>
+              <w:rPr>
+                <w:rFonts w:cs="Arial"/>
+                <w:b/>
+                <w:sz w:val="28"/>
+                <w:szCs w:val="32"/>
+              </w:rPr>
+              <w:t>Padam</w:t>
+            </w:r>
+            <w:proofErr w:type="spellEnd"/>
           </w:p>
           <w:p>
             <w:pPr>
@@ -9556,8 +10668,20 @@
                 <w:szCs w:val="28"/>
                 <w:lang w:bidi="ta-IN"/>
               </w:rPr>
-              <w:t>26th Panchaati</w:t>
-            </w:r>
+              <w:t xml:space="preserve">26th </w:t>
+            </w:r>
+            <w:proofErr w:type="spellStart"/>
+            <w:r>
+              <w:rPr>
+                <w:rFonts w:cs="Latha"/>
+                <w:b/>
+                <w:sz w:val="28"/>
+                <w:szCs w:val="28"/>
+                <w:lang w:bidi="ta-IN"/>
+              </w:rPr>
+              <w:t>Panchaati</w:t>
+            </w:r>
+            <w:proofErr w:type="spellEnd"/>
           </w:p>
         </w:tc>
         <w:tc>
@@ -10087,23 +11211,23 @@
                 <w:sz w:val="32"/>
                 <w:szCs w:val="32"/>
               </w:rPr>
-              <w:t>(</w:t>
-            </w:r>
-            <w:proofErr w:type="gramStart"/>
+              <w:t xml:space="preserve">(lower </w:t>
+            </w:r>
+            <w:proofErr w:type="spellStart"/>
             <w:r>
               <w:rPr>
                 <w:sz w:val="32"/>
                 <w:szCs w:val="32"/>
               </w:rPr>
-              <w:t>lower</w:t>
-            </w:r>
-            <w:proofErr w:type="gramEnd"/>
+              <w:t>swaram</w:t>
+            </w:r>
+            <w:proofErr w:type="spellEnd"/>
             <w:r>
               <w:rPr>
                 <w:sz w:val="32"/>
                 <w:szCs w:val="32"/>
               </w:rPr>
-              <w:t xml:space="preserve"> swaram removed)</w:t>
+              <w:t xml:space="preserve"> removed)</w:t>
             </w:r>
           </w:p>
         </w:tc>
@@ -10143,8 +11267,19 @@
                 <w:sz w:val="28"/>
                 <w:szCs w:val="32"/>
               </w:rPr>
-              <w:t>TS 6.3.8.2 - Padam</w:t>
-            </w:r>
+              <w:t xml:space="preserve">TS 6.3.8.2 - </w:t>
+            </w:r>
+            <w:proofErr w:type="spellStart"/>
+            <w:r>
+              <w:rPr>
+                <w:rFonts w:cs="Arial"/>
+                <w:b/>
+                <w:sz w:val="28"/>
+                <w:szCs w:val="32"/>
+              </w:rPr>
+              <w:t>Padam</w:t>
+            </w:r>
+            <w:proofErr w:type="spellEnd"/>
           </w:p>
           <w:p>
             <w:pPr>
@@ -10168,8 +11303,20 @@
                 <w:szCs w:val="28"/>
                 <w:lang w:bidi="ta-IN"/>
               </w:rPr>
-              <w:t>42nd Panchaati</w:t>
-            </w:r>
+              <w:t xml:space="preserve">42nd </w:t>
+            </w:r>
+            <w:proofErr w:type="spellStart"/>
+            <w:r>
+              <w:rPr>
+                <w:rFonts w:cs="Latha"/>
+                <w:b/>
+                <w:sz w:val="28"/>
+                <w:szCs w:val="28"/>
+                <w:lang w:bidi="ta-IN"/>
+              </w:rPr>
+              <w:t>Panchaati</w:t>
+            </w:r>
+            <w:proofErr w:type="spellEnd"/>
           </w:p>
         </w:tc>
         <w:tc>
@@ -11069,8 +12216,19 @@
                 <w:szCs w:val="32"/>
               </w:rPr>
               <w:lastRenderedPageBreak/>
-              <w:t>TS 6.3.9.1 - Vaakyam</w:t>
-            </w:r>
+              <w:t xml:space="preserve">TS 6.3.9.1 - </w:t>
+            </w:r>
+            <w:proofErr w:type="spellStart"/>
+            <w:r>
+              <w:rPr>
+                <w:rFonts w:cs="Arial"/>
+                <w:b/>
+                <w:sz w:val="28"/>
+                <w:szCs w:val="32"/>
+              </w:rPr>
+              <w:t>Vaakyam</w:t>
+            </w:r>
+            <w:proofErr w:type="spellEnd"/>
           </w:p>
           <w:p>
             <w:pPr>
@@ -11095,8 +12253,20 @@
                 <w:szCs w:val="28"/>
                 <w:lang w:bidi="ta-IN"/>
               </w:rPr>
-              <w:t>45th Panchaati</w:t>
-            </w:r>
+              <w:t xml:space="preserve">45th </w:t>
+            </w:r>
+            <w:proofErr w:type="spellStart"/>
+            <w:r>
+              <w:rPr>
+                <w:rFonts w:cs="Latha"/>
+                <w:b/>
+                <w:sz w:val="28"/>
+                <w:szCs w:val="28"/>
+                <w:lang w:bidi="ta-IN"/>
+              </w:rPr>
+              <w:t>Panchaati</w:t>
+            </w:r>
+            <w:proofErr w:type="spellEnd"/>
           </w:p>
         </w:tc>
         <w:tc>
@@ -11427,8 +12597,19 @@
                 <w:sz w:val="28"/>
                 <w:szCs w:val="32"/>
               </w:rPr>
-              <w:t>TS 6.3.9.2 - Vaakyam</w:t>
-            </w:r>
+              <w:t xml:space="preserve">TS 6.3.9.2 - </w:t>
+            </w:r>
+            <w:proofErr w:type="spellStart"/>
+            <w:r>
+              <w:rPr>
+                <w:rFonts w:cs="Arial"/>
+                <w:b/>
+                <w:sz w:val="28"/>
+                <w:szCs w:val="32"/>
+              </w:rPr>
+              <w:t>Vaakyam</w:t>
+            </w:r>
+            <w:proofErr w:type="spellEnd"/>
           </w:p>
           <w:p>
             <w:pPr>
@@ -11453,8 +12634,20 @@
                 <w:szCs w:val="28"/>
                 <w:lang w:bidi="ta-IN"/>
               </w:rPr>
-              <w:t>46th Panchaati</w:t>
-            </w:r>
+              <w:t xml:space="preserve">46th </w:t>
+            </w:r>
+            <w:proofErr w:type="spellStart"/>
+            <w:r>
+              <w:rPr>
+                <w:rFonts w:cs="Latha"/>
+                <w:b/>
+                <w:sz w:val="28"/>
+                <w:szCs w:val="28"/>
+                <w:lang w:bidi="ta-IN"/>
+              </w:rPr>
+              <w:t>Panchaati</w:t>
+            </w:r>
+            <w:proofErr w:type="spellEnd"/>
           </w:p>
         </w:tc>
         <w:tc>
@@ -11819,8 +13012,19 @@
                 <w:sz w:val="28"/>
                 <w:szCs w:val="32"/>
               </w:rPr>
-              <w:t>TS 6.3.9.3 - Vaakyam</w:t>
-            </w:r>
+              <w:t xml:space="preserve">TS 6.3.9.3 - </w:t>
+            </w:r>
+            <w:proofErr w:type="spellStart"/>
+            <w:r>
+              <w:rPr>
+                <w:rFonts w:cs="Arial"/>
+                <w:b/>
+                <w:sz w:val="28"/>
+                <w:szCs w:val="32"/>
+              </w:rPr>
+              <w:t>Vaakyam</w:t>
+            </w:r>
+            <w:proofErr w:type="spellEnd"/>
           </w:p>
           <w:p>
             <w:pPr>
@@ -11845,8 +13049,20 @@
                 <w:szCs w:val="28"/>
                 <w:lang w:bidi="ta-IN"/>
               </w:rPr>
-              <w:t>47th Panchaati</w:t>
-            </w:r>
+              <w:t xml:space="preserve">47th </w:t>
+            </w:r>
+            <w:proofErr w:type="spellStart"/>
+            <w:r>
+              <w:rPr>
+                <w:rFonts w:cs="Latha"/>
+                <w:b/>
+                <w:sz w:val="28"/>
+                <w:szCs w:val="28"/>
+                <w:lang w:bidi="ta-IN"/>
+              </w:rPr>
+              <w:t>Panchaati</w:t>
+            </w:r>
+            <w:proofErr w:type="spellEnd"/>
           </w:p>
         </w:tc>
         <w:tc>
@@ -12271,8 +13487,19 @@
                 <w:sz w:val="28"/>
                 <w:szCs w:val="32"/>
               </w:rPr>
-              <w:t>TS 6.3.9.6 - Padam</w:t>
-            </w:r>
+              <w:t xml:space="preserve">TS 6.3.9.6 - </w:t>
+            </w:r>
+            <w:proofErr w:type="spellStart"/>
+            <w:r>
+              <w:rPr>
+                <w:rFonts w:cs="Arial"/>
+                <w:b/>
+                <w:sz w:val="28"/>
+                <w:szCs w:val="32"/>
+              </w:rPr>
+              <w:t>Padam</w:t>
+            </w:r>
+            <w:proofErr w:type="spellEnd"/>
           </w:p>
           <w:p>
             <w:pPr>
@@ -12296,8 +13523,20 @@
                 <w:szCs w:val="28"/>
                 <w:lang w:bidi="ta-IN"/>
               </w:rPr>
-              <w:t>50th Panchaati</w:t>
-            </w:r>
+              <w:t xml:space="preserve">50th </w:t>
+            </w:r>
+            <w:proofErr w:type="spellStart"/>
+            <w:r>
+              <w:rPr>
+                <w:rFonts w:cs="Latha"/>
+                <w:b/>
+                <w:sz w:val="28"/>
+                <w:szCs w:val="28"/>
+                <w:lang w:bidi="ta-IN"/>
+              </w:rPr>
+              <w:t>Panchaati</w:t>
+            </w:r>
+            <w:proofErr w:type="spellEnd"/>
           </w:p>
         </w:tc>
         <w:tc>
@@ -13038,23 +14277,23 @@
                 <w:sz w:val="32"/>
                 <w:szCs w:val="32"/>
               </w:rPr>
-              <w:t>(</w:t>
-            </w:r>
-            <w:proofErr w:type="gramStart"/>
+              <w:t xml:space="preserve">(it is </w:t>
+            </w:r>
+            <w:proofErr w:type="spellStart"/>
             <w:r>
               <w:rPr>
                 <w:sz w:val="32"/>
                 <w:szCs w:val="32"/>
               </w:rPr>
-              <w:t>it</w:t>
-            </w:r>
-            <w:proofErr w:type="gramEnd"/>
+              <w:t>deergham</w:t>
+            </w:r>
+            <w:proofErr w:type="spellEnd"/>
             <w:r>
               <w:rPr>
                 <w:sz w:val="32"/>
                 <w:szCs w:val="32"/>
               </w:rPr>
-              <w:t xml:space="preserve"> is deergham)</w:t>
+              <w:t>)</w:t>
             </w:r>
           </w:p>
         </w:tc>
@@ -13094,8 +14333,19 @@
                 <w:sz w:val="28"/>
                 <w:szCs w:val="32"/>
               </w:rPr>
-              <w:t>TS 6.3.10.5 - Vaakyam</w:t>
-            </w:r>
+              <w:t xml:space="preserve">TS 6.3.10.5 - </w:t>
+            </w:r>
+            <w:proofErr w:type="spellStart"/>
+            <w:r>
+              <w:rPr>
+                <w:rFonts w:cs="Arial"/>
+                <w:b/>
+                <w:sz w:val="28"/>
+                <w:szCs w:val="32"/>
+              </w:rPr>
+              <w:t>Vaakyam</w:t>
+            </w:r>
+            <w:proofErr w:type="spellEnd"/>
           </w:p>
           <w:p>
             <w:pPr>
@@ -13120,8 +14370,20 @@
                 <w:szCs w:val="28"/>
                 <w:lang w:bidi="ta-IN"/>
               </w:rPr>
-              <w:t>55th Panchaati</w:t>
-            </w:r>
+              <w:t xml:space="preserve">55th </w:t>
+            </w:r>
+            <w:proofErr w:type="spellStart"/>
+            <w:r>
+              <w:rPr>
+                <w:rFonts w:cs="Latha"/>
+                <w:b/>
+                <w:sz w:val="28"/>
+                <w:szCs w:val="28"/>
+                <w:lang w:bidi="ta-IN"/>
+              </w:rPr>
+              <w:t>Panchaati</w:t>
+            </w:r>
+            <w:proofErr w:type="spellEnd"/>
           </w:p>
         </w:tc>
         <w:tc>
@@ -13659,8 +14921,19 @@
                 <w:szCs w:val="32"/>
               </w:rPr>
               <w:lastRenderedPageBreak/>
-              <w:t>TS 6.3.11.2 - Vaakyam</w:t>
-            </w:r>
+              <w:t xml:space="preserve">TS 6.3.11.2 - </w:t>
+            </w:r>
+            <w:proofErr w:type="spellStart"/>
+            <w:r>
+              <w:rPr>
+                <w:rFonts w:cs="Arial"/>
+                <w:b/>
+                <w:sz w:val="28"/>
+                <w:szCs w:val="32"/>
+              </w:rPr>
+              <w:t>Vaakyam</w:t>
+            </w:r>
+            <w:proofErr w:type="spellEnd"/>
           </w:p>
           <w:p>
             <w:pPr>
@@ -13685,8 +14958,20 @@
                 <w:szCs w:val="28"/>
                 <w:lang w:bidi="ta-IN"/>
               </w:rPr>
-              <w:t>58th Panchaati</w:t>
-            </w:r>
+              <w:t xml:space="preserve">58th </w:t>
+            </w:r>
+            <w:proofErr w:type="spellStart"/>
+            <w:r>
+              <w:rPr>
+                <w:rFonts w:cs="Latha"/>
+                <w:b/>
+                <w:sz w:val="28"/>
+                <w:szCs w:val="28"/>
+                <w:lang w:bidi="ta-IN"/>
+              </w:rPr>
+              <w:t>Panchaati</w:t>
+            </w:r>
+            <w:proofErr w:type="spellEnd"/>
           </w:p>
         </w:tc>
         <w:tc>
@@ -14240,8 +15525,19 @@
                 <w:sz w:val="28"/>
                 <w:szCs w:val="32"/>
               </w:rPr>
-              <w:t>TS 6.3.11.3 - Vaakyam</w:t>
-            </w:r>
+              <w:t xml:space="preserve">TS 6.3.11.3 - </w:t>
+            </w:r>
+            <w:proofErr w:type="spellStart"/>
+            <w:r>
+              <w:rPr>
+                <w:rFonts w:cs="Arial"/>
+                <w:b/>
+                <w:sz w:val="28"/>
+                <w:szCs w:val="32"/>
+              </w:rPr>
+              <w:t>Vaakyam</w:t>
+            </w:r>
+            <w:proofErr w:type="spellEnd"/>
           </w:p>
           <w:p>
             <w:pPr>
@@ -14266,8 +15562,20 @@
                 <w:szCs w:val="28"/>
                 <w:lang w:bidi="ta-IN"/>
               </w:rPr>
-              <w:t>59th Panchaati</w:t>
-            </w:r>
+              <w:t xml:space="preserve">59th </w:t>
+            </w:r>
+            <w:proofErr w:type="spellStart"/>
+            <w:r>
+              <w:rPr>
+                <w:rFonts w:cs="Latha"/>
+                <w:b/>
+                <w:sz w:val="28"/>
+                <w:szCs w:val="28"/>
+                <w:lang w:bidi="ta-IN"/>
+              </w:rPr>
+              <w:t>Panchaati</w:t>
+            </w:r>
+            <w:proofErr w:type="spellEnd"/>
           </w:p>
         </w:tc>
         <w:tc>
@@ -14751,8 +16059,42 @@
           <w:szCs w:val="32"/>
           <w:u w:val="single"/>
         </w:rPr>
-        <w:t xml:space="preserve"> Pada Paatam</w:t>
+        <w:t xml:space="preserve"> </w:t>
       </w:r>
+      <w:proofErr w:type="spellStart"/>
+      <w:r>
+        <w:rPr>
+          <w:b/>
+          <w:bCs/>
+          <w:sz w:val="32"/>
+          <w:szCs w:val="32"/>
+          <w:u w:val="single"/>
+        </w:rPr>
+        <w:t>Pada</w:t>
+      </w:r>
+      <w:proofErr w:type="spellEnd"/>
+      <w:r>
+        <w:rPr>
+          <w:b/>
+          <w:bCs/>
+          <w:sz w:val="32"/>
+          <w:szCs w:val="32"/>
+          <w:u w:val="single"/>
+        </w:rPr>
+        <w:t xml:space="preserve"> </w:t>
+      </w:r>
+      <w:proofErr w:type="spellStart"/>
+      <w:r>
+        <w:rPr>
+          <w:b/>
+          <w:bCs/>
+          <w:sz w:val="32"/>
+          <w:szCs w:val="32"/>
+          <w:u w:val="single"/>
+        </w:rPr>
+        <w:t>Paatam</w:t>
+      </w:r>
+      <w:proofErr w:type="spellEnd"/>
       <w:r>
         <w:rPr>
           <w:b/>
@@ -14907,23 +16249,7 @@
           <w:b/>
           <w:bCs/>
         </w:rPr>
-        <w:t>(</w:t>
-      </w:r>
-      <w:proofErr w:type="gramStart"/>
-      <w:r>
-        <w:rPr>
-          <w:b/>
-          <w:bCs/>
-        </w:rPr>
-        <w:t>ignore</w:t>
-      </w:r>
-      <w:proofErr w:type="gramEnd"/>
-      <w:r>
-        <w:rPr>
-          <w:b/>
-          <w:bCs/>
-        </w:rPr>
-        <w:t xml:space="preserve"> those which are already incorporated in your book’s version and date)</w:t>
+        <w:t>(ignore those which are already incorporated in your book’s version and date)</w:t>
       </w:r>
     </w:p>
     <w:tbl>
@@ -15060,6 +16386,7 @@
               </w:rPr>
               <w:t xml:space="preserve">6.3.6.1 </w:t>
             </w:r>
+            <w:proofErr w:type="spellStart"/>
             <w:r>
               <w:rPr>
                 <w:rFonts w:cs="Latha"/>
@@ -15069,7 +16396,19 @@
                 <w:szCs w:val="28"/>
                 <w:lang w:bidi="ta-IN"/>
               </w:rPr>
-              <w:t xml:space="preserve">Panchati 32 </w:t>
+              <w:t>Panchati</w:t>
+            </w:r>
+            <w:proofErr w:type="spellEnd"/>
+            <w:r>
+              <w:rPr>
+                <w:rFonts w:cs="Latha"/>
+                <w:b/>
+                <w:bCs/>
+                <w:sz w:val="28"/>
+                <w:szCs w:val="28"/>
+                <w:lang w:bidi="ta-IN"/>
+              </w:rPr>
+              <w:t xml:space="preserve"> 32 </w:t>
             </w:r>
             <w:r>
               <w:rPr>
@@ -15399,14 +16738,25 @@
               </w:rPr>
               <w:t xml:space="preserve">6.3.7.5 </w:t>
             </w:r>
-            <w:r>
-              <w:rPr>
-                <w:b/>
-                <w:bCs/>
-                <w:sz w:val="28"/>
-                <w:szCs w:val="28"/>
-              </w:rPr>
-              <w:t>Panchati 40</w:t>
+            <w:proofErr w:type="spellStart"/>
+            <w:r>
+              <w:rPr>
+                <w:b/>
+                <w:bCs/>
+                <w:sz w:val="28"/>
+                <w:szCs w:val="28"/>
+              </w:rPr>
+              <w:t>Panchati</w:t>
+            </w:r>
+            <w:proofErr w:type="spellEnd"/>
+            <w:r>
+              <w:rPr>
+                <w:b/>
+                <w:bCs/>
+                <w:sz w:val="28"/>
+                <w:szCs w:val="28"/>
+              </w:rPr>
+              <w:t xml:space="preserve"> 40</w:t>
             </w:r>
           </w:p>
         </w:tc>
@@ -15709,7 +17059,7 @@
 </file>
 
 <file path=word/endnotes.xml><?xml version="1.0" encoding="utf-8"?>
-<w:endnotes xmlns:wpc="http://schemas.microsoft.com/office/word/2010/wordprocessingCanvas" xmlns:cx="http://schemas.microsoft.com/office/drawing/2014/chartex" xmlns:cx1="http://schemas.microsoft.com/office/drawing/2015/9/8/chartex" xmlns:cx2="http://schemas.microsoft.com/office/drawing/2015/10/21/chartex" xmlns:cx3="http://schemas.microsoft.com/office/drawing/2016/5/9/chartex" xmlns:cx4="http://schemas.microsoft.com/office/drawing/2016/5/10/chartex" xmlns:cx5="http://schemas.microsoft.com/office/drawing/2016/5/11/chartex" xmlns:cx6="http://schemas.microsoft.com/office/drawing/2016/5/12/chartex" xmlns:cx7="http://schemas.microsoft.com/office/drawing/2016/5/13/chartex" xmlns:cx8="http://schemas.microsoft.com/office/drawing/2016/5/14/chartex" xmlns:mc="http://schemas.openxmlformats.org/markup-compatibility/2006" xmlns:aink="http://schemas.microsoft.com/office/drawing/2016/ink" xmlns:am3d="http://schemas.microsoft.com/office/drawing/2017/model3d" xmlns:o="urn:schemas-microsoft-com:office:office" xmlns:r="http://schemas.openxmlformats.org/officeDocument/2006/relationships" xmlns:m="http://schemas.openxmlformats.org/officeDocument/2006/math" xmlns:v="urn:schemas-microsoft-com:vml" xmlns:wp14="http://schemas.microsoft.com/office/word/2010/wordprocessingDrawing" xmlns:wp="http://schemas.openxmlformats.org/drawingml/2006/wordprocessingDrawing" xmlns:w10="urn:schemas-microsoft-com:office:word" xmlns:w="http://schemas.openxmlformats.org/wordprocessingml/2006/main" xmlns:w14="http://schemas.microsoft.com/office/word/2010/wordml" xmlns:w15="http://schemas.microsoft.com/office/word/2012/wordml" xmlns:w16cex="http://schemas.microsoft.com/office/word/2018/wordml/cex" xmlns:w16cid="http://schemas.microsoft.com/office/word/2016/wordml/cid" xmlns:w16="http://schemas.microsoft.com/office/word/2018/wordml" xmlns:w16sdtdh="http://schemas.microsoft.com/office/word/2020/wordml/sdtdatahash" xmlns:w16se="http://schemas.microsoft.com/office/word/2015/wordml/symex" xmlns:wpg="http://schemas.microsoft.com/office/word/2010/wordprocessingGroup" xmlns:wpi="http://schemas.microsoft.com/office/word/2010/wordprocessingInk" xmlns:wne="http://schemas.microsoft.com/office/word/2006/wordml" xmlns:wps="http://schemas.microsoft.com/office/word/2010/wordprocessingShape" mc:Ignorable="w14 w15 w16se w16cid w16 w16cex w16sdtdh wp14">
+<w:endnotes xmlns:wpc="http://schemas.microsoft.com/office/word/2010/wordprocessingCanvas" xmlns:cx="http://schemas.microsoft.com/office/drawing/2014/chartex" xmlns:cx1="http://schemas.microsoft.com/office/drawing/2015/9/8/chartex" xmlns:mc="http://schemas.openxmlformats.org/markup-compatibility/2006" xmlns:o="urn:schemas-microsoft-com:office:office" xmlns:r="http://schemas.openxmlformats.org/officeDocument/2006/relationships" xmlns:m="http://schemas.openxmlformats.org/officeDocument/2006/math" xmlns:v="urn:schemas-microsoft-com:vml" xmlns:wp14="http://schemas.microsoft.com/office/word/2010/wordprocessingDrawing" xmlns:wp="http://schemas.openxmlformats.org/drawingml/2006/wordprocessingDrawing" xmlns:w10="urn:schemas-microsoft-com:office:word" xmlns:w="http://schemas.openxmlformats.org/wordprocessingml/2006/main" xmlns:w14="http://schemas.microsoft.com/office/word/2010/wordml" xmlns:w15="http://schemas.microsoft.com/office/word/2012/wordml" xmlns:w16se="http://schemas.microsoft.com/office/word/2015/wordml/symex" xmlns:wpg="http://schemas.microsoft.com/office/word/2010/wordprocessingGroup" xmlns:wpi="http://schemas.microsoft.com/office/word/2010/wordprocessingInk" xmlns:wne="http://schemas.microsoft.com/office/word/2006/wordml" xmlns:wps="http://schemas.microsoft.com/office/word/2010/wordprocessingShape" mc:Ignorable="w14 w15 w16se wp14">
   <w:endnote w:type="separator" w:id="-1">
     <w:p>
       <w:pPr>
@@ -15734,7 +17084,7 @@
 </file>
 
 <file path=word/footer1.xml><?xml version="1.0" encoding="utf-8"?>
-<w:ftr xmlns:wpc="http://schemas.microsoft.com/office/word/2010/wordprocessingCanvas" xmlns:cx="http://schemas.microsoft.com/office/drawing/2014/chartex" xmlns:cx1="http://schemas.microsoft.com/office/drawing/2015/9/8/chartex" xmlns:cx2="http://schemas.microsoft.com/office/drawing/2015/10/21/chartex" xmlns:cx3="http://schemas.microsoft.com/office/drawing/2016/5/9/chartex" xmlns:cx4="http://schemas.microsoft.com/office/drawing/2016/5/10/chartex" xmlns:cx5="http://schemas.microsoft.com/office/drawing/2016/5/11/chartex" xmlns:cx6="http://schemas.microsoft.com/office/drawing/2016/5/12/chartex" xmlns:cx7="http://schemas.microsoft.com/office/drawing/2016/5/13/chartex" xmlns:cx8="http://schemas.microsoft.com/office/drawing/2016/5/14/chartex" xmlns:mc="http://schemas.openxmlformats.org/markup-compatibility/2006" xmlns:aink="http://schemas.microsoft.com/office/drawing/2016/ink" xmlns:am3d="http://schemas.microsoft.com/office/drawing/2017/model3d" xmlns:o="urn:schemas-microsoft-com:office:office" xmlns:r="http://schemas.openxmlformats.org/officeDocument/2006/relationships" xmlns:m="http://schemas.openxmlformats.org/officeDocument/2006/math" xmlns:v="urn:schemas-microsoft-com:vml" xmlns:wp14="http://schemas.microsoft.com/office/word/2010/wordprocessingDrawing" xmlns:wp="http://schemas.openxmlformats.org/drawingml/2006/wordprocessingDrawing" xmlns:w10="urn:schemas-microsoft-com:office:word" xmlns:w="http://schemas.openxmlformats.org/wordprocessingml/2006/main" xmlns:w14="http://schemas.microsoft.com/office/word/2010/wordml" xmlns:w15="http://schemas.microsoft.com/office/word/2012/wordml" xmlns:w16cex="http://schemas.microsoft.com/office/word/2018/wordml/cex" xmlns:w16cid="http://schemas.microsoft.com/office/word/2016/wordml/cid" xmlns:w16="http://schemas.microsoft.com/office/word/2018/wordml" xmlns:w16sdtdh="http://schemas.microsoft.com/office/word/2020/wordml/sdtdatahash" xmlns:w16se="http://schemas.microsoft.com/office/word/2015/wordml/symex" xmlns:wpg="http://schemas.microsoft.com/office/word/2010/wordprocessingGroup" xmlns:wpi="http://schemas.microsoft.com/office/word/2010/wordprocessingInk" xmlns:wne="http://schemas.microsoft.com/office/word/2006/wordml" xmlns:wps="http://schemas.microsoft.com/office/word/2010/wordprocessingShape" mc:Ignorable="w14 w15 w16se w16cid w16 w16cex w16sdtdh wp14">
+<w:ftr xmlns:wpc="http://schemas.microsoft.com/office/word/2010/wordprocessingCanvas" xmlns:cx="http://schemas.microsoft.com/office/drawing/2014/chartex" xmlns:cx1="http://schemas.microsoft.com/office/drawing/2015/9/8/chartex" xmlns:mc="http://schemas.openxmlformats.org/markup-compatibility/2006" xmlns:o="urn:schemas-microsoft-com:office:office" xmlns:r="http://schemas.openxmlformats.org/officeDocument/2006/relationships" xmlns:m="http://schemas.openxmlformats.org/officeDocument/2006/math" xmlns:v="urn:schemas-microsoft-com:vml" xmlns:wp14="http://schemas.microsoft.com/office/word/2010/wordprocessingDrawing" xmlns:wp="http://schemas.openxmlformats.org/drawingml/2006/wordprocessingDrawing" xmlns:w10="urn:schemas-microsoft-com:office:word" xmlns:w="http://schemas.openxmlformats.org/wordprocessingml/2006/main" xmlns:w14="http://schemas.microsoft.com/office/word/2010/wordml" xmlns:w15="http://schemas.microsoft.com/office/word/2012/wordml" xmlns:w16se="http://schemas.microsoft.com/office/word/2015/wordml/symex" xmlns:wpg="http://schemas.microsoft.com/office/word/2010/wordprocessingGroup" xmlns:wpi="http://schemas.microsoft.com/office/word/2010/wordprocessingInk" xmlns:wne="http://schemas.microsoft.com/office/word/2006/wordml" xmlns:wps="http://schemas.microsoft.com/office/word/2010/wordprocessingShape" mc:Ignorable="w14 w15 w16se wp14">
   <w:p>
     <w:pPr>
       <w:pBdr>
@@ -15824,7 +17174,7 @@
         <w:bCs/>
         <w:noProof/>
       </w:rPr>
-      <w:t>6</w:t>
+      <w:t>8</w:t>
     </w:r>
     <w:r>
       <w:rPr>
@@ -15867,7 +17217,7 @@
         <w:bCs/>
         <w:noProof/>
       </w:rPr>
-      <w:t>7</w:t>
+      <w:t>8</w:t>
     </w:r>
     <w:r>
       <w:rPr>
@@ -15886,7 +17236,7 @@
 </file>
 
 <file path=word/footer2.xml><?xml version="1.0" encoding="utf-8"?>
-<w:ftr xmlns:wpc="http://schemas.microsoft.com/office/word/2010/wordprocessingCanvas" xmlns:cx="http://schemas.microsoft.com/office/drawing/2014/chartex" xmlns:cx1="http://schemas.microsoft.com/office/drawing/2015/9/8/chartex" xmlns:cx2="http://schemas.microsoft.com/office/drawing/2015/10/21/chartex" xmlns:cx3="http://schemas.microsoft.com/office/drawing/2016/5/9/chartex" xmlns:cx4="http://schemas.microsoft.com/office/drawing/2016/5/10/chartex" xmlns:cx5="http://schemas.microsoft.com/office/drawing/2016/5/11/chartex" xmlns:cx6="http://schemas.microsoft.com/office/drawing/2016/5/12/chartex" xmlns:cx7="http://schemas.microsoft.com/office/drawing/2016/5/13/chartex" xmlns:cx8="http://schemas.microsoft.com/office/drawing/2016/5/14/chartex" xmlns:mc="http://schemas.openxmlformats.org/markup-compatibility/2006" xmlns:aink="http://schemas.microsoft.com/office/drawing/2016/ink" xmlns:am3d="http://schemas.microsoft.com/office/drawing/2017/model3d" xmlns:o="urn:schemas-microsoft-com:office:office" xmlns:r="http://schemas.openxmlformats.org/officeDocument/2006/relationships" xmlns:m="http://schemas.openxmlformats.org/officeDocument/2006/math" xmlns:v="urn:schemas-microsoft-com:vml" xmlns:wp14="http://schemas.microsoft.com/office/word/2010/wordprocessingDrawing" xmlns:wp="http://schemas.openxmlformats.org/drawingml/2006/wordprocessingDrawing" xmlns:w10="urn:schemas-microsoft-com:office:word" xmlns:w="http://schemas.openxmlformats.org/wordprocessingml/2006/main" xmlns:w14="http://schemas.microsoft.com/office/word/2010/wordml" xmlns:w15="http://schemas.microsoft.com/office/word/2012/wordml" xmlns:w16cex="http://schemas.microsoft.com/office/word/2018/wordml/cex" xmlns:w16cid="http://schemas.microsoft.com/office/word/2016/wordml/cid" xmlns:w16="http://schemas.microsoft.com/office/word/2018/wordml" xmlns:w16sdtdh="http://schemas.microsoft.com/office/word/2020/wordml/sdtdatahash" xmlns:w16se="http://schemas.microsoft.com/office/word/2015/wordml/symex" xmlns:wpg="http://schemas.microsoft.com/office/word/2010/wordprocessingGroup" xmlns:wpi="http://schemas.microsoft.com/office/word/2010/wordprocessingInk" xmlns:wne="http://schemas.microsoft.com/office/word/2006/wordml" xmlns:wps="http://schemas.microsoft.com/office/word/2010/wordprocessingShape" mc:Ignorable="w14 w15 w16se w16cid w16 w16cex w16sdtdh wp14">
+<w:ftr xmlns:wpc="http://schemas.microsoft.com/office/word/2010/wordprocessingCanvas" xmlns:cx="http://schemas.microsoft.com/office/drawing/2014/chartex" xmlns:cx1="http://schemas.microsoft.com/office/drawing/2015/9/8/chartex" xmlns:mc="http://schemas.openxmlformats.org/markup-compatibility/2006" xmlns:o="urn:schemas-microsoft-com:office:office" xmlns:r="http://schemas.openxmlformats.org/officeDocument/2006/relationships" xmlns:m="http://schemas.openxmlformats.org/officeDocument/2006/math" xmlns:v="urn:schemas-microsoft-com:vml" xmlns:wp14="http://schemas.microsoft.com/office/word/2010/wordprocessingDrawing" xmlns:wp="http://schemas.openxmlformats.org/drawingml/2006/wordprocessingDrawing" xmlns:w10="urn:schemas-microsoft-com:office:word" xmlns:w="http://schemas.openxmlformats.org/wordprocessingml/2006/main" xmlns:w14="http://schemas.microsoft.com/office/word/2010/wordml" xmlns:w15="http://schemas.microsoft.com/office/word/2012/wordml" xmlns:w16se="http://schemas.microsoft.com/office/word/2015/wordml/symex" xmlns:wpg="http://schemas.microsoft.com/office/word/2010/wordprocessingGroup" xmlns:wpi="http://schemas.microsoft.com/office/word/2010/wordprocessingInk" xmlns:wne="http://schemas.microsoft.com/office/word/2006/wordml" xmlns:wps="http://schemas.microsoft.com/office/word/2010/wordprocessingShape" mc:Ignorable="w14 w15 w16se wp14">
   <w:p>
     <w:pPr>
       <w:pBdr>
@@ -16054,7 +17404,7 @@
         <w:bCs/>
         <w:noProof/>
       </w:rPr>
-      <w:t>7</w:t>
+      <w:t>8</w:t>
     </w:r>
     <w:r>
       <w:rPr>
@@ -16081,7 +17431,7 @@
 </file>
 
 <file path=word/footnotes.xml><?xml version="1.0" encoding="utf-8"?>
-<w:footnotes xmlns:wpc="http://schemas.microsoft.com/office/word/2010/wordprocessingCanvas" xmlns:cx="http://schemas.microsoft.com/office/drawing/2014/chartex" xmlns:cx1="http://schemas.microsoft.com/office/drawing/2015/9/8/chartex" xmlns:cx2="http://schemas.microsoft.com/office/drawing/2015/10/21/chartex" xmlns:cx3="http://schemas.microsoft.com/office/drawing/2016/5/9/chartex" xmlns:cx4="http://schemas.microsoft.com/office/drawing/2016/5/10/chartex" xmlns:cx5="http://schemas.microsoft.com/office/drawing/2016/5/11/chartex" xmlns:cx6="http://schemas.microsoft.com/office/drawing/2016/5/12/chartex" xmlns:cx7="http://schemas.microsoft.com/office/drawing/2016/5/13/chartex" xmlns:cx8="http://schemas.microsoft.com/office/drawing/2016/5/14/chartex" xmlns:mc="http://schemas.openxmlformats.org/markup-compatibility/2006" xmlns:aink="http://schemas.microsoft.com/office/drawing/2016/ink" xmlns:am3d="http://schemas.microsoft.com/office/drawing/2017/model3d" xmlns:o="urn:schemas-microsoft-com:office:office" xmlns:r="http://schemas.openxmlformats.org/officeDocument/2006/relationships" xmlns:m="http://schemas.openxmlformats.org/officeDocument/2006/math" xmlns:v="urn:schemas-microsoft-com:vml" xmlns:wp14="http://schemas.microsoft.com/office/word/2010/wordprocessingDrawing" xmlns:wp="http://schemas.openxmlformats.org/drawingml/2006/wordprocessingDrawing" xmlns:w10="urn:schemas-microsoft-com:office:word" xmlns:w="http://schemas.openxmlformats.org/wordprocessingml/2006/main" xmlns:w14="http://schemas.microsoft.com/office/word/2010/wordml" xmlns:w15="http://schemas.microsoft.com/office/word/2012/wordml" xmlns:w16cex="http://schemas.microsoft.com/office/word/2018/wordml/cex" xmlns:w16cid="http://schemas.microsoft.com/office/word/2016/wordml/cid" xmlns:w16="http://schemas.microsoft.com/office/word/2018/wordml" xmlns:w16sdtdh="http://schemas.microsoft.com/office/word/2020/wordml/sdtdatahash" xmlns:w16se="http://schemas.microsoft.com/office/word/2015/wordml/symex" xmlns:wpg="http://schemas.microsoft.com/office/word/2010/wordprocessingGroup" xmlns:wpi="http://schemas.microsoft.com/office/word/2010/wordprocessingInk" xmlns:wne="http://schemas.microsoft.com/office/word/2006/wordml" xmlns:wps="http://schemas.microsoft.com/office/word/2010/wordprocessingShape" mc:Ignorable="w14 w15 w16se w16cid w16 w16cex w16sdtdh wp14">
+<w:footnotes xmlns:wpc="http://schemas.microsoft.com/office/word/2010/wordprocessingCanvas" xmlns:cx="http://schemas.microsoft.com/office/drawing/2014/chartex" xmlns:cx1="http://schemas.microsoft.com/office/drawing/2015/9/8/chartex" xmlns:mc="http://schemas.openxmlformats.org/markup-compatibility/2006" xmlns:o="urn:schemas-microsoft-com:office:office" xmlns:r="http://schemas.openxmlformats.org/officeDocument/2006/relationships" xmlns:m="http://schemas.openxmlformats.org/officeDocument/2006/math" xmlns:v="urn:schemas-microsoft-com:vml" xmlns:wp14="http://schemas.microsoft.com/office/word/2010/wordprocessingDrawing" xmlns:wp="http://schemas.openxmlformats.org/drawingml/2006/wordprocessingDrawing" xmlns:w10="urn:schemas-microsoft-com:office:word" xmlns:w="http://schemas.openxmlformats.org/wordprocessingml/2006/main" xmlns:w14="http://schemas.microsoft.com/office/word/2010/wordml" xmlns:w15="http://schemas.microsoft.com/office/word/2012/wordml" xmlns:w16se="http://schemas.microsoft.com/office/word/2015/wordml/symex" xmlns:wpg="http://schemas.microsoft.com/office/word/2010/wordprocessingGroup" xmlns:wpi="http://schemas.microsoft.com/office/word/2010/wordprocessingInk" xmlns:wne="http://schemas.microsoft.com/office/word/2006/wordml" xmlns:wps="http://schemas.microsoft.com/office/word/2010/wordprocessingShape" mc:Ignorable="w14 w15 w16se wp14">
   <w:footnote w:type="separator" w:id="-1">
     <w:p>
       <w:pPr>
@@ -16106,7 +17456,7 @@
 </file>
 
 <file path=word/header1.xml><?xml version="1.0" encoding="utf-8"?>
-<w:hdr xmlns:wpc="http://schemas.microsoft.com/office/word/2010/wordprocessingCanvas" xmlns:cx="http://schemas.microsoft.com/office/drawing/2014/chartex" xmlns:cx1="http://schemas.microsoft.com/office/drawing/2015/9/8/chartex" xmlns:cx2="http://schemas.microsoft.com/office/drawing/2015/10/21/chartex" xmlns:cx3="http://schemas.microsoft.com/office/drawing/2016/5/9/chartex" xmlns:cx4="http://schemas.microsoft.com/office/drawing/2016/5/10/chartex" xmlns:cx5="http://schemas.microsoft.com/office/drawing/2016/5/11/chartex" xmlns:cx6="http://schemas.microsoft.com/office/drawing/2016/5/12/chartex" xmlns:cx7="http://schemas.microsoft.com/office/drawing/2016/5/13/chartex" xmlns:cx8="http://schemas.microsoft.com/office/drawing/2016/5/14/chartex" xmlns:mc="http://schemas.openxmlformats.org/markup-compatibility/2006" xmlns:aink="http://schemas.microsoft.com/office/drawing/2016/ink" xmlns:am3d="http://schemas.microsoft.com/office/drawing/2017/model3d" xmlns:o="urn:schemas-microsoft-com:office:office" xmlns:r="http://schemas.openxmlformats.org/officeDocument/2006/relationships" xmlns:m="http://schemas.openxmlformats.org/officeDocument/2006/math" xmlns:v="urn:schemas-microsoft-com:vml" xmlns:wp14="http://schemas.microsoft.com/office/word/2010/wordprocessingDrawing" xmlns:wp="http://schemas.openxmlformats.org/drawingml/2006/wordprocessingDrawing" xmlns:w10="urn:schemas-microsoft-com:office:word" xmlns:w="http://schemas.openxmlformats.org/wordprocessingml/2006/main" xmlns:w14="http://schemas.microsoft.com/office/word/2010/wordml" xmlns:w15="http://schemas.microsoft.com/office/word/2012/wordml" xmlns:w16cex="http://schemas.microsoft.com/office/word/2018/wordml/cex" xmlns:w16cid="http://schemas.microsoft.com/office/word/2016/wordml/cid" xmlns:w16="http://schemas.microsoft.com/office/word/2018/wordml" xmlns:w16sdtdh="http://schemas.microsoft.com/office/word/2020/wordml/sdtdatahash" xmlns:w16se="http://schemas.microsoft.com/office/word/2015/wordml/symex" xmlns:wpg="http://schemas.microsoft.com/office/word/2010/wordprocessingGroup" xmlns:wpi="http://schemas.microsoft.com/office/word/2010/wordprocessingInk" xmlns:wne="http://schemas.microsoft.com/office/word/2006/wordml" xmlns:wps="http://schemas.microsoft.com/office/word/2010/wordprocessingShape" mc:Ignorable="w14 w15 w16se w16cid w16 w16cex w16sdtdh wp14">
+<w:hdr xmlns:wpc="http://schemas.microsoft.com/office/word/2010/wordprocessingCanvas" xmlns:cx="http://schemas.microsoft.com/office/drawing/2014/chartex" xmlns:cx1="http://schemas.microsoft.com/office/drawing/2015/9/8/chartex" xmlns:mc="http://schemas.openxmlformats.org/markup-compatibility/2006" xmlns:o="urn:schemas-microsoft-com:office:office" xmlns:r="http://schemas.openxmlformats.org/officeDocument/2006/relationships" xmlns:m="http://schemas.openxmlformats.org/officeDocument/2006/math" xmlns:v="urn:schemas-microsoft-com:vml" xmlns:wp14="http://schemas.microsoft.com/office/word/2010/wordprocessingDrawing" xmlns:wp="http://schemas.openxmlformats.org/drawingml/2006/wordprocessingDrawing" xmlns:w10="urn:schemas-microsoft-com:office:word" xmlns:w="http://schemas.openxmlformats.org/wordprocessingml/2006/main" xmlns:w14="http://schemas.microsoft.com/office/word/2010/wordml" xmlns:w15="http://schemas.microsoft.com/office/word/2012/wordml" xmlns:w16se="http://schemas.microsoft.com/office/word/2015/wordml/symex" xmlns:wpg="http://schemas.microsoft.com/office/word/2010/wordprocessingGroup" xmlns:wpi="http://schemas.microsoft.com/office/word/2010/wordprocessingInk" xmlns:wne="http://schemas.microsoft.com/office/word/2006/wordml" xmlns:wps="http://schemas.microsoft.com/office/word/2010/wordprocessingShape" mc:Ignorable="w14 w15 w16se wp14">
   <w:p>
     <w:pPr>
       <w:pStyle w:val="Header"/>
@@ -16119,7 +17469,7 @@
 </file>
 
 <file path=word/styles.xml><?xml version="1.0" encoding="utf-8"?>
-<w:styles xmlns:mc="http://schemas.openxmlformats.org/markup-compatibility/2006" xmlns:r="http://schemas.openxmlformats.org/officeDocument/2006/relationships" xmlns:w="http://schemas.openxmlformats.org/wordprocessingml/2006/main" xmlns:w14="http://schemas.microsoft.com/office/word/2010/wordml" xmlns:w15="http://schemas.microsoft.com/office/word/2012/wordml" xmlns:w16cex="http://schemas.microsoft.com/office/word/2018/wordml/cex" xmlns:w16cid="http://schemas.microsoft.com/office/word/2016/wordml/cid" xmlns:w16="http://schemas.microsoft.com/office/word/2018/wordml" xmlns:w16sdtdh="http://schemas.microsoft.com/office/word/2020/wordml/sdtdatahash" xmlns:w16se="http://schemas.microsoft.com/office/word/2015/wordml/symex" mc:Ignorable="w14 w15 w16se w16cid w16 w16cex w16sdtdh">
+<w:styles xmlns:mc="http://schemas.openxmlformats.org/markup-compatibility/2006" xmlns:r="http://schemas.openxmlformats.org/officeDocument/2006/relationships" xmlns:w="http://schemas.openxmlformats.org/wordprocessingml/2006/main" xmlns:w14="http://schemas.microsoft.com/office/word/2010/wordml" xmlns:w15="http://schemas.microsoft.com/office/word/2012/wordml" xmlns:w16se="http://schemas.microsoft.com/office/word/2015/wordml/symex" mc:Ignorable="w14 w15 w16se">
   <w:docDefaults>
     <w:rPrDefault>
       <w:rPr>
@@ -16129,7 +17479,7 @@
     </w:rPrDefault>
     <w:pPrDefault/>
   </w:docDefaults>
-  <w:latentStyles w:defLockedState="0" w:defUIPriority="99" w:defSemiHidden="0" w:defUnhideWhenUsed="0" w:defQFormat="0" w:count="376">
+  <w:latentStyles w:defLockedState="0" w:defUIPriority="99" w:defSemiHidden="0" w:defUnhideWhenUsed="0" w:defQFormat="0" w:count="371">
     <w:lsdException w:name="Normal" w:uiPriority="0" w:qFormat="1"/>
     <w:lsdException w:name="heading 1" w:uiPriority="9" w:qFormat="1"/>
     <w:lsdException w:name="heading 2" w:semiHidden="1" w:uiPriority="9" w:unhideWhenUsed="1" w:qFormat="1"/>
@@ -16501,11 +17851,6 @@
     <w:lsdException w:name="List Table 5 Dark Accent 6" w:uiPriority="50"/>
     <w:lsdException w:name="List Table 6 Colorful Accent 6" w:uiPriority="51"/>
     <w:lsdException w:name="List Table 7 Colorful Accent 6" w:uiPriority="52"/>
-    <w:lsdException w:name="Mention" w:semiHidden="1" w:unhideWhenUsed="1"/>
-    <w:lsdException w:name="Smart Hyperlink" w:semiHidden="1" w:unhideWhenUsed="1"/>
-    <w:lsdException w:name="Hashtag" w:semiHidden="1" w:unhideWhenUsed="1"/>
-    <w:lsdException w:name="Unresolved Mention" w:semiHidden="1" w:unhideWhenUsed="1"/>
-    <w:lsdException w:name="Smart Link" w:semiHidden="1" w:unhideWhenUsed="1"/>
   </w:latentStyles>
   <w:style w:type="paragraph" w:default="1" w:styleId="Normal">
     <w:name w:val="Normal"/>
@@ -16941,7 +18286,7 @@
 </file>
 
 <file path=customXml/itemProps1.xml><?xml version="1.0" encoding="utf-8"?>
-<ds:datastoreItem xmlns:ds="http://schemas.openxmlformats.org/officeDocument/2006/customXml" ds:itemID="{5E6836F4-6477-4887-B0D9-0A87F8F2EA97}">
+<ds:datastoreItem xmlns:ds="http://schemas.openxmlformats.org/officeDocument/2006/customXml" ds:itemID="{46D076DE-CEA7-40E1-8D05-CE3100F9B8E3}">
   <ds:schemaRefs>
     <ds:schemaRef ds:uri="http://schemas.openxmlformats.org/officeDocument/2006/bibliography"/>
   </ds:schemaRefs>

--- a/TS-Padam/TS-6.3/TS 6.3 Tamil Pada Paatam Corrections.docx
+++ b/TS-Padam/TS-6.3/TS 6.3 Tamil Pada Paatam Corrections.docx
@@ -1,6 +1,6 @@
 
 <file path=word/document.xml><?xml version="1.0" encoding="utf-8"?>
-<w:document xmlns:wpc="http://schemas.microsoft.com/office/word/2010/wordprocessingCanvas" xmlns:cx="http://schemas.microsoft.com/office/drawing/2014/chartex" xmlns:cx1="http://schemas.microsoft.com/office/drawing/2015/9/8/chartex" xmlns:mc="http://schemas.openxmlformats.org/markup-compatibility/2006" xmlns:o="urn:schemas-microsoft-com:office:office" xmlns:r="http://schemas.openxmlformats.org/officeDocument/2006/relationships" xmlns:m="http://schemas.openxmlformats.org/officeDocument/2006/math" xmlns:v="urn:schemas-microsoft-com:vml" xmlns:wp14="http://schemas.microsoft.com/office/word/2010/wordprocessingDrawing" xmlns:wp="http://schemas.openxmlformats.org/drawingml/2006/wordprocessingDrawing" xmlns:w10="urn:schemas-microsoft-com:office:word" xmlns:w="http://schemas.openxmlformats.org/wordprocessingml/2006/main" xmlns:w14="http://schemas.microsoft.com/office/word/2010/wordml" xmlns:w15="http://schemas.microsoft.com/office/word/2012/wordml" xmlns:w16se="http://schemas.microsoft.com/office/word/2015/wordml/symex" xmlns:wpg="http://schemas.microsoft.com/office/word/2010/wordprocessingGroup" xmlns:wpi="http://schemas.microsoft.com/office/word/2010/wordprocessingInk" xmlns:wne="http://schemas.microsoft.com/office/word/2006/wordml" xmlns:wps="http://schemas.microsoft.com/office/word/2010/wordprocessingShape" mc:Ignorable="w14 w15 w16se wp14">
+<w:document xmlns:wpc="http://schemas.microsoft.com/office/word/2010/wordprocessingCanvas" xmlns:cx="http://schemas.microsoft.com/office/drawing/2014/chartex" xmlns:cx1="http://schemas.microsoft.com/office/drawing/2015/9/8/chartex" xmlns:cx2="http://schemas.microsoft.com/office/drawing/2015/10/21/chartex" xmlns:cx3="http://schemas.microsoft.com/office/drawing/2016/5/9/chartex" xmlns:cx4="http://schemas.microsoft.com/office/drawing/2016/5/10/chartex" xmlns:cx5="http://schemas.microsoft.com/office/drawing/2016/5/11/chartex" xmlns:cx6="http://schemas.microsoft.com/office/drawing/2016/5/12/chartex" xmlns:cx7="http://schemas.microsoft.com/office/drawing/2016/5/13/chartex" xmlns:cx8="http://schemas.microsoft.com/office/drawing/2016/5/14/chartex" xmlns:mc="http://schemas.openxmlformats.org/markup-compatibility/2006" xmlns:aink="http://schemas.microsoft.com/office/drawing/2016/ink" xmlns:am3d="http://schemas.microsoft.com/office/drawing/2017/model3d" xmlns:o="urn:schemas-microsoft-com:office:office" xmlns:oel="http://schemas.microsoft.com/office/2019/extlst" xmlns:r="http://schemas.openxmlformats.org/officeDocument/2006/relationships" xmlns:m="http://schemas.openxmlformats.org/officeDocument/2006/math" xmlns:v="urn:schemas-microsoft-com:vml" xmlns:wp14="http://schemas.microsoft.com/office/word/2010/wordprocessingDrawing" xmlns:wp="http://schemas.openxmlformats.org/drawingml/2006/wordprocessingDrawing" xmlns:w10="urn:schemas-microsoft-com:office:word" xmlns:w="http://schemas.openxmlformats.org/wordprocessingml/2006/main" xmlns:w14="http://schemas.microsoft.com/office/word/2010/wordml" xmlns:w15="http://schemas.microsoft.com/office/word/2012/wordml" xmlns:w16cex="http://schemas.microsoft.com/office/word/2018/wordml/cex" xmlns:w16cid="http://schemas.microsoft.com/office/word/2016/wordml/cid" xmlns:w16="http://schemas.microsoft.com/office/word/2018/wordml" xmlns:w16sdtdh="http://schemas.microsoft.com/office/word/2020/wordml/sdtdatahash" xmlns:w16se="http://schemas.microsoft.com/office/word/2015/wordml/symex" xmlns:wpg="http://schemas.microsoft.com/office/word/2010/wordprocessingGroup" xmlns:wpi="http://schemas.microsoft.com/office/word/2010/wordprocessingInk" xmlns:wne="http://schemas.microsoft.com/office/word/2006/wordml" xmlns:wps="http://schemas.microsoft.com/office/word/2010/wordprocessingShape" mc:Ignorable="w14 w15 w16se w16cid w16 w16cex w16sdtdh wp14">
   <w:body>
     <w:p>
       <w:pPr>
@@ -21,71 +21,7 @@
           <w:szCs w:val="32"/>
           <w:u w:val="single"/>
         </w:rPr>
-        <w:t xml:space="preserve">TS </w:t>
-      </w:r>
-      <w:proofErr w:type="spellStart"/>
-      <w:r>
-        <w:rPr>
-          <w:b/>
-          <w:bCs/>
-          <w:sz w:val="32"/>
-          <w:szCs w:val="32"/>
-          <w:u w:val="single"/>
-        </w:rPr>
-        <w:t>Pada</w:t>
-      </w:r>
-      <w:proofErr w:type="spellEnd"/>
-      <w:r>
-        <w:rPr>
-          <w:b/>
-          <w:bCs/>
-          <w:sz w:val="32"/>
-          <w:szCs w:val="32"/>
-          <w:u w:val="single"/>
-        </w:rPr>
-        <w:t xml:space="preserve"> </w:t>
-      </w:r>
-      <w:proofErr w:type="spellStart"/>
-      <w:r>
-        <w:rPr>
-          <w:b/>
-          <w:bCs/>
-          <w:sz w:val="32"/>
-          <w:szCs w:val="32"/>
-          <w:u w:val="single"/>
-        </w:rPr>
-        <w:t>Paatam</w:t>
-      </w:r>
-      <w:proofErr w:type="spellEnd"/>
-      <w:r>
-        <w:rPr>
-          <w:b/>
-          <w:bCs/>
-          <w:sz w:val="32"/>
-          <w:szCs w:val="32"/>
-          <w:u w:val="single"/>
-        </w:rPr>
-        <w:t xml:space="preserve"> – TS 6.3 </w:t>
-      </w:r>
-      <w:r>
-        <w:rPr>
-          <w:b/>
-          <w:bCs/>
-          <w:sz w:val="32"/>
-          <w:szCs w:val="32"/>
-          <w:u w:val="single"/>
-        </w:rPr>
-        <w:t xml:space="preserve">Tamil </w:t>
-      </w:r>
-      <w:r>
-        <w:rPr>
-          <w:b/>
-          <w:bCs/>
-          <w:sz w:val="32"/>
-          <w:szCs w:val="32"/>
-          <w:u w:val="single"/>
-        </w:rPr>
-        <w:t>co</w:t>
+        <w:t>TS Pada Paatam – TS 6.3 Tamil co</w:t>
       </w:r>
       <w:r>
         <w:rPr>
@@ -285,6 +221,7 @@
                 <w:szCs w:val="28"/>
               </w:rPr>
             </w:pPr>
+            <w:bookmarkStart w:id="0" w:name="_Hlk149210495"/>
             <w:r>
               <w:rPr>
                 <w:rFonts w:cs="Arial"/>
@@ -315,7 +252,6 @@
               </w:rPr>
               <w:t xml:space="preserve"> - </w:t>
             </w:r>
-            <w:proofErr w:type="spellStart"/>
             <w:r>
               <w:rPr>
                 <w:rFonts w:cs="Arial"/>
@@ -326,7 +262,6 @@
               </w:rPr>
               <w:t>Vaakyam</w:t>
             </w:r>
-            <w:proofErr w:type="spellEnd"/>
           </w:p>
           <w:p>
             <w:pPr>
@@ -371,7 +306,7 @@
                 <w:sz w:val="28"/>
                 <w:szCs w:val="28"/>
               </w:rPr>
-              <w:t>2</w:t>
+              <w:t>3</w:t>
             </w:r>
           </w:p>
           <w:p>
@@ -386,7 +321,6 @@
                 <w:lang w:bidi="ta-IN"/>
               </w:rPr>
             </w:pPr>
-            <w:proofErr w:type="spellStart"/>
             <w:r>
               <w:rPr>
                 <w:rFonts w:cs="Arial"/>
@@ -395,18 +329,7 @@
                 <w:sz w:val="28"/>
                 <w:szCs w:val="28"/>
               </w:rPr>
-              <w:t>Panchaati</w:t>
-            </w:r>
-            <w:proofErr w:type="spellEnd"/>
-            <w:r>
-              <w:rPr>
-                <w:rFonts w:cs="Arial"/>
-                <w:b/>
-                <w:bCs/>
-                <w:sz w:val="28"/>
-                <w:szCs w:val="28"/>
-              </w:rPr>
-              <w:t xml:space="preserve"> No. </w:t>
+              <w:t xml:space="preserve">Panchaati No. </w:t>
             </w:r>
             <w:r>
               <w:rPr>
@@ -433,64 +356,149 @@
                 <w:szCs w:val="32"/>
               </w:rPr>
             </w:pPr>
-            <w:proofErr w:type="spellStart"/>
+            <w:r>
+              <w:rPr>
+                <w:rFonts w:ascii="Latha" w:hAnsi="Latha" w:cs="Latha"/>
+                <w:sz w:val="28"/>
+                <w:szCs w:val="28"/>
+                <w:cs/>
+                <w:lang w:bidi="ta-IN"/>
+              </w:rPr>
+              <w:t>மத்</w:t>
+            </w:r>
+            <w:r>
+              <w:rPr>
+                <w:rFonts w:ascii="Latha" w:hAnsi="Latha" w:cs="Latha"/>
+                <w:b/>
+                <w:bCs/>
+                <w:position w:val="-12"/>
+                <w:sz w:val="28"/>
+                <w:szCs w:val="28"/>
+                <w:cs/>
+                <w:lang w:bidi="ta-IN"/>
+              </w:rPr>
+              <w:t>3</w:t>
+            </w:r>
+            <w:r>
+              <w:rPr>
+                <w:rFonts w:ascii="Latha" w:hAnsi="Latha" w:cs="Latha"/>
+                <w:sz w:val="28"/>
+                <w:szCs w:val="28"/>
+                <w:cs/>
+                <w:lang w:bidi="ta-IN"/>
+              </w:rPr>
+              <w:t>த்</w:t>
+            </w:r>
+            <w:r>
+              <w:rPr>
+                <w:rFonts w:ascii="Latha" w:hAnsi="Latha" w:cs="Latha"/>
+                <w:b/>
+                <w:bCs/>
+                <w:position w:val="-12"/>
+                <w:sz w:val="28"/>
+                <w:szCs w:val="28"/>
+                <w:cs/>
+                <w:lang w:bidi="ta-IN"/>
+              </w:rPr>
+              <w:t>4</w:t>
+            </w:r>
+            <w:r>
+              <w:rPr>
+                <w:rFonts w:ascii="Latha" w:hAnsi="Latha" w:cs="Latha"/>
+                <w:sz w:val="28"/>
+                <w:szCs w:val="28"/>
+                <w:cs/>
+                <w:lang w:bidi="ta-IN"/>
+              </w:rPr>
+              <w:t>வா</w:t>
+            </w:r>
+            <w:r>
+              <w:rPr>
+                <w:rFonts w:ascii="BRH Tamil Tab Extra" w:hAnsi="BRH Tamil Tab Extra" w:cs="Latha"/>
+                <w:b/>
+                <w:sz w:val="36"/>
+                <w:szCs w:val="28"/>
+              </w:rPr>
+              <w:t xml:space="preserve">† </w:t>
+            </w:r>
+            <w:bookmarkStart w:id="1" w:name="_Hlk75069286"/>
             <w:r>
               <w:rPr>
                 <w:rFonts w:ascii="BRH Devanagari Extra" w:hAnsi="BRH Devanagari Extra" w:cs="BRH Devanagari Extra"/>
                 <w:sz w:val="40"/>
                 <w:szCs w:val="40"/>
               </w:rPr>
-              <w:t>qÉSèkuÉÉþ</w:t>
-            </w:r>
-            <w:proofErr w:type="spellEnd"/>
-            <w:r>
-              <w:rPr>
-                <w:rFonts w:ascii="BRH Devanagari Extra" w:hAnsi="BRH Devanagari Extra" w:cs="BRH Devanagari Extra"/>
-                <w:sz w:val="40"/>
-                <w:szCs w:val="40"/>
-              </w:rPr>
-              <w:t xml:space="preserve"> </w:t>
-            </w:r>
-            <w:proofErr w:type="spellStart"/>
-            <w:r>
-              <w:rPr>
-                <w:rFonts w:ascii="BRH Devanagari Extra" w:hAnsi="BRH Devanagari Extra" w:cs="BRH Devanagari Extra"/>
-                <w:sz w:val="40"/>
-                <w:szCs w:val="40"/>
-              </w:rPr>
-              <w:t>ÅlÉ</w:t>
-            </w:r>
-            <w:proofErr w:type="spellEnd"/>
-            <w:r>
-              <w:rPr>
-                <w:rFonts w:ascii="BRH Malayalam Extra" w:hAnsi="BRH Malayalam Extra" w:cs="BRH Devanagari Extra"/>
-                <w:sz w:val="34"/>
-                <w:szCs w:val="40"/>
+              <w:t>Å</w:t>
+            </w:r>
+            <w:bookmarkEnd w:id="1"/>
+            <w:r>
+              <w:rPr>
+                <w:rFonts w:ascii="Latha" w:hAnsi="Latha" w:cs="Latha"/>
+                <w:sz w:val="28"/>
+                <w:szCs w:val="28"/>
+                <w:cs/>
+                <w:lang w:bidi="ta-IN"/>
+              </w:rPr>
+              <w:t>ன</w:t>
+            </w:r>
+            <w:r>
+              <w:rPr>
+                <w:rFonts w:ascii="BRH Tamil Tab Extra" w:hAnsi="BRH Tamil Tab Extra" w:cs="Latha"/>
+                <w:b/>
+                <w:sz w:val="36"/>
+                <w:szCs w:val="28"/>
+              </w:rPr>
+              <w:t>…</w:t>
+            </w:r>
+            <w:r>
+              <w:rPr>
+                <w:rFonts w:ascii="Latha" w:hAnsi="Latha" w:cs="Latha"/>
+                <w:sz w:val="28"/>
+                <w:szCs w:val="28"/>
                 <w:highlight w:val="yellow"/>
-              </w:rPr>
-              <w:t>–</w:t>
-            </w:r>
-            <w:proofErr w:type="spellStart"/>
-            <w:r>
-              <w:rPr>
-                <w:rFonts w:ascii="BRH Devanagari Extra" w:hAnsi="BRH Devanagari Extra" w:cs="BRH Devanagari Extra"/>
-                <w:sz w:val="40"/>
-                <w:szCs w:val="40"/>
-                <w:highlight w:val="yellow"/>
-              </w:rPr>
-              <w:t>Ì¨uÉ</w:t>
-            </w:r>
-            <w:bookmarkStart w:id="0" w:name="_GoBack"/>
-            <w:bookmarkEnd w:id="0"/>
-            <w:r>
-              <w:rPr>
-                <w:rFonts w:ascii="BRH Devanagari Extra" w:hAnsi="BRH Devanagari Extra" w:cs="BRH Devanagari Extra"/>
-                <w:sz w:val="40"/>
-                <w:szCs w:val="40"/>
-              </w:rPr>
-              <w:t>irÉÉþWû</w:t>
-            </w:r>
-            <w:proofErr w:type="spellEnd"/>
+                <w:cs/>
+                <w:lang w:bidi="ta-IN"/>
+              </w:rPr>
+              <w:t>த்திவ</w:t>
+            </w:r>
+            <w:r>
+              <w:rPr>
+                <w:rFonts w:ascii="Latha" w:hAnsi="Latha" w:cs="Latha"/>
+                <w:sz w:val="28"/>
+                <w:szCs w:val="28"/>
+                <w:cs/>
+                <w:lang w:bidi="ta-IN"/>
+              </w:rPr>
+              <w:t>த்யா</w:t>
+            </w:r>
+            <w:r>
+              <w:rPr>
+                <w:rFonts w:ascii="BRH Tamil Tab Extra" w:hAnsi="BRH Tamil Tab Extra" w:cs="Latha"/>
+                <w:b/>
+                <w:sz w:val="36"/>
+                <w:szCs w:val="28"/>
+              </w:rPr>
+              <w:t>†</w:t>
+            </w:r>
+            <w:r>
+              <w:rPr>
+                <w:rFonts w:ascii="Latha" w:hAnsi="Latha" w:cs="Latha"/>
+                <w:sz w:val="28"/>
+                <w:szCs w:val="28"/>
+                <w:cs/>
+                <w:lang w:bidi="ta-IN"/>
+              </w:rPr>
+              <w:t>ஹ</w:t>
+            </w:r>
+            <w:r>
+              <w:rPr>
+                <w:rFonts w:ascii="BRH Tamil Tab Extra" w:hAnsi="BRH Tamil Tab Extra" w:cs="Latha"/>
+                <w:b/>
+                <w:sz w:val="36"/>
+                <w:szCs w:val="28"/>
+              </w:rPr>
+              <w:t>…</w:t>
+            </w:r>
           </w:p>
         </w:tc>
         <w:tc>
@@ -508,76 +516,755 @@
                 <w:szCs w:val="32"/>
               </w:rPr>
             </w:pPr>
-            <w:proofErr w:type="spellStart"/>
+            <w:r>
+              <w:rPr>
+                <w:rFonts w:ascii="Latha" w:hAnsi="Latha" w:cs="Latha"/>
+                <w:sz w:val="28"/>
+                <w:szCs w:val="28"/>
+                <w:cs/>
+                <w:lang w:bidi="ta-IN"/>
+              </w:rPr>
+              <w:t>மத்</w:t>
+            </w:r>
+            <w:r>
+              <w:rPr>
+                <w:rFonts w:ascii="Latha" w:hAnsi="Latha" w:cs="Latha"/>
+                <w:b/>
+                <w:bCs/>
+                <w:position w:val="-12"/>
+                <w:sz w:val="28"/>
+                <w:szCs w:val="28"/>
+                <w:cs/>
+                <w:lang w:bidi="ta-IN"/>
+              </w:rPr>
+              <w:t>3</w:t>
+            </w:r>
+            <w:r>
+              <w:rPr>
+                <w:rFonts w:ascii="Latha" w:hAnsi="Latha" w:cs="Latha"/>
+                <w:sz w:val="28"/>
+                <w:szCs w:val="28"/>
+                <w:cs/>
+                <w:lang w:bidi="ta-IN"/>
+              </w:rPr>
+              <w:t>த்</w:t>
+            </w:r>
+            <w:r>
+              <w:rPr>
+                <w:rFonts w:ascii="Latha" w:hAnsi="Latha" w:cs="Latha"/>
+                <w:b/>
+                <w:bCs/>
+                <w:position w:val="-12"/>
+                <w:sz w:val="28"/>
+                <w:szCs w:val="28"/>
+                <w:cs/>
+                <w:lang w:bidi="ta-IN"/>
+              </w:rPr>
+              <w:t>4</w:t>
+            </w:r>
+            <w:r>
+              <w:rPr>
+                <w:rFonts w:ascii="Latha" w:hAnsi="Latha" w:cs="Latha"/>
+                <w:sz w:val="28"/>
+                <w:szCs w:val="28"/>
+                <w:cs/>
+                <w:lang w:bidi="ta-IN"/>
+              </w:rPr>
+              <w:t>வா</w:t>
+            </w:r>
+            <w:r>
+              <w:rPr>
+                <w:rFonts w:ascii="BRH Tamil Tab Extra" w:hAnsi="BRH Tamil Tab Extra" w:cs="Latha"/>
+                <w:b/>
+                <w:sz w:val="36"/>
+                <w:szCs w:val="28"/>
+              </w:rPr>
+              <w:t xml:space="preserve">† </w:t>
+            </w:r>
             <w:r>
               <w:rPr>
                 <w:rFonts w:ascii="BRH Devanagari Extra" w:hAnsi="BRH Devanagari Extra" w:cs="BRH Devanagari Extra"/>
                 <w:sz w:val="40"/>
                 <w:szCs w:val="40"/>
               </w:rPr>
-              <w:t>qÉSèkuÉÉþ</w:t>
-            </w:r>
-            <w:proofErr w:type="spellEnd"/>
-            <w:r>
+              <w:t>Å</w:t>
+            </w:r>
+            <w:r>
+              <w:rPr>
+                <w:rFonts w:ascii="Latha" w:hAnsi="Latha" w:cs="Latha"/>
+                <w:sz w:val="28"/>
+                <w:szCs w:val="28"/>
+                <w:cs/>
+                <w:lang w:bidi="ta-IN"/>
+              </w:rPr>
+              <w:t>ன</w:t>
+            </w:r>
+            <w:r>
+              <w:rPr>
+                <w:rFonts w:ascii="BRH Tamil Tab Extra" w:hAnsi="BRH Tamil Tab Extra" w:cs="Latha"/>
+                <w:b/>
+                <w:sz w:val="36"/>
+                <w:szCs w:val="28"/>
+                <w:highlight w:val="green"/>
+              </w:rPr>
+              <w:t>…</w:t>
+            </w:r>
+            <w:r>
+              <w:rPr>
+                <w:rFonts w:ascii="Latha" w:hAnsi="Latha" w:cs="Latha"/>
+                <w:sz w:val="28"/>
+                <w:szCs w:val="28"/>
+                <w:highlight w:val="green"/>
+                <w:cs/>
+                <w:lang w:bidi="ta-IN"/>
+              </w:rPr>
+              <w:t>க்த்வி</w:t>
+            </w:r>
+            <w:r>
+              <w:rPr>
+                <w:rFonts w:ascii="Latha" w:hAnsi="Latha" w:cs="Latha"/>
+                <w:sz w:val="28"/>
+                <w:szCs w:val="28"/>
+                <w:cs/>
+                <w:lang w:bidi="ta-IN"/>
+              </w:rPr>
+              <w:t>த்யா</w:t>
+            </w:r>
+            <w:r>
+              <w:rPr>
+                <w:rFonts w:ascii="BRH Tamil Tab Extra" w:hAnsi="BRH Tamil Tab Extra" w:cs="Latha"/>
+                <w:b/>
+                <w:sz w:val="36"/>
+                <w:szCs w:val="28"/>
+              </w:rPr>
+              <w:t>†</w:t>
+            </w:r>
+            <w:r>
+              <w:rPr>
+                <w:rFonts w:ascii="Latha" w:hAnsi="Latha" w:cs="Latha"/>
+                <w:sz w:val="28"/>
+                <w:szCs w:val="28"/>
+                <w:cs/>
+                <w:lang w:bidi="ta-IN"/>
+              </w:rPr>
+              <w:t>ஹ</w:t>
+            </w:r>
+            <w:r>
+              <w:rPr>
+                <w:rFonts w:ascii="BRH Tamil Tab Extra" w:hAnsi="BRH Tamil Tab Extra" w:cs="Latha"/>
+                <w:b/>
+                <w:sz w:val="36"/>
+                <w:szCs w:val="28"/>
+              </w:rPr>
+              <w:t>…</w:t>
+            </w:r>
+          </w:p>
+        </w:tc>
+      </w:tr>
+      <w:tr>
+        <w:trPr>
+          <w:trHeight w:val="1105"/>
+        </w:trPr>
+        <w:tc>
+          <w:tcPr>
+            <w:tcW w:w="3197" w:type="dxa"/>
+            <w:tcBorders>
+              <w:top w:val="single" w:sz="4" w:space="0" w:color="000000"/>
+              <w:left w:val="single" w:sz="4" w:space="0" w:color="000000"/>
+              <w:bottom w:val="single" w:sz="4" w:space="0" w:color="000000"/>
+              <w:right w:val="single" w:sz="4" w:space="0" w:color="000000"/>
+            </w:tcBorders>
+          </w:tcPr>
+          <w:p>
+            <w:pPr>
+              <w:widowControl w:val="0"/>
+              <w:autoSpaceDE w:val="0"/>
+              <w:autoSpaceDN w:val="0"/>
+              <w:adjustRightInd w:val="0"/>
+              <w:spacing w:before="0" w:line="240" w:lineRule="auto"/>
+              <w:rPr>
+                <w:rFonts w:cs="Arial"/>
+                <w:b/>
+                <w:bCs/>
+                <w:sz w:val="28"/>
+                <w:szCs w:val="28"/>
+              </w:rPr>
+            </w:pPr>
+            <w:bookmarkStart w:id="2" w:name="_Hlk149210439"/>
+            <w:bookmarkEnd w:id="0"/>
+            <w:r>
+              <w:rPr>
+                <w:rFonts w:cs="Arial"/>
+                <w:b/>
+                <w:bCs/>
+                <w:sz w:val="28"/>
+                <w:szCs w:val="28"/>
+              </w:rPr>
+              <w:t>TS 6.3.</w:t>
+            </w:r>
+            <w:r>
+              <w:rPr>
+                <w:rFonts w:cs="Arial"/>
+                <w:b/>
+                <w:bCs/>
+                <w:sz w:val="28"/>
+                <w:szCs w:val="28"/>
+              </w:rPr>
+              <w:t>8</w:t>
+            </w:r>
+            <w:r>
+              <w:rPr>
+                <w:rFonts w:cs="Arial"/>
+                <w:b/>
+                <w:bCs/>
+                <w:sz w:val="28"/>
+                <w:szCs w:val="28"/>
+              </w:rPr>
+              <w:t>.</w:t>
+            </w:r>
+            <w:r>
+              <w:rPr>
+                <w:rFonts w:cs="Arial"/>
+                <w:b/>
+                <w:bCs/>
+                <w:sz w:val="28"/>
+                <w:szCs w:val="28"/>
+              </w:rPr>
+              <w:t>2</w:t>
+            </w:r>
+            <w:r>
+              <w:rPr>
+                <w:rFonts w:cs="Arial"/>
+                <w:b/>
+                <w:bCs/>
+                <w:sz w:val="28"/>
+                <w:szCs w:val="28"/>
+              </w:rPr>
+              <w:t xml:space="preserve"> - Padam</w:t>
+            </w:r>
+          </w:p>
+          <w:p>
+            <w:pPr>
+              <w:widowControl w:val="0"/>
+              <w:autoSpaceDE w:val="0"/>
+              <w:autoSpaceDN w:val="0"/>
+              <w:adjustRightInd w:val="0"/>
+              <w:spacing w:before="0" w:line="240" w:lineRule="auto"/>
+              <w:rPr>
+                <w:rFonts w:cs="Arial"/>
+                <w:b/>
+                <w:bCs/>
+                <w:sz w:val="28"/>
+                <w:szCs w:val="28"/>
+              </w:rPr>
+            </w:pPr>
+            <w:r>
+              <w:rPr>
+                <w:rFonts w:cs="Arial"/>
+                <w:b/>
+                <w:bCs/>
+                <w:sz w:val="28"/>
+                <w:szCs w:val="28"/>
+              </w:rPr>
+              <w:t xml:space="preserve">Padam No. </w:t>
+            </w:r>
+            <w:r>
+              <w:rPr>
+                <w:rFonts w:cs="Arial"/>
+                <w:b/>
+                <w:bCs/>
+                <w:sz w:val="28"/>
+                <w:szCs w:val="28"/>
+              </w:rPr>
+              <w:t>11</w:t>
+            </w:r>
+          </w:p>
+          <w:p>
+            <w:pPr>
+              <w:widowControl w:val="0"/>
+              <w:autoSpaceDE w:val="0"/>
+              <w:autoSpaceDN w:val="0"/>
+              <w:adjustRightInd w:val="0"/>
+              <w:spacing w:before="0" w:line="240" w:lineRule="auto"/>
+              <w:rPr>
+                <w:rFonts w:cs="Arial"/>
+                <w:b/>
+                <w:bCs/>
+                <w:sz w:val="28"/>
+                <w:szCs w:val="28"/>
+              </w:rPr>
+            </w:pPr>
+            <w:r>
+              <w:rPr>
+                <w:rFonts w:cs="Arial"/>
+                <w:b/>
+                <w:bCs/>
+                <w:sz w:val="28"/>
+                <w:szCs w:val="28"/>
+              </w:rPr>
+              <w:t xml:space="preserve">Panchaati No. </w:t>
+            </w:r>
+            <w:r>
+              <w:rPr>
+                <w:rFonts w:cs="Arial"/>
+                <w:b/>
+                <w:bCs/>
+                <w:sz w:val="28"/>
+                <w:szCs w:val="28"/>
+              </w:rPr>
+              <w:t>42</w:t>
+            </w:r>
+          </w:p>
+        </w:tc>
+        <w:tc>
+          <w:tcPr>
+            <w:tcW w:w="4738" w:type="dxa"/>
+            <w:tcBorders>
+              <w:top w:val="single" w:sz="4" w:space="0" w:color="000000"/>
+              <w:left w:val="single" w:sz="4" w:space="0" w:color="000000"/>
+              <w:bottom w:val="single" w:sz="4" w:space="0" w:color="000000"/>
+              <w:right w:val="single" w:sz="4" w:space="0" w:color="000000"/>
+            </w:tcBorders>
+          </w:tcPr>
+          <w:p>
+            <w:pPr>
+              <w:spacing w:before="0" w:line="240" w:lineRule="auto"/>
+              <w:ind w:right="-108"/>
               <w:rPr>
                 <w:rFonts w:ascii="BRH Devanagari Extra" w:hAnsi="BRH Devanagari Extra" w:cs="BRH Devanagari Extra"/>
                 <w:sz w:val="40"/>
                 <w:szCs w:val="40"/>
               </w:rPr>
+            </w:pPr>
+            <w:r>
+              <w:rPr>
+                <w:rFonts w:ascii="Latha" w:hAnsi="Latha" w:cs="Latha"/>
+                <w:sz w:val="28"/>
+                <w:szCs w:val="28"/>
+                <w:highlight w:val="yellow"/>
+                <w:cs/>
+                <w:lang w:bidi="ta-IN"/>
+              </w:rPr>
+              <w:t>அ</w:t>
+            </w:r>
+            <w:r>
+              <w:rPr>
+                <w:rFonts w:ascii="Latha" w:hAnsi="Latha" w:cs="Latha"/>
+                <w:sz w:val="28"/>
+                <w:szCs w:val="28"/>
+                <w:cs/>
+                <w:lang w:bidi="ta-IN"/>
+              </w:rPr>
+              <w:t>ன்வார</w:t>
+            </w:r>
+            <w:r>
+              <w:rPr>
+                <w:rFonts w:ascii="BRH Tamil Tab Extra" w:hAnsi="BRH Tamil Tab Extra" w:cs="Latha"/>
+                <w:b/>
+                <w:sz w:val="36"/>
+                <w:szCs w:val="28"/>
+              </w:rPr>
+              <w:t>†</w:t>
+            </w:r>
+            <w:r>
+              <w:rPr>
+                <w:rFonts w:ascii="Latha" w:hAnsi="Latha" w:cs="Latha"/>
+                <w:sz w:val="28"/>
+                <w:szCs w:val="28"/>
+                <w:cs/>
+                <w:lang w:bidi="ta-IN"/>
+              </w:rPr>
+              <w:t>ப</w:t>
+            </w:r>
+            <w:r>
+              <w:rPr>
+                <w:rFonts w:ascii="Latha" w:hAnsi="Latha" w:cs="Latha"/>
+                <w:b/>
+                <w:bCs/>
+                <w:position w:val="-12"/>
+                <w:sz w:val="28"/>
+                <w:szCs w:val="28"/>
+                <w:cs/>
+                <w:lang w:bidi="ta-IN"/>
+              </w:rPr>
+              <w:t>4</w:t>
+            </w:r>
+            <w:r>
+              <w:rPr>
+                <w:rFonts w:ascii="Latha" w:hAnsi="Latha" w:cs="Latha"/>
+                <w:sz w:val="28"/>
+                <w:szCs w:val="28"/>
+                <w:cs/>
+                <w:lang w:bidi="ta-IN"/>
+              </w:rPr>
+              <w:t>த</w:t>
+            </w:r>
+            <w:r>
+              <w:rPr>
+                <w:rFonts w:ascii="BRH Tamil Tab Extra" w:hAnsi="BRH Tamil Tab Extra" w:cs="Latha"/>
+                <w:b/>
+                <w:sz w:val="32"/>
+                <w:szCs w:val="28"/>
+              </w:rPr>
+              <w:t>…</w:t>
+            </w:r>
+            <w:r>
+              <w:rPr>
+                <w:rFonts w:ascii="Latha" w:hAnsi="Latha" w:cs="Latha"/>
+                <w:sz w:val="28"/>
+                <w:szCs w:val="28"/>
+              </w:rPr>
               <w:t xml:space="preserve"> </w:t>
             </w:r>
-            <w:proofErr w:type="spellStart"/>
-            <w:r>
+            <w:r>
+              <w:rPr>
+                <w:rFonts w:ascii="Latha" w:hAnsi="Latha" w:cs="Latha"/>
+                <w:sz w:val="28"/>
+                <w:szCs w:val="28"/>
+                <w:cs/>
+                <w:lang w:bidi="ta-IN"/>
+              </w:rPr>
+              <w:t>இத்ய</w:t>
+            </w:r>
+            <w:r>
+              <w:rPr>
+                <w:rFonts w:ascii="BRH Tamil Tab Extra" w:hAnsi="BRH Tamil Tab Extra" w:cs="Latha"/>
+                <w:b/>
+                <w:sz w:val="36"/>
+                <w:szCs w:val="28"/>
+              </w:rPr>
+              <w:t>†</w:t>
+            </w:r>
+            <w:r>
+              <w:rPr>
+                <w:rFonts w:ascii="Latha" w:hAnsi="Latha" w:cs="Latha"/>
+                <w:sz w:val="28"/>
+                <w:szCs w:val="28"/>
+                <w:cs/>
+                <w:lang w:bidi="ta-IN"/>
+              </w:rPr>
+              <w:t xml:space="preserve">னு </w:t>
+            </w:r>
+            <w:r>
+              <w:rPr>
+                <w:rFonts w:ascii="Latha" w:hAnsi="Latha" w:cs="Latha"/>
+                <w:sz w:val="28"/>
+                <w:szCs w:val="28"/>
+              </w:rPr>
+              <w:t xml:space="preserve">-- </w:t>
+            </w:r>
+            <w:r>
+              <w:rPr>
+                <w:rFonts w:ascii="Latha" w:hAnsi="Latha" w:cs="Latha"/>
+                <w:sz w:val="28"/>
+                <w:szCs w:val="28"/>
+                <w:cs/>
+                <w:lang w:bidi="ta-IN"/>
+              </w:rPr>
+              <w:t>ஆர</w:t>
+            </w:r>
+            <w:r>
+              <w:rPr>
+                <w:rFonts w:ascii="BRH Tamil Tab Extra" w:hAnsi="BRH Tamil Tab Extra" w:cs="Latha"/>
+                <w:b/>
+                <w:sz w:val="36"/>
+                <w:szCs w:val="28"/>
+              </w:rPr>
+              <w:t>†</w:t>
+            </w:r>
+            <w:r>
+              <w:rPr>
+                <w:rFonts w:ascii="Latha" w:hAnsi="Latha" w:cs="Latha"/>
+                <w:sz w:val="28"/>
+                <w:szCs w:val="28"/>
+                <w:cs/>
+                <w:lang w:bidi="ta-IN"/>
+              </w:rPr>
+              <w:t>ப</w:t>
+            </w:r>
+            <w:r>
+              <w:rPr>
+                <w:rFonts w:ascii="Latha" w:hAnsi="Latha" w:cs="Latha"/>
+                <w:b/>
+                <w:bCs/>
+                <w:position w:val="-12"/>
+                <w:sz w:val="28"/>
+                <w:szCs w:val="28"/>
+                <w:cs/>
+                <w:lang w:bidi="ta-IN"/>
+              </w:rPr>
+              <w:t>4</w:t>
+            </w:r>
+            <w:r>
+              <w:rPr>
+                <w:rFonts w:ascii="Latha" w:hAnsi="Latha" w:cs="Latha"/>
+                <w:sz w:val="28"/>
+                <w:szCs w:val="28"/>
+                <w:cs/>
+                <w:lang w:bidi="ta-IN"/>
+              </w:rPr>
+              <w:t xml:space="preserve">தே </w:t>
+            </w:r>
+            <w:r>
+              <w:rPr>
+                <w:rFonts w:ascii="Latha" w:hAnsi="Latha" w:cs="Latha"/>
+                <w:sz w:val="28"/>
+                <w:szCs w:val="28"/>
+              </w:rPr>
+              <w:t xml:space="preserve">| </w:t>
+            </w:r>
+            <w:r>
+              <w:rPr>
+                <w:rFonts w:ascii="Latha" w:hAnsi="Latha" w:cs="Latha"/>
+                <w:sz w:val="28"/>
+                <w:szCs w:val="28"/>
+                <w:cs/>
+                <w:lang w:bidi="ta-IN"/>
+              </w:rPr>
+              <w:t xml:space="preserve">தத் </w:t>
+            </w:r>
+            <w:r>
+              <w:rPr>
+                <w:rFonts w:ascii="Latha" w:hAnsi="Latha" w:cs="Latha"/>
+                <w:sz w:val="28"/>
+                <w:szCs w:val="28"/>
+              </w:rPr>
+              <w:t>|</w:t>
+            </w:r>
+          </w:p>
+        </w:tc>
+        <w:tc>
+          <w:tcPr>
+            <w:tcW w:w="5220" w:type="dxa"/>
+            <w:tcBorders>
+              <w:top w:val="single" w:sz="4" w:space="0" w:color="000000"/>
+              <w:left w:val="single" w:sz="4" w:space="0" w:color="000000"/>
+              <w:bottom w:val="single" w:sz="4" w:space="0" w:color="000000"/>
+              <w:right w:val="single" w:sz="4" w:space="0" w:color="000000"/>
+            </w:tcBorders>
+          </w:tcPr>
+          <w:p>
+            <w:pPr>
+              <w:autoSpaceDE w:val="0"/>
+              <w:autoSpaceDN w:val="0"/>
+              <w:adjustRightInd w:val="0"/>
+              <w:spacing w:before="0" w:line="240" w:lineRule="auto"/>
               <w:rPr>
                 <w:rFonts w:ascii="BRH Devanagari Extra" w:hAnsi="BRH Devanagari Extra" w:cs="BRH Devanagari Extra"/>
                 <w:sz w:val="40"/>
                 <w:szCs w:val="40"/>
               </w:rPr>
-              <w:t>ÅlÉ</w:t>
-            </w:r>
-            <w:proofErr w:type="spellEnd"/>
-            <w:r>
-              <w:rPr>
-                <w:rFonts w:ascii="BRH Malayalam Extra" w:hAnsi="BRH Malayalam Extra" w:cs="BRH Devanagari Extra"/>
-                <w:sz w:val="34"/>
-                <w:szCs w:val="40"/>
-              </w:rPr>
-              <w:t>–</w:t>
-            </w:r>
-            <w:proofErr w:type="spellStart"/>
-            <w:r>
-              <w:rPr>
-                <w:rFonts w:ascii="BRH Devanagari" w:hAnsi="BRH Devanagari" w:cs="BRH Devanagari"/>
-                <w:color w:val="000000"/>
-                <w:sz w:val="40"/>
-                <w:szCs w:val="40"/>
-                <w:lang w:val="en-IN" w:eastAsia="en-IN"/>
-              </w:rPr>
-              <w:t>Î</w:t>
-            </w:r>
-            <w:r>
-              <w:rPr>
-                <w:rFonts w:ascii="BRH Devanagari" w:hAnsi="BRH Devanagari" w:cs="BRH Devanagari"/>
-                <w:color w:val="000000"/>
-                <w:sz w:val="40"/>
-                <w:szCs w:val="40"/>
+            </w:pPr>
+            <w:r>
+              <w:rPr>
+                <w:rFonts w:ascii="Latha" w:hAnsi="Latha" w:cs="Latha"/>
+                <w:sz w:val="28"/>
+                <w:szCs w:val="28"/>
                 <w:highlight w:val="green"/>
-                <w:lang w:val="en-IN" w:eastAsia="en-IN"/>
-              </w:rPr>
-              <w:t>YiuÉ</w:t>
-            </w:r>
-            <w:r>
-              <w:rPr>
-                <w:rFonts w:ascii="BRH Devanagari Extra" w:hAnsi="BRH Devanagari Extra" w:cs="BRH Devanagari Extra"/>
-                <w:sz w:val="40"/>
-                <w:szCs w:val="40"/>
-              </w:rPr>
-              <w:t>irÉÉþWû</w:t>
-            </w:r>
-            <w:proofErr w:type="spellEnd"/>
+                <w:cs/>
+                <w:lang w:bidi="ta-IN"/>
+              </w:rPr>
+              <w:t>அ</w:t>
+            </w:r>
+            <w:r>
+              <w:rPr>
+                <w:rFonts w:ascii="BRH Tamil Tab Extra" w:hAnsi="BRH Tamil Tab Extra" w:cs="Latha"/>
+                <w:b/>
+                <w:sz w:val="32"/>
+                <w:szCs w:val="28"/>
+              </w:rPr>
+              <w:t>…</w:t>
+            </w:r>
+            <w:r>
+              <w:rPr>
+                <w:rFonts w:ascii="Latha" w:hAnsi="Latha" w:cs="Latha"/>
+                <w:sz w:val="28"/>
+                <w:szCs w:val="28"/>
+                <w:cs/>
+                <w:lang w:bidi="ta-IN"/>
+              </w:rPr>
+              <w:t>ன்வார</w:t>
+            </w:r>
+            <w:r>
+              <w:rPr>
+                <w:rFonts w:ascii="BRH Tamil Tab Extra" w:hAnsi="BRH Tamil Tab Extra" w:cs="Latha"/>
+                <w:b/>
+                <w:sz w:val="36"/>
+                <w:szCs w:val="28"/>
+              </w:rPr>
+              <w:t>†</w:t>
+            </w:r>
+            <w:r>
+              <w:rPr>
+                <w:rFonts w:ascii="Latha" w:hAnsi="Latha" w:cs="Latha"/>
+                <w:sz w:val="28"/>
+                <w:szCs w:val="28"/>
+                <w:cs/>
+                <w:lang w:bidi="ta-IN"/>
+              </w:rPr>
+              <w:t>ப</w:t>
+            </w:r>
+            <w:r>
+              <w:rPr>
+                <w:rFonts w:ascii="Latha" w:hAnsi="Latha" w:cs="Latha"/>
+                <w:b/>
+                <w:bCs/>
+                <w:position w:val="-12"/>
+                <w:sz w:val="28"/>
+                <w:szCs w:val="28"/>
+                <w:cs/>
+                <w:lang w:bidi="ta-IN"/>
+              </w:rPr>
+              <w:t>4</w:t>
+            </w:r>
+            <w:r>
+              <w:rPr>
+                <w:rFonts w:ascii="Latha" w:hAnsi="Latha" w:cs="Latha"/>
+                <w:sz w:val="28"/>
+                <w:szCs w:val="28"/>
+                <w:cs/>
+                <w:lang w:bidi="ta-IN"/>
+              </w:rPr>
+              <w:t>த</w:t>
+            </w:r>
+            <w:bookmarkStart w:id="3" w:name="_Hlk149209731"/>
+            <w:r>
+              <w:rPr>
+                <w:rFonts w:ascii="BRH Tamil Tab Extra" w:hAnsi="BRH Tamil Tab Extra" w:cs="Latha"/>
+                <w:b/>
+                <w:sz w:val="32"/>
+                <w:szCs w:val="28"/>
+              </w:rPr>
+              <w:t>…</w:t>
+            </w:r>
+            <w:bookmarkEnd w:id="3"/>
+            <w:r>
+              <w:rPr>
+                <w:rFonts w:ascii="Latha" w:hAnsi="Latha" w:cs="Latha"/>
+                <w:sz w:val="28"/>
+                <w:szCs w:val="28"/>
+              </w:rPr>
+              <w:t xml:space="preserve"> </w:t>
+            </w:r>
+            <w:r>
+              <w:rPr>
+                <w:rFonts w:ascii="Latha" w:hAnsi="Latha" w:cs="Latha"/>
+                <w:sz w:val="28"/>
+                <w:szCs w:val="28"/>
+                <w:cs/>
+                <w:lang w:bidi="ta-IN"/>
+              </w:rPr>
+              <w:t>இத்ய</w:t>
+            </w:r>
+            <w:r>
+              <w:rPr>
+                <w:rFonts w:ascii="BRH Tamil Tab Extra" w:hAnsi="BRH Tamil Tab Extra" w:cs="Latha"/>
+                <w:b/>
+                <w:sz w:val="36"/>
+                <w:szCs w:val="28"/>
+              </w:rPr>
+              <w:t>†</w:t>
+            </w:r>
+            <w:r>
+              <w:rPr>
+                <w:rFonts w:ascii="Latha" w:hAnsi="Latha" w:cs="Latha"/>
+                <w:sz w:val="28"/>
+                <w:szCs w:val="28"/>
+                <w:cs/>
+                <w:lang w:bidi="ta-IN"/>
+              </w:rPr>
+              <w:t xml:space="preserve">னு </w:t>
+            </w:r>
+            <w:r>
+              <w:rPr>
+                <w:rFonts w:ascii="Latha" w:hAnsi="Latha" w:cs="Latha"/>
+                <w:sz w:val="28"/>
+                <w:szCs w:val="28"/>
+              </w:rPr>
+              <w:t xml:space="preserve">-- </w:t>
+            </w:r>
+            <w:r>
+              <w:rPr>
+                <w:rFonts w:ascii="Latha" w:hAnsi="Latha" w:cs="Latha"/>
+                <w:sz w:val="28"/>
+                <w:szCs w:val="28"/>
+                <w:cs/>
+                <w:lang w:bidi="ta-IN"/>
+              </w:rPr>
+              <w:t>ஆர</w:t>
+            </w:r>
+            <w:r>
+              <w:rPr>
+                <w:rFonts w:ascii="BRH Tamil Tab Extra" w:hAnsi="BRH Tamil Tab Extra" w:cs="Latha"/>
+                <w:b/>
+                <w:sz w:val="36"/>
+                <w:szCs w:val="28"/>
+              </w:rPr>
+              <w:t>†</w:t>
+            </w:r>
+            <w:r>
+              <w:rPr>
+                <w:rFonts w:ascii="Latha" w:hAnsi="Latha" w:cs="Latha"/>
+                <w:sz w:val="28"/>
+                <w:szCs w:val="28"/>
+                <w:cs/>
+                <w:lang w:bidi="ta-IN"/>
+              </w:rPr>
+              <w:t>ப</w:t>
+            </w:r>
+            <w:r>
+              <w:rPr>
+                <w:rFonts w:ascii="Latha" w:hAnsi="Latha" w:cs="Latha"/>
+                <w:b/>
+                <w:bCs/>
+                <w:position w:val="-12"/>
+                <w:sz w:val="28"/>
+                <w:szCs w:val="28"/>
+                <w:cs/>
+                <w:lang w:bidi="ta-IN"/>
+              </w:rPr>
+              <w:t>4</w:t>
+            </w:r>
+            <w:r>
+              <w:rPr>
+                <w:rFonts w:ascii="Latha" w:hAnsi="Latha" w:cs="Latha"/>
+                <w:sz w:val="28"/>
+                <w:szCs w:val="28"/>
+                <w:cs/>
+                <w:lang w:bidi="ta-IN"/>
+              </w:rPr>
+              <w:t xml:space="preserve">தே </w:t>
+            </w:r>
+            <w:r>
+              <w:rPr>
+                <w:rFonts w:ascii="Latha" w:hAnsi="Latha" w:cs="Latha"/>
+                <w:sz w:val="28"/>
+                <w:szCs w:val="28"/>
+              </w:rPr>
+              <w:t xml:space="preserve">| </w:t>
+            </w:r>
+            <w:r>
+              <w:rPr>
+                <w:rFonts w:ascii="Latha" w:hAnsi="Latha" w:cs="Latha"/>
+                <w:sz w:val="28"/>
+                <w:szCs w:val="28"/>
+                <w:cs/>
+                <w:lang w:bidi="ta-IN"/>
+              </w:rPr>
+              <w:t xml:space="preserve">தத் </w:t>
+            </w:r>
+            <w:r>
+              <w:rPr>
+                <w:rFonts w:ascii="Latha" w:hAnsi="Latha" w:cs="Latha"/>
+                <w:sz w:val="28"/>
+                <w:szCs w:val="28"/>
+              </w:rPr>
+              <w:t>|</w:t>
+            </w:r>
           </w:p>
         </w:tc>
       </w:tr>
+      <w:bookmarkEnd w:id="2"/>
     </w:tbl>
     <w:p>
       <w:pPr>
@@ -611,51 +1298,7 @@
           <w:szCs w:val="32"/>
           <w:u w:val="single"/>
         </w:rPr>
-        <w:t xml:space="preserve">TS </w:t>
-      </w:r>
-      <w:proofErr w:type="spellStart"/>
-      <w:r>
-        <w:rPr>
-          <w:b/>
-          <w:bCs/>
-          <w:sz w:val="32"/>
-          <w:szCs w:val="32"/>
-          <w:u w:val="single"/>
-        </w:rPr>
-        <w:t>Pada</w:t>
-      </w:r>
-      <w:proofErr w:type="spellEnd"/>
-      <w:r>
-        <w:rPr>
-          <w:b/>
-          <w:bCs/>
-          <w:sz w:val="32"/>
-          <w:szCs w:val="32"/>
-          <w:u w:val="single"/>
-        </w:rPr>
-        <w:t xml:space="preserve"> </w:t>
-      </w:r>
-      <w:proofErr w:type="spellStart"/>
-      <w:r>
-        <w:rPr>
-          <w:b/>
-          <w:bCs/>
-          <w:sz w:val="32"/>
-          <w:szCs w:val="32"/>
-          <w:u w:val="single"/>
-        </w:rPr>
-        <w:t>Paatam</w:t>
-      </w:r>
-      <w:proofErr w:type="spellEnd"/>
-      <w:r>
-        <w:rPr>
-          <w:b/>
-          <w:bCs/>
-          <w:sz w:val="32"/>
-          <w:szCs w:val="32"/>
-          <w:u w:val="single"/>
-        </w:rPr>
-        <w:t xml:space="preserve"> – TS 6.3 Tamil co</w:t>
+        <w:t>TS Pada Paatam – TS 6.3 Tamil co</w:t>
       </w:r>
       <w:r>
         <w:rPr>
@@ -864,19 +1507,8 @@
                 <w:sz w:val="28"/>
                 <w:szCs w:val="28"/>
               </w:rPr>
-              <w:t xml:space="preserve">TS 6.3.1.3 - </w:t>
-            </w:r>
-            <w:proofErr w:type="spellStart"/>
-            <w:r>
-              <w:rPr>
-                <w:rFonts w:cs="Arial"/>
-                <w:b/>
-                <w:sz w:val="28"/>
-                <w:szCs w:val="28"/>
-              </w:rPr>
-              <w:t>Padam</w:t>
-            </w:r>
-            <w:proofErr w:type="spellEnd"/>
+              <w:t>TS 6.3.1.3 - Padam</w:t>
+            </w:r>
           </w:p>
           <w:p>
             <w:pPr>
@@ -892,7 +1524,6 @@
                 <w:szCs w:val="28"/>
               </w:rPr>
             </w:pPr>
-            <w:proofErr w:type="spellStart"/>
             <w:r>
               <w:rPr>
                 <w:rFonts w:cs="Arial"/>
@@ -900,17 +1531,7 @@
                 <w:sz w:val="28"/>
                 <w:szCs w:val="28"/>
               </w:rPr>
-              <w:t>Padam</w:t>
-            </w:r>
-            <w:proofErr w:type="spellEnd"/>
-            <w:r>
-              <w:rPr>
-                <w:rFonts w:cs="Arial"/>
-                <w:b/>
-                <w:sz w:val="28"/>
-                <w:szCs w:val="28"/>
-              </w:rPr>
-              <w:t xml:space="preserve"> No. 34</w:t>
+              <w:t>Padam No. 34</w:t>
             </w:r>
           </w:p>
           <w:p>
@@ -925,7 +1546,6 @@
                 <w:lang w:bidi="ta-IN"/>
               </w:rPr>
             </w:pPr>
-            <w:proofErr w:type="spellStart"/>
             <w:r>
               <w:rPr>
                 <w:rFonts w:cs="Arial"/>
@@ -933,17 +1553,7 @@
                 <w:sz w:val="28"/>
                 <w:szCs w:val="28"/>
               </w:rPr>
-              <w:t>Panchaati</w:t>
-            </w:r>
-            <w:proofErr w:type="spellEnd"/>
-            <w:r>
-              <w:rPr>
-                <w:rFonts w:cs="Arial"/>
-                <w:b/>
-                <w:sz w:val="28"/>
-                <w:szCs w:val="28"/>
-              </w:rPr>
-              <w:t xml:space="preserve"> No. 3</w:t>
+              <w:t>Panchaati No. 3</w:t>
             </w:r>
           </w:p>
         </w:tc>
@@ -1493,19 +2103,8 @@
                 <w:sz w:val="28"/>
                 <w:szCs w:val="28"/>
               </w:rPr>
-              <w:t xml:space="preserve">TS 6.3.2.3 - </w:t>
-            </w:r>
-            <w:proofErr w:type="spellStart"/>
-            <w:r>
-              <w:rPr>
-                <w:rFonts w:cs="Arial"/>
-                <w:b/>
-                <w:sz w:val="28"/>
-                <w:szCs w:val="28"/>
-              </w:rPr>
-              <w:t>Padam</w:t>
-            </w:r>
-            <w:proofErr w:type="spellEnd"/>
+              <w:t>TS 6.3.2.3 - Padam</w:t>
+            </w:r>
           </w:p>
           <w:p>
             <w:pPr>
@@ -1521,7 +2120,6 @@
                 <w:szCs w:val="28"/>
               </w:rPr>
             </w:pPr>
-            <w:proofErr w:type="spellStart"/>
             <w:r>
               <w:rPr>
                 <w:rFonts w:cs="Arial"/>
@@ -1529,17 +2127,7 @@
                 <w:sz w:val="28"/>
                 <w:szCs w:val="28"/>
               </w:rPr>
-              <w:t>Padam</w:t>
-            </w:r>
-            <w:proofErr w:type="spellEnd"/>
-            <w:r>
-              <w:rPr>
-                <w:rFonts w:cs="Arial"/>
-                <w:b/>
-                <w:sz w:val="28"/>
-                <w:szCs w:val="28"/>
-              </w:rPr>
-              <w:t xml:space="preserve"> No. 46</w:t>
+              <w:t>Padam No. 46</w:t>
             </w:r>
           </w:p>
           <w:p>
@@ -1557,7 +2145,6 @@
                 <w:cs/>
               </w:rPr>
             </w:pPr>
-            <w:proofErr w:type="spellStart"/>
             <w:r>
               <w:rPr>
                 <w:rFonts w:cs="Arial"/>
@@ -1565,17 +2152,7 @@
                 <w:sz w:val="28"/>
                 <w:szCs w:val="28"/>
               </w:rPr>
-              <w:t>Panchaati</w:t>
-            </w:r>
-            <w:proofErr w:type="spellEnd"/>
-            <w:r>
-              <w:rPr>
-                <w:rFonts w:cs="Arial"/>
-                <w:b/>
-                <w:sz w:val="28"/>
-                <w:szCs w:val="28"/>
-              </w:rPr>
-              <w:t xml:space="preserve"> No. 9</w:t>
+              <w:t>Panchaati No. 9</w:t>
             </w:r>
           </w:p>
         </w:tc>
@@ -1911,20 +2488,9 @@
                 <w:sz w:val="28"/>
                 <w:szCs w:val="28"/>
               </w:rPr>
-              <w:t xml:space="preserve">TS 6.3.3.2 - </w:t>
-            </w:r>
-            <w:proofErr w:type="spellStart"/>
-            <w:r>
-              <w:rPr>
-                <w:rFonts w:cs="Arial"/>
-                <w:b/>
-                <w:bCs/>
-                <w:sz w:val="28"/>
-                <w:szCs w:val="28"/>
-              </w:rPr>
-              <w:t>Vaakyam</w:t>
-            </w:r>
-            <w:proofErr w:type="spellEnd"/>
+              <w:lastRenderedPageBreak/>
+              <w:t>TS 6.3.3.2 - Vaakyam</w:t>
+            </w:r>
           </w:p>
           <w:p>
             <w:pPr>
@@ -1976,7 +2542,6 @@
                 <w:szCs w:val="28"/>
               </w:rPr>
             </w:pPr>
-            <w:proofErr w:type="spellStart"/>
             <w:r>
               <w:rPr>
                 <w:rFonts w:cs="Arial"/>
@@ -1985,18 +2550,7 @@
                 <w:sz w:val="28"/>
                 <w:szCs w:val="28"/>
               </w:rPr>
-              <w:t>Panchaati</w:t>
-            </w:r>
-            <w:proofErr w:type="spellEnd"/>
-            <w:r>
-              <w:rPr>
-                <w:rFonts w:cs="Arial"/>
-                <w:b/>
-                <w:bCs/>
-                <w:sz w:val="28"/>
-                <w:szCs w:val="28"/>
-              </w:rPr>
-              <w:t xml:space="preserve"> No. - 14</w:t>
+              <w:t>Panchaati No. - 14</w:t>
             </w:r>
           </w:p>
         </w:tc>
@@ -2480,21 +3034,8 @@
                 <w:sz w:val="28"/>
                 <w:szCs w:val="28"/>
               </w:rPr>
-              <w:lastRenderedPageBreak/>
-              <w:t xml:space="preserve">TS 6.3.3.5 - </w:t>
-            </w:r>
-            <w:proofErr w:type="spellStart"/>
-            <w:r>
-              <w:rPr>
-                <w:rFonts w:cs="Arial"/>
-                <w:b/>
-                <w:bCs/>
-                <w:sz w:val="28"/>
-                <w:szCs w:val="28"/>
-              </w:rPr>
-              <w:t>Padam</w:t>
-            </w:r>
-            <w:proofErr w:type="spellEnd"/>
+              <w:t>TS 6.3.3.5 - Padam</w:t>
+            </w:r>
           </w:p>
           <w:p>
             <w:pPr>
@@ -2511,7 +3052,6 @@
                 <w:szCs w:val="28"/>
               </w:rPr>
             </w:pPr>
-            <w:proofErr w:type="spellStart"/>
             <w:r>
               <w:rPr>
                 <w:rFonts w:cs="Arial"/>
@@ -2520,18 +3060,7 @@
                 <w:sz w:val="28"/>
                 <w:szCs w:val="28"/>
               </w:rPr>
-              <w:t>Padam</w:t>
-            </w:r>
-            <w:proofErr w:type="spellEnd"/>
-            <w:r>
-              <w:rPr>
-                <w:rFonts w:cs="Arial"/>
-                <w:b/>
-                <w:bCs/>
-                <w:sz w:val="28"/>
-                <w:szCs w:val="28"/>
-              </w:rPr>
-              <w:t xml:space="preserve"> No. 43</w:t>
+              <w:t>Padam No. 43</w:t>
             </w:r>
           </w:p>
           <w:p>
@@ -2549,7 +3078,6 @@
                 <w:szCs w:val="28"/>
               </w:rPr>
             </w:pPr>
-            <w:proofErr w:type="spellStart"/>
             <w:r>
               <w:rPr>
                 <w:rFonts w:cs="Arial"/>
@@ -2558,18 +3086,7 @@
                 <w:sz w:val="28"/>
                 <w:szCs w:val="28"/>
               </w:rPr>
-              <w:t>Panchaati</w:t>
-            </w:r>
-            <w:proofErr w:type="spellEnd"/>
-            <w:r>
-              <w:rPr>
-                <w:rFonts w:cs="Arial"/>
-                <w:b/>
-                <w:bCs/>
-                <w:sz w:val="28"/>
-                <w:szCs w:val="28"/>
-              </w:rPr>
-              <w:t xml:space="preserve"> No. 17</w:t>
+              <w:t>Panchaati No. 17</w:t>
             </w:r>
           </w:p>
         </w:tc>
@@ -3140,19 +3657,8 @@
                 <w:sz w:val="28"/>
                 <w:szCs w:val="28"/>
               </w:rPr>
-              <w:t xml:space="preserve">TS 6.3.4.2 - </w:t>
-            </w:r>
-            <w:proofErr w:type="spellStart"/>
-            <w:r>
-              <w:rPr>
-                <w:rFonts w:cs="Arial"/>
-                <w:b/>
-                <w:sz w:val="28"/>
-                <w:szCs w:val="28"/>
-              </w:rPr>
-              <w:t>Padam</w:t>
-            </w:r>
-            <w:proofErr w:type="spellEnd"/>
+              <w:t>TS 6.3.4.2 - Padam</w:t>
+            </w:r>
           </w:p>
           <w:p>
             <w:pPr>
@@ -3168,7 +3674,6 @@
                 <w:szCs w:val="28"/>
               </w:rPr>
             </w:pPr>
-            <w:proofErr w:type="spellStart"/>
             <w:r>
               <w:rPr>
                 <w:rFonts w:cs="Arial"/>
@@ -3176,17 +3681,7 @@
                 <w:sz w:val="28"/>
                 <w:szCs w:val="28"/>
               </w:rPr>
-              <w:t>Padam</w:t>
-            </w:r>
-            <w:proofErr w:type="spellEnd"/>
-            <w:r>
-              <w:rPr>
-                <w:rFonts w:cs="Arial"/>
-                <w:b/>
-                <w:sz w:val="28"/>
-                <w:szCs w:val="28"/>
-              </w:rPr>
-              <w:t xml:space="preserve"> No. 17</w:t>
+              <w:t>Padam No. 17</w:t>
             </w:r>
           </w:p>
           <w:p>
@@ -3204,7 +3699,6 @@
                 <w:cs/>
               </w:rPr>
             </w:pPr>
-            <w:proofErr w:type="spellStart"/>
             <w:r>
               <w:rPr>
                 <w:rFonts w:cs="Arial"/>
@@ -3212,17 +3706,7 @@
                 <w:sz w:val="28"/>
                 <w:szCs w:val="28"/>
               </w:rPr>
-              <w:t>Panchaati</w:t>
-            </w:r>
-            <w:proofErr w:type="spellEnd"/>
-            <w:r>
-              <w:rPr>
-                <w:rFonts w:cs="Arial"/>
-                <w:b/>
-                <w:sz w:val="28"/>
-                <w:szCs w:val="28"/>
-              </w:rPr>
-              <w:t xml:space="preserve"> No. 20</w:t>
+              <w:t>Panchaati No. 20</w:t>
             </w:r>
           </w:p>
         </w:tc>
@@ -4006,19 +4490,8 @@
                 <w:sz w:val="28"/>
                 <w:szCs w:val="28"/>
               </w:rPr>
-              <w:t xml:space="preserve">TS 6.3.4.3 - </w:t>
-            </w:r>
-            <w:proofErr w:type="spellStart"/>
-            <w:r>
-              <w:rPr>
-                <w:rFonts w:cs="Arial"/>
-                <w:b/>
-                <w:sz w:val="28"/>
-                <w:szCs w:val="28"/>
-              </w:rPr>
-              <w:t>Padam</w:t>
-            </w:r>
-            <w:proofErr w:type="spellEnd"/>
+              <w:t>TS 6.3.4.3 - Padam</w:t>
+            </w:r>
           </w:p>
           <w:p>
             <w:pPr>
@@ -4034,7 +4507,6 @@
                 <w:szCs w:val="28"/>
               </w:rPr>
             </w:pPr>
-            <w:proofErr w:type="spellStart"/>
             <w:r>
               <w:rPr>
                 <w:rFonts w:cs="Arial"/>
@@ -4042,17 +4514,7 @@
                 <w:sz w:val="28"/>
                 <w:szCs w:val="28"/>
               </w:rPr>
-              <w:t>Padam</w:t>
-            </w:r>
-            <w:proofErr w:type="spellEnd"/>
-            <w:r>
-              <w:rPr>
-                <w:rFonts w:cs="Arial"/>
-                <w:b/>
-                <w:sz w:val="28"/>
-                <w:szCs w:val="28"/>
-              </w:rPr>
-              <w:t xml:space="preserve"> No. 18</w:t>
+              <w:t>Padam No. 18</w:t>
             </w:r>
           </w:p>
           <w:p>
@@ -4070,7 +4532,6 @@
                 <w:cs/>
               </w:rPr>
             </w:pPr>
-            <w:proofErr w:type="spellStart"/>
             <w:r>
               <w:rPr>
                 <w:rFonts w:cs="Arial"/>
@@ -4078,17 +4539,7 @@
                 <w:sz w:val="28"/>
                 <w:szCs w:val="28"/>
               </w:rPr>
-              <w:t>Panchaati</w:t>
-            </w:r>
-            <w:proofErr w:type="spellEnd"/>
-            <w:r>
-              <w:rPr>
-                <w:rFonts w:cs="Arial"/>
-                <w:b/>
-                <w:sz w:val="28"/>
-                <w:szCs w:val="28"/>
-              </w:rPr>
-              <w:t xml:space="preserve"> No. 21</w:t>
+              <w:t>Panchaati No. 21</w:t>
             </w:r>
           </w:p>
         </w:tc>
@@ -4381,20 +4832,8 @@
                 <w:sz w:val="28"/>
                 <w:szCs w:val="28"/>
               </w:rPr>
-              <w:t xml:space="preserve"> - </w:t>
-            </w:r>
-            <w:proofErr w:type="spellStart"/>
-            <w:r>
-              <w:rPr>
-                <w:rFonts w:cs="Arial"/>
-                <w:b/>
-                <w:bCs/>
-                <w:sz w:val="28"/>
-                <w:szCs w:val="28"/>
-              </w:rPr>
-              <w:t>Padam</w:t>
-            </w:r>
-            <w:proofErr w:type="spellEnd"/>
+              <w:t xml:space="preserve"> - Padam</w:t>
+            </w:r>
           </w:p>
           <w:p>
             <w:pPr>
@@ -4411,7 +4850,6 @@
                 <w:szCs w:val="28"/>
               </w:rPr>
             </w:pPr>
-            <w:proofErr w:type="spellStart"/>
             <w:r>
               <w:rPr>
                 <w:rFonts w:cs="Arial"/>
@@ -4420,18 +4858,7 @@
                 <w:sz w:val="28"/>
                 <w:szCs w:val="28"/>
               </w:rPr>
-              <w:t>Padam</w:t>
-            </w:r>
-            <w:proofErr w:type="spellEnd"/>
-            <w:r>
-              <w:rPr>
-                <w:rFonts w:cs="Arial"/>
-                <w:b/>
-                <w:bCs/>
-                <w:sz w:val="28"/>
-                <w:szCs w:val="28"/>
-              </w:rPr>
-              <w:t xml:space="preserve"> No. </w:t>
+              <w:t xml:space="preserve">Padam No. </w:t>
             </w:r>
             <w:r>
               <w:rPr>
@@ -4458,7 +4885,6 @@
                 <w:szCs w:val="28"/>
               </w:rPr>
             </w:pPr>
-            <w:proofErr w:type="spellStart"/>
             <w:r>
               <w:rPr>
                 <w:rFonts w:cs="Arial"/>
@@ -4467,18 +4893,7 @@
                 <w:sz w:val="28"/>
                 <w:szCs w:val="28"/>
               </w:rPr>
-              <w:t>Panchaati</w:t>
-            </w:r>
-            <w:proofErr w:type="spellEnd"/>
-            <w:r>
-              <w:rPr>
-                <w:rFonts w:cs="Arial"/>
-                <w:b/>
-                <w:bCs/>
-                <w:sz w:val="28"/>
-                <w:szCs w:val="28"/>
-              </w:rPr>
-              <w:t xml:space="preserve"> No. </w:t>
+              <w:t xml:space="preserve">Panchaati No. </w:t>
             </w:r>
             <w:r>
               <w:rPr>
@@ -4924,7 +5339,7 @@
               </w:rPr>
               <w:t>ஆ</w:t>
             </w:r>
-            <w:bookmarkStart w:id="1" w:name="_Hlk74977140"/>
+            <w:bookmarkStart w:id="4" w:name="_Hlk74977140"/>
             <w:r>
               <w:rPr>
                 <w:rFonts w:ascii="Latha" w:hAnsi="Latha" w:cs="Latha" w:hint="cs"/>
@@ -4936,7 +5351,7 @@
               </w:rPr>
               <w:t>னா</w:t>
             </w:r>
-            <w:bookmarkEnd w:id="1"/>
+            <w:bookmarkEnd w:id="4"/>
             <w:r>
               <w:rPr>
                 <w:rFonts w:ascii="BRH Tamil Tab Extra" w:hAnsi="BRH Tamil Tab Extra" w:cs="Latha"/>
@@ -5305,25 +5720,7 @@
                 <w:sz w:val="28"/>
                 <w:szCs w:val="40"/>
               </w:rPr>
-              <w:t xml:space="preserve">(full </w:t>
-            </w:r>
-            <w:proofErr w:type="spellStart"/>
-            <w:r>
-              <w:rPr>
-                <w:rFonts w:cs="Arial"/>
-                <w:sz w:val="28"/>
-                <w:szCs w:val="40"/>
-              </w:rPr>
-              <w:t>padam</w:t>
-            </w:r>
-            <w:proofErr w:type="spellEnd"/>
-            <w:r>
-              <w:rPr>
-                <w:rFonts w:cs="Arial"/>
-                <w:sz w:val="28"/>
-                <w:szCs w:val="40"/>
-              </w:rPr>
-              <w:t xml:space="preserve"> replaced</w:t>
+              <w:t>(full padam replaced</w:t>
             </w:r>
             <w:r>
               <w:rPr>
@@ -5395,7 +5792,6 @@
               </w:rPr>
               <w:t xml:space="preserve"> - </w:t>
             </w:r>
-            <w:proofErr w:type="spellStart"/>
             <w:r>
               <w:rPr>
                 <w:rFonts w:cs="Arial"/>
@@ -5406,7 +5802,6 @@
               </w:rPr>
               <w:t>Vaakyam</w:t>
             </w:r>
-            <w:proofErr w:type="spellEnd"/>
           </w:p>
           <w:p>
             <w:pPr>
@@ -5448,7 +5843,6 @@
                 <w:szCs w:val="28"/>
               </w:rPr>
             </w:pPr>
-            <w:proofErr w:type="spellStart"/>
             <w:r>
               <w:rPr>
                 <w:rFonts w:cs="Arial"/>
@@ -5457,18 +5851,7 @@
                 <w:sz w:val="28"/>
                 <w:szCs w:val="28"/>
               </w:rPr>
-              <w:t>Panchaati</w:t>
-            </w:r>
-            <w:proofErr w:type="spellEnd"/>
-            <w:r>
-              <w:rPr>
-                <w:rFonts w:cs="Arial"/>
-                <w:b/>
-                <w:bCs/>
-                <w:sz w:val="28"/>
-                <w:szCs w:val="28"/>
-              </w:rPr>
-              <w:t xml:space="preserve"> No. </w:t>
+              <w:t xml:space="preserve">Panchaati No. </w:t>
             </w:r>
             <w:r>
               <w:rPr>
@@ -5975,19 +6358,8 @@
                 <w:szCs w:val="28"/>
               </w:rPr>
               <w:lastRenderedPageBreak/>
-              <w:t xml:space="preserve">TS 6.3.11.4 - </w:t>
-            </w:r>
-            <w:proofErr w:type="spellStart"/>
-            <w:r>
-              <w:rPr>
-                <w:rFonts w:cs="Arial"/>
-                <w:b/>
-                <w:sz w:val="28"/>
-                <w:szCs w:val="28"/>
-              </w:rPr>
-              <w:t>Padam</w:t>
-            </w:r>
-            <w:proofErr w:type="spellEnd"/>
+              <w:t>TS 6.3.11.4 - Padam</w:t>
+            </w:r>
           </w:p>
           <w:p>
             <w:pPr>
@@ -6003,7 +6375,6 @@
                 <w:szCs w:val="28"/>
               </w:rPr>
             </w:pPr>
-            <w:proofErr w:type="spellStart"/>
             <w:r>
               <w:rPr>
                 <w:rFonts w:cs="Arial"/>
@@ -6011,17 +6382,7 @@
                 <w:sz w:val="28"/>
                 <w:szCs w:val="28"/>
               </w:rPr>
-              <w:t>Padam</w:t>
-            </w:r>
-            <w:proofErr w:type="spellEnd"/>
-            <w:r>
-              <w:rPr>
-                <w:rFonts w:cs="Arial"/>
-                <w:b/>
-                <w:sz w:val="28"/>
-                <w:szCs w:val="28"/>
-              </w:rPr>
-              <w:t xml:space="preserve"> No. 23</w:t>
+              <w:t>Padam No. 23</w:t>
             </w:r>
           </w:p>
           <w:p>
@@ -6039,7 +6400,6 @@
                 <w:cs/>
               </w:rPr>
             </w:pPr>
-            <w:proofErr w:type="spellStart"/>
             <w:r>
               <w:rPr>
                 <w:rFonts w:cs="Arial"/>
@@ -6047,17 +6407,7 @@
                 <w:sz w:val="28"/>
                 <w:szCs w:val="28"/>
               </w:rPr>
-              <w:t>Panchaati</w:t>
-            </w:r>
-            <w:proofErr w:type="spellEnd"/>
-            <w:r>
-              <w:rPr>
-                <w:rFonts w:cs="Arial"/>
-                <w:b/>
-                <w:sz w:val="28"/>
-                <w:szCs w:val="28"/>
-              </w:rPr>
-              <w:t xml:space="preserve"> No. 60</w:t>
+              <w:t>Panchaati No. 60</w:t>
             </w:r>
           </w:p>
         </w:tc>
@@ -6629,20 +6979,8 @@
                 <w:sz w:val="28"/>
                 <w:szCs w:val="28"/>
               </w:rPr>
-              <w:t xml:space="preserve">TS 6.3.11.6 - </w:t>
-            </w:r>
-            <w:proofErr w:type="spellStart"/>
-            <w:r>
-              <w:rPr>
-                <w:rFonts w:cs="Arial"/>
-                <w:b/>
-                <w:bCs/>
-                <w:sz w:val="28"/>
-                <w:szCs w:val="28"/>
-              </w:rPr>
-              <w:t>Vaakyam</w:t>
-            </w:r>
-            <w:proofErr w:type="spellEnd"/>
+              <w:t>TS 6.3.11.6 - Vaakyam</w:t>
+            </w:r>
           </w:p>
           <w:p>
             <w:pPr>
@@ -6695,7 +7033,6 @@
                 <w:szCs w:val="28"/>
               </w:rPr>
             </w:pPr>
-            <w:proofErr w:type="spellStart"/>
             <w:r>
               <w:rPr>
                 <w:rFonts w:cs="Arial"/>
@@ -6704,18 +7041,7 @@
                 <w:sz w:val="28"/>
                 <w:szCs w:val="28"/>
               </w:rPr>
-              <w:t>Panchaati</w:t>
-            </w:r>
-            <w:proofErr w:type="spellEnd"/>
-            <w:r>
-              <w:rPr>
-                <w:rFonts w:cs="Arial"/>
-                <w:b/>
-                <w:bCs/>
-                <w:sz w:val="28"/>
-                <w:szCs w:val="28"/>
-              </w:rPr>
-              <w:t xml:space="preserve"> No. - 62</w:t>
+              <w:t>Panchaati No. - 62</w:t>
             </w:r>
           </w:p>
         </w:tc>
@@ -6984,51 +7310,7 @@
           <w:u w:val="single"/>
         </w:rPr>
         <w:lastRenderedPageBreak/>
-        <w:t xml:space="preserve">TS </w:t>
-      </w:r>
-      <w:proofErr w:type="spellStart"/>
-      <w:r>
-        <w:rPr>
-          <w:b/>
-          <w:bCs/>
-          <w:sz w:val="32"/>
-          <w:szCs w:val="32"/>
-          <w:u w:val="single"/>
-        </w:rPr>
-        <w:t>Pada</w:t>
-      </w:r>
-      <w:proofErr w:type="spellEnd"/>
-      <w:r>
-        <w:rPr>
-          <w:b/>
-          <w:bCs/>
-          <w:sz w:val="32"/>
-          <w:szCs w:val="32"/>
-          <w:u w:val="single"/>
-        </w:rPr>
-        <w:t xml:space="preserve"> </w:t>
-      </w:r>
-      <w:proofErr w:type="spellStart"/>
-      <w:r>
-        <w:rPr>
-          <w:b/>
-          <w:bCs/>
-          <w:sz w:val="32"/>
-          <w:szCs w:val="32"/>
-          <w:u w:val="single"/>
-        </w:rPr>
-        <w:t>Paatam</w:t>
-      </w:r>
-      <w:proofErr w:type="spellEnd"/>
-      <w:r>
-        <w:rPr>
-          <w:b/>
-          <w:bCs/>
-          <w:sz w:val="32"/>
-          <w:szCs w:val="32"/>
-          <w:u w:val="single"/>
-        </w:rPr>
-        <w:t xml:space="preserve"> – TS 6.3 Tamil co</w:t>
+        <w:t>TS Pada Paatam – TS 6.3 Tamil co</w:t>
       </w:r>
       <w:r>
         <w:rPr>
@@ -7278,19 +7560,8 @@
                 <w:sz w:val="28"/>
                 <w:szCs w:val="32"/>
               </w:rPr>
-              <w:t xml:space="preserve">TS 6.3.1.4 - </w:t>
-            </w:r>
-            <w:proofErr w:type="spellStart"/>
-            <w:r>
-              <w:rPr>
-                <w:rFonts w:cs="Arial"/>
-                <w:b/>
-                <w:sz w:val="28"/>
-                <w:szCs w:val="32"/>
-              </w:rPr>
-              <w:t>Vaakyam</w:t>
-            </w:r>
-            <w:proofErr w:type="spellEnd"/>
+              <w:t>TS 6.3.1.4 - Vaakyam</w:t>
+            </w:r>
           </w:p>
           <w:p>
             <w:pPr>
@@ -7333,20 +7604,8 @@
                 <w:szCs w:val="28"/>
                 <w:lang w:bidi="ta-IN"/>
               </w:rPr>
-              <w:t xml:space="preserve"> </w:t>
-            </w:r>
-            <w:proofErr w:type="spellStart"/>
-            <w:r>
-              <w:rPr>
-                <w:rFonts w:cs="Latha"/>
-                <w:b/>
-                <w:sz w:val="28"/>
-                <w:szCs w:val="28"/>
-                <w:lang w:bidi="ta-IN"/>
-              </w:rPr>
-              <w:t>Panchaati</w:t>
-            </w:r>
-            <w:proofErr w:type="spellEnd"/>
+              <w:t xml:space="preserve"> Panchaati</w:t>
+            </w:r>
           </w:p>
         </w:tc>
         <w:tc>
@@ -7706,19 +7965,8 @@
                 <w:sz w:val="28"/>
                 <w:szCs w:val="32"/>
               </w:rPr>
-              <w:t xml:space="preserve">TS 6.3.2.1 - </w:t>
-            </w:r>
-            <w:proofErr w:type="spellStart"/>
-            <w:r>
-              <w:rPr>
-                <w:rFonts w:cs="Arial"/>
-                <w:b/>
-                <w:sz w:val="28"/>
-                <w:szCs w:val="32"/>
-              </w:rPr>
-              <w:t>Vaakyam</w:t>
-            </w:r>
-            <w:proofErr w:type="spellEnd"/>
+              <w:t>TS 6.3.2.1 - Vaakyam</w:t>
+            </w:r>
           </w:p>
           <w:p>
             <w:pPr>
@@ -7737,20 +7985,8 @@
                 <w:szCs w:val="28"/>
                 <w:lang w:bidi="ta-IN"/>
               </w:rPr>
-              <w:t xml:space="preserve">7th </w:t>
-            </w:r>
-            <w:proofErr w:type="spellStart"/>
-            <w:r>
-              <w:rPr>
-                <w:rFonts w:cs="Latha"/>
-                <w:b/>
-                <w:sz w:val="28"/>
-                <w:szCs w:val="28"/>
-                <w:lang w:bidi="ta-IN"/>
-              </w:rPr>
-              <w:t>Panchaati</w:t>
-            </w:r>
-            <w:proofErr w:type="spellEnd"/>
+              <w:t>7th Panchaati</w:t>
+            </w:r>
           </w:p>
         </w:tc>
         <w:tc>
@@ -8078,25 +8314,7 @@
                 <w:sz w:val="32"/>
                 <w:szCs w:val="32"/>
               </w:rPr>
-              <w:t>(its “</w:t>
-            </w:r>
-            <w:proofErr w:type="spellStart"/>
-            <w:r>
-              <w:rPr>
-                <w:bCs/>
-                <w:sz w:val="32"/>
-                <w:szCs w:val="32"/>
-              </w:rPr>
-              <w:t>tta</w:t>
-            </w:r>
-            <w:proofErr w:type="spellEnd"/>
-            <w:r>
-              <w:rPr>
-                <w:bCs/>
-                <w:sz w:val="32"/>
-                <w:szCs w:val="32"/>
-              </w:rPr>
-              <w:t>”)</w:t>
+              <w:t>(its “tta”)</w:t>
             </w:r>
           </w:p>
         </w:tc>
@@ -8136,19 +8354,8 @@
                 <w:sz w:val="28"/>
                 <w:szCs w:val="32"/>
               </w:rPr>
-              <w:t xml:space="preserve">TS 6.3.2.3 - </w:t>
-            </w:r>
-            <w:proofErr w:type="spellStart"/>
-            <w:r>
-              <w:rPr>
-                <w:rFonts w:cs="Arial"/>
-                <w:b/>
-                <w:sz w:val="28"/>
-                <w:szCs w:val="32"/>
-              </w:rPr>
-              <w:t>Vaakyam</w:t>
-            </w:r>
-            <w:proofErr w:type="spellEnd"/>
+              <w:t>TS 6.3.2.3 - Vaakyam</w:t>
+            </w:r>
           </w:p>
           <w:p>
             <w:pPr>
@@ -8173,20 +8380,8 @@
                 <w:szCs w:val="28"/>
                 <w:lang w:bidi="ta-IN"/>
               </w:rPr>
-              <w:t xml:space="preserve">9th </w:t>
-            </w:r>
-            <w:proofErr w:type="spellStart"/>
-            <w:r>
-              <w:rPr>
-                <w:rFonts w:cs="Latha"/>
-                <w:b/>
-                <w:sz w:val="28"/>
-                <w:szCs w:val="28"/>
-                <w:lang w:bidi="ta-IN"/>
-              </w:rPr>
-              <w:t>Panchaati</w:t>
-            </w:r>
-            <w:proofErr w:type="spellEnd"/>
+              <w:t>9th Panchaati</w:t>
+            </w:r>
           </w:p>
         </w:tc>
         <w:tc>
@@ -8633,19 +8828,8 @@
                 <w:sz w:val="28"/>
                 <w:szCs w:val="32"/>
               </w:rPr>
-              <w:t xml:space="preserve">TS 6.3.2.6 - </w:t>
-            </w:r>
-            <w:proofErr w:type="spellStart"/>
-            <w:r>
-              <w:rPr>
-                <w:rFonts w:cs="Arial"/>
-                <w:b/>
-                <w:sz w:val="28"/>
-                <w:szCs w:val="32"/>
-              </w:rPr>
-              <w:t>Vaakyam</w:t>
-            </w:r>
-            <w:proofErr w:type="spellEnd"/>
+              <w:t>TS 6.3.2.6 - Vaakyam</w:t>
+            </w:r>
           </w:p>
           <w:p>
             <w:pPr>
@@ -8670,20 +8854,8 @@
                 <w:szCs w:val="28"/>
                 <w:lang w:bidi="ta-IN"/>
               </w:rPr>
-              <w:t xml:space="preserve">12th </w:t>
-            </w:r>
-            <w:proofErr w:type="spellStart"/>
-            <w:r>
-              <w:rPr>
-                <w:rFonts w:cs="Latha"/>
-                <w:b/>
-                <w:sz w:val="28"/>
-                <w:szCs w:val="28"/>
-                <w:lang w:bidi="ta-IN"/>
-              </w:rPr>
-              <w:t>Panchaati</w:t>
-            </w:r>
-            <w:proofErr w:type="spellEnd"/>
+              <w:t>12th Panchaati</w:t>
+            </w:r>
           </w:p>
         </w:tc>
         <w:tc>
@@ -9086,19 +9258,8 @@
                 <w:szCs w:val="32"/>
               </w:rPr>
               <w:lastRenderedPageBreak/>
-              <w:t xml:space="preserve">TS 6.3.3.6 - </w:t>
-            </w:r>
-            <w:proofErr w:type="spellStart"/>
-            <w:r>
-              <w:rPr>
-                <w:rFonts w:cs="Arial"/>
-                <w:b/>
-                <w:sz w:val="28"/>
-                <w:szCs w:val="32"/>
-              </w:rPr>
-              <w:t>Padam</w:t>
-            </w:r>
-            <w:proofErr w:type="spellEnd"/>
+              <w:t>TS 6.3.3.6 - Padam</w:t>
+            </w:r>
           </w:p>
           <w:p>
             <w:pPr>
@@ -9122,20 +9283,8 @@
                 <w:szCs w:val="28"/>
                 <w:lang w:bidi="ta-IN"/>
               </w:rPr>
-              <w:t xml:space="preserve">18th </w:t>
-            </w:r>
-            <w:proofErr w:type="spellStart"/>
-            <w:r>
-              <w:rPr>
-                <w:rFonts w:cs="Latha"/>
-                <w:b/>
-                <w:sz w:val="28"/>
-                <w:szCs w:val="28"/>
-                <w:lang w:bidi="ta-IN"/>
-              </w:rPr>
-              <w:t>Panchaati</w:t>
-            </w:r>
-            <w:proofErr w:type="spellEnd"/>
+              <w:t>18th Panchaati</w:t>
+            </w:r>
           </w:p>
         </w:tc>
         <w:tc>
@@ -10070,19 +10219,8 @@
                 <w:sz w:val="28"/>
                 <w:szCs w:val="32"/>
               </w:rPr>
-              <w:t xml:space="preserve">TS 6.3.4.2 - </w:t>
-            </w:r>
-            <w:proofErr w:type="spellStart"/>
-            <w:r>
-              <w:rPr>
-                <w:rFonts w:cs="Arial"/>
-                <w:b/>
-                <w:sz w:val="28"/>
-                <w:szCs w:val="32"/>
-              </w:rPr>
-              <w:t>Vaakyam</w:t>
-            </w:r>
-            <w:proofErr w:type="spellEnd"/>
+              <w:t>TS 6.3.4.2 - Vaakyam</w:t>
+            </w:r>
           </w:p>
           <w:p>
             <w:pPr>
@@ -10106,20 +10244,8 @@
                 <w:szCs w:val="28"/>
                 <w:lang w:bidi="ta-IN"/>
               </w:rPr>
-              <w:t xml:space="preserve">20th </w:t>
-            </w:r>
-            <w:proofErr w:type="spellStart"/>
-            <w:r>
-              <w:rPr>
-                <w:rFonts w:cs="Latha"/>
-                <w:b/>
-                <w:sz w:val="28"/>
-                <w:szCs w:val="28"/>
-                <w:lang w:bidi="ta-IN"/>
-              </w:rPr>
-              <w:t>Panchaati</w:t>
-            </w:r>
-            <w:proofErr w:type="spellEnd"/>
+              <w:t>20th Panchaati</w:t>
+            </w:r>
           </w:p>
         </w:tc>
         <w:tc>
@@ -10632,19 +10758,8 @@
                 <w:sz w:val="28"/>
                 <w:szCs w:val="32"/>
               </w:rPr>
-              <w:t xml:space="preserve">TS 6.3.4.8 - </w:t>
-            </w:r>
-            <w:proofErr w:type="spellStart"/>
-            <w:r>
-              <w:rPr>
-                <w:rFonts w:cs="Arial"/>
-                <w:b/>
-                <w:sz w:val="28"/>
-                <w:szCs w:val="32"/>
-              </w:rPr>
-              <w:t>Padam</w:t>
-            </w:r>
-            <w:proofErr w:type="spellEnd"/>
+              <w:t>TS 6.3.4.8 - Padam</w:t>
+            </w:r>
           </w:p>
           <w:p>
             <w:pPr>
@@ -10668,20 +10783,8 @@
                 <w:szCs w:val="28"/>
                 <w:lang w:bidi="ta-IN"/>
               </w:rPr>
-              <w:t xml:space="preserve">26th </w:t>
-            </w:r>
-            <w:proofErr w:type="spellStart"/>
-            <w:r>
-              <w:rPr>
-                <w:rFonts w:cs="Latha"/>
-                <w:b/>
-                <w:sz w:val="28"/>
-                <w:szCs w:val="28"/>
-                <w:lang w:bidi="ta-IN"/>
-              </w:rPr>
-              <w:t>Panchaati</w:t>
-            </w:r>
-            <w:proofErr w:type="spellEnd"/>
+              <w:t>26th Panchaati</w:t>
+            </w:r>
           </w:p>
         </w:tc>
         <w:tc>
@@ -11211,23 +11314,7 @@
                 <w:sz w:val="32"/>
                 <w:szCs w:val="32"/>
               </w:rPr>
-              <w:t xml:space="preserve">(lower </w:t>
-            </w:r>
-            <w:proofErr w:type="spellStart"/>
-            <w:r>
-              <w:rPr>
-                <w:sz w:val="32"/>
-                <w:szCs w:val="32"/>
-              </w:rPr>
-              <w:t>swaram</w:t>
-            </w:r>
-            <w:proofErr w:type="spellEnd"/>
-            <w:r>
-              <w:rPr>
-                <w:sz w:val="32"/>
-                <w:szCs w:val="32"/>
-              </w:rPr>
-              <w:t xml:space="preserve"> removed)</w:t>
+              <w:t>(lower swaram removed)</w:t>
             </w:r>
           </w:p>
         </w:tc>
@@ -11267,19 +11354,8 @@
                 <w:sz w:val="28"/>
                 <w:szCs w:val="32"/>
               </w:rPr>
-              <w:t xml:space="preserve">TS 6.3.8.2 - </w:t>
-            </w:r>
-            <w:proofErr w:type="spellStart"/>
-            <w:r>
-              <w:rPr>
-                <w:rFonts w:cs="Arial"/>
-                <w:b/>
-                <w:sz w:val="28"/>
-                <w:szCs w:val="32"/>
-              </w:rPr>
-              <w:t>Padam</w:t>
-            </w:r>
-            <w:proofErr w:type="spellEnd"/>
+              <w:t>TS 6.3.8.2 - Padam</w:t>
+            </w:r>
           </w:p>
           <w:p>
             <w:pPr>
@@ -11303,20 +11379,8 @@
                 <w:szCs w:val="28"/>
                 <w:lang w:bidi="ta-IN"/>
               </w:rPr>
-              <w:t xml:space="preserve">42nd </w:t>
-            </w:r>
-            <w:proofErr w:type="spellStart"/>
-            <w:r>
-              <w:rPr>
-                <w:rFonts w:cs="Latha"/>
-                <w:b/>
-                <w:sz w:val="28"/>
-                <w:szCs w:val="28"/>
-                <w:lang w:bidi="ta-IN"/>
-              </w:rPr>
-              <w:t>Panchaati</w:t>
-            </w:r>
-            <w:proofErr w:type="spellEnd"/>
+              <w:t>42nd Panchaati</w:t>
+            </w:r>
           </w:p>
         </w:tc>
         <w:tc>
@@ -12216,19 +12280,8 @@
                 <w:szCs w:val="32"/>
               </w:rPr>
               <w:lastRenderedPageBreak/>
-              <w:t xml:space="preserve">TS 6.3.9.1 - </w:t>
-            </w:r>
-            <w:proofErr w:type="spellStart"/>
-            <w:r>
-              <w:rPr>
-                <w:rFonts w:cs="Arial"/>
-                <w:b/>
-                <w:sz w:val="28"/>
-                <w:szCs w:val="32"/>
-              </w:rPr>
-              <w:t>Vaakyam</w:t>
-            </w:r>
-            <w:proofErr w:type="spellEnd"/>
+              <w:t>TS 6.3.9.1 - Vaakyam</w:t>
+            </w:r>
           </w:p>
           <w:p>
             <w:pPr>
@@ -12253,20 +12306,8 @@
                 <w:szCs w:val="28"/>
                 <w:lang w:bidi="ta-IN"/>
               </w:rPr>
-              <w:t xml:space="preserve">45th </w:t>
-            </w:r>
-            <w:proofErr w:type="spellStart"/>
-            <w:r>
-              <w:rPr>
-                <w:rFonts w:cs="Latha"/>
-                <w:b/>
-                <w:sz w:val="28"/>
-                <w:szCs w:val="28"/>
-                <w:lang w:bidi="ta-IN"/>
-              </w:rPr>
-              <w:t>Panchaati</w:t>
-            </w:r>
-            <w:proofErr w:type="spellEnd"/>
+              <w:t>45th Panchaati</w:t>
+            </w:r>
           </w:p>
         </w:tc>
         <w:tc>
@@ -12597,19 +12638,8 @@
                 <w:sz w:val="28"/>
                 <w:szCs w:val="32"/>
               </w:rPr>
-              <w:t xml:space="preserve">TS 6.3.9.2 - </w:t>
-            </w:r>
-            <w:proofErr w:type="spellStart"/>
-            <w:r>
-              <w:rPr>
-                <w:rFonts w:cs="Arial"/>
-                <w:b/>
-                <w:sz w:val="28"/>
-                <w:szCs w:val="32"/>
-              </w:rPr>
-              <w:t>Vaakyam</w:t>
-            </w:r>
-            <w:proofErr w:type="spellEnd"/>
+              <w:t>TS 6.3.9.2 - Vaakyam</w:t>
+            </w:r>
           </w:p>
           <w:p>
             <w:pPr>
@@ -12634,20 +12664,8 @@
                 <w:szCs w:val="28"/>
                 <w:lang w:bidi="ta-IN"/>
               </w:rPr>
-              <w:t xml:space="preserve">46th </w:t>
-            </w:r>
-            <w:proofErr w:type="spellStart"/>
-            <w:r>
-              <w:rPr>
-                <w:rFonts w:cs="Latha"/>
-                <w:b/>
-                <w:sz w:val="28"/>
-                <w:szCs w:val="28"/>
-                <w:lang w:bidi="ta-IN"/>
-              </w:rPr>
-              <w:t>Panchaati</w:t>
-            </w:r>
-            <w:proofErr w:type="spellEnd"/>
+              <w:t>46th Panchaati</w:t>
+            </w:r>
           </w:p>
         </w:tc>
         <w:tc>
@@ -13012,19 +13030,8 @@
                 <w:sz w:val="28"/>
                 <w:szCs w:val="32"/>
               </w:rPr>
-              <w:t xml:space="preserve">TS 6.3.9.3 - </w:t>
-            </w:r>
-            <w:proofErr w:type="spellStart"/>
-            <w:r>
-              <w:rPr>
-                <w:rFonts w:cs="Arial"/>
-                <w:b/>
-                <w:sz w:val="28"/>
-                <w:szCs w:val="32"/>
-              </w:rPr>
-              <w:t>Vaakyam</w:t>
-            </w:r>
-            <w:proofErr w:type="spellEnd"/>
+              <w:t>TS 6.3.9.3 - Vaakyam</w:t>
+            </w:r>
           </w:p>
           <w:p>
             <w:pPr>
@@ -13049,20 +13056,8 @@
                 <w:szCs w:val="28"/>
                 <w:lang w:bidi="ta-IN"/>
               </w:rPr>
-              <w:t xml:space="preserve">47th </w:t>
-            </w:r>
-            <w:proofErr w:type="spellStart"/>
-            <w:r>
-              <w:rPr>
-                <w:rFonts w:cs="Latha"/>
-                <w:b/>
-                <w:sz w:val="28"/>
-                <w:szCs w:val="28"/>
-                <w:lang w:bidi="ta-IN"/>
-              </w:rPr>
-              <w:t>Panchaati</w:t>
-            </w:r>
-            <w:proofErr w:type="spellEnd"/>
+              <w:t>47th Panchaati</w:t>
+            </w:r>
           </w:p>
         </w:tc>
         <w:tc>
@@ -13487,19 +13482,8 @@
                 <w:sz w:val="28"/>
                 <w:szCs w:val="32"/>
               </w:rPr>
-              <w:t xml:space="preserve">TS 6.3.9.6 - </w:t>
-            </w:r>
-            <w:proofErr w:type="spellStart"/>
-            <w:r>
-              <w:rPr>
-                <w:rFonts w:cs="Arial"/>
-                <w:b/>
-                <w:sz w:val="28"/>
-                <w:szCs w:val="32"/>
-              </w:rPr>
-              <w:t>Padam</w:t>
-            </w:r>
-            <w:proofErr w:type="spellEnd"/>
+              <w:t>TS 6.3.9.6 - Padam</w:t>
+            </w:r>
           </w:p>
           <w:p>
             <w:pPr>
@@ -13523,20 +13507,8 @@
                 <w:szCs w:val="28"/>
                 <w:lang w:bidi="ta-IN"/>
               </w:rPr>
-              <w:t xml:space="preserve">50th </w:t>
-            </w:r>
-            <w:proofErr w:type="spellStart"/>
-            <w:r>
-              <w:rPr>
-                <w:rFonts w:cs="Latha"/>
-                <w:b/>
-                <w:sz w:val="28"/>
-                <w:szCs w:val="28"/>
-                <w:lang w:bidi="ta-IN"/>
-              </w:rPr>
-              <w:t>Panchaati</w:t>
-            </w:r>
-            <w:proofErr w:type="spellEnd"/>
+              <w:t>50th Panchaati</w:t>
+            </w:r>
           </w:p>
         </w:tc>
         <w:tc>
@@ -14277,23 +14249,7 @@
                 <w:sz w:val="32"/>
                 <w:szCs w:val="32"/>
               </w:rPr>
-              <w:t xml:space="preserve">(it is </w:t>
-            </w:r>
-            <w:proofErr w:type="spellStart"/>
-            <w:r>
-              <w:rPr>
-                <w:sz w:val="32"/>
-                <w:szCs w:val="32"/>
-              </w:rPr>
-              <w:t>deergham</w:t>
-            </w:r>
-            <w:proofErr w:type="spellEnd"/>
-            <w:r>
-              <w:rPr>
-                <w:sz w:val="32"/>
-                <w:szCs w:val="32"/>
-              </w:rPr>
-              <w:t>)</w:t>
+              <w:t>(it is deergham)</w:t>
             </w:r>
           </w:p>
         </w:tc>
@@ -14333,19 +14289,8 @@
                 <w:sz w:val="28"/>
                 <w:szCs w:val="32"/>
               </w:rPr>
-              <w:t xml:space="preserve">TS 6.3.10.5 - </w:t>
-            </w:r>
-            <w:proofErr w:type="spellStart"/>
-            <w:r>
-              <w:rPr>
-                <w:rFonts w:cs="Arial"/>
-                <w:b/>
-                <w:sz w:val="28"/>
-                <w:szCs w:val="32"/>
-              </w:rPr>
-              <w:t>Vaakyam</w:t>
-            </w:r>
-            <w:proofErr w:type="spellEnd"/>
+              <w:t>TS 6.3.10.5 - Vaakyam</w:t>
+            </w:r>
           </w:p>
           <w:p>
             <w:pPr>
@@ -14370,20 +14315,8 @@
                 <w:szCs w:val="28"/>
                 <w:lang w:bidi="ta-IN"/>
               </w:rPr>
-              <w:t xml:space="preserve">55th </w:t>
-            </w:r>
-            <w:proofErr w:type="spellStart"/>
-            <w:r>
-              <w:rPr>
-                <w:rFonts w:cs="Latha"/>
-                <w:b/>
-                <w:sz w:val="28"/>
-                <w:szCs w:val="28"/>
-                <w:lang w:bidi="ta-IN"/>
-              </w:rPr>
-              <w:t>Panchaati</w:t>
-            </w:r>
-            <w:proofErr w:type="spellEnd"/>
+              <w:t>55th Panchaati</w:t>
+            </w:r>
           </w:p>
         </w:tc>
         <w:tc>
@@ -14921,19 +14854,8 @@
                 <w:szCs w:val="32"/>
               </w:rPr>
               <w:lastRenderedPageBreak/>
-              <w:t xml:space="preserve">TS 6.3.11.2 - </w:t>
-            </w:r>
-            <w:proofErr w:type="spellStart"/>
-            <w:r>
-              <w:rPr>
-                <w:rFonts w:cs="Arial"/>
-                <w:b/>
-                <w:sz w:val="28"/>
-                <w:szCs w:val="32"/>
-              </w:rPr>
-              <w:t>Vaakyam</w:t>
-            </w:r>
-            <w:proofErr w:type="spellEnd"/>
+              <w:t>TS 6.3.11.2 - Vaakyam</w:t>
+            </w:r>
           </w:p>
           <w:p>
             <w:pPr>
@@ -14958,20 +14880,8 @@
                 <w:szCs w:val="28"/>
                 <w:lang w:bidi="ta-IN"/>
               </w:rPr>
-              <w:t xml:space="preserve">58th </w:t>
-            </w:r>
-            <w:proofErr w:type="spellStart"/>
-            <w:r>
-              <w:rPr>
-                <w:rFonts w:cs="Latha"/>
-                <w:b/>
-                <w:sz w:val="28"/>
-                <w:szCs w:val="28"/>
-                <w:lang w:bidi="ta-IN"/>
-              </w:rPr>
-              <w:t>Panchaati</w:t>
-            </w:r>
-            <w:proofErr w:type="spellEnd"/>
+              <w:t>58th Panchaati</w:t>
+            </w:r>
           </w:p>
         </w:tc>
         <w:tc>
@@ -15525,19 +15435,8 @@
                 <w:sz w:val="28"/>
                 <w:szCs w:val="32"/>
               </w:rPr>
-              <w:t xml:space="preserve">TS 6.3.11.3 - </w:t>
-            </w:r>
-            <w:proofErr w:type="spellStart"/>
-            <w:r>
-              <w:rPr>
-                <w:rFonts w:cs="Arial"/>
-                <w:b/>
-                <w:sz w:val="28"/>
-                <w:szCs w:val="32"/>
-              </w:rPr>
-              <w:t>Vaakyam</w:t>
-            </w:r>
-            <w:proofErr w:type="spellEnd"/>
+              <w:t>TS 6.3.11.3 - Vaakyam</w:t>
+            </w:r>
           </w:p>
           <w:p>
             <w:pPr>
@@ -15562,20 +15461,8 @@
                 <w:szCs w:val="28"/>
                 <w:lang w:bidi="ta-IN"/>
               </w:rPr>
-              <w:t xml:space="preserve">59th </w:t>
-            </w:r>
-            <w:proofErr w:type="spellStart"/>
-            <w:r>
-              <w:rPr>
-                <w:rFonts w:cs="Latha"/>
-                <w:b/>
-                <w:sz w:val="28"/>
-                <w:szCs w:val="28"/>
-                <w:lang w:bidi="ta-IN"/>
-              </w:rPr>
-              <w:t>Panchaati</w:t>
-            </w:r>
-            <w:proofErr w:type="spellEnd"/>
+              <w:t>59th Panchaati</w:t>
+            </w:r>
           </w:p>
         </w:tc>
         <w:tc>
@@ -16059,42 +15946,8 @@
           <w:szCs w:val="32"/>
           <w:u w:val="single"/>
         </w:rPr>
-        <w:t xml:space="preserve"> </w:t>
+        <w:t xml:space="preserve"> Pada Paatam</w:t>
       </w:r>
-      <w:proofErr w:type="spellStart"/>
-      <w:r>
-        <w:rPr>
-          <w:b/>
-          <w:bCs/>
-          <w:sz w:val="32"/>
-          <w:szCs w:val="32"/>
-          <w:u w:val="single"/>
-        </w:rPr>
-        <w:t>Pada</w:t>
-      </w:r>
-      <w:proofErr w:type="spellEnd"/>
-      <w:r>
-        <w:rPr>
-          <w:b/>
-          <w:bCs/>
-          <w:sz w:val="32"/>
-          <w:szCs w:val="32"/>
-          <w:u w:val="single"/>
-        </w:rPr>
-        <w:t xml:space="preserve"> </w:t>
-      </w:r>
-      <w:proofErr w:type="spellStart"/>
-      <w:r>
-        <w:rPr>
-          <w:b/>
-          <w:bCs/>
-          <w:sz w:val="32"/>
-          <w:szCs w:val="32"/>
-          <w:u w:val="single"/>
-        </w:rPr>
-        <w:t>Paatam</w:t>
-      </w:r>
-      <w:proofErr w:type="spellEnd"/>
       <w:r>
         <w:rPr>
           <w:b/>
@@ -16386,7 +16239,6 @@
               </w:rPr>
               <w:t xml:space="preserve">6.3.6.1 </w:t>
             </w:r>
-            <w:proofErr w:type="spellStart"/>
             <w:r>
               <w:rPr>
                 <w:rFonts w:cs="Latha"/>
@@ -16396,19 +16248,7 @@
                 <w:szCs w:val="28"/>
                 <w:lang w:bidi="ta-IN"/>
               </w:rPr>
-              <w:t>Panchati</w:t>
-            </w:r>
-            <w:proofErr w:type="spellEnd"/>
-            <w:r>
-              <w:rPr>
-                <w:rFonts w:cs="Latha"/>
-                <w:b/>
-                <w:bCs/>
-                <w:sz w:val="28"/>
-                <w:szCs w:val="28"/>
-                <w:lang w:bidi="ta-IN"/>
-              </w:rPr>
-              <w:t xml:space="preserve"> 32 </w:t>
+              <w:t xml:space="preserve">Panchati 32 </w:t>
             </w:r>
             <w:r>
               <w:rPr>
@@ -16738,25 +16578,14 @@
               </w:rPr>
               <w:t xml:space="preserve">6.3.7.5 </w:t>
             </w:r>
-            <w:proofErr w:type="spellStart"/>
-            <w:r>
-              <w:rPr>
-                <w:b/>
-                <w:bCs/>
-                <w:sz w:val="28"/>
-                <w:szCs w:val="28"/>
-              </w:rPr>
-              <w:t>Panchati</w:t>
-            </w:r>
-            <w:proofErr w:type="spellEnd"/>
-            <w:r>
-              <w:rPr>
-                <w:b/>
-                <w:bCs/>
-                <w:sz w:val="28"/>
-                <w:szCs w:val="28"/>
-              </w:rPr>
-              <w:t xml:space="preserve"> 40</w:t>
+            <w:r>
+              <w:rPr>
+                <w:b/>
+                <w:bCs/>
+                <w:sz w:val="28"/>
+                <w:szCs w:val="28"/>
+              </w:rPr>
+              <w:t>Panchati 40</w:t>
             </w:r>
           </w:p>
         </w:tc>
@@ -17059,7 +16888,7 @@
 </file>
 
 <file path=word/endnotes.xml><?xml version="1.0" encoding="utf-8"?>
-<w:endnotes xmlns:wpc="http://schemas.microsoft.com/office/word/2010/wordprocessingCanvas" xmlns:cx="http://schemas.microsoft.com/office/drawing/2014/chartex" xmlns:cx1="http://schemas.microsoft.com/office/drawing/2015/9/8/chartex" xmlns:mc="http://schemas.openxmlformats.org/markup-compatibility/2006" xmlns:o="urn:schemas-microsoft-com:office:office" xmlns:r="http://schemas.openxmlformats.org/officeDocument/2006/relationships" xmlns:m="http://schemas.openxmlformats.org/officeDocument/2006/math" xmlns:v="urn:schemas-microsoft-com:vml" xmlns:wp14="http://schemas.microsoft.com/office/word/2010/wordprocessingDrawing" xmlns:wp="http://schemas.openxmlformats.org/drawingml/2006/wordprocessingDrawing" xmlns:w10="urn:schemas-microsoft-com:office:word" xmlns:w="http://schemas.openxmlformats.org/wordprocessingml/2006/main" xmlns:w14="http://schemas.microsoft.com/office/word/2010/wordml" xmlns:w15="http://schemas.microsoft.com/office/word/2012/wordml" xmlns:w16se="http://schemas.microsoft.com/office/word/2015/wordml/symex" xmlns:wpg="http://schemas.microsoft.com/office/word/2010/wordprocessingGroup" xmlns:wpi="http://schemas.microsoft.com/office/word/2010/wordprocessingInk" xmlns:wne="http://schemas.microsoft.com/office/word/2006/wordml" xmlns:wps="http://schemas.microsoft.com/office/word/2010/wordprocessingShape" mc:Ignorable="w14 w15 w16se wp14">
+<w:endnotes xmlns:wpc="http://schemas.microsoft.com/office/word/2010/wordprocessingCanvas" xmlns:cx="http://schemas.microsoft.com/office/drawing/2014/chartex" xmlns:cx1="http://schemas.microsoft.com/office/drawing/2015/9/8/chartex" xmlns:cx2="http://schemas.microsoft.com/office/drawing/2015/10/21/chartex" xmlns:cx3="http://schemas.microsoft.com/office/drawing/2016/5/9/chartex" xmlns:cx4="http://schemas.microsoft.com/office/drawing/2016/5/10/chartex" xmlns:cx5="http://schemas.microsoft.com/office/drawing/2016/5/11/chartex" xmlns:cx6="http://schemas.microsoft.com/office/drawing/2016/5/12/chartex" xmlns:cx7="http://schemas.microsoft.com/office/drawing/2016/5/13/chartex" xmlns:cx8="http://schemas.microsoft.com/office/drawing/2016/5/14/chartex" xmlns:mc="http://schemas.openxmlformats.org/markup-compatibility/2006" xmlns:aink="http://schemas.microsoft.com/office/drawing/2016/ink" xmlns:am3d="http://schemas.microsoft.com/office/drawing/2017/model3d" xmlns:o="urn:schemas-microsoft-com:office:office" xmlns:oel="http://schemas.microsoft.com/office/2019/extlst" xmlns:r="http://schemas.openxmlformats.org/officeDocument/2006/relationships" xmlns:m="http://schemas.openxmlformats.org/officeDocument/2006/math" xmlns:v="urn:schemas-microsoft-com:vml" xmlns:wp14="http://schemas.microsoft.com/office/word/2010/wordprocessingDrawing" xmlns:wp="http://schemas.openxmlformats.org/drawingml/2006/wordprocessingDrawing" xmlns:w10="urn:schemas-microsoft-com:office:word" xmlns:w="http://schemas.openxmlformats.org/wordprocessingml/2006/main" xmlns:w14="http://schemas.microsoft.com/office/word/2010/wordml" xmlns:w15="http://schemas.microsoft.com/office/word/2012/wordml" xmlns:w16cex="http://schemas.microsoft.com/office/word/2018/wordml/cex" xmlns:w16cid="http://schemas.microsoft.com/office/word/2016/wordml/cid" xmlns:w16="http://schemas.microsoft.com/office/word/2018/wordml" xmlns:w16sdtdh="http://schemas.microsoft.com/office/word/2020/wordml/sdtdatahash" xmlns:w16se="http://schemas.microsoft.com/office/word/2015/wordml/symex" xmlns:wpg="http://schemas.microsoft.com/office/word/2010/wordprocessingGroup" xmlns:wpi="http://schemas.microsoft.com/office/word/2010/wordprocessingInk" xmlns:wne="http://schemas.microsoft.com/office/word/2006/wordml" xmlns:wps="http://schemas.microsoft.com/office/word/2010/wordprocessingShape" mc:Ignorable="w14 w15 w16se w16cid w16 w16cex w16sdtdh wp14">
   <w:endnote w:type="separator" w:id="-1">
     <w:p>
       <w:pPr>
@@ -17084,7 +16913,7 @@
 </file>
 
 <file path=word/footer1.xml><?xml version="1.0" encoding="utf-8"?>
-<w:ftr xmlns:wpc="http://schemas.microsoft.com/office/word/2010/wordprocessingCanvas" xmlns:cx="http://schemas.microsoft.com/office/drawing/2014/chartex" xmlns:cx1="http://schemas.microsoft.com/office/drawing/2015/9/8/chartex" xmlns:mc="http://schemas.openxmlformats.org/markup-compatibility/2006" xmlns:o="urn:schemas-microsoft-com:office:office" xmlns:r="http://schemas.openxmlformats.org/officeDocument/2006/relationships" xmlns:m="http://schemas.openxmlformats.org/officeDocument/2006/math" xmlns:v="urn:schemas-microsoft-com:vml" xmlns:wp14="http://schemas.microsoft.com/office/word/2010/wordprocessingDrawing" xmlns:wp="http://schemas.openxmlformats.org/drawingml/2006/wordprocessingDrawing" xmlns:w10="urn:schemas-microsoft-com:office:word" xmlns:w="http://schemas.openxmlformats.org/wordprocessingml/2006/main" xmlns:w14="http://schemas.microsoft.com/office/word/2010/wordml" xmlns:w15="http://schemas.microsoft.com/office/word/2012/wordml" xmlns:w16se="http://schemas.microsoft.com/office/word/2015/wordml/symex" xmlns:wpg="http://schemas.microsoft.com/office/word/2010/wordprocessingGroup" xmlns:wpi="http://schemas.microsoft.com/office/word/2010/wordprocessingInk" xmlns:wne="http://schemas.microsoft.com/office/word/2006/wordml" xmlns:wps="http://schemas.microsoft.com/office/word/2010/wordprocessingShape" mc:Ignorable="w14 w15 w16se wp14">
+<w:ftr xmlns:wpc="http://schemas.microsoft.com/office/word/2010/wordprocessingCanvas" xmlns:cx="http://schemas.microsoft.com/office/drawing/2014/chartex" xmlns:cx1="http://schemas.microsoft.com/office/drawing/2015/9/8/chartex" xmlns:cx2="http://schemas.microsoft.com/office/drawing/2015/10/21/chartex" xmlns:cx3="http://schemas.microsoft.com/office/drawing/2016/5/9/chartex" xmlns:cx4="http://schemas.microsoft.com/office/drawing/2016/5/10/chartex" xmlns:cx5="http://schemas.microsoft.com/office/drawing/2016/5/11/chartex" xmlns:cx6="http://schemas.microsoft.com/office/drawing/2016/5/12/chartex" xmlns:cx7="http://schemas.microsoft.com/office/drawing/2016/5/13/chartex" xmlns:cx8="http://schemas.microsoft.com/office/drawing/2016/5/14/chartex" xmlns:mc="http://schemas.openxmlformats.org/markup-compatibility/2006" xmlns:aink="http://schemas.microsoft.com/office/drawing/2016/ink" xmlns:am3d="http://schemas.microsoft.com/office/drawing/2017/model3d" xmlns:o="urn:schemas-microsoft-com:office:office" xmlns:oel="http://schemas.microsoft.com/office/2019/extlst" xmlns:r="http://schemas.openxmlformats.org/officeDocument/2006/relationships" xmlns:m="http://schemas.openxmlformats.org/officeDocument/2006/math" xmlns:v="urn:schemas-microsoft-com:vml" xmlns:wp14="http://schemas.microsoft.com/office/word/2010/wordprocessingDrawing" xmlns:wp="http://schemas.openxmlformats.org/drawingml/2006/wordprocessingDrawing" xmlns:w10="urn:schemas-microsoft-com:office:word" xmlns:w="http://schemas.openxmlformats.org/wordprocessingml/2006/main" xmlns:w14="http://schemas.microsoft.com/office/word/2010/wordml" xmlns:w15="http://schemas.microsoft.com/office/word/2012/wordml" xmlns:w16cex="http://schemas.microsoft.com/office/word/2018/wordml/cex" xmlns:w16cid="http://schemas.microsoft.com/office/word/2016/wordml/cid" xmlns:w16="http://schemas.microsoft.com/office/word/2018/wordml" xmlns:w16sdtdh="http://schemas.microsoft.com/office/word/2020/wordml/sdtdatahash" xmlns:w16se="http://schemas.microsoft.com/office/word/2015/wordml/symex" xmlns:wpg="http://schemas.microsoft.com/office/word/2010/wordprocessingGroup" xmlns:wpi="http://schemas.microsoft.com/office/word/2010/wordprocessingInk" xmlns:wne="http://schemas.microsoft.com/office/word/2006/wordml" xmlns:wps="http://schemas.microsoft.com/office/word/2010/wordprocessingShape" mc:Ignorable="w14 w15 w16se w16cid w16 w16cex w16sdtdh wp14">
   <w:p>
     <w:pPr>
       <w:pBdr>
@@ -17236,7 +17065,7 @@
 </file>
 
 <file path=word/footer2.xml><?xml version="1.0" encoding="utf-8"?>
-<w:ftr xmlns:wpc="http://schemas.microsoft.com/office/word/2010/wordprocessingCanvas" xmlns:cx="http://schemas.microsoft.com/office/drawing/2014/chartex" xmlns:cx1="http://schemas.microsoft.com/office/drawing/2015/9/8/chartex" xmlns:mc="http://schemas.openxmlformats.org/markup-compatibility/2006" xmlns:o="urn:schemas-microsoft-com:office:office" xmlns:r="http://schemas.openxmlformats.org/officeDocument/2006/relationships" xmlns:m="http://schemas.openxmlformats.org/officeDocument/2006/math" xmlns:v="urn:schemas-microsoft-com:vml" xmlns:wp14="http://schemas.microsoft.com/office/word/2010/wordprocessingDrawing" xmlns:wp="http://schemas.openxmlformats.org/drawingml/2006/wordprocessingDrawing" xmlns:w10="urn:schemas-microsoft-com:office:word" xmlns:w="http://schemas.openxmlformats.org/wordprocessingml/2006/main" xmlns:w14="http://schemas.microsoft.com/office/word/2010/wordml" xmlns:w15="http://schemas.microsoft.com/office/word/2012/wordml" xmlns:w16se="http://schemas.microsoft.com/office/word/2015/wordml/symex" xmlns:wpg="http://schemas.microsoft.com/office/word/2010/wordprocessingGroup" xmlns:wpi="http://schemas.microsoft.com/office/word/2010/wordprocessingInk" xmlns:wne="http://schemas.microsoft.com/office/word/2006/wordml" xmlns:wps="http://schemas.microsoft.com/office/word/2010/wordprocessingShape" mc:Ignorable="w14 w15 w16se wp14">
+<w:ftr xmlns:wpc="http://schemas.microsoft.com/office/word/2010/wordprocessingCanvas" xmlns:cx="http://schemas.microsoft.com/office/drawing/2014/chartex" xmlns:cx1="http://schemas.microsoft.com/office/drawing/2015/9/8/chartex" xmlns:cx2="http://schemas.microsoft.com/office/drawing/2015/10/21/chartex" xmlns:cx3="http://schemas.microsoft.com/office/drawing/2016/5/9/chartex" xmlns:cx4="http://schemas.microsoft.com/office/drawing/2016/5/10/chartex" xmlns:cx5="http://schemas.microsoft.com/office/drawing/2016/5/11/chartex" xmlns:cx6="http://schemas.microsoft.com/office/drawing/2016/5/12/chartex" xmlns:cx7="http://schemas.microsoft.com/office/drawing/2016/5/13/chartex" xmlns:cx8="http://schemas.microsoft.com/office/drawing/2016/5/14/chartex" xmlns:mc="http://schemas.openxmlformats.org/markup-compatibility/2006" xmlns:aink="http://schemas.microsoft.com/office/drawing/2016/ink" xmlns:am3d="http://schemas.microsoft.com/office/drawing/2017/model3d" xmlns:o="urn:schemas-microsoft-com:office:office" xmlns:oel="http://schemas.microsoft.com/office/2019/extlst" xmlns:r="http://schemas.openxmlformats.org/officeDocument/2006/relationships" xmlns:m="http://schemas.openxmlformats.org/officeDocument/2006/math" xmlns:v="urn:schemas-microsoft-com:vml" xmlns:wp14="http://schemas.microsoft.com/office/word/2010/wordprocessingDrawing" xmlns:wp="http://schemas.openxmlformats.org/drawingml/2006/wordprocessingDrawing" xmlns:w10="urn:schemas-microsoft-com:office:word" xmlns:w="http://schemas.openxmlformats.org/wordprocessingml/2006/main" xmlns:w14="http://schemas.microsoft.com/office/word/2010/wordml" xmlns:w15="http://schemas.microsoft.com/office/word/2012/wordml" xmlns:w16cex="http://schemas.microsoft.com/office/word/2018/wordml/cex" xmlns:w16cid="http://schemas.microsoft.com/office/word/2016/wordml/cid" xmlns:w16="http://schemas.microsoft.com/office/word/2018/wordml" xmlns:w16sdtdh="http://schemas.microsoft.com/office/word/2020/wordml/sdtdatahash" xmlns:w16se="http://schemas.microsoft.com/office/word/2015/wordml/symex" xmlns:wpg="http://schemas.microsoft.com/office/word/2010/wordprocessingGroup" xmlns:wpi="http://schemas.microsoft.com/office/word/2010/wordprocessingInk" xmlns:wne="http://schemas.microsoft.com/office/word/2006/wordml" xmlns:wps="http://schemas.microsoft.com/office/word/2010/wordprocessingShape" mc:Ignorable="w14 w15 w16se w16cid w16 w16cex w16sdtdh wp14">
   <w:p>
     <w:pPr>
       <w:pBdr>
@@ -17431,7 +17260,7 @@
 </file>
 
 <file path=word/footnotes.xml><?xml version="1.0" encoding="utf-8"?>
-<w:footnotes xmlns:wpc="http://schemas.microsoft.com/office/word/2010/wordprocessingCanvas" xmlns:cx="http://schemas.microsoft.com/office/drawing/2014/chartex" xmlns:cx1="http://schemas.microsoft.com/office/drawing/2015/9/8/chartex" xmlns:mc="http://schemas.openxmlformats.org/markup-compatibility/2006" xmlns:o="urn:schemas-microsoft-com:office:office" xmlns:r="http://schemas.openxmlformats.org/officeDocument/2006/relationships" xmlns:m="http://schemas.openxmlformats.org/officeDocument/2006/math" xmlns:v="urn:schemas-microsoft-com:vml" xmlns:wp14="http://schemas.microsoft.com/office/word/2010/wordprocessingDrawing" xmlns:wp="http://schemas.openxmlformats.org/drawingml/2006/wordprocessingDrawing" xmlns:w10="urn:schemas-microsoft-com:office:word" xmlns:w="http://schemas.openxmlformats.org/wordprocessingml/2006/main" xmlns:w14="http://schemas.microsoft.com/office/word/2010/wordml" xmlns:w15="http://schemas.microsoft.com/office/word/2012/wordml" xmlns:w16se="http://schemas.microsoft.com/office/word/2015/wordml/symex" xmlns:wpg="http://schemas.microsoft.com/office/word/2010/wordprocessingGroup" xmlns:wpi="http://schemas.microsoft.com/office/word/2010/wordprocessingInk" xmlns:wne="http://schemas.microsoft.com/office/word/2006/wordml" xmlns:wps="http://schemas.microsoft.com/office/word/2010/wordprocessingShape" mc:Ignorable="w14 w15 w16se wp14">
+<w:footnotes xmlns:wpc="http://schemas.microsoft.com/office/word/2010/wordprocessingCanvas" xmlns:cx="http://schemas.microsoft.com/office/drawing/2014/chartex" xmlns:cx1="http://schemas.microsoft.com/office/drawing/2015/9/8/chartex" xmlns:cx2="http://schemas.microsoft.com/office/drawing/2015/10/21/chartex" xmlns:cx3="http://schemas.microsoft.com/office/drawing/2016/5/9/chartex" xmlns:cx4="http://schemas.microsoft.com/office/drawing/2016/5/10/chartex" xmlns:cx5="http://schemas.microsoft.com/office/drawing/2016/5/11/chartex" xmlns:cx6="http://schemas.microsoft.com/office/drawing/2016/5/12/chartex" xmlns:cx7="http://schemas.microsoft.com/office/drawing/2016/5/13/chartex" xmlns:cx8="http://schemas.microsoft.com/office/drawing/2016/5/14/chartex" xmlns:mc="http://schemas.openxmlformats.org/markup-compatibility/2006" xmlns:aink="http://schemas.microsoft.com/office/drawing/2016/ink" xmlns:am3d="http://schemas.microsoft.com/office/drawing/2017/model3d" xmlns:o="urn:schemas-microsoft-com:office:office" xmlns:oel="http://schemas.microsoft.com/office/2019/extlst" xmlns:r="http://schemas.openxmlformats.org/officeDocument/2006/relationships" xmlns:m="http://schemas.openxmlformats.org/officeDocument/2006/math" xmlns:v="urn:schemas-microsoft-com:vml" xmlns:wp14="http://schemas.microsoft.com/office/word/2010/wordprocessingDrawing" xmlns:wp="http://schemas.openxmlformats.org/drawingml/2006/wordprocessingDrawing" xmlns:w10="urn:schemas-microsoft-com:office:word" xmlns:w="http://schemas.openxmlformats.org/wordprocessingml/2006/main" xmlns:w14="http://schemas.microsoft.com/office/word/2010/wordml" xmlns:w15="http://schemas.microsoft.com/office/word/2012/wordml" xmlns:w16cex="http://schemas.microsoft.com/office/word/2018/wordml/cex" xmlns:w16cid="http://schemas.microsoft.com/office/word/2016/wordml/cid" xmlns:w16="http://schemas.microsoft.com/office/word/2018/wordml" xmlns:w16sdtdh="http://schemas.microsoft.com/office/word/2020/wordml/sdtdatahash" xmlns:w16se="http://schemas.microsoft.com/office/word/2015/wordml/symex" xmlns:wpg="http://schemas.microsoft.com/office/word/2010/wordprocessingGroup" xmlns:wpi="http://schemas.microsoft.com/office/word/2010/wordprocessingInk" xmlns:wne="http://schemas.microsoft.com/office/word/2006/wordml" xmlns:wps="http://schemas.microsoft.com/office/word/2010/wordprocessingShape" mc:Ignorable="w14 w15 w16se w16cid w16 w16cex w16sdtdh wp14">
   <w:footnote w:type="separator" w:id="-1">
     <w:p>
       <w:pPr>
@@ -17456,7 +17285,7 @@
 </file>
 
 <file path=word/header1.xml><?xml version="1.0" encoding="utf-8"?>
-<w:hdr xmlns:wpc="http://schemas.microsoft.com/office/word/2010/wordprocessingCanvas" xmlns:cx="http://schemas.microsoft.com/office/drawing/2014/chartex" xmlns:cx1="http://schemas.microsoft.com/office/drawing/2015/9/8/chartex" xmlns:mc="http://schemas.openxmlformats.org/markup-compatibility/2006" xmlns:o="urn:schemas-microsoft-com:office:office" xmlns:r="http://schemas.openxmlformats.org/officeDocument/2006/relationships" xmlns:m="http://schemas.openxmlformats.org/officeDocument/2006/math" xmlns:v="urn:schemas-microsoft-com:vml" xmlns:wp14="http://schemas.microsoft.com/office/word/2010/wordprocessingDrawing" xmlns:wp="http://schemas.openxmlformats.org/drawingml/2006/wordprocessingDrawing" xmlns:w10="urn:schemas-microsoft-com:office:word" xmlns:w="http://schemas.openxmlformats.org/wordprocessingml/2006/main" xmlns:w14="http://schemas.microsoft.com/office/word/2010/wordml" xmlns:w15="http://schemas.microsoft.com/office/word/2012/wordml" xmlns:w16se="http://schemas.microsoft.com/office/word/2015/wordml/symex" xmlns:wpg="http://schemas.microsoft.com/office/word/2010/wordprocessingGroup" xmlns:wpi="http://schemas.microsoft.com/office/word/2010/wordprocessingInk" xmlns:wne="http://schemas.microsoft.com/office/word/2006/wordml" xmlns:wps="http://schemas.microsoft.com/office/word/2010/wordprocessingShape" mc:Ignorable="w14 w15 w16se wp14">
+<w:hdr xmlns:wpc="http://schemas.microsoft.com/office/word/2010/wordprocessingCanvas" xmlns:cx="http://schemas.microsoft.com/office/drawing/2014/chartex" xmlns:cx1="http://schemas.microsoft.com/office/drawing/2015/9/8/chartex" xmlns:cx2="http://schemas.microsoft.com/office/drawing/2015/10/21/chartex" xmlns:cx3="http://schemas.microsoft.com/office/drawing/2016/5/9/chartex" xmlns:cx4="http://schemas.microsoft.com/office/drawing/2016/5/10/chartex" xmlns:cx5="http://schemas.microsoft.com/office/drawing/2016/5/11/chartex" xmlns:cx6="http://schemas.microsoft.com/office/drawing/2016/5/12/chartex" xmlns:cx7="http://schemas.microsoft.com/office/drawing/2016/5/13/chartex" xmlns:cx8="http://schemas.microsoft.com/office/drawing/2016/5/14/chartex" xmlns:mc="http://schemas.openxmlformats.org/markup-compatibility/2006" xmlns:aink="http://schemas.microsoft.com/office/drawing/2016/ink" xmlns:am3d="http://schemas.microsoft.com/office/drawing/2017/model3d" xmlns:o="urn:schemas-microsoft-com:office:office" xmlns:oel="http://schemas.microsoft.com/office/2019/extlst" xmlns:r="http://schemas.openxmlformats.org/officeDocument/2006/relationships" xmlns:m="http://schemas.openxmlformats.org/officeDocument/2006/math" xmlns:v="urn:schemas-microsoft-com:vml" xmlns:wp14="http://schemas.microsoft.com/office/word/2010/wordprocessingDrawing" xmlns:wp="http://schemas.openxmlformats.org/drawingml/2006/wordprocessingDrawing" xmlns:w10="urn:schemas-microsoft-com:office:word" xmlns:w="http://schemas.openxmlformats.org/wordprocessingml/2006/main" xmlns:w14="http://schemas.microsoft.com/office/word/2010/wordml" xmlns:w15="http://schemas.microsoft.com/office/word/2012/wordml" xmlns:w16cex="http://schemas.microsoft.com/office/word/2018/wordml/cex" xmlns:w16cid="http://schemas.microsoft.com/office/word/2016/wordml/cid" xmlns:w16="http://schemas.microsoft.com/office/word/2018/wordml" xmlns:w16sdtdh="http://schemas.microsoft.com/office/word/2020/wordml/sdtdatahash" xmlns:w16se="http://schemas.microsoft.com/office/word/2015/wordml/symex" xmlns:wpg="http://schemas.microsoft.com/office/word/2010/wordprocessingGroup" xmlns:wpi="http://schemas.microsoft.com/office/word/2010/wordprocessingInk" xmlns:wne="http://schemas.microsoft.com/office/word/2006/wordml" xmlns:wps="http://schemas.microsoft.com/office/word/2010/wordprocessingShape" mc:Ignorable="w14 w15 w16se w16cid w16 w16cex w16sdtdh wp14">
   <w:p>
     <w:pPr>
       <w:pStyle w:val="Header"/>
@@ -17469,7 +17298,7 @@
 </file>
 
 <file path=word/styles.xml><?xml version="1.0" encoding="utf-8"?>
-<w:styles xmlns:mc="http://schemas.openxmlformats.org/markup-compatibility/2006" xmlns:r="http://schemas.openxmlformats.org/officeDocument/2006/relationships" xmlns:w="http://schemas.openxmlformats.org/wordprocessingml/2006/main" xmlns:w14="http://schemas.microsoft.com/office/word/2010/wordml" xmlns:w15="http://schemas.microsoft.com/office/word/2012/wordml" xmlns:w16se="http://schemas.microsoft.com/office/word/2015/wordml/symex" mc:Ignorable="w14 w15 w16se">
+<w:styles xmlns:mc="http://schemas.openxmlformats.org/markup-compatibility/2006" xmlns:r="http://schemas.openxmlformats.org/officeDocument/2006/relationships" xmlns:w="http://schemas.openxmlformats.org/wordprocessingml/2006/main" xmlns:w14="http://schemas.microsoft.com/office/word/2010/wordml" xmlns:w15="http://schemas.microsoft.com/office/word/2012/wordml" xmlns:w16cex="http://schemas.microsoft.com/office/word/2018/wordml/cex" xmlns:w16cid="http://schemas.microsoft.com/office/word/2016/wordml/cid" xmlns:w16="http://schemas.microsoft.com/office/word/2018/wordml" xmlns:w16sdtdh="http://schemas.microsoft.com/office/word/2020/wordml/sdtdatahash" xmlns:w16se="http://schemas.microsoft.com/office/word/2015/wordml/symex" mc:Ignorable="w14 w15 w16se w16cid w16 w16cex w16sdtdh">
   <w:docDefaults>
     <w:rPrDefault>
       <w:rPr>
@@ -17479,7 +17308,7 @@
     </w:rPrDefault>
     <w:pPrDefault/>
   </w:docDefaults>
-  <w:latentStyles w:defLockedState="0" w:defUIPriority="99" w:defSemiHidden="0" w:defUnhideWhenUsed="0" w:defQFormat="0" w:count="371">
+  <w:latentStyles w:defLockedState="0" w:defUIPriority="99" w:defSemiHidden="0" w:defUnhideWhenUsed="0" w:defQFormat="0" w:count="376">
     <w:lsdException w:name="Normal" w:uiPriority="0" w:qFormat="1"/>
     <w:lsdException w:name="heading 1" w:uiPriority="9" w:qFormat="1"/>
     <w:lsdException w:name="heading 2" w:semiHidden="1" w:uiPriority="9" w:unhideWhenUsed="1" w:qFormat="1"/>
@@ -17851,6 +17680,11 @@
     <w:lsdException w:name="List Table 5 Dark Accent 6" w:uiPriority="50"/>
     <w:lsdException w:name="List Table 6 Colorful Accent 6" w:uiPriority="51"/>
     <w:lsdException w:name="List Table 7 Colorful Accent 6" w:uiPriority="52"/>
+    <w:lsdException w:name="Mention" w:semiHidden="1" w:unhideWhenUsed="1"/>
+    <w:lsdException w:name="Smart Hyperlink" w:semiHidden="1" w:unhideWhenUsed="1"/>
+    <w:lsdException w:name="Hashtag" w:semiHidden="1" w:unhideWhenUsed="1"/>
+    <w:lsdException w:name="Unresolved Mention" w:semiHidden="1" w:unhideWhenUsed="1"/>
+    <w:lsdException w:name="Smart Link" w:semiHidden="1" w:unhideWhenUsed="1"/>
   </w:latentStyles>
   <w:style w:type="paragraph" w:default="1" w:styleId="Normal">
     <w:name w:val="Normal"/>

--- a/TS-Padam/TS-6.3/TS 6.3 Tamil Pada Paatam Corrections.docx
+++ b/TS-Padam/TS-6.3/TS 6.3 Tamil Pada Paatam Corrections.docx
@@ -109,8 +109,8 @@
       </w:tblPr>
       <w:tblGrid>
         <w:gridCol w:w="3197"/>
-        <w:gridCol w:w="4738"/>
-        <w:gridCol w:w="5220"/>
+        <w:gridCol w:w="4961"/>
+        <w:gridCol w:w="4997"/>
       </w:tblGrid>
       <w:tr>
         <w:tc>
@@ -154,7 +154,7 @@
         </w:tc>
         <w:tc>
           <w:tcPr>
-            <w:tcW w:w="4738" w:type="dxa"/>
+            <w:tcW w:w="4961" w:type="dxa"/>
           </w:tcPr>
           <w:p>
             <w:pPr>
@@ -176,7 +176,7 @@
         </w:tc>
         <w:tc>
           <w:tcPr>
-            <w:tcW w:w="5220" w:type="dxa"/>
+            <w:tcW w:w="4997" w:type="dxa"/>
           </w:tcPr>
           <w:p>
             <w:pPr>
@@ -221,7 +221,6 @@
                 <w:szCs w:val="28"/>
               </w:rPr>
             </w:pPr>
-            <w:bookmarkStart w:id="0" w:name="_Hlk149210495"/>
             <w:r>
               <w:rPr>
                 <w:rFonts w:cs="Arial"/>
@@ -240,7 +239,7 @@
                 <w:sz w:val="28"/>
                 <w:szCs w:val="28"/>
               </w:rPr>
-              <w:t>3.2</w:t>
+              <w:t>1</w:t>
             </w:r>
             <w:r>
               <w:rPr>
@@ -250,7 +249,7 @@
                 <w:sz w:val="28"/>
                 <w:szCs w:val="28"/>
               </w:rPr>
-              <w:t xml:space="preserve"> - </w:t>
+              <w:t>.</w:t>
             </w:r>
             <w:r>
               <w:rPr>
@@ -260,7 +259,17 @@
                 <w:sz w:val="28"/>
                 <w:szCs w:val="28"/>
               </w:rPr>
-              <w:t>Vaakyam</w:t>
+              <w:t>2</w:t>
+            </w:r>
+            <w:r>
+              <w:rPr>
+                <w:rFonts w:cs="Arial"/>
+                <w:b/>
+                <w:bCs/>
+                <w:sz w:val="28"/>
+                <w:szCs w:val="28"/>
+              </w:rPr>
+              <w:t xml:space="preserve"> - Padam</w:t>
             </w:r>
           </w:p>
           <w:p>
@@ -286,7 +295,7 @@
                 <w:sz w:val="28"/>
                 <w:szCs w:val="28"/>
               </w:rPr>
-              <w:t>Line</w:t>
+              <w:t xml:space="preserve">Padam No. </w:t>
             </w:r>
             <w:r>
               <w:rPr>
@@ -296,29 +305,22 @@
                 <w:sz w:val="28"/>
                 <w:szCs w:val="28"/>
               </w:rPr>
-              <w:t xml:space="preserve"> No. </w:t>
-            </w:r>
-            <w:r>
-              <w:rPr>
-                <w:rFonts w:cs="Arial"/>
-                <w:b/>
-                <w:bCs/>
-                <w:sz w:val="28"/>
-                <w:szCs w:val="28"/>
-              </w:rPr>
-              <w:t>3</w:t>
+              <w:t>47</w:t>
             </w:r>
           </w:p>
           <w:p>
             <w:pPr>
+              <w:widowControl w:val="0"/>
+              <w:autoSpaceDE w:val="0"/>
+              <w:autoSpaceDN w:val="0"/>
+              <w:adjustRightInd w:val="0"/>
               <w:spacing w:before="0" w:line="240" w:lineRule="auto"/>
               <w:rPr>
-                <w:rFonts w:cs="Latha"/>
-                <w:b/>
-                <w:sz w:val="28"/>
-                <w:szCs w:val="28"/>
-                <w:cs/>
-                <w:lang w:bidi="ta-IN"/>
+                <w:rFonts w:cs="Arial"/>
+                <w:b/>
+                <w:bCs/>
+                <w:sz w:val="28"/>
+                <w:szCs w:val="28"/>
               </w:rPr>
             </w:pPr>
             <w:r>
@@ -339,117 +341,24 @@
                 <w:sz w:val="28"/>
                 <w:szCs w:val="28"/>
               </w:rPr>
-              <w:t>14</w:t>
+              <w:t>2</w:t>
             </w:r>
           </w:p>
         </w:tc>
         <w:tc>
           <w:tcPr>
-            <w:tcW w:w="4738" w:type="dxa"/>
+            <w:tcW w:w="4961" w:type="dxa"/>
           </w:tcPr>
           <w:p>
             <w:pPr>
               <w:spacing w:before="0" w:line="240" w:lineRule="auto"/>
               <w:ind w:right="-108"/>
               <w:rPr>
-                <w:sz w:val="32"/>
-                <w:szCs w:val="32"/>
-              </w:rPr>
-            </w:pPr>
-            <w:r>
-              <w:rPr>
-                <w:rFonts w:ascii="Latha" w:hAnsi="Latha" w:cs="Latha"/>
-                <w:sz w:val="28"/>
-                <w:szCs w:val="28"/>
-                <w:cs/>
-                <w:lang w:bidi="ta-IN"/>
-              </w:rPr>
-              <w:t>மத்</w:t>
-            </w:r>
-            <w:r>
-              <w:rPr>
-                <w:rFonts w:ascii="Latha" w:hAnsi="Latha" w:cs="Latha"/>
-                <w:b/>
-                <w:bCs/>
-                <w:position w:val="-12"/>
-                <w:sz w:val="28"/>
-                <w:szCs w:val="28"/>
-                <w:cs/>
-                <w:lang w:bidi="ta-IN"/>
-              </w:rPr>
-              <w:t>3</w:t>
-            </w:r>
-            <w:r>
-              <w:rPr>
-                <w:rFonts w:ascii="Latha" w:hAnsi="Latha" w:cs="Latha"/>
-                <w:sz w:val="28"/>
-                <w:szCs w:val="28"/>
-                <w:cs/>
-                <w:lang w:bidi="ta-IN"/>
-              </w:rPr>
-              <w:t>த்</w:t>
-            </w:r>
-            <w:r>
-              <w:rPr>
-                <w:rFonts w:ascii="Latha" w:hAnsi="Latha" w:cs="Latha"/>
-                <w:b/>
-                <w:bCs/>
-                <w:position w:val="-12"/>
-                <w:sz w:val="28"/>
-                <w:szCs w:val="28"/>
-                <w:cs/>
-                <w:lang w:bidi="ta-IN"/>
-              </w:rPr>
-              <w:t>4</w:t>
-            </w:r>
-            <w:r>
-              <w:rPr>
-                <w:rFonts w:ascii="Latha" w:hAnsi="Latha" w:cs="Latha"/>
-                <w:sz w:val="28"/>
-                <w:szCs w:val="28"/>
-                <w:cs/>
-                <w:lang w:bidi="ta-IN"/>
-              </w:rPr>
-              <w:t>வா</w:t>
-            </w:r>
-            <w:r>
-              <w:rPr>
-                <w:rFonts w:ascii="BRH Tamil Tab Extra" w:hAnsi="BRH Tamil Tab Extra" w:cs="Latha"/>
-                <w:b/>
-                <w:sz w:val="36"/>
-                <w:szCs w:val="28"/>
-              </w:rPr>
-              <w:t xml:space="preserve">† </w:t>
-            </w:r>
-            <w:bookmarkStart w:id="1" w:name="_Hlk75069286"/>
-            <w:r>
-              <w:rPr>
-                <w:rFonts w:ascii="BRH Devanagari Extra" w:hAnsi="BRH Devanagari Extra" w:cs="BRH Devanagari Extra"/>
+                <w:rFonts w:ascii="BRH Malayalam Extra" w:hAnsi="BRH Malayalam Extra" w:cs="BRH Malayalam Extra"/>
                 <w:sz w:val="40"/>
                 <w:szCs w:val="40"/>
               </w:rPr>
-              <w:t>Å</w:t>
-            </w:r>
-            <w:bookmarkEnd w:id="1"/>
-            <w:r>
-              <w:rPr>
-                <w:rFonts w:ascii="Latha" w:hAnsi="Latha" w:cs="Latha"/>
-                <w:sz w:val="28"/>
-                <w:szCs w:val="28"/>
-                <w:cs/>
-                <w:lang w:bidi="ta-IN"/>
-              </w:rPr>
-              <w:t>ன</w:t>
-            </w:r>
-            <w:r>
-              <w:rPr>
-                <w:rFonts w:ascii="BRH Tamil Tab Extra" w:hAnsi="BRH Tamil Tab Extra" w:cs="Latha"/>
-                <w:b/>
-                <w:sz w:val="36"/>
-                <w:szCs w:val="28"/>
-              </w:rPr>
-              <w:t>…</w:t>
-            </w:r>
+            </w:pPr>
             <w:r>
               <w:rPr>
                 <w:rFonts w:ascii="Latha" w:hAnsi="Latha" w:cs="Latha"/>
@@ -459,17 +368,72 @@
                 <w:cs/>
                 <w:lang w:bidi="ta-IN"/>
               </w:rPr>
-              <w:t>த்திவ</w:t>
-            </w:r>
-            <w:r>
-              <w:rPr>
-                <w:rFonts w:ascii="Latha" w:hAnsi="Latha" w:cs="Latha"/>
-                <w:sz w:val="28"/>
-                <w:szCs w:val="28"/>
-                <w:cs/>
-                <w:lang w:bidi="ta-IN"/>
-              </w:rPr>
-              <w:t>த்யா</w:t>
+              <w:t>ய</w:t>
+            </w:r>
+            <w:r>
+              <w:rPr>
+                <w:rFonts w:ascii="Latha" w:hAnsi="Latha" w:cs="Latha"/>
+                <w:sz w:val="28"/>
+                <w:szCs w:val="28"/>
+                <w:cs/>
+                <w:lang w:bidi="ta-IN"/>
+              </w:rPr>
+              <w:t xml:space="preserve"> </w:t>
+            </w:r>
+            <w:r>
+              <w:rPr>
+                <w:rFonts w:ascii="Latha" w:hAnsi="Latha" w:cs="Latha"/>
+                <w:sz w:val="28"/>
+                <w:szCs w:val="28"/>
+              </w:rPr>
+              <w:t xml:space="preserve">| </w:t>
+            </w:r>
+            <w:r>
+              <w:rPr>
+                <w:rFonts w:ascii="Latha" w:hAnsi="Latha" w:cs="Latha"/>
+                <w:sz w:val="28"/>
+                <w:szCs w:val="28"/>
+                <w:cs/>
+                <w:lang w:bidi="ta-IN"/>
+              </w:rPr>
+              <w:t>ஏ</w:t>
+            </w:r>
+            <w:r>
+              <w:rPr>
+                <w:rFonts w:ascii="BRH Tamil Tab Extra" w:hAnsi="BRH Tamil Tab Extra" w:cs="Latha"/>
+                <w:b/>
+                <w:sz w:val="32"/>
+                <w:szCs w:val="28"/>
+              </w:rPr>
+              <w:t>…</w:t>
+            </w:r>
+            <w:r>
+              <w:rPr>
+                <w:rFonts w:ascii="Latha" w:hAnsi="Latha" w:cs="Latha"/>
+                <w:sz w:val="28"/>
+                <w:szCs w:val="28"/>
+                <w:cs/>
+                <w:lang w:bidi="ta-IN"/>
+              </w:rPr>
+              <w:t xml:space="preserve">வம் </w:t>
+            </w:r>
+            <w:r>
+              <w:rPr>
+                <w:rFonts w:ascii="Latha" w:hAnsi="Latha" w:cs="Latha"/>
+                <w:sz w:val="28"/>
+                <w:szCs w:val="28"/>
+              </w:rPr>
+              <w:t xml:space="preserve">| </w:t>
+            </w:r>
+            <w:r>
+              <w:rPr>
+                <w:rFonts w:ascii="Latha" w:hAnsi="Latha" w:cs="Latha"/>
+                <w:sz w:val="28"/>
+                <w:szCs w:val="28"/>
+                <w:cs/>
+                <w:lang w:bidi="ta-IN"/>
+              </w:rPr>
+              <w:t>வேத</w:t>
             </w:r>
             <w:r>
               <w:rPr>
@@ -483,27 +447,487 @@
             <w:r>
               <w:rPr>
                 <w:rFonts w:ascii="Latha" w:hAnsi="Latha" w:cs="Latha"/>
-                <w:sz w:val="28"/>
-                <w:szCs w:val="28"/>
-                <w:cs/>
-                <w:lang w:bidi="ta-IN"/>
-              </w:rPr>
-              <w:t>ஹ</w:t>
-            </w:r>
-            <w:r>
-              <w:rPr>
-                <w:rFonts w:ascii="BRH Tamil Tab Extra" w:hAnsi="BRH Tamil Tab Extra" w:cs="Latha"/>
-                <w:b/>
-                <w:sz w:val="36"/>
-                <w:szCs w:val="28"/>
-              </w:rPr>
-              <w:t>…</w:t>
+                <w:b/>
+                <w:bCs/>
+                <w:position w:val="-12"/>
+                <w:sz w:val="28"/>
+                <w:szCs w:val="28"/>
+                <w:cs/>
+                <w:lang w:bidi="ta-IN"/>
+              </w:rPr>
+              <w:t>3</w:t>
+            </w:r>
+            <w:r>
+              <w:rPr>
+                <w:rFonts w:ascii="Latha" w:hAnsi="Latha" w:cs="Latha"/>
+                <w:sz w:val="28"/>
+                <w:szCs w:val="28"/>
+                <w:cs/>
+                <w:lang w:bidi="ta-IN"/>
+              </w:rPr>
+              <w:t xml:space="preserve"> </w:t>
+            </w:r>
+            <w:r>
+              <w:rPr>
+                <w:rFonts w:ascii="Latha" w:hAnsi="Latha" w:cs="Latha"/>
+                <w:sz w:val="28"/>
+                <w:szCs w:val="28"/>
+              </w:rPr>
+              <w:t>|</w:t>
             </w:r>
           </w:p>
         </w:tc>
         <w:tc>
           <w:tcPr>
-            <w:tcW w:w="5220" w:type="dxa"/>
+            <w:tcW w:w="4997" w:type="dxa"/>
+          </w:tcPr>
+          <w:p>
+            <w:pPr>
+              <w:spacing w:before="0" w:line="240" w:lineRule="auto"/>
+              <w:rPr>
+                <w:rFonts w:ascii="BRH Malayalam Extra" w:hAnsi="BRH Malayalam Extra" w:cs="BRH Malayalam Extra"/>
+                <w:sz w:val="40"/>
+                <w:szCs w:val="40"/>
+              </w:rPr>
+            </w:pPr>
+            <w:r>
+              <w:rPr>
+                <w:rFonts w:ascii="Latha" w:hAnsi="Latha" w:cs="Latha"/>
+                <w:sz w:val="28"/>
+                <w:szCs w:val="28"/>
+                <w:highlight w:val="green"/>
+                <w:cs/>
+                <w:lang w:bidi="ta-IN"/>
+              </w:rPr>
+              <w:t>ய</w:t>
+            </w:r>
+            <w:r>
+              <w:rPr>
+                <w:rFonts w:ascii="Latha" w:hAnsi="Latha" w:cs="Latha"/>
+                <w:b/>
+                <w:bCs/>
+                <w:sz w:val="32"/>
+                <w:szCs w:val="32"/>
+                <w:highlight w:val="green"/>
+                <w:cs/>
+                <w:lang w:bidi="ta-IN"/>
+              </w:rPr>
+              <w:t>:</w:t>
+            </w:r>
+            <w:r>
+              <w:rPr>
+                <w:rFonts w:ascii="Latha" w:hAnsi="Latha" w:cs="Latha"/>
+                <w:sz w:val="28"/>
+                <w:szCs w:val="28"/>
+                <w:cs/>
+                <w:lang w:bidi="ta-IN"/>
+              </w:rPr>
+              <w:t xml:space="preserve"> </w:t>
+            </w:r>
+            <w:r>
+              <w:rPr>
+                <w:rFonts w:ascii="Latha" w:hAnsi="Latha" w:cs="Latha"/>
+                <w:sz w:val="28"/>
+                <w:szCs w:val="28"/>
+              </w:rPr>
+              <w:t xml:space="preserve">| </w:t>
+            </w:r>
+            <w:r>
+              <w:rPr>
+                <w:rFonts w:ascii="Latha" w:hAnsi="Latha" w:cs="Latha"/>
+                <w:sz w:val="28"/>
+                <w:szCs w:val="28"/>
+                <w:cs/>
+                <w:lang w:bidi="ta-IN"/>
+              </w:rPr>
+              <w:t>ஏ</w:t>
+            </w:r>
+            <w:r>
+              <w:rPr>
+                <w:rFonts w:ascii="BRH Tamil Tab Extra" w:hAnsi="BRH Tamil Tab Extra" w:cs="Latha"/>
+                <w:b/>
+                <w:sz w:val="32"/>
+                <w:szCs w:val="28"/>
+              </w:rPr>
+              <w:t>…</w:t>
+            </w:r>
+            <w:r>
+              <w:rPr>
+                <w:rFonts w:ascii="Latha" w:hAnsi="Latha" w:cs="Latha"/>
+                <w:sz w:val="28"/>
+                <w:szCs w:val="28"/>
+                <w:cs/>
+                <w:lang w:bidi="ta-IN"/>
+              </w:rPr>
+              <w:t xml:space="preserve">வம் </w:t>
+            </w:r>
+            <w:r>
+              <w:rPr>
+                <w:rFonts w:ascii="Latha" w:hAnsi="Latha" w:cs="Latha"/>
+                <w:sz w:val="28"/>
+                <w:szCs w:val="28"/>
+              </w:rPr>
+              <w:t xml:space="preserve">| </w:t>
+            </w:r>
+            <w:r>
+              <w:rPr>
+                <w:rFonts w:ascii="Latha" w:hAnsi="Latha" w:cs="Latha"/>
+                <w:sz w:val="28"/>
+                <w:szCs w:val="28"/>
+                <w:cs/>
+                <w:lang w:bidi="ta-IN"/>
+              </w:rPr>
+              <w:t>வேத</w:t>
+            </w:r>
+            <w:r>
+              <w:rPr>
+                <w:rFonts w:ascii="BRH Tamil Tab Extra" w:hAnsi="BRH Tamil Tab Extra" w:cs="Latha"/>
+                <w:b/>
+                <w:sz w:val="36"/>
+                <w:szCs w:val="28"/>
+              </w:rPr>
+              <w:t>†</w:t>
+            </w:r>
+            <w:r>
+              <w:rPr>
+                <w:rFonts w:ascii="Latha" w:hAnsi="Latha" w:cs="Latha"/>
+                <w:b/>
+                <w:bCs/>
+                <w:position w:val="-12"/>
+                <w:sz w:val="28"/>
+                <w:szCs w:val="28"/>
+                <w:cs/>
+                <w:lang w:bidi="ta-IN"/>
+              </w:rPr>
+              <w:t>3</w:t>
+            </w:r>
+            <w:r>
+              <w:rPr>
+                <w:rFonts w:ascii="Latha" w:hAnsi="Latha" w:cs="Latha"/>
+                <w:sz w:val="28"/>
+                <w:szCs w:val="28"/>
+                <w:cs/>
+                <w:lang w:bidi="ta-IN"/>
+              </w:rPr>
+              <w:t xml:space="preserve"> </w:t>
+            </w:r>
+            <w:r>
+              <w:rPr>
+                <w:rFonts w:ascii="Latha" w:hAnsi="Latha" w:cs="Latha"/>
+                <w:sz w:val="28"/>
+                <w:szCs w:val="28"/>
+              </w:rPr>
+              <w:t>|</w:t>
+            </w:r>
+          </w:p>
+        </w:tc>
+      </w:tr>
+      <w:tr>
+        <w:trPr>
+          <w:trHeight w:val="1105"/>
+        </w:trPr>
+        <w:tc>
+          <w:tcPr>
+            <w:tcW w:w="3197" w:type="dxa"/>
+          </w:tcPr>
+          <w:p>
+            <w:pPr>
+              <w:widowControl w:val="0"/>
+              <w:autoSpaceDE w:val="0"/>
+              <w:autoSpaceDN w:val="0"/>
+              <w:adjustRightInd w:val="0"/>
+              <w:spacing w:before="0" w:line="240" w:lineRule="auto"/>
+              <w:rPr>
+                <w:rFonts w:cs="Arial"/>
+                <w:b/>
+                <w:bCs/>
+                <w:sz w:val="28"/>
+                <w:szCs w:val="28"/>
+              </w:rPr>
+            </w:pPr>
+            <w:bookmarkStart w:id="0" w:name="_Hlk149210495"/>
+            <w:r>
+              <w:rPr>
+                <w:rFonts w:cs="Arial"/>
+                <w:b/>
+                <w:bCs/>
+                <w:sz w:val="28"/>
+                <w:szCs w:val="28"/>
+              </w:rPr>
+              <w:t>TS 6.3.</w:t>
+            </w:r>
+            <w:r>
+              <w:rPr>
+                <w:rFonts w:cs="Arial"/>
+                <w:b/>
+                <w:bCs/>
+                <w:sz w:val="28"/>
+                <w:szCs w:val="28"/>
+              </w:rPr>
+              <w:t>3.2</w:t>
+            </w:r>
+            <w:r>
+              <w:rPr>
+                <w:rFonts w:cs="Arial"/>
+                <w:b/>
+                <w:bCs/>
+                <w:sz w:val="28"/>
+                <w:szCs w:val="28"/>
+              </w:rPr>
+              <w:t xml:space="preserve"> - </w:t>
+            </w:r>
+            <w:r>
+              <w:rPr>
+                <w:rFonts w:cs="Arial"/>
+                <w:b/>
+                <w:bCs/>
+                <w:sz w:val="28"/>
+                <w:szCs w:val="28"/>
+              </w:rPr>
+              <w:t>Vaakyam</w:t>
+            </w:r>
+          </w:p>
+          <w:p>
+            <w:pPr>
+              <w:widowControl w:val="0"/>
+              <w:autoSpaceDE w:val="0"/>
+              <w:autoSpaceDN w:val="0"/>
+              <w:adjustRightInd w:val="0"/>
+              <w:spacing w:before="0" w:line="240" w:lineRule="auto"/>
+              <w:rPr>
+                <w:rFonts w:cs="Arial"/>
+                <w:b/>
+                <w:bCs/>
+                <w:sz w:val="28"/>
+                <w:szCs w:val="28"/>
+              </w:rPr>
+            </w:pPr>
+            <w:r>
+              <w:rPr>
+                <w:rFonts w:cs="Arial"/>
+                <w:b/>
+                <w:bCs/>
+                <w:sz w:val="28"/>
+                <w:szCs w:val="28"/>
+              </w:rPr>
+              <w:t>Line</w:t>
+            </w:r>
+            <w:r>
+              <w:rPr>
+                <w:rFonts w:cs="Arial"/>
+                <w:b/>
+                <w:bCs/>
+                <w:sz w:val="28"/>
+                <w:szCs w:val="28"/>
+              </w:rPr>
+              <w:t xml:space="preserve"> No. </w:t>
+            </w:r>
+            <w:r>
+              <w:rPr>
+                <w:rFonts w:cs="Arial"/>
+                <w:b/>
+                <w:bCs/>
+                <w:sz w:val="28"/>
+                <w:szCs w:val="28"/>
+              </w:rPr>
+              <w:t>3</w:t>
+            </w:r>
+          </w:p>
+          <w:p>
+            <w:pPr>
+              <w:spacing w:before="0" w:line="240" w:lineRule="auto"/>
+              <w:rPr>
+                <w:rFonts w:cs="Latha"/>
+                <w:b/>
+                <w:sz w:val="28"/>
+                <w:szCs w:val="28"/>
+                <w:cs/>
+                <w:lang w:bidi="ta-IN"/>
+              </w:rPr>
+            </w:pPr>
+            <w:r>
+              <w:rPr>
+                <w:rFonts w:cs="Arial"/>
+                <w:b/>
+                <w:bCs/>
+                <w:sz w:val="28"/>
+                <w:szCs w:val="28"/>
+              </w:rPr>
+              <w:t xml:space="preserve">Panchaati No. </w:t>
+            </w:r>
+            <w:r>
+              <w:rPr>
+                <w:rFonts w:cs="Arial"/>
+                <w:b/>
+                <w:bCs/>
+                <w:sz w:val="28"/>
+                <w:szCs w:val="28"/>
+              </w:rPr>
+              <w:t>14</w:t>
+            </w:r>
+          </w:p>
+        </w:tc>
+        <w:tc>
+          <w:tcPr>
+            <w:tcW w:w="4961" w:type="dxa"/>
+          </w:tcPr>
+          <w:p>
+            <w:pPr>
+              <w:spacing w:before="0" w:line="240" w:lineRule="auto"/>
+              <w:ind w:right="-108"/>
+              <w:rPr>
+                <w:sz w:val="32"/>
+                <w:szCs w:val="32"/>
+              </w:rPr>
+            </w:pPr>
+            <w:r>
+              <w:rPr>
+                <w:rFonts w:ascii="Latha" w:hAnsi="Latha" w:cs="Latha"/>
+                <w:sz w:val="28"/>
+                <w:szCs w:val="28"/>
+                <w:cs/>
+                <w:lang w:bidi="ta-IN"/>
+              </w:rPr>
+              <w:t>மத்</w:t>
+            </w:r>
+            <w:r>
+              <w:rPr>
+                <w:rFonts w:ascii="Latha" w:hAnsi="Latha" w:cs="Latha"/>
+                <w:b/>
+                <w:bCs/>
+                <w:position w:val="-12"/>
+                <w:sz w:val="28"/>
+                <w:szCs w:val="28"/>
+                <w:cs/>
+                <w:lang w:bidi="ta-IN"/>
+              </w:rPr>
+              <w:t>3</w:t>
+            </w:r>
+            <w:r>
+              <w:rPr>
+                <w:rFonts w:ascii="Latha" w:hAnsi="Latha" w:cs="Latha"/>
+                <w:sz w:val="28"/>
+                <w:szCs w:val="28"/>
+                <w:cs/>
+                <w:lang w:bidi="ta-IN"/>
+              </w:rPr>
+              <w:t>த்</w:t>
+            </w:r>
+            <w:r>
+              <w:rPr>
+                <w:rFonts w:ascii="Latha" w:hAnsi="Latha" w:cs="Latha"/>
+                <w:b/>
+                <w:bCs/>
+                <w:position w:val="-12"/>
+                <w:sz w:val="28"/>
+                <w:szCs w:val="28"/>
+                <w:cs/>
+                <w:lang w:bidi="ta-IN"/>
+              </w:rPr>
+              <w:t>4</w:t>
+            </w:r>
+            <w:r>
+              <w:rPr>
+                <w:rFonts w:ascii="Latha" w:hAnsi="Latha" w:cs="Latha"/>
+                <w:sz w:val="28"/>
+                <w:szCs w:val="28"/>
+                <w:cs/>
+                <w:lang w:bidi="ta-IN"/>
+              </w:rPr>
+              <w:t>வா</w:t>
+            </w:r>
+            <w:r>
+              <w:rPr>
+                <w:rFonts w:ascii="BRH Tamil Tab Extra" w:hAnsi="BRH Tamil Tab Extra" w:cs="Latha"/>
+                <w:b/>
+                <w:sz w:val="36"/>
+                <w:szCs w:val="28"/>
+              </w:rPr>
+              <w:t xml:space="preserve">† </w:t>
+            </w:r>
+            <w:bookmarkStart w:id="1" w:name="_Hlk75069286"/>
+            <w:r>
+              <w:rPr>
+                <w:rFonts w:ascii="BRH Devanagari Extra" w:hAnsi="BRH Devanagari Extra" w:cs="BRH Devanagari Extra"/>
+                <w:sz w:val="40"/>
+                <w:szCs w:val="40"/>
+              </w:rPr>
+              <w:t>Å</w:t>
+            </w:r>
+            <w:bookmarkEnd w:id="1"/>
+            <w:r>
+              <w:rPr>
+                <w:rFonts w:ascii="Latha" w:hAnsi="Latha" w:cs="Latha"/>
+                <w:sz w:val="28"/>
+                <w:szCs w:val="28"/>
+                <w:cs/>
+                <w:lang w:bidi="ta-IN"/>
+              </w:rPr>
+              <w:t>ன</w:t>
+            </w:r>
+            <w:r>
+              <w:rPr>
+                <w:rFonts w:ascii="BRH Tamil Tab Extra" w:hAnsi="BRH Tamil Tab Extra" w:cs="Latha"/>
+                <w:b/>
+                <w:sz w:val="36"/>
+                <w:szCs w:val="28"/>
+              </w:rPr>
+              <w:t>…</w:t>
+            </w:r>
+            <w:r>
+              <w:rPr>
+                <w:rFonts w:ascii="Latha" w:hAnsi="Latha" w:cs="Latha"/>
+                <w:sz w:val="28"/>
+                <w:szCs w:val="28"/>
+                <w:highlight w:val="yellow"/>
+                <w:cs/>
+                <w:lang w:bidi="ta-IN"/>
+              </w:rPr>
+              <w:t>த்திவ</w:t>
+            </w:r>
+            <w:r>
+              <w:rPr>
+                <w:rFonts w:ascii="Latha" w:hAnsi="Latha" w:cs="Latha"/>
+                <w:sz w:val="28"/>
+                <w:szCs w:val="28"/>
+                <w:cs/>
+                <w:lang w:bidi="ta-IN"/>
+              </w:rPr>
+              <w:t>த்யா</w:t>
+            </w:r>
+            <w:r>
+              <w:rPr>
+                <w:rFonts w:ascii="BRH Tamil Tab Extra" w:hAnsi="BRH Tamil Tab Extra" w:cs="Latha"/>
+                <w:b/>
+                <w:sz w:val="36"/>
+                <w:szCs w:val="28"/>
+              </w:rPr>
+              <w:t>†</w:t>
+            </w:r>
+            <w:r>
+              <w:rPr>
+                <w:rFonts w:ascii="Latha" w:hAnsi="Latha" w:cs="Latha"/>
+                <w:sz w:val="28"/>
+                <w:szCs w:val="28"/>
+                <w:cs/>
+                <w:lang w:bidi="ta-IN"/>
+              </w:rPr>
+              <w:t>ஹ</w:t>
+            </w:r>
+            <w:r>
+              <w:rPr>
+                <w:rFonts w:ascii="BRH Tamil Tab Extra" w:hAnsi="BRH Tamil Tab Extra" w:cs="Latha"/>
+                <w:b/>
+                <w:sz w:val="36"/>
+                <w:szCs w:val="28"/>
+              </w:rPr>
+              <w:t>…</w:t>
+            </w:r>
+          </w:p>
+        </w:tc>
+        <w:tc>
+          <w:tcPr>
+            <w:tcW w:w="4997" w:type="dxa"/>
           </w:tcPr>
           <w:p>
             <w:pPr>
@@ -818,7 +1242,7 @@
         </w:tc>
         <w:tc>
           <w:tcPr>
-            <w:tcW w:w="4738" w:type="dxa"/>
+            <w:tcW w:w="4961" w:type="dxa"/>
             <w:tcBorders>
               <w:top w:val="single" w:sz="4" w:space="0" w:color="000000"/>
               <w:left w:val="single" w:sz="4" w:space="0" w:color="000000"/>
@@ -1035,7 +1459,7 @@
         </w:tc>
         <w:tc>
           <w:tcPr>
-            <w:tcW w:w="5220" w:type="dxa"/>
+            <w:tcW w:w="4997" w:type="dxa"/>
             <w:tcBorders>
               <w:top w:val="single" w:sz="4" w:space="0" w:color="000000"/>
               <w:left w:val="single" w:sz="4" w:space="0" w:color="000000"/>
@@ -2103,6 +2527,7 @@
                 <w:sz w:val="28"/>
                 <w:szCs w:val="28"/>
               </w:rPr>
+              <w:lastRenderedPageBreak/>
               <w:t>TS 6.3.2.3 - Padam</w:t>
             </w:r>
           </w:p>
@@ -2488,7 +2913,6 @@
                 <w:sz w:val="28"/>
                 <w:szCs w:val="28"/>
               </w:rPr>
-              <w:lastRenderedPageBreak/>
               <w:t>TS 6.3.3.2 - Vaakyam</w:t>
             </w:r>
           </w:p>
@@ -5770,6 +6194,7 @@
                 <w:sz w:val="28"/>
                 <w:szCs w:val="28"/>
               </w:rPr>
+              <w:lastRenderedPageBreak/>
               <w:t>TS 6.3.</w:t>
             </w:r>
             <w:r>
@@ -6357,7 +6782,6 @@
                 <w:sz w:val="28"/>
                 <w:szCs w:val="28"/>
               </w:rPr>
-              <w:lastRenderedPageBreak/>
               <w:t>TS 6.3.11.4 - Padam</w:t>
             </w:r>
           </w:p>

--- a/TS-Padam/TS-6.3/TS 6.3 Tamil Pada Paatam Corrections.docx
+++ b/TS-Padam/TS-6.3/TS 6.3 Tamil Pada Paatam Corrections.docx
@@ -1,6 +1,6 @@
 
 <file path=word/document.xml><?xml version="1.0" encoding="utf-8"?>
-<w:document xmlns:wpc="http://schemas.microsoft.com/office/word/2010/wordprocessingCanvas" xmlns:cx="http://schemas.microsoft.com/office/drawing/2014/chartex" xmlns:cx1="http://schemas.microsoft.com/office/drawing/2015/9/8/chartex" xmlns:cx2="http://schemas.microsoft.com/office/drawing/2015/10/21/chartex" xmlns:cx3="http://schemas.microsoft.com/office/drawing/2016/5/9/chartex" xmlns:cx4="http://schemas.microsoft.com/office/drawing/2016/5/10/chartex" xmlns:cx5="http://schemas.microsoft.com/office/drawing/2016/5/11/chartex" xmlns:cx6="http://schemas.microsoft.com/office/drawing/2016/5/12/chartex" xmlns:cx7="http://schemas.microsoft.com/office/drawing/2016/5/13/chartex" xmlns:cx8="http://schemas.microsoft.com/office/drawing/2016/5/14/chartex" xmlns:mc="http://schemas.openxmlformats.org/markup-compatibility/2006" xmlns:aink="http://schemas.microsoft.com/office/drawing/2016/ink" xmlns:am3d="http://schemas.microsoft.com/office/drawing/2017/model3d" xmlns:o="urn:schemas-microsoft-com:office:office" xmlns:oel="http://schemas.microsoft.com/office/2019/extlst" xmlns:r="http://schemas.openxmlformats.org/officeDocument/2006/relationships" xmlns:m="http://schemas.openxmlformats.org/officeDocument/2006/math" xmlns:v="urn:schemas-microsoft-com:vml" xmlns:wp14="http://schemas.microsoft.com/office/word/2010/wordprocessingDrawing" xmlns:wp="http://schemas.openxmlformats.org/drawingml/2006/wordprocessingDrawing" xmlns:w10="urn:schemas-microsoft-com:office:word" xmlns:w="http://schemas.openxmlformats.org/wordprocessingml/2006/main" xmlns:w14="http://schemas.microsoft.com/office/word/2010/wordml" xmlns:w15="http://schemas.microsoft.com/office/word/2012/wordml" xmlns:w16cex="http://schemas.microsoft.com/office/word/2018/wordml/cex" xmlns:w16cid="http://schemas.microsoft.com/office/word/2016/wordml/cid" xmlns:w16="http://schemas.microsoft.com/office/word/2018/wordml" xmlns:w16sdtdh="http://schemas.microsoft.com/office/word/2020/wordml/sdtdatahash" xmlns:w16se="http://schemas.microsoft.com/office/word/2015/wordml/symex" xmlns:wpg="http://schemas.microsoft.com/office/word/2010/wordprocessingGroup" xmlns:wpi="http://schemas.microsoft.com/office/word/2010/wordprocessingInk" xmlns:wne="http://schemas.microsoft.com/office/word/2006/wordml" xmlns:wps="http://schemas.microsoft.com/office/word/2010/wordprocessingShape" mc:Ignorable="w14 w15 w16se w16cid w16 w16cex w16sdtdh wp14">
+<w:document xmlns:wpc="http://schemas.microsoft.com/office/word/2010/wordprocessingCanvas" xmlns:cx="http://schemas.microsoft.com/office/drawing/2014/chartex" xmlns:cx1="http://schemas.microsoft.com/office/drawing/2015/9/8/chartex" xmlns:cx2="http://schemas.microsoft.com/office/drawing/2015/10/21/chartex" xmlns:cx3="http://schemas.microsoft.com/office/drawing/2016/5/9/chartex" xmlns:cx4="http://schemas.microsoft.com/office/drawing/2016/5/10/chartex" xmlns:cx5="http://schemas.microsoft.com/office/drawing/2016/5/11/chartex" xmlns:cx6="http://schemas.microsoft.com/office/drawing/2016/5/12/chartex" xmlns:cx7="http://schemas.microsoft.com/office/drawing/2016/5/13/chartex" xmlns:cx8="http://schemas.microsoft.com/office/drawing/2016/5/14/chartex" xmlns:mc="http://schemas.openxmlformats.org/markup-compatibility/2006" xmlns:aink="http://schemas.microsoft.com/office/drawing/2016/ink" xmlns:am3d="http://schemas.microsoft.com/office/drawing/2017/model3d" xmlns:o="urn:schemas-microsoft-com:office:office" xmlns:oel="http://schemas.microsoft.com/office/2019/extlst" xmlns:r="http://schemas.openxmlformats.org/officeDocument/2006/relationships" xmlns:m="http://schemas.openxmlformats.org/officeDocument/2006/math" xmlns:v="urn:schemas-microsoft-com:vml" xmlns:wp14="http://schemas.microsoft.com/office/word/2010/wordprocessingDrawing" xmlns:wp="http://schemas.openxmlformats.org/drawingml/2006/wordprocessingDrawing" xmlns:w10="urn:schemas-microsoft-com:office:word" xmlns:w="http://schemas.openxmlformats.org/wordprocessingml/2006/main" xmlns:w14="http://schemas.microsoft.com/office/word/2010/wordml" xmlns:w15="http://schemas.microsoft.com/office/word/2012/wordml" xmlns:w16cex="http://schemas.microsoft.com/office/word/2018/wordml/cex" xmlns:w16cid="http://schemas.microsoft.com/office/word/2016/wordml/cid" xmlns:w16="http://schemas.microsoft.com/office/word/2018/wordml" xmlns:w16du="http://schemas.microsoft.com/office/word/2023/wordml/word16du" xmlns:w16sdtdh="http://schemas.microsoft.com/office/word/2020/wordml/sdtdatahash" xmlns:w16sdtfl="http://schemas.microsoft.com/office/word/2024/wordml/sdtformatlock" xmlns:w16se="http://schemas.microsoft.com/office/word/2015/wordml/symex" xmlns:wpg="http://schemas.microsoft.com/office/word/2010/wordprocessingGroup" xmlns:wpi="http://schemas.microsoft.com/office/word/2010/wordprocessingInk" xmlns:wne="http://schemas.microsoft.com/office/word/2006/wordml" xmlns:wps="http://schemas.microsoft.com/office/word/2010/wordprocessingShape" mc:Ignorable="w14 w15 w16se w16cid w16 w16cex w16sdtdh w16sdtfl w16du wp14">
   <w:body>
     <w:p>
       <w:pPr>
@@ -1081,6 +1081,331 @@
                 <w:szCs w:val="28"/>
               </w:rPr>
               <w:t>…</w:t>
+            </w:r>
+          </w:p>
+        </w:tc>
+      </w:tr>
+      <w:tr>
+        <w:trPr>
+          <w:trHeight w:val="964"/>
+        </w:trPr>
+        <w:tc>
+          <w:tcPr>
+            <w:tcW w:w="3197" w:type="dxa"/>
+            <w:tcBorders>
+              <w:top w:val="single" w:sz="4" w:space="0" w:color="000000"/>
+              <w:left w:val="single" w:sz="4" w:space="0" w:color="000000"/>
+              <w:bottom w:val="single" w:sz="4" w:space="0" w:color="000000"/>
+              <w:right w:val="single" w:sz="4" w:space="0" w:color="000000"/>
+            </w:tcBorders>
+          </w:tcPr>
+          <w:p>
+            <w:pPr>
+              <w:widowControl w:val="0"/>
+              <w:autoSpaceDE w:val="0"/>
+              <w:autoSpaceDN w:val="0"/>
+              <w:adjustRightInd w:val="0"/>
+              <w:spacing w:before="0" w:line="240" w:lineRule="auto"/>
+              <w:rPr>
+                <w:rFonts w:cs="Arial"/>
+                <w:b/>
+                <w:bCs/>
+                <w:sz w:val="28"/>
+                <w:szCs w:val="28"/>
+              </w:rPr>
+            </w:pPr>
+            <w:r>
+              <w:rPr>
+                <w:rFonts w:cs="Arial"/>
+                <w:b/>
+                <w:bCs/>
+                <w:sz w:val="28"/>
+                <w:szCs w:val="28"/>
+              </w:rPr>
+              <w:t>TS 6.3.</w:t>
+            </w:r>
+            <w:r>
+              <w:rPr>
+                <w:rFonts w:cs="Arial"/>
+                <w:b/>
+                <w:bCs/>
+                <w:sz w:val="28"/>
+                <w:szCs w:val="28"/>
+              </w:rPr>
+              <w:t>5.1</w:t>
+            </w:r>
+            <w:r>
+              <w:rPr>
+                <w:rFonts w:cs="Arial"/>
+                <w:b/>
+                <w:bCs/>
+                <w:sz w:val="28"/>
+                <w:szCs w:val="28"/>
+              </w:rPr>
+              <w:t xml:space="preserve"> - </w:t>
+            </w:r>
+            <w:r>
+              <w:rPr>
+                <w:rFonts w:cs="Arial"/>
+                <w:b/>
+                <w:bCs/>
+                <w:sz w:val="28"/>
+                <w:szCs w:val="28"/>
+              </w:rPr>
+              <w:t>Vaakyam</w:t>
+            </w:r>
+          </w:p>
+          <w:p>
+            <w:pPr>
+              <w:widowControl w:val="0"/>
+              <w:autoSpaceDE w:val="0"/>
+              <w:autoSpaceDN w:val="0"/>
+              <w:adjustRightInd w:val="0"/>
+              <w:spacing w:before="0" w:line="240" w:lineRule="auto"/>
+              <w:rPr>
+                <w:rFonts w:cs="Arial"/>
+                <w:b/>
+                <w:bCs/>
+                <w:sz w:val="28"/>
+                <w:szCs w:val="28"/>
+              </w:rPr>
+            </w:pPr>
+            <w:r>
+              <w:rPr>
+                <w:rFonts w:cs="Arial"/>
+                <w:b/>
+                <w:bCs/>
+                <w:sz w:val="28"/>
+                <w:szCs w:val="28"/>
+              </w:rPr>
+              <w:t>Line</w:t>
+            </w:r>
+            <w:r>
+              <w:rPr>
+                <w:rFonts w:cs="Arial"/>
+                <w:b/>
+                <w:bCs/>
+                <w:sz w:val="28"/>
+                <w:szCs w:val="28"/>
+              </w:rPr>
+              <w:t xml:space="preserve"> No. </w:t>
+            </w:r>
+            <w:r>
+              <w:rPr>
+                <w:rFonts w:cs="Arial"/>
+                <w:b/>
+                <w:bCs/>
+                <w:sz w:val="28"/>
+                <w:szCs w:val="28"/>
+              </w:rPr>
+              <w:t>2</w:t>
+            </w:r>
+          </w:p>
+          <w:p>
+            <w:pPr>
+              <w:widowControl w:val="0"/>
+              <w:autoSpaceDE w:val="0"/>
+              <w:autoSpaceDN w:val="0"/>
+              <w:adjustRightInd w:val="0"/>
+              <w:spacing w:before="0" w:line="240" w:lineRule="auto"/>
+              <w:rPr>
+                <w:rFonts w:cs="Arial"/>
+                <w:b/>
+                <w:bCs/>
+                <w:sz w:val="28"/>
+                <w:szCs w:val="28"/>
+              </w:rPr>
+            </w:pPr>
+            <w:r>
+              <w:rPr>
+                <w:rFonts w:cs="Arial"/>
+                <w:b/>
+                <w:bCs/>
+                <w:sz w:val="28"/>
+                <w:szCs w:val="28"/>
+              </w:rPr>
+              <w:t xml:space="preserve">Panchaati No. </w:t>
+            </w:r>
+            <w:r>
+              <w:rPr>
+                <w:rFonts w:cs="Arial"/>
+                <w:b/>
+                <w:bCs/>
+                <w:sz w:val="28"/>
+                <w:szCs w:val="28"/>
+              </w:rPr>
+              <w:t>28</w:t>
+            </w:r>
+          </w:p>
+        </w:tc>
+        <w:tc>
+          <w:tcPr>
+            <w:tcW w:w="4961" w:type="dxa"/>
+            <w:tcBorders>
+              <w:top w:val="single" w:sz="4" w:space="0" w:color="000000"/>
+              <w:left w:val="single" w:sz="4" w:space="0" w:color="000000"/>
+              <w:bottom w:val="single" w:sz="4" w:space="0" w:color="000000"/>
+              <w:right w:val="single" w:sz="4" w:space="0" w:color="000000"/>
+            </w:tcBorders>
+          </w:tcPr>
+          <w:p>
+            <w:pPr>
+              <w:spacing w:before="0" w:line="240" w:lineRule="auto"/>
+              <w:ind w:right="-108"/>
+              <w:rPr>
+                <w:rFonts w:ascii="BRH Devanagari Extra" w:hAnsi="BRH Devanagari Extra" w:cs="BRH Devanagari Extra"/>
+                <w:sz w:val="40"/>
+                <w:szCs w:val="40"/>
+              </w:rPr>
+            </w:pPr>
+            <w:r>
+              <w:rPr>
+                <w:rFonts w:ascii="Latha" w:hAnsi="Latha" w:cs="Latha"/>
+                <w:sz w:val="28"/>
+                <w:szCs w:val="28"/>
+                <w:highlight w:val="green"/>
+                <w:cs/>
+                <w:lang w:bidi="ta-IN"/>
+              </w:rPr>
+              <w:t>கி</w:t>
+            </w:r>
+            <w:r>
+              <w:rPr>
+                <w:rFonts w:ascii="BRH Tamil Tab Extra" w:hAnsi="BRH Tamil Tab Extra" w:cs="Latha"/>
+                <w:b/>
+                <w:sz w:val="36"/>
+                <w:szCs w:val="28"/>
+                <w:highlight w:val="green"/>
+              </w:rPr>
+              <w:t>†</w:t>
+            </w:r>
+            <w:r>
+              <w:rPr>
+                <w:rFonts w:ascii="Latha" w:hAnsi="Latha" w:cs="Latha"/>
+                <w:sz w:val="28"/>
+                <w:szCs w:val="28"/>
+                <w:cs/>
+                <w:lang w:bidi="ta-IN"/>
+              </w:rPr>
+              <w:t>ஞ்ச</w:t>
+            </w:r>
+            <w:r>
+              <w:rPr>
+                <w:rFonts w:ascii="BRH Tamil Tab Extra" w:hAnsi="BRH Tamil Tab Extra" w:cs="Latha"/>
+                <w:b/>
+                <w:sz w:val="36"/>
+                <w:szCs w:val="28"/>
+              </w:rPr>
+              <w:t>…</w:t>
+            </w:r>
+            <w:r>
+              <w:rPr>
+                <w:rFonts w:ascii="Latha" w:hAnsi="Latha" w:cs="Latha"/>
+                <w:sz w:val="28"/>
+                <w:szCs w:val="28"/>
+                <w:cs/>
+                <w:lang w:bidi="ta-IN"/>
+              </w:rPr>
+              <w:t>ன மி</w:t>
+            </w:r>
+            <w:r>
+              <w:rPr>
+                <w:rFonts w:ascii="BRH Tamil Tab Extra" w:hAnsi="BRH Tamil Tab Extra" w:cs="Latha"/>
+                <w:b/>
+                <w:sz w:val="36"/>
+                <w:szCs w:val="28"/>
+              </w:rPr>
+              <w:t>…</w:t>
+            </w:r>
+            <w:r>
+              <w:rPr>
+                <w:rFonts w:ascii="Latha" w:hAnsi="Latha" w:cs="Latha"/>
+                <w:sz w:val="28"/>
+                <w:szCs w:val="28"/>
+                <w:cs/>
+                <w:lang w:bidi="ta-IN"/>
+              </w:rPr>
+              <w:t>ஷத்</w:t>
+            </w:r>
+          </w:p>
+        </w:tc>
+        <w:tc>
+          <w:tcPr>
+            <w:tcW w:w="4997" w:type="dxa"/>
+            <w:tcBorders>
+              <w:top w:val="single" w:sz="4" w:space="0" w:color="000000"/>
+              <w:left w:val="single" w:sz="4" w:space="0" w:color="000000"/>
+              <w:bottom w:val="single" w:sz="4" w:space="0" w:color="000000"/>
+              <w:right w:val="single" w:sz="4" w:space="0" w:color="000000"/>
+            </w:tcBorders>
+          </w:tcPr>
+          <w:p>
+            <w:pPr>
+              <w:spacing w:before="0" w:line="240" w:lineRule="auto"/>
+              <w:rPr>
+                <w:rFonts w:ascii="BRH Devanagari Extra" w:hAnsi="BRH Devanagari Extra" w:cs="BRH Devanagari Extra"/>
+                <w:sz w:val="40"/>
+                <w:szCs w:val="40"/>
+              </w:rPr>
+            </w:pPr>
+            <w:r>
+              <w:rPr>
+                <w:rFonts w:ascii="Latha" w:hAnsi="Latha" w:cs="Latha"/>
+                <w:sz w:val="28"/>
+                <w:szCs w:val="28"/>
+                <w:highlight w:val="green"/>
+                <w:cs/>
+                <w:lang w:bidi="ta-IN"/>
+              </w:rPr>
+              <w:t>கி</w:t>
+            </w:r>
+            <w:r>
+              <w:rPr>
+                <w:rFonts w:ascii="Latha" w:hAnsi="Latha" w:cs="Latha"/>
+                <w:sz w:val="28"/>
+                <w:szCs w:val="28"/>
+                <w:cs/>
+                <w:lang w:bidi="ta-IN"/>
+              </w:rPr>
+              <w:t>ஞ்ச</w:t>
+            </w:r>
+            <w:r>
+              <w:rPr>
+                <w:rFonts w:ascii="BRH Tamil Tab Extra" w:hAnsi="BRH Tamil Tab Extra" w:cs="Latha"/>
+                <w:b/>
+                <w:sz w:val="36"/>
+                <w:szCs w:val="28"/>
+              </w:rPr>
+              <w:t>…</w:t>
+            </w:r>
+            <w:r>
+              <w:rPr>
+                <w:rFonts w:ascii="Latha" w:hAnsi="Latha" w:cs="Latha"/>
+                <w:sz w:val="28"/>
+                <w:szCs w:val="28"/>
+                <w:cs/>
+                <w:lang w:bidi="ta-IN"/>
+              </w:rPr>
+              <w:t>ன மி</w:t>
+            </w:r>
+            <w:r>
+              <w:rPr>
+                <w:rFonts w:ascii="BRH Tamil Tab Extra" w:hAnsi="BRH Tamil Tab Extra" w:cs="Latha"/>
+                <w:b/>
+                <w:sz w:val="36"/>
+                <w:szCs w:val="28"/>
+              </w:rPr>
+              <w:t>…</w:t>
+            </w:r>
+            <w:r>
+              <w:rPr>
+                <w:rFonts w:ascii="Latha" w:hAnsi="Latha" w:cs="Latha"/>
+                <w:sz w:val="28"/>
+                <w:szCs w:val="28"/>
+                <w:cs/>
+                <w:lang w:bidi="ta-IN"/>
+              </w:rPr>
+              <w:t>ஷத்</w:t>
             </w:r>
           </w:p>
         </w:tc>
@@ -1931,6 +2256,7 @@
                 <w:sz w:val="28"/>
                 <w:szCs w:val="28"/>
               </w:rPr>
+              <w:lastRenderedPageBreak/>
               <w:t>TS 6.3.1.3 - Padam</w:t>
             </w:r>
           </w:p>
@@ -2527,7 +2853,6 @@
                 <w:sz w:val="28"/>
                 <w:szCs w:val="28"/>
               </w:rPr>
-              <w:lastRenderedPageBreak/>
               <w:t>TS 6.3.2.3 - Padam</w:t>
             </w:r>
           </w:p>
@@ -5236,6 +5561,7 @@
                 <w:sz w:val="28"/>
                 <w:szCs w:val="28"/>
               </w:rPr>
+              <w:lastRenderedPageBreak/>
               <w:t>TS 6.3.</w:t>
             </w:r>
             <w:r>
@@ -6194,7 +6520,6 @@
                 <w:sz w:val="28"/>
                 <w:szCs w:val="28"/>
               </w:rPr>
-              <w:lastRenderedPageBreak/>
               <w:t>TS 6.3.</w:t>
             </w:r>
             <w:r>
@@ -17312,7 +17637,7 @@
 </file>
 
 <file path=word/endnotes.xml><?xml version="1.0" encoding="utf-8"?>
-<w:endnotes xmlns:wpc="http://schemas.microsoft.com/office/word/2010/wordprocessingCanvas" xmlns:cx="http://schemas.microsoft.com/office/drawing/2014/chartex" xmlns:cx1="http://schemas.microsoft.com/office/drawing/2015/9/8/chartex" xmlns:cx2="http://schemas.microsoft.com/office/drawing/2015/10/21/chartex" xmlns:cx3="http://schemas.microsoft.com/office/drawing/2016/5/9/chartex" xmlns:cx4="http://schemas.microsoft.com/office/drawing/2016/5/10/chartex" xmlns:cx5="http://schemas.microsoft.com/office/drawing/2016/5/11/chartex" xmlns:cx6="http://schemas.microsoft.com/office/drawing/2016/5/12/chartex" xmlns:cx7="http://schemas.microsoft.com/office/drawing/2016/5/13/chartex" xmlns:cx8="http://schemas.microsoft.com/office/drawing/2016/5/14/chartex" xmlns:mc="http://schemas.openxmlformats.org/markup-compatibility/2006" xmlns:aink="http://schemas.microsoft.com/office/drawing/2016/ink" xmlns:am3d="http://schemas.microsoft.com/office/drawing/2017/model3d" xmlns:o="urn:schemas-microsoft-com:office:office" xmlns:oel="http://schemas.microsoft.com/office/2019/extlst" xmlns:r="http://schemas.openxmlformats.org/officeDocument/2006/relationships" xmlns:m="http://schemas.openxmlformats.org/officeDocument/2006/math" xmlns:v="urn:schemas-microsoft-com:vml" xmlns:wp14="http://schemas.microsoft.com/office/word/2010/wordprocessingDrawing" xmlns:wp="http://schemas.openxmlformats.org/drawingml/2006/wordprocessingDrawing" xmlns:w10="urn:schemas-microsoft-com:office:word" xmlns:w="http://schemas.openxmlformats.org/wordprocessingml/2006/main" xmlns:w14="http://schemas.microsoft.com/office/word/2010/wordml" xmlns:w15="http://schemas.microsoft.com/office/word/2012/wordml" xmlns:w16cex="http://schemas.microsoft.com/office/word/2018/wordml/cex" xmlns:w16cid="http://schemas.microsoft.com/office/word/2016/wordml/cid" xmlns:w16="http://schemas.microsoft.com/office/word/2018/wordml" xmlns:w16sdtdh="http://schemas.microsoft.com/office/word/2020/wordml/sdtdatahash" xmlns:w16se="http://schemas.microsoft.com/office/word/2015/wordml/symex" xmlns:wpg="http://schemas.microsoft.com/office/word/2010/wordprocessingGroup" xmlns:wpi="http://schemas.microsoft.com/office/word/2010/wordprocessingInk" xmlns:wne="http://schemas.microsoft.com/office/word/2006/wordml" xmlns:wps="http://schemas.microsoft.com/office/word/2010/wordprocessingShape" mc:Ignorable="w14 w15 w16se w16cid w16 w16cex w16sdtdh wp14">
+<w:endnotes xmlns:wpc="http://schemas.microsoft.com/office/word/2010/wordprocessingCanvas" xmlns:cx="http://schemas.microsoft.com/office/drawing/2014/chartex" xmlns:cx1="http://schemas.microsoft.com/office/drawing/2015/9/8/chartex" xmlns:cx2="http://schemas.microsoft.com/office/drawing/2015/10/21/chartex" xmlns:cx3="http://schemas.microsoft.com/office/drawing/2016/5/9/chartex" xmlns:cx4="http://schemas.microsoft.com/office/drawing/2016/5/10/chartex" xmlns:cx5="http://schemas.microsoft.com/office/drawing/2016/5/11/chartex" xmlns:cx6="http://schemas.microsoft.com/office/drawing/2016/5/12/chartex" xmlns:cx7="http://schemas.microsoft.com/office/drawing/2016/5/13/chartex" xmlns:cx8="http://schemas.microsoft.com/office/drawing/2016/5/14/chartex" xmlns:mc="http://schemas.openxmlformats.org/markup-compatibility/2006" xmlns:aink="http://schemas.microsoft.com/office/drawing/2016/ink" xmlns:am3d="http://schemas.microsoft.com/office/drawing/2017/model3d" xmlns:o="urn:schemas-microsoft-com:office:office" xmlns:oel="http://schemas.microsoft.com/office/2019/extlst" xmlns:r="http://schemas.openxmlformats.org/officeDocument/2006/relationships" xmlns:m="http://schemas.openxmlformats.org/officeDocument/2006/math" xmlns:v="urn:schemas-microsoft-com:vml" xmlns:wp14="http://schemas.microsoft.com/office/word/2010/wordprocessingDrawing" xmlns:wp="http://schemas.openxmlformats.org/drawingml/2006/wordprocessingDrawing" xmlns:w10="urn:schemas-microsoft-com:office:word" xmlns:w="http://schemas.openxmlformats.org/wordprocessingml/2006/main" xmlns:w14="http://schemas.microsoft.com/office/word/2010/wordml" xmlns:w15="http://schemas.microsoft.com/office/word/2012/wordml" xmlns:w16cex="http://schemas.microsoft.com/office/word/2018/wordml/cex" xmlns:w16cid="http://schemas.microsoft.com/office/word/2016/wordml/cid" xmlns:w16="http://schemas.microsoft.com/office/word/2018/wordml" xmlns:w16du="http://schemas.microsoft.com/office/word/2023/wordml/word16du" xmlns:w16sdtdh="http://schemas.microsoft.com/office/word/2020/wordml/sdtdatahash" xmlns:w16sdtfl="http://schemas.microsoft.com/office/word/2024/wordml/sdtformatlock" xmlns:w16se="http://schemas.microsoft.com/office/word/2015/wordml/symex" xmlns:wpg="http://schemas.microsoft.com/office/word/2010/wordprocessingGroup" xmlns:wpi="http://schemas.microsoft.com/office/word/2010/wordprocessingInk" xmlns:wne="http://schemas.microsoft.com/office/word/2006/wordml" xmlns:wps="http://schemas.microsoft.com/office/word/2010/wordprocessingShape" mc:Ignorable="w14 w15 w16se w16cid w16 w16cex w16sdtdh w16sdtfl w16du wp14">
   <w:endnote w:type="separator" w:id="-1">
     <w:p>
       <w:pPr>
@@ -17337,7 +17662,7 @@
 </file>
 
 <file path=word/footer1.xml><?xml version="1.0" encoding="utf-8"?>
-<w:ftr xmlns:wpc="http://schemas.microsoft.com/office/word/2010/wordprocessingCanvas" xmlns:cx="http://schemas.microsoft.com/office/drawing/2014/chartex" xmlns:cx1="http://schemas.microsoft.com/office/drawing/2015/9/8/chartex" xmlns:cx2="http://schemas.microsoft.com/office/drawing/2015/10/21/chartex" xmlns:cx3="http://schemas.microsoft.com/office/drawing/2016/5/9/chartex" xmlns:cx4="http://schemas.microsoft.com/office/drawing/2016/5/10/chartex" xmlns:cx5="http://schemas.microsoft.com/office/drawing/2016/5/11/chartex" xmlns:cx6="http://schemas.microsoft.com/office/drawing/2016/5/12/chartex" xmlns:cx7="http://schemas.microsoft.com/office/drawing/2016/5/13/chartex" xmlns:cx8="http://schemas.microsoft.com/office/drawing/2016/5/14/chartex" xmlns:mc="http://schemas.openxmlformats.org/markup-compatibility/2006" xmlns:aink="http://schemas.microsoft.com/office/drawing/2016/ink" xmlns:am3d="http://schemas.microsoft.com/office/drawing/2017/model3d" xmlns:o="urn:schemas-microsoft-com:office:office" xmlns:oel="http://schemas.microsoft.com/office/2019/extlst" xmlns:r="http://schemas.openxmlformats.org/officeDocument/2006/relationships" xmlns:m="http://schemas.openxmlformats.org/officeDocument/2006/math" xmlns:v="urn:schemas-microsoft-com:vml" xmlns:wp14="http://schemas.microsoft.com/office/word/2010/wordprocessingDrawing" xmlns:wp="http://schemas.openxmlformats.org/drawingml/2006/wordprocessingDrawing" xmlns:w10="urn:schemas-microsoft-com:office:word" xmlns:w="http://schemas.openxmlformats.org/wordprocessingml/2006/main" xmlns:w14="http://schemas.microsoft.com/office/word/2010/wordml" xmlns:w15="http://schemas.microsoft.com/office/word/2012/wordml" xmlns:w16cex="http://schemas.microsoft.com/office/word/2018/wordml/cex" xmlns:w16cid="http://schemas.microsoft.com/office/word/2016/wordml/cid" xmlns:w16="http://schemas.microsoft.com/office/word/2018/wordml" xmlns:w16sdtdh="http://schemas.microsoft.com/office/word/2020/wordml/sdtdatahash" xmlns:w16se="http://schemas.microsoft.com/office/word/2015/wordml/symex" xmlns:wpg="http://schemas.microsoft.com/office/word/2010/wordprocessingGroup" xmlns:wpi="http://schemas.microsoft.com/office/word/2010/wordprocessingInk" xmlns:wne="http://schemas.microsoft.com/office/word/2006/wordml" xmlns:wps="http://schemas.microsoft.com/office/word/2010/wordprocessingShape" mc:Ignorable="w14 w15 w16se w16cid w16 w16cex w16sdtdh wp14">
+<w:ftr xmlns:wpc="http://schemas.microsoft.com/office/word/2010/wordprocessingCanvas" xmlns:cx="http://schemas.microsoft.com/office/drawing/2014/chartex" xmlns:cx1="http://schemas.microsoft.com/office/drawing/2015/9/8/chartex" xmlns:cx2="http://schemas.microsoft.com/office/drawing/2015/10/21/chartex" xmlns:cx3="http://schemas.microsoft.com/office/drawing/2016/5/9/chartex" xmlns:cx4="http://schemas.microsoft.com/office/drawing/2016/5/10/chartex" xmlns:cx5="http://schemas.microsoft.com/office/drawing/2016/5/11/chartex" xmlns:cx6="http://schemas.microsoft.com/office/drawing/2016/5/12/chartex" xmlns:cx7="http://schemas.microsoft.com/office/drawing/2016/5/13/chartex" xmlns:cx8="http://schemas.microsoft.com/office/drawing/2016/5/14/chartex" xmlns:mc="http://schemas.openxmlformats.org/markup-compatibility/2006" xmlns:aink="http://schemas.microsoft.com/office/drawing/2016/ink" xmlns:am3d="http://schemas.microsoft.com/office/drawing/2017/model3d" xmlns:o="urn:schemas-microsoft-com:office:office" xmlns:oel="http://schemas.microsoft.com/office/2019/extlst" xmlns:r="http://schemas.openxmlformats.org/officeDocument/2006/relationships" xmlns:m="http://schemas.openxmlformats.org/officeDocument/2006/math" xmlns:v="urn:schemas-microsoft-com:vml" xmlns:wp14="http://schemas.microsoft.com/office/word/2010/wordprocessingDrawing" xmlns:wp="http://schemas.openxmlformats.org/drawingml/2006/wordprocessingDrawing" xmlns:w10="urn:schemas-microsoft-com:office:word" xmlns:w="http://schemas.openxmlformats.org/wordprocessingml/2006/main" xmlns:w14="http://schemas.microsoft.com/office/word/2010/wordml" xmlns:w15="http://schemas.microsoft.com/office/word/2012/wordml" xmlns:w16cex="http://schemas.microsoft.com/office/word/2018/wordml/cex" xmlns:w16cid="http://schemas.microsoft.com/office/word/2016/wordml/cid" xmlns:w16="http://schemas.microsoft.com/office/word/2018/wordml" xmlns:w16du="http://schemas.microsoft.com/office/word/2023/wordml/word16du" xmlns:w16sdtdh="http://schemas.microsoft.com/office/word/2020/wordml/sdtdatahash" xmlns:w16sdtfl="http://schemas.microsoft.com/office/word/2024/wordml/sdtformatlock" xmlns:w16se="http://schemas.microsoft.com/office/word/2015/wordml/symex" xmlns:wpg="http://schemas.microsoft.com/office/word/2010/wordprocessingGroup" xmlns:wpi="http://schemas.microsoft.com/office/word/2010/wordprocessingInk" xmlns:wne="http://schemas.microsoft.com/office/word/2006/wordml" xmlns:wps="http://schemas.microsoft.com/office/word/2010/wordprocessingShape" mc:Ignorable="w14 w15 w16se w16cid w16 w16cex w16sdtdh w16sdtfl w16du wp14">
   <w:p>
     <w:pPr>
       <w:pBdr>
@@ -17489,7 +17814,7 @@
 </file>
 
 <file path=word/footer2.xml><?xml version="1.0" encoding="utf-8"?>
-<w:ftr xmlns:wpc="http://schemas.microsoft.com/office/word/2010/wordprocessingCanvas" xmlns:cx="http://schemas.microsoft.com/office/drawing/2014/chartex" xmlns:cx1="http://schemas.microsoft.com/office/drawing/2015/9/8/chartex" xmlns:cx2="http://schemas.microsoft.com/office/drawing/2015/10/21/chartex" xmlns:cx3="http://schemas.microsoft.com/office/drawing/2016/5/9/chartex" xmlns:cx4="http://schemas.microsoft.com/office/drawing/2016/5/10/chartex" xmlns:cx5="http://schemas.microsoft.com/office/drawing/2016/5/11/chartex" xmlns:cx6="http://schemas.microsoft.com/office/drawing/2016/5/12/chartex" xmlns:cx7="http://schemas.microsoft.com/office/drawing/2016/5/13/chartex" xmlns:cx8="http://schemas.microsoft.com/office/drawing/2016/5/14/chartex" xmlns:mc="http://schemas.openxmlformats.org/markup-compatibility/2006" xmlns:aink="http://schemas.microsoft.com/office/drawing/2016/ink" xmlns:am3d="http://schemas.microsoft.com/office/drawing/2017/model3d" xmlns:o="urn:schemas-microsoft-com:office:office" xmlns:oel="http://schemas.microsoft.com/office/2019/extlst" xmlns:r="http://schemas.openxmlformats.org/officeDocument/2006/relationships" xmlns:m="http://schemas.openxmlformats.org/officeDocument/2006/math" xmlns:v="urn:schemas-microsoft-com:vml" xmlns:wp14="http://schemas.microsoft.com/office/word/2010/wordprocessingDrawing" xmlns:wp="http://schemas.openxmlformats.org/drawingml/2006/wordprocessingDrawing" xmlns:w10="urn:schemas-microsoft-com:office:word" xmlns:w="http://schemas.openxmlformats.org/wordprocessingml/2006/main" xmlns:w14="http://schemas.microsoft.com/office/word/2010/wordml" xmlns:w15="http://schemas.microsoft.com/office/word/2012/wordml" xmlns:w16cex="http://schemas.microsoft.com/office/word/2018/wordml/cex" xmlns:w16cid="http://schemas.microsoft.com/office/word/2016/wordml/cid" xmlns:w16="http://schemas.microsoft.com/office/word/2018/wordml" xmlns:w16sdtdh="http://schemas.microsoft.com/office/word/2020/wordml/sdtdatahash" xmlns:w16se="http://schemas.microsoft.com/office/word/2015/wordml/symex" xmlns:wpg="http://schemas.microsoft.com/office/word/2010/wordprocessingGroup" xmlns:wpi="http://schemas.microsoft.com/office/word/2010/wordprocessingInk" xmlns:wne="http://schemas.microsoft.com/office/word/2006/wordml" xmlns:wps="http://schemas.microsoft.com/office/word/2010/wordprocessingShape" mc:Ignorable="w14 w15 w16se w16cid w16 w16cex w16sdtdh wp14">
+<w:ftr xmlns:wpc="http://schemas.microsoft.com/office/word/2010/wordprocessingCanvas" xmlns:cx="http://schemas.microsoft.com/office/drawing/2014/chartex" xmlns:cx1="http://schemas.microsoft.com/office/drawing/2015/9/8/chartex" xmlns:cx2="http://schemas.microsoft.com/office/drawing/2015/10/21/chartex" xmlns:cx3="http://schemas.microsoft.com/office/drawing/2016/5/9/chartex" xmlns:cx4="http://schemas.microsoft.com/office/drawing/2016/5/10/chartex" xmlns:cx5="http://schemas.microsoft.com/office/drawing/2016/5/11/chartex" xmlns:cx6="http://schemas.microsoft.com/office/drawing/2016/5/12/chartex" xmlns:cx7="http://schemas.microsoft.com/office/drawing/2016/5/13/chartex" xmlns:cx8="http://schemas.microsoft.com/office/drawing/2016/5/14/chartex" xmlns:mc="http://schemas.openxmlformats.org/markup-compatibility/2006" xmlns:aink="http://schemas.microsoft.com/office/drawing/2016/ink" xmlns:am3d="http://schemas.microsoft.com/office/drawing/2017/model3d" xmlns:o="urn:schemas-microsoft-com:office:office" xmlns:oel="http://schemas.microsoft.com/office/2019/extlst" xmlns:r="http://schemas.openxmlformats.org/officeDocument/2006/relationships" xmlns:m="http://schemas.openxmlformats.org/officeDocument/2006/math" xmlns:v="urn:schemas-microsoft-com:vml" xmlns:wp14="http://schemas.microsoft.com/office/word/2010/wordprocessingDrawing" xmlns:wp="http://schemas.openxmlformats.org/drawingml/2006/wordprocessingDrawing" xmlns:w10="urn:schemas-microsoft-com:office:word" xmlns:w="http://schemas.openxmlformats.org/wordprocessingml/2006/main" xmlns:w14="http://schemas.microsoft.com/office/word/2010/wordml" xmlns:w15="http://schemas.microsoft.com/office/word/2012/wordml" xmlns:w16cex="http://schemas.microsoft.com/office/word/2018/wordml/cex" xmlns:w16cid="http://schemas.microsoft.com/office/word/2016/wordml/cid" xmlns:w16="http://schemas.microsoft.com/office/word/2018/wordml" xmlns:w16du="http://schemas.microsoft.com/office/word/2023/wordml/word16du" xmlns:w16sdtdh="http://schemas.microsoft.com/office/word/2020/wordml/sdtdatahash" xmlns:w16sdtfl="http://schemas.microsoft.com/office/word/2024/wordml/sdtformatlock" xmlns:w16se="http://schemas.microsoft.com/office/word/2015/wordml/symex" xmlns:wpg="http://schemas.microsoft.com/office/word/2010/wordprocessingGroup" xmlns:wpi="http://schemas.microsoft.com/office/word/2010/wordprocessingInk" xmlns:wne="http://schemas.microsoft.com/office/word/2006/wordml" xmlns:wps="http://schemas.microsoft.com/office/word/2010/wordprocessingShape" mc:Ignorable="w14 w15 w16se w16cid w16 w16cex w16sdtdh w16sdtfl w16du wp14">
   <w:p>
     <w:pPr>
       <w:pBdr>
@@ -17684,7 +18009,7 @@
 </file>
 
 <file path=word/footnotes.xml><?xml version="1.0" encoding="utf-8"?>
-<w:footnotes xmlns:wpc="http://schemas.microsoft.com/office/word/2010/wordprocessingCanvas" xmlns:cx="http://schemas.microsoft.com/office/drawing/2014/chartex" xmlns:cx1="http://schemas.microsoft.com/office/drawing/2015/9/8/chartex" xmlns:cx2="http://schemas.microsoft.com/office/drawing/2015/10/21/chartex" xmlns:cx3="http://schemas.microsoft.com/office/drawing/2016/5/9/chartex" xmlns:cx4="http://schemas.microsoft.com/office/drawing/2016/5/10/chartex" xmlns:cx5="http://schemas.microsoft.com/office/drawing/2016/5/11/chartex" xmlns:cx6="http://schemas.microsoft.com/office/drawing/2016/5/12/chartex" xmlns:cx7="http://schemas.microsoft.com/office/drawing/2016/5/13/chartex" xmlns:cx8="http://schemas.microsoft.com/office/drawing/2016/5/14/chartex" xmlns:mc="http://schemas.openxmlformats.org/markup-compatibility/2006" xmlns:aink="http://schemas.microsoft.com/office/drawing/2016/ink" xmlns:am3d="http://schemas.microsoft.com/office/drawing/2017/model3d" xmlns:o="urn:schemas-microsoft-com:office:office" xmlns:oel="http://schemas.microsoft.com/office/2019/extlst" xmlns:r="http://schemas.openxmlformats.org/officeDocument/2006/relationships" xmlns:m="http://schemas.openxmlformats.org/officeDocument/2006/math" xmlns:v="urn:schemas-microsoft-com:vml" xmlns:wp14="http://schemas.microsoft.com/office/word/2010/wordprocessingDrawing" xmlns:wp="http://schemas.openxmlformats.org/drawingml/2006/wordprocessingDrawing" xmlns:w10="urn:schemas-microsoft-com:office:word" xmlns:w="http://schemas.openxmlformats.org/wordprocessingml/2006/main" xmlns:w14="http://schemas.microsoft.com/office/word/2010/wordml" xmlns:w15="http://schemas.microsoft.com/office/word/2012/wordml" xmlns:w16cex="http://schemas.microsoft.com/office/word/2018/wordml/cex" xmlns:w16cid="http://schemas.microsoft.com/office/word/2016/wordml/cid" xmlns:w16="http://schemas.microsoft.com/office/word/2018/wordml" xmlns:w16sdtdh="http://schemas.microsoft.com/office/word/2020/wordml/sdtdatahash" xmlns:w16se="http://schemas.microsoft.com/office/word/2015/wordml/symex" xmlns:wpg="http://schemas.microsoft.com/office/word/2010/wordprocessingGroup" xmlns:wpi="http://schemas.microsoft.com/office/word/2010/wordprocessingInk" xmlns:wne="http://schemas.microsoft.com/office/word/2006/wordml" xmlns:wps="http://schemas.microsoft.com/office/word/2010/wordprocessingShape" mc:Ignorable="w14 w15 w16se w16cid w16 w16cex w16sdtdh wp14">
+<w:footnotes xmlns:wpc="http://schemas.microsoft.com/office/word/2010/wordprocessingCanvas" xmlns:cx="http://schemas.microsoft.com/office/drawing/2014/chartex" xmlns:cx1="http://schemas.microsoft.com/office/drawing/2015/9/8/chartex" xmlns:cx2="http://schemas.microsoft.com/office/drawing/2015/10/21/chartex" xmlns:cx3="http://schemas.microsoft.com/office/drawing/2016/5/9/chartex" xmlns:cx4="http://schemas.microsoft.com/office/drawing/2016/5/10/chartex" xmlns:cx5="http://schemas.microsoft.com/office/drawing/2016/5/11/chartex" xmlns:cx6="http://schemas.microsoft.com/office/drawing/2016/5/12/chartex" xmlns:cx7="http://schemas.microsoft.com/office/drawing/2016/5/13/chartex" xmlns:cx8="http://schemas.microsoft.com/office/drawing/2016/5/14/chartex" xmlns:mc="http://schemas.openxmlformats.org/markup-compatibility/2006" xmlns:aink="http://schemas.microsoft.com/office/drawing/2016/ink" xmlns:am3d="http://schemas.microsoft.com/office/drawing/2017/model3d" xmlns:o="urn:schemas-microsoft-com:office:office" xmlns:oel="http://schemas.microsoft.com/office/2019/extlst" xmlns:r="http://schemas.openxmlformats.org/officeDocument/2006/relationships" xmlns:m="http://schemas.openxmlformats.org/officeDocument/2006/math" xmlns:v="urn:schemas-microsoft-com:vml" xmlns:wp14="http://schemas.microsoft.com/office/word/2010/wordprocessingDrawing" xmlns:wp="http://schemas.openxmlformats.org/drawingml/2006/wordprocessingDrawing" xmlns:w10="urn:schemas-microsoft-com:office:word" xmlns:w="http://schemas.openxmlformats.org/wordprocessingml/2006/main" xmlns:w14="http://schemas.microsoft.com/office/word/2010/wordml" xmlns:w15="http://schemas.microsoft.com/office/word/2012/wordml" xmlns:w16cex="http://schemas.microsoft.com/office/word/2018/wordml/cex" xmlns:w16cid="http://schemas.microsoft.com/office/word/2016/wordml/cid" xmlns:w16="http://schemas.microsoft.com/office/word/2018/wordml" xmlns:w16du="http://schemas.microsoft.com/office/word/2023/wordml/word16du" xmlns:w16sdtdh="http://schemas.microsoft.com/office/word/2020/wordml/sdtdatahash" xmlns:w16sdtfl="http://schemas.microsoft.com/office/word/2024/wordml/sdtformatlock" xmlns:w16se="http://schemas.microsoft.com/office/word/2015/wordml/symex" xmlns:wpg="http://schemas.microsoft.com/office/word/2010/wordprocessingGroup" xmlns:wpi="http://schemas.microsoft.com/office/word/2010/wordprocessingInk" xmlns:wne="http://schemas.microsoft.com/office/word/2006/wordml" xmlns:wps="http://schemas.microsoft.com/office/word/2010/wordprocessingShape" mc:Ignorable="w14 w15 w16se w16cid w16 w16cex w16sdtdh w16sdtfl w16du wp14">
   <w:footnote w:type="separator" w:id="-1">
     <w:p>
       <w:pPr>
@@ -17709,7 +18034,7 @@
 </file>
 
 <file path=word/header1.xml><?xml version="1.0" encoding="utf-8"?>
-<w:hdr xmlns:wpc="http://schemas.microsoft.com/office/word/2010/wordprocessingCanvas" xmlns:cx="http://schemas.microsoft.com/office/drawing/2014/chartex" xmlns:cx1="http://schemas.microsoft.com/office/drawing/2015/9/8/chartex" xmlns:cx2="http://schemas.microsoft.com/office/drawing/2015/10/21/chartex" xmlns:cx3="http://schemas.microsoft.com/office/drawing/2016/5/9/chartex" xmlns:cx4="http://schemas.microsoft.com/office/drawing/2016/5/10/chartex" xmlns:cx5="http://schemas.microsoft.com/office/drawing/2016/5/11/chartex" xmlns:cx6="http://schemas.microsoft.com/office/drawing/2016/5/12/chartex" xmlns:cx7="http://schemas.microsoft.com/office/drawing/2016/5/13/chartex" xmlns:cx8="http://schemas.microsoft.com/office/drawing/2016/5/14/chartex" xmlns:mc="http://schemas.openxmlformats.org/markup-compatibility/2006" xmlns:aink="http://schemas.microsoft.com/office/drawing/2016/ink" xmlns:am3d="http://schemas.microsoft.com/office/drawing/2017/model3d" xmlns:o="urn:schemas-microsoft-com:office:office" xmlns:oel="http://schemas.microsoft.com/office/2019/extlst" xmlns:r="http://schemas.openxmlformats.org/officeDocument/2006/relationships" xmlns:m="http://schemas.openxmlformats.org/officeDocument/2006/math" xmlns:v="urn:schemas-microsoft-com:vml" xmlns:wp14="http://schemas.microsoft.com/office/word/2010/wordprocessingDrawing" xmlns:wp="http://schemas.openxmlformats.org/drawingml/2006/wordprocessingDrawing" xmlns:w10="urn:schemas-microsoft-com:office:word" xmlns:w="http://schemas.openxmlformats.org/wordprocessingml/2006/main" xmlns:w14="http://schemas.microsoft.com/office/word/2010/wordml" xmlns:w15="http://schemas.microsoft.com/office/word/2012/wordml" xmlns:w16cex="http://schemas.microsoft.com/office/word/2018/wordml/cex" xmlns:w16cid="http://schemas.microsoft.com/office/word/2016/wordml/cid" xmlns:w16="http://schemas.microsoft.com/office/word/2018/wordml" xmlns:w16sdtdh="http://schemas.microsoft.com/office/word/2020/wordml/sdtdatahash" xmlns:w16se="http://schemas.microsoft.com/office/word/2015/wordml/symex" xmlns:wpg="http://schemas.microsoft.com/office/word/2010/wordprocessingGroup" xmlns:wpi="http://schemas.microsoft.com/office/word/2010/wordprocessingInk" xmlns:wne="http://schemas.microsoft.com/office/word/2006/wordml" xmlns:wps="http://schemas.microsoft.com/office/word/2010/wordprocessingShape" mc:Ignorable="w14 w15 w16se w16cid w16 w16cex w16sdtdh wp14">
+<w:hdr xmlns:wpc="http://schemas.microsoft.com/office/word/2010/wordprocessingCanvas" xmlns:cx="http://schemas.microsoft.com/office/drawing/2014/chartex" xmlns:cx1="http://schemas.microsoft.com/office/drawing/2015/9/8/chartex" xmlns:cx2="http://schemas.microsoft.com/office/drawing/2015/10/21/chartex" xmlns:cx3="http://schemas.microsoft.com/office/drawing/2016/5/9/chartex" xmlns:cx4="http://schemas.microsoft.com/office/drawing/2016/5/10/chartex" xmlns:cx5="http://schemas.microsoft.com/office/drawing/2016/5/11/chartex" xmlns:cx6="http://schemas.microsoft.com/office/drawing/2016/5/12/chartex" xmlns:cx7="http://schemas.microsoft.com/office/drawing/2016/5/13/chartex" xmlns:cx8="http://schemas.microsoft.com/office/drawing/2016/5/14/chartex" xmlns:mc="http://schemas.openxmlformats.org/markup-compatibility/2006" xmlns:aink="http://schemas.microsoft.com/office/drawing/2016/ink" xmlns:am3d="http://schemas.microsoft.com/office/drawing/2017/model3d" xmlns:o="urn:schemas-microsoft-com:office:office" xmlns:oel="http://schemas.microsoft.com/office/2019/extlst" xmlns:r="http://schemas.openxmlformats.org/officeDocument/2006/relationships" xmlns:m="http://schemas.openxmlformats.org/officeDocument/2006/math" xmlns:v="urn:schemas-microsoft-com:vml" xmlns:wp14="http://schemas.microsoft.com/office/word/2010/wordprocessingDrawing" xmlns:wp="http://schemas.openxmlformats.org/drawingml/2006/wordprocessingDrawing" xmlns:w10="urn:schemas-microsoft-com:office:word" xmlns:w="http://schemas.openxmlformats.org/wordprocessingml/2006/main" xmlns:w14="http://schemas.microsoft.com/office/word/2010/wordml" xmlns:w15="http://schemas.microsoft.com/office/word/2012/wordml" xmlns:w16cex="http://schemas.microsoft.com/office/word/2018/wordml/cex" xmlns:w16cid="http://schemas.microsoft.com/office/word/2016/wordml/cid" xmlns:w16="http://schemas.microsoft.com/office/word/2018/wordml" xmlns:w16du="http://schemas.microsoft.com/office/word/2023/wordml/word16du" xmlns:w16sdtdh="http://schemas.microsoft.com/office/word/2020/wordml/sdtdatahash" xmlns:w16sdtfl="http://schemas.microsoft.com/office/word/2024/wordml/sdtformatlock" xmlns:w16se="http://schemas.microsoft.com/office/word/2015/wordml/symex" xmlns:wpg="http://schemas.microsoft.com/office/word/2010/wordprocessingGroup" xmlns:wpi="http://schemas.microsoft.com/office/word/2010/wordprocessingInk" xmlns:wne="http://schemas.microsoft.com/office/word/2006/wordml" xmlns:wps="http://schemas.microsoft.com/office/word/2010/wordprocessingShape" mc:Ignorable="w14 w15 w16se w16cid w16 w16cex w16sdtdh w16sdtfl w16du wp14">
   <w:p>
     <w:pPr>
       <w:pStyle w:val="Header"/>
@@ -17722,7 +18047,7 @@
 </file>
 
 <file path=word/styles.xml><?xml version="1.0" encoding="utf-8"?>
-<w:styles xmlns:mc="http://schemas.openxmlformats.org/markup-compatibility/2006" xmlns:r="http://schemas.openxmlformats.org/officeDocument/2006/relationships" xmlns:w="http://schemas.openxmlformats.org/wordprocessingml/2006/main" xmlns:w14="http://schemas.microsoft.com/office/word/2010/wordml" xmlns:w15="http://schemas.microsoft.com/office/word/2012/wordml" xmlns:w16cex="http://schemas.microsoft.com/office/word/2018/wordml/cex" xmlns:w16cid="http://schemas.microsoft.com/office/word/2016/wordml/cid" xmlns:w16="http://schemas.microsoft.com/office/word/2018/wordml" xmlns:w16sdtdh="http://schemas.microsoft.com/office/word/2020/wordml/sdtdatahash" xmlns:w16se="http://schemas.microsoft.com/office/word/2015/wordml/symex" mc:Ignorable="w14 w15 w16se w16cid w16 w16cex w16sdtdh">
+<w:styles xmlns:mc="http://schemas.openxmlformats.org/markup-compatibility/2006" xmlns:r="http://schemas.openxmlformats.org/officeDocument/2006/relationships" xmlns:w="http://schemas.openxmlformats.org/wordprocessingml/2006/main" xmlns:w14="http://schemas.microsoft.com/office/word/2010/wordml" xmlns:w15="http://schemas.microsoft.com/office/word/2012/wordml" xmlns:w16cex="http://schemas.microsoft.com/office/word/2018/wordml/cex" xmlns:w16cid="http://schemas.microsoft.com/office/word/2016/wordml/cid" xmlns:w16="http://schemas.microsoft.com/office/word/2018/wordml" xmlns:w16du="http://schemas.microsoft.com/office/word/2023/wordml/word16du" xmlns:w16sdtdh="http://schemas.microsoft.com/office/word/2020/wordml/sdtdatahash" xmlns:w16sdtfl="http://schemas.microsoft.com/office/word/2024/wordml/sdtformatlock" xmlns:w16se="http://schemas.microsoft.com/office/word/2015/wordml/symex" mc:Ignorable="w14 w15 w16se w16cid w16 w16cex w16sdtdh w16sdtfl w16du">
   <w:docDefaults>
     <w:rPrDefault>
       <w:rPr>

--- a/TS-Padam/TS-6.3/TS 6.3 Tamil Pada Paatam Corrections.docx
+++ b/TS-Padam/TS-6.3/TS 6.3 Tamil Pada Paatam Corrections.docx
@@ -51,18 +51,7 @@
           <w:szCs w:val="32"/>
           <w:u w:val="single"/>
         </w:rPr>
-        <w:t xml:space="preserve">Observed </w:t>
-      </w:r>
-      <w:proofErr w:type="gramStart"/>
-      <w:r>
-        <w:rPr>
-          <w:b/>
-          <w:bCs/>
-          <w:sz w:val="32"/>
-          <w:szCs w:val="32"/>
-          <w:u w:val="single"/>
-        </w:rPr>
-        <w:t xml:space="preserve">till </w:t>
+        <w:t xml:space="preserve">Observed till </w:t>
       </w:r>
       <w:r>
         <w:rPr>
@@ -75,7 +64,6 @@
         </w:rPr>
         <w:t>????</w:t>
       </w:r>
-      <w:proofErr w:type="gramEnd"/>
     </w:p>
     <w:p>
       <w:pPr>
@@ -95,8 +83,8 @@
     </w:p>
     <w:tbl>
       <w:tblPr>
-        <w:tblW w:w="13155" w:type="dxa"/>
-        <w:tblInd w:w="-792" w:type="dxa"/>
+        <w:tblW w:w="13219" w:type="dxa"/>
+        <w:tblInd w:w="-856" w:type="dxa"/>
         <w:tblBorders>
           <w:top w:val="single" w:sz="4" w:space="0" w:color="000000"/>
           <w:left w:val="single" w:sz="4" w:space="0" w:color="000000"/>
@@ -108,11 +96,16 @@
         <w:tblLook w:val="04A0" w:firstRow="1" w:lastRow="0" w:firstColumn="1" w:lastColumn="0" w:noHBand="0" w:noVBand="1"/>
       </w:tblPr>
       <w:tblGrid>
+        <w:gridCol w:w="64"/>
         <w:gridCol w:w="3197"/>
         <w:gridCol w:w="4961"/>
         <w:gridCol w:w="4997"/>
       </w:tblGrid>
       <w:tr>
+        <w:trPr>
+          <w:gridBefore w:val="1"/>
+          <w:wBefore w:w="64" w:type="dxa"/>
+        </w:trPr>
         <w:tc>
           <w:tcPr>
             <w:tcW w:w="3197" w:type="dxa"/>
@@ -200,6 +193,8 @@
       </w:tr>
       <w:tr>
         <w:trPr>
+          <w:gridBefore w:val="1"/>
+          <w:wBefore w:w="64" w:type="dxa"/>
           <w:trHeight w:val="1105"/>
         </w:trPr>
         <w:tc>
@@ -624,6 +619,387 @@
       </w:tr>
       <w:tr>
         <w:trPr>
+          <w:trHeight w:val="1002"/>
+        </w:trPr>
+        <w:tc>
+          <w:tcPr>
+            <w:tcW w:w="3261" w:type="dxa"/>
+            <w:gridSpan w:val="2"/>
+          </w:tcPr>
+          <w:p>
+            <w:pPr>
+              <w:widowControl w:val="0"/>
+              <w:autoSpaceDE w:val="0"/>
+              <w:autoSpaceDN w:val="0"/>
+              <w:adjustRightInd w:val="0"/>
+              <w:spacing w:before="0" w:line="240" w:lineRule="auto"/>
+              <w:rPr>
+                <w:rFonts w:cs="Arial"/>
+                <w:b/>
+                <w:bCs/>
+                <w:sz w:val="28"/>
+                <w:szCs w:val="28"/>
+              </w:rPr>
+            </w:pPr>
+            <w:bookmarkStart w:id="0" w:name="_Hlk193533394"/>
+            <w:r>
+              <w:rPr>
+                <w:rFonts w:cs="Arial"/>
+                <w:b/>
+                <w:bCs/>
+                <w:sz w:val="28"/>
+                <w:szCs w:val="28"/>
+              </w:rPr>
+              <w:t>TS 6.</w:t>
+            </w:r>
+            <w:r>
+              <w:rPr>
+                <w:rFonts w:cs="Arial"/>
+                <w:b/>
+                <w:bCs/>
+                <w:sz w:val="28"/>
+                <w:szCs w:val="28"/>
+              </w:rPr>
+              <w:t xml:space="preserve">3.1.4 </w:t>
+            </w:r>
+            <w:r>
+              <w:rPr>
+                <w:rFonts w:cs="Arial"/>
+                <w:b/>
+                <w:bCs/>
+                <w:sz w:val="28"/>
+                <w:szCs w:val="28"/>
+              </w:rPr>
+              <w:t xml:space="preserve"> - </w:t>
+            </w:r>
+            <w:r>
+              <w:rPr>
+                <w:rFonts w:cs="Arial"/>
+                <w:b/>
+                <w:bCs/>
+                <w:sz w:val="28"/>
+                <w:szCs w:val="28"/>
+              </w:rPr>
+              <w:t>Vaakyam</w:t>
+            </w:r>
+          </w:p>
+          <w:p>
+            <w:pPr>
+              <w:widowControl w:val="0"/>
+              <w:autoSpaceDE w:val="0"/>
+              <w:autoSpaceDN w:val="0"/>
+              <w:adjustRightInd w:val="0"/>
+              <w:spacing w:before="0" w:line="240" w:lineRule="auto"/>
+              <w:rPr>
+                <w:b/>
+                <w:sz w:val="28"/>
+                <w:szCs w:val="28"/>
+              </w:rPr>
+            </w:pPr>
+            <w:r>
+              <w:rPr>
+                <w:b/>
+                <w:sz w:val="28"/>
+                <w:szCs w:val="28"/>
+              </w:rPr>
+              <w:t>Line</w:t>
+            </w:r>
+            <w:r>
+              <w:rPr>
+                <w:b/>
+                <w:sz w:val="28"/>
+                <w:szCs w:val="28"/>
+              </w:rPr>
+              <w:t xml:space="preserve"> No. </w:t>
+            </w:r>
+            <w:r>
+              <w:rPr>
+                <w:b/>
+                <w:sz w:val="28"/>
+                <w:szCs w:val="28"/>
+              </w:rPr>
+              <w:t>6</w:t>
+            </w:r>
+          </w:p>
+          <w:p>
+            <w:pPr>
+              <w:widowControl w:val="0"/>
+              <w:autoSpaceDE w:val="0"/>
+              <w:autoSpaceDN w:val="0"/>
+              <w:adjustRightInd w:val="0"/>
+              <w:spacing w:before="0" w:line="240" w:lineRule="auto"/>
+              <w:rPr>
+                <w:rFonts w:cs="Arial"/>
+                <w:b/>
+                <w:bCs/>
+                <w:sz w:val="28"/>
+                <w:szCs w:val="28"/>
+              </w:rPr>
+            </w:pPr>
+            <w:r>
+              <w:rPr>
+                <w:b/>
+                <w:sz w:val="28"/>
+                <w:szCs w:val="28"/>
+              </w:rPr>
+              <w:t xml:space="preserve">Panchaati No. </w:t>
+            </w:r>
+            <w:r>
+              <w:rPr>
+                <w:b/>
+                <w:sz w:val="28"/>
+                <w:szCs w:val="28"/>
+              </w:rPr>
+              <w:t>4</w:t>
+            </w:r>
+          </w:p>
+        </w:tc>
+        <w:tc>
+          <w:tcPr>
+            <w:tcW w:w="4961" w:type="dxa"/>
+          </w:tcPr>
+          <w:p>
+            <w:pPr>
+              <w:widowControl w:val="0"/>
+              <w:autoSpaceDE w:val="0"/>
+              <w:autoSpaceDN w:val="0"/>
+              <w:adjustRightInd w:val="0"/>
+              <w:spacing w:before="0" w:line="240" w:lineRule="auto"/>
+              <w:rPr>
+                <w:rFonts w:ascii="BRH Devanagari Extra" w:hAnsi="BRH Devanagari Extra" w:cs="BRH Malayalam Extra"/>
+                <w:sz w:val="36"/>
+                <w:szCs w:val="40"/>
+              </w:rPr>
+            </w:pPr>
+            <w:r>
+              <w:rPr>
+                <w:rFonts w:ascii="Latha" w:hAnsi="Latha" w:cs="Latha"/>
+                <w:sz w:val="28"/>
+                <w:szCs w:val="28"/>
+                <w:cs/>
+                <w:lang w:bidi="ta-IN"/>
+              </w:rPr>
+              <w:t>ப</w:t>
+            </w:r>
+            <w:r>
+              <w:rPr>
+                <w:rFonts w:ascii="BRH Tamil Tab Extra" w:hAnsi="BRH Tamil Tab Extra" w:cs="Latha"/>
+                <w:b/>
+                <w:sz w:val="36"/>
+                <w:szCs w:val="28"/>
+              </w:rPr>
+              <w:t>…</w:t>
+            </w:r>
+            <w:r>
+              <w:rPr>
+                <w:rFonts w:ascii="Latha" w:hAnsi="Latha" w:cs="Latha"/>
+                <w:sz w:val="28"/>
+                <w:szCs w:val="28"/>
+                <w:cs/>
+                <w:lang w:bidi="ta-IN"/>
+              </w:rPr>
+              <w:t>ஶ்சாச்சை</w:t>
+            </w:r>
+            <w:r>
+              <w:rPr>
+                <w:rFonts w:ascii="BRH Tamil Tab Extra" w:hAnsi="BRH Tamil Tab Extra" w:cs="Latha"/>
+                <w:b/>
+                <w:sz w:val="36"/>
+                <w:szCs w:val="28"/>
+              </w:rPr>
+              <w:t>…</w:t>
+            </w:r>
+            <w:r>
+              <w:rPr>
+                <w:rFonts w:ascii="Latha" w:hAnsi="Latha" w:cs="Latha"/>
+                <w:sz w:val="28"/>
+                <w:szCs w:val="28"/>
+                <w:cs/>
+                <w:lang w:bidi="ta-IN"/>
+              </w:rPr>
+              <w:t xml:space="preserve">வ </w:t>
+            </w:r>
+            <w:r>
+              <w:rPr>
+                <w:rFonts w:ascii="Latha" w:hAnsi="Latha" w:cs="Latha"/>
+                <w:sz w:val="28"/>
+                <w:szCs w:val="28"/>
+                <w:highlight w:val="yellow"/>
+                <w:cs/>
+                <w:lang w:bidi="ta-IN"/>
+              </w:rPr>
+              <w:t>பு</w:t>
+            </w:r>
+            <w:r>
+              <w:rPr>
+                <w:rFonts w:ascii="Latha" w:hAnsi="Latha" w:cs="Latha"/>
+                <w:sz w:val="28"/>
+                <w:szCs w:val="28"/>
+                <w:cs/>
+                <w:lang w:bidi="ta-IN"/>
+              </w:rPr>
+              <w:t>ரஸ்தா</w:t>
+            </w:r>
+            <w:r>
+              <w:rPr>
+                <w:rFonts w:ascii="BRH Tamil Tab Extra" w:hAnsi="BRH Tamil Tab Extra" w:cs="Latha"/>
+                <w:b/>
+                <w:sz w:val="36"/>
+                <w:szCs w:val="28"/>
+              </w:rPr>
+              <w:t>‡</w:t>
+            </w:r>
+            <w:r>
+              <w:rPr>
+                <w:rFonts w:ascii="Latha" w:hAnsi="Latha" w:cs="Latha"/>
+                <w:sz w:val="28"/>
+                <w:szCs w:val="28"/>
+                <w:cs/>
+                <w:lang w:bidi="ta-IN"/>
+              </w:rPr>
+              <w:t>ச்ச</w:t>
+            </w:r>
+            <w:r>
+              <w:rPr>
+                <w:rFonts w:ascii="BRH Tamil Tab Extra" w:hAnsi="BRH Tamil Tab Extra" w:cs="Latha"/>
+                <w:b/>
+                <w:sz w:val="36"/>
+                <w:szCs w:val="28"/>
+              </w:rPr>
+              <w:t>…</w:t>
+            </w:r>
+          </w:p>
+        </w:tc>
+        <w:tc>
+          <w:tcPr>
+            <w:tcW w:w="4997" w:type="dxa"/>
+          </w:tcPr>
+          <w:p>
+            <w:pPr>
+              <w:widowControl w:val="0"/>
+              <w:autoSpaceDE w:val="0"/>
+              <w:autoSpaceDN w:val="0"/>
+              <w:adjustRightInd w:val="0"/>
+              <w:spacing w:before="0" w:line="240" w:lineRule="auto"/>
+              <w:rPr>
+                <w:rFonts w:ascii="BRH Devanagari Extra" w:hAnsi="BRH Devanagari Extra" w:cs="BRH Malayalam Extra"/>
+                <w:sz w:val="36"/>
+                <w:szCs w:val="40"/>
+              </w:rPr>
+            </w:pPr>
+            <w:r>
+              <w:rPr>
+                <w:rFonts w:ascii="Latha" w:hAnsi="Latha" w:cs="Latha"/>
+                <w:sz w:val="28"/>
+                <w:szCs w:val="28"/>
+                <w:cs/>
+                <w:lang w:bidi="ta-IN"/>
+              </w:rPr>
+              <w:t>ப</w:t>
+            </w:r>
+            <w:r>
+              <w:rPr>
+                <w:rFonts w:ascii="BRH Tamil Tab Extra" w:hAnsi="BRH Tamil Tab Extra" w:cs="Latha"/>
+                <w:b/>
+                <w:sz w:val="36"/>
+                <w:szCs w:val="28"/>
+              </w:rPr>
+              <w:t>…</w:t>
+            </w:r>
+            <w:r>
+              <w:rPr>
+                <w:rFonts w:ascii="Latha" w:hAnsi="Latha" w:cs="Latha"/>
+                <w:sz w:val="28"/>
+                <w:szCs w:val="28"/>
+                <w:cs/>
+                <w:lang w:bidi="ta-IN"/>
+              </w:rPr>
+              <w:t>ஶ்சாச்சை</w:t>
+            </w:r>
+            <w:r>
+              <w:rPr>
+                <w:rFonts w:ascii="BRH Tamil Tab Extra" w:hAnsi="BRH Tamil Tab Extra" w:cs="Latha"/>
+                <w:b/>
+                <w:sz w:val="36"/>
+                <w:szCs w:val="28"/>
+              </w:rPr>
+              <w:t>…</w:t>
+            </w:r>
+            <w:r>
+              <w:rPr>
+                <w:rFonts w:ascii="Latha" w:hAnsi="Latha" w:cs="Latha"/>
+                <w:sz w:val="28"/>
+                <w:szCs w:val="28"/>
+                <w:cs/>
+                <w:lang w:bidi="ta-IN"/>
+              </w:rPr>
+              <w:t xml:space="preserve">வ </w:t>
+            </w:r>
+            <w:r>
+              <w:rPr>
+                <w:rFonts w:ascii="Latha" w:hAnsi="Latha" w:cs="Latha"/>
+                <w:sz w:val="28"/>
+                <w:szCs w:val="28"/>
+                <w:highlight w:val="green"/>
+                <w:cs/>
+                <w:lang w:bidi="ta-IN"/>
+              </w:rPr>
+              <w:t>பு</w:t>
+            </w:r>
+            <w:r>
+              <w:rPr>
+                <w:rFonts w:ascii="BRH Tamil Tab Extra" w:hAnsi="BRH Tamil Tab Extra" w:cs="Latha"/>
+                <w:b/>
+                <w:sz w:val="36"/>
+                <w:szCs w:val="28"/>
+              </w:rPr>
+              <w:t>…</w:t>
+            </w:r>
+            <w:r>
+              <w:rPr>
+                <w:rFonts w:ascii="Latha" w:hAnsi="Latha" w:cs="Latha"/>
+                <w:sz w:val="28"/>
+                <w:szCs w:val="28"/>
+                <w:cs/>
+                <w:lang w:bidi="ta-IN"/>
+              </w:rPr>
+              <w:t>ரஸ்தா</w:t>
+            </w:r>
+            <w:r>
+              <w:rPr>
+                <w:rFonts w:ascii="BRH Tamil Tab Extra" w:hAnsi="BRH Tamil Tab Extra" w:cs="Latha"/>
+                <w:b/>
+                <w:sz w:val="36"/>
+                <w:szCs w:val="28"/>
+              </w:rPr>
+              <w:t>‡</w:t>
+            </w:r>
+            <w:r>
+              <w:rPr>
+                <w:rFonts w:ascii="Latha" w:hAnsi="Latha" w:cs="Latha"/>
+                <w:sz w:val="28"/>
+                <w:szCs w:val="28"/>
+                <w:cs/>
+                <w:lang w:bidi="ta-IN"/>
+              </w:rPr>
+              <w:t>ச்ச</w:t>
+            </w:r>
+            <w:r>
+              <w:rPr>
+                <w:rFonts w:ascii="BRH Tamil Tab Extra" w:hAnsi="BRH Tamil Tab Extra" w:cs="Latha"/>
+                <w:b/>
+                <w:sz w:val="36"/>
+                <w:szCs w:val="28"/>
+              </w:rPr>
+              <w:t>…</w:t>
+            </w:r>
+          </w:p>
+        </w:tc>
+      </w:tr>
+      <w:tr>
+        <w:trPr>
+          <w:gridBefore w:val="1"/>
+          <w:wBefore w:w="64" w:type="dxa"/>
           <w:trHeight w:val="1105"/>
         </w:trPr>
         <w:tc>
@@ -645,7 +1021,8 @@
                 <w:szCs w:val="28"/>
               </w:rPr>
             </w:pPr>
-            <w:bookmarkStart w:id="0" w:name="_Hlk149210495"/>
+            <w:bookmarkStart w:id="1" w:name="_Hlk149210495"/>
+            <w:bookmarkEnd w:id="0"/>
             <w:r>
               <w:rPr>
                 <w:rFonts w:cs="Arial"/>
@@ -845,7 +1222,7 @@
               </w:rPr>
               <w:t xml:space="preserve">† </w:t>
             </w:r>
-            <w:bookmarkStart w:id="1" w:name="_Hlk75069286"/>
+            <w:bookmarkStart w:id="2" w:name="_Hlk75069286"/>
             <w:r>
               <w:rPr>
                 <w:rFonts w:ascii="BRH Devanagari Extra" w:hAnsi="BRH Devanagari Extra" w:cs="BRH Devanagari Extra"/>
@@ -854,7 +1231,7 @@
               </w:rPr>
               <w:t>Å</w:t>
             </w:r>
-            <w:bookmarkEnd w:id="1"/>
+            <w:bookmarkEnd w:id="2"/>
             <w:r>
               <w:rPr>
                 <w:rFonts w:ascii="Latha" w:hAnsi="Latha" w:cs="Latha"/>
@@ -1087,6 +1464,8 @@
       </w:tr>
       <w:tr>
         <w:trPr>
+          <w:gridBefore w:val="1"/>
+          <w:wBefore w:w="64" w:type="dxa"/>
           <w:trHeight w:val="964"/>
         </w:trPr>
         <w:tc>
@@ -1263,7 +1642,7 @@
                 <w:rFonts w:ascii="Latha" w:hAnsi="Latha" w:cs="Latha"/>
                 <w:sz w:val="28"/>
                 <w:szCs w:val="28"/>
-                <w:highlight w:val="green"/>
+                <w:highlight w:val="yellow"/>
                 <w:cs/>
                 <w:lang w:bidi="ta-IN"/>
               </w:rPr>
@@ -1412,6 +1791,8 @@
       </w:tr>
       <w:tr>
         <w:trPr>
+          <w:gridBefore w:val="1"/>
+          <w:wBefore w:w="64" w:type="dxa"/>
           <w:trHeight w:val="1105"/>
         </w:trPr>
         <w:tc>
@@ -1439,8 +1820,8 @@
                 <w:szCs w:val="28"/>
               </w:rPr>
             </w:pPr>
-            <w:bookmarkStart w:id="2" w:name="_Hlk149210439"/>
-            <w:bookmarkEnd w:id="0"/>
+            <w:bookmarkStart w:id="3" w:name="_Hlk149210439"/>
+            <w:bookmarkEnd w:id="1"/>
             <w:r>
               <w:rPr>
                 <w:rFonts w:cs="Arial"/>
@@ -1876,17 +2257,17 @@
               </w:rPr>
               <w:t>த</w:t>
             </w:r>
-            <w:bookmarkStart w:id="3" w:name="_Hlk149209731"/>
-            <w:r>
-              <w:rPr>
-                <w:rFonts w:ascii="BRH Tamil Tab Extra" w:hAnsi="BRH Tamil Tab Extra" w:cs="Latha"/>
-                <w:b/>
-                <w:sz w:val="32"/>
-                <w:szCs w:val="28"/>
-              </w:rPr>
-              <w:t>…</w:t>
-            </w:r>
-            <w:bookmarkEnd w:id="3"/>
+            <w:bookmarkStart w:id="4" w:name="_Hlk149209731"/>
+            <w:r>
+              <w:rPr>
+                <w:rFonts w:ascii="BRH Tamil Tab Extra" w:hAnsi="BRH Tamil Tab Extra" w:cs="Latha"/>
+                <w:b/>
+                <w:sz w:val="32"/>
+                <w:szCs w:val="28"/>
+              </w:rPr>
+              <w:t>…</w:t>
+            </w:r>
+            <w:bookmarkEnd w:id="4"/>
             <w:r>
               <w:rPr>
                 <w:rFonts w:ascii="Latha" w:hAnsi="Latha" w:cs="Latha"/>
@@ -2013,7 +2394,7 @@
           </w:p>
         </w:tc>
       </w:tr>
-      <w:bookmarkEnd w:id="2"/>
+      <w:bookmarkEnd w:id="3"/>
     </w:tbl>
     <w:p>
       <w:pPr>
@@ -2169,6 +2550,7 @@
                 <w:sz w:val="32"/>
                 <w:szCs w:val="32"/>
               </w:rPr>
+              <w:lastRenderedPageBreak/>
               <w:t>Reference</w:t>
             </w:r>
           </w:p>
@@ -2195,6 +2577,7 @@
                 <w:sz w:val="32"/>
                 <w:szCs w:val="32"/>
               </w:rPr>
+              <w:lastRenderedPageBreak/>
               <w:t>As Printed</w:t>
             </w:r>
           </w:p>
@@ -2256,7 +2639,6 @@
                 <w:sz w:val="28"/>
                 <w:szCs w:val="28"/>
               </w:rPr>
-              <w:lastRenderedPageBreak/>
               <w:t>TS 6.3.1.3 - Padam</w:t>
             </w:r>
           </w:p>
@@ -6089,7 +6471,7 @@
               </w:rPr>
               <w:t>ஆ</w:t>
             </w:r>
-            <w:bookmarkStart w:id="4" w:name="_Hlk74977140"/>
+            <w:bookmarkStart w:id="5" w:name="_Hlk74977140"/>
             <w:r>
               <w:rPr>
                 <w:rFonts w:ascii="Latha" w:hAnsi="Latha" w:cs="Latha" w:hint="cs"/>
@@ -6101,7 +6483,7 @@
               </w:rPr>
               <w:t>னா</w:t>
             </w:r>
-            <w:bookmarkEnd w:id="4"/>
+            <w:bookmarkEnd w:id="5"/>
             <w:r>
               <w:rPr>
                 <w:rFonts w:ascii="BRH Tamil Tab Extra" w:hAnsi="BRH Tamil Tab Extra" w:cs="Latha"/>

--- a/TS-Padam/TS-6.3/TS 6.3 Tamil Pada Paatam Corrections.docx
+++ b/TS-Padam/TS-6.3/TS 6.3 Tamil Pada Paatam Corrections.docx
@@ -2395,6 +2395,464 @@
         </w:tc>
       </w:tr>
       <w:bookmarkEnd w:id="3"/>
+      <w:tr>
+        <w:trPr>
+          <w:gridBefore w:val="1"/>
+          <w:wBefore w:w="64" w:type="dxa"/>
+          <w:trHeight w:val="1105"/>
+        </w:trPr>
+        <w:tc>
+          <w:tcPr>
+            <w:tcW w:w="3197" w:type="dxa"/>
+            <w:tcBorders>
+              <w:top w:val="single" w:sz="4" w:space="0" w:color="000000"/>
+              <w:left w:val="single" w:sz="4" w:space="0" w:color="000000"/>
+              <w:bottom w:val="single" w:sz="4" w:space="0" w:color="000000"/>
+              <w:right w:val="single" w:sz="4" w:space="0" w:color="000000"/>
+            </w:tcBorders>
+          </w:tcPr>
+          <w:p>
+            <w:pPr>
+              <w:widowControl w:val="0"/>
+              <w:autoSpaceDE w:val="0"/>
+              <w:autoSpaceDN w:val="0"/>
+              <w:adjustRightInd w:val="0"/>
+              <w:spacing w:before="0" w:line="240" w:lineRule="auto"/>
+              <w:rPr>
+                <w:rFonts w:cs="Arial"/>
+                <w:b/>
+                <w:bCs/>
+                <w:sz w:val="28"/>
+                <w:szCs w:val="28"/>
+              </w:rPr>
+            </w:pPr>
+            <w:r>
+              <w:rPr>
+                <w:rFonts w:cs="Arial"/>
+                <w:b/>
+                <w:bCs/>
+                <w:sz w:val="28"/>
+                <w:szCs w:val="28"/>
+              </w:rPr>
+              <w:t>TS 6.3.</w:t>
+            </w:r>
+            <w:r>
+              <w:rPr>
+                <w:rFonts w:cs="Arial"/>
+                <w:b/>
+                <w:bCs/>
+                <w:sz w:val="28"/>
+                <w:szCs w:val="28"/>
+              </w:rPr>
+              <w:t>9.1</w:t>
+            </w:r>
+            <w:r>
+              <w:rPr>
+                <w:rFonts w:cs="Arial"/>
+                <w:b/>
+                <w:bCs/>
+                <w:sz w:val="28"/>
+                <w:szCs w:val="28"/>
+              </w:rPr>
+              <w:t xml:space="preserve"> - </w:t>
+            </w:r>
+            <w:r>
+              <w:rPr>
+                <w:rFonts w:cs="Arial"/>
+                <w:b/>
+                <w:bCs/>
+                <w:sz w:val="28"/>
+                <w:szCs w:val="28"/>
+              </w:rPr>
+              <w:t>Vaakyam</w:t>
+            </w:r>
+          </w:p>
+          <w:p>
+            <w:pPr>
+              <w:widowControl w:val="0"/>
+              <w:autoSpaceDE w:val="0"/>
+              <w:autoSpaceDN w:val="0"/>
+              <w:adjustRightInd w:val="0"/>
+              <w:spacing w:before="0" w:line="240" w:lineRule="auto"/>
+              <w:rPr>
+                <w:rFonts w:cs="Arial"/>
+                <w:b/>
+                <w:bCs/>
+                <w:sz w:val="28"/>
+                <w:szCs w:val="28"/>
+              </w:rPr>
+            </w:pPr>
+            <w:r>
+              <w:rPr>
+                <w:rFonts w:cs="Arial"/>
+                <w:b/>
+                <w:bCs/>
+                <w:sz w:val="28"/>
+                <w:szCs w:val="28"/>
+              </w:rPr>
+              <w:t>Line</w:t>
+            </w:r>
+            <w:r>
+              <w:rPr>
+                <w:rFonts w:cs="Arial"/>
+                <w:b/>
+                <w:bCs/>
+                <w:sz w:val="28"/>
+                <w:szCs w:val="28"/>
+              </w:rPr>
+              <w:t xml:space="preserve"> No. </w:t>
+            </w:r>
+            <w:r>
+              <w:rPr>
+                <w:rFonts w:cs="Arial"/>
+                <w:b/>
+                <w:bCs/>
+                <w:sz w:val="28"/>
+                <w:szCs w:val="28"/>
+              </w:rPr>
+              <w:t>6</w:t>
+            </w:r>
+          </w:p>
+          <w:p>
+            <w:pPr>
+              <w:widowControl w:val="0"/>
+              <w:autoSpaceDE w:val="0"/>
+              <w:autoSpaceDN w:val="0"/>
+              <w:adjustRightInd w:val="0"/>
+              <w:spacing w:before="0" w:line="240" w:lineRule="auto"/>
+              <w:rPr>
+                <w:rFonts w:cs="Arial"/>
+                <w:b/>
+                <w:bCs/>
+                <w:sz w:val="28"/>
+                <w:szCs w:val="28"/>
+              </w:rPr>
+            </w:pPr>
+            <w:r>
+              <w:rPr>
+                <w:rFonts w:cs="Arial"/>
+                <w:b/>
+                <w:bCs/>
+                <w:sz w:val="28"/>
+                <w:szCs w:val="28"/>
+              </w:rPr>
+              <w:t xml:space="preserve">Panchaati No. </w:t>
+            </w:r>
+            <w:r>
+              <w:rPr>
+                <w:rFonts w:cs="Arial"/>
+                <w:b/>
+                <w:bCs/>
+                <w:sz w:val="28"/>
+                <w:szCs w:val="28"/>
+              </w:rPr>
+              <w:t>45</w:t>
+            </w:r>
+          </w:p>
+        </w:tc>
+        <w:tc>
+          <w:tcPr>
+            <w:tcW w:w="4961" w:type="dxa"/>
+            <w:tcBorders>
+              <w:top w:val="single" w:sz="4" w:space="0" w:color="000000"/>
+              <w:left w:val="single" w:sz="4" w:space="0" w:color="000000"/>
+              <w:bottom w:val="single" w:sz="4" w:space="0" w:color="000000"/>
+              <w:right w:val="single" w:sz="4" w:space="0" w:color="000000"/>
+            </w:tcBorders>
+          </w:tcPr>
+          <w:p>
+            <w:pPr>
+              <w:spacing w:before="0" w:line="240" w:lineRule="auto"/>
+              <w:ind w:right="-108"/>
+              <w:rPr>
+                <w:rFonts w:ascii="Latha" w:hAnsi="Latha" w:cs="Latha"/>
+                <w:sz w:val="28"/>
+                <w:szCs w:val="28"/>
+                <w:highlight w:val="yellow"/>
+                <w:lang w:bidi="ta-IN"/>
+              </w:rPr>
+            </w:pPr>
+            <w:r>
+              <w:rPr>
+                <w:rFonts w:ascii="Latha" w:hAnsi="Latha" w:cs="Latha"/>
+                <w:sz w:val="28"/>
+                <w:szCs w:val="28"/>
+                <w:cs/>
+                <w:lang w:bidi="ta-IN"/>
+              </w:rPr>
+              <w:t>த்</w:t>
+            </w:r>
+            <w:r>
+              <w:rPr>
+                <w:rFonts w:ascii="Latha" w:hAnsi="Latha" w:cs="Latha"/>
+                <w:sz w:val="28"/>
+                <w:szCs w:val="28"/>
+                <w:highlight w:val="yellow"/>
+                <w:cs/>
+                <w:lang w:bidi="ta-IN"/>
+              </w:rPr>
+              <w:t>ரா</w:t>
+            </w:r>
+            <w:r>
+              <w:rPr>
+                <w:rFonts w:ascii="BRH Tamil Tab Extra" w:hAnsi="BRH Tamil Tab Extra" w:cs="Latha"/>
+                <w:b/>
+                <w:sz w:val="36"/>
+                <w:szCs w:val="28"/>
+              </w:rPr>
+              <w:t>†</w:t>
+            </w:r>
+            <w:r>
+              <w:rPr>
+                <w:rFonts w:ascii="Latha" w:hAnsi="Latha" w:cs="Latha"/>
+                <w:sz w:val="28"/>
+                <w:szCs w:val="28"/>
+                <w:cs/>
+                <w:lang w:bidi="ta-IN"/>
+              </w:rPr>
+              <w:t>யஸ்வைன</w:t>
+            </w:r>
+            <w:r>
+              <w:rPr>
+                <w:rFonts w:ascii="BRH Tamil Tab Extra" w:hAnsi="BRH Tamil Tab Extra" w:cs="Latha"/>
+                <w:b/>
+                <w:sz w:val="36"/>
+                <w:szCs w:val="28"/>
+              </w:rPr>
+              <w:t>…</w:t>
+            </w:r>
+            <w:r>
+              <w:rPr>
+                <w:rFonts w:ascii="BRH Devanagari Extra" w:hAnsi="BRH Devanagari Extra" w:cs="Latha"/>
+                <w:b/>
+                <w:sz w:val="36"/>
+                <w:szCs w:val="28"/>
+              </w:rPr>
+              <w:t>ò</w:t>
+            </w:r>
+            <w:r>
+              <w:rPr>
+                <w:rFonts w:ascii="BRH Tamil Tab Extra" w:hAnsi="BRH Tamil Tab Extra" w:cs="Latha"/>
+                <w:b/>
+                <w:sz w:val="36"/>
+                <w:szCs w:val="28"/>
+              </w:rPr>
+              <w:t>…</w:t>
+            </w:r>
+            <w:r>
+              <w:rPr>
+                <w:rFonts w:ascii="Latha" w:hAnsi="Latha" w:cs="Latha"/>
+                <w:sz w:val="28"/>
+                <w:szCs w:val="28"/>
+              </w:rPr>
+              <w:t xml:space="preserve"> </w:t>
+            </w:r>
+            <w:r>
+              <w:rPr>
+                <w:rFonts w:ascii="Latha" w:hAnsi="Latha" w:cs="Latha"/>
+                <w:sz w:val="28"/>
+                <w:szCs w:val="28"/>
+                <w:cs/>
+                <w:lang w:bidi="ta-IN"/>
+              </w:rPr>
+              <w:t>ஸ்வதி</w:t>
+            </w:r>
+            <w:r>
+              <w:rPr>
+                <w:rFonts w:ascii="BRH Tamil Tab Extra" w:hAnsi="BRH Tamil Tab Extra" w:cs="Latha"/>
+                <w:b/>
+                <w:sz w:val="36"/>
+                <w:szCs w:val="28"/>
+              </w:rPr>
+              <w:t>†</w:t>
+            </w:r>
+            <w:r>
+              <w:rPr>
+                <w:rFonts w:ascii="Latha" w:hAnsi="Latha" w:cs="Latha"/>
+                <w:b/>
+                <w:bCs/>
+                <w:position w:val="-12"/>
+                <w:sz w:val="28"/>
+                <w:szCs w:val="28"/>
+                <w:cs/>
+                <w:lang w:bidi="ta-IN"/>
+              </w:rPr>
+              <w:t>4</w:t>
+            </w:r>
+            <w:r>
+              <w:rPr>
+                <w:rFonts w:ascii="Latha" w:hAnsi="Latha" w:cs="Latha"/>
+                <w:sz w:val="28"/>
+                <w:szCs w:val="28"/>
+                <w:cs/>
+                <w:lang w:bidi="ta-IN"/>
+              </w:rPr>
+              <w:t>தே</w:t>
+            </w:r>
+            <w:r>
+              <w:rPr>
+                <w:rFonts w:ascii="BRH Tamil Tab Extra" w:hAnsi="BRH Tamil Tab Extra" w:cs="Latha"/>
+                <w:b/>
+                <w:sz w:val="36"/>
+                <w:szCs w:val="28"/>
+              </w:rPr>
+              <w:t>…</w:t>
+            </w:r>
+          </w:p>
+        </w:tc>
+        <w:tc>
+          <w:tcPr>
+            <w:tcW w:w="4997" w:type="dxa"/>
+            <w:tcBorders>
+              <w:top w:val="single" w:sz="4" w:space="0" w:color="000000"/>
+              <w:left w:val="single" w:sz="4" w:space="0" w:color="000000"/>
+              <w:bottom w:val="single" w:sz="4" w:space="0" w:color="000000"/>
+              <w:right w:val="single" w:sz="4" w:space="0" w:color="000000"/>
+            </w:tcBorders>
+          </w:tcPr>
+          <w:p>
+            <w:pPr>
+              <w:autoSpaceDE w:val="0"/>
+              <w:autoSpaceDN w:val="0"/>
+              <w:adjustRightInd w:val="0"/>
+              <w:spacing w:before="0" w:line="240" w:lineRule="auto"/>
+              <w:rPr>
+                <w:rFonts w:ascii="Latha" w:hAnsi="Latha" w:cs="Latha"/>
+                <w:sz w:val="28"/>
+                <w:szCs w:val="28"/>
+                <w:highlight w:val="green"/>
+                <w:lang w:bidi="ta-IN"/>
+              </w:rPr>
+            </w:pPr>
+            <w:r>
+              <w:rPr>
+                <w:rFonts w:ascii="Latha" w:hAnsi="Latha" w:cs="Latha"/>
+                <w:sz w:val="28"/>
+                <w:szCs w:val="28"/>
+                <w:cs/>
+                <w:lang w:bidi="ta-IN"/>
+              </w:rPr>
+              <w:t>த்ரா</w:t>
+            </w:r>
+            <w:r>
+              <w:rPr>
+                <w:rFonts w:ascii="Latha" w:hAnsi="Latha" w:cs="Latha"/>
+                <w:sz w:val="28"/>
+                <w:szCs w:val="28"/>
+                <w:highlight w:val="green"/>
+                <w:cs/>
+                <w:lang w:bidi="ta-IN"/>
+              </w:rPr>
+              <w:t>ய</w:t>
+            </w:r>
+            <w:r>
+              <w:rPr>
+                <w:rFonts w:ascii="BRH Tamil Tab Extra" w:hAnsi="BRH Tamil Tab Extra" w:cs="Latha"/>
+                <w:b/>
+                <w:sz w:val="36"/>
+                <w:szCs w:val="28"/>
+              </w:rPr>
+              <w:t>†</w:t>
+            </w:r>
+            <w:r>
+              <w:rPr>
+                <w:rFonts w:ascii="Latha" w:hAnsi="Latha" w:cs="Latha"/>
+                <w:sz w:val="28"/>
+                <w:szCs w:val="28"/>
+                <w:cs/>
+                <w:lang w:bidi="ta-IN"/>
+              </w:rPr>
+              <w:t>ஸ்வைன</w:t>
+            </w:r>
+            <w:r>
+              <w:rPr>
+                <w:rFonts w:ascii="BRH Tamil Tab Extra" w:hAnsi="BRH Tamil Tab Extra" w:cs="Latha"/>
+                <w:b/>
+                <w:sz w:val="36"/>
+                <w:szCs w:val="28"/>
+              </w:rPr>
+              <w:t>…</w:t>
+            </w:r>
+            <w:r>
+              <w:rPr>
+                <w:rFonts w:ascii="BRH Devanagari Extra" w:hAnsi="BRH Devanagari Extra" w:cs="Latha"/>
+                <w:b/>
+                <w:sz w:val="36"/>
+                <w:szCs w:val="28"/>
+              </w:rPr>
+              <w:t>ò</w:t>
+            </w:r>
+            <w:r>
+              <w:rPr>
+                <w:rFonts w:ascii="BRH Tamil Tab Extra" w:hAnsi="BRH Tamil Tab Extra" w:cs="Latha"/>
+                <w:b/>
+                <w:sz w:val="36"/>
+                <w:szCs w:val="28"/>
+              </w:rPr>
+              <w:t>…</w:t>
+            </w:r>
+            <w:r>
+              <w:rPr>
+                <w:rFonts w:ascii="Latha" w:hAnsi="Latha" w:cs="Latha"/>
+                <w:sz w:val="28"/>
+                <w:szCs w:val="28"/>
+              </w:rPr>
+              <w:t xml:space="preserve"> </w:t>
+            </w:r>
+            <w:r>
+              <w:rPr>
+                <w:rFonts w:ascii="Latha" w:hAnsi="Latha" w:cs="Latha"/>
+                <w:sz w:val="28"/>
+                <w:szCs w:val="28"/>
+                <w:cs/>
+                <w:lang w:bidi="ta-IN"/>
+              </w:rPr>
+              <w:t>ஸ்வதி</w:t>
+            </w:r>
+            <w:r>
+              <w:rPr>
+                <w:rFonts w:ascii="BRH Tamil Tab Extra" w:hAnsi="BRH Tamil Tab Extra" w:cs="Latha"/>
+                <w:b/>
+                <w:sz w:val="36"/>
+                <w:szCs w:val="28"/>
+              </w:rPr>
+              <w:t>†</w:t>
+            </w:r>
+            <w:r>
+              <w:rPr>
+                <w:rFonts w:ascii="Latha" w:hAnsi="Latha" w:cs="Latha"/>
+                <w:b/>
+                <w:bCs/>
+                <w:position w:val="-12"/>
+                <w:sz w:val="28"/>
+                <w:szCs w:val="28"/>
+                <w:cs/>
+                <w:lang w:bidi="ta-IN"/>
+              </w:rPr>
+              <w:t>4</w:t>
+            </w:r>
+            <w:r>
+              <w:rPr>
+                <w:rFonts w:ascii="Latha" w:hAnsi="Latha" w:cs="Latha"/>
+                <w:sz w:val="28"/>
+                <w:szCs w:val="28"/>
+                <w:cs/>
+                <w:lang w:bidi="ta-IN"/>
+              </w:rPr>
+              <w:t>தே</w:t>
+            </w:r>
+            <w:r>
+              <w:rPr>
+                <w:rFonts w:ascii="BRH Tamil Tab Extra" w:hAnsi="BRH Tamil Tab Extra" w:cs="Latha"/>
+                <w:b/>
+                <w:sz w:val="36"/>
+                <w:szCs w:val="28"/>
+              </w:rPr>
+              <w:t>…</w:t>
+            </w:r>
+          </w:p>
+        </w:tc>
+      </w:tr>
     </w:tbl>
     <w:p>
       <w:pPr>
@@ -2428,6 +2886,7 @@
           <w:szCs w:val="32"/>
           <w:u w:val="single"/>
         </w:rPr>
+        <w:lastRenderedPageBreak/>
         <w:t>TS Pada Paatam – TS 6.3 Tamil co</w:t>
       </w:r>
       <w:r>
@@ -2550,7 +3009,6 @@
                 <w:sz w:val="32"/>
                 <w:szCs w:val="32"/>
               </w:rPr>
-              <w:lastRenderedPageBreak/>
               <w:t>Reference</w:t>
             </w:r>
           </w:p>
@@ -2577,7 +3035,6 @@
                 <w:sz w:val="32"/>
                 <w:szCs w:val="32"/>
               </w:rPr>
-              <w:lastRenderedPageBreak/>
               <w:t>As Printed</w:t>
             </w:r>
           </w:p>
@@ -5621,6 +6078,7 @@
                 <w:sz w:val="28"/>
                 <w:szCs w:val="28"/>
               </w:rPr>
+              <w:lastRenderedPageBreak/>
               <w:t>TS 6.3.4.3 - Padam</w:t>
             </w:r>
           </w:p>
@@ -5943,7 +6401,6 @@
                 <w:sz w:val="28"/>
                 <w:szCs w:val="28"/>
               </w:rPr>
-              <w:lastRenderedPageBreak/>
               <w:t>TS 6.3.</w:t>
             </w:r>
             <w:r>

--- a/TS-Padam/TS-6.3/TS 6.3 Tamil Pada Paatam Corrections.docx
+++ b/TS-Padam/TS-6.3/TS 6.3 Tamil Pada Paatam Corrections.docx
@@ -51,7 +51,18 @@
           <w:szCs w:val="32"/>
           <w:u w:val="single"/>
         </w:rPr>
-        <w:t xml:space="preserve">Observed till </w:t>
+        <w:t xml:space="preserve">Observed </w:t>
+      </w:r>
+      <w:proofErr w:type="gramStart"/>
+      <w:r>
+        <w:rPr>
+          <w:b/>
+          <w:bCs/>
+          <w:sz w:val="32"/>
+          <w:szCs w:val="32"/>
+          <w:u w:val="single"/>
+        </w:rPr>
+        <w:t xml:space="preserve">till </w:t>
       </w:r>
       <w:r>
         <w:rPr>
@@ -64,6 +75,7 @@
         </w:rPr>
         <w:t>????</w:t>
       </w:r>
+      <w:proofErr w:type="gramEnd"/>
     </w:p>
     <w:p>
       <w:pPr>
@@ -650,8 +662,9 @@
                 <w:sz w:val="28"/>
                 <w:szCs w:val="28"/>
               </w:rPr>
-              <w:t>TS 6.</w:t>
-            </w:r>
+              <w:t xml:space="preserve">TS </w:t>
+            </w:r>
+            <w:proofErr w:type="gramStart"/>
             <w:r>
               <w:rPr>
                 <w:rFonts w:cs="Arial"/>
@@ -660,6 +673,16 @@
                 <w:sz w:val="28"/>
                 <w:szCs w:val="28"/>
               </w:rPr>
+              <w:t>6.</w:t>
+            </w:r>
+            <w:r>
+              <w:rPr>
+                <w:rFonts w:cs="Arial"/>
+                <w:b/>
+                <w:bCs/>
+                <w:sz w:val="28"/>
+                <w:szCs w:val="28"/>
+              </w:rPr>
               <w:t xml:space="preserve">3.1.4 </w:t>
             </w:r>
             <w:r>
@@ -670,7 +693,18 @@
                 <w:sz w:val="28"/>
                 <w:szCs w:val="28"/>
               </w:rPr>
-              <w:t xml:space="preserve"> - </w:t>
+              <w:t xml:space="preserve"> -</w:t>
+            </w:r>
+            <w:proofErr w:type="gramEnd"/>
+            <w:r>
+              <w:rPr>
+                <w:rFonts w:cs="Arial"/>
+                <w:b/>
+                <w:bCs/>
+                <w:sz w:val="28"/>
+                <w:szCs w:val="28"/>
+              </w:rPr>
+              <w:t xml:space="preserve"> </w:t>
             </w:r>
             <w:r>
               <w:rPr>
@@ -1458,6 +1492,594 @@
                 <w:szCs w:val="28"/>
               </w:rPr>
               <w:t>…</w:t>
+            </w:r>
+          </w:p>
+        </w:tc>
+      </w:tr>
+      <w:tr>
+        <w:trPr>
+          <w:gridBefore w:val="1"/>
+          <w:wBefore w:w="64" w:type="dxa"/>
+          <w:trHeight w:val="1251"/>
+        </w:trPr>
+        <w:tc>
+          <w:tcPr>
+            <w:tcW w:w="3197" w:type="dxa"/>
+            <w:tcBorders>
+              <w:top w:val="single" w:sz="4" w:space="0" w:color="000000"/>
+              <w:left w:val="single" w:sz="4" w:space="0" w:color="000000"/>
+              <w:bottom w:val="single" w:sz="4" w:space="0" w:color="000000"/>
+              <w:right w:val="single" w:sz="4" w:space="0" w:color="000000"/>
+            </w:tcBorders>
+          </w:tcPr>
+          <w:p>
+            <w:pPr>
+              <w:widowControl w:val="0"/>
+              <w:autoSpaceDE w:val="0"/>
+              <w:autoSpaceDN w:val="0"/>
+              <w:adjustRightInd w:val="0"/>
+              <w:spacing w:before="0" w:line="240" w:lineRule="auto"/>
+              <w:rPr>
+                <w:rFonts w:cs="Arial"/>
+                <w:b/>
+                <w:bCs/>
+                <w:sz w:val="28"/>
+                <w:szCs w:val="28"/>
+              </w:rPr>
+            </w:pPr>
+            <w:r>
+              <w:rPr>
+                <w:rFonts w:cs="Arial"/>
+                <w:b/>
+                <w:bCs/>
+                <w:sz w:val="28"/>
+                <w:szCs w:val="28"/>
+              </w:rPr>
+              <w:t>TS 6.3.</w:t>
+            </w:r>
+            <w:r>
+              <w:rPr>
+                <w:rFonts w:cs="Arial"/>
+                <w:b/>
+                <w:bCs/>
+                <w:sz w:val="28"/>
+                <w:szCs w:val="28"/>
+              </w:rPr>
+              <w:t>4.9</w:t>
+            </w:r>
+            <w:r>
+              <w:rPr>
+                <w:rFonts w:cs="Arial"/>
+                <w:b/>
+                <w:bCs/>
+                <w:sz w:val="28"/>
+                <w:szCs w:val="28"/>
+              </w:rPr>
+              <w:t xml:space="preserve"> - Padam</w:t>
+            </w:r>
+          </w:p>
+          <w:p>
+            <w:pPr>
+              <w:widowControl w:val="0"/>
+              <w:autoSpaceDE w:val="0"/>
+              <w:autoSpaceDN w:val="0"/>
+              <w:adjustRightInd w:val="0"/>
+              <w:spacing w:before="0" w:line="240" w:lineRule="auto"/>
+              <w:rPr>
+                <w:rFonts w:cs="Arial"/>
+                <w:b/>
+                <w:bCs/>
+                <w:sz w:val="28"/>
+                <w:szCs w:val="28"/>
+              </w:rPr>
+            </w:pPr>
+            <w:r>
+              <w:rPr>
+                <w:rFonts w:cs="Arial"/>
+                <w:b/>
+                <w:bCs/>
+                <w:sz w:val="28"/>
+                <w:szCs w:val="28"/>
+              </w:rPr>
+              <w:t xml:space="preserve">Padam No. </w:t>
+            </w:r>
+            <w:r>
+              <w:rPr>
+                <w:rFonts w:cs="Arial"/>
+                <w:b/>
+                <w:bCs/>
+                <w:sz w:val="28"/>
+                <w:szCs w:val="28"/>
+              </w:rPr>
+              <w:t>23</w:t>
+            </w:r>
+          </w:p>
+          <w:p>
+            <w:pPr>
+              <w:widowControl w:val="0"/>
+              <w:autoSpaceDE w:val="0"/>
+              <w:autoSpaceDN w:val="0"/>
+              <w:adjustRightInd w:val="0"/>
+              <w:spacing w:before="0" w:line="240" w:lineRule="auto"/>
+              <w:rPr>
+                <w:rFonts w:cs="Arial"/>
+                <w:b/>
+                <w:bCs/>
+                <w:sz w:val="28"/>
+                <w:szCs w:val="28"/>
+              </w:rPr>
+            </w:pPr>
+            <w:r>
+              <w:rPr>
+                <w:rFonts w:cs="Arial"/>
+                <w:b/>
+                <w:bCs/>
+                <w:sz w:val="28"/>
+                <w:szCs w:val="28"/>
+              </w:rPr>
+              <w:t xml:space="preserve">Panchaati No. </w:t>
+            </w:r>
+            <w:r>
+              <w:rPr>
+                <w:rFonts w:cs="Arial"/>
+                <w:b/>
+                <w:bCs/>
+                <w:sz w:val="28"/>
+                <w:szCs w:val="28"/>
+              </w:rPr>
+              <w:t>27</w:t>
+            </w:r>
+          </w:p>
+        </w:tc>
+        <w:tc>
+          <w:tcPr>
+            <w:tcW w:w="4961" w:type="dxa"/>
+            <w:tcBorders>
+              <w:top w:val="single" w:sz="4" w:space="0" w:color="000000"/>
+              <w:left w:val="single" w:sz="4" w:space="0" w:color="000000"/>
+              <w:bottom w:val="single" w:sz="4" w:space="0" w:color="000000"/>
+              <w:right w:val="single" w:sz="4" w:space="0" w:color="000000"/>
+            </w:tcBorders>
+          </w:tcPr>
+          <w:p>
+            <w:pPr>
+              <w:spacing w:before="0" w:line="240" w:lineRule="auto"/>
+              <w:ind w:right="-108"/>
+              <w:rPr>
+                <w:rFonts w:ascii="Latha" w:hAnsi="Latha" w:cs="Latha"/>
+                <w:sz w:val="28"/>
+                <w:szCs w:val="28"/>
+              </w:rPr>
+            </w:pPr>
+            <w:r>
+              <w:rPr>
+                <w:rFonts w:ascii="Latha" w:hAnsi="Latha" w:cs="Latha"/>
+                <w:sz w:val="28"/>
+                <w:szCs w:val="28"/>
+                <w:cs/>
+                <w:lang w:bidi="ta-IN"/>
+              </w:rPr>
+              <w:t>ய</w:t>
+            </w:r>
+            <w:r>
+              <w:rPr>
+                <w:rFonts w:ascii="BRH Tamil Tab Extra" w:hAnsi="BRH Tamil Tab Extra" w:cs="Latha"/>
+                <w:b/>
+                <w:sz w:val="32"/>
+                <w:szCs w:val="28"/>
+              </w:rPr>
+              <w:t>…</w:t>
+            </w:r>
+            <w:r>
+              <w:rPr>
+                <w:rFonts w:ascii="Latha" w:hAnsi="Latha" w:cs="Latha"/>
+                <w:sz w:val="28"/>
+                <w:szCs w:val="28"/>
+                <w:cs/>
+                <w:lang w:bidi="ta-IN"/>
+              </w:rPr>
+              <w:t>ஜ்ஞ</w:t>
+            </w:r>
+            <w:r>
+              <w:rPr>
+                <w:rFonts w:ascii="BRH Tamil Tab Extra" w:hAnsi="BRH Tamil Tab Extra" w:cs="Latha"/>
+                <w:b/>
+                <w:sz w:val="32"/>
+                <w:szCs w:val="28"/>
+              </w:rPr>
+              <w:t>…</w:t>
+            </w:r>
+            <w:r>
+              <w:rPr>
+                <w:rFonts w:ascii="Latha" w:hAnsi="Latha" w:cs="Latha"/>
+                <w:sz w:val="28"/>
+                <w:szCs w:val="28"/>
+                <w:cs/>
+                <w:lang w:bidi="ta-IN"/>
+              </w:rPr>
+              <w:t>வே</w:t>
+            </w:r>
+            <w:r>
+              <w:rPr>
+                <w:rFonts w:ascii="BRH Tamil Tab Extra" w:hAnsi="BRH Tamil Tab Extra" w:cs="Latha"/>
+                <w:b/>
+                <w:sz w:val="32"/>
+                <w:szCs w:val="28"/>
+              </w:rPr>
+              <w:t>…</w:t>
+            </w:r>
+            <w:r>
+              <w:rPr>
+                <w:rFonts w:ascii="Latha" w:hAnsi="Latha" w:cs="Latha"/>
+                <w:sz w:val="28"/>
+                <w:szCs w:val="28"/>
+                <w:cs/>
+                <w:lang w:bidi="ta-IN"/>
+              </w:rPr>
+              <w:t>ஶ</w:t>
+            </w:r>
+            <w:r>
+              <w:rPr>
+                <w:rFonts w:ascii="BRH Tamil Tab Extra" w:hAnsi="BRH Tamil Tab Extra" w:cs="Latha"/>
+                <w:b/>
+                <w:sz w:val="32"/>
+                <w:szCs w:val="28"/>
+              </w:rPr>
+              <w:t>…</w:t>
+            </w:r>
+            <w:r>
+              <w:rPr>
+                <w:rFonts w:ascii="Latha" w:hAnsi="Latha" w:cs="Latha"/>
+                <w:sz w:val="28"/>
+                <w:szCs w:val="28"/>
+                <w:cs/>
+                <w:lang w:bidi="ta-IN"/>
+              </w:rPr>
+              <w:t>ஸமிதி</w:t>
+            </w:r>
+            <w:r>
+              <w:rPr>
+                <w:rFonts w:ascii="BRH Tamil Tab Extra" w:hAnsi="BRH Tamil Tab Extra" w:cs="Latha"/>
+                <w:b/>
+                <w:sz w:val="36"/>
+                <w:szCs w:val="28"/>
+              </w:rPr>
+              <w:t>†</w:t>
+            </w:r>
+            <w:r>
+              <w:rPr>
+                <w:rFonts w:ascii="Latha" w:hAnsi="Latha" w:cs="Latha"/>
+                <w:sz w:val="28"/>
+                <w:szCs w:val="28"/>
+              </w:rPr>
+              <w:t xml:space="preserve"> </w:t>
+            </w:r>
+          </w:p>
+          <w:p>
+            <w:pPr>
+              <w:spacing w:before="0" w:line="240" w:lineRule="auto"/>
+              <w:ind w:right="-108"/>
+              <w:rPr>
+                <w:rFonts w:ascii="BRH Malayalam Extra" w:hAnsi="BRH Malayalam Extra" w:cs="BRH Malayalam Extra"/>
+                <w:sz w:val="40"/>
+                <w:szCs w:val="40"/>
+                <w:highlight w:val="yellow"/>
+              </w:rPr>
+            </w:pPr>
+            <w:r>
+              <w:rPr>
+                <w:rFonts w:ascii="Latha" w:hAnsi="Latha" w:cs="Latha"/>
+                <w:sz w:val="28"/>
+                <w:szCs w:val="28"/>
+                <w:cs/>
+                <w:lang w:bidi="ta-IN"/>
+              </w:rPr>
+              <w:t xml:space="preserve">யஜ்ஞ </w:t>
+            </w:r>
+            <w:r>
+              <w:rPr>
+                <w:rFonts w:ascii="Latha" w:hAnsi="Latha" w:cs="Latha"/>
+                <w:sz w:val="28"/>
+                <w:szCs w:val="28"/>
+              </w:rPr>
+              <w:t xml:space="preserve">-- </w:t>
+            </w:r>
+            <w:r>
+              <w:rPr>
+                <w:rFonts w:ascii="Latha" w:hAnsi="Latha" w:cs="Latha"/>
+                <w:sz w:val="28"/>
+                <w:szCs w:val="28"/>
+                <w:cs/>
+                <w:lang w:bidi="ta-IN"/>
+              </w:rPr>
+              <w:t>வே</w:t>
+            </w:r>
+            <w:r>
+              <w:rPr>
+                <w:rFonts w:ascii="BRH Tamil Tab Extra" w:hAnsi="BRH Tamil Tab Extra" w:cs="Latha"/>
+                <w:b/>
+                <w:sz w:val="32"/>
+                <w:szCs w:val="28"/>
+              </w:rPr>
+              <w:t>…</w:t>
+            </w:r>
+            <w:r>
+              <w:rPr>
+                <w:rFonts w:ascii="Latha" w:hAnsi="Latha" w:cs="Latha"/>
+                <w:sz w:val="28"/>
+                <w:szCs w:val="28"/>
+                <w:cs/>
+                <w:lang w:bidi="ta-IN"/>
+              </w:rPr>
+              <w:t>ஶ</w:t>
+            </w:r>
+            <w:r>
+              <w:rPr>
+                <w:rFonts w:ascii="BRH Tamil Tab Extra" w:hAnsi="BRH Tamil Tab Extra" w:cs="Latha"/>
+                <w:b/>
+                <w:sz w:val="32"/>
+                <w:szCs w:val="28"/>
+              </w:rPr>
+              <w:t>…</w:t>
+            </w:r>
+            <w:r>
+              <w:rPr>
+                <w:rFonts w:ascii="Latha" w:hAnsi="Latha" w:cs="Latha"/>
+                <w:sz w:val="28"/>
+                <w:szCs w:val="28"/>
+                <w:highlight w:val="yellow"/>
+                <w:cs/>
+                <w:lang w:bidi="ta-IN"/>
+              </w:rPr>
+              <w:t>ஸ</w:t>
+            </w:r>
+            <w:r>
+              <w:rPr>
+                <w:rFonts w:ascii="BRH Tamil Tab Extra" w:hAnsi="BRH Tamil Tab Extra" w:cs="Latha"/>
+                <w:b/>
+                <w:sz w:val="32"/>
+                <w:szCs w:val="28"/>
+              </w:rPr>
+              <w:t>…</w:t>
+            </w:r>
+            <w:r>
+              <w:rPr>
+                <w:rFonts w:ascii="Latha" w:hAnsi="Latha" w:cs="Latha"/>
+                <w:sz w:val="28"/>
+                <w:szCs w:val="28"/>
+                <w:cs/>
+                <w:lang w:bidi="ta-IN"/>
+              </w:rPr>
+              <w:t xml:space="preserve">ம் </w:t>
+            </w:r>
+            <w:r>
+              <w:rPr>
+                <w:rFonts w:ascii="Latha" w:hAnsi="Latha" w:cs="Latha"/>
+                <w:sz w:val="28"/>
+                <w:szCs w:val="28"/>
+              </w:rPr>
+              <w:t>|</w:t>
+            </w:r>
+          </w:p>
+        </w:tc>
+        <w:tc>
+          <w:tcPr>
+            <w:tcW w:w="4997" w:type="dxa"/>
+            <w:tcBorders>
+              <w:top w:val="single" w:sz="4" w:space="0" w:color="000000"/>
+              <w:left w:val="single" w:sz="4" w:space="0" w:color="000000"/>
+              <w:bottom w:val="single" w:sz="4" w:space="0" w:color="000000"/>
+              <w:right w:val="single" w:sz="4" w:space="0" w:color="000000"/>
+            </w:tcBorders>
+          </w:tcPr>
+          <w:p>
+            <w:pPr>
+              <w:spacing w:before="0" w:line="240" w:lineRule="auto"/>
+              <w:ind w:right="-108"/>
+              <w:rPr>
+                <w:rFonts w:ascii="Latha" w:hAnsi="Latha" w:cs="Latha"/>
+                <w:sz w:val="28"/>
+                <w:szCs w:val="28"/>
+              </w:rPr>
+            </w:pPr>
+            <w:r>
+              <w:rPr>
+                <w:rFonts w:ascii="Latha" w:hAnsi="Latha" w:cs="Latha"/>
+                <w:sz w:val="28"/>
+                <w:szCs w:val="28"/>
+                <w:cs/>
+                <w:lang w:bidi="ta-IN"/>
+              </w:rPr>
+              <w:t>ய</w:t>
+            </w:r>
+            <w:r>
+              <w:rPr>
+                <w:rFonts w:ascii="BRH Tamil Tab Extra" w:hAnsi="BRH Tamil Tab Extra" w:cs="Latha"/>
+                <w:b/>
+                <w:sz w:val="32"/>
+                <w:szCs w:val="28"/>
+              </w:rPr>
+              <w:t>…</w:t>
+            </w:r>
+            <w:r>
+              <w:rPr>
+                <w:rFonts w:ascii="Latha" w:hAnsi="Latha" w:cs="Latha"/>
+                <w:sz w:val="28"/>
+                <w:szCs w:val="28"/>
+                <w:cs/>
+                <w:lang w:bidi="ta-IN"/>
+              </w:rPr>
+              <w:t>ஜ்ஞ</w:t>
+            </w:r>
+            <w:r>
+              <w:rPr>
+                <w:rFonts w:ascii="BRH Tamil Tab Extra" w:hAnsi="BRH Tamil Tab Extra" w:cs="Latha"/>
+                <w:b/>
+                <w:sz w:val="32"/>
+                <w:szCs w:val="28"/>
+              </w:rPr>
+              <w:t>…</w:t>
+            </w:r>
+            <w:r>
+              <w:rPr>
+                <w:rFonts w:ascii="Latha" w:hAnsi="Latha" w:cs="Latha"/>
+                <w:sz w:val="28"/>
+                <w:szCs w:val="28"/>
+                <w:cs/>
+                <w:lang w:bidi="ta-IN"/>
+              </w:rPr>
+              <w:t>வே</w:t>
+            </w:r>
+            <w:r>
+              <w:rPr>
+                <w:rFonts w:ascii="BRH Tamil Tab Extra" w:hAnsi="BRH Tamil Tab Extra" w:cs="Latha"/>
+                <w:b/>
+                <w:sz w:val="32"/>
+                <w:szCs w:val="28"/>
+              </w:rPr>
+              <w:t>…</w:t>
+            </w:r>
+            <w:r>
+              <w:rPr>
+                <w:rFonts w:ascii="Latha" w:hAnsi="Latha" w:cs="Latha"/>
+                <w:sz w:val="28"/>
+                <w:szCs w:val="28"/>
+                <w:cs/>
+                <w:lang w:bidi="ta-IN"/>
+              </w:rPr>
+              <w:t>ஶ</w:t>
+            </w:r>
+            <w:r>
+              <w:rPr>
+                <w:rFonts w:ascii="BRH Tamil Tab Extra" w:hAnsi="BRH Tamil Tab Extra" w:cs="Latha"/>
+                <w:b/>
+                <w:sz w:val="32"/>
+                <w:szCs w:val="28"/>
+              </w:rPr>
+              <w:t>…</w:t>
+            </w:r>
+            <w:r>
+              <w:rPr>
+                <w:rFonts w:ascii="Latha" w:hAnsi="Latha" w:cs="Latha"/>
+                <w:sz w:val="28"/>
+                <w:szCs w:val="28"/>
+                <w:cs/>
+                <w:lang w:bidi="ta-IN"/>
+              </w:rPr>
+              <w:t>ஸமிதி</w:t>
+            </w:r>
+            <w:r>
+              <w:rPr>
+                <w:rFonts w:ascii="BRH Tamil Tab Extra" w:hAnsi="BRH Tamil Tab Extra" w:cs="Latha"/>
+                <w:b/>
+                <w:sz w:val="36"/>
+                <w:szCs w:val="28"/>
+              </w:rPr>
+              <w:t>†</w:t>
+            </w:r>
+            <w:r>
+              <w:rPr>
+                <w:rFonts w:ascii="Latha" w:hAnsi="Latha" w:cs="Latha"/>
+                <w:sz w:val="28"/>
+                <w:szCs w:val="28"/>
+              </w:rPr>
+              <w:t xml:space="preserve"> </w:t>
+            </w:r>
+          </w:p>
+          <w:p>
+            <w:pPr>
+              <w:spacing w:before="0" w:line="240" w:lineRule="auto"/>
+              <w:rPr>
+                <w:rFonts w:ascii="BRH Malayalam Extra" w:hAnsi="BRH Malayalam Extra" w:cs="BRH Malayalam Extra"/>
+                <w:sz w:val="40"/>
+                <w:szCs w:val="40"/>
+                <w:highlight w:val="green"/>
+              </w:rPr>
+            </w:pPr>
+            <w:r>
+              <w:rPr>
+                <w:rFonts w:ascii="Latha" w:hAnsi="Latha" w:cs="Latha"/>
+                <w:sz w:val="28"/>
+                <w:szCs w:val="28"/>
+                <w:cs/>
+                <w:lang w:bidi="ta-IN"/>
+              </w:rPr>
+              <w:t xml:space="preserve">யஜ்ஞ </w:t>
+            </w:r>
+            <w:r>
+              <w:rPr>
+                <w:rFonts w:ascii="Latha" w:hAnsi="Latha" w:cs="Latha"/>
+                <w:sz w:val="28"/>
+                <w:szCs w:val="28"/>
+              </w:rPr>
+              <w:t xml:space="preserve">-- </w:t>
+            </w:r>
+            <w:r>
+              <w:rPr>
+                <w:rFonts w:ascii="Latha" w:hAnsi="Latha" w:cs="Latha"/>
+                <w:sz w:val="28"/>
+                <w:szCs w:val="28"/>
+                <w:cs/>
+                <w:lang w:bidi="ta-IN"/>
+              </w:rPr>
+              <w:t>வே</w:t>
+            </w:r>
+            <w:r>
+              <w:rPr>
+                <w:rFonts w:ascii="BRH Tamil Tab Extra" w:hAnsi="BRH Tamil Tab Extra" w:cs="Latha"/>
+                <w:b/>
+                <w:sz w:val="32"/>
+                <w:szCs w:val="28"/>
+              </w:rPr>
+              <w:t>…</w:t>
+            </w:r>
+            <w:r>
+              <w:rPr>
+                <w:rFonts w:ascii="Latha" w:hAnsi="Latha" w:cs="Latha"/>
+                <w:sz w:val="28"/>
+                <w:szCs w:val="28"/>
+                <w:cs/>
+                <w:lang w:bidi="ta-IN"/>
+              </w:rPr>
+              <w:t>ஶ</w:t>
+            </w:r>
+            <w:r>
+              <w:rPr>
+                <w:rFonts w:ascii="BRH Tamil Tab Extra" w:hAnsi="BRH Tamil Tab Extra" w:cs="Latha"/>
+                <w:b/>
+                <w:sz w:val="32"/>
+                <w:szCs w:val="28"/>
+              </w:rPr>
+              <w:t>…</w:t>
+            </w:r>
+            <w:r>
+              <w:rPr>
+                <w:rFonts w:ascii="Latha" w:hAnsi="Latha" w:cs="Latha"/>
+                <w:sz w:val="28"/>
+                <w:szCs w:val="28"/>
+                <w:highlight w:val="green"/>
+                <w:cs/>
+                <w:lang w:bidi="ta-IN"/>
+              </w:rPr>
+              <w:t>ஸ</w:t>
+            </w:r>
+            <w:r>
+              <w:rPr>
+                <w:rFonts w:ascii="Latha" w:hAnsi="Latha" w:cs="Latha"/>
+                <w:sz w:val="28"/>
+                <w:szCs w:val="28"/>
+                <w:cs/>
+                <w:lang w:bidi="ta-IN"/>
+              </w:rPr>
+              <w:t xml:space="preserve">ம் </w:t>
+            </w:r>
+            <w:r>
+              <w:rPr>
+                <w:rFonts w:ascii="Latha" w:hAnsi="Latha" w:cs="Latha"/>
+                <w:sz w:val="28"/>
+                <w:szCs w:val="28"/>
+              </w:rPr>
+              <w:t>|</w:t>
             </w:r>
           </w:p>
         </w:tc>
@@ -2434,6 +3056,7 @@
                 <w:sz w:val="28"/>
                 <w:szCs w:val="28"/>
               </w:rPr>
+              <w:lastRenderedPageBreak/>
               <w:t>TS 6.3.</w:t>
             </w:r>
             <w:r>
@@ -2886,7 +3509,6 @@
           <w:szCs w:val="32"/>
           <w:u w:val="single"/>
         </w:rPr>
-        <w:lastRenderedPageBreak/>
         <w:t>TS Pada Paatam – TS 6.3 Tamil co</w:t>
       </w:r>
       <w:r>
@@ -5245,6 +5867,7 @@
                 <w:sz w:val="28"/>
                 <w:szCs w:val="28"/>
               </w:rPr>
+              <w:lastRenderedPageBreak/>
               <w:t>TS 6.3.4.2 - Padam</w:t>
             </w:r>
           </w:p>
@@ -6078,7 +6701,6 @@
                 <w:sz w:val="28"/>
                 <w:szCs w:val="28"/>
               </w:rPr>
-              <w:lastRenderedPageBreak/>
               <w:t>TS 6.3.4.3 - Padam</w:t>
             </w:r>
           </w:p>

--- a/TS-Padam/TS-6.3/TS 6.3 Tamil Pada Paatam Corrections.docx
+++ b/TS-Padam/TS-6.3/TS 6.3 Tamil Pada Paatam Corrections.docx
@@ -51,18 +51,7 @@
           <w:szCs w:val="32"/>
           <w:u w:val="single"/>
         </w:rPr>
-        <w:t xml:space="preserve">Observed </w:t>
-      </w:r>
-      <w:proofErr w:type="gramStart"/>
-      <w:r>
-        <w:rPr>
-          <w:b/>
-          <w:bCs/>
-          <w:sz w:val="32"/>
-          <w:szCs w:val="32"/>
-          <w:u w:val="single"/>
-        </w:rPr>
-        <w:t xml:space="preserve">till </w:t>
+        <w:t xml:space="preserve">Observed till </w:t>
       </w:r>
       <w:r>
         <w:rPr>
@@ -75,7 +64,6 @@
         </w:rPr>
         <w:t>????</w:t>
       </w:r>
-      <w:proofErr w:type="gramEnd"/>
     </w:p>
     <w:p>
       <w:pPr>
@@ -108,19 +96,14 @@
         <w:tblLook w:val="04A0" w:firstRow="1" w:lastRow="0" w:firstColumn="1" w:lastColumn="0" w:noHBand="0" w:noVBand="1"/>
       </w:tblPr>
       <w:tblGrid>
-        <w:gridCol w:w="64"/>
-        <w:gridCol w:w="3197"/>
+        <w:gridCol w:w="3261"/>
         <w:gridCol w:w="4961"/>
         <w:gridCol w:w="4997"/>
       </w:tblGrid>
       <w:tr>
-        <w:trPr>
-          <w:gridBefore w:val="1"/>
-          <w:wBefore w:w="64" w:type="dxa"/>
-        </w:trPr>
         <w:tc>
           <w:tcPr>
-            <w:tcW w:w="3197" w:type="dxa"/>
+            <w:tcW w:w="3261" w:type="dxa"/>
           </w:tcPr>
           <w:p>
             <w:pPr>
@@ -205,13 +188,11 @@
       </w:tr>
       <w:tr>
         <w:trPr>
-          <w:gridBefore w:val="1"/>
-          <w:wBefore w:w="64" w:type="dxa"/>
           <w:trHeight w:val="1105"/>
         </w:trPr>
         <w:tc>
           <w:tcPr>
-            <w:tcW w:w="3197" w:type="dxa"/>
+            <w:tcW w:w="3261" w:type="dxa"/>
           </w:tcPr>
           <w:p>
             <w:pPr>
@@ -636,7 +617,6 @@
         <w:tc>
           <w:tcPr>
             <w:tcW w:w="3261" w:type="dxa"/>
-            <w:gridSpan w:val="2"/>
           </w:tcPr>
           <w:p>
             <w:pPr>
@@ -662,18 +642,7 @@
                 <w:sz w:val="28"/>
                 <w:szCs w:val="28"/>
               </w:rPr>
-              <w:t xml:space="preserve">TS </w:t>
-            </w:r>
-            <w:proofErr w:type="gramStart"/>
-            <w:r>
-              <w:rPr>
-                <w:rFonts w:cs="Arial"/>
-                <w:b/>
-                <w:bCs/>
-                <w:sz w:val="28"/>
-                <w:szCs w:val="28"/>
-              </w:rPr>
-              <w:t>6.</w:t>
+              <w:t>TS 6.</w:t>
             </w:r>
             <w:r>
               <w:rPr>
@@ -693,18 +662,7 @@
                 <w:sz w:val="28"/>
                 <w:szCs w:val="28"/>
               </w:rPr>
-              <w:t xml:space="preserve"> -</w:t>
-            </w:r>
-            <w:proofErr w:type="gramEnd"/>
-            <w:r>
-              <w:rPr>
-                <w:rFonts w:cs="Arial"/>
-                <w:b/>
-                <w:bCs/>
-                <w:sz w:val="28"/>
-                <w:szCs w:val="28"/>
-              </w:rPr>
-              <w:t xml:space="preserve"> </w:t>
+              <w:t xml:space="preserve"> - </w:t>
             </w:r>
             <w:r>
               <w:rPr>
@@ -1030,15 +988,14 @@
           </w:p>
         </w:tc>
       </w:tr>
+      <w:bookmarkEnd w:id="0"/>
       <w:tr>
         <w:trPr>
-          <w:gridBefore w:val="1"/>
-          <w:wBefore w:w="64" w:type="dxa"/>
           <w:trHeight w:val="1105"/>
         </w:trPr>
         <w:tc>
           <w:tcPr>
-            <w:tcW w:w="3197" w:type="dxa"/>
+            <w:tcW w:w="3261" w:type="dxa"/>
           </w:tcPr>
           <w:p>
             <w:pPr>
@@ -1053,49 +1010,19 @@
                 <w:bCs/>
                 <w:sz w:val="28"/>
                 <w:szCs w:val="28"/>
+                <w:lang w:val="en-IN"/>
               </w:rPr>
             </w:pPr>
-            <w:bookmarkStart w:id="1" w:name="_Hlk149210495"/>
-            <w:bookmarkEnd w:id="0"/>
-            <w:r>
-              <w:rPr>
-                <w:rFonts w:cs="Arial"/>
-                <w:b/>
-                <w:bCs/>
-                <w:sz w:val="28"/>
-                <w:szCs w:val="28"/>
-              </w:rPr>
-              <w:t>TS 6.3.</w:t>
-            </w:r>
-            <w:r>
-              <w:rPr>
-                <w:rFonts w:cs="Arial"/>
-                <w:b/>
-                <w:bCs/>
-                <w:sz w:val="28"/>
-                <w:szCs w:val="28"/>
-              </w:rPr>
-              <w:t>3.2</w:t>
-            </w:r>
-            <w:r>
-              <w:rPr>
-                <w:rFonts w:cs="Arial"/>
-                <w:b/>
-                <w:bCs/>
-                <w:sz w:val="28"/>
-                <w:szCs w:val="28"/>
-              </w:rPr>
-              <w:t xml:space="preserve"> - </w:t>
-            </w:r>
-            <w:r>
-              <w:rPr>
-                <w:rFonts w:cs="Arial"/>
-                <w:b/>
-                <w:bCs/>
-                <w:sz w:val="28"/>
-                <w:szCs w:val="28"/>
-              </w:rPr>
-              <w:t>Vaakyam</w:t>
+            <w:r>
+              <w:rPr>
+                <w:rFonts w:cs="Arial"/>
+                <w:b/>
+                <w:bCs/>
+                <w:sz w:val="28"/>
+                <w:szCs w:val="28"/>
+                <w:lang w:val="en-IN"/>
+              </w:rPr>
+              <w:t>TS 6.3.2.5 - Vaakyam</w:t>
             </w:r>
           </w:p>
           <w:p>
@@ -1111,6 +1038,7 @@
                 <w:bCs/>
                 <w:sz w:val="28"/>
                 <w:szCs w:val="28"/>
+                <w:lang w:val="en-IN"/>
               </w:rPr>
             </w:pPr>
             <w:r>
@@ -1120,40 +1048,35 @@
                 <w:bCs/>
                 <w:sz w:val="28"/>
                 <w:szCs w:val="28"/>
-              </w:rPr>
-              <w:t>Line</w:t>
-            </w:r>
-            <w:r>
-              <w:rPr>
-                <w:rFonts w:cs="Arial"/>
-                <w:b/>
-                <w:bCs/>
-                <w:sz w:val="28"/>
-                <w:szCs w:val="28"/>
-              </w:rPr>
-              <w:t xml:space="preserve"> No. </w:t>
-            </w:r>
-            <w:r>
-              <w:rPr>
-                <w:rFonts w:cs="Arial"/>
-                <w:b/>
-                <w:bCs/>
-                <w:sz w:val="28"/>
-                <w:szCs w:val="28"/>
-              </w:rPr>
-              <w:t>3</w:t>
+                <w:lang w:val="en-IN"/>
+              </w:rPr>
+              <w:t xml:space="preserve">Line No. </w:t>
+            </w:r>
+            <w:r>
+              <w:rPr>
+                <w:rFonts w:cs="Arial"/>
+                <w:b/>
+                <w:bCs/>
+                <w:sz w:val="28"/>
+                <w:szCs w:val="28"/>
+                <w:lang w:val="en-IN"/>
+              </w:rPr>
+              <w:t>4</w:t>
             </w:r>
           </w:p>
           <w:p>
             <w:pPr>
+              <w:widowControl w:val="0"/>
+              <w:autoSpaceDE w:val="0"/>
+              <w:autoSpaceDN w:val="0"/>
+              <w:adjustRightInd w:val="0"/>
               <w:spacing w:before="0" w:line="240" w:lineRule="auto"/>
               <w:rPr>
-                <w:rFonts w:cs="Latha"/>
-                <w:b/>
-                <w:sz w:val="28"/>
-                <w:szCs w:val="28"/>
-                <w:cs/>
-                <w:lang w:bidi="ta-IN"/>
+                <w:rFonts w:cs="Arial"/>
+                <w:b/>
+                <w:bCs/>
+                <w:sz w:val="28"/>
+                <w:szCs w:val="28"/>
               </w:rPr>
             </w:pPr>
             <w:r>
@@ -1163,18 +1086,20 @@
                 <w:bCs/>
                 <w:sz w:val="28"/>
                 <w:szCs w:val="28"/>
-              </w:rPr>
-              <w:t xml:space="preserve">Panchaati No. </w:t>
-            </w:r>
-            <w:r>
-              <w:rPr>
-                <w:rFonts w:cs="Arial"/>
-                <w:b/>
-                <w:bCs/>
-                <w:sz w:val="28"/>
-                <w:szCs w:val="28"/>
-              </w:rPr>
-              <w:t>14</w:t>
+                <w:lang w:val="en-IN"/>
+              </w:rPr>
+              <w:t>Panchaati No. 1</w:t>
+            </w:r>
+            <w:r>
+              <w:rPr>
+                <w:rFonts w:cs="Arial"/>
+                <w:b/>
+                <w:bCs/>
+                <w:sz w:val="28"/>
+                <w:szCs w:val="28"/>
+                <w:lang w:val="en-IN"/>
+              </w:rPr>
+              <w:t>1</w:t>
             </w:r>
           </w:p>
         </w:tc>
@@ -1187,8 +1112,11 @@
               <w:spacing w:before="0" w:line="240" w:lineRule="auto"/>
               <w:ind w:right="-108"/>
               <w:rPr>
-                <w:sz w:val="32"/>
-                <w:szCs w:val="32"/>
+                <w:rFonts w:ascii="Latha" w:hAnsi="Latha" w:cs="Latha"/>
+                <w:sz w:val="28"/>
+                <w:szCs w:val="28"/>
+                <w:cs/>
+                <w:lang w:bidi="ta-IN"/>
               </w:rPr>
             </w:pPr>
             <w:r>
@@ -1199,91 +1127,43 @@
                 <w:cs/>
                 <w:lang w:bidi="ta-IN"/>
               </w:rPr>
-              <w:t>மத்</w:t>
-            </w:r>
-            <w:r>
-              <w:rPr>
-                <w:rFonts w:ascii="Latha" w:hAnsi="Latha" w:cs="Latha"/>
-                <w:b/>
-                <w:bCs/>
-                <w:position w:val="-12"/>
-                <w:sz w:val="28"/>
-                <w:szCs w:val="28"/>
-                <w:cs/>
-                <w:lang w:bidi="ta-IN"/>
-              </w:rPr>
-              <w:t>3</w:t>
-            </w:r>
-            <w:r>
-              <w:rPr>
-                <w:rFonts w:ascii="Latha" w:hAnsi="Latha" w:cs="Latha"/>
-                <w:sz w:val="28"/>
-                <w:szCs w:val="28"/>
-                <w:cs/>
-                <w:lang w:bidi="ta-IN"/>
-              </w:rPr>
-              <w:t>த்</w:t>
-            </w:r>
-            <w:r>
-              <w:rPr>
-                <w:rFonts w:ascii="Latha" w:hAnsi="Latha" w:cs="Latha"/>
-                <w:b/>
-                <w:bCs/>
-                <w:position w:val="-12"/>
-                <w:sz w:val="28"/>
-                <w:szCs w:val="28"/>
-                <w:cs/>
-                <w:lang w:bidi="ta-IN"/>
-              </w:rPr>
-              <w:t>4</w:t>
-            </w:r>
-            <w:r>
-              <w:rPr>
-                <w:rFonts w:ascii="Latha" w:hAnsi="Latha" w:cs="Latha"/>
-                <w:sz w:val="28"/>
-                <w:szCs w:val="28"/>
-                <w:cs/>
-                <w:lang w:bidi="ta-IN"/>
-              </w:rPr>
-              <w:t>வா</w:t>
-            </w:r>
-            <w:r>
-              <w:rPr>
-                <w:rFonts w:ascii="BRH Tamil Tab Extra" w:hAnsi="BRH Tamil Tab Extra" w:cs="Latha"/>
-                <w:b/>
-                <w:sz w:val="36"/>
-                <w:szCs w:val="28"/>
-              </w:rPr>
-              <w:t xml:space="preserve">† </w:t>
-            </w:r>
-            <w:bookmarkStart w:id="2" w:name="_Hlk75069286"/>
-            <w:r>
-              <w:rPr>
-                <w:rFonts w:ascii="BRH Devanagari Extra" w:hAnsi="BRH Devanagari Extra" w:cs="BRH Devanagari Extra"/>
-                <w:sz w:val="40"/>
-                <w:szCs w:val="40"/>
-              </w:rPr>
-              <w:t>Å</w:t>
-            </w:r>
-            <w:bookmarkEnd w:id="2"/>
-            <w:r>
-              <w:rPr>
-                <w:rFonts w:ascii="Latha" w:hAnsi="Latha" w:cs="Latha"/>
-                <w:sz w:val="28"/>
-                <w:szCs w:val="28"/>
-                <w:cs/>
-                <w:lang w:bidi="ta-IN"/>
-              </w:rPr>
-              <w:t>ன</w:t>
-            </w:r>
-            <w:r>
-              <w:rPr>
-                <w:rFonts w:ascii="BRH Tamil Tab Extra" w:hAnsi="BRH Tamil Tab Extra" w:cs="Latha"/>
-                <w:b/>
-                <w:sz w:val="36"/>
-                <w:szCs w:val="28"/>
-              </w:rPr>
-              <w:t>…</w:t>
+              <w:t>ப்ர</w:t>
+            </w:r>
+            <w:r>
+              <w:rPr>
+                <w:rFonts w:ascii="BRH Tamil Tab Extra" w:hAnsi="BRH Tamil Tab Extra" w:cs="Latha"/>
+                <w:b/>
+                <w:sz w:val="36"/>
+                <w:szCs w:val="28"/>
+              </w:rPr>
+              <w:t>…</w:t>
+            </w:r>
+            <w:r>
+              <w:rPr>
+                <w:rFonts w:ascii="Latha" w:hAnsi="Latha" w:cs="Latha"/>
+                <w:sz w:val="28"/>
+                <w:szCs w:val="28"/>
+                <w:cs/>
+                <w:lang w:bidi="ta-IN"/>
+              </w:rPr>
+              <w:t>ஜயா</w:t>
+            </w:r>
+            <w:r>
+              <w:rPr>
+                <w:rFonts w:ascii="BRH Tamil Tab Extra" w:hAnsi="BRH Tamil Tab Extra" w:cs="Latha"/>
+                <w:b/>
+                <w:sz w:val="36"/>
+                <w:szCs w:val="28"/>
+              </w:rPr>
+              <w:t>†</w:t>
+            </w:r>
+            <w:r>
+              <w:rPr>
+                <w:rFonts w:ascii="Latha" w:hAnsi="Latha" w:cs="Latha"/>
+                <w:sz w:val="28"/>
+                <w:szCs w:val="28"/>
+              </w:rPr>
+              <w:t xml:space="preserve"> </w:t>
             </w:r>
             <w:r>
               <w:rPr>
@@ -1294,26 +1174,7 @@
                 <w:cs/>
                 <w:lang w:bidi="ta-IN"/>
               </w:rPr>
-              <w:t>த்திவ</w:t>
-            </w:r>
-            <w:r>
-              <w:rPr>
-                <w:rFonts w:ascii="Latha" w:hAnsi="Latha" w:cs="Latha"/>
-                <w:sz w:val="28"/>
-                <w:szCs w:val="28"/>
-                <w:cs/>
-                <w:lang w:bidi="ta-IN"/>
-              </w:rPr>
-              <w:t>த்யா</w:t>
-            </w:r>
-            <w:r>
-              <w:rPr>
-                <w:rFonts w:ascii="BRH Tamil Tab Extra" w:hAnsi="BRH Tamil Tab Extra" w:cs="Latha"/>
-                <w:b/>
-                <w:sz w:val="36"/>
-                <w:szCs w:val="28"/>
-              </w:rPr>
-              <w:t>†</w:t>
+              <w:t>ஸ</w:t>
             </w:r>
             <w:r>
               <w:rPr>
@@ -1324,15 +1185,6 @@
                 <w:lang w:bidi="ta-IN"/>
               </w:rPr>
               <w:t>ஹ</w:t>
-            </w:r>
-            <w:r>
-              <w:rPr>
-                <w:rFonts w:ascii="BRH Tamil Tab Extra" w:hAnsi="BRH Tamil Tab Extra" w:cs="Latha"/>
-                <w:b/>
-                <w:sz w:val="36"/>
-                <w:szCs w:val="28"/>
-              </w:rPr>
-              <w:t>…</w:t>
             </w:r>
           </w:p>
         </w:tc>
@@ -1347,8 +1199,11 @@
               <w:adjustRightInd w:val="0"/>
               <w:spacing w:before="0" w:line="240" w:lineRule="auto"/>
               <w:rPr>
-                <w:sz w:val="32"/>
-                <w:szCs w:val="32"/>
+                <w:rFonts w:ascii="Latha" w:hAnsi="Latha" w:cs="Latha"/>
+                <w:sz w:val="28"/>
+                <w:szCs w:val="28"/>
+                <w:cs/>
+                <w:lang w:bidi="ta-IN"/>
               </w:rPr>
             </w:pPr>
             <w:r>
@@ -1359,120 +1214,63 @@
                 <w:cs/>
                 <w:lang w:bidi="ta-IN"/>
               </w:rPr>
-              <w:t>மத்</w:t>
-            </w:r>
-            <w:r>
-              <w:rPr>
-                <w:rFonts w:ascii="Latha" w:hAnsi="Latha" w:cs="Latha"/>
-                <w:b/>
-                <w:bCs/>
-                <w:position w:val="-12"/>
-                <w:sz w:val="28"/>
-                <w:szCs w:val="28"/>
-                <w:cs/>
-                <w:lang w:bidi="ta-IN"/>
-              </w:rPr>
-              <w:t>3</w:t>
-            </w:r>
-            <w:r>
-              <w:rPr>
-                <w:rFonts w:ascii="Latha" w:hAnsi="Latha" w:cs="Latha"/>
-                <w:sz w:val="28"/>
-                <w:szCs w:val="28"/>
-                <w:cs/>
-                <w:lang w:bidi="ta-IN"/>
-              </w:rPr>
-              <w:t>த்</w:t>
-            </w:r>
-            <w:r>
-              <w:rPr>
-                <w:rFonts w:ascii="Latha" w:hAnsi="Latha" w:cs="Latha"/>
-                <w:b/>
-                <w:bCs/>
-                <w:position w:val="-12"/>
-                <w:sz w:val="28"/>
-                <w:szCs w:val="28"/>
-                <w:cs/>
-                <w:lang w:bidi="ta-IN"/>
-              </w:rPr>
-              <w:t>4</w:t>
-            </w:r>
-            <w:r>
-              <w:rPr>
-                <w:rFonts w:ascii="Latha" w:hAnsi="Latha" w:cs="Latha"/>
-                <w:sz w:val="28"/>
-                <w:szCs w:val="28"/>
-                <w:cs/>
-                <w:lang w:bidi="ta-IN"/>
-              </w:rPr>
-              <w:t>வா</w:t>
-            </w:r>
-            <w:r>
-              <w:rPr>
-                <w:rFonts w:ascii="BRH Tamil Tab Extra" w:hAnsi="BRH Tamil Tab Extra" w:cs="Latha"/>
-                <w:b/>
-                <w:sz w:val="36"/>
-                <w:szCs w:val="28"/>
-              </w:rPr>
-              <w:t xml:space="preserve">† </w:t>
-            </w:r>
-            <w:r>
-              <w:rPr>
-                <w:rFonts w:ascii="BRH Devanagari Extra" w:hAnsi="BRH Devanagari Extra" w:cs="BRH Devanagari Extra"/>
-                <w:sz w:val="40"/>
-                <w:szCs w:val="40"/>
-              </w:rPr>
-              <w:t>Å</w:t>
-            </w:r>
-            <w:r>
-              <w:rPr>
-                <w:rFonts w:ascii="Latha" w:hAnsi="Latha" w:cs="Latha"/>
-                <w:sz w:val="28"/>
-                <w:szCs w:val="28"/>
-                <w:cs/>
-                <w:lang w:bidi="ta-IN"/>
-              </w:rPr>
-              <w:t>ன</w:t>
-            </w:r>
-            <w:r>
-              <w:rPr>
-                <w:rFonts w:ascii="BRH Tamil Tab Extra" w:hAnsi="BRH Tamil Tab Extra" w:cs="Latha"/>
-                <w:b/>
-                <w:sz w:val="36"/>
+              <w:t>ப்ர</w:t>
+            </w:r>
+            <w:r>
+              <w:rPr>
+                <w:rFonts w:ascii="BRH Tamil Tab Extra" w:hAnsi="BRH Tamil Tab Extra" w:cs="Latha"/>
+                <w:b/>
+                <w:sz w:val="36"/>
+                <w:szCs w:val="28"/>
+              </w:rPr>
+              <w:t>…</w:t>
+            </w:r>
+            <w:r>
+              <w:rPr>
+                <w:rFonts w:ascii="Latha" w:hAnsi="Latha" w:cs="Latha"/>
+                <w:sz w:val="28"/>
+                <w:szCs w:val="28"/>
+                <w:cs/>
+                <w:lang w:bidi="ta-IN"/>
+              </w:rPr>
+              <w:t>ஜயா</w:t>
+            </w:r>
+            <w:r>
+              <w:rPr>
+                <w:rFonts w:ascii="BRH Tamil Tab Extra" w:hAnsi="BRH Tamil Tab Extra" w:cs="Latha"/>
+                <w:b/>
+                <w:sz w:val="36"/>
+                <w:szCs w:val="28"/>
+              </w:rPr>
+              <w:t>†</w:t>
+            </w:r>
+            <w:r>
+              <w:rPr>
+                <w:rFonts w:ascii="Latha" w:hAnsi="Latha" w:cs="Latha"/>
+                <w:sz w:val="28"/>
+                <w:szCs w:val="28"/>
+              </w:rPr>
+              <w:t xml:space="preserve"> </w:t>
+            </w:r>
+            <w:r>
+              <w:rPr>
+                <w:rFonts w:ascii="Latha" w:hAnsi="Latha" w:cs="Latha"/>
+                <w:sz w:val="28"/>
                 <w:szCs w:val="28"/>
                 <w:highlight w:val="green"/>
-              </w:rPr>
-              <w:t>…</w:t>
-            </w:r>
-            <w:r>
-              <w:rPr>
-                <w:rFonts w:ascii="Latha" w:hAnsi="Latha" w:cs="Latha"/>
-                <w:sz w:val="28"/>
-                <w:szCs w:val="28"/>
-                <w:highlight w:val="green"/>
-                <w:cs/>
-                <w:lang w:bidi="ta-IN"/>
-              </w:rPr>
-              <w:t>க்த்வி</w:t>
-            </w:r>
-            <w:r>
-              <w:rPr>
-                <w:rFonts w:ascii="Latha" w:hAnsi="Latha" w:cs="Latha"/>
-                <w:sz w:val="28"/>
-                <w:szCs w:val="28"/>
-                <w:cs/>
-                <w:lang w:bidi="ta-IN"/>
-              </w:rPr>
-              <w:t>த்யா</w:t>
-            </w:r>
-            <w:r>
-              <w:rPr>
-                <w:rFonts w:ascii="BRH Tamil Tab Extra" w:hAnsi="BRH Tamil Tab Extra" w:cs="Latha"/>
-                <w:b/>
-                <w:sz w:val="36"/>
-                <w:szCs w:val="28"/>
-              </w:rPr>
-              <w:t>†</w:t>
+                <w:cs/>
+                <w:lang w:bidi="ta-IN"/>
+              </w:rPr>
+              <w:t>ஸ</w:t>
+            </w:r>
+            <w:r>
+              <w:rPr>
+                <w:rFonts w:ascii="BRH Tamil Tab Extra" w:hAnsi="BRH Tamil Tab Extra" w:cs="Latha"/>
+                <w:b/>
+                <w:sz w:val="36"/>
+                <w:szCs w:val="28"/>
+              </w:rPr>
+              <w:t>…</w:t>
             </w:r>
             <w:r>
               <w:rPr>
@@ -1483,28 +1281,480 @@
                 <w:lang w:bidi="ta-IN"/>
               </w:rPr>
               <w:t>ஹ</w:t>
-            </w:r>
-            <w:r>
-              <w:rPr>
-                <w:rFonts w:ascii="BRH Tamil Tab Extra" w:hAnsi="BRH Tamil Tab Extra" w:cs="Latha"/>
-                <w:b/>
-                <w:sz w:val="36"/>
-                <w:szCs w:val="28"/>
-              </w:rPr>
-              <w:t>…</w:t>
             </w:r>
           </w:p>
         </w:tc>
       </w:tr>
       <w:tr>
         <w:trPr>
-          <w:gridBefore w:val="1"/>
-          <w:wBefore w:w="64" w:type="dxa"/>
+          <w:trHeight w:val="1105"/>
+        </w:trPr>
+        <w:tc>
+          <w:tcPr>
+            <w:tcW w:w="3261" w:type="dxa"/>
+          </w:tcPr>
+          <w:p>
+            <w:pPr>
+              <w:widowControl w:val="0"/>
+              <w:autoSpaceDE w:val="0"/>
+              <w:autoSpaceDN w:val="0"/>
+              <w:adjustRightInd w:val="0"/>
+              <w:spacing w:before="0" w:line="240" w:lineRule="auto"/>
+              <w:rPr>
+                <w:rFonts w:cs="Arial"/>
+                <w:b/>
+                <w:bCs/>
+                <w:sz w:val="28"/>
+                <w:szCs w:val="28"/>
+              </w:rPr>
+            </w:pPr>
+            <w:bookmarkStart w:id="1" w:name="_Hlk149210495"/>
+            <w:r>
+              <w:rPr>
+                <w:rFonts w:cs="Arial"/>
+                <w:b/>
+                <w:bCs/>
+                <w:sz w:val="28"/>
+                <w:szCs w:val="28"/>
+              </w:rPr>
+              <w:t>TS 6.3.</w:t>
+            </w:r>
+            <w:r>
+              <w:rPr>
+                <w:rFonts w:cs="Arial"/>
+                <w:b/>
+                <w:bCs/>
+                <w:sz w:val="28"/>
+                <w:szCs w:val="28"/>
+              </w:rPr>
+              <w:t>3.2</w:t>
+            </w:r>
+            <w:r>
+              <w:rPr>
+                <w:rFonts w:cs="Arial"/>
+                <w:b/>
+                <w:bCs/>
+                <w:sz w:val="28"/>
+                <w:szCs w:val="28"/>
+              </w:rPr>
+              <w:t xml:space="preserve"> - </w:t>
+            </w:r>
+            <w:r>
+              <w:rPr>
+                <w:rFonts w:cs="Arial"/>
+                <w:b/>
+                <w:bCs/>
+                <w:sz w:val="28"/>
+                <w:szCs w:val="28"/>
+              </w:rPr>
+              <w:t>Vaakyam</w:t>
+            </w:r>
+          </w:p>
+          <w:p>
+            <w:pPr>
+              <w:widowControl w:val="0"/>
+              <w:autoSpaceDE w:val="0"/>
+              <w:autoSpaceDN w:val="0"/>
+              <w:adjustRightInd w:val="0"/>
+              <w:spacing w:before="0" w:line="240" w:lineRule="auto"/>
+              <w:rPr>
+                <w:rFonts w:cs="Arial"/>
+                <w:b/>
+                <w:bCs/>
+                <w:sz w:val="28"/>
+                <w:szCs w:val="28"/>
+              </w:rPr>
+            </w:pPr>
+            <w:r>
+              <w:rPr>
+                <w:rFonts w:cs="Arial"/>
+                <w:b/>
+                <w:bCs/>
+                <w:sz w:val="28"/>
+                <w:szCs w:val="28"/>
+              </w:rPr>
+              <w:t>Line</w:t>
+            </w:r>
+            <w:r>
+              <w:rPr>
+                <w:rFonts w:cs="Arial"/>
+                <w:b/>
+                <w:bCs/>
+                <w:sz w:val="28"/>
+                <w:szCs w:val="28"/>
+              </w:rPr>
+              <w:t xml:space="preserve"> No. </w:t>
+            </w:r>
+            <w:r>
+              <w:rPr>
+                <w:rFonts w:cs="Arial"/>
+                <w:b/>
+                <w:bCs/>
+                <w:sz w:val="28"/>
+                <w:szCs w:val="28"/>
+              </w:rPr>
+              <w:t>3</w:t>
+            </w:r>
+          </w:p>
+          <w:p>
+            <w:pPr>
+              <w:spacing w:before="0" w:line="240" w:lineRule="auto"/>
+              <w:rPr>
+                <w:rFonts w:cs="Latha"/>
+                <w:b/>
+                <w:sz w:val="28"/>
+                <w:szCs w:val="28"/>
+                <w:cs/>
+                <w:lang w:bidi="ta-IN"/>
+              </w:rPr>
+            </w:pPr>
+            <w:r>
+              <w:rPr>
+                <w:rFonts w:cs="Arial"/>
+                <w:b/>
+                <w:bCs/>
+                <w:sz w:val="28"/>
+                <w:szCs w:val="28"/>
+              </w:rPr>
+              <w:t xml:space="preserve">Panchaati No. </w:t>
+            </w:r>
+            <w:r>
+              <w:rPr>
+                <w:rFonts w:cs="Arial"/>
+                <w:b/>
+                <w:bCs/>
+                <w:sz w:val="28"/>
+                <w:szCs w:val="28"/>
+              </w:rPr>
+              <w:t>14</w:t>
+            </w:r>
+          </w:p>
+        </w:tc>
+        <w:tc>
+          <w:tcPr>
+            <w:tcW w:w="4961" w:type="dxa"/>
+          </w:tcPr>
+          <w:p>
+            <w:pPr>
+              <w:spacing w:before="0" w:line="240" w:lineRule="auto"/>
+              <w:ind w:right="-108"/>
+              <w:rPr>
+                <w:sz w:val="32"/>
+                <w:szCs w:val="32"/>
+              </w:rPr>
+            </w:pPr>
+            <w:r>
+              <w:rPr>
+                <w:rFonts w:ascii="Latha" w:hAnsi="Latha" w:cs="Latha"/>
+                <w:sz w:val="28"/>
+                <w:szCs w:val="28"/>
+                <w:cs/>
+                <w:lang w:bidi="ta-IN"/>
+              </w:rPr>
+              <w:t>மத்</w:t>
+            </w:r>
+            <w:r>
+              <w:rPr>
+                <w:rFonts w:ascii="Latha" w:hAnsi="Latha" w:cs="Latha"/>
+                <w:b/>
+                <w:bCs/>
+                <w:position w:val="-12"/>
+                <w:sz w:val="28"/>
+                <w:szCs w:val="28"/>
+                <w:cs/>
+                <w:lang w:bidi="ta-IN"/>
+              </w:rPr>
+              <w:t>3</w:t>
+            </w:r>
+            <w:r>
+              <w:rPr>
+                <w:rFonts w:ascii="Latha" w:hAnsi="Latha" w:cs="Latha"/>
+                <w:sz w:val="28"/>
+                <w:szCs w:val="28"/>
+                <w:cs/>
+                <w:lang w:bidi="ta-IN"/>
+              </w:rPr>
+              <w:t>த்</w:t>
+            </w:r>
+            <w:r>
+              <w:rPr>
+                <w:rFonts w:ascii="Latha" w:hAnsi="Latha" w:cs="Latha"/>
+                <w:b/>
+                <w:bCs/>
+                <w:position w:val="-12"/>
+                <w:sz w:val="28"/>
+                <w:szCs w:val="28"/>
+                <w:cs/>
+                <w:lang w:bidi="ta-IN"/>
+              </w:rPr>
+              <w:t>4</w:t>
+            </w:r>
+            <w:r>
+              <w:rPr>
+                <w:rFonts w:ascii="Latha" w:hAnsi="Latha" w:cs="Latha"/>
+                <w:sz w:val="28"/>
+                <w:szCs w:val="28"/>
+                <w:cs/>
+                <w:lang w:bidi="ta-IN"/>
+              </w:rPr>
+              <w:t>வா</w:t>
+            </w:r>
+            <w:r>
+              <w:rPr>
+                <w:rFonts w:ascii="BRH Tamil Tab Extra" w:hAnsi="BRH Tamil Tab Extra" w:cs="Latha"/>
+                <w:b/>
+                <w:sz w:val="36"/>
+                <w:szCs w:val="28"/>
+              </w:rPr>
+              <w:t xml:space="preserve">† </w:t>
+            </w:r>
+            <w:bookmarkStart w:id="2" w:name="_Hlk75069286"/>
+            <w:r>
+              <w:rPr>
+                <w:rFonts w:ascii="BRH Devanagari Extra" w:hAnsi="BRH Devanagari Extra" w:cs="BRH Devanagari Extra"/>
+                <w:sz w:val="40"/>
+                <w:szCs w:val="40"/>
+              </w:rPr>
+              <w:t>Å</w:t>
+            </w:r>
+            <w:bookmarkEnd w:id="2"/>
+            <w:r>
+              <w:rPr>
+                <w:rFonts w:ascii="Latha" w:hAnsi="Latha" w:cs="Latha"/>
+                <w:sz w:val="28"/>
+                <w:szCs w:val="28"/>
+                <w:cs/>
+                <w:lang w:bidi="ta-IN"/>
+              </w:rPr>
+              <w:t>ன</w:t>
+            </w:r>
+            <w:r>
+              <w:rPr>
+                <w:rFonts w:ascii="BRH Tamil Tab Extra" w:hAnsi="BRH Tamil Tab Extra" w:cs="Latha"/>
+                <w:b/>
+                <w:sz w:val="36"/>
+                <w:szCs w:val="28"/>
+              </w:rPr>
+              <w:t>…</w:t>
+            </w:r>
+            <w:r>
+              <w:rPr>
+                <w:rFonts w:ascii="Latha" w:hAnsi="Latha" w:cs="Latha"/>
+                <w:sz w:val="28"/>
+                <w:szCs w:val="28"/>
+                <w:highlight w:val="yellow"/>
+                <w:cs/>
+                <w:lang w:bidi="ta-IN"/>
+              </w:rPr>
+              <w:t>த்திவ</w:t>
+            </w:r>
+            <w:r>
+              <w:rPr>
+                <w:rFonts w:ascii="Latha" w:hAnsi="Latha" w:cs="Latha"/>
+                <w:sz w:val="28"/>
+                <w:szCs w:val="28"/>
+                <w:cs/>
+                <w:lang w:bidi="ta-IN"/>
+              </w:rPr>
+              <w:t>த்யா</w:t>
+            </w:r>
+            <w:r>
+              <w:rPr>
+                <w:rFonts w:ascii="BRH Tamil Tab Extra" w:hAnsi="BRH Tamil Tab Extra" w:cs="Latha"/>
+                <w:b/>
+                <w:sz w:val="36"/>
+                <w:szCs w:val="28"/>
+              </w:rPr>
+              <w:t>†</w:t>
+            </w:r>
+            <w:r>
+              <w:rPr>
+                <w:rFonts w:ascii="Latha" w:hAnsi="Latha" w:cs="Latha"/>
+                <w:sz w:val="28"/>
+                <w:szCs w:val="28"/>
+                <w:cs/>
+                <w:lang w:bidi="ta-IN"/>
+              </w:rPr>
+              <w:t>ஹ</w:t>
+            </w:r>
+            <w:r>
+              <w:rPr>
+                <w:rFonts w:ascii="BRH Tamil Tab Extra" w:hAnsi="BRH Tamil Tab Extra" w:cs="Latha"/>
+                <w:b/>
+                <w:sz w:val="36"/>
+                <w:szCs w:val="28"/>
+              </w:rPr>
+              <w:t>…</w:t>
+            </w:r>
+          </w:p>
+        </w:tc>
+        <w:tc>
+          <w:tcPr>
+            <w:tcW w:w="4997" w:type="dxa"/>
+          </w:tcPr>
+          <w:p>
+            <w:pPr>
+              <w:autoSpaceDE w:val="0"/>
+              <w:autoSpaceDN w:val="0"/>
+              <w:adjustRightInd w:val="0"/>
+              <w:spacing w:before="0" w:line="240" w:lineRule="auto"/>
+              <w:rPr>
+                <w:sz w:val="32"/>
+                <w:szCs w:val="32"/>
+              </w:rPr>
+            </w:pPr>
+            <w:r>
+              <w:rPr>
+                <w:rFonts w:ascii="Latha" w:hAnsi="Latha" w:cs="Latha"/>
+                <w:sz w:val="28"/>
+                <w:szCs w:val="28"/>
+                <w:cs/>
+                <w:lang w:bidi="ta-IN"/>
+              </w:rPr>
+              <w:t>மத்</w:t>
+            </w:r>
+            <w:r>
+              <w:rPr>
+                <w:rFonts w:ascii="Latha" w:hAnsi="Latha" w:cs="Latha"/>
+                <w:b/>
+                <w:bCs/>
+                <w:position w:val="-12"/>
+                <w:sz w:val="28"/>
+                <w:szCs w:val="28"/>
+                <w:cs/>
+                <w:lang w:bidi="ta-IN"/>
+              </w:rPr>
+              <w:t>3</w:t>
+            </w:r>
+            <w:r>
+              <w:rPr>
+                <w:rFonts w:ascii="Latha" w:hAnsi="Latha" w:cs="Latha"/>
+                <w:sz w:val="28"/>
+                <w:szCs w:val="28"/>
+                <w:cs/>
+                <w:lang w:bidi="ta-IN"/>
+              </w:rPr>
+              <w:t>த்</w:t>
+            </w:r>
+            <w:r>
+              <w:rPr>
+                <w:rFonts w:ascii="Latha" w:hAnsi="Latha" w:cs="Latha"/>
+                <w:b/>
+                <w:bCs/>
+                <w:position w:val="-12"/>
+                <w:sz w:val="28"/>
+                <w:szCs w:val="28"/>
+                <w:cs/>
+                <w:lang w:bidi="ta-IN"/>
+              </w:rPr>
+              <w:t>4</w:t>
+            </w:r>
+            <w:r>
+              <w:rPr>
+                <w:rFonts w:ascii="Latha" w:hAnsi="Latha" w:cs="Latha"/>
+                <w:sz w:val="28"/>
+                <w:szCs w:val="28"/>
+                <w:cs/>
+                <w:lang w:bidi="ta-IN"/>
+              </w:rPr>
+              <w:t>வா</w:t>
+            </w:r>
+            <w:r>
+              <w:rPr>
+                <w:rFonts w:ascii="BRH Tamil Tab Extra" w:hAnsi="BRH Tamil Tab Extra" w:cs="Latha"/>
+                <w:b/>
+                <w:sz w:val="36"/>
+                <w:szCs w:val="28"/>
+              </w:rPr>
+              <w:t xml:space="preserve">† </w:t>
+            </w:r>
+            <w:r>
+              <w:rPr>
+                <w:rFonts w:ascii="BRH Devanagari Extra" w:hAnsi="BRH Devanagari Extra" w:cs="BRH Devanagari Extra"/>
+                <w:sz w:val="40"/>
+                <w:szCs w:val="40"/>
+              </w:rPr>
+              <w:t>Å</w:t>
+            </w:r>
+            <w:r>
+              <w:rPr>
+                <w:rFonts w:ascii="Latha" w:hAnsi="Latha" w:cs="Latha"/>
+                <w:sz w:val="28"/>
+                <w:szCs w:val="28"/>
+                <w:cs/>
+                <w:lang w:bidi="ta-IN"/>
+              </w:rPr>
+              <w:t>ன</w:t>
+            </w:r>
+            <w:r>
+              <w:rPr>
+                <w:rFonts w:ascii="BRH Tamil Tab Extra" w:hAnsi="BRH Tamil Tab Extra" w:cs="Latha"/>
+                <w:b/>
+                <w:sz w:val="36"/>
+                <w:szCs w:val="28"/>
+                <w:highlight w:val="green"/>
+              </w:rPr>
+              <w:t>…</w:t>
+            </w:r>
+            <w:r>
+              <w:rPr>
+                <w:rFonts w:ascii="Latha" w:hAnsi="Latha" w:cs="Latha"/>
+                <w:sz w:val="28"/>
+                <w:szCs w:val="28"/>
+                <w:highlight w:val="green"/>
+                <w:cs/>
+                <w:lang w:bidi="ta-IN"/>
+              </w:rPr>
+              <w:t>க்த்வி</w:t>
+            </w:r>
+            <w:r>
+              <w:rPr>
+                <w:rFonts w:ascii="Latha" w:hAnsi="Latha" w:cs="Latha"/>
+                <w:sz w:val="28"/>
+                <w:szCs w:val="28"/>
+                <w:cs/>
+                <w:lang w:bidi="ta-IN"/>
+              </w:rPr>
+              <w:t>த்யா</w:t>
+            </w:r>
+            <w:r>
+              <w:rPr>
+                <w:rFonts w:ascii="BRH Tamil Tab Extra" w:hAnsi="BRH Tamil Tab Extra" w:cs="Latha"/>
+                <w:b/>
+                <w:sz w:val="36"/>
+                <w:szCs w:val="28"/>
+              </w:rPr>
+              <w:t>†</w:t>
+            </w:r>
+            <w:r>
+              <w:rPr>
+                <w:rFonts w:ascii="Latha" w:hAnsi="Latha" w:cs="Latha"/>
+                <w:sz w:val="28"/>
+                <w:szCs w:val="28"/>
+                <w:cs/>
+                <w:lang w:bidi="ta-IN"/>
+              </w:rPr>
+              <w:t>ஹ</w:t>
+            </w:r>
+            <w:r>
+              <w:rPr>
+                <w:rFonts w:ascii="BRH Tamil Tab Extra" w:hAnsi="BRH Tamil Tab Extra" w:cs="Latha"/>
+                <w:b/>
+                <w:sz w:val="36"/>
+                <w:szCs w:val="28"/>
+              </w:rPr>
+              <w:t>…</w:t>
+            </w:r>
+          </w:p>
+        </w:tc>
+      </w:tr>
+      <w:tr>
+        <w:trPr>
           <w:trHeight w:val="1251"/>
         </w:trPr>
         <w:tc>
           <w:tcPr>
-            <w:tcW w:w="3197" w:type="dxa"/>
+            <w:tcW w:w="3261" w:type="dxa"/>
             <w:tcBorders>
               <w:top w:val="single" w:sz="4" w:space="0" w:color="000000"/>
               <w:left w:val="single" w:sz="4" w:space="0" w:color="000000"/>
@@ -2086,13 +2336,11 @@
       </w:tr>
       <w:tr>
         <w:trPr>
-          <w:gridBefore w:val="1"/>
-          <w:wBefore w:w="64" w:type="dxa"/>
           <w:trHeight w:val="964"/>
         </w:trPr>
         <w:tc>
           <w:tcPr>
-            <w:tcW w:w="3197" w:type="dxa"/>
+            <w:tcW w:w="3261" w:type="dxa"/>
             <w:tcBorders>
               <w:top w:val="single" w:sz="4" w:space="0" w:color="000000"/>
               <w:left w:val="single" w:sz="4" w:space="0" w:color="000000"/>
@@ -2413,13 +2661,381 @@
       </w:tr>
       <w:tr>
         <w:trPr>
-          <w:gridBefore w:val="1"/>
-          <w:wBefore w:w="64" w:type="dxa"/>
           <w:trHeight w:val="1105"/>
         </w:trPr>
         <w:tc>
           <w:tcPr>
-            <w:tcW w:w="3197" w:type="dxa"/>
+            <w:tcW w:w="3261" w:type="dxa"/>
+          </w:tcPr>
+          <w:p>
+            <w:pPr>
+              <w:widowControl w:val="0"/>
+              <w:autoSpaceDE w:val="0"/>
+              <w:autoSpaceDN w:val="0"/>
+              <w:adjustRightInd w:val="0"/>
+              <w:spacing w:before="0" w:line="240" w:lineRule="auto"/>
+              <w:rPr>
+                <w:rFonts w:cs="Arial"/>
+                <w:b/>
+                <w:bCs/>
+                <w:sz w:val="28"/>
+                <w:szCs w:val="28"/>
+              </w:rPr>
+            </w:pPr>
+            <w:r>
+              <w:rPr>
+                <w:rFonts w:cs="Arial"/>
+                <w:b/>
+                <w:bCs/>
+                <w:sz w:val="28"/>
+                <w:szCs w:val="28"/>
+              </w:rPr>
+              <w:lastRenderedPageBreak/>
+              <w:t>TS 6.3.</w:t>
+            </w:r>
+            <w:r>
+              <w:rPr>
+                <w:rFonts w:cs="Arial"/>
+                <w:b/>
+                <w:bCs/>
+                <w:sz w:val="28"/>
+                <w:szCs w:val="28"/>
+              </w:rPr>
+              <w:t>7.2</w:t>
+            </w:r>
+            <w:r>
+              <w:rPr>
+                <w:rFonts w:cs="Arial"/>
+                <w:b/>
+                <w:bCs/>
+                <w:sz w:val="28"/>
+                <w:szCs w:val="28"/>
+              </w:rPr>
+              <w:t xml:space="preserve"> - </w:t>
+            </w:r>
+            <w:r>
+              <w:rPr>
+                <w:rFonts w:cs="Arial"/>
+                <w:b/>
+                <w:bCs/>
+                <w:sz w:val="28"/>
+                <w:szCs w:val="28"/>
+              </w:rPr>
+              <w:t>Vaakyam</w:t>
+            </w:r>
+          </w:p>
+          <w:p>
+            <w:pPr>
+              <w:widowControl w:val="0"/>
+              <w:autoSpaceDE w:val="0"/>
+              <w:autoSpaceDN w:val="0"/>
+              <w:adjustRightInd w:val="0"/>
+              <w:spacing w:before="0" w:line="240" w:lineRule="auto"/>
+              <w:rPr>
+                <w:rFonts w:cs="Arial"/>
+                <w:b/>
+                <w:bCs/>
+                <w:sz w:val="28"/>
+                <w:szCs w:val="28"/>
+              </w:rPr>
+            </w:pPr>
+            <w:r>
+              <w:rPr>
+                <w:rFonts w:cs="Arial"/>
+                <w:b/>
+                <w:bCs/>
+                <w:sz w:val="28"/>
+                <w:szCs w:val="28"/>
+              </w:rPr>
+              <w:t>Line</w:t>
+            </w:r>
+            <w:r>
+              <w:rPr>
+                <w:rFonts w:cs="Arial"/>
+                <w:b/>
+                <w:bCs/>
+                <w:sz w:val="28"/>
+                <w:szCs w:val="28"/>
+              </w:rPr>
+              <w:t xml:space="preserve"> No. </w:t>
+            </w:r>
+            <w:r>
+              <w:rPr>
+                <w:rFonts w:cs="Arial"/>
+                <w:b/>
+                <w:bCs/>
+                <w:sz w:val="28"/>
+                <w:szCs w:val="28"/>
+              </w:rPr>
+              <w:t>5</w:t>
+            </w:r>
+          </w:p>
+          <w:p>
+            <w:pPr>
+              <w:widowControl w:val="0"/>
+              <w:autoSpaceDE w:val="0"/>
+              <w:autoSpaceDN w:val="0"/>
+              <w:adjustRightInd w:val="0"/>
+              <w:spacing w:before="0" w:line="240" w:lineRule="auto"/>
+              <w:rPr>
+                <w:rFonts w:cs="Arial"/>
+                <w:b/>
+                <w:bCs/>
+                <w:sz w:val="28"/>
+                <w:szCs w:val="28"/>
+              </w:rPr>
+            </w:pPr>
+            <w:r>
+              <w:rPr>
+                <w:rFonts w:cs="Arial"/>
+                <w:b/>
+                <w:bCs/>
+                <w:sz w:val="28"/>
+                <w:szCs w:val="28"/>
+              </w:rPr>
+              <w:t xml:space="preserve">Panchaati No. </w:t>
+            </w:r>
+            <w:r>
+              <w:rPr>
+                <w:rFonts w:cs="Arial"/>
+                <w:b/>
+                <w:bCs/>
+                <w:sz w:val="28"/>
+                <w:szCs w:val="28"/>
+              </w:rPr>
+              <w:t>37</w:t>
+            </w:r>
+          </w:p>
+        </w:tc>
+        <w:tc>
+          <w:tcPr>
+            <w:tcW w:w="4961" w:type="dxa"/>
+          </w:tcPr>
+          <w:p>
+            <w:pPr>
+              <w:spacing w:before="0" w:line="240" w:lineRule="auto"/>
+              <w:ind w:right="-108"/>
+              <w:rPr>
+                <w:rFonts w:ascii="BRH Malayalam Extra" w:hAnsi="BRH Malayalam Extra" w:cs="BRH Malayalam Extra"/>
+                <w:sz w:val="40"/>
+                <w:szCs w:val="40"/>
+                <w:highlight w:val="yellow"/>
+              </w:rPr>
+            </w:pPr>
+            <w:r>
+              <w:rPr>
+                <w:rFonts w:ascii="Latha" w:hAnsi="Latha" w:cs="Latha"/>
+                <w:sz w:val="28"/>
+                <w:szCs w:val="28"/>
+                <w:cs/>
+                <w:lang w:bidi="ta-IN"/>
+              </w:rPr>
+              <w:t>பரி</w:t>
+            </w:r>
+            <w:r>
+              <w:rPr>
+                <w:rFonts w:ascii="BRH Tamil Tab Extra" w:hAnsi="BRH Tamil Tab Extra" w:cs="Latha"/>
+                <w:b/>
+                <w:sz w:val="36"/>
+                <w:szCs w:val="28"/>
+              </w:rPr>
+              <w:t>…</w:t>
+            </w:r>
+            <w:r>
+              <w:rPr>
+                <w:rFonts w:ascii="Latha" w:hAnsi="Latha" w:cs="Latha"/>
+                <w:sz w:val="28"/>
+                <w:szCs w:val="28"/>
+                <w:highlight w:val="yellow"/>
+                <w:cs/>
+                <w:lang w:bidi="ta-IN"/>
+              </w:rPr>
+              <w:t>தீ</w:t>
+            </w:r>
+            <w:r>
+              <w:rPr>
+                <w:rFonts w:ascii="BRH Tamil Tab Extra" w:hAnsi="BRH Tamil Tab Extra" w:cs="Latha"/>
+                <w:b/>
+                <w:sz w:val="36"/>
+                <w:szCs w:val="28"/>
+                <w:highlight w:val="yellow"/>
+              </w:rPr>
+              <w:t>†</w:t>
+            </w:r>
+            <w:r>
+              <w:rPr>
+                <w:rFonts w:ascii="Latha" w:hAnsi="Latha" w:cs="Latha"/>
+                <w:b/>
+                <w:bCs/>
+                <w:position w:val="-12"/>
+                <w:sz w:val="28"/>
+                <w:szCs w:val="28"/>
+                <w:cs/>
+                <w:lang w:bidi="ta-IN"/>
+              </w:rPr>
+              <w:t>4</w:t>
+            </w:r>
+            <w:r>
+              <w:rPr>
+                <w:rFonts w:ascii="Latha" w:hAnsi="Latha" w:cs="Latha"/>
+                <w:sz w:val="28"/>
+                <w:szCs w:val="28"/>
+                <w:cs/>
+                <w:lang w:bidi="ta-IN"/>
+              </w:rPr>
+              <w:t>ந்த்</w:t>
+            </w:r>
+            <w:r>
+              <w:rPr>
+                <w:rFonts w:ascii="Latha" w:hAnsi="Latha" w:cs="Latha"/>
+                <w:b/>
+                <w:bCs/>
+                <w:position w:val="-12"/>
+                <w:sz w:val="28"/>
+                <w:szCs w:val="28"/>
+                <w:cs/>
+                <w:lang w:bidi="ta-IN"/>
+              </w:rPr>
+              <w:t>2</w:t>
+            </w:r>
+            <w:r>
+              <w:rPr>
+                <w:rFonts w:ascii="Latha" w:hAnsi="Latha" w:cs="Latha" w:hint="cs"/>
+                <w:b/>
+                <w:bCs/>
+                <w:position w:val="-12"/>
+                <w:sz w:val="28"/>
+                <w:szCs w:val="28"/>
+                <w:cs/>
+                <w:lang w:bidi="ta-IN"/>
+              </w:rPr>
+              <w:t>-</w:t>
+            </w:r>
+            <w:r>
+              <w:rPr>
+                <w:rFonts w:ascii="Latha" w:hAnsi="Latha" w:cs="Latha"/>
+                <w:sz w:val="28"/>
+                <w:szCs w:val="28"/>
+                <w:cs/>
+                <w:lang w:bidi="ta-IN"/>
+              </w:rPr>
+              <w:t>ஸம்</w:t>
+            </w:r>
+          </w:p>
+        </w:tc>
+        <w:tc>
+          <w:tcPr>
+            <w:tcW w:w="4997" w:type="dxa"/>
+          </w:tcPr>
+          <w:p>
+            <w:pPr>
+              <w:spacing w:before="0" w:line="240" w:lineRule="auto"/>
+              <w:rPr>
+                <w:rFonts w:ascii="BRH Malayalam Extra" w:hAnsi="BRH Malayalam Extra" w:cs="BRH Malayalam Extra"/>
+                <w:sz w:val="40"/>
+                <w:szCs w:val="40"/>
+                <w:highlight w:val="green"/>
+              </w:rPr>
+            </w:pPr>
+            <w:r>
+              <w:rPr>
+                <w:rFonts w:ascii="Latha" w:hAnsi="Latha" w:cs="Latha"/>
+                <w:sz w:val="28"/>
+                <w:szCs w:val="28"/>
+                <w:cs/>
+                <w:lang w:bidi="ta-IN"/>
+              </w:rPr>
+              <w:t>பரி</w:t>
+            </w:r>
+            <w:r>
+              <w:rPr>
+                <w:rFonts w:ascii="BRH Tamil Tab Extra" w:hAnsi="BRH Tamil Tab Extra" w:cs="Latha"/>
+                <w:b/>
+                <w:sz w:val="36"/>
+                <w:szCs w:val="28"/>
+              </w:rPr>
+              <w:t>…</w:t>
+            </w:r>
+            <w:r>
+              <w:rPr>
+                <w:rFonts w:ascii="Latha" w:hAnsi="Latha" w:cs="Latha"/>
+                <w:sz w:val="28"/>
+                <w:szCs w:val="28"/>
+                <w:highlight w:val="green"/>
+                <w:cs/>
+                <w:lang w:bidi="ta-IN"/>
+              </w:rPr>
+              <w:t>தீ</w:t>
+            </w:r>
+            <w:r>
+              <w:rPr>
+                <w:rFonts w:ascii="Latha" w:hAnsi="Latha" w:cs="Latha"/>
+                <w:b/>
+                <w:bCs/>
+                <w:position w:val="-12"/>
+                <w:sz w:val="28"/>
+                <w:szCs w:val="28"/>
+                <w:cs/>
+                <w:lang w:bidi="ta-IN"/>
+              </w:rPr>
+              <w:t>4</w:t>
+            </w:r>
+            <w:r>
+              <w:rPr>
+                <w:rFonts w:ascii="Latha" w:hAnsi="Latha" w:cs="Latha"/>
+                <w:sz w:val="28"/>
+                <w:szCs w:val="28"/>
+                <w:cs/>
+                <w:lang w:bidi="ta-IN"/>
+              </w:rPr>
+              <w:t>ந்த்</w:t>
+            </w:r>
+            <w:r>
+              <w:rPr>
+                <w:rFonts w:ascii="Latha" w:hAnsi="Latha" w:cs="Latha"/>
+                <w:b/>
+                <w:bCs/>
+                <w:position w:val="-12"/>
+                <w:sz w:val="28"/>
+                <w:szCs w:val="28"/>
+                <w:cs/>
+                <w:lang w:bidi="ta-IN"/>
+              </w:rPr>
+              <w:t>2</w:t>
+            </w:r>
+            <w:r>
+              <w:rPr>
+                <w:rFonts w:ascii="Latha" w:hAnsi="Latha" w:cs="Latha" w:hint="cs"/>
+                <w:b/>
+                <w:bCs/>
+                <w:position w:val="-12"/>
+                <w:sz w:val="28"/>
+                <w:szCs w:val="28"/>
+                <w:cs/>
+                <w:lang w:bidi="ta-IN"/>
+              </w:rPr>
+              <w:t>-</w:t>
+            </w:r>
+            <w:r>
+              <w:rPr>
+                <w:rFonts w:ascii="Latha" w:hAnsi="Latha" w:cs="Latha"/>
+                <w:sz w:val="28"/>
+                <w:szCs w:val="28"/>
+                <w:cs/>
+                <w:lang w:bidi="ta-IN"/>
+              </w:rPr>
+              <w:t>ஸம்</w:t>
+            </w:r>
+          </w:p>
+        </w:tc>
+      </w:tr>
+      <w:tr>
+        <w:trPr>
+          <w:trHeight w:val="1105"/>
+        </w:trPr>
+        <w:tc>
+          <w:tcPr>
+            <w:tcW w:w="3261" w:type="dxa"/>
             <w:tcBorders>
               <w:top w:val="single" w:sz="4" w:space="0" w:color="000000"/>
               <w:left w:val="single" w:sz="4" w:space="0" w:color="000000"/>
@@ -3019,13 +3635,11 @@
       <w:bookmarkEnd w:id="3"/>
       <w:tr>
         <w:trPr>
-          <w:gridBefore w:val="1"/>
-          <w:wBefore w:w="64" w:type="dxa"/>
           <w:trHeight w:val="1105"/>
         </w:trPr>
         <w:tc>
           <w:tcPr>
-            <w:tcW w:w="3197" w:type="dxa"/>
+            <w:tcW w:w="3261" w:type="dxa"/>
             <w:tcBorders>
               <w:top w:val="single" w:sz="4" w:space="0" w:color="000000"/>
               <w:left w:val="single" w:sz="4" w:space="0" w:color="000000"/>
@@ -3056,7 +3670,6 @@
                 <w:sz w:val="28"/>
                 <w:szCs w:val="28"/>
               </w:rPr>
-              <w:lastRenderedPageBreak/>
               <w:t>TS 6.3.</w:t>
             </w:r>
             <w:r>
@@ -4699,6 +5312,7 @@
                 <w:sz w:val="28"/>
                 <w:szCs w:val="28"/>
               </w:rPr>
+              <w:lastRenderedPageBreak/>
               <w:t>TS 6.3.3.2 - Vaakyam</w:t>
             </w:r>
           </w:p>
@@ -5867,7 +6481,6 @@
                 <w:sz w:val="28"/>
                 <w:szCs w:val="28"/>
               </w:rPr>
-              <w:lastRenderedPageBreak/>
               <w:t>TS 6.3.4.2 - Padam</w:t>
             </w:r>
           </w:p>
@@ -8568,6 +9181,7 @@
                 <w:sz w:val="28"/>
                 <w:szCs w:val="28"/>
               </w:rPr>
+              <w:lastRenderedPageBreak/>
               <w:t>TS 6.3.11.4 - Padam</w:t>
             </w:r>
           </w:p>
